--- a/doc/system/analyse/Current HUSACCT Analyse Documentation/HUSACCT Analyse System Documentation.docx
+++ b/doc/system/analyse/Current HUSACCT Analyse Documentation/HUSACCT Analyse System Documentation.docx
@@ -4201,7 +4201,7 @@
                     <a:blip r:embed="rId9">
                       <a:extLst>
                         <a:ext uri="{28A0092B-C50C-407E-A947-70E740481C1C}">
-                          <a14:useLocalDpi xmlns:a14="http://schemas.microsoft.com/office/drawing/2010/main" xmlns:wps="http://schemas.microsoft.com/office/word/2010/wordprocessingShape" xmlns:wpi="http://schemas.microsoft.com/office/word/2010/wordprocessingInk" xmlns:wpg="http://schemas.microsoft.com/office/word/2010/wordprocessingGroup" xmlns:w14="http://schemas.microsoft.com/office/word/2010/wordml" xmlns:w="http://schemas.openxmlformats.org/wordprocessingml/2006/main" xmlns:w10="urn:schemas-microsoft-com:office:word" xmlns:wp14="http://schemas.microsoft.com/office/word/2010/wordprocessingDrawing" xmlns:v="urn:schemas-microsoft-com:vml" xmlns:o="urn:schemas-microsoft-com:office:office" xmlns:mv="urn:schemas-microsoft-com:mac:vml" xmlns:mc="http://schemas.openxmlformats.org/markup-compatibility/2006" xmlns:mo="http://schemas.microsoft.com/office/mac/office/2008/main" xmlns:wpc="http://schemas.microsoft.com/office/word/2010/wordprocessingCanvas" xmlns="" val="0"/>
+                          <a14:useLocalDpi xmlns="" xmlns:wpc="http://schemas.microsoft.com/office/word/2010/wordprocessingCanvas" xmlns:mo="http://schemas.microsoft.com/office/mac/office/2008/main" xmlns:mc="http://schemas.openxmlformats.org/markup-compatibility/2006" xmlns:mv="urn:schemas-microsoft-com:mac:vml" xmlns:o="urn:schemas-microsoft-com:office:office" xmlns:v="urn:schemas-microsoft-com:vml" xmlns:wp14="http://schemas.microsoft.com/office/word/2010/wordprocessingDrawing" xmlns:w10="urn:schemas-microsoft-com:office:word" xmlns:w="http://schemas.openxmlformats.org/wordprocessingml/2006/main" xmlns:w14="http://schemas.microsoft.com/office/word/2010/wordml" xmlns:wpg="http://schemas.microsoft.com/office/word/2010/wordprocessingGroup" xmlns:wpi="http://schemas.microsoft.com/office/word/2010/wordprocessingInk" xmlns:wps="http://schemas.microsoft.com/office/word/2010/wordprocessingShape" xmlns:a14="http://schemas.microsoft.com/office/drawing/2010/main" val="0"/>
                         </a:ext>
                       </a:extLst>
                     </a:blip>
@@ -7335,7 +7335,7 @@
                     <a:blip r:embed="rId12">
                       <a:extLst>
                         <a:ext uri="{28A0092B-C50C-407E-A947-70E740481C1C}">
-                          <a14:useLocalDpi xmlns:a14="http://schemas.microsoft.com/office/drawing/2010/main" xmlns:wps="http://schemas.microsoft.com/office/word/2010/wordprocessingShape" xmlns:wpi="http://schemas.microsoft.com/office/word/2010/wordprocessingInk" xmlns:wpg="http://schemas.microsoft.com/office/word/2010/wordprocessingGroup" xmlns:w14="http://schemas.microsoft.com/office/word/2010/wordml" xmlns:w="http://schemas.openxmlformats.org/wordprocessingml/2006/main" xmlns:w10="urn:schemas-microsoft-com:office:word" xmlns:wp14="http://schemas.microsoft.com/office/word/2010/wordprocessingDrawing" xmlns:v="urn:schemas-microsoft-com:vml" xmlns:o="urn:schemas-microsoft-com:office:office" xmlns:mv="urn:schemas-microsoft-com:mac:vml" xmlns:mc="http://schemas.openxmlformats.org/markup-compatibility/2006" xmlns:mo="http://schemas.microsoft.com/office/mac/office/2008/main" xmlns:wpc="http://schemas.microsoft.com/office/word/2010/wordprocessingCanvas" xmlns="" val="0"/>
+                          <a14:useLocalDpi xmlns="" xmlns:wpc="http://schemas.microsoft.com/office/word/2010/wordprocessingCanvas" xmlns:mo="http://schemas.microsoft.com/office/mac/office/2008/main" xmlns:mc="http://schemas.openxmlformats.org/markup-compatibility/2006" xmlns:mv="urn:schemas-microsoft-com:mac:vml" xmlns:o="urn:schemas-microsoft-com:office:office" xmlns:v="urn:schemas-microsoft-com:vml" xmlns:wp14="http://schemas.microsoft.com/office/word/2010/wordprocessingDrawing" xmlns:w10="urn:schemas-microsoft-com:office:word" xmlns:w="http://schemas.openxmlformats.org/wordprocessingml/2006/main" xmlns:w14="http://schemas.microsoft.com/office/word/2010/wordml" xmlns:wpg="http://schemas.microsoft.com/office/word/2010/wordprocessingGroup" xmlns:wpi="http://schemas.microsoft.com/office/word/2010/wordprocessingInk" xmlns:wps="http://schemas.microsoft.com/office/word/2010/wordprocessingShape" xmlns:a14="http://schemas.microsoft.com/office/drawing/2010/main" val="0"/>
                         </a:ext>
                       </a:extLst>
                     </a:blip>
@@ -7542,7 +7542,7 @@
                     <a:blip r:embed="rId13">
                       <a:extLst>
                         <a:ext uri="{28A0092B-C50C-407E-A947-70E740481C1C}">
-                          <a14:useLocalDpi xmlns:a14="http://schemas.microsoft.com/office/drawing/2010/main" xmlns:wps="http://schemas.microsoft.com/office/word/2010/wordprocessingShape" xmlns:wpi="http://schemas.microsoft.com/office/word/2010/wordprocessingInk" xmlns:wpg="http://schemas.microsoft.com/office/word/2010/wordprocessingGroup" xmlns:w14="http://schemas.microsoft.com/office/word/2010/wordml" xmlns:w="http://schemas.openxmlformats.org/wordprocessingml/2006/main" xmlns:w10="urn:schemas-microsoft-com:office:word" xmlns:wp14="http://schemas.microsoft.com/office/word/2010/wordprocessingDrawing" xmlns:v="urn:schemas-microsoft-com:vml" xmlns:o="urn:schemas-microsoft-com:office:office" xmlns:mv="urn:schemas-microsoft-com:mac:vml" xmlns:mc="http://schemas.openxmlformats.org/markup-compatibility/2006" xmlns:mo="http://schemas.microsoft.com/office/mac/office/2008/main" xmlns:wpc="http://schemas.microsoft.com/office/word/2010/wordprocessingCanvas" xmlns="" val="0"/>
+                          <a14:useLocalDpi xmlns="" xmlns:wpc="http://schemas.microsoft.com/office/word/2010/wordprocessingCanvas" xmlns:mo="http://schemas.microsoft.com/office/mac/office/2008/main" xmlns:mc="http://schemas.openxmlformats.org/markup-compatibility/2006" xmlns:mv="urn:schemas-microsoft-com:mac:vml" xmlns:o="urn:schemas-microsoft-com:office:office" xmlns:v="urn:schemas-microsoft-com:vml" xmlns:wp14="http://schemas.microsoft.com/office/word/2010/wordprocessingDrawing" xmlns:w10="urn:schemas-microsoft-com:office:word" xmlns:w="http://schemas.openxmlformats.org/wordprocessingml/2006/main" xmlns:w14="http://schemas.microsoft.com/office/word/2010/wordml" xmlns:wpg="http://schemas.microsoft.com/office/word/2010/wordprocessingGroup" xmlns:wpi="http://schemas.microsoft.com/office/word/2010/wordprocessingInk" xmlns:wps="http://schemas.microsoft.com/office/word/2010/wordprocessingShape" xmlns:a14="http://schemas.microsoft.com/office/drawing/2010/main" val="0"/>
                         </a:ext>
                       </a:extLst>
                     </a:blip>
@@ -7605,7 +7605,7 @@
                     <a:blip r:embed="rId14">
                       <a:extLst>
                         <a:ext uri="{28A0092B-C50C-407E-A947-70E740481C1C}">
-                          <a14:useLocalDpi xmlns:a14="http://schemas.microsoft.com/office/drawing/2010/main" xmlns:wps="http://schemas.microsoft.com/office/word/2010/wordprocessingShape" xmlns:wpi="http://schemas.microsoft.com/office/word/2010/wordprocessingInk" xmlns:wpg="http://schemas.microsoft.com/office/word/2010/wordprocessingGroup" xmlns:w14="http://schemas.microsoft.com/office/word/2010/wordml" xmlns:w="http://schemas.openxmlformats.org/wordprocessingml/2006/main" xmlns:w10="urn:schemas-microsoft-com:office:word" xmlns:wp14="http://schemas.microsoft.com/office/word/2010/wordprocessingDrawing" xmlns:v="urn:schemas-microsoft-com:vml" xmlns:o="urn:schemas-microsoft-com:office:office" xmlns:mv="urn:schemas-microsoft-com:mac:vml" xmlns:mc="http://schemas.openxmlformats.org/markup-compatibility/2006" xmlns:mo="http://schemas.microsoft.com/office/mac/office/2008/main" xmlns:wpc="http://schemas.microsoft.com/office/word/2010/wordprocessingCanvas" xmlns="" val="0"/>
+                          <a14:useLocalDpi xmlns="" xmlns:wpc="http://schemas.microsoft.com/office/word/2010/wordprocessingCanvas" xmlns:mo="http://schemas.microsoft.com/office/mac/office/2008/main" xmlns:mc="http://schemas.openxmlformats.org/markup-compatibility/2006" xmlns:mv="urn:schemas-microsoft-com:mac:vml" xmlns:o="urn:schemas-microsoft-com:office:office" xmlns:v="urn:schemas-microsoft-com:vml" xmlns:wp14="http://schemas.microsoft.com/office/word/2010/wordprocessingDrawing" xmlns:w10="urn:schemas-microsoft-com:office:word" xmlns:w="http://schemas.openxmlformats.org/wordprocessingml/2006/main" xmlns:w14="http://schemas.microsoft.com/office/word/2010/wordml" xmlns:wpg="http://schemas.microsoft.com/office/word/2010/wordprocessingGroup" xmlns:wpi="http://schemas.microsoft.com/office/word/2010/wordprocessingInk" xmlns:wps="http://schemas.microsoft.com/office/word/2010/wordprocessingShape" xmlns:a14="http://schemas.microsoft.com/office/drawing/2010/main" val="0"/>
                         </a:ext>
                       </a:extLst>
                     </a:blip>
@@ -8139,7 +8139,7 @@
                     <a:blip r:embed="rId15">
                       <a:extLst>
                         <a:ext uri="{28A0092B-C50C-407E-A947-70E740481C1C}">
-                          <a14:useLocalDpi xmlns:a14="http://schemas.microsoft.com/office/drawing/2010/main" xmlns:wps="http://schemas.microsoft.com/office/word/2010/wordprocessingShape" xmlns:wpi="http://schemas.microsoft.com/office/word/2010/wordprocessingInk" xmlns:wpg="http://schemas.microsoft.com/office/word/2010/wordprocessingGroup" xmlns:w14="http://schemas.microsoft.com/office/word/2010/wordml" xmlns:w="http://schemas.openxmlformats.org/wordprocessingml/2006/main" xmlns:w10="urn:schemas-microsoft-com:office:word" xmlns:wp14="http://schemas.microsoft.com/office/word/2010/wordprocessingDrawing" xmlns:v="urn:schemas-microsoft-com:vml" xmlns:o="urn:schemas-microsoft-com:office:office" xmlns:mv="urn:schemas-microsoft-com:mac:vml" xmlns:mc="http://schemas.openxmlformats.org/markup-compatibility/2006" xmlns:mo="http://schemas.microsoft.com/office/mac/office/2008/main" xmlns:wpc="http://schemas.microsoft.com/office/word/2010/wordprocessingCanvas" xmlns="" val="0"/>
+                          <a14:useLocalDpi xmlns="" xmlns:wpc="http://schemas.microsoft.com/office/word/2010/wordprocessingCanvas" xmlns:mo="http://schemas.microsoft.com/office/mac/office/2008/main" xmlns:mc="http://schemas.openxmlformats.org/markup-compatibility/2006" xmlns:mv="urn:schemas-microsoft-com:mac:vml" xmlns:o="urn:schemas-microsoft-com:office:office" xmlns:v="urn:schemas-microsoft-com:vml" xmlns:wp14="http://schemas.microsoft.com/office/word/2010/wordprocessingDrawing" xmlns:w10="urn:schemas-microsoft-com:office:word" xmlns:w="http://schemas.openxmlformats.org/wordprocessingml/2006/main" xmlns:w14="http://schemas.microsoft.com/office/word/2010/wordml" xmlns:wpg="http://schemas.microsoft.com/office/word/2010/wordprocessingGroup" xmlns:wpi="http://schemas.microsoft.com/office/word/2010/wordprocessingInk" xmlns:wps="http://schemas.microsoft.com/office/word/2010/wordprocessingShape" xmlns:a14="http://schemas.microsoft.com/office/drawing/2010/main" val="0"/>
                         </a:ext>
                       </a:extLst>
                     </a:blip>
@@ -12975,7 +12975,7 @@
                     <a:blip r:embed="rId16">
                       <a:extLst>
                         <a:ext uri="{28A0092B-C50C-407E-A947-70E740481C1C}">
-                          <a14:useLocalDpi xmlns:a14="http://schemas.microsoft.com/office/drawing/2010/main" xmlns:wps="http://schemas.microsoft.com/office/word/2010/wordprocessingShape" xmlns:wpi="http://schemas.microsoft.com/office/word/2010/wordprocessingInk" xmlns:wpg="http://schemas.microsoft.com/office/word/2010/wordprocessingGroup" xmlns:w14="http://schemas.microsoft.com/office/word/2010/wordml" xmlns:w="http://schemas.openxmlformats.org/wordprocessingml/2006/main" xmlns:w10="urn:schemas-microsoft-com:office:word" xmlns:wp14="http://schemas.microsoft.com/office/word/2010/wordprocessingDrawing" xmlns:v="urn:schemas-microsoft-com:vml" xmlns:o="urn:schemas-microsoft-com:office:office" xmlns:mv="urn:schemas-microsoft-com:mac:vml" xmlns:mc="http://schemas.openxmlformats.org/markup-compatibility/2006" xmlns:mo="http://schemas.microsoft.com/office/mac/office/2008/main" xmlns:wpc="http://schemas.microsoft.com/office/word/2010/wordprocessingCanvas" xmlns="" val="0"/>
+                          <a14:useLocalDpi xmlns="" xmlns:wpc="http://schemas.microsoft.com/office/word/2010/wordprocessingCanvas" xmlns:mo="http://schemas.microsoft.com/office/mac/office/2008/main" xmlns:mc="http://schemas.openxmlformats.org/markup-compatibility/2006" xmlns:mv="urn:schemas-microsoft-com:mac:vml" xmlns:o="urn:schemas-microsoft-com:office:office" xmlns:v="urn:schemas-microsoft-com:vml" xmlns:wp14="http://schemas.microsoft.com/office/word/2010/wordprocessingDrawing" xmlns:w10="urn:schemas-microsoft-com:office:word" xmlns:w="http://schemas.openxmlformats.org/wordprocessingml/2006/main" xmlns:w14="http://schemas.microsoft.com/office/word/2010/wordml" xmlns:wpg="http://schemas.microsoft.com/office/word/2010/wordprocessingGroup" xmlns:wpi="http://schemas.microsoft.com/office/word/2010/wordprocessingInk" xmlns:wps="http://schemas.microsoft.com/office/word/2010/wordprocessingShape" xmlns:a14="http://schemas.microsoft.com/office/drawing/2010/main" val="0"/>
                         </a:ext>
                       </a:extLst>
                     </a:blip>
@@ -13257,7 +13257,7 @@
                     <a:blip r:embed="rId18">
                       <a:extLst>
                         <a:ext uri="{28A0092B-C50C-407E-A947-70E740481C1C}">
-                          <a14:useLocalDpi xmlns:a14="http://schemas.microsoft.com/office/drawing/2010/main" xmlns:wps="http://schemas.microsoft.com/office/word/2010/wordprocessingShape" xmlns:wpi="http://schemas.microsoft.com/office/word/2010/wordprocessingInk" xmlns:wpg="http://schemas.microsoft.com/office/word/2010/wordprocessingGroup" xmlns:w14="http://schemas.microsoft.com/office/word/2010/wordml" xmlns:w="http://schemas.openxmlformats.org/wordprocessingml/2006/main" xmlns:w10="urn:schemas-microsoft-com:office:word" xmlns:wp14="http://schemas.microsoft.com/office/word/2010/wordprocessingDrawing" xmlns:v="urn:schemas-microsoft-com:vml" xmlns:o="urn:schemas-microsoft-com:office:office" xmlns:mv="urn:schemas-microsoft-com:mac:vml" xmlns:mc="http://schemas.openxmlformats.org/markup-compatibility/2006" xmlns:mo="http://schemas.microsoft.com/office/mac/office/2008/main" xmlns:wpc="http://schemas.microsoft.com/office/word/2010/wordprocessingCanvas" xmlns="" val="0"/>
+                          <a14:useLocalDpi xmlns="" xmlns:wpc="http://schemas.microsoft.com/office/word/2010/wordprocessingCanvas" xmlns:mo="http://schemas.microsoft.com/office/mac/office/2008/main" xmlns:mc="http://schemas.openxmlformats.org/markup-compatibility/2006" xmlns:mv="urn:schemas-microsoft-com:mac:vml" xmlns:o="urn:schemas-microsoft-com:office:office" xmlns:v="urn:schemas-microsoft-com:vml" xmlns:wp14="http://schemas.microsoft.com/office/word/2010/wordprocessingDrawing" xmlns:w10="urn:schemas-microsoft-com:office:word" xmlns:w="http://schemas.openxmlformats.org/wordprocessingml/2006/main" xmlns:w14="http://schemas.microsoft.com/office/word/2010/wordml" xmlns:wpg="http://schemas.microsoft.com/office/word/2010/wordprocessingGroup" xmlns:wpi="http://schemas.microsoft.com/office/word/2010/wordprocessingInk" xmlns:wps="http://schemas.microsoft.com/office/word/2010/wordprocessingShape" xmlns:a14="http://schemas.microsoft.com/office/drawing/2010/main" val="0"/>
                         </a:ext>
                       </a:extLst>
                     </a:blip>
@@ -14164,9 +14164,9 @@
       <w:r>
         <w:drawing>
           <wp:inline distT="0" distB="0" distL="0" distR="0">
-            <wp:extent cx="6106391" cy="4511615"/>
-            <wp:effectExtent l="0" t="0" r="8659" b="0"/>
-            <wp:docPr id="3" name="Afbeelding 2"/>
+            <wp:extent cx="6306687" cy="4662203"/>
+            <wp:effectExtent l="19050" t="0" r="0" b="0"/>
+            <wp:docPr id="10" name="Afbeelding 4"/>
             <wp:cNvGraphicFramePr>
               <a:graphicFrameLocks xmlns:a="http://schemas.openxmlformats.org/drawingml/2006/main" noChangeAspect="1"/>
             </wp:cNvGraphicFramePr>
@@ -14174,7 +14174,7 @@
               <a:graphicData uri="http://schemas.openxmlformats.org/drawingml/2006/picture">
                 <pic:pic xmlns:pic="http://schemas.openxmlformats.org/drawingml/2006/picture">
                   <pic:nvPicPr>
-                    <pic:cNvPr id="0" name="Picture 2"/>
+                    <pic:cNvPr id="0" name="Picture 4"/>
                     <pic:cNvPicPr>
                       <a:picLocks noChangeAspect="1" noChangeArrowheads="1"/>
                     </pic:cNvPicPr>
@@ -14189,7 +14189,7 @@
                   <pic:spPr bwMode="auto">
                     <a:xfrm>
                       <a:off x="0" y="0"/>
-                      <a:ext cx="6111120" cy="4515109"/>
+                      <a:ext cx="6306627" cy="4662159"/>
                     </a:xfrm>
                     <a:prstGeom prst="rect">
                       <a:avLst/>
@@ -14323,7 +14323,6 @@
         <w:rPr>
           <w:lang w:val="en-GB"/>
         </w:rPr>
-        <w:lastRenderedPageBreak/>
         <w:t xml:space="preserve">From </w:t>
       </w:r>
       <w:proofErr w:type="spellStart"/>
@@ -14425,14 +14424,11 @@
         </w:rPr>
       </w:pPr>
       <w:r>
-        <w:rPr>
-          <w:noProof/>
-        </w:rPr>
         <w:drawing>
           <wp:inline distT="0" distB="0" distL="0" distR="0">
-            <wp:extent cx="6717910" cy="4546121"/>
-            <wp:effectExtent l="19050" t="0" r="6740" b="0"/>
-            <wp:docPr id="24" name="Afbeelding 11"/>
+            <wp:extent cx="6497756" cy="5592356"/>
+            <wp:effectExtent l="0" t="0" r="0" b="0"/>
+            <wp:docPr id="7" name="Afbeelding 3"/>
             <wp:cNvGraphicFramePr>
               <a:graphicFrameLocks xmlns:a="http://schemas.openxmlformats.org/drawingml/2006/main" noChangeAspect="1"/>
             </wp:cNvGraphicFramePr>
@@ -14440,7 +14436,7 @@
               <a:graphicData uri="http://schemas.openxmlformats.org/drawingml/2006/picture">
                 <pic:pic xmlns:pic="http://schemas.openxmlformats.org/drawingml/2006/picture">
                   <pic:nvPicPr>
-                    <pic:cNvPr id="0" name="Picture 11"/>
+                    <pic:cNvPr id="0" name="Picture 3"/>
                     <pic:cNvPicPr>
                       <a:picLocks noChangeAspect="1" noChangeArrowheads="1"/>
                     </pic:cNvPicPr>
@@ -14455,7 +14451,7 @@
                   <pic:spPr bwMode="auto">
                     <a:xfrm>
                       <a:off x="0" y="0"/>
-                      <a:ext cx="6721879" cy="4548807"/>
+                      <a:ext cx="6497344" cy="5592002"/>
                     </a:xfrm>
                     <a:prstGeom prst="rect">
                       <a:avLst/>
@@ -16903,7 +16899,7 @@
                     <a:blip r:embed="rId27">
                       <a:extLst>
                         <a:ext uri="{28A0092B-C50C-407E-A947-70E740481C1C}">
-                          <a14:useLocalDpi xmlns:a14="http://schemas.microsoft.com/office/drawing/2010/main" xmlns:wps="http://schemas.microsoft.com/office/word/2010/wordprocessingShape" xmlns:wpi="http://schemas.microsoft.com/office/word/2010/wordprocessingInk" xmlns:wpg="http://schemas.microsoft.com/office/word/2010/wordprocessingGroup" xmlns:w14="http://schemas.microsoft.com/office/word/2010/wordml" xmlns:w="http://schemas.openxmlformats.org/wordprocessingml/2006/main" xmlns:w10="urn:schemas-microsoft-com:office:word" xmlns:wp14="http://schemas.microsoft.com/office/word/2010/wordprocessingDrawing" xmlns:v="urn:schemas-microsoft-com:vml" xmlns:o="urn:schemas-microsoft-com:office:office" xmlns:mv="urn:schemas-microsoft-com:mac:vml" xmlns:mc="http://schemas.openxmlformats.org/markup-compatibility/2006" xmlns:mo="http://schemas.microsoft.com/office/mac/office/2008/main" xmlns:wpc="http://schemas.microsoft.com/office/word/2010/wordprocessingCanvas" xmlns="" val="0"/>
+                          <a14:useLocalDpi xmlns="" xmlns:wpc="http://schemas.microsoft.com/office/word/2010/wordprocessingCanvas" xmlns:mo="http://schemas.microsoft.com/office/mac/office/2008/main" xmlns:mc="http://schemas.openxmlformats.org/markup-compatibility/2006" xmlns:mv="urn:schemas-microsoft-com:mac:vml" xmlns:o="urn:schemas-microsoft-com:office:office" xmlns:v="urn:schemas-microsoft-com:vml" xmlns:wp14="http://schemas.microsoft.com/office/word/2010/wordprocessingDrawing" xmlns:w10="urn:schemas-microsoft-com:office:word" xmlns:w="http://schemas.openxmlformats.org/wordprocessingml/2006/main" xmlns:w14="http://schemas.microsoft.com/office/word/2010/wordml" xmlns:wpg="http://schemas.microsoft.com/office/word/2010/wordprocessingGroup" xmlns:wpi="http://schemas.microsoft.com/office/word/2010/wordprocessingInk" xmlns:wps="http://schemas.microsoft.com/office/word/2010/wordprocessingShape" xmlns:a14="http://schemas.microsoft.com/office/drawing/2010/main" val="0"/>
                         </a:ext>
                       </a:extLst>
                     </a:blip>
@@ -17423,7 +17419,7 @@
                     <a:blip r:embed="rId28">
                       <a:extLst>
                         <a:ext uri="{28A0092B-C50C-407E-A947-70E740481C1C}">
-                          <a14:useLocalDpi xmlns:a14="http://schemas.microsoft.com/office/drawing/2010/main" xmlns:wps="http://schemas.microsoft.com/office/word/2010/wordprocessingShape" xmlns:wpi="http://schemas.microsoft.com/office/word/2010/wordprocessingInk" xmlns:wpg="http://schemas.microsoft.com/office/word/2010/wordprocessingGroup" xmlns:w14="http://schemas.microsoft.com/office/word/2010/wordml" xmlns:w="http://schemas.openxmlformats.org/wordprocessingml/2006/main" xmlns:w10="urn:schemas-microsoft-com:office:word" xmlns:wp14="http://schemas.microsoft.com/office/word/2010/wordprocessingDrawing" xmlns:v="urn:schemas-microsoft-com:vml" xmlns:o="urn:schemas-microsoft-com:office:office" xmlns:mv="urn:schemas-microsoft-com:mac:vml" xmlns:mc="http://schemas.openxmlformats.org/markup-compatibility/2006" xmlns:mo="http://schemas.microsoft.com/office/mac/office/2008/main" xmlns:wpc="http://schemas.microsoft.com/office/word/2010/wordprocessingCanvas" xmlns="" val="0"/>
+                          <a14:useLocalDpi xmlns="" xmlns:wpc="http://schemas.microsoft.com/office/word/2010/wordprocessingCanvas" xmlns:mo="http://schemas.microsoft.com/office/mac/office/2008/main" xmlns:mc="http://schemas.openxmlformats.org/markup-compatibility/2006" xmlns:mv="urn:schemas-microsoft-com:mac:vml" xmlns:o="urn:schemas-microsoft-com:office:office" xmlns:v="urn:schemas-microsoft-com:vml" xmlns:wp14="http://schemas.microsoft.com/office/word/2010/wordprocessingDrawing" xmlns:w10="urn:schemas-microsoft-com:office:word" xmlns:w="http://schemas.openxmlformats.org/wordprocessingml/2006/main" xmlns:w14="http://schemas.microsoft.com/office/word/2010/wordml" xmlns:wpg="http://schemas.microsoft.com/office/word/2010/wordprocessingGroup" xmlns:wpi="http://schemas.microsoft.com/office/word/2010/wordprocessingInk" xmlns:wps="http://schemas.microsoft.com/office/word/2010/wordprocessingShape" xmlns:a14="http://schemas.microsoft.com/office/drawing/2010/main" val="0"/>
                         </a:ext>
                       </a:extLst>
                     </a:blip>
@@ -23715,7 +23711,7 @@
             <w:sz w:val="28"/>
             <w:szCs w:val="28"/>
           </w:rPr>
-          <w:t>1</w:t>
+          <w:t>16</w:t>
         </w:r>
         <w:r>
           <w:rPr>
@@ -26913,7 +26909,7 @@
 </file>
 
 <file path=customXml/itemProps2.xml><?xml version="1.0" encoding="utf-8"?>
-<ds:datastoreItem xmlns:ds="http://schemas.openxmlformats.org/officeDocument/2006/customXml" ds:itemID="{D2C568B3-67F9-4041-809B-48112370D36D}">
+<ds:datastoreItem xmlns:ds="http://schemas.openxmlformats.org/officeDocument/2006/customXml" ds:itemID="{4D75CAF0-2629-4485-BCA7-66DA4497F38F}">
   <ds:schemaRefs>
     <ds:schemaRef ds:uri="http://schemas.openxmlformats.org/officeDocument/2006/bibliography"/>
   </ds:schemaRefs>

--- a/doc/system/analyse/Current HUSACCT Analyse Documentation/HUSACCT Analyse System Documentation.docx
+++ b/doc/system/analyse/Current HUSACCT Analyse Documentation/HUSACCT Analyse System Documentation.docx
@@ -4201,7 +4201,7 @@
                     <a:blip r:embed="rId9">
                       <a:extLst>
                         <a:ext uri="{28A0092B-C50C-407E-A947-70E740481C1C}">
-                          <a14:useLocalDpi xmlns="" xmlns:wpc="http://schemas.microsoft.com/office/word/2010/wordprocessingCanvas" xmlns:mo="http://schemas.microsoft.com/office/mac/office/2008/main" xmlns:mc="http://schemas.openxmlformats.org/markup-compatibility/2006" xmlns:mv="urn:schemas-microsoft-com:mac:vml" xmlns:o="urn:schemas-microsoft-com:office:office" xmlns:v="urn:schemas-microsoft-com:vml" xmlns:wp14="http://schemas.microsoft.com/office/word/2010/wordprocessingDrawing" xmlns:w10="urn:schemas-microsoft-com:office:word" xmlns:w="http://schemas.openxmlformats.org/wordprocessingml/2006/main" xmlns:w14="http://schemas.microsoft.com/office/word/2010/wordml" xmlns:wpg="http://schemas.microsoft.com/office/word/2010/wordprocessingGroup" xmlns:wpi="http://schemas.microsoft.com/office/word/2010/wordprocessingInk" xmlns:wps="http://schemas.microsoft.com/office/word/2010/wordprocessingShape" xmlns:a14="http://schemas.microsoft.com/office/drawing/2010/main" val="0"/>
+                          <a14:useLocalDpi xmlns:a14="http://schemas.microsoft.com/office/drawing/2010/main" xmlns:wps="http://schemas.microsoft.com/office/word/2010/wordprocessingShape" xmlns:wpi="http://schemas.microsoft.com/office/word/2010/wordprocessingInk" xmlns:wpg="http://schemas.microsoft.com/office/word/2010/wordprocessingGroup" xmlns:w14="http://schemas.microsoft.com/office/word/2010/wordml" xmlns:w="http://schemas.openxmlformats.org/wordprocessingml/2006/main" xmlns:w10="urn:schemas-microsoft-com:office:word" xmlns:wp14="http://schemas.microsoft.com/office/word/2010/wordprocessingDrawing" xmlns:v="urn:schemas-microsoft-com:vml" xmlns:o="urn:schemas-microsoft-com:office:office" xmlns:mv="urn:schemas-microsoft-com:mac:vml" xmlns:mc="http://schemas.openxmlformats.org/markup-compatibility/2006" xmlns:mo="http://schemas.microsoft.com/office/mac/office/2008/main" xmlns:wpc="http://schemas.microsoft.com/office/word/2010/wordprocessingCanvas" xmlns="" val="0"/>
                         </a:ext>
                       </a:extLst>
                     </a:blip>
@@ -7335,7 +7335,7 @@
                     <a:blip r:embed="rId12">
                       <a:extLst>
                         <a:ext uri="{28A0092B-C50C-407E-A947-70E740481C1C}">
-                          <a14:useLocalDpi xmlns="" xmlns:wpc="http://schemas.microsoft.com/office/word/2010/wordprocessingCanvas" xmlns:mo="http://schemas.microsoft.com/office/mac/office/2008/main" xmlns:mc="http://schemas.openxmlformats.org/markup-compatibility/2006" xmlns:mv="urn:schemas-microsoft-com:mac:vml" xmlns:o="urn:schemas-microsoft-com:office:office" xmlns:v="urn:schemas-microsoft-com:vml" xmlns:wp14="http://schemas.microsoft.com/office/word/2010/wordprocessingDrawing" xmlns:w10="urn:schemas-microsoft-com:office:word" xmlns:w="http://schemas.openxmlformats.org/wordprocessingml/2006/main" xmlns:w14="http://schemas.microsoft.com/office/word/2010/wordml" xmlns:wpg="http://schemas.microsoft.com/office/word/2010/wordprocessingGroup" xmlns:wpi="http://schemas.microsoft.com/office/word/2010/wordprocessingInk" xmlns:wps="http://schemas.microsoft.com/office/word/2010/wordprocessingShape" xmlns:a14="http://schemas.microsoft.com/office/drawing/2010/main" val="0"/>
+                          <a14:useLocalDpi xmlns:a14="http://schemas.microsoft.com/office/drawing/2010/main" xmlns:wps="http://schemas.microsoft.com/office/word/2010/wordprocessingShape" xmlns:wpi="http://schemas.microsoft.com/office/word/2010/wordprocessingInk" xmlns:wpg="http://schemas.microsoft.com/office/word/2010/wordprocessingGroup" xmlns:w14="http://schemas.microsoft.com/office/word/2010/wordml" xmlns:w="http://schemas.openxmlformats.org/wordprocessingml/2006/main" xmlns:w10="urn:schemas-microsoft-com:office:word" xmlns:wp14="http://schemas.microsoft.com/office/word/2010/wordprocessingDrawing" xmlns:v="urn:schemas-microsoft-com:vml" xmlns:o="urn:schemas-microsoft-com:office:office" xmlns:mv="urn:schemas-microsoft-com:mac:vml" xmlns:mc="http://schemas.openxmlformats.org/markup-compatibility/2006" xmlns:mo="http://schemas.microsoft.com/office/mac/office/2008/main" xmlns:wpc="http://schemas.microsoft.com/office/word/2010/wordprocessingCanvas" xmlns="" val="0"/>
                         </a:ext>
                       </a:extLst>
                     </a:blip>
@@ -7542,7 +7542,7 @@
                     <a:blip r:embed="rId13">
                       <a:extLst>
                         <a:ext uri="{28A0092B-C50C-407E-A947-70E740481C1C}">
-                          <a14:useLocalDpi xmlns="" xmlns:wpc="http://schemas.microsoft.com/office/word/2010/wordprocessingCanvas" xmlns:mo="http://schemas.microsoft.com/office/mac/office/2008/main" xmlns:mc="http://schemas.openxmlformats.org/markup-compatibility/2006" xmlns:mv="urn:schemas-microsoft-com:mac:vml" xmlns:o="urn:schemas-microsoft-com:office:office" xmlns:v="urn:schemas-microsoft-com:vml" xmlns:wp14="http://schemas.microsoft.com/office/word/2010/wordprocessingDrawing" xmlns:w10="urn:schemas-microsoft-com:office:word" xmlns:w="http://schemas.openxmlformats.org/wordprocessingml/2006/main" xmlns:w14="http://schemas.microsoft.com/office/word/2010/wordml" xmlns:wpg="http://schemas.microsoft.com/office/word/2010/wordprocessingGroup" xmlns:wpi="http://schemas.microsoft.com/office/word/2010/wordprocessingInk" xmlns:wps="http://schemas.microsoft.com/office/word/2010/wordprocessingShape" xmlns:a14="http://schemas.microsoft.com/office/drawing/2010/main" val="0"/>
+                          <a14:useLocalDpi xmlns:a14="http://schemas.microsoft.com/office/drawing/2010/main" xmlns:wps="http://schemas.microsoft.com/office/word/2010/wordprocessingShape" xmlns:wpi="http://schemas.microsoft.com/office/word/2010/wordprocessingInk" xmlns:wpg="http://schemas.microsoft.com/office/word/2010/wordprocessingGroup" xmlns:w14="http://schemas.microsoft.com/office/word/2010/wordml" xmlns:w="http://schemas.openxmlformats.org/wordprocessingml/2006/main" xmlns:w10="urn:schemas-microsoft-com:office:word" xmlns:wp14="http://schemas.microsoft.com/office/word/2010/wordprocessingDrawing" xmlns:v="urn:schemas-microsoft-com:vml" xmlns:o="urn:schemas-microsoft-com:office:office" xmlns:mv="urn:schemas-microsoft-com:mac:vml" xmlns:mc="http://schemas.openxmlformats.org/markup-compatibility/2006" xmlns:mo="http://schemas.microsoft.com/office/mac/office/2008/main" xmlns:wpc="http://schemas.microsoft.com/office/word/2010/wordprocessingCanvas" xmlns="" val="0"/>
                         </a:ext>
                       </a:extLst>
                     </a:blip>
@@ -7605,7 +7605,7 @@
                     <a:blip r:embed="rId14">
                       <a:extLst>
                         <a:ext uri="{28A0092B-C50C-407E-A947-70E740481C1C}">
-                          <a14:useLocalDpi xmlns="" xmlns:wpc="http://schemas.microsoft.com/office/word/2010/wordprocessingCanvas" xmlns:mo="http://schemas.microsoft.com/office/mac/office/2008/main" xmlns:mc="http://schemas.openxmlformats.org/markup-compatibility/2006" xmlns:mv="urn:schemas-microsoft-com:mac:vml" xmlns:o="urn:schemas-microsoft-com:office:office" xmlns:v="urn:schemas-microsoft-com:vml" xmlns:wp14="http://schemas.microsoft.com/office/word/2010/wordprocessingDrawing" xmlns:w10="urn:schemas-microsoft-com:office:word" xmlns:w="http://schemas.openxmlformats.org/wordprocessingml/2006/main" xmlns:w14="http://schemas.microsoft.com/office/word/2010/wordml" xmlns:wpg="http://schemas.microsoft.com/office/word/2010/wordprocessingGroup" xmlns:wpi="http://schemas.microsoft.com/office/word/2010/wordprocessingInk" xmlns:wps="http://schemas.microsoft.com/office/word/2010/wordprocessingShape" xmlns:a14="http://schemas.microsoft.com/office/drawing/2010/main" val="0"/>
+                          <a14:useLocalDpi xmlns:a14="http://schemas.microsoft.com/office/drawing/2010/main" xmlns:wps="http://schemas.microsoft.com/office/word/2010/wordprocessingShape" xmlns:wpi="http://schemas.microsoft.com/office/word/2010/wordprocessingInk" xmlns:wpg="http://schemas.microsoft.com/office/word/2010/wordprocessingGroup" xmlns:w14="http://schemas.microsoft.com/office/word/2010/wordml" xmlns:w="http://schemas.openxmlformats.org/wordprocessingml/2006/main" xmlns:w10="urn:schemas-microsoft-com:office:word" xmlns:wp14="http://schemas.microsoft.com/office/word/2010/wordprocessingDrawing" xmlns:v="urn:schemas-microsoft-com:vml" xmlns:o="urn:schemas-microsoft-com:office:office" xmlns:mv="urn:schemas-microsoft-com:mac:vml" xmlns:mc="http://schemas.openxmlformats.org/markup-compatibility/2006" xmlns:mo="http://schemas.microsoft.com/office/mac/office/2008/main" xmlns:wpc="http://schemas.microsoft.com/office/word/2010/wordprocessingCanvas" xmlns="" val="0"/>
                         </a:ext>
                       </a:extLst>
                     </a:blip>
@@ -8139,7 +8139,7 @@
                     <a:blip r:embed="rId15">
                       <a:extLst>
                         <a:ext uri="{28A0092B-C50C-407E-A947-70E740481C1C}">
-                          <a14:useLocalDpi xmlns="" xmlns:wpc="http://schemas.microsoft.com/office/word/2010/wordprocessingCanvas" xmlns:mo="http://schemas.microsoft.com/office/mac/office/2008/main" xmlns:mc="http://schemas.openxmlformats.org/markup-compatibility/2006" xmlns:mv="urn:schemas-microsoft-com:mac:vml" xmlns:o="urn:schemas-microsoft-com:office:office" xmlns:v="urn:schemas-microsoft-com:vml" xmlns:wp14="http://schemas.microsoft.com/office/word/2010/wordprocessingDrawing" xmlns:w10="urn:schemas-microsoft-com:office:word" xmlns:w="http://schemas.openxmlformats.org/wordprocessingml/2006/main" xmlns:w14="http://schemas.microsoft.com/office/word/2010/wordml" xmlns:wpg="http://schemas.microsoft.com/office/word/2010/wordprocessingGroup" xmlns:wpi="http://schemas.microsoft.com/office/word/2010/wordprocessingInk" xmlns:wps="http://schemas.microsoft.com/office/word/2010/wordprocessingShape" xmlns:a14="http://schemas.microsoft.com/office/drawing/2010/main" val="0"/>
+                          <a14:useLocalDpi xmlns:a14="http://schemas.microsoft.com/office/drawing/2010/main" xmlns:wps="http://schemas.microsoft.com/office/word/2010/wordprocessingShape" xmlns:wpi="http://schemas.microsoft.com/office/word/2010/wordprocessingInk" xmlns:wpg="http://schemas.microsoft.com/office/word/2010/wordprocessingGroup" xmlns:w14="http://schemas.microsoft.com/office/word/2010/wordml" xmlns:w="http://schemas.openxmlformats.org/wordprocessingml/2006/main" xmlns:w10="urn:schemas-microsoft-com:office:word" xmlns:wp14="http://schemas.microsoft.com/office/word/2010/wordprocessingDrawing" xmlns:v="urn:schemas-microsoft-com:vml" xmlns:o="urn:schemas-microsoft-com:office:office" xmlns:mv="urn:schemas-microsoft-com:mac:vml" xmlns:mc="http://schemas.openxmlformats.org/markup-compatibility/2006" xmlns:mo="http://schemas.microsoft.com/office/mac/office/2008/main" xmlns:wpc="http://schemas.microsoft.com/office/word/2010/wordprocessingCanvas" xmlns="" val="0"/>
                         </a:ext>
                       </a:extLst>
                     </a:blip>
@@ -12975,7 +12975,7 @@
                     <a:blip r:embed="rId16">
                       <a:extLst>
                         <a:ext uri="{28A0092B-C50C-407E-A947-70E740481C1C}">
-                          <a14:useLocalDpi xmlns="" xmlns:wpc="http://schemas.microsoft.com/office/word/2010/wordprocessingCanvas" xmlns:mo="http://schemas.microsoft.com/office/mac/office/2008/main" xmlns:mc="http://schemas.openxmlformats.org/markup-compatibility/2006" xmlns:mv="urn:schemas-microsoft-com:mac:vml" xmlns:o="urn:schemas-microsoft-com:office:office" xmlns:v="urn:schemas-microsoft-com:vml" xmlns:wp14="http://schemas.microsoft.com/office/word/2010/wordprocessingDrawing" xmlns:w10="urn:schemas-microsoft-com:office:word" xmlns:w="http://schemas.openxmlformats.org/wordprocessingml/2006/main" xmlns:w14="http://schemas.microsoft.com/office/word/2010/wordml" xmlns:wpg="http://schemas.microsoft.com/office/word/2010/wordprocessingGroup" xmlns:wpi="http://schemas.microsoft.com/office/word/2010/wordprocessingInk" xmlns:wps="http://schemas.microsoft.com/office/word/2010/wordprocessingShape" xmlns:a14="http://schemas.microsoft.com/office/drawing/2010/main" val="0"/>
+                          <a14:useLocalDpi xmlns:a14="http://schemas.microsoft.com/office/drawing/2010/main" xmlns:wps="http://schemas.microsoft.com/office/word/2010/wordprocessingShape" xmlns:wpi="http://schemas.microsoft.com/office/word/2010/wordprocessingInk" xmlns:wpg="http://schemas.microsoft.com/office/word/2010/wordprocessingGroup" xmlns:w14="http://schemas.microsoft.com/office/word/2010/wordml" xmlns:w="http://schemas.openxmlformats.org/wordprocessingml/2006/main" xmlns:w10="urn:schemas-microsoft-com:office:word" xmlns:wp14="http://schemas.microsoft.com/office/word/2010/wordprocessingDrawing" xmlns:v="urn:schemas-microsoft-com:vml" xmlns:o="urn:schemas-microsoft-com:office:office" xmlns:mv="urn:schemas-microsoft-com:mac:vml" xmlns:mc="http://schemas.openxmlformats.org/markup-compatibility/2006" xmlns:mo="http://schemas.microsoft.com/office/mac/office/2008/main" xmlns:wpc="http://schemas.microsoft.com/office/word/2010/wordprocessingCanvas" xmlns="" val="0"/>
                         </a:ext>
                       </a:extLst>
                     </a:blip>
@@ -13257,7 +13257,7 @@
                     <a:blip r:embed="rId18">
                       <a:extLst>
                         <a:ext uri="{28A0092B-C50C-407E-A947-70E740481C1C}">
-                          <a14:useLocalDpi xmlns="" xmlns:wpc="http://schemas.microsoft.com/office/word/2010/wordprocessingCanvas" xmlns:mo="http://schemas.microsoft.com/office/mac/office/2008/main" xmlns:mc="http://schemas.openxmlformats.org/markup-compatibility/2006" xmlns:mv="urn:schemas-microsoft-com:mac:vml" xmlns:o="urn:schemas-microsoft-com:office:office" xmlns:v="urn:schemas-microsoft-com:vml" xmlns:wp14="http://schemas.microsoft.com/office/word/2010/wordprocessingDrawing" xmlns:w10="urn:schemas-microsoft-com:office:word" xmlns:w="http://schemas.openxmlformats.org/wordprocessingml/2006/main" xmlns:w14="http://schemas.microsoft.com/office/word/2010/wordml" xmlns:wpg="http://schemas.microsoft.com/office/word/2010/wordprocessingGroup" xmlns:wpi="http://schemas.microsoft.com/office/word/2010/wordprocessingInk" xmlns:wps="http://schemas.microsoft.com/office/word/2010/wordprocessingShape" xmlns:a14="http://schemas.microsoft.com/office/drawing/2010/main" val="0"/>
+                          <a14:useLocalDpi xmlns:a14="http://schemas.microsoft.com/office/drawing/2010/main" xmlns:wps="http://schemas.microsoft.com/office/word/2010/wordprocessingShape" xmlns:wpi="http://schemas.microsoft.com/office/word/2010/wordprocessingInk" xmlns:wpg="http://schemas.microsoft.com/office/word/2010/wordprocessingGroup" xmlns:w14="http://schemas.microsoft.com/office/word/2010/wordml" xmlns:w="http://schemas.openxmlformats.org/wordprocessingml/2006/main" xmlns:w10="urn:schemas-microsoft-com:office:word" xmlns:wp14="http://schemas.microsoft.com/office/word/2010/wordprocessingDrawing" xmlns:v="urn:schemas-microsoft-com:vml" xmlns:o="urn:schemas-microsoft-com:office:office" xmlns:mv="urn:schemas-microsoft-com:mac:vml" xmlns:mc="http://schemas.openxmlformats.org/markup-compatibility/2006" xmlns:mo="http://schemas.microsoft.com/office/mac/office/2008/main" xmlns:wpc="http://schemas.microsoft.com/office/word/2010/wordprocessingCanvas" xmlns="" val="0"/>
                         </a:ext>
                       </a:extLst>
                     </a:blip>
@@ -14162,6 +14162,9 @@
         </w:rPr>
       </w:pPr>
       <w:r>
+        <w:rPr>
+          <w:noProof/>
+        </w:rPr>
         <w:drawing>
           <wp:inline distT="0" distB="0" distL="0" distR="0">
             <wp:extent cx="6306687" cy="4662203"/>
@@ -14424,6 +14427,9 @@
         </w:rPr>
       </w:pPr>
       <w:r>
+        <w:rPr>
+          <w:noProof/>
+        </w:rPr>
         <w:drawing>
           <wp:inline distT="0" distB="0" distL="0" distR="0">
             <wp:extent cx="6497756" cy="5592356"/>
@@ -16508,23 +16514,198 @@
     <w:p>
       <w:pPr>
         <w:rPr>
-          <w:color w:val="262626" w:themeColor="text1"/>
           <w:lang w:val="en-GB"/>
         </w:rPr>
       </w:pPr>
     </w:p>
     <w:p>
       <w:pPr>
+        <w:rPr>
+          <w:lang w:val="en-GB"/>
+        </w:rPr>
+      </w:pPr>
+      <w:proofErr w:type="gramStart"/>
+      <w:r>
+        <w:rPr>
+          <w:lang w:val="en-GB"/>
+        </w:rPr>
+        <w:t xml:space="preserve">All tests </w:t>
+      </w:r>
+      <w:r>
+        <w:rPr>
+          <w:lang w:val="en-GB"/>
+        </w:rPr>
+        <w:t xml:space="preserve">are included in package </w:t>
+      </w:r>
+      <w:proofErr w:type="spellStart"/>
+      <w:r>
+        <w:rPr>
+          <w:lang w:val="en-GB"/>
+        </w:rPr>
+        <w:t>husaccttest</w:t>
+      </w:r>
+      <w:proofErr w:type="spellEnd"/>
+      <w:proofErr w:type="gramEnd"/>
+      <w:r>
+        <w:rPr>
+          <w:lang w:val="en-GB"/>
+        </w:rPr>
+        <w:t xml:space="preserve">, </w:t>
+      </w:r>
+      <w:proofErr w:type="spellStart"/>
+      <w:proofErr w:type="gramStart"/>
+      <w:r>
+        <w:rPr>
+          <w:lang w:val="en-GB"/>
+        </w:rPr>
+        <w:t>subpackage</w:t>
+      </w:r>
+      <w:proofErr w:type="spellEnd"/>
+      <w:r>
+        <w:rPr>
+          <w:lang w:val="en-GB"/>
+        </w:rPr>
+        <w:t xml:space="preserve"> Analyse, etc</w:t>
+      </w:r>
+      <w:proofErr w:type="gramEnd"/>
+    </w:p>
+    <w:p>
+      <w:pPr>
+        <w:rPr>
+          <w:lang w:val="en-GB"/>
+        </w:rPr>
+      </w:pPr>
+      <w:r>
+        <w:rPr>
+          <w:lang w:val="en-GB"/>
+        </w:rPr>
+        <w:t xml:space="preserve">To run a certain test, select and run a class as </w:t>
+      </w:r>
+      <w:proofErr w:type="spellStart"/>
+      <w:r>
+        <w:rPr>
+          <w:lang w:val="en-GB"/>
+        </w:rPr>
+        <w:t>JUnitTest</w:t>
+      </w:r>
+      <w:proofErr w:type="spellEnd"/>
+      <w:r>
+        <w:rPr>
+          <w:lang w:val="en-GB"/>
+        </w:rPr>
+        <w:t>.</w:t>
+      </w:r>
+    </w:p>
+    <w:p>
+      <w:pPr>
+        <w:rPr>
+          <w:lang w:val="en-GB"/>
+        </w:rPr>
+      </w:pPr>
+      <w:r>
+        <w:rPr>
+          <w:noProof/>
+          <w:lang w:val="en-GB"/>
+        </w:rPr>
+        <w:drawing>
+          <wp:inline distT="0" distB="0" distL="0" distR="0">
+            <wp:extent cx="3452089" cy="5276850"/>
+            <wp:effectExtent l="0" t="0" r="0" b="0"/>
+            <wp:docPr id="2" name="Afbeelding 1" descr="C:\Users\BTOniels\Dropbox\TCIF-V3TOASE1-12 Advanced Software Engeneering\Documentatie\UnitTests\UnitTestPackageStructure.png"/>
+            <wp:cNvGraphicFramePr>
+              <a:graphicFrameLocks xmlns:a="http://schemas.openxmlformats.org/drawingml/2006/main" noChangeAspect="1"/>
+            </wp:cNvGraphicFramePr>
+            <a:graphic xmlns:a="http://schemas.openxmlformats.org/drawingml/2006/main">
+              <a:graphicData uri="http://schemas.openxmlformats.org/drawingml/2006/picture">
+                <pic:pic xmlns:pic="http://schemas.openxmlformats.org/drawingml/2006/picture">
+                  <pic:nvPicPr>
+                    <pic:cNvPr id="0" name="Picture 1" descr="C:\Users\BTOniels\Dropbox\TCIF-V3TOASE1-12 Advanced Software Engeneering\Documentatie\UnitTests\UnitTestPackageStructure.png"/>
+                    <pic:cNvPicPr>
+                      <a:picLocks noChangeAspect="1" noChangeArrowheads="1"/>
+                    </pic:cNvPicPr>
+                  </pic:nvPicPr>
+                  <pic:blipFill>
+                    <a:blip r:embed="rId26">
+                      <a:extLst>
+                        <a:ext uri="{28A0092B-C50C-407E-A947-70E740481C1C}">
+                          <a14:useLocalDpi xmlns:a14="http://schemas.microsoft.com/office/drawing/2010/main" xmlns:wps="http://schemas.microsoft.com/office/word/2010/wordprocessingShape" xmlns:wpi="http://schemas.microsoft.com/office/word/2010/wordprocessingInk" xmlns:wpg="http://schemas.microsoft.com/office/word/2010/wordprocessingGroup" xmlns:w15="http://schemas.microsoft.com/office/word/2012/wordml" xmlns:w14="http://schemas.microsoft.com/office/word/2010/wordml" xmlns:w="http://schemas.openxmlformats.org/wordprocessingml/2006/main" xmlns:w10="urn:schemas-microsoft-com:office:word" xmlns:wp14="http://schemas.microsoft.com/office/word/2010/wordprocessingDrawing" xmlns:v="urn:schemas-microsoft-com:vml" xmlns:o="urn:schemas-microsoft-com:office:office" xmlns:mc="http://schemas.openxmlformats.org/markup-compatibility/2006" xmlns:wpc="http://schemas.microsoft.com/office/word/2010/wordprocessingCanvas" xmlns="" val="0"/>
+                        </a:ext>
+                      </a:extLst>
+                    </a:blip>
+                    <a:srcRect/>
+                    <a:stretch>
+                      <a:fillRect/>
+                    </a:stretch>
+                  </pic:blipFill>
+                  <pic:spPr bwMode="auto">
+                    <a:xfrm>
+                      <a:off x="0" y="0"/>
+                      <a:ext cx="3467057" cy="5299730"/>
+                    </a:xfrm>
+                    <a:prstGeom prst="rect">
+                      <a:avLst/>
+                    </a:prstGeom>
+                    <a:noFill/>
+                    <a:ln>
+                      <a:noFill/>
+                    </a:ln>
+                  </pic:spPr>
+                </pic:pic>
+              </a:graphicData>
+            </a:graphic>
+          </wp:inline>
+        </w:drawing>
+      </w:r>
+    </w:p>
+    <w:p>
+      <w:pPr>
+        <w:rPr>
+          <w:color w:val="262626" w:themeColor="text1"/>
+          <w:lang w:val="en-GB"/>
+        </w:rPr>
+      </w:pPr>
+    </w:p>
+    <w:p>
+      <w:pPr>
+        <w:rPr>
+          <w:color w:val="262626" w:themeColor="text1"/>
+          <w:lang w:val="en-GB"/>
+        </w:rPr>
+      </w:pPr>
+    </w:p>
+    <w:p>
+      <w:pPr>
+        <w:spacing w:after="200"/>
+        <w:rPr>
+          <w:rFonts w:eastAsiaTheme="majorEastAsia" w:cstheme="majorBidi"/>
+          <w:bCs/>
+          <w:caps/>
+          <w:color w:val="00A0DB" w:themeColor="accent2"/>
+          <w:sz w:val="32"/>
+          <w:szCs w:val="26"/>
+          <w:lang w:val="en-GB"/>
+        </w:rPr>
+      </w:pPr>
+      <w:bookmarkStart w:id="25" w:name="_Toc377995126"/>
+      <w:r>
+        <w:rPr>
+          <w:lang w:val="en-GB"/>
+        </w:rPr>
+        <w:br w:type="page"/>
+      </w:r>
+    </w:p>
+    <w:p>
+      <w:pPr>
         <w:pStyle w:val="Kop2"/>
         <w:rPr>
           <w:lang w:val="en-GB"/>
         </w:rPr>
       </w:pPr>
-      <w:bookmarkStart w:id="25" w:name="_Toc377995126"/>
-      <w:r>
-        <w:rPr>
-          <w:lang w:val="en-GB"/>
-        </w:rPr>
+      <w:r>
+        <w:rPr>
+          <w:lang w:val="en-GB"/>
+        </w:rPr>
+        <w:lastRenderedPageBreak/>
         <w:t>TESTING DEPENDENCIES &amp; MODULE-FINDERS</w:t>
       </w:r>
       <w:bookmarkEnd w:id="25"/>
@@ -16699,7 +16880,7 @@
                     </pic:cNvPicPr>
                   </pic:nvPicPr>
                   <pic:blipFill>
-                    <a:blip r:embed="rId26"/>
+                    <a:blip r:embed="rId27"/>
                     <a:srcRect/>
                     <a:stretch>
                       <a:fillRect/>
@@ -16896,10 +17077,10 @@
                     <pic:cNvPicPr/>
                   </pic:nvPicPr>
                   <pic:blipFill>
-                    <a:blip r:embed="rId27">
+                    <a:blip r:embed="rId28">
                       <a:extLst>
                         <a:ext uri="{28A0092B-C50C-407E-A947-70E740481C1C}">
-                          <a14:useLocalDpi xmlns="" xmlns:wpc="http://schemas.microsoft.com/office/word/2010/wordprocessingCanvas" xmlns:mo="http://schemas.microsoft.com/office/mac/office/2008/main" xmlns:mc="http://schemas.openxmlformats.org/markup-compatibility/2006" xmlns:mv="urn:schemas-microsoft-com:mac:vml" xmlns:o="urn:schemas-microsoft-com:office:office" xmlns:v="urn:schemas-microsoft-com:vml" xmlns:wp14="http://schemas.microsoft.com/office/word/2010/wordprocessingDrawing" xmlns:w10="urn:schemas-microsoft-com:office:word" xmlns:w="http://schemas.openxmlformats.org/wordprocessingml/2006/main" xmlns:w14="http://schemas.microsoft.com/office/word/2010/wordml" xmlns:wpg="http://schemas.microsoft.com/office/word/2010/wordprocessingGroup" xmlns:wpi="http://schemas.microsoft.com/office/word/2010/wordprocessingInk" xmlns:wps="http://schemas.microsoft.com/office/word/2010/wordprocessingShape" xmlns:a14="http://schemas.microsoft.com/office/drawing/2010/main" val="0"/>
+                          <a14:useLocalDpi xmlns:a14="http://schemas.microsoft.com/office/drawing/2010/main" xmlns:wps="http://schemas.microsoft.com/office/word/2010/wordprocessingShape" xmlns:wpi="http://schemas.microsoft.com/office/word/2010/wordprocessingInk" xmlns:wpg="http://schemas.microsoft.com/office/word/2010/wordprocessingGroup" xmlns:w14="http://schemas.microsoft.com/office/word/2010/wordml" xmlns:w="http://schemas.openxmlformats.org/wordprocessingml/2006/main" xmlns:w10="urn:schemas-microsoft-com:office:word" xmlns:wp14="http://schemas.microsoft.com/office/word/2010/wordprocessingDrawing" xmlns:v="urn:schemas-microsoft-com:vml" xmlns:o="urn:schemas-microsoft-com:office:office" xmlns:mv="urn:schemas-microsoft-com:mac:vml" xmlns:mc="http://schemas.openxmlformats.org/markup-compatibility/2006" xmlns:mo="http://schemas.microsoft.com/office/mac/office/2008/main" xmlns:wpc="http://schemas.microsoft.com/office/word/2010/wordprocessingCanvas" xmlns="" val="0"/>
                         </a:ext>
                       </a:extLst>
                     </a:blip>
@@ -17416,10 +17597,10 @@
                     <pic:cNvPicPr/>
                   </pic:nvPicPr>
                   <pic:blipFill>
-                    <a:blip r:embed="rId28">
+                    <a:blip r:embed="rId29">
                       <a:extLst>
                         <a:ext uri="{28A0092B-C50C-407E-A947-70E740481C1C}">
-                          <a14:useLocalDpi xmlns="" xmlns:wpc="http://schemas.microsoft.com/office/word/2010/wordprocessingCanvas" xmlns:mo="http://schemas.microsoft.com/office/mac/office/2008/main" xmlns:mc="http://schemas.openxmlformats.org/markup-compatibility/2006" xmlns:mv="urn:schemas-microsoft-com:mac:vml" xmlns:o="urn:schemas-microsoft-com:office:office" xmlns:v="urn:schemas-microsoft-com:vml" xmlns:wp14="http://schemas.microsoft.com/office/word/2010/wordprocessingDrawing" xmlns:w10="urn:schemas-microsoft-com:office:word" xmlns:w="http://schemas.openxmlformats.org/wordprocessingml/2006/main" xmlns:w14="http://schemas.microsoft.com/office/word/2010/wordml" xmlns:wpg="http://schemas.microsoft.com/office/word/2010/wordprocessingGroup" xmlns:wpi="http://schemas.microsoft.com/office/word/2010/wordprocessingInk" xmlns:wps="http://schemas.microsoft.com/office/word/2010/wordprocessingShape" xmlns:a14="http://schemas.microsoft.com/office/drawing/2010/main" val="0"/>
+                          <a14:useLocalDpi xmlns:a14="http://schemas.microsoft.com/office/drawing/2010/main" xmlns:wps="http://schemas.microsoft.com/office/word/2010/wordprocessingShape" xmlns:wpi="http://schemas.microsoft.com/office/word/2010/wordprocessingInk" xmlns:wpg="http://schemas.microsoft.com/office/word/2010/wordprocessingGroup" xmlns:w14="http://schemas.microsoft.com/office/word/2010/wordml" xmlns:w="http://schemas.openxmlformats.org/wordprocessingml/2006/main" xmlns:w10="urn:schemas-microsoft-com:office:word" xmlns:wp14="http://schemas.microsoft.com/office/word/2010/wordprocessingDrawing" xmlns:v="urn:schemas-microsoft-com:vml" xmlns:o="urn:schemas-microsoft-com:office:office" xmlns:mv="urn:schemas-microsoft-com:mac:vml" xmlns:mc="http://schemas.openxmlformats.org/markup-compatibility/2006" xmlns:mo="http://schemas.microsoft.com/office/mac/office/2008/main" xmlns:wpc="http://schemas.microsoft.com/office/word/2010/wordprocessingCanvas" xmlns="" val="0"/>
                         </a:ext>
                       </a:extLst>
                     </a:blip>
@@ -23529,7 +23710,7 @@
       </w:pPr>
     </w:p>
     <w:sectPr>
-      <w:footerReference w:type="default" r:id="rId29"/>
+      <w:footerReference w:type="default" r:id="rId30"/>
       <w:type w:val="continuous"/>
       <w:pgSz w:w="12240" w:h="15840" w:code="1"/>
       <w:pgMar w:top="1440" w:right="1440" w:bottom="1440" w:left="1440" w:header="720" w:footer="720" w:gutter="0"/>
@@ -23711,7 +23892,7 @@
             <w:sz w:val="28"/>
             <w:szCs w:val="28"/>
           </w:rPr>
-          <w:t>16</w:t>
+          <w:t>23</w:t>
         </w:r>
         <w:r>
           <w:rPr>
@@ -26909,7 +27090,7 @@
 </file>
 
 <file path=customXml/itemProps2.xml><?xml version="1.0" encoding="utf-8"?>
-<ds:datastoreItem xmlns:ds="http://schemas.openxmlformats.org/officeDocument/2006/customXml" ds:itemID="{4D75CAF0-2629-4485-BCA7-66DA4497F38F}">
+<ds:datastoreItem xmlns:ds="http://schemas.openxmlformats.org/officeDocument/2006/customXml" ds:itemID="{C88988CB-D737-4B67-859A-C2215B5A55FE}">
   <ds:schemaRefs>
     <ds:schemaRef ds:uri="http://schemas.openxmlformats.org/officeDocument/2006/bibliography"/>
   </ds:schemaRefs>

--- a/doc/system/analyse/Current HUSACCT Analyse Documentation/HUSACCT Analyse System Documentation.docx
+++ b/doc/system/analyse/Current HUSACCT Analyse Documentation/HUSACCT Analyse System Documentation.docx
@@ -227,7 +227,7 @@
         </w:rPr>
       </w:sdtEndPr>
       <w:sdtContent>
-        <w:bookmarkStart w:id="0" w:name="_Toc377995101" w:displacedByCustomXml="prev"/>
+        <w:bookmarkStart w:id="0" w:name="_Toc378671209" w:displacedByCustomXml="prev"/>
         <w:p>
           <w:pPr>
             <w:pStyle w:val="Kop1"/>
@@ -288,7 +288,7 @@
             </w:rPr>
             <w:fldChar w:fldCharType="separate"/>
           </w:r>
-          <w:hyperlink w:anchor="_Toc377995101" w:history="1">
+          <w:hyperlink w:anchor="_Toc378671209" w:history="1">
             <w:r>
               <w:rPr>
                 <w:rStyle w:val="Hyperlink"/>
@@ -316,7 +316,7 @@
                 <w:noProof/>
                 <w:webHidden/>
               </w:rPr>
-              <w:instrText xml:space="preserve"> PAGEREF _Toc377995101 \h </w:instrText>
+              <w:instrText xml:space="preserve"> PAGEREF _Toc378671209 \h </w:instrText>
             </w:r>
             <w:r>
               <w:rPr>
@@ -359,7 +359,7 @@
               <w:noProof/>
             </w:rPr>
           </w:pPr>
-          <w:hyperlink w:anchor="_Toc377995102" w:history="1">
+          <w:hyperlink w:anchor="_Toc378671210" w:history="1">
             <w:r>
               <w:rPr>
                 <w:rStyle w:val="Hyperlink"/>
@@ -402,7 +402,7 @@
                 <w:noProof/>
                 <w:webHidden/>
               </w:rPr>
-              <w:instrText xml:space="preserve"> PAGEREF _Toc377995102 \h </w:instrText>
+              <w:instrText xml:space="preserve"> PAGEREF _Toc378671210 \h </w:instrText>
             </w:r>
             <w:r>
               <w:rPr>
@@ -445,7 +445,7 @@
               <w:noProof/>
             </w:rPr>
           </w:pPr>
-          <w:hyperlink w:anchor="_Toc377995103" w:history="1">
+          <w:hyperlink w:anchor="_Toc378671211" w:history="1">
             <w:r>
               <w:rPr>
                 <w:rStyle w:val="Hyperlink"/>
@@ -488,7 +488,7 @@
                 <w:noProof/>
                 <w:webHidden/>
               </w:rPr>
-              <w:instrText xml:space="preserve"> PAGEREF _Toc377995103 \h </w:instrText>
+              <w:instrText xml:space="preserve"> PAGEREF _Toc378671211 \h </w:instrText>
             </w:r>
             <w:r>
               <w:rPr>
@@ -531,7 +531,7 @@
               <w:noProof/>
             </w:rPr>
           </w:pPr>
-          <w:hyperlink w:anchor="_Toc377995104" w:history="1">
+          <w:hyperlink w:anchor="_Toc378671212" w:history="1">
             <w:r>
               <w:rPr>
                 <w:rStyle w:val="Hyperlink"/>
@@ -574,7 +574,7 @@
                 <w:noProof/>
                 <w:webHidden/>
               </w:rPr>
-              <w:instrText xml:space="preserve"> PAGEREF _Toc377995104 \h </w:instrText>
+              <w:instrText xml:space="preserve"> PAGEREF _Toc378671212 \h </w:instrText>
             </w:r>
             <w:r>
               <w:rPr>
@@ -617,7 +617,7 @@
               <w:noProof/>
             </w:rPr>
           </w:pPr>
-          <w:hyperlink w:anchor="_Toc377995105" w:history="1">
+          <w:hyperlink w:anchor="_Toc378671213" w:history="1">
             <w:r>
               <w:rPr>
                 <w:rStyle w:val="Hyperlink"/>
@@ -660,7 +660,7 @@
                 <w:noProof/>
                 <w:webHidden/>
               </w:rPr>
-              <w:instrText xml:space="preserve"> PAGEREF _Toc377995105 \h </w:instrText>
+              <w:instrText xml:space="preserve"> PAGEREF _Toc378671213 \h </w:instrText>
             </w:r>
             <w:r>
               <w:rPr>
@@ -703,7 +703,7 @@
               <w:noProof/>
             </w:rPr>
           </w:pPr>
-          <w:hyperlink w:anchor="_Toc377995106" w:history="1">
+          <w:hyperlink w:anchor="_Toc378671214" w:history="1">
             <w:r>
               <w:rPr>
                 <w:rStyle w:val="Hyperlink"/>
@@ -746,7 +746,7 @@
                 <w:noProof/>
                 <w:webHidden/>
               </w:rPr>
-              <w:instrText xml:space="preserve"> PAGEREF _Toc377995106 \h </w:instrText>
+              <w:instrText xml:space="preserve"> PAGEREF _Toc378671214 \h </w:instrText>
             </w:r>
             <w:r>
               <w:rPr>
@@ -789,7 +789,7 @@
               <w:noProof/>
             </w:rPr>
           </w:pPr>
-          <w:hyperlink w:anchor="_Toc377995107" w:history="1">
+          <w:hyperlink w:anchor="_Toc378671215" w:history="1">
             <w:r>
               <w:rPr>
                 <w:rStyle w:val="Hyperlink"/>
@@ -832,7 +832,7 @@
                 <w:noProof/>
                 <w:webHidden/>
               </w:rPr>
-              <w:instrText xml:space="preserve"> PAGEREF _Toc377995107 \h </w:instrText>
+              <w:instrText xml:space="preserve"> PAGEREF _Toc378671215 \h </w:instrText>
             </w:r>
             <w:r>
               <w:rPr>
@@ -875,7 +875,7 @@
               <w:noProof/>
             </w:rPr>
           </w:pPr>
-          <w:hyperlink w:anchor="_Toc377995108" w:history="1">
+          <w:hyperlink w:anchor="_Toc378671216" w:history="1">
             <w:r>
               <w:rPr>
                 <w:rStyle w:val="Hyperlink"/>
@@ -918,7 +918,7 @@
                 <w:noProof/>
                 <w:webHidden/>
               </w:rPr>
-              <w:instrText xml:space="preserve"> PAGEREF _Toc377995108 \h </w:instrText>
+              <w:instrText xml:space="preserve"> PAGEREF _Toc378671216 \h </w:instrText>
             </w:r>
             <w:r>
               <w:rPr>
@@ -961,7 +961,7 @@
               <w:noProof/>
             </w:rPr>
           </w:pPr>
-          <w:hyperlink w:anchor="_Toc377995109" w:history="1">
+          <w:hyperlink w:anchor="_Toc378671217" w:history="1">
             <w:r>
               <w:rPr>
                 <w:rStyle w:val="Hyperlink"/>
@@ -1004,7 +1004,7 @@
                 <w:noProof/>
                 <w:webHidden/>
               </w:rPr>
-              <w:instrText xml:space="preserve"> PAGEREF _Toc377995109 \h </w:instrText>
+              <w:instrText xml:space="preserve"> PAGEREF _Toc378671217 \h </w:instrText>
             </w:r>
             <w:r>
               <w:rPr>
@@ -1047,7 +1047,7 @@
               <w:noProof/>
             </w:rPr>
           </w:pPr>
-          <w:hyperlink w:anchor="_Toc377995110" w:history="1">
+          <w:hyperlink w:anchor="_Toc378671218" w:history="1">
             <w:r>
               <w:rPr>
                 <w:rStyle w:val="Hyperlink"/>
@@ -1090,7 +1090,7 @@
                 <w:noProof/>
                 <w:webHidden/>
               </w:rPr>
-              <w:instrText xml:space="preserve"> PAGEREF _Toc377995110 \h </w:instrText>
+              <w:instrText xml:space="preserve"> PAGEREF _Toc378671218 \h </w:instrText>
             </w:r>
             <w:r>
               <w:rPr>
@@ -1133,7 +1133,7 @@
               <w:noProof/>
             </w:rPr>
           </w:pPr>
-          <w:hyperlink w:anchor="_Toc377995111" w:history="1">
+          <w:hyperlink w:anchor="_Toc378671219" w:history="1">
             <w:r>
               <w:rPr>
                 <w:rStyle w:val="Hyperlink"/>
@@ -1176,7 +1176,7 @@
                 <w:noProof/>
                 <w:webHidden/>
               </w:rPr>
-              <w:instrText xml:space="preserve"> PAGEREF _Toc377995111 \h </w:instrText>
+              <w:instrText xml:space="preserve"> PAGEREF _Toc378671219 \h </w:instrText>
             </w:r>
             <w:r>
               <w:rPr>
@@ -1219,7 +1219,7 @@
               <w:noProof/>
             </w:rPr>
           </w:pPr>
-          <w:hyperlink w:anchor="_Toc377995112" w:history="1">
+          <w:hyperlink w:anchor="_Toc378671220" w:history="1">
             <w:r>
               <w:rPr>
                 <w:rStyle w:val="Hyperlink"/>
@@ -1262,7 +1262,7 @@
                 <w:noProof/>
                 <w:webHidden/>
               </w:rPr>
-              <w:instrText xml:space="preserve"> PAGEREF _Toc377995112 \h </w:instrText>
+              <w:instrText xml:space="preserve"> PAGEREF _Toc378671220 \h </w:instrText>
             </w:r>
             <w:r>
               <w:rPr>
@@ -1305,7 +1305,7 @@
               <w:noProof/>
             </w:rPr>
           </w:pPr>
-          <w:hyperlink w:anchor="_Toc377995113" w:history="1">
+          <w:hyperlink w:anchor="_Toc378671221" w:history="1">
             <w:r>
               <w:rPr>
                 <w:rStyle w:val="Hyperlink"/>
@@ -1348,7 +1348,7 @@
                 <w:noProof/>
                 <w:webHidden/>
               </w:rPr>
-              <w:instrText xml:space="preserve"> PAGEREF _Toc377995113 \h </w:instrText>
+              <w:instrText xml:space="preserve"> PAGEREF _Toc378671221 \h </w:instrText>
             </w:r>
             <w:r>
               <w:rPr>
@@ -1391,7 +1391,7 @@
               <w:noProof/>
             </w:rPr>
           </w:pPr>
-          <w:hyperlink w:anchor="_Toc377995114" w:history="1">
+          <w:hyperlink w:anchor="_Toc378671222" w:history="1">
             <w:r>
               <w:rPr>
                 <w:rStyle w:val="Hyperlink"/>
@@ -1434,7 +1434,7 @@
                 <w:noProof/>
                 <w:webHidden/>
               </w:rPr>
-              <w:instrText xml:space="preserve"> PAGEREF _Toc377995114 \h </w:instrText>
+              <w:instrText xml:space="preserve"> PAGEREF _Toc378671222 \h </w:instrText>
             </w:r>
             <w:r>
               <w:rPr>
@@ -1477,7 +1477,7 @@
               <w:noProof/>
             </w:rPr>
           </w:pPr>
-          <w:hyperlink w:anchor="_Toc377995115" w:history="1">
+          <w:hyperlink w:anchor="_Toc378671223" w:history="1">
             <w:r>
               <w:rPr>
                 <w:rStyle w:val="Hyperlink"/>
@@ -1520,7 +1520,7 @@
                 <w:noProof/>
                 <w:webHidden/>
               </w:rPr>
-              <w:instrText xml:space="preserve"> PAGEREF _Toc377995115 \h </w:instrText>
+              <w:instrText xml:space="preserve"> PAGEREF _Toc378671223 \h </w:instrText>
             </w:r>
             <w:r>
               <w:rPr>
@@ -1563,7 +1563,7 @@
               <w:noProof/>
             </w:rPr>
           </w:pPr>
-          <w:hyperlink w:anchor="_Toc377995116" w:history="1">
+          <w:hyperlink w:anchor="_Toc378671224" w:history="1">
             <w:r>
               <w:rPr>
                 <w:rStyle w:val="Hyperlink"/>
@@ -1606,7 +1606,7 @@
                 <w:noProof/>
                 <w:webHidden/>
               </w:rPr>
-              <w:instrText xml:space="preserve"> PAGEREF _Toc377995116 \h </w:instrText>
+              <w:instrText xml:space="preserve"> PAGEREF _Toc378671224 \h </w:instrText>
             </w:r>
             <w:r>
               <w:rPr>
@@ -1649,7 +1649,7 @@
               <w:noProof/>
             </w:rPr>
           </w:pPr>
-          <w:hyperlink w:anchor="_Toc377995117" w:history="1">
+          <w:hyperlink w:anchor="_Toc378671225" w:history="1">
             <w:r>
               <w:rPr>
                 <w:rStyle w:val="Hyperlink"/>
@@ -1692,7 +1692,7 @@
                 <w:noProof/>
                 <w:webHidden/>
               </w:rPr>
-              <w:instrText xml:space="preserve"> PAGEREF _Toc377995117 \h </w:instrText>
+              <w:instrText xml:space="preserve"> PAGEREF _Toc378671225 \h </w:instrText>
             </w:r>
             <w:r>
               <w:rPr>
@@ -1735,7 +1735,7 @@
               <w:noProof/>
             </w:rPr>
           </w:pPr>
-          <w:hyperlink w:anchor="_Toc377995118" w:history="1">
+          <w:hyperlink w:anchor="_Toc378671226" w:history="1">
             <w:r>
               <w:rPr>
                 <w:rStyle w:val="Hyperlink"/>
@@ -1778,7 +1778,7 @@
                 <w:noProof/>
                 <w:webHidden/>
               </w:rPr>
-              <w:instrText xml:space="preserve"> PAGEREF _Toc377995118 \h </w:instrText>
+              <w:instrText xml:space="preserve"> PAGEREF _Toc378671226 \h </w:instrText>
             </w:r>
             <w:r>
               <w:rPr>
@@ -1821,7 +1821,7 @@
               <w:noProof/>
             </w:rPr>
           </w:pPr>
-          <w:hyperlink w:anchor="_Toc377995119" w:history="1">
+          <w:hyperlink w:anchor="_Toc378671227" w:history="1">
             <w:r>
               <w:rPr>
                 <w:rStyle w:val="Hyperlink"/>
@@ -1864,7 +1864,7 @@
                 <w:noProof/>
                 <w:webHidden/>
               </w:rPr>
-              <w:instrText xml:space="preserve"> PAGEREF _Toc377995119 \h </w:instrText>
+              <w:instrText xml:space="preserve"> PAGEREF _Toc378671227 \h </w:instrText>
             </w:r>
             <w:r>
               <w:rPr>
@@ -1907,7 +1907,7 @@
               <w:noProof/>
             </w:rPr>
           </w:pPr>
-          <w:hyperlink w:anchor="_Toc377995120" w:history="1">
+          <w:hyperlink w:anchor="_Toc378671228" w:history="1">
             <w:r>
               <w:rPr>
                 <w:rStyle w:val="Hyperlink"/>
@@ -1950,7 +1950,7 @@
                 <w:noProof/>
                 <w:webHidden/>
               </w:rPr>
-              <w:instrText xml:space="preserve"> PAGEREF _Toc377995120 \h </w:instrText>
+              <w:instrText xml:space="preserve"> PAGEREF _Toc378671228 \h </w:instrText>
             </w:r>
             <w:r>
               <w:rPr>
@@ -1993,7 +1993,7 @@
               <w:noProof/>
             </w:rPr>
           </w:pPr>
-          <w:hyperlink w:anchor="_Toc377995121" w:history="1">
+          <w:hyperlink w:anchor="_Toc378671229" w:history="1">
             <w:r>
               <w:rPr>
                 <w:rStyle w:val="Hyperlink"/>
@@ -2036,7 +2036,7 @@
                 <w:noProof/>
                 <w:webHidden/>
               </w:rPr>
-              <w:instrText xml:space="preserve"> PAGEREF _Toc377995121 \h </w:instrText>
+              <w:instrText xml:space="preserve"> PAGEREF _Toc378671229 \h </w:instrText>
             </w:r>
             <w:r>
               <w:rPr>
@@ -2057,6 +2057,92 @@
                 <w:webHidden/>
               </w:rPr>
               <w:t>18</w:t>
+            </w:r>
+            <w:r>
+              <w:rPr>
+                <w:noProof/>
+                <w:webHidden/>
+              </w:rPr>
+              <w:fldChar w:fldCharType="end"/>
+            </w:r>
+          </w:hyperlink>
+        </w:p>
+        <w:p>
+          <w:pPr>
+            <w:pStyle w:val="Inhopg3"/>
+            <w:tabs>
+              <w:tab w:val="left" w:pos="1320"/>
+              <w:tab w:val="right" w:leader="dot" w:pos="9350"/>
+            </w:tabs>
+            <w:rPr>
+              <w:rFonts w:eastAsiaTheme="minorEastAsia"/>
+              <w:noProof/>
+            </w:rPr>
+          </w:pPr>
+          <w:hyperlink w:anchor="_Toc378671230" w:history="1">
+            <w:r>
+              <w:rPr>
+                <w:rStyle w:val="Hyperlink"/>
+                <w:noProof/>
+                <w:lang w:val="en-GB"/>
+              </w:rPr>
+              <w:t>3.1.5</w:t>
+            </w:r>
+            <w:r>
+              <w:rPr>
+                <w:rFonts w:eastAsiaTheme="minorEastAsia"/>
+                <w:noProof/>
+              </w:rPr>
+              <w:tab/>
+            </w:r>
+            <w:r>
+              <w:rPr>
+                <w:rStyle w:val="Hyperlink"/>
+                <w:noProof/>
+                <w:lang w:val="en-GB"/>
+              </w:rPr>
+              <w:t>Connect Structural Dependencies</w:t>
+            </w:r>
+            <w:r>
+              <w:rPr>
+                <w:noProof/>
+                <w:webHidden/>
+              </w:rPr>
+              <w:tab/>
+            </w:r>
+            <w:r>
+              <w:rPr>
+                <w:noProof/>
+                <w:webHidden/>
+              </w:rPr>
+              <w:fldChar w:fldCharType="begin"/>
+            </w:r>
+            <w:r>
+              <w:rPr>
+                <w:noProof/>
+                <w:webHidden/>
+              </w:rPr>
+              <w:instrText xml:space="preserve"> PAGEREF _Toc378671230 \h </w:instrText>
+            </w:r>
+            <w:r>
+              <w:rPr>
+                <w:noProof/>
+                <w:webHidden/>
+              </w:rPr>
+            </w:r>
+            <w:r>
+              <w:rPr>
+                <w:noProof/>
+                <w:webHidden/>
+              </w:rPr>
+              <w:fldChar w:fldCharType="separate"/>
+            </w:r>
+            <w:r>
+              <w:rPr>
+                <w:noProof/>
+                <w:webHidden/>
+              </w:rPr>
+              <w:t>19</w:t>
             </w:r>
             <w:r>
               <w:rPr>
@@ -2079,7 +2165,7 @@
               <w:noProof/>
             </w:rPr>
           </w:pPr>
-          <w:hyperlink w:anchor="_Toc377995122" w:history="1">
+          <w:hyperlink w:anchor="_Toc378671231" w:history="1">
             <w:r>
               <w:rPr>
                 <w:rStyle w:val="Hyperlink"/>
@@ -2122,7 +2208,7 @@
                 <w:noProof/>
                 <w:webHidden/>
               </w:rPr>
-              <w:instrText xml:space="preserve"> PAGEREF _Toc377995122 \h </w:instrText>
+              <w:instrText xml:space="preserve"> PAGEREF _Toc378671231 \h </w:instrText>
             </w:r>
             <w:r>
               <w:rPr>
@@ -2165,7 +2251,7 @@
               <w:noProof/>
             </w:rPr>
           </w:pPr>
-          <w:hyperlink w:anchor="_Toc377995123" w:history="1">
+          <w:hyperlink w:anchor="_Toc378671232" w:history="1">
             <w:r>
               <w:rPr>
                 <w:rStyle w:val="Hyperlink"/>
@@ -2208,7 +2294,7 @@
                 <w:noProof/>
                 <w:webHidden/>
               </w:rPr>
-              <w:instrText xml:space="preserve"> PAGEREF _Toc377995123 \h </w:instrText>
+              <w:instrText xml:space="preserve"> PAGEREF _Toc378671232 \h </w:instrText>
             </w:r>
             <w:r>
               <w:rPr>
@@ -2251,7 +2337,7 @@
               <w:noProof/>
             </w:rPr>
           </w:pPr>
-          <w:hyperlink w:anchor="_Toc377995124" w:history="1">
+          <w:hyperlink w:anchor="_Toc378671233" w:history="1">
             <w:r>
               <w:rPr>
                 <w:rStyle w:val="Hyperlink"/>
@@ -2294,7 +2380,7 @@
                 <w:noProof/>
                 <w:webHidden/>
               </w:rPr>
-              <w:instrText xml:space="preserve"> PAGEREF _Toc377995124 \h </w:instrText>
+              <w:instrText xml:space="preserve"> PAGEREF _Toc378671233 \h </w:instrText>
             </w:r>
             <w:r>
               <w:rPr>
@@ -2337,7 +2423,7 @@
               <w:noProof/>
             </w:rPr>
           </w:pPr>
-          <w:hyperlink w:anchor="_Toc377995125" w:history="1">
+          <w:hyperlink w:anchor="_Toc378671234" w:history="1">
             <w:r>
               <w:rPr>
                 <w:rStyle w:val="Hyperlink"/>
@@ -2380,7 +2466,7 @@
                 <w:noProof/>
                 <w:webHidden/>
               </w:rPr>
-              <w:instrText xml:space="preserve"> PAGEREF _Toc377995125 \h </w:instrText>
+              <w:instrText xml:space="preserve"> PAGEREF _Toc378671234 \h </w:instrText>
             </w:r>
             <w:r>
               <w:rPr>
@@ -2423,7 +2509,7 @@
               <w:noProof/>
             </w:rPr>
           </w:pPr>
-          <w:hyperlink w:anchor="_Toc377995126" w:history="1">
+          <w:hyperlink w:anchor="_Toc378671235" w:history="1">
             <w:r>
               <w:rPr>
                 <w:rStyle w:val="Hyperlink"/>
@@ -2466,7 +2552,7 @@
                 <w:noProof/>
                 <w:webHidden/>
               </w:rPr>
-              <w:instrText xml:space="preserve"> PAGEREF _Toc377995126 \h </w:instrText>
+              <w:instrText xml:space="preserve"> PAGEREF _Toc378671235 \h </w:instrText>
             </w:r>
             <w:r>
               <w:rPr>
@@ -2486,7 +2572,7 @@
                 <w:noProof/>
                 <w:webHidden/>
               </w:rPr>
-              <w:t>22</w:t>
+              <w:t>24</w:t>
             </w:r>
             <w:r>
               <w:rPr>
@@ -2509,7 +2595,7 @@
               <w:noProof/>
             </w:rPr>
           </w:pPr>
-          <w:hyperlink w:anchor="_Toc377995127" w:history="1">
+          <w:hyperlink w:anchor="_Toc378671236" w:history="1">
             <w:r>
               <w:rPr>
                 <w:rStyle w:val="Hyperlink"/>
@@ -2552,7 +2638,7 @@
                 <w:noProof/>
                 <w:webHidden/>
               </w:rPr>
-              <w:instrText xml:space="preserve"> PAGEREF _Toc377995127 \h </w:instrText>
+              <w:instrText xml:space="preserve"> PAGEREF _Toc378671236 \h </w:instrText>
             </w:r>
             <w:r>
               <w:rPr>
@@ -2572,7 +2658,7 @@
                 <w:noProof/>
                 <w:webHidden/>
               </w:rPr>
-              <w:t>23</w:t>
+              <w:t>25</w:t>
             </w:r>
             <w:r>
               <w:rPr>
@@ -2595,7 +2681,7 @@
               <w:noProof/>
             </w:rPr>
           </w:pPr>
-          <w:hyperlink w:anchor="_Toc377995128" w:history="1">
+          <w:hyperlink w:anchor="_Toc378671237" w:history="1">
             <w:r>
               <w:rPr>
                 <w:rStyle w:val="Hyperlink"/>
@@ -2638,7 +2724,7 @@
                 <w:noProof/>
                 <w:webHidden/>
               </w:rPr>
-              <w:instrText xml:space="preserve"> PAGEREF _Toc377995128 \h </w:instrText>
+              <w:instrText xml:space="preserve"> PAGEREF _Toc378671237 \h </w:instrText>
             </w:r>
             <w:r>
               <w:rPr>
@@ -2658,7 +2744,7 @@
                 <w:noProof/>
                 <w:webHidden/>
               </w:rPr>
-              <w:t>24</w:t>
+              <w:t>26</w:t>
             </w:r>
             <w:r>
               <w:rPr>
@@ -2681,7 +2767,7 @@
               <w:noProof/>
             </w:rPr>
           </w:pPr>
-          <w:hyperlink w:anchor="_Toc377995129" w:history="1">
+          <w:hyperlink w:anchor="_Toc378671238" w:history="1">
             <w:r>
               <w:rPr>
                 <w:rStyle w:val="Hyperlink"/>
@@ -2724,7 +2810,7 @@
                 <w:noProof/>
                 <w:webHidden/>
               </w:rPr>
-              <w:instrText xml:space="preserve"> PAGEREF _Toc377995129 \h </w:instrText>
+              <w:instrText xml:space="preserve"> PAGEREF _Toc378671238 \h </w:instrText>
             </w:r>
             <w:r>
               <w:rPr>
@@ -2744,7 +2830,7 @@
                 <w:noProof/>
                 <w:webHidden/>
               </w:rPr>
-              <w:t>24</w:t>
+              <w:t>26</w:t>
             </w:r>
             <w:r>
               <w:rPr>
@@ -2767,7 +2853,7 @@
               <w:noProof/>
             </w:rPr>
           </w:pPr>
-          <w:hyperlink w:anchor="_Toc377995130" w:history="1">
+          <w:hyperlink w:anchor="_Toc378671239" w:history="1">
             <w:r>
               <w:rPr>
                 <w:rStyle w:val="Hyperlink"/>
@@ -2810,7 +2896,7 @@
                 <w:noProof/>
                 <w:webHidden/>
               </w:rPr>
-              <w:instrText xml:space="preserve"> PAGEREF _Toc377995130 \h </w:instrText>
+              <w:instrText xml:space="preserve"> PAGEREF _Toc378671239 \h </w:instrText>
             </w:r>
             <w:r>
               <w:rPr>
@@ -2830,7 +2916,7 @@
                 <w:noProof/>
                 <w:webHidden/>
               </w:rPr>
-              <w:t>24</w:t>
+              <w:t>26</w:t>
             </w:r>
             <w:r>
               <w:rPr>
@@ -2853,7 +2939,7 @@
               <w:noProof/>
             </w:rPr>
           </w:pPr>
-          <w:hyperlink w:anchor="_Toc377995131" w:history="1">
+          <w:hyperlink w:anchor="_Toc378671240" w:history="1">
             <w:r>
               <w:rPr>
                 <w:rStyle w:val="Hyperlink"/>
@@ -2896,7 +2982,7 @@
                 <w:noProof/>
                 <w:webHidden/>
               </w:rPr>
-              <w:instrText xml:space="preserve"> PAGEREF _Toc377995131 \h </w:instrText>
+              <w:instrText xml:space="preserve"> PAGEREF _Toc378671240 \h </w:instrText>
             </w:r>
             <w:r>
               <w:rPr>
@@ -2916,7 +3002,7 @@
                 <w:noProof/>
                 <w:webHidden/>
               </w:rPr>
-              <w:t>25</w:t>
+              <w:t>27</w:t>
             </w:r>
             <w:r>
               <w:rPr>
@@ -2939,7 +3025,7 @@
               <w:noProof/>
             </w:rPr>
           </w:pPr>
-          <w:hyperlink w:anchor="_Toc377995132" w:history="1">
+          <w:hyperlink w:anchor="_Toc378671241" w:history="1">
             <w:r>
               <w:rPr>
                 <w:rStyle w:val="Hyperlink"/>
@@ -2982,7 +3068,7 @@
                 <w:noProof/>
                 <w:webHidden/>
               </w:rPr>
-              <w:instrText xml:space="preserve"> PAGEREF _Toc377995132 \h </w:instrText>
+              <w:instrText xml:space="preserve"> PAGEREF _Toc378671241 \h </w:instrText>
             </w:r>
             <w:r>
               <w:rPr>
@@ -3002,7 +3088,7 @@
                 <w:noProof/>
                 <w:webHidden/>
               </w:rPr>
-              <w:t>25</w:t>
+              <w:t>27</w:t>
             </w:r>
             <w:r>
               <w:rPr>
@@ -3025,7 +3111,7 @@
               <w:noProof/>
             </w:rPr>
           </w:pPr>
-          <w:hyperlink w:anchor="_Toc377995133" w:history="1">
+          <w:hyperlink w:anchor="_Toc378671242" w:history="1">
             <w:r>
               <w:rPr>
                 <w:rStyle w:val="Hyperlink"/>
@@ -3068,7 +3154,7 @@
                 <w:noProof/>
                 <w:webHidden/>
               </w:rPr>
-              <w:instrText xml:space="preserve"> PAGEREF _Toc377995133 \h </w:instrText>
+              <w:instrText xml:space="preserve"> PAGEREF _Toc378671242 \h </w:instrText>
             </w:r>
             <w:r>
               <w:rPr>
@@ -3088,7 +3174,7 @@
                 <w:noProof/>
                 <w:webHidden/>
               </w:rPr>
-              <w:t>26</w:t>
+              <w:t>28</w:t>
             </w:r>
             <w:r>
               <w:rPr>
@@ -3111,7 +3197,7 @@
               <w:noProof/>
             </w:rPr>
           </w:pPr>
-          <w:hyperlink w:anchor="_Toc377995134" w:history="1">
+          <w:hyperlink w:anchor="_Toc378671243" w:history="1">
             <w:r>
               <w:rPr>
                 <w:rStyle w:val="Hyperlink"/>
@@ -3154,7 +3240,7 @@
                 <w:noProof/>
                 <w:webHidden/>
               </w:rPr>
-              <w:instrText xml:space="preserve"> PAGEREF _Toc377995134 \h </w:instrText>
+              <w:instrText xml:space="preserve"> PAGEREF _Toc378671243 \h </w:instrText>
             </w:r>
             <w:r>
               <w:rPr>
@@ -3174,7 +3260,7 @@
                 <w:noProof/>
                 <w:webHidden/>
               </w:rPr>
-              <w:t>26</w:t>
+              <w:t>28</w:t>
             </w:r>
             <w:r>
               <w:rPr>
@@ -3197,7 +3283,7 @@
               <w:noProof/>
             </w:rPr>
           </w:pPr>
-          <w:hyperlink w:anchor="_Toc377995135" w:history="1">
+          <w:hyperlink w:anchor="_Toc378671244" w:history="1">
             <w:r>
               <w:rPr>
                 <w:rStyle w:val="Hyperlink"/>
@@ -3240,7 +3326,7 @@
                 <w:noProof/>
                 <w:webHidden/>
               </w:rPr>
-              <w:instrText xml:space="preserve"> PAGEREF _Toc377995135 \h </w:instrText>
+              <w:instrText xml:space="preserve"> PAGEREF _Toc378671244 \h </w:instrText>
             </w:r>
             <w:r>
               <w:rPr>
@@ -3260,7 +3346,7 @@
                 <w:noProof/>
                 <w:webHidden/>
               </w:rPr>
-              <w:t>26</w:t>
+              <w:t>28</w:t>
             </w:r>
             <w:r>
               <w:rPr>
@@ -3283,7 +3369,7 @@
               <w:noProof/>
             </w:rPr>
           </w:pPr>
-          <w:hyperlink w:anchor="_Toc377995136" w:history="1">
+          <w:hyperlink w:anchor="_Toc378671245" w:history="1">
             <w:r>
               <w:rPr>
                 <w:rStyle w:val="Hyperlink"/>
@@ -3326,7 +3412,7 @@
                 <w:noProof/>
                 <w:webHidden/>
               </w:rPr>
-              <w:instrText xml:space="preserve"> PAGEREF _Toc377995136 \h </w:instrText>
+              <w:instrText xml:space="preserve"> PAGEREF _Toc378671245 \h </w:instrText>
             </w:r>
             <w:r>
               <w:rPr>
@@ -3346,7 +3432,7 @@
                 <w:noProof/>
                 <w:webHidden/>
               </w:rPr>
-              <w:t>27</w:t>
+              <w:t>29</w:t>
             </w:r>
             <w:r>
               <w:rPr>
@@ -3814,7 +3900,7 @@
           <w:lang w:val="en-GB"/>
         </w:rPr>
       </w:pPr>
-      <w:bookmarkStart w:id="1" w:name="_Toc377995102"/>
+      <w:bookmarkStart w:id="1" w:name="_Toc378671210"/>
       <w:r>
         <w:rPr>
           <w:lang w:val="en-GB"/>
@@ -4083,7 +4169,7 @@
           <w:lang w:val="en-GB"/>
         </w:rPr>
       </w:pPr>
-      <w:bookmarkStart w:id="2" w:name="_Toc377995103"/>
+      <w:bookmarkStart w:id="2" w:name="_Toc378671211"/>
       <w:r>
         <w:rPr>
           <w:lang w:val="en-GB"/>
@@ -4201,7 +4287,7 @@
                     <a:blip r:embed="rId9">
                       <a:extLst>
                         <a:ext uri="{28A0092B-C50C-407E-A947-70E740481C1C}">
-                          <a14:useLocalDpi xmlns:a14="http://schemas.microsoft.com/office/drawing/2010/main" xmlns:wps="http://schemas.microsoft.com/office/word/2010/wordprocessingShape" xmlns:wpi="http://schemas.microsoft.com/office/word/2010/wordprocessingInk" xmlns:wpg="http://schemas.microsoft.com/office/word/2010/wordprocessingGroup" xmlns:w14="http://schemas.microsoft.com/office/word/2010/wordml" xmlns:w="http://schemas.openxmlformats.org/wordprocessingml/2006/main" xmlns:w10="urn:schemas-microsoft-com:office:word" xmlns:wp14="http://schemas.microsoft.com/office/word/2010/wordprocessingDrawing" xmlns:v="urn:schemas-microsoft-com:vml" xmlns:o="urn:schemas-microsoft-com:office:office" xmlns:mv="urn:schemas-microsoft-com:mac:vml" xmlns:mc="http://schemas.openxmlformats.org/markup-compatibility/2006" xmlns:mo="http://schemas.microsoft.com/office/mac/office/2008/main" xmlns:wpc="http://schemas.microsoft.com/office/word/2010/wordprocessingCanvas" xmlns="" val="0"/>
+                          <a14:useLocalDpi xmlns="" xmlns:wpc="http://schemas.microsoft.com/office/word/2010/wordprocessingCanvas" xmlns:mo="http://schemas.microsoft.com/office/mac/office/2008/main" xmlns:mc="http://schemas.openxmlformats.org/markup-compatibility/2006" xmlns:mv="urn:schemas-microsoft-com:mac:vml" xmlns:o="urn:schemas-microsoft-com:office:office" xmlns:v="urn:schemas-microsoft-com:vml" xmlns:wp14="http://schemas.microsoft.com/office/word/2010/wordprocessingDrawing" xmlns:w10="urn:schemas-microsoft-com:office:word" xmlns:w="http://schemas.openxmlformats.org/wordprocessingml/2006/main" xmlns:w14="http://schemas.microsoft.com/office/word/2010/wordml" xmlns:wpg="http://schemas.microsoft.com/office/word/2010/wordprocessingGroup" xmlns:wpi="http://schemas.microsoft.com/office/word/2010/wordprocessingInk" xmlns:wps="http://schemas.microsoft.com/office/word/2010/wordprocessingShape" xmlns:a14="http://schemas.microsoft.com/office/drawing/2010/main" val="0"/>
                         </a:ext>
                       </a:extLst>
                     </a:blip>
@@ -5060,7 +5146,7 @@
           <w:lang w:val="en-GB"/>
         </w:rPr>
       </w:pPr>
-      <w:bookmarkStart w:id="3" w:name="_Toc377995104"/>
+      <w:bookmarkStart w:id="3" w:name="_Toc378671212"/>
       <w:r>
         <w:rPr>
           <w:lang w:val="en-GB"/>
@@ -5594,7 +5680,7 @@
           <w:lang w:val="en-GB"/>
         </w:rPr>
       </w:pPr>
-      <w:bookmarkStart w:id="4" w:name="_Toc377995105"/>
+      <w:bookmarkStart w:id="4" w:name="_Toc378671213"/>
       <w:r>
         <w:rPr>
           <w:lang w:val="en-GB"/>
@@ -6860,7 +6946,7 @@
           <w:lang w:val="en-GB"/>
         </w:rPr>
       </w:pPr>
-      <w:bookmarkStart w:id="5" w:name="_Toc377995106"/>
+      <w:bookmarkStart w:id="5" w:name="_Toc378671214"/>
       <w:r>
         <w:rPr>
           <w:lang w:val="en-GB"/>
@@ -6883,7 +6969,7 @@
           <w:lang w:val="en-GB"/>
         </w:rPr>
       </w:pPr>
-      <w:bookmarkStart w:id="6" w:name="_Toc377995107"/>
+      <w:bookmarkStart w:id="6" w:name="_Toc378671215"/>
       <w:r>
         <w:rPr>
           <w:lang w:val="en-GB"/>
@@ -7020,7 +7106,7 @@
           <w:lang w:val="en-GB"/>
         </w:rPr>
       </w:pPr>
-      <w:bookmarkStart w:id="7" w:name="_Toc377995108"/>
+      <w:bookmarkStart w:id="7" w:name="_Toc378671216"/>
       <w:r>
         <w:rPr>
           <w:lang w:val="en-GB"/>
@@ -7335,7 +7421,7 @@
                     <a:blip r:embed="rId12">
                       <a:extLst>
                         <a:ext uri="{28A0092B-C50C-407E-A947-70E740481C1C}">
-                          <a14:useLocalDpi xmlns:a14="http://schemas.microsoft.com/office/drawing/2010/main" xmlns:wps="http://schemas.microsoft.com/office/word/2010/wordprocessingShape" xmlns:wpi="http://schemas.microsoft.com/office/word/2010/wordprocessingInk" xmlns:wpg="http://schemas.microsoft.com/office/word/2010/wordprocessingGroup" xmlns:w14="http://schemas.microsoft.com/office/word/2010/wordml" xmlns:w="http://schemas.openxmlformats.org/wordprocessingml/2006/main" xmlns:w10="urn:schemas-microsoft-com:office:word" xmlns:wp14="http://schemas.microsoft.com/office/word/2010/wordprocessingDrawing" xmlns:v="urn:schemas-microsoft-com:vml" xmlns:o="urn:schemas-microsoft-com:office:office" xmlns:mv="urn:schemas-microsoft-com:mac:vml" xmlns:mc="http://schemas.openxmlformats.org/markup-compatibility/2006" xmlns:mo="http://schemas.microsoft.com/office/mac/office/2008/main" xmlns:wpc="http://schemas.microsoft.com/office/word/2010/wordprocessingCanvas" xmlns="" val="0"/>
+                          <a14:useLocalDpi xmlns="" xmlns:wpc="http://schemas.microsoft.com/office/word/2010/wordprocessingCanvas" xmlns:mo="http://schemas.microsoft.com/office/mac/office/2008/main" xmlns:mc="http://schemas.openxmlformats.org/markup-compatibility/2006" xmlns:mv="urn:schemas-microsoft-com:mac:vml" xmlns:o="urn:schemas-microsoft-com:office:office" xmlns:v="urn:schemas-microsoft-com:vml" xmlns:wp14="http://schemas.microsoft.com/office/word/2010/wordprocessingDrawing" xmlns:w10="urn:schemas-microsoft-com:office:word" xmlns:w="http://schemas.openxmlformats.org/wordprocessingml/2006/main" xmlns:w14="http://schemas.microsoft.com/office/word/2010/wordml" xmlns:wpg="http://schemas.microsoft.com/office/word/2010/wordprocessingGroup" xmlns:wpi="http://schemas.microsoft.com/office/word/2010/wordprocessingInk" xmlns:wps="http://schemas.microsoft.com/office/word/2010/wordprocessingShape" xmlns:a14="http://schemas.microsoft.com/office/drawing/2010/main" val="0"/>
                         </a:ext>
                       </a:extLst>
                     </a:blip>
@@ -7377,7 +7463,7 @@
         </w:rPr>
         <w:br w:type="page"/>
       </w:r>
-      <w:bookmarkStart w:id="8" w:name="_Toc377995109"/>
+      <w:bookmarkStart w:id="8" w:name="_Toc378671217"/>
       <w:r>
         <w:rPr>
           <w:lang w:val="en-GB"/>
@@ -7421,7 +7507,7 @@
           <w:lang w:val="en-GB"/>
         </w:rPr>
       </w:pPr>
-      <w:bookmarkStart w:id="9" w:name="_Toc377995110"/>
+      <w:bookmarkStart w:id="9" w:name="_Toc378671218"/>
       <w:r>
         <w:rPr>
           <w:lang w:val="en-GB"/>
@@ -7542,7 +7628,7 @@
                     <a:blip r:embed="rId13">
                       <a:extLst>
                         <a:ext uri="{28A0092B-C50C-407E-A947-70E740481C1C}">
-                          <a14:useLocalDpi xmlns:a14="http://schemas.microsoft.com/office/drawing/2010/main" xmlns:wps="http://schemas.microsoft.com/office/word/2010/wordprocessingShape" xmlns:wpi="http://schemas.microsoft.com/office/word/2010/wordprocessingInk" xmlns:wpg="http://schemas.microsoft.com/office/word/2010/wordprocessingGroup" xmlns:w14="http://schemas.microsoft.com/office/word/2010/wordml" xmlns:w="http://schemas.openxmlformats.org/wordprocessingml/2006/main" xmlns:w10="urn:schemas-microsoft-com:office:word" xmlns:wp14="http://schemas.microsoft.com/office/word/2010/wordprocessingDrawing" xmlns:v="urn:schemas-microsoft-com:vml" xmlns:o="urn:schemas-microsoft-com:office:office" xmlns:mv="urn:schemas-microsoft-com:mac:vml" xmlns:mc="http://schemas.openxmlformats.org/markup-compatibility/2006" xmlns:mo="http://schemas.microsoft.com/office/mac/office/2008/main" xmlns:wpc="http://schemas.microsoft.com/office/word/2010/wordprocessingCanvas" xmlns="" val="0"/>
+                          <a14:useLocalDpi xmlns="" xmlns:wpc="http://schemas.microsoft.com/office/word/2010/wordprocessingCanvas" xmlns:mo="http://schemas.microsoft.com/office/mac/office/2008/main" xmlns:mc="http://schemas.openxmlformats.org/markup-compatibility/2006" xmlns:mv="urn:schemas-microsoft-com:mac:vml" xmlns:o="urn:schemas-microsoft-com:office:office" xmlns:v="urn:schemas-microsoft-com:vml" xmlns:wp14="http://schemas.microsoft.com/office/word/2010/wordprocessingDrawing" xmlns:w10="urn:schemas-microsoft-com:office:word" xmlns:w="http://schemas.openxmlformats.org/wordprocessingml/2006/main" xmlns:w14="http://schemas.microsoft.com/office/word/2010/wordml" xmlns:wpg="http://schemas.microsoft.com/office/word/2010/wordprocessingGroup" xmlns:wpi="http://schemas.microsoft.com/office/word/2010/wordprocessingInk" xmlns:wps="http://schemas.microsoft.com/office/word/2010/wordprocessingShape" xmlns:a14="http://schemas.microsoft.com/office/drawing/2010/main" val="0"/>
                         </a:ext>
                       </a:extLst>
                     </a:blip>
@@ -7605,7 +7691,7 @@
                     <a:blip r:embed="rId14">
                       <a:extLst>
                         <a:ext uri="{28A0092B-C50C-407E-A947-70E740481C1C}">
-                          <a14:useLocalDpi xmlns:a14="http://schemas.microsoft.com/office/drawing/2010/main" xmlns:wps="http://schemas.microsoft.com/office/word/2010/wordprocessingShape" xmlns:wpi="http://schemas.microsoft.com/office/word/2010/wordprocessingInk" xmlns:wpg="http://schemas.microsoft.com/office/word/2010/wordprocessingGroup" xmlns:w14="http://schemas.microsoft.com/office/word/2010/wordml" xmlns:w="http://schemas.openxmlformats.org/wordprocessingml/2006/main" xmlns:w10="urn:schemas-microsoft-com:office:word" xmlns:wp14="http://schemas.microsoft.com/office/word/2010/wordprocessingDrawing" xmlns:v="urn:schemas-microsoft-com:vml" xmlns:o="urn:schemas-microsoft-com:office:office" xmlns:mv="urn:schemas-microsoft-com:mac:vml" xmlns:mc="http://schemas.openxmlformats.org/markup-compatibility/2006" xmlns:mo="http://schemas.microsoft.com/office/mac/office/2008/main" xmlns:wpc="http://schemas.microsoft.com/office/word/2010/wordprocessingCanvas" xmlns="" val="0"/>
+                          <a14:useLocalDpi xmlns="" xmlns:wpc="http://schemas.microsoft.com/office/word/2010/wordprocessingCanvas" xmlns:mo="http://schemas.microsoft.com/office/mac/office/2008/main" xmlns:mc="http://schemas.openxmlformats.org/markup-compatibility/2006" xmlns:mv="urn:schemas-microsoft-com:mac:vml" xmlns:o="urn:schemas-microsoft-com:office:office" xmlns:v="urn:schemas-microsoft-com:vml" xmlns:wp14="http://schemas.microsoft.com/office/word/2010/wordprocessingDrawing" xmlns:w10="urn:schemas-microsoft-com:office:word" xmlns:w="http://schemas.openxmlformats.org/wordprocessingml/2006/main" xmlns:w14="http://schemas.microsoft.com/office/word/2010/wordml" xmlns:wpg="http://schemas.microsoft.com/office/word/2010/wordprocessingGroup" xmlns:wpi="http://schemas.microsoft.com/office/word/2010/wordprocessingInk" xmlns:wps="http://schemas.microsoft.com/office/word/2010/wordprocessingShape" xmlns:a14="http://schemas.microsoft.com/office/drawing/2010/main" val="0"/>
                         </a:ext>
                       </a:extLst>
                     </a:blip>
@@ -8037,7 +8123,7 @@
           <w:lang w:val="en-GB"/>
         </w:rPr>
       </w:pPr>
-      <w:bookmarkStart w:id="10" w:name="_Toc377995111"/>
+      <w:bookmarkStart w:id="10" w:name="_Toc378671219"/>
       <w:r>
         <w:rPr>
           <w:lang w:val="en-GB"/>
@@ -8139,7 +8225,7 @@
                     <a:blip r:embed="rId15">
                       <a:extLst>
                         <a:ext uri="{28A0092B-C50C-407E-A947-70E740481C1C}">
-                          <a14:useLocalDpi xmlns:a14="http://schemas.microsoft.com/office/drawing/2010/main" xmlns:wps="http://schemas.microsoft.com/office/word/2010/wordprocessingShape" xmlns:wpi="http://schemas.microsoft.com/office/word/2010/wordprocessingInk" xmlns:wpg="http://schemas.microsoft.com/office/word/2010/wordprocessingGroup" xmlns:w14="http://schemas.microsoft.com/office/word/2010/wordml" xmlns:w="http://schemas.openxmlformats.org/wordprocessingml/2006/main" xmlns:w10="urn:schemas-microsoft-com:office:word" xmlns:wp14="http://schemas.microsoft.com/office/word/2010/wordprocessingDrawing" xmlns:v="urn:schemas-microsoft-com:vml" xmlns:o="urn:schemas-microsoft-com:office:office" xmlns:mv="urn:schemas-microsoft-com:mac:vml" xmlns:mc="http://schemas.openxmlformats.org/markup-compatibility/2006" xmlns:mo="http://schemas.microsoft.com/office/mac/office/2008/main" xmlns:wpc="http://schemas.microsoft.com/office/word/2010/wordprocessingCanvas" xmlns="" val="0"/>
+                          <a14:useLocalDpi xmlns="" xmlns:wpc="http://schemas.microsoft.com/office/word/2010/wordprocessingCanvas" xmlns:mo="http://schemas.microsoft.com/office/mac/office/2008/main" xmlns:mc="http://schemas.openxmlformats.org/markup-compatibility/2006" xmlns:mv="urn:schemas-microsoft-com:mac:vml" xmlns:o="urn:schemas-microsoft-com:office:office" xmlns:v="urn:schemas-microsoft-com:vml" xmlns:wp14="http://schemas.microsoft.com/office/word/2010/wordprocessingDrawing" xmlns:w10="urn:schemas-microsoft-com:office:word" xmlns:w="http://schemas.openxmlformats.org/wordprocessingml/2006/main" xmlns:w14="http://schemas.microsoft.com/office/word/2010/wordml" xmlns:wpg="http://schemas.microsoft.com/office/word/2010/wordprocessingGroup" xmlns:wpi="http://schemas.microsoft.com/office/word/2010/wordprocessingInk" xmlns:wps="http://schemas.microsoft.com/office/word/2010/wordprocessingShape" xmlns:a14="http://schemas.microsoft.com/office/drawing/2010/main" val="0"/>
                         </a:ext>
                       </a:extLst>
                     </a:blip>
@@ -9570,7 +9656,7 @@
           <w:lang w:val="en-GB"/>
         </w:rPr>
       </w:pPr>
-      <w:bookmarkStart w:id="11" w:name="_Toc377995112"/>
+      <w:bookmarkStart w:id="11" w:name="_Toc378671220"/>
       <w:r>
         <w:rPr>
           <w:lang w:val="en-GB"/>
@@ -12975,7 +13061,7 @@
                     <a:blip r:embed="rId16">
                       <a:extLst>
                         <a:ext uri="{28A0092B-C50C-407E-A947-70E740481C1C}">
-                          <a14:useLocalDpi xmlns:a14="http://schemas.microsoft.com/office/drawing/2010/main" xmlns:wps="http://schemas.microsoft.com/office/word/2010/wordprocessingShape" xmlns:wpi="http://schemas.microsoft.com/office/word/2010/wordprocessingInk" xmlns:wpg="http://schemas.microsoft.com/office/word/2010/wordprocessingGroup" xmlns:w14="http://schemas.microsoft.com/office/word/2010/wordml" xmlns:w="http://schemas.openxmlformats.org/wordprocessingml/2006/main" xmlns:w10="urn:schemas-microsoft-com:office:word" xmlns:wp14="http://schemas.microsoft.com/office/word/2010/wordprocessingDrawing" xmlns:v="urn:schemas-microsoft-com:vml" xmlns:o="urn:schemas-microsoft-com:office:office" xmlns:mv="urn:schemas-microsoft-com:mac:vml" xmlns:mc="http://schemas.openxmlformats.org/markup-compatibility/2006" xmlns:mo="http://schemas.microsoft.com/office/mac/office/2008/main" xmlns:wpc="http://schemas.microsoft.com/office/word/2010/wordprocessingCanvas" xmlns="" val="0"/>
+                          <a14:useLocalDpi xmlns="" xmlns:wpc="http://schemas.microsoft.com/office/word/2010/wordprocessingCanvas" xmlns:mo="http://schemas.microsoft.com/office/mac/office/2008/main" xmlns:mc="http://schemas.openxmlformats.org/markup-compatibility/2006" xmlns:mv="urn:schemas-microsoft-com:mac:vml" xmlns:o="urn:schemas-microsoft-com:office:office" xmlns:v="urn:schemas-microsoft-com:vml" xmlns:wp14="http://schemas.microsoft.com/office/word/2010/wordprocessingDrawing" xmlns:w10="urn:schemas-microsoft-com:office:word" xmlns:w="http://schemas.openxmlformats.org/wordprocessingml/2006/main" xmlns:w14="http://schemas.microsoft.com/office/word/2010/wordml" xmlns:wpg="http://schemas.microsoft.com/office/word/2010/wordprocessingGroup" xmlns:wpi="http://schemas.microsoft.com/office/word/2010/wordprocessingInk" xmlns:wps="http://schemas.microsoft.com/office/word/2010/wordprocessingShape" xmlns:a14="http://schemas.microsoft.com/office/drawing/2010/main" val="0"/>
                         </a:ext>
                       </a:extLst>
                     </a:blip>
@@ -12998,7 +13084,7 @@
           </wp:anchor>
         </w:drawing>
       </w:r>
-      <w:bookmarkStart w:id="12" w:name="_Toc377995113"/>
+      <w:bookmarkStart w:id="12" w:name="_Toc378671221"/>
       <w:r>
         <w:rPr>
           <w:lang w:val="en-GB"/>
@@ -13109,7 +13195,7 @@
           </wp:anchor>
         </w:drawing>
       </w:r>
-      <w:bookmarkStart w:id="13" w:name="_Toc377995114"/>
+      <w:bookmarkStart w:id="13" w:name="_Toc378671222"/>
       <w:r>
         <w:rPr>
           <w:lang w:val="en-GB"/>
@@ -13200,7 +13286,7 @@
           <w:lang w:val="en-GB"/>
         </w:rPr>
       </w:pPr>
-      <w:bookmarkStart w:id="14" w:name="_Toc377995115"/>
+      <w:bookmarkStart w:id="14" w:name="_Toc378671223"/>
       <w:r>
         <w:rPr>
           <w:lang w:val="en-GB"/>
@@ -13257,7 +13343,7 @@
                     <a:blip r:embed="rId18">
                       <a:extLst>
                         <a:ext uri="{28A0092B-C50C-407E-A947-70E740481C1C}">
-                          <a14:useLocalDpi xmlns:a14="http://schemas.microsoft.com/office/drawing/2010/main" xmlns:wps="http://schemas.microsoft.com/office/word/2010/wordprocessingShape" xmlns:wpi="http://schemas.microsoft.com/office/word/2010/wordprocessingInk" xmlns:wpg="http://schemas.microsoft.com/office/word/2010/wordprocessingGroup" xmlns:w14="http://schemas.microsoft.com/office/word/2010/wordml" xmlns:w="http://schemas.openxmlformats.org/wordprocessingml/2006/main" xmlns:w10="urn:schemas-microsoft-com:office:word" xmlns:wp14="http://schemas.microsoft.com/office/word/2010/wordprocessingDrawing" xmlns:v="urn:schemas-microsoft-com:vml" xmlns:o="urn:schemas-microsoft-com:office:office" xmlns:mv="urn:schemas-microsoft-com:mac:vml" xmlns:mc="http://schemas.openxmlformats.org/markup-compatibility/2006" xmlns:mo="http://schemas.microsoft.com/office/mac/office/2008/main" xmlns:wpc="http://schemas.microsoft.com/office/word/2010/wordprocessingCanvas" xmlns="" val="0"/>
+                          <a14:useLocalDpi xmlns="" xmlns:wpc="http://schemas.microsoft.com/office/word/2010/wordprocessingCanvas" xmlns:mo="http://schemas.microsoft.com/office/mac/office/2008/main" xmlns:mc="http://schemas.openxmlformats.org/markup-compatibility/2006" xmlns:mv="urn:schemas-microsoft-com:mac:vml" xmlns:o="urn:schemas-microsoft-com:office:office" xmlns:v="urn:schemas-microsoft-com:vml" xmlns:wp14="http://schemas.microsoft.com/office/word/2010/wordprocessingDrawing" xmlns:w10="urn:schemas-microsoft-com:office:word" xmlns:w="http://schemas.openxmlformats.org/wordprocessingml/2006/main" xmlns:w14="http://schemas.microsoft.com/office/word/2010/wordml" xmlns:wpg="http://schemas.microsoft.com/office/word/2010/wordprocessingGroup" xmlns:wpi="http://schemas.microsoft.com/office/word/2010/wordprocessingInk" xmlns:wps="http://schemas.microsoft.com/office/word/2010/wordprocessingShape" xmlns:a14="http://schemas.microsoft.com/office/drawing/2010/main" val="0"/>
                         </a:ext>
                       </a:extLst>
                     </a:blip>
@@ -13401,7 +13487,7 @@
           <w:lang w:val="en-GB"/>
         </w:rPr>
       </w:pPr>
-      <w:bookmarkStart w:id="15" w:name="_Toc377995116"/>
+      <w:bookmarkStart w:id="15" w:name="_Toc378671224"/>
       <w:r>
         <w:rPr>
           <w:lang w:val="en-GB"/>
@@ -13466,7 +13552,7 @@
           <w:lang w:val="en-GB"/>
         </w:rPr>
       </w:pPr>
-      <w:bookmarkStart w:id="16" w:name="_Toc377995117"/>
+      <w:bookmarkStart w:id="16" w:name="_Toc378671225"/>
       <w:r>
         <w:rPr>
           <w:lang w:val="en-GB"/>
@@ -14137,7 +14223,7 @@
           <w:lang w:val="en-GB"/>
         </w:rPr>
       </w:pPr>
-      <w:bookmarkStart w:id="17" w:name="_Toc377995118"/>
+      <w:bookmarkStart w:id="17" w:name="_Toc378671226"/>
       <w:r>
         <w:rPr>
           <w:lang w:val="en-GB"/>
@@ -14162,14 +14248,11 @@
         </w:rPr>
       </w:pPr>
       <w:r>
-        <w:rPr>
-          <w:noProof/>
-        </w:rPr>
         <w:drawing>
           <wp:inline distT="0" distB="0" distL="0" distR="0">
-            <wp:extent cx="6306687" cy="4662203"/>
-            <wp:effectExtent l="19050" t="0" r="0" b="0"/>
-            <wp:docPr id="10" name="Afbeelding 4"/>
+            <wp:extent cx="5783627" cy="4275533"/>
+            <wp:effectExtent l="0" t="0" r="7573" b="0"/>
+            <wp:docPr id="4" name="Afbeelding 2"/>
             <wp:cNvGraphicFramePr>
               <a:graphicFrameLocks xmlns:a="http://schemas.openxmlformats.org/drawingml/2006/main" noChangeAspect="1"/>
             </wp:cNvGraphicFramePr>
@@ -14177,7 +14260,7 @@
               <a:graphicData uri="http://schemas.openxmlformats.org/drawingml/2006/picture">
                 <pic:pic xmlns:pic="http://schemas.openxmlformats.org/drawingml/2006/picture">
                   <pic:nvPicPr>
-                    <pic:cNvPr id="0" name="Picture 4"/>
+                    <pic:cNvPr id="0" name="Picture 2"/>
                     <pic:cNvPicPr>
                       <a:picLocks noChangeAspect="1" noChangeArrowheads="1"/>
                     </pic:cNvPicPr>
@@ -14192,7 +14275,7 @@
                   <pic:spPr bwMode="auto">
                     <a:xfrm>
                       <a:off x="0" y="0"/>
-                      <a:ext cx="6306627" cy="4662159"/>
+                      <a:ext cx="5783572" cy="4275492"/>
                     </a:xfrm>
                     <a:prstGeom prst="rect">
                       <a:avLst/>
@@ -14219,7 +14302,7 @@
           <w:lang w:val="en-GB"/>
         </w:rPr>
       </w:pPr>
-      <w:bookmarkStart w:id="18" w:name="_Toc377995119"/>
+      <w:bookmarkStart w:id="18" w:name="_Toc378671227"/>
       <w:r>
         <w:rPr>
           <w:lang w:val="en-GB"/>
@@ -14257,14 +14340,11 @@
         </w:rPr>
       </w:pPr>
       <w:r>
-        <w:rPr>
-          <w:noProof/>
-        </w:rPr>
         <w:drawing>
           <wp:inline distT="0" distB="0" distL="0" distR="0">
-            <wp:extent cx="6366294" cy="2632409"/>
-            <wp:effectExtent l="0" t="0" r="0" b="0"/>
-            <wp:docPr id="1" name="Afbeelding 1"/>
+            <wp:extent cx="5786755" cy="2497455"/>
+            <wp:effectExtent l="19050" t="0" r="4445" b="0"/>
+            <wp:docPr id="3" name="Afbeelding 1"/>
             <wp:cNvGraphicFramePr>
               <a:graphicFrameLocks xmlns:a="http://schemas.openxmlformats.org/drawingml/2006/main" noChangeAspect="1"/>
             </wp:cNvGraphicFramePr>
@@ -14287,7 +14367,7 @@
                   <pic:spPr bwMode="auto">
                     <a:xfrm>
                       <a:off x="0" y="0"/>
-                      <a:ext cx="6366387" cy="2632448"/>
+                      <a:ext cx="5786755" cy="2497455"/>
                     </a:xfrm>
                     <a:prstGeom prst="rect">
                       <a:avLst/>
@@ -14321,11 +14401,12 @@
           <w:lang w:val="en-GB"/>
         </w:rPr>
       </w:pPr>
-      <w:bookmarkStart w:id="19" w:name="_Toc377995120"/>
-      <w:r>
-        <w:rPr>
-          <w:lang w:val="en-GB"/>
-        </w:rPr>
+      <w:bookmarkStart w:id="19" w:name="_Toc378671228"/>
+      <w:r>
+        <w:rPr>
+          <w:lang w:val="en-GB"/>
+        </w:rPr>
+        <w:lastRenderedPageBreak/>
         <w:t xml:space="preserve">From </w:t>
       </w:r>
       <w:proofErr w:type="spellStart"/>
@@ -14427,14 +14508,11 @@
         </w:rPr>
       </w:pPr>
       <w:r>
-        <w:rPr>
-          <w:noProof/>
-        </w:rPr>
         <w:drawing>
           <wp:inline distT="0" distB="0" distL="0" distR="0">
-            <wp:extent cx="6497756" cy="5592356"/>
+            <wp:extent cx="6252096" cy="5313954"/>
             <wp:effectExtent l="0" t="0" r="0" b="0"/>
-            <wp:docPr id="7" name="Afbeelding 3"/>
+            <wp:docPr id="11" name="Afbeelding 3"/>
             <wp:cNvGraphicFramePr>
               <a:graphicFrameLocks xmlns:a="http://schemas.openxmlformats.org/drawingml/2006/main" noChangeAspect="1"/>
             </wp:cNvGraphicFramePr>
@@ -14457,7 +14535,7 @@
                   <pic:spPr bwMode="auto">
                     <a:xfrm>
                       <a:off x="0" y="0"/>
-                      <a:ext cx="6497344" cy="5592002"/>
+                      <a:ext cx="6252096" cy="5313954"/>
                     </a:xfrm>
                     <a:prstGeom prst="rect">
                       <a:avLst/>
@@ -14503,7 +14581,7 @@
           <w:lang w:val="en-GB"/>
         </w:rPr>
       </w:pPr>
-      <w:bookmarkStart w:id="20" w:name="_Toc377995121"/>
+      <w:bookmarkStart w:id="20" w:name="_Toc378671229"/>
       <w:r>
         <w:rPr>
           <w:lang w:val="en-GB"/>
@@ -14676,20 +14754,90 @@
     </w:p>
     <w:p>
       <w:pPr>
+        <w:pStyle w:val="Kop3"/>
+        <w:rPr>
+          <w:lang w:val="en-GB"/>
+        </w:rPr>
+      </w:pPr>
+      <w:bookmarkStart w:id="21" w:name="_Toc378671230"/>
+      <w:r>
+        <w:rPr>
+          <w:lang w:val="en-GB"/>
+        </w:rPr>
+        <w:lastRenderedPageBreak/>
+        <w:t>Connect Structural Dependencies</w:t>
+      </w:r>
+      <w:bookmarkEnd w:id="21"/>
+    </w:p>
+    <w:p>
+      <w:pPr>
+        <w:rPr>
+          <w:lang w:val="en-GB"/>
+        </w:rPr>
+      </w:pPr>
+      <w:r>
+        <w:drawing>
+          <wp:inline distT="0" distB="0" distL="0" distR="0">
+            <wp:extent cx="5943600" cy="4404316"/>
+            <wp:effectExtent l="19050" t="0" r="0" b="0"/>
+            <wp:docPr id="13" name="Afbeelding 7"/>
+            <wp:cNvGraphicFramePr>
+              <a:graphicFrameLocks xmlns:a="http://schemas.openxmlformats.org/drawingml/2006/main" noChangeAspect="1"/>
+            </wp:cNvGraphicFramePr>
+            <a:graphic xmlns:a="http://schemas.openxmlformats.org/drawingml/2006/main">
+              <a:graphicData uri="http://schemas.openxmlformats.org/drawingml/2006/picture">
+                <pic:pic xmlns:pic="http://schemas.openxmlformats.org/drawingml/2006/picture">
+                  <pic:nvPicPr>
+                    <pic:cNvPr id="0" name="Picture 7"/>
+                    <pic:cNvPicPr>
+                      <a:picLocks noChangeAspect="1" noChangeArrowheads="1"/>
+                    </pic:cNvPicPr>
+                  </pic:nvPicPr>
+                  <pic:blipFill>
+                    <a:blip r:embed="rId23"/>
+                    <a:srcRect/>
+                    <a:stretch>
+                      <a:fillRect/>
+                    </a:stretch>
+                  </pic:blipFill>
+                  <pic:spPr bwMode="auto">
+                    <a:xfrm>
+                      <a:off x="0" y="0"/>
+                      <a:ext cx="5943600" cy="4404316"/>
+                    </a:xfrm>
+                    <a:prstGeom prst="rect">
+                      <a:avLst/>
+                    </a:prstGeom>
+                    <a:noFill/>
+                    <a:ln w="9525">
+                      <a:noFill/>
+                      <a:miter lim="800000"/>
+                      <a:headEnd/>
+                      <a:tailEnd/>
+                    </a:ln>
+                  </pic:spPr>
+                </pic:pic>
+              </a:graphicData>
+            </a:graphic>
+          </wp:inline>
+        </w:drawing>
+      </w:r>
+    </w:p>
+    <w:p>
+      <w:pPr>
         <w:pStyle w:val="Kop2"/>
         <w:rPr>
           <w:lang w:val="en-GB"/>
         </w:rPr>
       </w:pPr>
-      <w:bookmarkStart w:id="21" w:name="_Toc377995122"/>
-      <w:r>
-        <w:rPr>
-          <w:lang w:val="en-GB"/>
-        </w:rPr>
-        <w:lastRenderedPageBreak/>
+      <w:bookmarkStart w:id="22" w:name="_Toc378671231"/>
+      <w:r>
+        <w:rPr>
+          <w:lang w:val="en-GB"/>
+        </w:rPr>
         <w:t>Search Usages</w:t>
       </w:r>
-      <w:bookmarkEnd w:id="21"/>
+      <w:bookmarkEnd w:id="22"/>
       <w:r>
         <w:rPr>
           <w:lang w:val="en-GB"/>
@@ -15081,6 +15229,7 @@
               <w:rPr>
                 <w:lang w:val="en-GB"/>
               </w:rPr>
+              <w:lastRenderedPageBreak/>
               <w:t>Import module implementation area:</w:t>
             </w:r>
           </w:p>
@@ -15241,6 +15390,7 @@
               <w:rPr>
                 <w:lang w:val="en-GB"/>
               </w:rPr>
+              <w:lastRenderedPageBreak/>
               <w:t>Extra Info</w:t>
             </w:r>
           </w:p>
@@ -15356,7 +15506,7 @@
                     </pic:cNvPicPr>
                   </pic:nvPicPr>
                   <pic:blipFill>
-                    <a:blip r:embed="rId23"/>
+                    <a:blip r:embed="rId24"/>
                     <a:srcRect/>
                     <a:stretch>
                       <a:fillRect/>
@@ -15392,15 +15542,14 @@
           <w:lang w:val="en-GB"/>
         </w:rPr>
       </w:pPr>
-      <w:bookmarkStart w:id="22" w:name="_Toc377995123"/>
-      <w:r>
-        <w:rPr>
-          <w:lang w:val="en-GB"/>
-        </w:rPr>
-        <w:lastRenderedPageBreak/>
+      <w:bookmarkStart w:id="23" w:name="_Toc378671232"/>
+      <w:r>
+        <w:rPr>
+          <w:lang w:val="en-GB"/>
+        </w:rPr>
         <w:t>Save analysed application</w:t>
       </w:r>
-      <w:bookmarkEnd w:id="22"/>
+      <w:bookmarkEnd w:id="23"/>
     </w:p>
     <w:p>
       <w:pPr>
@@ -15805,6 +15954,7 @@
               <w:rPr>
                 <w:lang w:val="en-GB"/>
               </w:rPr>
+              <w:lastRenderedPageBreak/>
               <w:t>Extra Info</w:t>
             </w:r>
           </w:p>
@@ -15887,7 +16037,7 @@
                     </pic:cNvPicPr>
                   </pic:nvPicPr>
                   <pic:blipFill>
-                    <a:blip r:embed="rId24"/>
+                    <a:blip r:embed="rId25"/>
                     <a:srcRect/>
                     <a:stretch>
                       <a:fillRect/>
@@ -15931,15 +16081,14 @@
           <w:lang w:val="en-GB"/>
         </w:rPr>
       </w:pPr>
-      <w:bookmarkStart w:id="23" w:name="_Toc377995124"/>
-      <w:r>
-        <w:rPr>
-          <w:lang w:val="en-GB"/>
-        </w:rPr>
-        <w:lastRenderedPageBreak/>
+      <w:bookmarkStart w:id="24" w:name="_Toc378671233"/>
+      <w:r>
+        <w:rPr>
+          <w:lang w:val="en-GB"/>
+        </w:rPr>
         <w:t>Load Analysed Application</w:t>
       </w:r>
-      <w:bookmarkEnd w:id="23"/>
+      <w:bookmarkEnd w:id="24"/>
     </w:p>
     <w:p>
       <w:pPr>
@@ -16336,6 +16485,7 @@
               <w:rPr>
                 <w:lang w:val="en-GB"/>
               </w:rPr>
+              <w:lastRenderedPageBreak/>
               <w:t>Extra Info</w:t>
             </w:r>
           </w:p>
@@ -16418,7 +16568,7 @@
                     </pic:cNvPicPr>
                   </pic:nvPicPr>
                   <pic:blipFill>
-                    <a:blip r:embed="rId25"/>
+                    <a:blip r:embed="rId26"/>
                     <a:srcRect/>
                     <a:stretch>
                       <a:fillRect/>
@@ -16470,15 +16620,14 @@
           <w:lang w:val="en-GB"/>
         </w:rPr>
       </w:pPr>
-      <w:bookmarkStart w:id="24" w:name="_Toc377995125"/>
-      <w:r>
-        <w:rPr>
-          <w:lang w:val="en-GB"/>
-        </w:rPr>
-        <w:lastRenderedPageBreak/>
+      <w:bookmarkStart w:id="25" w:name="_Toc378671234"/>
+      <w:r>
+        <w:rPr>
+          <w:lang w:val="en-GB"/>
+        </w:rPr>
         <w:t>Testing the analyse component</w:t>
       </w:r>
-      <w:bookmarkEnd w:id="24"/>
+      <w:bookmarkEnd w:id="25"/>
     </w:p>
     <w:p>
       <w:pPr>
@@ -16605,8 +16754,8 @@
       <w:r>
         <w:rPr>
           <w:noProof/>
-          <w:lang w:val="en-GB"/>
-        </w:rPr>
+        </w:rPr>
+        <w:lastRenderedPageBreak/>
         <w:drawing>
           <wp:inline distT="0" distB="0" distL="0" distR="0">
             <wp:extent cx="3452089" cy="5276850"/>
@@ -16625,10 +16774,10 @@
                     </pic:cNvPicPr>
                   </pic:nvPicPr>
                   <pic:blipFill>
-                    <a:blip r:embed="rId26">
+                    <a:blip r:embed="rId27">
                       <a:extLst>
                         <a:ext uri="{28A0092B-C50C-407E-A947-70E740481C1C}">
-                          <a14:useLocalDpi xmlns:a14="http://schemas.microsoft.com/office/drawing/2010/main" xmlns:wps="http://schemas.microsoft.com/office/word/2010/wordprocessingShape" xmlns:wpi="http://schemas.microsoft.com/office/word/2010/wordprocessingInk" xmlns:wpg="http://schemas.microsoft.com/office/word/2010/wordprocessingGroup" xmlns:w15="http://schemas.microsoft.com/office/word/2012/wordml" xmlns:w14="http://schemas.microsoft.com/office/word/2010/wordml" xmlns:w="http://schemas.openxmlformats.org/wordprocessingml/2006/main" xmlns:w10="urn:schemas-microsoft-com:office:word" xmlns:wp14="http://schemas.microsoft.com/office/word/2010/wordprocessingDrawing" xmlns:v="urn:schemas-microsoft-com:vml" xmlns:o="urn:schemas-microsoft-com:office:office" xmlns:mc="http://schemas.openxmlformats.org/markup-compatibility/2006" xmlns:wpc="http://schemas.microsoft.com/office/word/2010/wordprocessingCanvas" xmlns="" val="0"/>
+                          <a14:useLocalDpi xmlns="" xmlns:wpc="http://schemas.microsoft.com/office/word/2010/wordprocessingCanvas" xmlns:mc="http://schemas.openxmlformats.org/markup-compatibility/2006" xmlns:o="urn:schemas-microsoft-com:office:office" xmlns:v="urn:schemas-microsoft-com:vml" xmlns:wp14="http://schemas.microsoft.com/office/word/2010/wordprocessingDrawing" xmlns:w10="urn:schemas-microsoft-com:office:word" xmlns:w="http://schemas.openxmlformats.org/wordprocessingml/2006/main" xmlns:w14="http://schemas.microsoft.com/office/word/2010/wordml" xmlns:w15="http://schemas.microsoft.com/office/word/2012/wordml" xmlns:wpg="http://schemas.microsoft.com/office/word/2010/wordprocessingGroup" xmlns:wpi="http://schemas.microsoft.com/office/word/2010/wordprocessingInk" xmlns:wps="http://schemas.microsoft.com/office/word/2010/wordprocessingShape" xmlns:a14="http://schemas.microsoft.com/office/drawing/2010/main" val="0"/>
                         </a:ext>
                       </a:extLst>
                     </a:blip>
@@ -16686,7 +16835,6 @@
           <w:lang w:val="en-GB"/>
         </w:rPr>
       </w:pPr>
-      <w:bookmarkStart w:id="25" w:name="_Toc377995126"/>
       <w:r>
         <w:rPr>
           <w:lang w:val="en-GB"/>
@@ -16701,6 +16849,7 @@
           <w:lang w:val="en-GB"/>
         </w:rPr>
       </w:pPr>
+      <w:bookmarkStart w:id="26" w:name="_Toc378671235"/>
       <w:r>
         <w:rPr>
           <w:lang w:val="en-GB"/>
@@ -16708,7 +16857,7 @@
         <w:lastRenderedPageBreak/>
         <w:t>TESTING DEPENDENCIES &amp; MODULE-FINDERS</w:t>
       </w:r>
-      <w:bookmarkEnd w:id="25"/>
+      <w:bookmarkEnd w:id="26"/>
     </w:p>
     <w:p>
       <w:pPr>
@@ -16880,7 +17029,7 @@
                     </pic:cNvPicPr>
                   </pic:nvPicPr>
                   <pic:blipFill>
-                    <a:blip r:embed="rId27"/>
+                    <a:blip r:embed="rId28"/>
                     <a:srcRect/>
                     <a:stretch>
                       <a:fillRect/>
@@ -16944,7 +17093,7 @@
           <w:lang w:val="en-GB"/>
         </w:rPr>
       </w:pPr>
-      <w:bookmarkStart w:id="26" w:name="_Toc377995127"/>
+      <w:bookmarkStart w:id="27" w:name="_Toc378671236"/>
       <w:r>
         <w:rPr>
           <w:lang w:val="en-GB"/>
@@ -16952,7 +17101,7 @@
         <w:lastRenderedPageBreak/>
         <w:t>TESTING LANGUAGE-SPECIFIC ANALYSERS</w:t>
       </w:r>
-      <w:bookmarkEnd w:id="26"/>
+      <w:bookmarkEnd w:id="27"/>
     </w:p>
     <w:p>
       <w:pPr>
@@ -17077,10 +17226,10 @@
                     <pic:cNvPicPr/>
                   </pic:nvPicPr>
                   <pic:blipFill>
-                    <a:blip r:embed="rId28">
+                    <a:blip r:embed="rId29">
                       <a:extLst>
                         <a:ext uri="{28A0092B-C50C-407E-A947-70E740481C1C}">
-                          <a14:useLocalDpi xmlns:a14="http://schemas.microsoft.com/office/drawing/2010/main" xmlns:wps="http://schemas.microsoft.com/office/word/2010/wordprocessingShape" xmlns:wpi="http://schemas.microsoft.com/office/word/2010/wordprocessingInk" xmlns:wpg="http://schemas.microsoft.com/office/word/2010/wordprocessingGroup" xmlns:w14="http://schemas.microsoft.com/office/word/2010/wordml" xmlns:w="http://schemas.openxmlformats.org/wordprocessingml/2006/main" xmlns:w10="urn:schemas-microsoft-com:office:word" xmlns:wp14="http://schemas.microsoft.com/office/word/2010/wordprocessingDrawing" xmlns:v="urn:schemas-microsoft-com:vml" xmlns:o="urn:schemas-microsoft-com:office:office" xmlns:mv="urn:schemas-microsoft-com:mac:vml" xmlns:mc="http://schemas.openxmlformats.org/markup-compatibility/2006" xmlns:mo="http://schemas.microsoft.com/office/mac/office/2008/main" xmlns:wpc="http://schemas.microsoft.com/office/word/2010/wordprocessingCanvas" xmlns="" val="0"/>
+                          <a14:useLocalDpi xmlns="" xmlns:wpc="http://schemas.microsoft.com/office/word/2010/wordprocessingCanvas" xmlns:mo="http://schemas.microsoft.com/office/mac/office/2008/main" xmlns:mc="http://schemas.openxmlformats.org/markup-compatibility/2006" xmlns:mv="urn:schemas-microsoft-com:mac:vml" xmlns:o="urn:schemas-microsoft-com:office:office" xmlns:v="urn:schemas-microsoft-com:vml" xmlns:wp14="http://schemas.microsoft.com/office/word/2010/wordprocessingDrawing" xmlns:w10="urn:schemas-microsoft-com:office:word" xmlns:w="http://schemas.openxmlformats.org/wordprocessingml/2006/main" xmlns:w14="http://schemas.microsoft.com/office/word/2010/wordml" xmlns:wpg="http://schemas.microsoft.com/office/word/2010/wordprocessingGroup" xmlns:wpi="http://schemas.microsoft.com/office/word/2010/wordprocessingInk" xmlns:wps="http://schemas.microsoft.com/office/word/2010/wordprocessingShape" xmlns:a14="http://schemas.microsoft.com/office/drawing/2010/main" val="0"/>
                         </a:ext>
                       </a:extLst>
                     </a:blip>
@@ -17283,76 +17432,13 @@
           <w:lang w:val="en-GB"/>
         </w:rPr>
       </w:pPr>
-      <w:bookmarkStart w:id="27" w:name="_Toc377995128"/>
+      <w:bookmarkStart w:id="28" w:name="_Toc378671237"/>
       <w:r>
         <w:rPr>
           <w:lang w:val="en-GB"/>
         </w:rPr>
         <w:lastRenderedPageBreak/>
         <w:t>Adding support for new programming languages</w:t>
-      </w:r>
-      <w:bookmarkEnd w:id="27"/>
-    </w:p>
-    <w:p>
-      <w:pPr>
-        <w:rPr>
-          <w:color w:val="262626" w:themeColor="text1"/>
-          <w:lang w:val="en-GB"/>
-        </w:rPr>
-      </w:pPr>
-      <w:r>
-        <w:rPr>
-          <w:color w:val="262626" w:themeColor="text1"/>
-          <w:lang w:val="en-GB"/>
-        </w:rPr>
-        <w:t xml:space="preserve">In order to add support for new Object </w:t>
-      </w:r>
-      <w:proofErr w:type="spellStart"/>
-      <w:r>
-        <w:rPr>
-          <w:color w:val="262626" w:themeColor="text1"/>
-          <w:lang w:val="en-GB"/>
-        </w:rPr>
-        <w:t>Oriënted</w:t>
-      </w:r>
-      <w:proofErr w:type="spellEnd"/>
-      <w:r>
-        <w:rPr>
-          <w:color w:val="262626" w:themeColor="text1"/>
-          <w:lang w:val="en-GB"/>
-        </w:rPr>
-        <w:t xml:space="preserve"> programming-languages, some steps have to </w:t>
-      </w:r>
-      <w:proofErr w:type="gramStart"/>
-      <w:r>
-        <w:rPr>
-          <w:color w:val="262626" w:themeColor="text1"/>
-          <w:lang w:val="en-GB"/>
-        </w:rPr>
-        <w:t>be followed</w:t>
-      </w:r>
-      <w:proofErr w:type="gramEnd"/>
-      <w:r>
-        <w:rPr>
-          <w:color w:val="262626" w:themeColor="text1"/>
-          <w:lang w:val="en-GB"/>
-        </w:rPr>
-        <w:t xml:space="preserve">. This chapter explains those steps. </w:t>
-      </w:r>
-    </w:p>
-    <w:p>
-      <w:pPr>
-        <w:pStyle w:val="Kop2"/>
-        <w:rPr>
-          <w:lang w:val="en-GB"/>
-        </w:rPr>
-      </w:pPr>
-      <w:bookmarkStart w:id="28" w:name="_Toc377995129"/>
-      <w:r>
-        <w:rPr>
-          <w:lang w:val="en-GB"/>
-        </w:rPr>
-        <w:t>CREATE A NEW ANALYSER</w:t>
       </w:r>
       <w:bookmarkEnd w:id="28"/>
     </w:p>
@@ -17368,6 +17454,69 @@
           <w:color w:val="262626" w:themeColor="text1"/>
           <w:lang w:val="en-GB"/>
         </w:rPr>
+        <w:t xml:space="preserve">In order to add support for new Object </w:t>
+      </w:r>
+      <w:proofErr w:type="spellStart"/>
+      <w:r>
+        <w:rPr>
+          <w:color w:val="262626" w:themeColor="text1"/>
+          <w:lang w:val="en-GB"/>
+        </w:rPr>
+        <w:t>Oriënted</w:t>
+      </w:r>
+      <w:proofErr w:type="spellEnd"/>
+      <w:r>
+        <w:rPr>
+          <w:color w:val="262626" w:themeColor="text1"/>
+          <w:lang w:val="en-GB"/>
+        </w:rPr>
+        <w:t xml:space="preserve"> programming-languages, some steps have to </w:t>
+      </w:r>
+      <w:proofErr w:type="gramStart"/>
+      <w:r>
+        <w:rPr>
+          <w:color w:val="262626" w:themeColor="text1"/>
+          <w:lang w:val="en-GB"/>
+        </w:rPr>
+        <w:t>be followed</w:t>
+      </w:r>
+      <w:proofErr w:type="gramEnd"/>
+      <w:r>
+        <w:rPr>
+          <w:color w:val="262626" w:themeColor="text1"/>
+          <w:lang w:val="en-GB"/>
+        </w:rPr>
+        <w:t xml:space="preserve">. This chapter explains those steps. </w:t>
+      </w:r>
+    </w:p>
+    <w:p>
+      <w:pPr>
+        <w:pStyle w:val="Kop2"/>
+        <w:rPr>
+          <w:lang w:val="en-GB"/>
+        </w:rPr>
+      </w:pPr>
+      <w:bookmarkStart w:id="29" w:name="_Toc378671238"/>
+      <w:r>
+        <w:rPr>
+          <w:lang w:val="en-GB"/>
+        </w:rPr>
+        <w:t>CREATE A NEW ANALYSER</w:t>
+      </w:r>
+      <w:bookmarkEnd w:id="29"/>
+    </w:p>
+    <w:p>
+      <w:pPr>
+        <w:rPr>
+          <w:color w:val="262626" w:themeColor="text1"/>
+          <w:lang w:val="en-GB"/>
+        </w:rPr>
+      </w:pPr>
+      <w:r>
+        <w:rPr>
+          <w:color w:val="262626" w:themeColor="text1"/>
+          <w:lang w:val="en-GB"/>
+        </w:rPr>
         <w:t>•</w:t>
       </w:r>
       <w:r>
@@ -17497,14 +17646,14 @@
           <w:lang w:val="en-GB"/>
         </w:rPr>
       </w:pPr>
-      <w:bookmarkStart w:id="29" w:name="_Toc377995130"/>
+      <w:bookmarkStart w:id="30" w:name="_Toc378671239"/>
       <w:r>
         <w:rPr>
           <w:lang w:val="en-GB"/>
         </w:rPr>
         <w:t>MAKE YOUR ANALYSER AVAILABLE FOR THE APPLICATION</w:t>
       </w:r>
-      <w:bookmarkEnd w:id="29"/>
+      <w:bookmarkEnd w:id="30"/>
     </w:p>
     <w:p>
       <w:pPr>
@@ -17597,10 +17746,10 @@
                     <pic:cNvPicPr/>
                   </pic:nvPicPr>
                   <pic:blipFill>
-                    <a:blip r:embed="rId29">
+                    <a:blip r:embed="rId30">
                       <a:extLst>
                         <a:ext uri="{28A0092B-C50C-407E-A947-70E740481C1C}">
-                          <a14:useLocalDpi xmlns:a14="http://schemas.microsoft.com/office/drawing/2010/main" xmlns:wps="http://schemas.microsoft.com/office/word/2010/wordprocessingShape" xmlns:wpi="http://schemas.microsoft.com/office/word/2010/wordprocessingInk" xmlns:wpg="http://schemas.microsoft.com/office/word/2010/wordprocessingGroup" xmlns:w14="http://schemas.microsoft.com/office/word/2010/wordml" xmlns:w="http://schemas.openxmlformats.org/wordprocessingml/2006/main" xmlns:w10="urn:schemas-microsoft-com:office:word" xmlns:wp14="http://schemas.microsoft.com/office/word/2010/wordprocessingDrawing" xmlns:v="urn:schemas-microsoft-com:vml" xmlns:o="urn:schemas-microsoft-com:office:office" xmlns:mv="urn:schemas-microsoft-com:mac:vml" xmlns:mc="http://schemas.openxmlformats.org/markup-compatibility/2006" xmlns:mo="http://schemas.microsoft.com/office/mac/office/2008/main" xmlns:wpc="http://schemas.microsoft.com/office/word/2010/wordprocessingCanvas" xmlns="" val="0"/>
+                          <a14:useLocalDpi xmlns="" xmlns:wpc="http://schemas.microsoft.com/office/word/2010/wordprocessingCanvas" xmlns:mo="http://schemas.microsoft.com/office/mac/office/2008/main" xmlns:mc="http://schemas.openxmlformats.org/markup-compatibility/2006" xmlns:mv="urn:schemas-microsoft-com:mac:vml" xmlns:o="urn:schemas-microsoft-com:office:office" xmlns:v="urn:schemas-microsoft-com:vml" xmlns:wp14="http://schemas.microsoft.com/office/word/2010/wordprocessingDrawing" xmlns:w10="urn:schemas-microsoft-com:office:word" xmlns:w="http://schemas.openxmlformats.org/wordprocessingml/2006/main" xmlns:w14="http://schemas.microsoft.com/office/word/2010/wordml" xmlns:wpg="http://schemas.microsoft.com/office/word/2010/wordprocessingGroup" xmlns:wpi="http://schemas.microsoft.com/office/word/2010/wordprocessingInk" xmlns:wps="http://schemas.microsoft.com/office/word/2010/wordprocessingShape" xmlns:a14="http://schemas.microsoft.com/office/drawing/2010/main" val="0"/>
                         </a:ext>
                       </a:extLst>
                     </a:blip>
@@ -17759,7 +17908,7 @@
           <w:lang w:val="en-GB"/>
         </w:rPr>
       </w:pPr>
-      <w:bookmarkStart w:id="30" w:name="_Toc377995131"/>
+      <w:bookmarkStart w:id="31" w:name="_Toc378671240"/>
       <w:r>
         <w:rPr>
           <w:lang w:val="en-GB"/>
@@ -17767,7 +17916,7 @@
         <w:lastRenderedPageBreak/>
         <w:t>START CREATING YOUR ANALYSER-FUNCTIONALITY!</w:t>
       </w:r>
-      <w:bookmarkEnd w:id="30"/>
+      <w:bookmarkEnd w:id="31"/>
     </w:p>
     <w:p>
       <w:pPr>
@@ -18358,14 +18507,14 @@
           <w:lang w:val="en-GB"/>
         </w:rPr>
       </w:pPr>
-      <w:bookmarkStart w:id="31" w:name="_Toc377995132"/>
+      <w:bookmarkStart w:id="32" w:name="_Toc378671241"/>
       <w:r>
         <w:rPr>
           <w:lang w:val="en-GB"/>
         </w:rPr>
         <w:t>CREATING JUNIT TESTS FOR YOUR NEW ANALYSER</w:t>
       </w:r>
-      <w:bookmarkEnd w:id="31"/>
+      <w:bookmarkEnd w:id="32"/>
     </w:p>
     <w:p>
       <w:pPr>
@@ -18862,274 +19011,29 @@
           <w:lang w:val="en-GB"/>
         </w:rPr>
       </w:pPr>
-      <w:bookmarkStart w:id="32" w:name="_Toc377995133"/>
+      <w:bookmarkStart w:id="33" w:name="_Toc378671242"/>
       <w:r>
         <w:rPr>
           <w:lang w:val="en-GB"/>
         </w:rPr>
         <w:lastRenderedPageBreak/>
         <w:t>HUSACCT Famix Implementation &amp; Description</w:t>
-      </w:r>
-      <w:bookmarkEnd w:id="32"/>
-    </w:p>
-    <w:p>
-      <w:pPr>
-        <w:pStyle w:val="Kop2"/>
-        <w:rPr>
-          <w:lang w:val="en-GB"/>
-        </w:rPr>
-      </w:pPr>
-      <w:bookmarkStart w:id="33" w:name="_Toc377995134"/>
-      <w:r>
-        <w:rPr>
-          <w:lang w:val="en-GB"/>
-        </w:rPr>
-        <w:t>Introduction</w:t>
       </w:r>
       <w:bookmarkEnd w:id="33"/>
     </w:p>
     <w:p>
       <w:pPr>
-        <w:rPr>
-          <w:color w:val="262626" w:themeColor="text1"/>
-          <w:lang w:val="en-GB"/>
-        </w:rPr>
-      </w:pPr>
-    </w:p>
-    <w:p>
-      <w:pPr>
-        <w:rPr>
-          <w:color w:val="262626" w:themeColor="text1"/>
-          <w:lang w:val="en-GB"/>
-        </w:rPr>
-      </w:pPr>
-      <w:r>
-        <w:rPr>
-          <w:color w:val="262626" w:themeColor="text1"/>
-          <w:lang w:val="en-GB"/>
-        </w:rPr>
-        <w:t xml:space="preserve">The </w:t>
-      </w:r>
-      <w:proofErr w:type="spellStart"/>
-      <w:r>
-        <w:rPr>
-          <w:color w:val="262626" w:themeColor="text1"/>
-          <w:lang w:val="en-GB"/>
-        </w:rPr>
-        <w:t>Famix</w:t>
-      </w:r>
-      <w:proofErr w:type="spellEnd"/>
-      <w:r>
-        <w:rPr>
-          <w:color w:val="262626" w:themeColor="text1"/>
-          <w:lang w:val="en-GB"/>
-        </w:rPr>
-        <w:t xml:space="preserve"> model is a domain that takes care of holding all analysed code information in an organized order, stored in objects. This </w:t>
-      </w:r>
-      <w:proofErr w:type="gramStart"/>
-      <w:r>
-        <w:rPr>
-          <w:color w:val="262626" w:themeColor="text1"/>
-          <w:lang w:val="en-GB"/>
-        </w:rPr>
-        <w:t>is made</w:t>
-      </w:r>
-      <w:proofErr w:type="gramEnd"/>
-      <w:r>
-        <w:rPr>
-          <w:color w:val="262626" w:themeColor="text1"/>
-          <w:lang w:val="en-GB"/>
-        </w:rPr>
-        <w:t xml:space="preserve"> in such a way that this is language independent. There is already </w:t>
-      </w:r>
-      <w:proofErr w:type="spellStart"/>
-      <w:r>
-        <w:rPr>
-          <w:color w:val="262626" w:themeColor="text1"/>
-          <w:lang w:val="en-GB"/>
-        </w:rPr>
-        <w:t>Famix</w:t>
-      </w:r>
-      <w:proofErr w:type="spellEnd"/>
-      <w:r>
-        <w:rPr>
-          <w:color w:val="262626" w:themeColor="text1"/>
-          <w:lang w:val="en-GB"/>
-        </w:rPr>
-        <w:t xml:space="preserve"> documentation, but because the team members have altered this model a bit to suit their needs, this document will serve as a specific guide for the </w:t>
-      </w:r>
-      <w:proofErr w:type="spellStart"/>
-      <w:r>
-        <w:rPr>
-          <w:color w:val="262626" w:themeColor="text1"/>
-          <w:lang w:val="en-GB"/>
-        </w:rPr>
-        <w:t>Husacct</w:t>
-      </w:r>
-      <w:proofErr w:type="spellEnd"/>
-      <w:r>
-        <w:rPr>
-          <w:color w:val="262626" w:themeColor="text1"/>
-          <w:lang w:val="en-GB"/>
-        </w:rPr>
-        <w:t xml:space="preserve"> Tool.</w:t>
-      </w:r>
-    </w:p>
-    <w:p>
-      <w:pPr>
-        <w:rPr>
-          <w:color w:val="262626" w:themeColor="text1"/>
-          <w:lang w:val="en-GB"/>
-        </w:rPr>
-      </w:pPr>
-    </w:p>
-    <w:p>
-      <w:pPr>
-        <w:rPr>
-          <w:color w:val="262626" w:themeColor="text1"/>
-          <w:lang w:val="en-GB"/>
-        </w:rPr>
-      </w:pPr>
-      <w:r>
-        <w:rPr>
-          <w:color w:val="262626" w:themeColor="text1"/>
-          <w:lang w:val="en-GB"/>
-        </w:rPr>
-        <w:t xml:space="preserve">This document provides the workflow of the </w:t>
-      </w:r>
-      <w:proofErr w:type="spellStart"/>
-      <w:r>
-        <w:rPr>
-          <w:color w:val="262626" w:themeColor="text1"/>
-          <w:lang w:val="en-GB"/>
-        </w:rPr>
-        <w:t>Famix</w:t>
-      </w:r>
-      <w:proofErr w:type="spellEnd"/>
-      <w:r>
-        <w:rPr>
-          <w:color w:val="262626" w:themeColor="text1"/>
-          <w:lang w:val="en-GB"/>
-        </w:rPr>
-        <w:t xml:space="preserve"> Model as well as all the classes and </w:t>
-      </w:r>
-      <w:proofErr w:type="gramStart"/>
-      <w:r>
-        <w:rPr>
-          <w:color w:val="262626" w:themeColor="text1"/>
-          <w:lang w:val="en-GB"/>
-        </w:rPr>
-        <w:t>it’s</w:t>
-      </w:r>
-      <w:proofErr w:type="gramEnd"/>
-      <w:r>
-        <w:rPr>
-          <w:color w:val="262626" w:themeColor="text1"/>
-          <w:lang w:val="en-GB"/>
-        </w:rPr>
-        <w:t xml:space="preserve"> attributes. Examples </w:t>
-      </w:r>
-      <w:proofErr w:type="gramStart"/>
-      <w:r>
-        <w:rPr>
-          <w:color w:val="262626" w:themeColor="text1"/>
-          <w:lang w:val="en-GB"/>
-        </w:rPr>
-        <w:t>will be given</w:t>
-      </w:r>
-      <w:proofErr w:type="gramEnd"/>
-      <w:r>
-        <w:rPr>
-          <w:color w:val="262626" w:themeColor="text1"/>
-          <w:lang w:val="en-GB"/>
-        </w:rPr>
-        <w:t xml:space="preserve"> with code, but these will be purely Java based. </w:t>
-      </w:r>
-    </w:p>
-    <w:p>
-      <w:pPr>
-        <w:rPr>
-          <w:color w:val="262626" w:themeColor="text1"/>
-          <w:lang w:val="en-GB"/>
-        </w:rPr>
-      </w:pPr>
-    </w:p>
-    <w:p>
-      <w:pPr>
-        <w:rPr>
-          <w:color w:val="262626" w:themeColor="text1"/>
-          <w:lang w:val="en-GB"/>
-        </w:rPr>
-      </w:pPr>
-      <w:r>
-        <w:rPr>
-          <w:color w:val="262626" w:themeColor="text1"/>
-          <w:lang w:val="en-GB"/>
-        </w:rPr>
-        <w:t xml:space="preserve">Remember that a full UML diagram </w:t>
-      </w:r>
-      <w:proofErr w:type="gramStart"/>
-      <w:r>
-        <w:rPr>
-          <w:color w:val="262626" w:themeColor="text1"/>
-          <w:lang w:val="en-GB"/>
-        </w:rPr>
-        <w:t>is given</w:t>
-      </w:r>
-      <w:proofErr w:type="gramEnd"/>
-      <w:r>
-        <w:rPr>
-          <w:color w:val="262626" w:themeColor="text1"/>
-          <w:lang w:val="en-GB"/>
-        </w:rPr>
-        <w:t xml:space="preserve"> at the end of this document. It is very useful to use this as a reference point while you go through this document if you want </w:t>
-      </w:r>
-      <w:proofErr w:type="gramStart"/>
-      <w:r>
-        <w:rPr>
-          <w:color w:val="262626" w:themeColor="text1"/>
-          <w:lang w:val="en-GB"/>
-        </w:rPr>
-        <w:t>to fully understand</w:t>
-      </w:r>
-      <w:proofErr w:type="gramEnd"/>
-      <w:r>
-        <w:rPr>
-          <w:color w:val="262626" w:themeColor="text1"/>
-          <w:lang w:val="en-GB"/>
-        </w:rPr>
-        <w:t xml:space="preserve"> the </w:t>
-      </w:r>
-      <w:proofErr w:type="spellStart"/>
-      <w:r>
-        <w:rPr>
-          <w:color w:val="262626" w:themeColor="text1"/>
-          <w:lang w:val="en-GB"/>
-        </w:rPr>
-        <w:t>HusacctFamix</w:t>
-      </w:r>
-      <w:proofErr w:type="spellEnd"/>
-      <w:r>
-        <w:rPr>
-          <w:color w:val="262626" w:themeColor="text1"/>
-          <w:lang w:val="en-GB"/>
-        </w:rPr>
-        <w:t xml:space="preserve"> Model.</w:t>
-      </w:r>
-    </w:p>
-    <w:p>
-      <w:pPr>
         <w:pStyle w:val="Kop2"/>
         <w:rPr>
           <w:lang w:val="en-GB"/>
         </w:rPr>
       </w:pPr>
-      <w:bookmarkStart w:id="34" w:name="_Toc377995135"/>
-      <w:r>
-        <w:rPr>
-          <w:lang w:val="en-GB"/>
-        </w:rPr>
-        <w:t>Workflow</w:t>
+      <w:bookmarkStart w:id="34" w:name="_Toc378671243"/>
+      <w:r>
+        <w:rPr>
+          <w:lang w:val="en-GB"/>
+        </w:rPr>
+        <w:t>Introduction</w:t>
       </w:r>
       <w:bookmarkEnd w:id="34"/>
     </w:p>
@@ -19140,6 +19044,251 @@
           <w:lang w:val="en-GB"/>
         </w:rPr>
       </w:pPr>
+    </w:p>
+    <w:p>
+      <w:pPr>
+        <w:rPr>
+          <w:color w:val="262626" w:themeColor="text1"/>
+          <w:lang w:val="en-GB"/>
+        </w:rPr>
+      </w:pPr>
+      <w:r>
+        <w:rPr>
+          <w:color w:val="262626" w:themeColor="text1"/>
+          <w:lang w:val="en-GB"/>
+        </w:rPr>
+        <w:t xml:space="preserve">The </w:t>
+      </w:r>
+      <w:proofErr w:type="spellStart"/>
+      <w:r>
+        <w:rPr>
+          <w:color w:val="262626" w:themeColor="text1"/>
+          <w:lang w:val="en-GB"/>
+        </w:rPr>
+        <w:t>Famix</w:t>
+      </w:r>
+      <w:proofErr w:type="spellEnd"/>
+      <w:r>
+        <w:rPr>
+          <w:color w:val="262626" w:themeColor="text1"/>
+          <w:lang w:val="en-GB"/>
+        </w:rPr>
+        <w:t xml:space="preserve"> model is a domain that takes care of holding all analysed code information in an organized order, stored in objects. This </w:t>
+      </w:r>
+      <w:proofErr w:type="gramStart"/>
+      <w:r>
+        <w:rPr>
+          <w:color w:val="262626" w:themeColor="text1"/>
+          <w:lang w:val="en-GB"/>
+        </w:rPr>
+        <w:t>is made</w:t>
+      </w:r>
+      <w:proofErr w:type="gramEnd"/>
+      <w:r>
+        <w:rPr>
+          <w:color w:val="262626" w:themeColor="text1"/>
+          <w:lang w:val="en-GB"/>
+        </w:rPr>
+        <w:t xml:space="preserve"> in such a way that this is language independent. There is already </w:t>
+      </w:r>
+      <w:proofErr w:type="spellStart"/>
+      <w:r>
+        <w:rPr>
+          <w:color w:val="262626" w:themeColor="text1"/>
+          <w:lang w:val="en-GB"/>
+        </w:rPr>
+        <w:t>Famix</w:t>
+      </w:r>
+      <w:proofErr w:type="spellEnd"/>
+      <w:r>
+        <w:rPr>
+          <w:color w:val="262626" w:themeColor="text1"/>
+          <w:lang w:val="en-GB"/>
+        </w:rPr>
+        <w:t xml:space="preserve"> documentation, but because the team members have altered this model a bit to suit their needs, this document will serve as a specific guide for the </w:t>
+      </w:r>
+      <w:proofErr w:type="spellStart"/>
+      <w:r>
+        <w:rPr>
+          <w:color w:val="262626" w:themeColor="text1"/>
+          <w:lang w:val="en-GB"/>
+        </w:rPr>
+        <w:t>Husacct</w:t>
+      </w:r>
+      <w:proofErr w:type="spellEnd"/>
+      <w:r>
+        <w:rPr>
+          <w:color w:val="262626" w:themeColor="text1"/>
+          <w:lang w:val="en-GB"/>
+        </w:rPr>
+        <w:t xml:space="preserve"> Tool.</w:t>
+      </w:r>
+    </w:p>
+    <w:p>
+      <w:pPr>
+        <w:rPr>
+          <w:color w:val="262626" w:themeColor="text1"/>
+          <w:lang w:val="en-GB"/>
+        </w:rPr>
+      </w:pPr>
+    </w:p>
+    <w:p>
+      <w:pPr>
+        <w:rPr>
+          <w:color w:val="262626" w:themeColor="text1"/>
+          <w:lang w:val="en-GB"/>
+        </w:rPr>
+      </w:pPr>
+      <w:r>
+        <w:rPr>
+          <w:color w:val="262626" w:themeColor="text1"/>
+          <w:lang w:val="en-GB"/>
+        </w:rPr>
+        <w:t xml:space="preserve">This document provides the workflow of the </w:t>
+      </w:r>
+      <w:proofErr w:type="spellStart"/>
+      <w:r>
+        <w:rPr>
+          <w:color w:val="262626" w:themeColor="text1"/>
+          <w:lang w:val="en-GB"/>
+        </w:rPr>
+        <w:t>Famix</w:t>
+      </w:r>
+      <w:proofErr w:type="spellEnd"/>
+      <w:r>
+        <w:rPr>
+          <w:color w:val="262626" w:themeColor="text1"/>
+          <w:lang w:val="en-GB"/>
+        </w:rPr>
+        <w:t xml:space="preserve"> Model as well as all the classes and </w:t>
+      </w:r>
+      <w:proofErr w:type="gramStart"/>
+      <w:r>
+        <w:rPr>
+          <w:color w:val="262626" w:themeColor="text1"/>
+          <w:lang w:val="en-GB"/>
+        </w:rPr>
+        <w:t>it’s</w:t>
+      </w:r>
+      <w:proofErr w:type="gramEnd"/>
+      <w:r>
+        <w:rPr>
+          <w:color w:val="262626" w:themeColor="text1"/>
+          <w:lang w:val="en-GB"/>
+        </w:rPr>
+        <w:t xml:space="preserve"> attributes. Examples </w:t>
+      </w:r>
+      <w:proofErr w:type="gramStart"/>
+      <w:r>
+        <w:rPr>
+          <w:color w:val="262626" w:themeColor="text1"/>
+          <w:lang w:val="en-GB"/>
+        </w:rPr>
+        <w:t>will be given</w:t>
+      </w:r>
+      <w:proofErr w:type="gramEnd"/>
+      <w:r>
+        <w:rPr>
+          <w:color w:val="262626" w:themeColor="text1"/>
+          <w:lang w:val="en-GB"/>
+        </w:rPr>
+        <w:t xml:space="preserve"> with code, but these will be purely Java based. </w:t>
+      </w:r>
+    </w:p>
+    <w:p>
+      <w:pPr>
+        <w:rPr>
+          <w:color w:val="262626" w:themeColor="text1"/>
+          <w:lang w:val="en-GB"/>
+        </w:rPr>
+      </w:pPr>
+    </w:p>
+    <w:p>
+      <w:pPr>
+        <w:rPr>
+          <w:color w:val="262626" w:themeColor="text1"/>
+          <w:lang w:val="en-GB"/>
+        </w:rPr>
+      </w:pPr>
+      <w:r>
+        <w:rPr>
+          <w:color w:val="262626" w:themeColor="text1"/>
+          <w:lang w:val="en-GB"/>
+        </w:rPr>
+        <w:t xml:space="preserve">Remember that a full UML diagram </w:t>
+      </w:r>
+      <w:proofErr w:type="gramStart"/>
+      <w:r>
+        <w:rPr>
+          <w:color w:val="262626" w:themeColor="text1"/>
+          <w:lang w:val="en-GB"/>
+        </w:rPr>
+        <w:t>is given</w:t>
+      </w:r>
+      <w:proofErr w:type="gramEnd"/>
+      <w:r>
+        <w:rPr>
+          <w:color w:val="262626" w:themeColor="text1"/>
+          <w:lang w:val="en-GB"/>
+        </w:rPr>
+        <w:t xml:space="preserve"> at the end of this document. It is very useful to use this as a reference point while you go through this document if you want </w:t>
+      </w:r>
+      <w:proofErr w:type="gramStart"/>
+      <w:r>
+        <w:rPr>
+          <w:color w:val="262626" w:themeColor="text1"/>
+          <w:lang w:val="en-GB"/>
+        </w:rPr>
+        <w:t>to fully understand</w:t>
+      </w:r>
+      <w:proofErr w:type="gramEnd"/>
+      <w:r>
+        <w:rPr>
+          <w:color w:val="262626" w:themeColor="text1"/>
+          <w:lang w:val="en-GB"/>
+        </w:rPr>
+        <w:t xml:space="preserve"> the </w:t>
+      </w:r>
+      <w:proofErr w:type="spellStart"/>
+      <w:r>
+        <w:rPr>
+          <w:color w:val="262626" w:themeColor="text1"/>
+          <w:lang w:val="en-GB"/>
+        </w:rPr>
+        <w:t>HusacctFamix</w:t>
+      </w:r>
+      <w:proofErr w:type="spellEnd"/>
+      <w:r>
+        <w:rPr>
+          <w:color w:val="262626" w:themeColor="text1"/>
+          <w:lang w:val="en-GB"/>
+        </w:rPr>
+        <w:t xml:space="preserve"> Model.</w:t>
+      </w:r>
+    </w:p>
+    <w:p>
+      <w:pPr>
+        <w:pStyle w:val="Kop2"/>
+        <w:rPr>
+          <w:lang w:val="en-GB"/>
+        </w:rPr>
+      </w:pPr>
+      <w:bookmarkStart w:id="35" w:name="_Toc378671244"/>
+      <w:r>
+        <w:rPr>
+          <w:lang w:val="en-GB"/>
+        </w:rPr>
+        <w:t>Workflow</w:t>
+      </w:r>
+      <w:bookmarkEnd w:id="35"/>
+    </w:p>
+    <w:p>
+      <w:pPr>
+        <w:rPr>
+          <w:color w:val="262626" w:themeColor="text1"/>
+          <w:lang w:val="en-GB"/>
+        </w:rPr>
+      </w:pPr>
       <w:r>
         <w:rPr>
           <w:color w:val="262626" w:themeColor="text1"/>
@@ -19697,7 +19846,7 @@
           <w:lang w:val="en-GB"/>
         </w:rPr>
       </w:pPr>
-      <w:bookmarkStart w:id="35" w:name="_Toc377995136"/>
+      <w:bookmarkStart w:id="36" w:name="_Toc378671245"/>
       <w:r>
         <w:rPr>
           <w:lang w:val="en-GB"/>
@@ -19705,7 +19854,7 @@
         <w:lastRenderedPageBreak/>
         <w:t>Class Descriptions</w:t>
       </w:r>
-      <w:bookmarkEnd w:id="35"/>
+      <w:bookmarkEnd w:id="36"/>
     </w:p>
     <w:p>
       <w:pPr>
@@ -23710,7 +23859,7 @@
       </w:pPr>
     </w:p>
     <w:sectPr>
-      <w:footerReference w:type="default" r:id="rId30"/>
+      <w:footerReference w:type="default" r:id="rId31"/>
       <w:type w:val="continuous"/>
       <w:pgSz w:w="12240" w:h="15840" w:code="1"/>
       <w:pgMar w:top="1440" w:right="1440" w:bottom="1440" w:left="1440" w:header="720" w:footer="720" w:gutter="0"/>
@@ -23892,7 +24041,7 @@
             <w:sz w:val="28"/>
             <w:szCs w:val="28"/>
           </w:rPr>
-          <w:t>23</w:t>
+          <w:t>1</w:t>
         </w:r>
         <w:r>
           <w:rPr>
@@ -27090,7 +27239,7 @@
 </file>
 
 <file path=customXml/itemProps2.xml><?xml version="1.0" encoding="utf-8"?>
-<ds:datastoreItem xmlns:ds="http://schemas.openxmlformats.org/officeDocument/2006/customXml" ds:itemID="{C88988CB-D737-4B67-859A-C2215B5A55FE}">
+<ds:datastoreItem xmlns:ds="http://schemas.openxmlformats.org/officeDocument/2006/customXml" ds:itemID="{E428DFF8-CD84-4B34-A0E8-05E0E1F73FEE}">
   <ds:schemaRefs>
     <ds:schemaRef ds:uri="http://schemas.openxmlformats.org/officeDocument/2006/bibliography"/>
   </ds:schemaRefs>

--- a/doc/system/analyse/Current HUSACCT Analyse Documentation/HUSACCT Analyse System Documentation.docx
+++ b/doc/system/analyse/Current HUSACCT Analyse Documentation/HUSACCT Analyse System Documentation.docx
@@ -227,7 +227,7 @@
         </w:rPr>
       </w:sdtEndPr>
       <w:sdtContent>
-        <w:bookmarkStart w:id="0" w:name="_Toc378671209" w:displacedByCustomXml="prev"/>
+        <w:bookmarkStart w:id="0" w:name="_Toc416202759" w:displacedByCustomXml="prev"/>
         <w:p>
           <w:pPr>
             <w:pStyle w:val="Kop1"/>
@@ -262,6 +262,7 @@
             <w:rPr>
               <w:rFonts w:eastAsiaTheme="minorEastAsia"/>
               <w:noProof/>
+              <w:lang w:val="nl-NL" w:eastAsia="nl-NL"/>
             </w:rPr>
           </w:pPr>
           <w:r>
@@ -288,7 +289,7 @@
             </w:rPr>
             <w:fldChar w:fldCharType="separate"/>
           </w:r>
-          <w:hyperlink w:anchor="_Toc378671209" w:history="1">
+          <w:hyperlink w:anchor="_Toc416202759" w:history="1">
             <w:r>
               <w:rPr>
                 <w:rStyle w:val="Hyperlink"/>
@@ -316,7 +317,7 @@
                 <w:noProof/>
                 <w:webHidden/>
               </w:rPr>
-              <w:instrText xml:space="preserve"> PAGEREF _Toc378671209 \h </w:instrText>
+              <w:instrText xml:space="preserve"> PAGEREF _Toc416202759 \h </w:instrText>
             </w:r>
             <w:r>
               <w:rPr>
@@ -357,9 +358,10 @@
             <w:rPr>
               <w:rFonts w:eastAsiaTheme="minorEastAsia"/>
               <w:noProof/>
+              <w:lang w:val="nl-NL" w:eastAsia="nl-NL"/>
             </w:rPr>
           </w:pPr>
-          <w:hyperlink w:anchor="_Toc378671210" w:history="1">
+          <w:hyperlink w:anchor="_Toc416202760" w:history="1">
             <w:r>
               <w:rPr>
                 <w:rStyle w:val="Hyperlink"/>
@@ -372,6 +374,7 @@
               <w:rPr>
                 <w:rFonts w:eastAsiaTheme="minorEastAsia"/>
                 <w:noProof/>
+                <w:lang w:val="nl-NL" w:eastAsia="nl-NL"/>
               </w:rPr>
               <w:tab/>
             </w:r>
@@ -402,7 +405,7 @@
                 <w:noProof/>
                 <w:webHidden/>
               </w:rPr>
-              <w:instrText xml:space="preserve"> PAGEREF _Toc378671210 \h </w:instrText>
+              <w:instrText xml:space="preserve"> PAGEREF _Toc416202760 \h </w:instrText>
             </w:r>
             <w:r>
               <w:rPr>
@@ -443,9 +446,10 @@
             <w:rPr>
               <w:rFonts w:eastAsiaTheme="minorEastAsia"/>
               <w:noProof/>
+              <w:lang w:val="nl-NL" w:eastAsia="nl-NL"/>
             </w:rPr>
           </w:pPr>
-          <w:hyperlink w:anchor="_Toc378671211" w:history="1">
+          <w:hyperlink w:anchor="_Toc416202761" w:history="1">
             <w:r>
               <w:rPr>
                 <w:rStyle w:val="Hyperlink"/>
@@ -458,6 +462,7 @@
               <w:rPr>
                 <w:rFonts w:eastAsiaTheme="minorEastAsia"/>
                 <w:noProof/>
+                <w:lang w:val="nl-NL" w:eastAsia="nl-NL"/>
               </w:rPr>
               <w:tab/>
             </w:r>
@@ -488,7 +493,7 @@
                 <w:noProof/>
                 <w:webHidden/>
               </w:rPr>
-              <w:instrText xml:space="preserve"> PAGEREF _Toc378671211 \h </w:instrText>
+              <w:instrText xml:space="preserve"> PAGEREF _Toc416202761 \h </w:instrText>
             </w:r>
             <w:r>
               <w:rPr>
@@ -529,9 +534,10 @@
             <w:rPr>
               <w:rFonts w:eastAsiaTheme="minorEastAsia"/>
               <w:noProof/>
+              <w:lang w:val="nl-NL" w:eastAsia="nl-NL"/>
             </w:rPr>
           </w:pPr>
-          <w:hyperlink w:anchor="_Toc378671212" w:history="1">
+          <w:hyperlink w:anchor="_Toc416202762" w:history="1">
             <w:r>
               <w:rPr>
                 <w:rStyle w:val="Hyperlink"/>
@@ -544,6 +550,7 @@
               <w:rPr>
                 <w:rFonts w:eastAsiaTheme="minorEastAsia"/>
                 <w:noProof/>
+                <w:lang w:val="nl-NL" w:eastAsia="nl-NL"/>
               </w:rPr>
               <w:tab/>
             </w:r>
@@ -574,7 +581,7 @@
                 <w:noProof/>
                 <w:webHidden/>
               </w:rPr>
-              <w:instrText xml:space="preserve"> PAGEREF _Toc378671212 \h </w:instrText>
+              <w:instrText xml:space="preserve"> PAGEREF _Toc416202762 \h </w:instrText>
             </w:r>
             <w:r>
               <w:rPr>
@@ -615,9 +622,10 @@
             <w:rPr>
               <w:rFonts w:eastAsiaTheme="minorEastAsia"/>
               <w:noProof/>
+              <w:lang w:val="nl-NL" w:eastAsia="nl-NL"/>
             </w:rPr>
           </w:pPr>
-          <w:hyperlink w:anchor="_Toc378671213" w:history="1">
+          <w:hyperlink w:anchor="_Toc416202763" w:history="1">
             <w:r>
               <w:rPr>
                 <w:rStyle w:val="Hyperlink"/>
@@ -630,6 +638,7 @@
               <w:rPr>
                 <w:rFonts w:eastAsiaTheme="minorEastAsia"/>
                 <w:noProof/>
+                <w:lang w:val="nl-NL" w:eastAsia="nl-NL"/>
               </w:rPr>
               <w:tab/>
             </w:r>
@@ -660,7 +669,7 @@
                 <w:noProof/>
                 <w:webHidden/>
               </w:rPr>
-              <w:instrText xml:space="preserve"> PAGEREF _Toc378671213 \h </w:instrText>
+              <w:instrText xml:space="preserve"> PAGEREF _Toc416202763 \h </w:instrText>
             </w:r>
             <w:r>
               <w:rPr>
@@ -701,9 +710,10 @@
             <w:rPr>
               <w:rFonts w:eastAsiaTheme="minorEastAsia"/>
               <w:noProof/>
+              <w:lang w:val="nl-NL" w:eastAsia="nl-NL"/>
             </w:rPr>
           </w:pPr>
-          <w:hyperlink w:anchor="_Toc378671214" w:history="1">
+          <w:hyperlink w:anchor="_Toc416202764" w:history="1">
             <w:r>
               <w:rPr>
                 <w:rStyle w:val="Hyperlink"/>
@@ -716,6 +726,7 @@
               <w:rPr>
                 <w:rFonts w:eastAsiaTheme="minorEastAsia"/>
                 <w:noProof/>
+                <w:lang w:val="nl-NL" w:eastAsia="nl-NL"/>
               </w:rPr>
               <w:tab/>
             </w:r>
@@ -746,7 +757,7 @@
                 <w:noProof/>
                 <w:webHidden/>
               </w:rPr>
-              <w:instrText xml:space="preserve"> PAGEREF _Toc378671214 \h </w:instrText>
+              <w:instrText xml:space="preserve"> PAGEREF _Toc416202764 \h </w:instrText>
             </w:r>
             <w:r>
               <w:rPr>
@@ -787,9 +798,10 @@
             <w:rPr>
               <w:rFonts w:eastAsiaTheme="minorEastAsia"/>
               <w:noProof/>
+              <w:lang w:val="nl-NL" w:eastAsia="nl-NL"/>
             </w:rPr>
           </w:pPr>
-          <w:hyperlink w:anchor="_Toc378671215" w:history="1">
+          <w:hyperlink w:anchor="_Toc416202765" w:history="1">
             <w:r>
               <w:rPr>
                 <w:rStyle w:val="Hyperlink"/>
@@ -802,6 +814,7 @@
               <w:rPr>
                 <w:rFonts w:eastAsiaTheme="minorEastAsia"/>
                 <w:noProof/>
+                <w:lang w:val="nl-NL" w:eastAsia="nl-NL"/>
               </w:rPr>
               <w:tab/>
             </w:r>
@@ -832,7 +845,7 @@
                 <w:noProof/>
                 <w:webHidden/>
               </w:rPr>
-              <w:instrText xml:space="preserve"> PAGEREF _Toc378671215 \h </w:instrText>
+              <w:instrText xml:space="preserve"> PAGEREF _Toc416202765 \h </w:instrText>
             </w:r>
             <w:r>
               <w:rPr>
@@ -873,9 +886,10 @@
             <w:rPr>
               <w:rFonts w:eastAsiaTheme="minorEastAsia"/>
               <w:noProof/>
+              <w:lang w:val="nl-NL" w:eastAsia="nl-NL"/>
             </w:rPr>
           </w:pPr>
-          <w:hyperlink w:anchor="_Toc378671216" w:history="1">
+          <w:hyperlink w:anchor="_Toc416202766" w:history="1">
             <w:r>
               <w:rPr>
                 <w:rStyle w:val="Hyperlink"/>
@@ -888,6 +902,7 @@
               <w:rPr>
                 <w:rFonts w:eastAsiaTheme="minorEastAsia"/>
                 <w:noProof/>
+                <w:lang w:val="nl-NL" w:eastAsia="nl-NL"/>
               </w:rPr>
               <w:tab/>
             </w:r>
@@ -918,7 +933,7 @@
                 <w:noProof/>
                 <w:webHidden/>
               </w:rPr>
-              <w:instrText xml:space="preserve"> PAGEREF _Toc378671216 \h </w:instrText>
+              <w:instrText xml:space="preserve"> PAGEREF _Toc416202766 \h </w:instrText>
             </w:r>
             <w:r>
               <w:rPr>
@@ -959,9 +974,10 @@
             <w:rPr>
               <w:rFonts w:eastAsiaTheme="minorEastAsia"/>
               <w:noProof/>
+              <w:lang w:val="nl-NL" w:eastAsia="nl-NL"/>
             </w:rPr>
           </w:pPr>
-          <w:hyperlink w:anchor="_Toc378671217" w:history="1">
+          <w:hyperlink w:anchor="_Toc416202767" w:history="1">
             <w:r>
               <w:rPr>
                 <w:rStyle w:val="Hyperlink"/>
@@ -974,6 +990,7 @@
               <w:rPr>
                 <w:rFonts w:eastAsiaTheme="minorEastAsia"/>
                 <w:noProof/>
+                <w:lang w:val="nl-NL" w:eastAsia="nl-NL"/>
               </w:rPr>
               <w:tab/>
             </w:r>
@@ -1004,7 +1021,7 @@
                 <w:noProof/>
                 <w:webHidden/>
               </w:rPr>
-              <w:instrText xml:space="preserve"> PAGEREF _Toc378671217 \h </w:instrText>
+              <w:instrText xml:space="preserve"> PAGEREF _Toc416202767 \h </w:instrText>
             </w:r>
             <w:r>
               <w:rPr>
@@ -1045,9 +1062,10 @@
             <w:rPr>
               <w:rFonts w:eastAsiaTheme="minorEastAsia"/>
               <w:noProof/>
+              <w:lang w:val="nl-NL" w:eastAsia="nl-NL"/>
             </w:rPr>
           </w:pPr>
-          <w:hyperlink w:anchor="_Toc378671218" w:history="1">
+          <w:hyperlink w:anchor="_Toc416202768" w:history="1">
             <w:r>
               <w:rPr>
                 <w:rStyle w:val="Hyperlink"/>
@@ -1060,6 +1078,7 @@
               <w:rPr>
                 <w:rFonts w:eastAsiaTheme="minorEastAsia"/>
                 <w:noProof/>
+                <w:lang w:val="nl-NL" w:eastAsia="nl-NL"/>
               </w:rPr>
               <w:tab/>
             </w:r>
@@ -1090,7 +1109,7 @@
                 <w:noProof/>
                 <w:webHidden/>
               </w:rPr>
-              <w:instrText xml:space="preserve"> PAGEREF _Toc378671218 \h </w:instrText>
+              <w:instrText xml:space="preserve"> PAGEREF _Toc416202768 \h </w:instrText>
             </w:r>
             <w:r>
               <w:rPr>
@@ -1131,9 +1150,10 @@
             <w:rPr>
               <w:rFonts w:eastAsiaTheme="minorEastAsia"/>
               <w:noProof/>
+              <w:lang w:val="nl-NL" w:eastAsia="nl-NL"/>
             </w:rPr>
           </w:pPr>
-          <w:hyperlink w:anchor="_Toc378671219" w:history="1">
+          <w:hyperlink w:anchor="_Toc416202769" w:history="1">
             <w:r>
               <w:rPr>
                 <w:rStyle w:val="Hyperlink"/>
@@ -1146,6 +1166,7 @@
               <w:rPr>
                 <w:rFonts w:eastAsiaTheme="minorEastAsia"/>
                 <w:noProof/>
+                <w:lang w:val="nl-NL" w:eastAsia="nl-NL"/>
               </w:rPr>
               <w:tab/>
             </w:r>
@@ -1176,7 +1197,7 @@
                 <w:noProof/>
                 <w:webHidden/>
               </w:rPr>
-              <w:instrText xml:space="preserve"> PAGEREF _Toc378671219 \h </w:instrText>
+              <w:instrText xml:space="preserve"> PAGEREF _Toc416202769 \h </w:instrText>
             </w:r>
             <w:r>
               <w:rPr>
@@ -1217,9 +1238,10 @@
             <w:rPr>
               <w:rFonts w:eastAsiaTheme="minorEastAsia"/>
               <w:noProof/>
+              <w:lang w:val="nl-NL" w:eastAsia="nl-NL"/>
             </w:rPr>
           </w:pPr>
-          <w:hyperlink w:anchor="_Toc378671220" w:history="1">
+          <w:hyperlink w:anchor="_Toc416202770" w:history="1">
             <w:r>
               <w:rPr>
                 <w:rStyle w:val="Hyperlink"/>
@@ -1232,6 +1254,7 @@
               <w:rPr>
                 <w:rFonts w:eastAsiaTheme="minorEastAsia"/>
                 <w:noProof/>
+                <w:lang w:val="nl-NL" w:eastAsia="nl-NL"/>
               </w:rPr>
               <w:tab/>
             </w:r>
@@ -1262,7 +1285,7 @@
                 <w:noProof/>
                 <w:webHidden/>
               </w:rPr>
-              <w:instrText xml:space="preserve"> PAGEREF _Toc378671220 \h </w:instrText>
+              <w:instrText xml:space="preserve"> PAGEREF _Toc416202770 \h </w:instrText>
             </w:r>
             <w:r>
               <w:rPr>
@@ -1303,9 +1326,10 @@
             <w:rPr>
               <w:rFonts w:eastAsiaTheme="minorEastAsia"/>
               <w:noProof/>
+              <w:lang w:val="nl-NL" w:eastAsia="nl-NL"/>
             </w:rPr>
           </w:pPr>
-          <w:hyperlink w:anchor="_Toc378671221" w:history="1">
+          <w:hyperlink w:anchor="_Toc416202771" w:history="1">
             <w:r>
               <w:rPr>
                 <w:rStyle w:val="Hyperlink"/>
@@ -1318,6 +1342,7 @@
               <w:rPr>
                 <w:rFonts w:eastAsiaTheme="minorEastAsia"/>
                 <w:noProof/>
+                <w:lang w:val="nl-NL" w:eastAsia="nl-NL"/>
               </w:rPr>
               <w:tab/>
             </w:r>
@@ -1348,7 +1373,7 @@
                 <w:noProof/>
                 <w:webHidden/>
               </w:rPr>
-              <w:instrText xml:space="preserve"> PAGEREF _Toc378671221 \h </w:instrText>
+              <w:instrText xml:space="preserve"> PAGEREF _Toc416202771 \h </w:instrText>
             </w:r>
             <w:r>
               <w:rPr>
@@ -1389,9 +1414,10 @@
             <w:rPr>
               <w:rFonts w:eastAsiaTheme="minorEastAsia"/>
               <w:noProof/>
+              <w:lang w:val="nl-NL" w:eastAsia="nl-NL"/>
             </w:rPr>
           </w:pPr>
-          <w:hyperlink w:anchor="_Toc378671222" w:history="1">
+          <w:hyperlink w:anchor="_Toc416202772" w:history="1">
             <w:r>
               <w:rPr>
                 <w:rStyle w:val="Hyperlink"/>
@@ -1404,6 +1430,7 @@
               <w:rPr>
                 <w:rFonts w:eastAsiaTheme="minorEastAsia"/>
                 <w:noProof/>
+                <w:lang w:val="nl-NL" w:eastAsia="nl-NL"/>
               </w:rPr>
               <w:tab/>
             </w:r>
@@ -1434,7 +1461,7 @@
                 <w:noProof/>
                 <w:webHidden/>
               </w:rPr>
-              <w:instrText xml:space="preserve"> PAGEREF _Toc378671222 \h </w:instrText>
+              <w:instrText xml:space="preserve"> PAGEREF _Toc416202772 \h </w:instrText>
             </w:r>
             <w:r>
               <w:rPr>
@@ -1475,9 +1502,10 @@
             <w:rPr>
               <w:rFonts w:eastAsiaTheme="minorEastAsia"/>
               <w:noProof/>
+              <w:lang w:val="nl-NL" w:eastAsia="nl-NL"/>
             </w:rPr>
           </w:pPr>
-          <w:hyperlink w:anchor="_Toc378671223" w:history="1">
+          <w:hyperlink w:anchor="_Toc416202773" w:history="1">
             <w:r>
               <w:rPr>
                 <w:rStyle w:val="Hyperlink"/>
@@ -1490,6 +1518,7 @@
               <w:rPr>
                 <w:rFonts w:eastAsiaTheme="minorEastAsia"/>
                 <w:noProof/>
+                <w:lang w:val="nl-NL" w:eastAsia="nl-NL"/>
               </w:rPr>
               <w:tab/>
             </w:r>
@@ -1520,7 +1549,7 @@
                 <w:noProof/>
                 <w:webHidden/>
               </w:rPr>
-              <w:instrText xml:space="preserve"> PAGEREF _Toc378671223 \h </w:instrText>
+              <w:instrText xml:space="preserve"> PAGEREF _Toc416202773 \h </w:instrText>
             </w:r>
             <w:r>
               <w:rPr>
@@ -1561,9 +1590,10 @@
             <w:rPr>
               <w:rFonts w:eastAsiaTheme="minorEastAsia"/>
               <w:noProof/>
+              <w:lang w:val="nl-NL" w:eastAsia="nl-NL"/>
             </w:rPr>
           </w:pPr>
-          <w:hyperlink w:anchor="_Toc378671224" w:history="1">
+          <w:hyperlink w:anchor="_Toc416202774" w:history="1">
             <w:r>
               <w:rPr>
                 <w:rStyle w:val="Hyperlink"/>
@@ -1576,6 +1606,7 @@
               <w:rPr>
                 <w:rFonts w:eastAsiaTheme="minorEastAsia"/>
                 <w:noProof/>
+                <w:lang w:val="nl-NL" w:eastAsia="nl-NL"/>
               </w:rPr>
               <w:tab/>
             </w:r>
@@ -1606,7 +1637,7 @@
                 <w:noProof/>
                 <w:webHidden/>
               </w:rPr>
-              <w:instrText xml:space="preserve"> PAGEREF _Toc378671224 \h </w:instrText>
+              <w:instrText xml:space="preserve"> PAGEREF _Toc416202774 \h </w:instrText>
             </w:r>
             <w:r>
               <w:rPr>
@@ -1647,9 +1678,10 @@
             <w:rPr>
               <w:rFonts w:eastAsiaTheme="minorEastAsia"/>
               <w:noProof/>
+              <w:lang w:val="nl-NL" w:eastAsia="nl-NL"/>
             </w:rPr>
           </w:pPr>
-          <w:hyperlink w:anchor="_Toc378671225" w:history="1">
+          <w:hyperlink w:anchor="_Toc416202775" w:history="1">
             <w:r>
               <w:rPr>
                 <w:rStyle w:val="Hyperlink"/>
@@ -1662,6 +1694,7 @@
               <w:rPr>
                 <w:rFonts w:eastAsiaTheme="minorEastAsia"/>
                 <w:noProof/>
+                <w:lang w:val="nl-NL" w:eastAsia="nl-NL"/>
               </w:rPr>
               <w:tab/>
             </w:r>
@@ -1692,7 +1725,7 @@
                 <w:noProof/>
                 <w:webHidden/>
               </w:rPr>
-              <w:instrText xml:space="preserve"> PAGEREF _Toc378671225 \h </w:instrText>
+              <w:instrText xml:space="preserve"> PAGEREF _Toc416202775 \h </w:instrText>
             </w:r>
             <w:r>
               <w:rPr>
@@ -1733,9 +1766,10 @@
             <w:rPr>
               <w:rFonts w:eastAsiaTheme="minorEastAsia"/>
               <w:noProof/>
+              <w:lang w:val="nl-NL" w:eastAsia="nl-NL"/>
             </w:rPr>
           </w:pPr>
-          <w:hyperlink w:anchor="_Toc378671226" w:history="1">
+          <w:hyperlink w:anchor="_Toc416202776" w:history="1">
             <w:r>
               <w:rPr>
                 <w:rStyle w:val="Hyperlink"/>
@@ -1748,6 +1782,7 @@
               <w:rPr>
                 <w:rFonts w:eastAsiaTheme="minorEastAsia"/>
                 <w:noProof/>
+                <w:lang w:val="nl-NL" w:eastAsia="nl-NL"/>
               </w:rPr>
               <w:tab/>
             </w:r>
@@ -1778,7 +1813,7 @@
                 <w:noProof/>
                 <w:webHidden/>
               </w:rPr>
-              <w:instrText xml:space="preserve"> PAGEREF _Toc378671226 \h </w:instrText>
+              <w:instrText xml:space="preserve"> PAGEREF _Toc416202776 \h </w:instrText>
             </w:r>
             <w:r>
               <w:rPr>
@@ -1819,9 +1854,10 @@
             <w:rPr>
               <w:rFonts w:eastAsiaTheme="minorEastAsia"/>
               <w:noProof/>
+              <w:lang w:val="nl-NL" w:eastAsia="nl-NL"/>
             </w:rPr>
           </w:pPr>
-          <w:hyperlink w:anchor="_Toc378671227" w:history="1">
+          <w:hyperlink w:anchor="_Toc416202777" w:history="1">
             <w:r>
               <w:rPr>
                 <w:rStyle w:val="Hyperlink"/>
@@ -1834,6 +1870,7 @@
               <w:rPr>
                 <w:rFonts w:eastAsiaTheme="minorEastAsia"/>
                 <w:noProof/>
+                <w:lang w:val="nl-NL" w:eastAsia="nl-NL"/>
               </w:rPr>
               <w:tab/>
             </w:r>
@@ -1864,7 +1901,7 @@
                 <w:noProof/>
                 <w:webHidden/>
               </w:rPr>
-              <w:instrText xml:space="preserve"> PAGEREF _Toc378671227 \h </w:instrText>
+              <w:instrText xml:space="preserve"> PAGEREF _Toc416202777 \h </w:instrText>
             </w:r>
             <w:r>
               <w:rPr>
@@ -1905,9 +1942,10 @@
             <w:rPr>
               <w:rFonts w:eastAsiaTheme="minorEastAsia"/>
               <w:noProof/>
+              <w:lang w:val="nl-NL" w:eastAsia="nl-NL"/>
             </w:rPr>
           </w:pPr>
-          <w:hyperlink w:anchor="_Toc378671228" w:history="1">
+          <w:hyperlink w:anchor="_Toc416202778" w:history="1">
             <w:r>
               <w:rPr>
                 <w:rStyle w:val="Hyperlink"/>
@@ -1920,6 +1958,7 @@
               <w:rPr>
                 <w:rFonts w:eastAsiaTheme="minorEastAsia"/>
                 <w:noProof/>
+                <w:lang w:val="nl-NL" w:eastAsia="nl-NL"/>
               </w:rPr>
               <w:tab/>
             </w:r>
@@ -1950,7 +1989,7 @@
                 <w:noProof/>
                 <w:webHidden/>
               </w:rPr>
-              <w:instrText xml:space="preserve"> PAGEREF _Toc378671228 \h </w:instrText>
+              <w:instrText xml:space="preserve"> PAGEREF _Toc416202778 \h </w:instrText>
             </w:r>
             <w:r>
               <w:rPr>
@@ -1991,9 +2030,10 @@
             <w:rPr>
               <w:rFonts w:eastAsiaTheme="minorEastAsia"/>
               <w:noProof/>
+              <w:lang w:val="nl-NL" w:eastAsia="nl-NL"/>
             </w:rPr>
           </w:pPr>
-          <w:hyperlink w:anchor="_Toc378671229" w:history="1">
+          <w:hyperlink w:anchor="_Toc416202779" w:history="1">
             <w:r>
               <w:rPr>
                 <w:rStyle w:val="Hyperlink"/>
@@ -2006,6 +2046,7 @@
               <w:rPr>
                 <w:rFonts w:eastAsiaTheme="minorEastAsia"/>
                 <w:noProof/>
+                <w:lang w:val="nl-NL" w:eastAsia="nl-NL"/>
               </w:rPr>
               <w:tab/>
             </w:r>
@@ -2036,7 +2077,7 @@
                 <w:noProof/>
                 <w:webHidden/>
               </w:rPr>
-              <w:instrText xml:space="preserve"> PAGEREF _Toc378671229 \h </w:instrText>
+              <w:instrText xml:space="preserve"> PAGEREF _Toc416202779 \h </w:instrText>
             </w:r>
             <w:r>
               <w:rPr>
@@ -2077,9 +2118,10 @@
             <w:rPr>
               <w:rFonts w:eastAsiaTheme="minorEastAsia"/>
               <w:noProof/>
+              <w:lang w:val="nl-NL" w:eastAsia="nl-NL"/>
             </w:rPr>
           </w:pPr>
-          <w:hyperlink w:anchor="_Toc378671230" w:history="1">
+          <w:hyperlink w:anchor="_Toc416202780" w:history="1">
             <w:r>
               <w:rPr>
                 <w:rStyle w:val="Hyperlink"/>
@@ -2092,6 +2134,7 @@
               <w:rPr>
                 <w:rFonts w:eastAsiaTheme="minorEastAsia"/>
                 <w:noProof/>
+                <w:lang w:val="nl-NL" w:eastAsia="nl-NL"/>
               </w:rPr>
               <w:tab/>
             </w:r>
@@ -2122,7 +2165,95 @@
                 <w:noProof/>
                 <w:webHidden/>
               </w:rPr>
-              <w:instrText xml:space="preserve"> PAGEREF _Toc378671230 \h </w:instrText>
+              <w:instrText xml:space="preserve"> PAGEREF _Toc416202780 \h </w:instrText>
+            </w:r>
+            <w:r>
+              <w:rPr>
+                <w:noProof/>
+                <w:webHidden/>
+              </w:rPr>
+            </w:r>
+            <w:r>
+              <w:rPr>
+                <w:noProof/>
+                <w:webHidden/>
+              </w:rPr>
+              <w:fldChar w:fldCharType="separate"/>
+            </w:r>
+            <w:r>
+              <w:rPr>
+                <w:noProof/>
+                <w:webHidden/>
+              </w:rPr>
+              <w:t>19</w:t>
+            </w:r>
+            <w:r>
+              <w:rPr>
+                <w:noProof/>
+                <w:webHidden/>
+              </w:rPr>
+              <w:fldChar w:fldCharType="end"/>
+            </w:r>
+          </w:hyperlink>
+        </w:p>
+        <w:p>
+          <w:pPr>
+            <w:pStyle w:val="Inhopg3"/>
+            <w:tabs>
+              <w:tab w:val="left" w:pos="1320"/>
+              <w:tab w:val="right" w:leader="dot" w:pos="9350"/>
+            </w:tabs>
+            <w:rPr>
+              <w:rFonts w:eastAsiaTheme="minorEastAsia"/>
+              <w:noProof/>
+              <w:lang w:val="nl-NL" w:eastAsia="nl-NL"/>
+            </w:rPr>
+          </w:pPr>
+          <w:hyperlink w:anchor="_Toc416202781" w:history="1">
+            <w:r>
+              <w:rPr>
+                <w:rStyle w:val="Hyperlink"/>
+                <w:noProof/>
+                <w:lang w:val="en-GB"/>
+              </w:rPr>
+              <w:t>3.1.6</w:t>
+            </w:r>
+            <w:r>
+              <w:rPr>
+                <w:rFonts w:eastAsiaTheme="minorEastAsia"/>
+                <w:noProof/>
+                <w:lang w:val="nl-NL" w:eastAsia="nl-NL"/>
+              </w:rPr>
+              <w:tab/>
+            </w:r>
+            <w:r>
+              <w:rPr>
+                <w:rStyle w:val="Hyperlink"/>
+                <w:noProof/>
+                <w:lang w:val="en-GB"/>
+              </w:rPr>
+              <w:t>Recognizing Dependency Types and Sub Types</w:t>
+            </w:r>
+            <w:r>
+              <w:rPr>
+                <w:noProof/>
+                <w:webHidden/>
+              </w:rPr>
+              <w:tab/>
+            </w:r>
+            <w:r>
+              <w:rPr>
+                <w:noProof/>
+                <w:webHidden/>
+              </w:rPr>
+              <w:fldChar w:fldCharType="begin"/>
+            </w:r>
+            <w:r>
+              <w:rPr>
+                <w:noProof/>
+                <w:webHidden/>
+              </w:rPr>
+              <w:instrText xml:space="preserve"> PAGEREF _Toc416202781 \h </w:instrText>
             </w:r>
             <w:r>
               <w:rPr>
@@ -2163,9 +2294,10 @@
             <w:rPr>
               <w:rFonts w:eastAsiaTheme="minorEastAsia"/>
               <w:noProof/>
+              <w:lang w:val="nl-NL" w:eastAsia="nl-NL"/>
             </w:rPr>
           </w:pPr>
-          <w:hyperlink w:anchor="_Toc378671231" w:history="1">
+          <w:hyperlink w:anchor="_Toc416202782" w:history="1">
             <w:r>
               <w:rPr>
                 <w:rStyle w:val="Hyperlink"/>
@@ -2178,6 +2310,7 @@
               <w:rPr>
                 <w:rFonts w:eastAsiaTheme="minorEastAsia"/>
                 <w:noProof/>
+                <w:lang w:val="nl-NL" w:eastAsia="nl-NL"/>
               </w:rPr>
               <w:tab/>
             </w:r>
@@ -2208,7 +2341,7 @@
                 <w:noProof/>
                 <w:webHidden/>
               </w:rPr>
-              <w:instrText xml:space="preserve"> PAGEREF _Toc378671231 \h </w:instrText>
+              <w:instrText xml:space="preserve"> PAGEREF _Toc416202782 \h </w:instrText>
             </w:r>
             <w:r>
               <w:rPr>
@@ -2228,7 +2361,7 @@
                 <w:noProof/>
                 <w:webHidden/>
               </w:rPr>
-              <w:t>19</w:t>
+              <w:t>20</w:t>
             </w:r>
             <w:r>
               <w:rPr>
@@ -2249,9 +2382,10 @@
             <w:rPr>
               <w:rFonts w:eastAsiaTheme="minorEastAsia"/>
               <w:noProof/>
+              <w:lang w:val="nl-NL" w:eastAsia="nl-NL"/>
             </w:rPr>
           </w:pPr>
-          <w:hyperlink w:anchor="_Toc378671232" w:history="1">
+          <w:hyperlink w:anchor="_Toc416202783" w:history="1">
             <w:r>
               <w:rPr>
                 <w:rStyle w:val="Hyperlink"/>
@@ -2264,6 +2398,7 @@
               <w:rPr>
                 <w:rFonts w:eastAsiaTheme="minorEastAsia"/>
                 <w:noProof/>
+                <w:lang w:val="nl-NL" w:eastAsia="nl-NL"/>
               </w:rPr>
               <w:tab/>
             </w:r>
@@ -2294,7 +2429,7 @@
                 <w:noProof/>
                 <w:webHidden/>
               </w:rPr>
-              <w:instrText xml:space="preserve"> PAGEREF _Toc378671232 \h </w:instrText>
+              <w:instrText xml:space="preserve"> PAGEREF _Toc416202783 \h </w:instrText>
             </w:r>
             <w:r>
               <w:rPr>
@@ -2314,7 +2449,7 @@
                 <w:noProof/>
                 <w:webHidden/>
               </w:rPr>
-              <w:t>20</w:t>
+              <w:t>21</w:t>
             </w:r>
             <w:r>
               <w:rPr>
@@ -2335,9 +2470,10 @@
             <w:rPr>
               <w:rFonts w:eastAsiaTheme="minorEastAsia"/>
               <w:noProof/>
+              <w:lang w:val="nl-NL" w:eastAsia="nl-NL"/>
             </w:rPr>
           </w:pPr>
-          <w:hyperlink w:anchor="_Toc378671233" w:history="1">
+          <w:hyperlink w:anchor="_Toc416202784" w:history="1">
             <w:r>
               <w:rPr>
                 <w:rStyle w:val="Hyperlink"/>
@@ -2350,6 +2486,7 @@
               <w:rPr>
                 <w:rFonts w:eastAsiaTheme="minorEastAsia"/>
                 <w:noProof/>
+                <w:lang w:val="nl-NL" w:eastAsia="nl-NL"/>
               </w:rPr>
               <w:tab/>
             </w:r>
@@ -2380,7 +2517,7 @@
                 <w:noProof/>
                 <w:webHidden/>
               </w:rPr>
-              <w:instrText xml:space="preserve"> PAGEREF _Toc378671233 \h </w:instrText>
+              <w:instrText xml:space="preserve"> PAGEREF _Toc416202784 \h </w:instrText>
             </w:r>
             <w:r>
               <w:rPr>
@@ -2400,7 +2537,7 @@
                 <w:noProof/>
                 <w:webHidden/>
               </w:rPr>
-              <w:t>21</w:t>
+              <w:t>22</w:t>
             </w:r>
             <w:r>
               <w:rPr>
@@ -2421,9 +2558,10 @@
             <w:rPr>
               <w:rFonts w:eastAsiaTheme="minorEastAsia"/>
               <w:noProof/>
+              <w:lang w:val="nl-NL" w:eastAsia="nl-NL"/>
             </w:rPr>
           </w:pPr>
-          <w:hyperlink w:anchor="_Toc378671234" w:history="1">
+          <w:hyperlink w:anchor="_Toc416202785" w:history="1">
             <w:r>
               <w:rPr>
                 <w:rStyle w:val="Hyperlink"/>
@@ -2436,6 +2574,7 @@
               <w:rPr>
                 <w:rFonts w:eastAsiaTheme="minorEastAsia"/>
                 <w:noProof/>
+                <w:lang w:val="nl-NL" w:eastAsia="nl-NL"/>
               </w:rPr>
               <w:tab/>
             </w:r>
@@ -2466,7 +2605,7 @@
                 <w:noProof/>
                 <w:webHidden/>
               </w:rPr>
-              <w:instrText xml:space="preserve"> PAGEREF _Toc378671234 \h </w:instrText>
+              <w:instrText xml:space="preserve"> PAGEREF _Toc416202785 \h </w:instrText>
             </w:r>
             <w:r>
               <w:rPr>
@@ -2486,7 +2625,7 @@
                 <w:noProof/>
                 <w:webHidden/>
               </w:rPr>
-              <w:t>22</w:t>
+              <w:t>23</w:t>
             </w:r>
             <w:r>
               <w:rPr>
@@ -2507,9 +2646,10 @@
             <w:rPr>
               <w:rFonts w:eastAsiaTheme="minorEastAsia"/>
               <w:noProof/>
+              <w:lang w:val="nl-NL" w:eastAsia="nl-NL"/>
             </w:rPr>
           </w:pPr>
-          <w:hyperlink w:anchor="_Toc378671235" w:history="1">
+          <w:hyperlink w:anchor="_Toc416202786" w:history="1">
             <w:r>
               <w:rPr>
                 <w:rStyle w:val="Hyperlink"/>
@@ -2522,6 +2662,7 @@
               <w:rPr>
                 <w:rFonts w:eastAsiaTheme="minorEastAsia"/>
                 <w:noProof/>
+                <w:lang w:val="nl-NL" w:eastAsia="nl-NL"/>
               </w:rPr>
               <w:tab/>
             </w:r>
@@ -2552,7 +2693,7 @@
                 <w:noProof/>
                 <w:webHidden/>
               </w:rPr>
-              <w:instrText xml:space="preserve"> PAGEREF _Toc378671235 \h </w:instrText>
+              <w:instrText xml:space="preserve"> PAGEREF _Toc416202786 \h </w:instrText>
             </w:r>
             <w:r>
               <w:rPr>
@@ -2593,9 +2734,10 @@
             <w:rPr>
               <w:rFonts w:eastAsiaTheme="minorEastAsia"/>
               <w:noProof/>
+              <w:lang w:val="nl-NL" w:eastAsia="nl-NL"/>
             </w:rPr>
           </w:pPr>
-          <w:hyperlink w:anchor="_Toc378671236" w:history="1">
+          <w:hyperlink w:anchor="_Toc416202787" w:history="1">
             <w:r>
               <w:rPr>
                 <w:rStyle w:val="Hyperlink"/>
@@ -2608,6 +2750,7 @@
               <w:rPr>
                 <w:rFonts w:eastAsiaTheme="minorEastAsia"/>
                 <w:noProof/>
+                <w:lang w:val="nl-NL" w:eastAsia="nl-NL"/>
               </w:rPr>
               <w:tab/>
             </w:r>
@@ -2638,7 +2781,7 @@
                 <w:noProof/>
                 <w:webHidden/>
               </w:rPr>
-              <w:instrText xml:space="preserve"> PAGEREF _Toc378671236 \h </w:instrText>
+              <w:instrText xml:space="preserve"> PAGEREF _Toc416202787 \h </w:instrText>
             </w:r>
             <w:r>
               <w:rPr>
@@ -2679,9 +2822,10 @@
             <w:rPr>
               <w:rFonts w:eastAsiaTheme="minorEastAsia"/>
               <w:noProof/>
+              <w:lang w:val="nl-NL" w:eastAsia="nl-NL"/>
             </w:rPr>
           </w:pPr>
-          <w:hyperlink w:anchor="_Toc378671237" w:history="1">
+          <w:hyperlink w:anchor="_Toc416202788" w:history="1">
             <w:r>
               <w:rPr>
                 <w:rStyle w:val="Hyperlink"/>
@@ -2694,6 +2838,7 @@
               <w:rPr>
                 <w:rFonts w:eastAsiaTheme="minorEastAsia"/>
                 <w:noProof/>
+                <w:lang w:val="nl-NL" w:eastAsia="nl-NL"/>
               </w:rPr>
               <w:tab/>
             </w:r>
@@ -2724,7 +2869,7 @@
                 <w:noProof/>
                 <w:webHidden/>
               </w:rPr>
-              <w:instrText xml:space="preserve"> PAGEREF _Toc378671237 \h </w:instrText>
+              <w:instrText xml:space="preserve"> PAGEREF _Toc416202788 \h </w:instrText>
             </w:r>
             <w:r>
               <w:rPr>
@@ -2765,9 +2910,10 @@
             <w:rPr>
               <w:rFonts w:eastAsiaTheme="minorEastAsia"/>
               <w:noProof/>
+              <w:lang w:val="nl-NL" w:eastAsia="nl-NL"/>
             </w:rPr>
           </w:pPr>
-          <w:hyperlink w:anchor="_Toc378671238" w:history="1">
+          <w:hyperlink w:anchor="_Toc416202789" w:history="1">
             <w:r>
               <w:rPr>
                 <w:rStyle w:val="Hyperlink"/>
@@ -2780,6 +2926,7 @@
               <w:rPr>
                 <w:rFonts w:eastAsiaTheme="minorEastAsia"/>
                 <w:noProof/>
+                <w:lang w:val="nl-NL" w:eastAsia="nl-NL"/>
               </w:rPr>
               <w:tab/>
             </w:r>
@@ -2810,7 +2957,7 @@
                 <w:noProof/>
                 <w:webHidden/>
               </w:rPr>
-              <w:instrText xml:space="preserve"> PAGEREF _Toc378671238 \h </w:instrText>
+              <w:instrText xml:space="preserve"> PAGEREF _Toc416202789 \h </w:instrText>
             </w:r>
             <w:r>
               <w:rPr>
@@ -2851,9 +2998,10 @@
             <w:rPr>
               <w:rFonts w:eastAsiaTheme="minorEastAsia"/>
               <w:noProof/>
+              <w:lang w:val="nl-NL" w:eastAsia="nl-NL"/>
             </w:rPr>
           </w:pPr>
-          <w:hyperlink w:anchor="_Toc378671239" w:history="1">
+          <w:hyperlink w:anchor="_Toc416202790" w:history="1">
             <w:r>
               <w:rPr>
                 <w:rStyle w:val="Hyperlink"/>
@@ -2866,6 +3014,7 @@
               <w:rPr>
                 <w:rFonts w:eastAsiaTheme="minorEastAsia"/>
                 <w:noProof/>
+                <w:lang w:val="nl-NL" w:eastAsia="nl-NL"/>
               </w:rPr>
               <w:tab/>
             </w:r>
@@ -2896,7 +3045,7 @@
                 <w:noProof/>
                 <w:webHidden/>
               </w:rPr>
-              <w:instrText xml:space="preserve"> PAGEREF _Toc378671239 \h </w:instrText>
+              <w:instrText xml:space="preserve"> PAGEREF _Toc416202790 \h </w:instrText>
             </w:r>
             <w:r>
               <w:rPr>
@@ -2937,9 +3086,10 @@
             <w:rPr>
               <w:rFonts w:eastAsiaTheme="minorEastAsia"/>
               <w:noProof/>
+              <w:lang w:val="nl-NL" w:eastAsia="nl-NL"/>
             </w:rPr>
           </w:pPr>
-          <w:hyperlink w:anchor="_Toc378671240" w:history="1">
+          <w:hyperlink w:anchor="_Toc416202791" w:history="1">
             <w:r>
               <w:rPr>
                 <w:rStyle w:val="Hyperlink"/>
@@ -2952,6 +3102,7 @@
               <w:rPr>
                 <w:rFonts w:eastAsiaTheme="minorEastAsia"/>
                 <w:noProof/>
+                <w:lang w:val="nl-NL" w:eastAsia="nl-NL"/>
               </w:rPr>
               <w:tab/>
             </w:r>
@@ -2982,7 +3133,7 @@
                 <w:noProof/>
                 <w:webHidden/>
               </w:rPr>
-              <w:instrText xml:space="preserve"> PAGEREF _Toc378671240 \h </w:instrText>
+              <w:instrText xml:space="preserve"> PAGEREF _Toc416202791 \h </w:instrText>
             </w:r>
             <w:r>
               <w:rPr>
@@ -3023,9 +3174,10 @@
             <w:rPr>
               <w:rFonts w:eastAsiaTheme="minorEastAsia"/>
               <w:noProof/>
+              <w:lang w:val="nl-NL" w:eastAsia="nl-NL"/>
             </w:rPr>
           </w:pPr>
-          <w:hyperlink w:anchor="_Toc378671241" w:history="1">
+          <w:hyperlink w:anchor="_Toc416202792" w:history="1">
             <w:r>
               <w:rPr>
                 <w:rStyle w:val="Hyperlink"/>
@@ -3038,6 +3190,7 @@
               <w:rPr>
                 <w:rFonts w:eastAsiaTheme="minorEastAsia"/>
                 <w:noProof/>
+                <w:lang w:val="nl-NL" w:eastAsia="nl-NL"/>
               </w:rPr>
               <w:tab/>
             </w:r>
@@ -3068,7 +3221,7 @@
                 <w:noProof/>
                 <w:webHidden/>
               </w:rPr>
-              <w:instrText xml:space="preserve"> PAGEREF _Toc378671241 \h </w:instrText>
+              <w:instrText xml:space="preserve"> PAGEREF _Toc416202792 \h </w:instrText>
             </w:r>
             <w:r>
               <w:rPr>
@@ -3109,9 +3262,10 @@
             <w:rPr>
               <w:rFonts w:eastAsiaTheme="minorEastAsia"/>
               <w:noProof/>
+              <w:lang w:val="nl-NL" w:eastAsia="nl-NL"/>
             </w:rPr>
           </w:pPr>
-          <w:hyperlink w:anchor="_Toc378671242" w:history="1">
+          <w:hyperlink w:anchor="_Toc416202793" w:history="1">
             <w:r>
               <w:rPr>
                 <w:rStyle w:val="Hyperlink"/>
@@ -3124,6 +3278,7 @@
               <w:rPr>
                 <w:rFonts w:eastAsiaTheme="minorEastAsia"/>
                 <w:noProof/>
+                <w:lang w:val="nl-NL" w:eastAsia="nl-NL"/>
               </w:rPr>
               <w:tab/>
             </w:r>
@@ -3154,7 +3309,7 @@
                 <w:noProof/>
                 <w:webHidden/>
               </w:rPr>
-              <w:instrText xml:space="preserve"> PAGEREF _Toc378671242 \h </w:instrText>
+              <w:instrText xml:space="preserve"> PAGEREF _Toc416202793 \h </w:instrText>
             </w:r>
             <w:r>
               <w:rPr>
@@ -3195,9 +3350,10 @@
             <w:rPr>
               <w:rFonts w:eastAsiaTheme="minorEastAsia"/>
               <w:noProof/>
+              <w:lang w:val="nl-NL" w:eastAsia="nl-NL"/>
             </w:rPr>
           </w:pPr>
-          <w:hyperlink w:anchor="_Toc378671243" w:history="1">
+          <w:hyperlink w:anchor="_Toc416202794" w:history="1">
             <w:r>
               <w:rPr>
                 <w:rStyle w:val="Hyperlink"/>
@@ -3210,6 +3366,7 @@
               <w:rPr>
                 <w:rFonts w:eastAsiaTheme="minorEastAsia"/>
                 <w:noProof/>
+                <w:lang w:val="nl-NL" w:eastAsia="nl-NL"/>
               </w:rPr>
               <w:tab/>
             </w:r>
@@ -3240,7 +3397,7 @@
                 <w:noProof/>
                 <w:webHidden/>
               </w:rPr>
-              <w:instrText xml:space="preserve"> PAGEREF _Toc378671243 \h </w:instrText>
+              <w:instrText xml:space="preserve"> PAGEREF _Toc416202794 \h </w:instrText>
             </w:r>
             <w:r>
               <w:rPr>
@@ -3281,9 +3438,10 @@
             <w:rPr>
               <w:rFonts w:eastAsiaTheme="minorEastAsia"/>
               <w:noProof/>
+              <w:lang w:val="nl-NL" w:eastAsia="nl-NL"/>
             </w:rPr>
           </w:pPr>
-          <w:hyperlink w:anchor="_Toc378671244" w:history="1">
+          <w:hyperlink w:anchor="_Toc416202795" w:history="1">
             <w:r>
               <w:rPr>
                 <w:rStyle w:val="Hyperlink"/>
@@ -3296,6 +3454,7 @@
               <w:rPr>
                 <w:rFonts w:eastAsiaTheme="minorEastAsia"/>
                 <w:noProof/>
+                <w:lang w:val="nl-NL" w:eastAsia="nl-NL"/>
               </w:rPr>
               <w:tab/>
             </w:r>
@@ -3326,7 +3485,7 @@
                 <w:noProof/>
                 <w:webHidden/>
               </w:rPr>
-              <w:instrText xml:space="preserve"> PAGEREF _Toc378671244 \h </w:instrText>
+              <w:instrText xml:space="preserve"> PAGEREF _Toc416202795 \h </w:instrText>
             </w:r>
             <w:r>
               <w:rPr>
@@ -3367,9 +3526,10 @@
             <w:rPr>
               <w:rFonts w:eastAsiaTheme="minorEastAsia"/>
               <w:noProof/>
+              <w:lang w:val="nl-NL" w:eastAsia="nl-NL"/>
             </w:rPr>
           </w:pPr>
-          <w:hyperlink w:anchor="_Toc378671245" w:history="1">
+          <w:hyperlink w:anchor="_Toc416202796" w:history="1">
             <w:r>
               <w:rPr>
                 <w:rStyle w:val="Hyperlink"/>
@@ -3382,6 +3542,7 @@
               <w:rPr>
                 <w:rFonts w:eastAsiaTheme="minorEastAsia"/>
                 <w:noProof/>
+                <w:lang w:val="nl-NL" w:eastAsia="nl-NL"/>
               </w:rPr>
               <w:tab/>
             </w:r>
@@ -3412,7 +3573,7 @@
                 <w:noProof/>
                 <w:webHidden/>
               </w:rPr>
-              <w:instrText xml:space="preserve"> PAGEREF _Toc378671245 \h </w:instrText>
+              <w:instrText xml:space="preserve"> PAGEREF _Toc416202796 \h </w:instrText>
             </w:r>
             <w:r>
               <w:rPr>
@@ -3900,7 +4061,7 @@
           <w:lang w:val="en-GB"/>
         </w:rPr>
       </w:pPr>
-      <w:bookmarkStart w:id="1" w:name="_Toc378671210"/>
+      <w:bookmarkStart w:id="1" w:name="_Toc416202760"/>
       <w:r>
         <w:rPr>
           <w:lang w:val="en-GB"/>
@@ -3949,23 +4110,7 @@
           <w:color w:val="262626" w:themeColor="text1"/>
           <w:lang w:val="en-GB"/>
         </w:rPr>
-        <w:t xml:space="preserve">software </w:t>
-      </w:r>
-      <w:proofErr w:type="gramStart"/>
-      <w:r>
-        <w:rPr>
-          <w:color w:val="262626" w:themeColor="text1"/>
-          <w:lang w:val="en-GB"/>
-        </w:rPr>
-        <w:t>is divided</w:t>
-      </w:r>
-      <w:proofErr w:type="gramEnd"/>
-      <w:r>
-        <w:rPr>
-          <w:color w:val="262626" w:themeColor="text1"/>
-          <w:lang w:val="en-GB"/>
-        </w:rPr>
-        <w:t xml:space="preserve"> into different </w:t>
+        <w:t xml:space="preserve">software is divided into different </w:t>
       </w:r>
       <w:r>
         <w:rPr>
@@ -4169,7 +4314,7 @@
           <w:lang w:val="en-GB"/>
         </w:rPr>
       </w:pPr>
-      <w:bookmarkStart w:id="2" w:name="_Toc378671211"/>
+      <w:bookmarkStart w:id="2" w:name="_Toc416202761"/>
       <w:r>
         <w:rPr>
           <w:lang w:val="en-GB"/>
@@ -4251,6 +4396,7 @@
       <w:r>
         <w:rPr>
           <w:noProof/>
+          <w:lang w:val="nl-NL" w:eastAsia="nl-NL"/>
         </w:rPr>
         <w:drawing>
           <wp:anchor distT="0" distB="0" distL="114300" distR="114300" simplePos="0" relativeHeight="251695104" behindDoc="0" locked="0" layoutInCell="1" allowOverlap="1">
@@ -5113,19 +5259,11 @@
                 <w:lang w:val="en-GB"/>
               </w:rPr>
             </w:pPr>
-            <w:proofErr w:type="gramStart"/>
-            <w:r>
-              <w:rPr>
-                <w:lang w:val="en-GB"/>
-              </w:rPr>
-              <w:t>Imports of a type.</w:t>
-            </w:r>
-            <w:proofErr w:type="gramEnd"/>
-            <w:r>
-              <w:rPr>
-                <w:lang w:val="en-GB"/>
-              </w:rPr>
-              <w:t xml:space="preserve"> </w:t>
+            <w:r>
+              <w:rPr>
+                <w:lang w:val="en-GB"/>
+              </w:rPr>
+              <w:t xml:space="preserve">Imports of a type. </w:t>
             </w:r>
           </w:p>
         </w:tc>
@@ -5146,7 +5284,7 @@
           <w:lang w:val="en-GB"/>
         </w:rPr>
       </w:pPr>
-      <w:bookmarkStart w:id="3" w:name="_Toc378671212"/>
+      <w:bookmarkStart w:id="3" w:name="_Toc416202762"/>
       <w:r>
         <w:rPr>
           <w:lang w:val="en-GB"/>
@@ -5209,23 +5347,13 @@
                 <w:lang w:val="en-GB"/>
               </w:rPr>
             </w:pPr>
-            <w:proofErr w:type="gramStart"/>
             <w:r>
               <w:rPr>
                 <w:b/>
                 <w:color w:val="FFFFFF" w:themeColor="background1"/>
                 <w:lang w:val="en-GB"/>
               </w:rPr>
-              <w:t>Table 2.1.</w:t>
-            </w:r>
-            <w:proofErr w:type="gramEnd"/>
-            <w:r>
-              <w:rPr>
-                <w:b/>
-                <w:color w:val="FFFFFF" w:themeColor="background1"/>
-                <w:lang w:val="en-GB"/>
-              </w:rPr>
-              <w:t xml:space="preserve"> Analyse Non-functional Requirements</w:t>
+              <w:t>Table 2.1. Analyse Non-functional Requirements</w:t>
             </w:r>
           </w:p>
           <w:p>
@@ -5269,7 +5397,6 @@
                 <w:lang w:val="en-GB"/>
               </w:rPr>
             </w:pPr>
-            <w:proofErr w:type="gramStart"/>
             <w:r>
               <w:rPr>
                 <w:lang w:val="en-GB"/>
@@ -5290,7 +5417,6 @@
               </w:rPr>
               <w:t>.</w:t>
             </w:r>
-            <w:proofErr w:type="gramEnd"/>
           </w:p>
         </w:tc>
         <w:tc>
@@ -5680,7 +5806,7 @@
           <w:lang w:val="en-GB"/>
         </w:rPr>
       </w:pPr>
-      <w:bookmarkStart w:id="4" w:name="_Toc378671213"/>
+      <w:bookmarkStart w:id="4" w:name="_Toc416202763"/>
       <w:r>
         <w:rPr>
           <w:lang w:val="en-GB"/>
@@ -5722,23 +5848,7 @@
           <w:color w:val="262626" w:themeColor="text1"/>
           <w:lang w:val="en-GB"/>
         </w:rPr>
-        <w:t xml:space="preserve">chitectural decisions </w:t>
-      </w:r>
-      <w:proofErr w:type="gramStart"/>
-      <w:r>
-        <w:rPr>
-          <w:color w:val="262626" w:themeColor="text1"/>
-          <w:lang w:val="en-GB"/>
-        </w:rPr>
-        <w:t>were made</w:t>
-      </w:r>
-      <w:proofErr w:type="gramEnd"/>
-      <w:r>
-        <w:rPr>
-          <w:color w:val="262626" w:themeColor="text1"/>
-          <w:lang w:val="en-GB"/>
-        </w:rPr>
-        <w:t>:</w:t>
+        <w:t>chitectural decisions were made:</w:t>
       </w:r>
       <w:r>
         <w:rPr>
@@ -5779,23 +5889,13 @@
                 <w:lang w:val="en-GB"/>
               </w:rPr>
             </w:pPr>
-            <w:proofErr w:type="gramStart"/>
             <w:r>
               <w:rPr>
                 <w:b/>
                 <w:color w:val="FFFFFF" w:themeColor="background1"/>
                 <w:lang w:val="en-GB"/>
               </w:rPr>
-              <w:t>Table 2.2.</w:t>
-            </w:r>
-            <w:proofErr w:type="gramEnd"/>
-            <w:r>
-              <w:rPr>
-                <w:b/>
-                <w:color w:val="FFFFFF" w:themeColor="background1"/>
-                <w:lang w:val="en-GB"/>
-              </w:rPr>
-              <w:t xml:space="preserve"> Analyse Decisions &amp; Justification</w:t>
+              <w:t>Table 2.2. Analyse Decisions &amp; Justification</w:t>
             </w:r>
           </w:p>
           <w:p>
@@ -5904,7 +6004,6 @@
               </w:rPr>
               <w:t xml:space="preserve">process </w:t>
             </w:r>
-            <w:proofErr w:type="gramStart"/>
             <w:r>
               <w:rPr>
                 <w:lang w:val="en-GB"/>
@@ -5915,14 +6014,7 @@
               <w:rPr>
                 <w:lang w:val="en-GB"/>
               </w:rPr>
-              <w:t>separated</w:t>
-            </w:r>
-            <w:proofErr w:type="gramEnd"/>
-            <w:r>
-              <w:rPr>
-                <w:lang w:val="en-GB"/>
-              </w:rPr>
-              <w:t xml:space="preserve"> from query processes, and the</w:t>
+              <w:t>separated from query processes, and the</w:t>
             </w:r>
             <w:r>
               <w:rPr>
@@ -5996,7 +6088,6 @@
               </w:rPr>
               <w:t xml:space="preserve"> </w:t>
             </w:r>
-            <w:proofErr w:type="gramStart"/>
             <w:r>
               <w:rPr>
                 <w:lang w:val="en-GB"/>
@@ -6025,14 +6116,7 @@
               <w:rPr>
                 <w:lang w:val="en-GB"/>
               </w:rPr>
-              <w:t>converted</w:t>
-            </w:r>
-            <w:proofErr w:type="gramEnd"/>
-            <w:r>
-              <w:rPr>
-                <w:lang w:val="en-GB"/>
-              </w:rPr>
-              <w:t xml:space="preserve"> in an AST (Abstract </w:t>
+              <w:t xml:space="preserve">converted in an AST (Abstract </w:t>
             </w:r>
             <w:proofErr w:type="spellStart"/>
             <w:r>
@@ -6072,19 +6156,11 @@
               </w:rPr>
               <w:t xml:space="preserve"> the AST </w:t>
             </w:r>
-            <w:proofErr w:type="gramStart"/>
-            <w:r>
-              <w:rPr>
-                <w:lang w:val="en-GB"/>
-              </w:rPr>
-              <w:t>is converted</w:t>
-            </w:r>
-            <w:proofErr w:type="gramEnd"/>
-            <w:r>
-              <w:rPr>
-                <w:lang w:val="en-GB"/>
-              </w:rPr>
-              <w:t xml:space="preserve"> </w:t>
+            <w:r>
+              <w:rPr>
+                <w:lang w:val="en-GB"/>
+              </w:rPr>
+              <w:t xml:space="preserve">is converted </w:t>
             </w:r>
             <w:r>
               <w:rPr>
@@ -6108,21 +6184,7 @@
               <w:rPr>
                 <w:lang w:val="en-GB"/>
               </w:rPr>
-              <w:t xml:space="preserve">After analysis, the code model </w:t>
-            </w:r>
-            <w:proofErr w:type="gramStart"/>
-            <w:r>
-              <w:rPr>
-                <w:lang w:val="en-GB"/>
-              </w:rPr>
-              <w:t>can be queried</w:t>
-            </w:r>
-            <w:proofErr w:type="gramEnd"/>
-            <w:r>
-              <w:rPr>
-                <w:lang w:val="en-GB"/>
-              </w:rPr>
-              <w:t xml:space="preserve">. </w:t>
+              <w:t xml:space="preserve">After analysis, the code model can be queried. </w:t>
             </w:r>
           </w:p>
         </w:tc>
@@ -6182,7 +6244,6 @@
               </w:rPr>
               <w:t xml:space="preserve"> </w:t>
             </w:r>
-            <w:proofErr w:type="gramStart"/>
             <w:r>
               <w:rPr>
                 <w:lang w:val="en-GB"/>
@@ -6193,14 +6254,7 @@
               <w:rPr>
                 <w:lang w:val="en-GB"/>
               </w:rPr>
-              <w:t xml:space="preserve"> used</w:t>
-            </w:r>
-            <w:proofErr w:type="gramEnd"/>
-            <w:r>
-              <w:rPr>
-                <w:lang w:val="en-GB"/>
-              </w:rPr>
-              <w:t xml:space="preserve"> for the conversion</w:t>
+              <w:t xml:space="preserve"> used for the conversion</w:t>
             </w:r>
             <w:r>
               <w:rPr>
@@ -6258,14 +6312,7 @@
               <w:rPr>
                 <w:lang w:val="en-GB"/>
               </w:rPr>
-              <w:t xml:space="preserve"> uses </w:t>
-            </w:r>
-            <w:proofErr w:type="gramStart"/>
-            <w:r>
-              <w:rPr>
-                <w:lang w:val="en-GB"/>
-              </w:rPr>
-              <w:t>so</w:t>
+              <w:t xml:space="preserve"> uses so</w:t>
             </w:r>
             <w:r>
               <w:rPr>
@@ -6279,7 +6326,6 @@
               </w:rPr>
               <w:t>called</w:t>
             </w:r>
-            <w:proofErr w:type="gramEnd"/>
             <w:r>
               <w:rPr>
                 <w:lang w:val="en-GB"/>
@@ -6310,7 +6356,6 @@
               </w:rPr>
               <w:t xml:space="preserve"> </w:t>
             </w:r>
-            <w:proofErr w:type="gramStart"/>
             <w:r>
               <w:rPr>
                 <w:lang w:val="en-GB"/>
@@ -6339,14 +6384,7 @@
               <w:rPr>
                 <w:lang w:val="en-GB"/>
               </w:rPr>
-              <w:t>written</w:t>
-            </w:r>
-            <w:proofErr w:type="gramEnd"/>
-            <w:r>
-              <w:rPr>
-                <w:lang w:val="en-GB"/>
-              </w:rPr>
-              <w:t xml:space="preserve"> for any</w:t>
+              <w:t>written for any</w:t>
             </w:r>
             <w:r>
               <w:rPr>
@@ -6560,21 +6598,7 @@
               <w:rPr>
                 <w:lang w:val="en-GB"/>
               </w:rPr>
-              <w:t xml:space="preserve"> </w:t>
-            </w:r>
-            <w:proofErr w:type="gramStart"/>
-            <w:r>
-              <w:rPr>
-                <w:lang w:val="en-GB"/>
-              </w:rPr>
-              <w:t>will be used</w:t>
-            </w:r>
-            <w:proofErr w:type="gramEnd"/>
-            <w:r>
-              <w:rPr>
-                <w:lang w:val="en-GB"/>
-              </w:rPr>
-              <w:t xml:space="preserve"> to hold the code-</w:t>
+              <w:t xml:space="preserve"> will be used to hold the code-</w:t>
             </w:r>
             <w:r>
               <w:rPr>
@@ -6608,21 +6632,7 @@
               <w:rPr>
                 <w:lang w:val="en-GB"/>
               </w:rPr>
-              <w:t xml:space="preserve">If a new programming language </w:t>
-            </w:r>
-            <w:proofErr w:type="gramStart"/>
-            <w:r>
-              <w:rPr>
-                <w:lang w:val="en-GB"/>
-              </w:rPr>
-              <w:t>is added</w:t>
-            </w:r>
-            <w:proofErr w:type="gramEnd"/>
-            <w:r>
-              <w:rPr>
-                <w:lang w:val="en-GB"/>
-              </w:rPr>
-              <w:t xml:space="preserve"> to the tool, the FAMIX-model can be extended, if needed for types of code constructs not included yet. </w:t>
+              <w:t xml:space="preserve">If a new programming language is added to the tool, the FAMIX-model can be extended, if needed for types of code constructs not included yet. </w:t>
             </w:r>
           </w:p>
           <w:p>
@@ -6878,21 +6888,7 @@
               <w:rPr>
                 <w:lang w:val="en-GB"/>
               </w:rPr>
-              <w:t xml:space="preserve">filters </w:t>
-            </w:r>
-            <w:proofErr w:type="gramStart"/>
-            <w:r>
-              <w:rPr>
-                <w:lang w:val="en-GB"/>
-              </w:rPr>
-              <w:t>are also used</w:t>
-            </w:r>
-            <w:proofErr w:type="gramEnd"/>
-            <w:r>
-              <w:rPr>
-                <w:lang w:val="en-GB"/>
-              </w:rPr>
-              <w:t xml:space="preserve"> to filter information to certain conditions.</w:t>
+              <w:t>filters are also used to filter information to certain conditions.</w:t>
             </w:r>
           </w:p>
           <w:p>
@@ -6946,7 +6942,7 @@
           <w:lang w:val="en-GB"/>
         </w:rPr>
       </w:pPr>
-      <w:bookmarkStart w:id="5" w:name="_Toc378671214"/>
+      <w:bookmarkStart w:id="5" w:name="_Toc416202764"/>
       <w:r>
         <w:rPr>
           <w:lang w:val="en-GB"/>
@@ -6969,7 +6965,7 @@
           <w:lang w:val="en-GB"/>
         </w:rPr>
       </w:pPr>
-      <w:bookmarkStart w:id="6" w:name="_Toc378671215"/>
+      <w:bookmarkStart w:id="6" w:name="_Toc416202765"/>
       <w:r>
         <w:rPr>
           <w:lang w:val="en-GB"/>
@@ -7012,6 +7008,7 @@
         <w:rPr>
           <w:noProof/>
           <w:color w:val="262626" w:themeColor="text1"/>
+          <w:lang w:val="nl-NL" w:eastAsia="nl-NL"/>
         </w:rPr>
         <w:drawing>
           <wp:anchor distT="0" distB="0" distL="114300" distR="114300" simplePos="0" relativeHeight="251688960" behindDoc="1" locked="0" layoutInCell="1" allowOverlap="1">
@@ -7106,7 +7103,7 @@
           <w:lang w:val="en-GB"/>
         </w:rPr>
       </w:pPr>
-      <w:bookmarkStart w:id="7" w:name="_Toc378671216"/>
+      <w:bookmarkStart w:id="7" w:name="_Toc416202766"/>
       <w:r>
         <w:rPr>
           <w:lang w:val="en-GB"/>
@@ -7162,6 +7159,7 @@
       <w:r>
         <w:rPr>
           <w:noProof/>
+          <w:lang w:val="nl-NL" w:eastAsia="nl-NL"/>
         </w:rPr>
         <w:drawing>
           <wp:anchor distT="0" distB="0" distL="114300" distR="114300" simplePos="0" relativeHeight="251685888" behindDoc="1" locked="0" layoutInCell="1" allowOverlap="1">
@@ -7345,21 +7343,7 @@
         <w:rPr>
           <w:lang w:val="en-GB"/>
         </w:rPr>
-        <w:t xml:space="preserve">The API represents the implementations of the use cases. Services </w:t>
-      </w:r>
-      <w:proofErr w:type="gramStart"/>
-      <w:r>
-        <w:rPr>
-          <w:lang w:val="en-GB"/>
-        </w:rPr>
-        <w:t>can be requested</w:t>
-      </w:r>
-      <w:proofErr w:type="gramEnd"/>
-      <w:r>
-        <w:rPr>
-          <w:lang w:val="en-GB"/>
-        </w:rPr>
-        <w:t xml:space="preserve"> via the </w:t>
+        <w:t xml:space="preserve">The API represents the implementations of the use cases. Services can be requested via the </w:t>
       </w:r>
       <w:proofErr w:type="spellStart"/>
       <w:r>
@@ -7399,6 +7383,7 @@
       <w:r>
         <w:rPr>
           <w:noProof/>
+          <w:lang w:val="nl-NL" w:eastAsia="nl-NL"/>
         </w:rPr>
         <w:drawing>
           <wp:inline distT="0" distB="0" distL="0" distR="0">
@@ -7463,7 +7448,7 @@
         </w:rPr>
         <w:br w:type="page"/>
       </w:r>
-      <w:bookmarkStart w:id="8" w:name="_Toc378671217"/>
+      <w:bookmarkStart w:id="8" w:name="_Toc416202767"/>
       <w:r>
         <w:rPr>
           <w:lang w:val="en-GB"/>
@@ -7483,21 +7468,7 @@
         <w:rPr>
           <w:lang w:val="en-GB"/>
         </w:rPr>
-        <w:t xml:space="preserve">To deliver a maintainable and expandable system, the Analysis component </w:t>
-      </w:r>
-      <w:proofErr w:type="gramStart"/>
-      <w:r>
-        <w:rPr>
-          <w:lang w:val="en-GB"/>
-        </w:rPr>
-        <w:t>is structured</w:t>
-      </w:r>
-      <w:proofErr w:type="gramEnd"/>
-      <w:r>
-        <w:rPr>
-          <w:lang w:val="en-GB"/>
-        </w:rPr>
-        <w:t xml:space="preserve"> in layers and components.</w:t>
+        <w:t>To deliver a maintainable and expandable system, the Analysis component is structured in layers and components.</w:t>
       </w:r>
     </w:p>
     <w:p>
@@ -7507,7 +7478,7 @@
           <w:lang w:val="en-GB"/>
         </w:rPr>
       </w:pPr>
-      <w:bookmarkStart w:id="9" w:name="_Toc378671218"/>
+      <w:bookmarkStart w:id="9" w:name="_Toc416202768"/>
       <w:r>
         <w:rPr>
           <w:lang w:val="en-GB"/>
@@ -7557,21 +7528,12 @@
         </w:rPr>
         <w:t xml:space="preserve"> rules </w:t>
       </w:r>
-      <w:proofErr w:type="gramStart"/>
-      <w:r>
-        <w:rPr>
-          <w:color w:val="262626" w:themeColor="text1"/>
-          <w:lang w:val="en-GB"/>
-        </w:rPr>
-        <w:t>are specified</w:t>
-      </w:r>
-      <w:proofErr w:type="gramEnd"/>
-      <w:r>
-        <w:rPr>
-          <w:color w:val="262626" w:themeColor="text1"/>
-          <w:lang w:val="en-GB"/>
-        </w:rPr>
-        <w:t xml:space="preserve"> below</w:t>
+      <w:r>
+        <w:rPr>
+          <w:color w:val="262626" w:themeColor="text1"/>
+          <w:lang w:val="en-GB"/>
+        </w:rPr>
+        <w:t>are specified below</w:t>
       </w:r>
       <w:r>
         <w:rPr>
@@ -7592,6 +7554,7 @@
         <w:rPr>
           <w:noProof/>
           <w:color w:val="262626" w:themeColor="text1"/>
+          <w:lang w:val="nl-NL" w:eastAsia="nl-NL"/>
         </w:rPr>
         <w:drawing>
           <wp:anchor distT="0" distB="0" distL="114300" distR="114300" simplePos="0" relativeHeight="251697152" behindDoc="0" locked="0" layoutInCell="1" allowOverlap="1">
@@ -7655,6 +7618,7 @@
         <w:rPr>
           <w:noProof/>
           <w:color w:val="262626" w:themeColor="text1"/>
+          <w:lang w:val="nl-NL" w:eastAsia="nl-NL"/>
         </w:rPr>
         <w:drawing>
           <wp:anchor distT="0" distB="0" distL="114300" distR="114300" simplePos="0" relativeHeight="251698176" behindDoc="0" locked="0" layoutInCell="1" allowOverlap="1">
@@ -7750,33 +7714,23 @@
                 <w:lang w:val="en-GB"/>
               </w:rPr>
             </w:pPr>
-            <w:proofErr w:type="gramStart"/>
             <w:r>
               <w:rPr>
                 <w:b/>
                 <w:color w:val="FFFFFF" w:themeColor="background1"/>
                 <w:lang w:val="en-GB"/>
               </w:rPr>
-              <w:t>Table 3.1.</w:t>
-            </w:r>
-            <w:proofErr w:type="gramEnd"/>
-            <w:r>
+              <w:t>Table 3.1. Architectural Rules of the analyse component</w:t>
+            </w:r>
+          </w:p>
+          <w:p>
+            <w:pPr>
+              <w:jc w:val="center"/>
               <w:rPr>
                 <w:b/>
                 <w:color w:val="FFFFFF" w:themeColor="background1"/>
                 <w:lang w:val="en-GB"/>
               </w:rPr>
-              <w:t xml:space="preserve"> Architectural Rules of the analyse component</w:t>
-            </w:r>
-          </w:p>
-          <w:p>
-            <w:pPr>
-              <w:jc w:val="center"/>
-              <w:rPr>
-                <w:b/>
-                <w:color w:val="FFFFFF" w:themeColor="background1"/>
-                <w:lang w:val="en-GB"/>
-              </w:rPr>
             </w:pPr>
           </w:p>
         </w:tc>
@@ -7994,21 +7948,7 @@
               <w:rPr>
                 <w:lang w:val="en-GB"/>
               </w:rPr>
-              <w:t xml:space="preserve">The task-specific layer </w:t>
-            </w:r>
-            <w:proofErr w:type="gramStart"/>
-            <w:r>
-              <w:rPr>
-                <w:lang w:val="en-GB"/>
-              </w:rPr>
-              <w:t>is allowed</w:t>
-            </w:r>
-            <w:proofErr w:type="gramEnd"/>
-            <w:r>
-              <w:rPr>
-                <w:lang w:val="en-GB"/>
-              </w:rPr>
-              <w:t xml:space="preserve"> to use the infrastructure layer for external libraries that helps code-</w:t>
+              <w:t>The task-specific layer is allowed to use the infrastructure layer for external libraries that helps code-</w:t>
             </w:r>
             <w:proofErr w:type="spellStart"/>
             <w:r>
@@ -8081,21 +8021,7 @@
               <w:rPr>
                 <w:lang w:val="en-GB"/>
               </w:rPr>
-              <w:t xml:space="preserve">The task-specific layer </w:t>
-            </w:r>
-            <w:proofErr w:type="gramStart"/>
-            <w:r>
-              <w:rPr>
-                <w:lang w:val="en-GB"/>
-              </w:rPr>
-              <w:t>is allowed</w:t>
-            </w:r>
-            <w:proofErr w:type="gramEnd"/>
-            <w:r>
-              <w:rPr>
-                <w:lang w:val="en-GB"/>
-              </w:rPr>
-              <w:t xml:space="preserve"> to use the infrastructure abstraction layer, but only to use export mechanisms. </w:t>
+              <w:t xml:space="preserve">The task-specific layer is allowed to use the infrastructure abstraction layer, but only to use export mechanisms. </w:t>
             </w:r>
           </w:p>
           <w:p>
@@ -8123,7 +8049,7 @@
           <w:lang w:val="en-GB"/>
         </w:rPr>
       </w:pPr>
-      <w:bookmarkStart w:id="10" w:name="_Toc378671219"/>
+      <w:bookmarkStart w:id="10" w:name="_Toc416202769"/>
       <w:r>
         <w:rPr>
           <w:lang w:val="en-GB"/>
@@ -8151,23 +8077,7 @@
           <w:color w:val="262626" w:themeColor="text1"/>
           <w:lang w:val="en-GB"/>
         </w:rPr>
-        <w:t xml:space="preserve">In order to follow the layered-models that </w:t>
-      </w:r>
-      <w:proofErr w:type="gramStart"/>
-      <w:r>
-        <w:rPr>
-          <w:color w:val="262626" w:themeColor="text1"/>
-          <w:lang w:val="en-GB"/>
-        </w:rPr>
-        <w:t>are created</w:t>
-      </w:r>
-      <w:proofErr w:type="gramEnd"/>
-      <w:r>
-        <w:rPr>
-          <w:color w:val="262626" w:themeColor="text1"/>
-          <w:lang w:val="en-GB"/>
-        </w:rPr>
-        <w:t xml:space="preserve"> for this component, and to meet the non-functional requirements, the following partitioning has been implemented. </w:t>
+        <w:t xml:space="preserve">In order to follow the layered-models that are created for this component, and to meet the non-functional requirements, the following partitioning has been implemented. </w:t>
       </w:r>
     </w:p>
     <w:p>
@@ -8189,6 +8099,7 @@
         <w:rPr>
           <w:noProof/>
           <w:color w:val="262626" w:themeColor="text1"/>
+          <w:lang w:val="nl-NL" w:eastAsia="nl-NL"/>
         </w:rPr>
         <w:drawing>
           <wp:anchor distT="0" distB="0" distL="114300" distR="114300" simplePos="0" relativeHeight="251699200" behindDoc="0" locked="0" layoutInCell="1" allowOverlap="1">
@@ -8286,23 +8197,7 @@
           <w:lang w:val="en-GB"/>
         </w:rPr>
         <w:lastRenderedPageBreak/>
-        <w:t xml:space="preserve">All of the components that </w:t>
-      </w:r>
-      <w:proofErr w:type="gramStart"/>
-      <w:r>
-        <w:rPr>
-          <w:color w:val="262626" w:themeColor="text1"/>
-          <w:lang w:val="en-GB"/>
-        </w:rPr>
-        <w:t>can be seen</w:t>
-      </w:r>
-      <w:proofErr w:type="gramEnd"/>
-      <w:r>
-        <w:rPr>
-          <w:color w:val="262626" w:themeColor="text1"/>
-          <w:lang w:val="en-GB"/>
-        </w:rPr>
-        <w:t xml:space="preserve"> on the previous page are reall</w:t>
+        <w:t>All of the components that can be seen on the previous page are reall</w:t>
       </w:r>
       <w:r>
         <w:rPr>
@@ -8316,23 +8211,7 @@
           <w:color w:val="262626" w:themeColor="text1"/>
           <w:lang w:val="en-GB"/>
         </w:rPr>
-        <w:t xml:space="preserve"> of the analyse-component. To understand to what these component </w:t>
-      </w:r>
-      <w:proofErr w:type="gramStart"/>
-      <w:r>
-        <w:rPr>
-          <w:color w:val="262626" w:themeColor="text1"/>
-          <w:lang w:val="en-GB"/>
-        </w:rPr>
-        <w:t>are actually mapped</w:t>
-      </w:r>
-      <w:proofErr w:type="gramEnd"/>
-      <w:r>
-        <w:rPr>
-          <w:color w:val="262626" w:themeColor="text1"/>
-          <w:lang w:val="en-GB"/>
-        </w:rPr>
-        <w:t xml:space="preserve">, the following listing will list all mappings. </w:t>
+        <w:t xml:space="preserve"> of the analyse-component. To understand to what these component are actually mapped, the following listing will list all mappings. </w:t>
       </w:r>
     </w:p>
     <w:p>
@@ -9656,7 +9535,7 @@
           <w:lang w:val="en-GB"/>
         </w:rPr>
       </w:pPr>
-      <w:bookmarkStart w:id="11" w:name="_Toc378671220"/>
+      <w:bookmarkStart w:id="11" w:name="_Toc416202770"/>
       <w:r>
         <w:rPr>
           <w:lang w:val="en-GB"/>
@@ -13024,6 +12903,7 @@
       <w:r>
         <w:rPr>
           <w:noProof/>
+          <w:lang w:val="nl-NL" w:eastAsia="nl-NL"/>
         </w:rPr>
         <w:lastRenderedPageBreak/>
         <w:drawing>
@@ -13084,7 +12964,7 @@
           </wp:anchor>
         </w:drawing>
       </w:r>
-      <w:bookmarkStart w:id="12" w:name="_Toc378671221"/>
+      <w:bookmarkStart w:id="12" w:name="_Toc416202771"/>
       <w:r>
         <w:rPr>
           <w:lang w:val="en-GB"/>
@@ -13131,6 +13011,7 @@
       <w:r>
         <w:rPr>
           <w:noProof/>
+          <w:lang w:val="nl-NL" w:eastAsia="nl-NL"/>
         </w:rPr>
         <w:lastRenderedPageBreak/>
         <w:drawing>
@@ -13195,7 +13076,7 @@
           </wp:anchor>
         </w:drawing>
       </w:r>
-      <w:bookmarkStart w:id="13" w:name="_Toc378671222"/>
+      <w:bookmarkStart w:id="13" w:name="_Toc416202772"/>
       <w:r>
         <w:rPr>
           <w:lang w:val="en-GB"/>
@@ -13214,21 +13095,7 @@
         <w:rPr>
           <w:lang w:val="en-GB"/>
         </w:rPr>
-        <w:t xml:space="preserve">Every important package </w:t>
-      </w:r>
-      <w:proofErr w:type="gramStart"/>
-      <w:r>
-        <w:rPr>
-          <w:lang w:val="en-GB"/>
-        </w:rPr>
-        <w:t>is listed</w:t>
-      </w:r>
-      <w:proofErr w:type="gramEnd"/>
-      <w:r>
-        <w:rPr>
-          <w:lang w:val="en-GB"/>
-        </w:rPr>
-        <w:t xml:space="preserve"> in this diagram. To improve further functionality for indirect and direct dependencies, see the </w:t>
+        <w:t xml:space="preserve">Every important package is listed in this diagram. To improve further functionality for indirect and direct dependencies, see the </w:t>
       </w:r>
       <w:proofErr w:type="spellStart"/>
       <w:r>
@@ -13286,7 +13153,7 @@
           <w:lang w:val="en-GB"/>
         </w:rPr>
       </w:pPr>
-      <w:bookmarkStart w:id="14" w:name="_Toc378671223"/>
+      <w:bookmarkStart w:id="14" w:name="_Toc416202773"/>
       <w:r>
         <w:rPr>
           <w:lang w:val="en-GB"/>
@@ -13307,6 +13174,7 @@
         <w:rPr>
           <w:noProof/>
           <w:color w:val="262626" w:themeColor="text1"/>
+          <w:lang w:val="nl-NL" w:eastAsia="nl-NL"/>
         </w:rPr>
         <w:drawing>
           <wp:anchor distT="0" distB="0" distL="114300" distR="114300" simplePos="0" relativeHeight="251693056" behindDoc="0" locked="0" layoutInCell="1" allowOverlap="1">
@@ -13433,23 +13301,7 @@
           <w:color w:val="262626" w:themeColor="text1"/>
           <w:lang w:val="en-GB"/>
         </w:rPr>
-        <w:t xml:space="preserve"> </w:t>
-      </w:r>
-      <w:proofErr w:type="gramStart"/>
-      <w:r>
-        <w:rPr>
-          <w:color w:val="262626" w:themeColor="text1"/>
-          <w:lang w:val="en-GB"/>
-        </w:rPr>
-        <w:t>can be found</w:t>
-      </w:r>
-      <w:proofErr w:type="gramEnd"/>
-      <w:r>
-        <w:rPr>
-          <w:color w:val="262626" w:themeColor="text1"/>
-          <w:lang w:val="en-GB"/>
-        </w:rPr>
-        <w:t xml:space="preserve"> in appendix 1. Some things about this model are semantically relevant to let the analyse-component work correctly and as expected. </w:t>
+        <w:t xml:space="preserve"> can be found in appendix 1. Some things about this model are semantically relevant to let the analyse-component work correctly and as expected. </w:t>
       </w:r>
     </w:p>
     <w:p>
@@ -13487,7 +13339,7 @@
           <w:lang w:val="en-GB"/>
         </w:rPr>
       </w:pPr>
-      <w:bookmarkStart w:id="15" w:name="_Toc378671224"/>
+      <w:bookmarkStart w:id="15" w:name="_Toc416202774"/>
       <w:r>
         <w:rPr>
           <w:lang w:val="en-GB"/>
@@ -13509,23 +13361,7 @@
           <w:color w:val="262626" w:themeColor="text1"/>
           <w:lang w:val="en-GB"/>
         </w:rPr>
-        <w:t xml:space="preserve">In order to understand the meaning of each use case, this chapter will provide a short motivation for each use case, and provide information on how these use cases </w:t>
-      </w:r>
-      <w:proofErr w:type="gramStart"/>
-      <w:r>
-        <w:rPr>
-          <w:color w:val="262626" w:themeColor="text1"/>
-          <w:lang w:val="en-GB"/>
-        </w:rPr>
-        <w:t>are implemented</w:t>
-      </w:r>
-      <w:proofErr w:type="gramEnd"/>
-      <w:r>
-        <w:rPr>
-          <w:color w:val="262626" w:themeColor="text1"/>
-          <w:lang w:val="en-GB"/>
-        </w:rPr>
-        <w:t xml:space="preserve">. </w:t>
+        <w:t xml:space="preserve">In order to understand the meaning of each use case, this chapter will provide a short motivation for each use case, and provide information on how these use cases are implemented. </w:t>
       </w:r>
     </w:p>
     <w:p>
@@ -13552,7 +13388,7 @@
           <w:lang w:val="en-GB"/>
         </w:rPr>
       </w:pPr>
-      <w:bookmarkStart w:id="16" w:name="_Toc378671225"/>
+      <w:bookmarkStart w:id="16" w:name="_Toc416202775"/>
       <w:r>
         <w:rPr>
           <w:lang w:val="en-GB"/>
@@ -13568,21 +13404,12 @@
           <w:lang w:val="en-GB"/>
         </w:rPr>
       </w:pPr>
-      <w:proofErr w:type="gramStart"/>
-      <w:r>
-        <w:rPr>
-          <w:color w:val="262626" w:themeColor="text1"/>
-          <w:lang w:val="en-GB"/>
-        </w:rPr>
-        <w:t>Let’s</w:t>
-      </w:r>
-      <w:proofErr w:type="gramEnd"/>
-      <w:r>
-        <w:rPr>
-          <w:color w:val="262626" w:themeColor="text1"/>
-          <w:lang w:val="en-GB"/>
-        </w:rPr>
-        <w:t xml:space="preserve"> start off with the most important use case: Analyse Application. </w:t>
+      <w:r>
+        <w:rPr>
+          <w:color w:val="262626" w:themeColor="text1"/>
+          <w:lang w:val="en-GB"/>
+        </w:rPr>
+        <w:t xml:space="preserve">Let’s start off with the most important use case: Analyse Application. </w:t>
       </w:r>
     </w:p>
     <w:p>
@@ -13624,23 +13451,13 @@
                 <w:lang w:val="en-GB"/>
               </w:rPr>
             </w:pPr>
-            <w:proofErr w:type="gramStart"/>
             <w:r>
               <w:rPr>
                 <w:b/>
                 <w:color w:val="FFFFFF" w:themeColor="background1"/>
                 <w:lang w:val="en-GB"/>
               </w:rPr>
-              <w:t>Table 1.0.</w:t>
-            </w:r>
-            <w:proofErr w:type="gramEnd"/>
-            <w:r>
-              <w:rPr>
-                <w:b/>
-                <w:color w:val="FFFFFF" w:themeColor="background1"/>
-                <w:lang w:val="en-GB"/>
-              </w:rPr>
-              <w:t xml:space="preserve"> Textual Specification </w:t>
+              <w:t xml:space="preserve">Table 1.0. Textual Specification </w:t>
             </w:r>
             <w:r>
               <w:rPr>
@@ -13695,21 +13512,7 @@
               <w:rPr>
                 <w:lang w:val="en-GB"/>
               </w:rPr>
-              <w:t xml:space="preserve">Read source-file from a given directory and turn them to a model that </w:t>
-            </w:r>
-            <w:proofErr w:type="gramStart"/>
-            <w:r>
-              <w:rPr>
-                <w:lang w:val="en-GB"/>
-              </w:rPr>
-              <w:t>can be used</w:t>
-            </w:r>
-            <w:proofErr w:type="gramEnd"/>
-            <w:r>
-              <w:rPr>
-                <w:lang w:val="en-GB"/>
-              </w:rPr>
-              <w:t xml:space="preserve"> to efficiently search dependencies between different modules.</w:t>
+              <w:t>Read source-file from a given directory and turn them to a model that can be used to efficiently search dependencies between different modules.</w:t>
             </w:r>
           </w:p>
           <w:p>
@@ -14025,21 +13828,7 @@
               <w:rPr>
                 <w:lang w:val="en-GB"/>
               </w:rPr>
-              <w:t xml:space="preserve">The source-specific analysers </w:t>
-            </w:r>
-            <w:proofErr w:type="gramStart"/>
-            <w:r>
-              <w:rPr>
-                <w:lang w:val="en-GB"/>
-              </w:rPr>
-              <w:t>are only allowed</w:t>
-            </w:r>
-            <w:proofErr w:type="gramEnd"/>
-            <w:r>
-              <w:rPr>
-                <w:lang w:val="en-GB"/>
-              </w:rPr>
-              <w:t xml:space="preserve"> to fill the model via the </w:t>
+              <w:t xml:space="preserve">The source-specific analysers are only allowed to fill the model via the </w:t>
             </w:r>
             <w:proofErr w:type="spellStart"/>
             <w:r>
@@ -14056,7 +13845,6 @@
               <w:t xml:space="preserve">. The domain-model is encapsulated and by filling it via the </w:t>
             </w:r>
             <w:proofErr w:type="spellStart"/>
-            <w:proofErr w:type="gramStart"/>
             <w:r>
               <w:rPr>
                 <w:lang w:val="en-GB"/>
@@ -14064,7 +13852,6 @@
               <w:t>IModelCreationService</w:t>
             </w:r>
             <w:proofErr w:type="spellEnd"/>
-            <w:proofErr w:type="gramEnd"/>
             <w:r>
               <w:rPr>
                 <w:lang w:val="en-GB"/>
@@ -14089,21 +13876,7 @@
               <w:rPr>
                 <w:lang w:val="en-GB"/>
               </w:rPr>
-              <w:t xml:space="preserve">The domain-model </w:t>
-            </w:r>
-            <w:proofErr w:type="gramStart"/>
-            <w:r>
-              <w:rPr>
-                <w:lang w:val="en-GB"/>
-              </w:rPr>
-              <w:t>is wrapped</w:t>
-            </w:r>
-            <w:proofErr w:type="gramEnd"/>
-            <w:r>
-              <w:rPr>
-                <w:lang w:val="en-GB"/>
-              </w:rPr>
-              <w:t xml:space="preserve"> by services similar to the </w:t>
+              <w:t xml:space="preserve">The domain-model is wrapped by services similar to the </w:t>
             </w:r>
             <w:proofErr w:type="spellStart"/>
             <w:r>
@@ -14151,21 +13924,7 @@
               <w:rPr>
                 <w:lang w:val="en-GB"/>
               </w:rPr>
-              <w:t xml:space="preserve">This is the only use case that is dependent of another component or situation. The application path must have been set before this function </w:t>
-            </w:r>
-            <w:proofErr w:type="gramStart"/>
-            <w:r>
-              <w:rPr>
-                <w:lang w:val="en-GB"/>
-              </w:rPr>
-              <w:t>is called</w:t>
-            </w:r>
-            <w:proofErr w:type="gramEnd"/>
-            <w:r>
-              <w:rPr>
-                <w:lang w:val="en-GB"/>
-              </w:rPr>
-              <w:t xml:space="preserve">, otherwise no source-files will be found. In </w:t>
+              <w:t xml:space="preserve">This is the only use case that is dependent of another component or situation. The application path must have been set before this function is called, otherwise no source-files will be found. In </w:t>
             </w:r>
             <w:proofErr w:type="spellStart"/>
             <w:proofErr w:type="gramStart"/>
@@ -14223,7 +13982,7 @@
           <w:lang w:val="en-GB"/>
         </w:rPr>
       </w:pPr>
-      <w:bookmarkStart w:id="17" w:name="_Toc378671226"/>
+      <w:bookmarkStart w:id="17" w:name="_Toc416202776"/>
       <w:r>
         <w:rPr>
           <w:lang w:val="en-GB"/>
@@ -14248,6 +14007,10 @@
         </w:rPr>
       </w:pPr>
       <w:r>
+        <w:rPr>
+          <w:noProof/>
+          <w:lang w:val="nl-NL" w:eastAsia="nl-NL"/>
+        </w:rPr>
         <w:drawing>
           <wp:inline distT="0" distB="0" distL="0" distR="0">
             <wp:extent cx="5783627" cy="4275533"/>
@@ -14302,7 +14065,7 @@
           <w:lang w:val="en-GB"/>
         </w:rPr>
       </w:pPr>
-      <w:bookmarkStart w:id="18" w:name="_Toc378671227"/>
+      <w:bookmarkStart w:id="18" w:name="_Toc416202777"/>
       <w:r>
         <w:rPr>
           <w:lang w:val="en-GB"/>
@@ -14340,6 +14103,10 @@
         </w:rPr>
       </w:pPr>
       <w:r>
+        <w:rPr>
+          <w:noProof/>
+          <w:lang w:val="nl-NL" w:eastAsia="nl-NL"/>
+        </w:rPr>
         <w:drawing>
           <wp:inline distT="0" distB="0" distL="0" distR="0">
             <wp:extent cx="5786755" cy="2497455"/>
@@ -14401,7 +14168,7 @@
           <w:lang w:val="en-GB"/>
         </w:rPr>
       </w:pPr>
-      <w:bookmarkStart w:id="19" w:name="_Toc378671228"/>
+      <w:bookmarkStart w:id="19" w:name="_Toc416202778"/>
       <w:r>
         <w:rPr>
           <w:lang w:val="en-GB"/>
@@ -14508,6 +14275,10 @@
         </w:rPr>
       </w:pPr>
       <w:r>
+        <w:rPr>
+          <w:noProof/>
+          <w:lang w:val="nl-NL" w:eastAsia="nl-NL"/>
+        </w:rPr>
         <w:drawing>
           <wp:inline distT="0" distB="0" distL="0" distR="0">
             <wp:extent cx="6252096" cy="5313954"/>
@@ -14581,7 +14352,7 @@
           <w:lang w:val="en-GB"/>
         </w:rPr>
       </w:pPr>
-      <w:bookmarkStart w:id="20" w:name="_Toc378671229"/>
+      <w:bookmarkStart w:id="20" w:name="_Toc416202779"/>
       <w:r>
         <w:rPr>
           <w:lang w:val="en-GB"/>
@@ -14647,23 +14418,7 @@
           <w:color w:val="262626" w:themeColor="text1"/>
           <w:lang w:val="en-GB"/>
         </w:rPr>
-        <w:t xml:space="preserve"> interface that the domain-model provides, a sequence diagram was drawn up. The following sequence diagram will show how these two things </w:t>
-      </w:r>
-      <w:proofErr w:type="gramStart"/>
-      <w:r>
-        <w:rPr>
-          <w:color w:val="262626" w:themeColor="text1"/>
-          <w:lang w:val="en-GB"/>
-        </w:rPr>
-        <w:t>can be successfully implemented</w:t>
-      </w:r>
-      <w:proofErr w:type="gramEnd"/>
-      <w:r>
-        <w:rPr>
-          <w:color w:val="262626" w:themeColor="text1"/>
-          <w:lang w:val="en-GB"/>
-        </w:rPr>
-        <w:t xml:space="preserve">. </w:t>
+        <w:t xml:space="preserve"> interface that the domain-model provides, a sequence diagram was drawn up. The following sequence diagram will show how these two things can be successfully implemented. </w:t>
       </w:r>
     </w:p>
     <w:p>
@@ -14676,6 +14431,7 @@
       <w:r>
         <w:rPr>
           <w:noProof/>
+          <w:lang w:val="nl-NL" w:eastAsia="nl-NL"/>
         </w:rPr>
         <w:drawing>
           <wp:inline distT="0" distB="0" distL="0" distR="0">
@@ -14759,7 +14515,7 @@
           <w:lang w:val="en-GB"/>
         </w:rPr>
       </w:pPr>
-      <w:bookmarkStart w:id="21" w:name="_Toc378671230"/>
+      <w:bookmarkStart w:id="21" w:name="_Toc416202780"/>
       <w:r>
         <w:rPr>
           <w:lang w:val="en-GB"/>
@@ -14776,6 +14532,10 @@
         </w:rPr>
       </w:pPr>
       <w:r>
+        <w:rPr>
+          <w:noProof/>
+          <w:lang w:val="nl-NL" w:eastAsia="nl-NL"/>
+        </w:rPr>
         <w:drawing>
           <wp:inline distT="0" distB="0" distL="0" distR="0">
             <wp:extent cx="5943600" cy="4404316"/>
@@ -14825,19 +14585,494 @@
     </w:p>
     <w:p>
       <w:pPr>
+        <w:pStyle w:val="Kop3"/>
+        <w:rPr>
+          <w:lang w:val="en-GB"/>
+        </w:rPr>
+      </w:pPr>
+      <w:bookmarkStart w:id="22" w:name="_Toc416202781"/>
+      <w:r>
+        <w:rPr>
+          <w:lang w:val="en-GB"/>
+        </w:rPr>
+        <w:t>Recognizing Dependency Types and Sub Types</w:t>
+      </w:r>
+      <w:bookmarkEnd w:id="22"/>
+    </w:p>
+    <w:p>
+      <w:pPr>
+        <w:rPr>
+          <w:lang w:val="en-GB"/>
+        </w:rPr>
+      </w:pPr>
+      <w:r>
+        <w:rPr>
+          <w:lang w:val="en-GB"/>
+        </w:rPr>
+        <w:t xml:space="preserve">Within the create methods of </w:t>
+      </w:r>
+      <w:proofErr w:type="spellStart"/>
+      <w:r>
+        <w:rPr>
+          <w:lang w:val="en-GB"/>
+        </w:rPr>
+        <w:t>FamixCreationService</w:t>
+      </w:r>
+      <w:proofErr w:type="spellEnd"/>
+      <w:r>
+        <w:rPr>
+          <w:lang w:val="en-GB"/>
+        </w:rPr>
+        <w:t>, all dependency types and sub types are set, with the following exceptions:</w:t>
+      </w:r>
+    </w:p>
+    <w:p>
+      <w:pPr>
+        <w:numPr>
+          <w:ilvl w:val="0"/>
+          <w:numId w:val="5"/>
+        </w:numPr>
+        <w:rPr>
+          <w:lang w:val="en-GB"/>
+        </w:rPr>
+      </w:pPr>
+      <w:r>
+        <w:rPr>
+          <w:lang w:val="en-GB"/>
+        </w:rPr>
+        <w:t xml:space="preserve">Dependency types are set by default </w:t>
+      </w:r>
+      <w:r>
+        <w:rPr>
+          <w:lang w:val="en-GB"/>
+        </w:rPr>
+        <w:t xml:space="preserve">when one of the following </w:t>
+      </w:r>
+      <w:proofErr w:type="spellStart"/>
+      <w:r>
+        <w:rPr>
+          <w:lang w:val="en-GB"/>
+        </w:rPr>
+        <w:t>Famix</w:t>
+      </w:r>
+      <w:proofErr w:type="spellEnd"/>
+      <w:r>
+        <w:rPr>
+          <w:lang w:val="en-GB"/>
+        </w:rPr>
+        <w:t xml:space="preserve"> objects is created: </w:t>
+      </w:r>
+      <w:proofErr w:type="spellStart"/>
+      <w:r>
+        <w:rPr>
+          <w:lang w:val="en-GB"/>
+        </w:rPr>
+        <w:t>FamixImport</w:t>
+      </w:r>
+      <w:proofErr w:type="spellEnd"/>
+      <w:r>
+        <w:rPr>
+          <w:lang w:val="en-GB"/>
+        </w:rPr>
+        <w:t xml:space="preserve">, </w:t>
+      </w:r>
+      <w:proofErr w:type="spellStart"/>
+      <w:r>
+        <w:rPr>
+          <w:lang w:val="en-GB"/>
+        </w:rPr>
+        <w:t>FamixException</w:t>
+      </w:r>
+      <w:proofErr w:type="spellEnd"/>
+      <w:r>
+        <w:rPr>
+          <w:lang w:val="en-GB"/>
+        </w:rPr>
+        <w:t xml:space="preserve">, </w:t>
+      </w:r>
+      <w:proofErr w:type="spellStart"/>
+      <w:proofErr w:type="gramStart"/>
+      <w:r>
+        <w:rPr>
+          <w:lang w:val="en-GB"/>
+        </w:rPr>
+        <w:t>FamixInheritanceDefinition</w:t>
+      </w:r>
+      <w:proofErr w:type="spellEnd"/>
+      <w:proofErr w:type="gramEnd"/>
+      <w:r>
+        <w:rPr>
+          <w:lang w:val="en-GB"/>
+        </w:rPr>
+        <w:t>.</w:t>
+      </w:r>
+    </w:p>
+    <w:p>
+      <w:pPr>
+        <w:numPr>
+          <w:ilvl w:val="0"/>
+          <w:numId w:val="5"/>
+        </w:numPr>
+        <w:rPr>
+          <w:lang w:val="en-GB"/>
+        </w:rPr>
+      </w:pPr>
+      <w:r>
+        <w:rPr>
+          <w:lang w:val="en-GB"/>
+        </w:rPr>
+        <w:t xml:space="preserve">In case of </w:t>
+      </w:r>
+      <w:proofErr w:type="spellStart"/>
+      <w:r>
+        <w:rPr>
+          <w:lang w:val="en-GB"/>
+        </w:rPr>
+        <w:t>FamixInheritanceDefinitions</w:t>
+      </w:r>
+      <w:proofErr w:type="spellEnd"/>
+      <w:r>
+        <w:rPr>
+          <w:lang w:val="en-GB"/>
+        </w:rPr>
+        <w:t>:</w:t>
+      </w:r>
+    </w:p>
+    <w:p>
+      <w:pPr>
+        <w:numPr>
+          <w:ilvl w:val="0"/>
+          <w:numId w:val="5"/>
+        </w:numPr>
+        <w:ind w:left="1080"/>
+        <w:rPr>
+          <w:lang w:val="en-GB"/>
+        </w:rPr>
+      </w:pPr>
+      <w:r>
+        <w:rPr>
+          <w:lang w:val="en-GB"/>
+        </w:rPr>
+        <w:t xml:space="preserve">The sub type of direct associations is set in </w:t>
+      </w:r>
+      <w:proofErr w:type="spellStart"/>
+      <w:r>
+        <w:rPr>
+          <w:lang w:val="en-GB"/>
+        </w:rPr>
+        <w:t>FamixCreationService</w:t>
+      </w:r>
+      <w:proofErr w:type="spellEnd"/>
+      <w:r>
+        <w:rPr>
+          <w:lang w:val="en-GB"/>
+        </w:rPr>
+        <w:t>.</w:t>
+      </w:r>
+    </w:p>
+    <w:p>
+      <w:pPr>
+        <w:numPr>
+          <w:ilvl w:val="0"/>
+          <w:numId w:val="5"/>
+        </w:numPr>
+        <w:ind w:left="1080"/>
+        <w:rPr>
+          <w:lang w:val="en-GB"/>
+        </w:rPr>
+      </w:pPr>
+      <w:r>
+        <w:rPr>
+          <w:lang w:val="en-GB"/>
+        </w:rPr>
+        <w:t>Indirect associations of type “inheritance” are added in FamixCreationPostProcessor.</w:t>
+      </w:r>
+      <w:r>
+        <w:rPr>
+          <w:lang w:val="en-GB"/>
+        </w:rPr>
+        <w:t>indirectAssociations_</w:t>
+      </w:r>
+      <w:proofErr w:type="gramStart"/>
+      <w:r>
+        <w:rPr>
+          <w:lang w:val="en-GB"/>
+        </w:rPr>
+        <w:t>AddIndirectInheritanceAssociation</w:t>
+      </w:r>
+      <w:r>
+        <w:rPr>
+          <w:lang w:val="en-GB"/>
+        </w:rPr>
+        <w:t>(</w:t>
+      </w:r>
+      <w:proofErr w:type="gramEnd"/>
+      <w:r>
+        <w:rPr>
+          <w:lang w:val="en-GB"/>
+        </w:rPr>
+        <w:t xml:space="preserve">). </w:t>
+      </w:r>
+    </w:p>
+    <w:p>
+      <w:pPr>
+        <w:numPr>
+          <w:ilvl w:val="0"/>
+          <w:numId w:val="5"/>
+        </w:numPr>
+        <w:ind w:left="1080"/>
+        <w:rPr>
+          <w:lang w:val="en-GB"/>
+        </w:rPr>
+      </w:pPr>
+      <w:r>
+        <w:rPr>
+          <w:lang w:val="en-GB"/>
+        </w:rPr>
+        <w:t>The sub type</w:t>
+      </w:r>
+      <w:r>
+        <w:rPr>
+          <w:lang w:val="en-GB"/>
+        </w:rPr>
+        <w:t>s</w:t>
+      </w:r>
+      <w:r>
+        <w:rPr>
+          <w:lang w:val="en-GB"/>
+        </w:rPr>
+        <w:t xml:space="preserve"> </w:t>
+      </w:r>
+      <w:r>
+        <w:rPr>
+          <w:lang w:val="en-GB"/>
+        </w:rPr>
+        <w:t xml:space="preserve">are further determined in </w:t>
+      </w:r>
+      <w:r>
+        <w:rPr>
+          <w:lang w:val="en-GB"/>
+        </w:rPr>
+        <w:br/>
+      </w:r>
+      <w:proofErr w:type="spellStart"/>
+      <w:proofErr w:type="gramStart"/>
+      <w:r>
+        <w:rPr>
+          <w:lang w:val="en-GB"/>
+        </w:rPr>
+        <w:t>FamixCreationPostProcessor.</w:t>
+      </w:r>
+      <w:r>
+        <w:rPr>
+          <w:lang w:val="en-GB"/>
+        </w:rPr>
+        <w:t>determineDependencySubType</w:t>
+      </w:r>
+      <w:proofErr w:type="spellEnd"/>
+      <w:r>
+        <w:rPr>
+          <w:lang w:val="en-GB"/>
+        </w:rPr>
+        <w:t>(</w:t>
+      </w:r>
+      <w:proofErr w:type="gramEnd"/>
+      <w:r>
+        <w:rPr>
+          <w:lang w:val="en-GB"/>
+        </w:rPr>
+        <w:t>)</w:t>
+      </w:r>
+      <w:r>
+        <w:rPr>
+          <w:lang w:val="en-GB"/>
+        </w:rPr>
+        <w:t>.</w:t>
+      </w:r>
+    </w:p>
+    <w:p>
+      <w:pPr>
+        <w:numPr>
+          <w:ilvl w:val="0"/>
+          <w:numId w:val="5"/>
+        </w:numPr>
+        <w:rPr>
+          <w:lang w:val="en-GB"/>
+        </w:rPr>
+      </w:pPr>
+      <w:r>
+        <w:rPr>
+          <w:lang w:val="en-GB"/>
+        </w:rPr>
+        <w:t xml:space="preserve">In case of </w:t>
+      </w:r>
+      <w:proofErr w:type="spellStart"/>
+      <w:r>
+        <w:rPr>
+          <w:lang w:val="en-GB"/>
+        </w:rPr>
+        <w:t>FamixInvocations</w:t>
+      </w:r>
+      <w:proofErr w:type="spellEnd"/>
+      <w:r>
+        <w:rPr>
+          <w:lang w:val="en-GB"/>
+        </w:rPr>
+        <w:t xml:space="preserve"> (used for Call &amp; Access) the specific type and subtype are determined within </w:t>
+      </w:r>
+      <w:proofErr w:type="spellStart"/>
+      <w:proofErr w:type="gramStart"/>
+      <w:r>
+        <w:rPr>
+          <w:lang w:val="en-GB"/>
+        </w:rPr>
+        <w:t>FamixCreationPostProcessor.processWaitingAssociations</w:t>
+      </w:r>
+      <w:proofErr w:type="spellEnd"/>
+      <w:r>
+        <w:rPr>
+          <w:lang w:val="en-GB"/>
+        </w:rPr>
+        <w:t>(</w:t>
+      </w:r>
+      <w:proofErr w:type="gramEnd"/>
+      <w:r>
+        <w:rPr>
+          <w:lang w:val="en-GB"/>
+        </w:rPr>
+        <w:t xml:space="preserve">) and </w:t>
+      </w:r>
+      <w:proofErr w:type="spellStart"/>
+      <w:r>
+        <w:rPr>
+          <w:lang w:val="en-GB"/>
+        </w:rPr>
+        <w:t>processWaitingDerivedAssociations</w:t>
+      </w:r>
+      <w:proofErr w:type="spellEnd"/>
+      <w:r>
+        <w:rPr>
+          <w:lang w:val="en-GB"/>
+        </w:rPr>
+        <w:t>(); supported by three methods starting with “</w:t>
+      </w:r>
+      <w:proofErr w:type="spellStart"/>
+      <w:r>
+        <w:rPr>
+          <w:lang w:val="en-GB"/>
+        </w:rPr>
+        <w:t>determineDependency</w:t>
+      </w:r>
+      <w:proofErr w:type="spellEnd"/>
+      <w:r>
+        <w:rPr>
+          <w:lang w:val="en-GB"/>
+        </w:rPr>
+        <w:t>...”.</w:t>
+      </w:r>
+    </w:p>
+    <w:p>
+      <w:pPr>
+        <w:numPr>
+          <w:ilvl w:val="0"/>
+          <w:numId w:val="5"/>
+        </w:numPr>
+        <w:ind w:left="936"/>
+        <w:rPr>
+          <w:lang w:val="en-GB"/>
+        </w:rPr>
+      </w:pPr>
+      <w:r>
+        <w:rPr>
+          <w:lang w:val="en-GB"/>
+        </w:rPr>
+        <w:t>In case of access types, the following subdivision is made:</w:t>
+      </w:r>
+    </w:p>
+    <w:p>
+      <w:pPr>
+        <w:numPr>
+          <w:ilvl w:val="0"/>
+          <w:numId w:val="5"/>
+        </w:numPr>
+        <w:ind w:left="1080"/>
+        <w:rPr>
+          <w:lang w:val="en-GB"/>
+        </w:rPr>
+      </w:pPr>
+      <w:r>
+        <w:rPr>
+          <w:lang w:val="en-GB"/>
+        </w:rPr>
+        <w:lastRenderedPageBreak/>
+        <w:t>Access of Attribute</w:t>
+      </w:r>
+    </w:p>
+    <w:p>
+      <w:pPr>
+        <w:numPr>
+          <w:ilvl w:val="0"/>
+          <w:numId w:val="5"/>
+        </w:numPr>
+        <w:ind w:left="1440"/>
+        <w:rPr>
+          <w:lang w:val="en-GB"/>
+        </w:rPr>
+      </w:pPr>
+      <w:r>
+        <w:rPr>
+          <w:lang w:val="en-GB"/>
+        </w:rPr>
+        <w:t>Class attribute, Instance attribute, Interface attribute, Library attribute.</w:t>
+      </w:r>
+    </w:p>
+    <w:p>
+      <w:pPr>
+        <w:numPr>
+          <w:ilvl w:val="0"/>
+          <w:numId w:val="5"/>
+        </w:numPr>
+        <w:ind w:left="1080"/>
+        <w:rPr>
+          <w:lang w:val="en-GB"/>
+        </w:rPr>
+      </w:pPr>
+      <w:r>
+        <w:rPr>
+          <w:lang w:val="en-GB"/>
+        </w:rPr>
+        <w:t xml:space="preserve">Access of </w:t>
+      </w:r>
+      <w:proofErr w:type="spellStart"/>
+      <w:r>
+        <w:rPr>
+          <w:lang w:val="en-GB"/>
+        </w:rPr>
+        <w:t>ObjectReference</w:t>
+      </w:r>
+      <w:proofErr w:type="spellEnd"/>
+      <w:r>
+        <w:rPr>
+          <w:lang w:val="en-GB"/>
+        </w:rPr>
+        <w:t xml:space="preserve"> </w:t>
+      </w:r>
+    </w:p>
+    <w:p>
+      <w:pPr>
         <w:pStyle w:val="Kop2"/>
         <w:rPr>
           <w:lang w:val="en-GB"/>
         </w:rPr>
       </w:pPr>
-      <w:bookmarkStart w:id="22" w:name="_Toc378671231"/>
+      <w:bookmarkStart w:id="23" w:name="_Toc416202782"/>
       <w:r>
         <w:rPr>
           <w:lang w:val="en-GB"/>
         </w:rPr>
         <w:t>Search Usages</w:t>
       </w:r>
-      <w:bookmarkEnd w:id="22"/>
+      <w:bookmarkEnd w:id="23"/>
       <w:r>
         <w:rPr>
           <w:lang w:val="en-GB"/>
@@ -14899,23 +15134,13 @@
                 <w:lang w:val="en-GB"/>
               </w:rPr>
             </w:pPr>
-            <w:proofErr w:type="gramStart"/>
             <w:r>
               <w:rPr>
                 <w:b/>
                 <w:color w:val="FFFFFF" w:themeColor="background1"/>
                 <w:lang w:val="en-GB"/>
               </w:rPr>
-              <w:t>Table 1.1.</w:t>
-            </w:r>
-            <w:proofErr w:type="gramEnd"/>
-            <w:r>
-              <w:rPr>
-                <w:b/>
-                <w:color w:val="FFFFFF" w:themeColor="background1"/>
-                <w:lang w:val="en-GB"/>
-              </w:rPr>
-              <w:t xml:space="preserve"> Textual Specification </w:t>
+              <w:t xml:space="preserve">Table 1.1. Textual Specification </w:t>
             </w:r>
             <w:r>
               <w:rPr>
@@ -15229,7 +15454,6 @@
               <w:rPr>
                 <w:lang w:val="en-GB"/>
               </w:rPr>
-              <w:lastRenderedPageBreak/>
               <w:t>Import module implementation area:</w:t>
             </w:r>
           </w:p>
@@ -15390,7 +15614,6 @@
               <w:rPr>
                 <w:lang w:val="en-GB"/>
               </w:rPr>
-              <w:lastRenderedPageBreak/>
               <w:t>Extra Info</w:t>
             </w:r>
           </w:p>
@@ -15442,23 +15665,7 @@
           <w:color w:val="262626" w:themeColor="text1"/>
           <w:lang w:val="en-GB"/>
         </w:rPr>
-        <w:t xml:space="preserve">Because of the fact that the implementation of this use case </w:t>
-      </w:r>
-      <w:proofErr w:type="gramStart"/>
-      <w:r>
-        <w:rPr>
-          <w:color w:val="262626" w:themeColor="text1"/>
-          <w:lang w:val="en-GB"/>
-        </w:rPr>
-        <w:t>is actually implemented</w:t>
-      </w:r>
-      <w:proofErr w:type="gramEnd"/>
-      <w:r>
-        <w:rPr>
-          <w:color w:val="262626" w:themeColor="text1"/>
-          <w:lang w:val="en-GB"/>
-        </w:rPr>
-        <w:t xml:space="preserve"> in the </w:t>
+        <w:t xml:space="preserve">Because of the fact that the implementation of this use case is actually implemented in the </w:t>
       </w:r>
       <w:proofErr w:type="spellStart"/>
       <w:r>
@@ -15487,7 +15694,9 @@
       <w:r>
         <w:rPr>
           <w:noProof/>
-        </w:rPr>
+          <w:lang w:val="nl-NL" w:eastAsia="nl-NL"/>
+        </w:rPr>
+        <w:lastRenderedPageBreak/>
         <w:drawing>
           <wp:inline distT="0" distB="0" distL="0" distR="0">
             <wp:extent cx="5562241" cy="3161544"/>
@@ -15542,14 +15751,14 @@
           <w:lang w:val="en-GB"/>
         </w:rPr>
       </w:pPr>
-      <w:bookmarkStart w:id="23" w:name="_Toc378671232"/>
+      <w:bookmarkStart w:id="24" w:name="_Toc416202783"/>
       <w:r>
         <w:rPr>
           <w:lang w:val="en-GB"/>
         </w:rPr>
         <w:t>Save analysed application</w:t>
       </w:r>
-      <w:bookmarkEnd w:id="23"/>
+      <w:bookmarkEnd w:id="24"/>
     </w:p>
     <w:p>
       <w:pPr>
@@ -15611,23 +15820,7 @@
           <w:color w:val="262626" w:themeColor="text1"/>
           <w:lang w:val="en-GB"/>
         </w:rPr>
-        <w:t xml:space="preserve">. The global workings </w:t>
-      </w:r>
-      <w:proofErr w:type="gramStart"/>
-      <w:r>
-        <w:rPr>
-          <w:color w:val="262626" w:themeColor="text1"/>
-          <w:lang w:val="en-GB"/>
-        </w:rPr>
-        <w:t>are listed</w:t>
-      </w:r>
-      <w:proofErr w:type="gramEnd"/>
-      <w:r>
-        <w:rPr>
-          <w:color w:val="262626" w:themeColor="text1"/>
-          <w:lang w:val="en-GB"/>
-        </w:rPr>
-        <w:t xml:space="preserve"> in the figure below. </w:t>
+        <w:t xml:space="preserve">. The global workings are listed in the figure below. </w:t>
       </w:r>
     </w:p>
     <w:p>
@@ -15669,23 +15862,13 @@
                 <w:lang w:val="en-GB"/>
               </w:rPr>
             </w:pPr>
-            <w:proofErr w:type="gramStart"/>
             <w:r>
               <w:rPr>
                 <w:b/>
                 <w:color w:val="FFFFFF" w:themeColor="background1"/>
                 <w:lang w:val="en-GB"/>
               </w:rPr>
-              <w:t>Table 1.2.</w:t>
-            </w:r>
-            <w:proofErr w:type="gramEnd"/>
-            <w:r>
-              <w:rPr>
-                <w:b/>
-                <w:color w:val="FFFFFF" w:themeColor="background1"/>
-                <w:lang w:val="en-GB"/>
-              </w:rPr>
-              <w:t xml:space="preserve"> Textual Specification </w:t>
+              <w:t xml:space="preserve">Table 1.2. Textual Specification </w:t>
             </w:r>
             <w:r>
               <w:rPr>
@@ -15954,7 +16137,6 @@
               <w:rPr>
                 <w:lang w:val="en-GB"/>
               </w:rPr>
-              <w:lastRenderedPageBreak/>
               <w:t>Extra Info</w:t>
             </w:r>
           </w:p>
@@ -15973,21 +16155,7 @@
               <w:rPr>
                 <w:lang w:val="en-GB"/>
               </w:rPr>
-              <w:t xml:space="preserve">This is a service that </w:t>
-            </w:r>
-            <w:proofErr w:type="gramStart"/>
-            <w:r>
-              <w:rPr>
-                <w:lang w:val="en-GB"/>
-              </w:rPr>
-              <w:t>is called</w:t>
-            </w:r>
-            <w:proofErr w:type="gramEnd"/>
-            <w:r>
-              <w:rPr>
-                <w:lang w:val="en-GB"/>
-              </w:rPr>
-              <w:t xml:space="preserve"> from another component, the Control-component of the HUSACCT. </w:t>
+              <w:t xml:space="preserve">This is a service that is called from another component, the Control-component of the HUSACCT. </w:t>
             </w:r>
           </w:p>
           <w:p>
@@ -16018,7 +16186,9 @@
       <w:r>
         <w:rPr>
           <w:noProof/>
-        </w:rPr>
+          <w:lang w:val="nl-NL" w:eastAsia="nl-NL"/>
+        </w:rPr>
+        <w:lastRenderedPageBreak/>
         <w:drawing>
           <wp:inline distT="0" distB="0" distL="0" distR="0">
             <wp:extent cx="5542944" cy="3735238"/>
@@ -16081,14 +16251,14 @@
           <w:lang w:val="en-GB"/>
         </w:rPr>
       </w:pPr>
-      <w:bookmarkStart w:id="24" w:name="_Toc378671233"/>
+      <w:bookmarkStart w:id="25" w:name="_Toc416202784"/>
       <w:r>
         <w:rPr>
           <w:lang w:val="en-GB"/>
         </w:rPr>
         <w:t>Load Analysed Application</w:t>
       </w:r>
-      <w:bookmarkEnd w:id="24"/>
+      <w:bookmarkEnd w:id="25"/>
     </w:p>
     <w:p>
       <w:pPr>
@@ -16110,39 +16280,7 @@
           <w:color w:val="262626" w:themeColor="text1"/>
           <w:lang w:val="en-GB"/>
         </w:rPr>
-        <w:t xml:space="preserve">To load an analysed application back into the model from a given XML-element, this functionality </w:t>
-      </w:r>
-      <w:proofErr w:type="gramStart"/>
-      <w:r>
-        <w:rPr>
-          <w:color w:val="262626" w:themeColor="text1"/>
-          <w:lang w:val="en-GB"/>
-        </w:rPr>
-        <w:t>is implemented</w:t>
-      </w:r>
-      <w:proofErr w:type="gramEnd"/>
-      <w:r>
-        <w:rPr>
-          <w:color w:val="262626" w:themeColor="text1"/>
-          <w:lang w:val="en-GB"/>
-        </w:rPr>
-        <w:t xml:space="preserve">. To give a global overview of the implementation, a sequence diagram </w:t>
-      </w:r>
-      <w:proofErr w:type="gramStart"/>
-      <w:r>
-        <w:rPr>
-          <w:color w:val="262626" w:themeColor="text1"/>
-          <w:lang w:val="en-GB"/>
-        </w:rPr>
-        <w:t>was drawn</w:t>
-      </w:r>
-      <w:proofErr w:type="gramEnd"/>
-      <w:r>
-        <w:rPr>
-          <w:color w:val="262626" w:themeColor="text1"/>
-          <w:lang w:val="en-GB"/>
-        </w:rPr>
-        <w:t xml:space="preserve"> that shows how the modules en dependencies are created again from an xml element. </w:t>
+        <w:t xml:space="preserve">To load an analysed application back into the model from a given XML-element, this functionality is implemented. To give a global overview of the implementation, a sequence diagram was drawn that shows how the modules en dependencies are created again from an xml element. </w:t>
       </w:r>
     </w:p>
     <w:p>
@@ -16184,23 +16322,13 @@
                 <w:lang w:val="en-GB"/>
               </w:rPr>
             </w:pPr>
-            <w:proofErr w:type="gramStart"/>
             <w:r>
               <w:rPr>
                 <w:b/>
                 <w:color w:val="FFFFFF" w:themeColor="background1"/>
                 <w:lang w:val="en-GB"/>
               </w:rPr>
-              <w:t>Table 1.3.</w:t>
-            </w:r>
-            <w:proofErr w:type="gramEnd"/>
-            <w:r>
-              <w:rPr>
-                <w:b/>
-                <w:color w:val="FFFFFF" w:themeColor="background1"/>
-                <w:lang w:val="en-GB"/>
-              </w:rPr>
-              <w:t xml:space="preserve"> Textual Specification </w:t>
+              <w:t xml:space="preserve">Table 1.3. Textual Specification </w:t>
             </w:r>
             <w:r>
               <w:rPr>
@@ -16252,7 +16380,6 @@
               </w:rPr>
             </w:pPr>
             <w:proofErr w:type="spellStart"/>
-            <w:proofErr w:type="gramStart"/>
             <w:r>
               <w:rPr>
                 <w:lang w:val="en-GB"/>
@@ -16264,14 +16391,7 @@
               <w:rPr>
                 <w:lang w:val="en-GB"/>
               </w:rPr>
-              <w:t xml:space="preserve"> model to an XML-Element.</w:t>
-            </w:r>
-            <w:proofErr w:type="gramEnd"/>
-            <w:r>
-              <w:rPr>
-                <w:lang w:val="en-GB"/>
-              </w:rPr>
-              <w:t xml:space="preserve"> </w:t>
+              <w:t xml:space="preserve"> model to an XML-Element. </w:t>
             </w:r>
           </w:p>
           <w:p>
@@ -16485,7 +16605,6 @@
               <w:rPr>
                 <w:lang w:val="en-GB"/>
               </w:rPr>
-              <w:lastRenderedPageBreak/>
               <w:t>Extra Info</w:t>
             </w:r>
           </w:p>
@@ -16504,21 +16623,7 @@
               <w:rPr>
                 <w:lang w:val="en-GB"/>
               </w:rPr>
-              <w:t xml:space="preserve">This is a service that </w:t>
-            </w:r>
-            <w:proofErr w:type="gramStart"/>
-            <w:r>
-              <w:rPr>
-                <w:lang w:val="en-GB"/>
-              </w:rPr>
-              <w:t>is called</w:t>
-            </w:r>
-            <w:proofErr w:type="gramEnd"/>
-            <w:r>
-              <w:rPr>
-                <w:lang w:val="en-GB"/>
-              </w:rPr>
-              <w:t xml:space="preserve"> from another component, the Control-component of the HUSACCT. </w:t>
+              <w:t xml:space="preserve">This is a service that is called from another component, the Control-component of the HUSACCT. </w:t>
             </w:r>
           </w:p>
           <w:p>
@@ -16549,7 +16654,9 @@
       <w:r>
         <w:rPr>
           <w:noProof/>
-        </w:rPr>
+          <w:lang w:val="nl-NL" w:eastAsia="nl-NL"/>
+        </w:rPr>
+        <w:lastRenderedPageBreak/>
         <w:drawing>
           <wp:inline distT="0" distB="0" distL="0" distR="0">
             <wp:extent cx="5753735" cy="3450590"/>
@@ -16620,14 +16727,14 @@
           <w:lang w:val="en-GB"/>
         </w:rPr>
       </w:pPr>
-      <w:bookmarkStart w:id="25" w:name="_Toc378671234"/>
+      <w:bookmarkStart w:id="26" w:name="_Toc416202785"/>
       <w:r>
         <w:rPr>
           <w:lang w:val="en-GB"/>
         </w:rPr>
         <w:t>Testing the analyse component</w:t>
       </w:r>
-      <w:bookmarkEnd w:id="25"/>
+      <w:bookmarkEnd w:id="26"/>
     </w:p>
     <w:p>
       <w:pPr>
@@ -16641,7 +16748,7 @@
           <w:color w:val="262626" w:themeColor="text1"/>
           <w:lang w:val="en-GB"/>
         </w:rPr>
-        <w:t xml:space="preserve">In order to </w:t>
+        <w:t xml:space="preserve">In order to give a short introduction to how to check new analysers and the general part of this component, this </w:t>
       </w:r>
       <w:proofErr w:type="gramStart"/>
       <w:r>
@@ -16649,7 +16756,7 @@
           <w:color w:val="262626" w:themeColor="text1"/>
           <w:lang w:val="en-GB"/>
         </w:rPr>
-        <w:t>give a short introduction to</w:t>
+        <w:t>chapters</w:t>
       </w:r>
       <w:proofErr w:type="gramEnd"/>
       <w:r>
@@ -16657,7 +16764,7 @@
           <w:color w:val="262626" w:themeColor="text1"/>
           <w:lang w:val="en-GB"/>
         </w:rPr>
-        <w:t xml:space="preserve"> how to check new analysers and the general part of this component, this chapters explains a few things about the tests. </w:t>
+        <w:t xml:space="preserve"> explains a few things about the tests. </w:t>
       </w:r>
     </w:p>
     <w:p>
@@ -16673,7 +16780,6 @@
           <w:lang w:val="en-GB"/>
         </w:rPr>
       </w:pPr>
-      <w:proofErr w:type="gramStart"/>
       <w:r>
         <w:rPr>
           <w:lang w:val="en-GB"/>
@@ -16694,7 +16800,6 @@
         <w:t>husaccttest</w:t>
       </w:r>
       <w:proofErr w:type="spellEnd"/>
-      <w:proofErr w:type="gramEnd"/>
       <w:r>
         <w:rPr>
           <w:lang w:val="en-GB"/>
@@ -16702,7 +16807,6 @@
         <w:t xml:space="preserve">, </w:t>
       </w:r>
       <w:proofErr w:type="spellStart"/>
-      <w:proofErr w:type="gramStart"/>
       <w:r>
         <w:rPr>
           <w:lang w:val="en-GB"/>
@@ -16716,7 +16820,6 @@
         </w:rPr>
         <w:t xml:space="preserve"> Analyse, etc</w:t>
       </w:r>
-      <w:proofErr w:type="gramEnd"/>
     </w:p>
     <w:p>
       <w:pPr>
@@ -16754,6 +16857,7 @@
       <w:r>
         <w:rPr>
           <w:noProof/>
+          <w:lang w:val="nl-NL" w:eastAsia="nl-NL"/>
         </w:rPr>
         <w:lastRenderedPageBreak/>
         <w:drawing>
@@ -16849,7 +16953,7 @@
           <w:lang w:val="en-GB"/>
         </w:rPr>
       </w:pPr>
-      <w:bookmarkStart w:id="26" w:name="_Toc378671235"/>
+      <w:bookmarkStart w:id="27" w:name="_Toc416202786"/>
       <w:r>
         <w:rPr>
           <w:lang w:val="en-GB"/>
@@ -16857,7 +16961,7 @@
         <w:lastRenderedPageBreak/>
         <w:t>TESTING DEPENDENCIES &amp; MODULE-FINDERS</w:t>
       </w:r>
-      <w:bookmarkEnd w:id="26"/>
+      <w:bookmarkEnd w:id="27"/>
     </w:p>
     <w:p>
       <w:pPr>
@@ -17010,6 +17114,7 @@
         <w:rPr>
           <w:noProof/>
           <w:color w:val="262626" w:themeColor="text1"/>
+          <w:lang w:val="nl-NL" w:eastAsia="nl-NL"/>
         </w:rPr>
         <w:drawing>
           <wp:inline distT="0" distB="0" distL="0" distR="0">
@@ -17093,7 +17198,7 @@
           <w:lang w:val="en-GB"/>
         </w:rPr>
       </w:pPr>
-      <w:bookmarkStart w:id="27" w:name="_Toc378671236"/>
+      <w:bookmarkStart w:id="28" w:name="_Toc416202787"/>
       <w:r>
         <w:rPr>
           <w:lang w:val="en-GB"/>
@@ -17101,7 +17206,7 @@
         <w:lastRenderedPageBreak/>
         <w:t>TESTING LANGUAGE-SPECIFIC ANALYSERS</w:t>
       </w:r>
-      <w:bookmarkEnd w:id="27"/>
+      <w:bookmarkEnd w:id="28"/>
     </w:p>
     <w:p>
       <w:pPr>
@@ -17123,23 +17228,7 @@
           <w:color w:val="262626" w:themeColor="text1"/>
           <w:lang w:val="en-GB"/>
         </w:rPr>
-        <w:t xml:space="preserve">In order to test language-specific analysers, an application-structure </w:t>
-      </w:r>
-      <w:proofErr w:type="gramStart"/>
-      <w:r>
-        <w:rPr>
-          <w:color w:val="262626" w:themeColor="text1"/>
-          <w:lang w:val="en-GB"/>
-        </w:rPr>
-        <w:t>was made</w:t>
-      </w:r>
-      <w:proofErr w:type="gramEnd"/>
-      <w:r>
-        <w:rPr>
-          <w:color w:val="262626" w:themeColor="text1"/>
-          <w:lang w:val="en-GB"/>
-        </w:rPr>
-        <w:t xml:space="preserve"> in the root folder of the </w:t>
+        <w:t xml:space="preserve">In order to test language-specific analysers, an application-structure was made in the root folder of the </w:t>
       </w:r>
       <w:proofErr w:type="spellStart"/>
       <w:r>
@@ -17155,23 +17244,7 @@
           <w:color w:val="262626" w:themeColor="text1"/>
           <w:lang w:val="en-GB"/>
         </w:rPr>
-        <w:t xml:space="preserve">-project. These test-applications </w:t>
-      </w:r>
-      <w:proofErr w:type="gramStart"/>
-      <w:r>
-        <w:rPr>
-          <w:color w:val="262626" w:themeColor="text1"/>
-          <w:lang w:val="en-GB"/>
-        </w:rPr>
-        <w:t>are made</w:t>
-      </w:r>
-      <w:proofErr w:type="gramEnd"/>
-      <w:r>
-        <w:rPr>
-          <w:color w:val="262626" w:themeColor="text1"/>
-          <w:lang w:val="en-GB"/>
-        </w:rPr>
-        <w:t xml:space="preserve"> to test al different types of declarations in code and see if those are correctly generated from code to the model. The following figure will show which tests applies to which test-applications. </w:t>
+        <w:t xml:space="preserve">-project. These test-applications are made to test al different types of declarations in code and see if those are correctly generated from code to the model. The following figure will show which tests applies to which test-applications. </w:t>
       </w:r>
     </w:p>
     <w:p>
@@ -17193,6 +17266,7 @@
         <w:rPr>
           <w:noProof/>
           <w:color w:val="262626" w:themeColor="text1"/>
+          <w:lang w:val="nl-NL" w:eastAsia="nl-NL"/>
         </w:rPr>
         <w:drawing>
           <wp:anchor distT="0" distB="0" distL="114300" distR="114300" simplePos="0" relativeHeight="251680768" behindDoc="0" locked="0" layoutInCell="1" allowOverlap="1">
@@ -17432,76 +17506,13 @@
           <w:lang w:val="en-GB"/>
         </w:rPr>
       </w:pPr>
-      <w:bookmarkStart w:id="28" w:name="_Toc378671237"/>
+      <w:bookmarkStart w:id="29" w:name="_Toc416202788"/>
       <w:r>
         <w:rPr>
           <w:lang w:val="en-GB"/>
         </w:rPr>
         <w:lastRenderedPageBreak/>
         <w:t>Adding support for new programming languages</w:t>
-      </w:r>
-      <w:bookmarkEnd w:id="28"/>
-    </w:p>
-    <w:p>
-      <w:pPr>
-        <w:rPr>
-          <w:color w:val="262626" w:themeColor="text1"/>
-          <w:lang w:val="en-GB"/>
-        </w:rPr>
-      </w:pPr>
-      <w:r>
-        <w:rPr>
-          <w:color w:val="262626" w:themeColor="text1"/>
-          <w:lang w:val="en-GB"/>
-        </w:rPr>
-        <w:t xml:space="preserve">In order to add support for new Object </w:t>
-      </w:r>
-      <w:proofErr w:type="spellStart"/>
-      <w:r>
-        <w:rPr>
-          <w:color w:val="262626" w:themeColor="text1"/>
-          <w:lang w:val="en-GB"/>
-        </w:rPr>
-        <w:t>Oriënted</w:t>
-      </w:r>
-      <w:proofErr w:type="spellEnd"/>
-      <w:r>
-        <w:rPr>
-          <w:color w:val="262626" w:themeColor="text1"/>
-          <w:lang w:val="en-GB"/>
-        </w:rPr>
-        <w:t xml:space="preserve"> programming-languages, some steps have to </w:t>
-      </w:r>
-      <w:proofErr w:type="gramStart"/>
-      <w:r>
-        <w:rPr>
-          <w:color w:val="262626" w:themeColor="text1"/>
-          <w:lang w:val="en-GB"/>
-        </w:rPr>
-        <w:t>be followed</w:t>
-      </w:r>
-      <w:proofErr w:type="gramEnd"/>
-      <w:r>
-        <w:rPr>
-          <w:color w:val="262626" w:themeColor="text1"/>
-          <w:lang w:val="en-GB"/>
-        </w:rPr>
-        <w:t xml:space="preserve">. This chapter explains those steps. </w:t>
-      </w:r>
-    </w:p>
-    <w:p>
-      <w:pPr>
-        <w:pStyle w:val="Kop2"/>
-        <w:rPr>
-          <w:lang w:val="en-GB"/>
-        </w:rPr>
-      </w:pPr>
-      <w:bookmarkStart w:id="29" w:name="_Toc378671238"/>
-      <w:r>
-        <w:rPr>
-          <w:lang w:val="en-GB"/>
-        </w:rPr>
-        <w:t>CREATE A NEW ANALYSER</w:t>
       </w:r>
       <w:bookmarkEnd w:id="29"/>
     </w:p>
@@ -17517,15 +17528,7 @@
           <w:color w:val="262626" w:themeColor="text1"/>
           <w:lang w:val="en-GB"/>
         </w:rPr>
-        <w:t>•</w:t>
-      </w:r>
-      <w:r>
-        <w:rPr>
-          <w:color w:val="262626" w:themeColor="text1"/>
-          <w:lang w:val="en-GB"/>
-        </w:rPr>
-        <w:tab/>
-        <w:t xml:space="preserve">Create a new package in the </w:t>
+        <w:t xml:space="preserve">In order to add support for new Object </w:t>
       </w:r>
       <w:proofErr w:type="spellStart"/>
       <w:r>
@@ -17533,7 +17536,7 @@
           <w:color w:val="262626" w:themeColor="text1"/>
           <w:lang w:val="en-GB"/>
         </w:rPr>
-        <w:t>husacct</w:t>
+        <w:t>Oriënted</w:t>
       </w:r>
       <w:proofErr w:type="spellEnd"/>
       <w:r>
@@ -17541,117 +17544,22 @@
           <w:color w:val="262626" w:themeColor="text1"/>
           <w:lang w:val="en-GB"/>
         </w:rPr>
-        <w:t xml:space="preserve">/analyse/task/analysers and place your analyser in that class, for example </w:t>
-      </w:r>
-      <w:proofErr w:type="spellStart"/>
-      <w:r>
-        <w:rPr>
-          <w:color w:val="262626" w:themeColor="text1"/>
-          <w:lang w:val="en-GB"/>
-        </w:rPr>
-        <w:t>husacct</w:t>
-      </w:r>
-      <w:proofErr w:type="spellEnd"/>
-      <w:r>
-        <w:rPr>
-          <w:color w:val="262626" w:themeColor="text1"/>
-          <w:lang w:val="en-GB"/>
-        </w:rPr>
-        <w:t>/analyse/task/analysers/</w:t>
-      </w:r>
-      <w:proofErr w:type="spellStart"/>
-      <w:r>
-        <w:rPr>
-          <w:color w:val="262626" w:themeColor="text1"/>
-          <w:lang w:val="en-GB"/>
-        </w:rPr>
-        <w:t>php</w:t>
-      </w:r>
-      <w:proofErr w:type="spellEnd"/>
-      <w:r>
-        <w:rPr>
-          <w:color w:val="262626" w:themeColor="text1"/>
-          <w:lang w:val="en-GB"/>
-        </w:rPr>
-        <w:t>.</w:t>
+        <w:t xml:space="preserve"> programming-languages, some steps have to be followed. This chapter explains those steps. </w:t>
       </w:r>
     </w:p>
     <w:p>
       <w:pPr>
-        <w:rPr>
-          <w:color w:val="262626" w:themeColor="text1"/>
-          <w:lang w:val="en-GB"/>
-        </w:rPr>
-      </w:pPr>
-    </w:p>
-    <w:p>
-      <w:pPr>
-        <w:rPr>
-          <w:color w:val="262626" w:themeColor="text1"/>
-          <w:lang w:val="en-GB"/>
-        </w:rPr>
-      </w:pPr>
-      <w:r>
-        <w:rPr>
-          <w:color w:val="262626" w:themeColor="text1"/>
-          <w:lang w:val="en-GB"/>
-        </w:rPr>
-        <w:t>•</w:t>
-      </w:r>
-      <w:r>
-        <w:rPr>
-          <w:color w:val="262626" w:themeColor="text1"/>
-          <w:lang w:val="en-GB"/>
-        </w:rPr>
-        <w:tab/>
-        <w:t xml:space="preserve">Create a new class in the new package, that extends </w:t>
-      </w:r>
-      <w:proofErr w:type="spellStart"/>
-      <w:r>
-        <w:rPr>
-          <w:color w:val="262626" w:themeColor="text1"/>
-          <w:lang w:val="en-GB"/>
-        </w:rPr>
-        <w:t>AbstractAnalyser</w:t>
-      </w:r>
-      <w:proofErr w:type="spellEnd"/>
-      <w:r>
-        <w:rPr>
-          <w:color w:val="262626" w:themeColor="text1"/>
-          <w:lang w:val="en-GB"/>
-        </w:rPr>
-        <w:t xml:space="preserve"> and implement the required functions. (</w:t>
-      </w:r>
-      <w:proofErr w:type="gramStart"/>
-      <w:r>
-        <w:rPr>
-          <w:color w:val="262626" w:themeColor="text1"/>
-          <w:lang w:val="en-GB"/>
-        </w:rPr>
-        <w:t>if</w:t>
-      </w:r>
-      <w:proofErr w:type="gramEnd"/>
-      <w:r>
-        <w:rPr>
-          <w:color w:val="262626" w:themeColor="text1"/>
-          <w:lang w:val="en-GB"/>
-        </w:rPr>
-        <w:t xml:space="preserve"> it’s not directly obvious how to do this, check out the other analysers)</w:t>
-      </w:r>
-    </w:p>
-    <w:p>
-      <w:pPr>
         <w:pStyle w:val="Kop2"/>
         <w:rPr>
           <w:lang w:val="en-GB"/>
         </w:rPr>
       </w:pPr>
-      <w:bookmarkStart w:id="30" w:name="_Toc378671239"/>
-      <w:r>
-        <w:rPr>
-          <w:lang w:val="en-GB"/>
-        </w:rPr>
-        <w:t>MAKE YOUR ANALYSER AVAILABLE FOR THE APPLICATION</w:t>
+      <w:bookmarkStart w:id="30" w:name="_Toc416202789"/>
+      <w:r>
+        <w:rPr>
+          <w:lang w:val="en-GB"/>
+        </w:rPr>
+        <w:t>CREATE A NEW ANALYSER</w:t>
       </w:r>
       <w:bookmarkEnd w:id="30"/>
     </w:p>
@@ -17662,6 +17570,69 @@
           <w:lang w:val="en-GB"/>
         </w:rPr>
       </w:pPr>
+      <w:r>
+        <w:rPr>
+          <w:color w:val="262626" w:themeColor="text1"/>
+          <w:lang w:val="en-GB"/>
+        </w:rPr>
+        <w:t>•</w:t>
+      </w:r>
+      <w:r>
+        <w:rPr>
+          <w:color w:val="262626" w:themeColor="text1"/>
+          <w:lang w:val="en-GB"/>
+        </w:rPr>
+        <w:tab/>
+        <w:t xml:space="preserve">Create a new package in the </w:t>
+      </w:r>
+      <w:proofErr w:type="spellStart"/>
+      <w:r>
+        <w:rPr>
+          <w:color w:val="262626" w:themeColor="text1"/>
+          <w:lang w:val="en-GB"/>
+        </w:rPr>
+        <w:t>husacct</w:t>
+      </w:r>
+      <w:proofErr w:type="spellEnd"/>
+      <w:r>
+        <w:rPr>
+          <w:color w:val="262626" w:themeColor="text1"/>
+          <w:lang w:val="en-GB"/>
+        </w:rPr>
+        <w:t xml:space="preserve">/analyse/task/analysers and place your analyser in that class, for example </w:t>
+      </w:r>
+      <w:proofErr w:type="spellStart"/>
+      <w:r>
+        <w:rPr>
+          <w:color w:val="262626" w:themeColor="text1"/>
+          <w:lang w:val="en-GB"/>
+        </w:rPr>
+        <w:t>husacct</w:t>
+      </w:r>
+      <w:proofErr w:type="spellEnd"/>
+      <w:r>
+        <w:rPr>
+          <w:color w:val="262626" w:themeColor="text1"/>
+          <w:lang w:val="en-GB"/>
+        </w:rPr>
+        <w:t>/analyse/task/analysers/</w:t>
+      </w:r>
+      <w:proofErr w:type="spellStart"/>
+      <w:r>
+        <w:rPr>
+          <w:color w:val="262626" w:themeColor="text1"/>
+          <w:lang w:val="en-GB"/>
+        </w:rPr>
+        <w:t>php</w:t>
+      </w:r>
+      <w:proofErr w:type="spellEnd"/>
+      <w:r>
+        <w:rPr>
+          <w:color w:val="262626" w:themeColor="text1"/>
+          <w:lang w:val="en-GB"/>
+        </w:rPr>
+        <w:t>.</w:t>
+      </w:r>
     </w:p>
     <w:p>
       <w:pPr>
@@ -17670,29 +17641,6 @@
           <w:lang w:val="en-GB"/>
         </w:rPr>
       </w:pPr>
-      <w:r>
-        <w:rPr>
-          <w:color w:val="262626" w:themeColor="text1"/>
-          <w:lang w:val="en-GB"/>
-        </w:rPr>
-        <w:t xml:space="preserve">In order to make your analyser available for the HUSACCT-application, after having implemented the previous steps, you have to add some code to the class </w:t>
-      </w:r>
-      <w:proofErr w:type="spellStart"/>
-      <w:r>
-        <w:rPr>
-          <w:color w:val="262626" w:themeColor="text1"/>
-          <w:lang w:val="en-GB"/>
-        </w:rPr>
-        <w:t>husacct</w:t>
-      </w:r>
-      <w:proofErr w:type="spellEnd"/>
-      <w:r>
-        <w:rPr>
-          <w:color w:val="262626" w:themeColor="text1"/>
-          <w:lang w:val="en-GB"/>
-        </w:rPr>
-        <w:t xml:space="preserve">/analyse/task/analysers/AnalyserBuilder.java. </w:t>
-      </w:r>
     </w:p>
     <w:p>
       <w:pPr>
@@ -17701,9 +17649,119 @@
           <w:lang w:val="en-GB"/>
         </w:rPr>
       </w:pPr>
+      <w:r>
+        <w:rPr>
+          <w:color w:val="262626" w:themeColor="text1"/>
+          <w:lang w:val="en-GB"/>
+        </w:rPr>
+        <w:t>•</w:t>
+      </w:r>
+      <w:r>
+        <w:rPr>
+          <w:color w:val="262626" w:themeColor="text1"/>
+          <w:lang w:val="en-GB"/>
+        </w:rPr>
+        <w:tab/>
+        <w:t xml:space="preserve">Create a new class in the new package, that extends </w:t>
+      </w:r>
+      <w:proofErr w:type="spellStart"/>
+      <w:r>
+        <w:rPr>
+          <w:color w:val="262626" w:themeColor="text1"/>
+          <w:lang w:val="en-GB"/>
+        </w:rPr>
+        <w:t>AbstractAnalyser</w:t>
+      </w:r>
+      <w:proofErr w:type="spellEnd"/>
+      <w:r>
+        <w:rPr>
+          <w:color w:val="262626" w:themeColor="text1"/>
+          <w:lang w:val="en-GB"/>
+        </w:rPr>
+        <w:t xml:space="preserve"> and implement the required functions. (</w:t>
+      </w:r>
+      <w:proofErr w:type="gramStart"/>
+      <w:r>
+        <w:rPr>
+          <w:color w:val="262626" w:themeColor="text1"/>
+          <w:lang w:val="en-GB"/>
+        </w:rPr>
+        <w:t>if</w:t>
+      </w:r>
+      <w:proofErr w:type="gramEnd"/>
+      <w:r>
+        <w:rPr>
+          <w:color w:val="262626" w:themeColor="text1"/>
+          <w:lang w:val="en-GB"/>
+        </w:rPr>
+        <w:t xml:space="preserve"> it’s not directly obvious how to do this, check out the other analysers)</w:t>
+      </w:r>
     </w:p>
     <w:p>
       <w:pPr>
+        <w:pStyle w:val="Kop2"/>
+        <w:rPr>
+          <w:lang w:val="en-GB"/>
+        </w:rPr>
+      </w:pPr>
+      <w:bookmarkStart w:id="31" w:name="_Toc416202790"/>
+      <w:r>
+        <w:rPr>
+          <w:lang w:val="en-GB"/>
+        </w:rPr>
+        <w:t>MAKE YOUR ANALYSER AVAILABLE FOR THE APPLICATION</w:t>
+      </w:r>
+      <w:bookmarkEnd w:id="31"/>
+    </w:p>
+    <w:p>
+      <w:pPr>
+        <w:rPr>
+          <w:color w:val="262626" w:themeColor="text1"/>
+          <w:lang w:val="en-GB"/>
+        </w:rPr>
+      </w:pPr>
+    </w:p>
+    <w:p>
+      <w:pPr>
+        <w:rPr>
+          <w:color w:val="262626" w:themeColor="text1"/>
+          <w:lang w:val="en-GB"/>
+        </w:rPr>
+      </w:pPr>
+      <w:r>
+        <w:rPr>
+          <w:color w:val="262626" w:themeColor="text1"/>
+          <w:lang w:val="en-GB"/>
+        </w:rPr>
+        <w:t xml:space="preserve">In order to make your analyser available for the HUSACCT-application, after having implemented the previous steps, you have to add some code to the class </w:t>
+      </w:r>
+      <w:proofErr w:type="spellStart"/>
+      <w:r>
+        <w:rPr>
+          <w:color w:val="262626" w:themeColor="text1"/>
+          <w:lang w:val="en-GB"/>
+        </w:rPr>
+        <w:t>husacct</w:t>
+      </w:r>
+      <w:proofErr w:type="spellEnd"/>
+      <w:r>
+        <w:rPr>
+          <w:color w:val="262626" w:themeColor="text1"/>
+          <w:lang w:val="en-GB"/>
+        </w:rPr>
+        <w:t xml:space="preserve">/analyse/task/analysers/AnalyserBuilder.java. </w:t>
+      </w:r>
+    </w:p>
+    <w:p>
+      <w:pPr>
+        <w:rPr>
+          <w:color w:val="262626" w:themeColor="text1"/>
+          <w:lang w:val="en-GB"/>
+        </w:rPr>
+      </w:pPr>
+    </w:p>
+    <w:p>
+      <w:pPr>
         <w:rPr>
           <w:color w:val="262626" w:themeColor="text1"/>
           <w:lang w:val="en-GB"/>
@@ -17713,6 +17771,7 @@
         <w:rPr>
           <w:noProof/>
           <w:color w:val="262626" w:themeColor="text1"/>
+          <w:lang w:val="nl-NL" w:eastAsia="nl-NL"/>
         </w:rPr>
         <w:drawing>
           <wp:anchor distT="0" distB="0" distL="114300" distR="114300" simplePos="0" relativeHeight="251682816" behindDoc="0" locked="0" layoutInCell="1" allowOverlap="1">
@@ -17908,7 +17967,7 @@
           <w:lang w:val="en-GB"/>
         </w:rPr>
       </w:pPr>
-      <w:bookmarkStart w:id="31" w:name="_Toc378671240"/>
+      <w:bookmarkStart w:id="32" w:name="_Toc416202791"/>
       <w:r>
         <w:rPr>
           <w:lang w:val="en-GB"/>
@@ -17916,7 +17975,7 @@
         <w:lastRenderedPageBreak/>
         <w:t>START CREATING YOUR ANALYSER-FUNCTIONALITY!</w:t>
       </w:r>
-      <w:bookmarkEnd w:id="31"/>
+      <w:bookmarkEnd w:id="32"/>
     </w:p>
     <w:p>
       <w:pPr>
@@ -17960,23 +18019,13 @@
                 <w:lang w:val="en-GB"/>
               </w:rPr>
             </w:pPr>
-            <w:proofErr w:type="gramStart"/>
             <w:r>
               <w:rPr>
                 <w:b/>
                 <w:color w:val="FFFFFF" w:themeColor="background1"/>
                 <w:lang w:val="en-GB"/>
               </w:rPr>
-              <w:t>Table 4.1.</w:t>
-            </w:r>
-            <w:proofErr w:type="gramEnd"/>
-            <w:r>
-              <w:rPr>
-                <w:b/>
-                <w:color w:val="FFFFFF" w:themeColor="background1"/>
-                <w:lang w:val="en-GB"/>
-              </w:rPr>
-              <w:t xml:space="preserve"> Rules, Tips &amp; Hints for new analysers</w:t>
+              <w:t>Table 4.1. Rules, Tips &amp; Hints for new analysers</w:t>
             </w:r>
           </w:p>
           <w:p>
@@ -18102,23 +18151,7 @@
                 <w:b/>
                 <w:lang w:val="en-GB"/>
               </w:rPr>
-              <w:t xml:space="preserve">The model </w:t>
-            </w:r>
-            <w:proofErr w:type="gramStart"/>
-            <w:r>
-              <w:rPr>
-                <w:b/>
-                <w:lang w:val="en-GB"/>
-              </w:rPr>
-              <w:t>may only be filled</w:t>
-            </w:r>
-            <w:proofErr w:type="gramEnd"/>
-            <w:r>
-              <w:rPr>
-                <w:b/>
-                <w:lang w:val="en-GB"/>
-              </w:rPr>
-              <w:t xml:space="preserve"> via the </w:t>
+              <w:t xml:space="preserve">The model may only be filled via the </w:t>
             </w:r>
             <w:proofErr w:type="spellStart"/>
             <w:r>
@@ -18470,23 +18503,7 @@
                 <w:b/>
                 <w:lang w:val="en-GB"/>
               </w:rPr>
-              <w:t xml:space="preserve">If you </w:t>
-            </w:r>
-            <w:proofErr w:type="gramStart"/>
-            <w:r>
-              <w:rPr>
-                <w:b/>
-                <w:lang w:val="en-GB"/>
-              </w:rPr>
-              <w:t>don’t</w:t>
-            </w:r>
-            <w:proofErr w:type="gramEnd"/>
-            <w:r>
-              <w:rPr>
-                <w:b/>
-                <w:lang w:val="en-GB"/>
-              </w:rPr>
-              <w:t xml:space="preserve"> know something, just checkout one of the existing analysers to see how they have implemented their functionality!</w:t>
+              <w:t>If you don’t know something, just checkout one of the existing analysers to see how they have implemented their functionality!</w:t>
             </w:r>
           </w:p>
           <w:p>
@@ -18507,14 +18524,14 @@
           <w:lang w:val="en-GB"/>
         </w:rPr>
       </w:pPr>
-      <w:bookmarkStart w:id="32" w:name="_Toc378671241"/>
+      <w:bookmarkStart w:id="33" w:name="_Toc416202792"/>
       <w:r>
         <w:rPr>
           <w:lang w:val="en-GB"/>
         </w:rPr>
         <w:t>CREATING JUNIT TESTS FOR YOUR NEW ANALYSER</w:t>
       </w:r>
-      <w:bookmarkEnd w:id="32"/>
+      <w:bookmarkEnd w:id="33"/>
     </w:p>
     <w:p>
       <w:pPr>
@@ -18523,21 +18540,12 @@
           <w:lang w:val="en-GB"/>
         </w:rPr>
       </w:pPr>
-      <w:proofErr w:type="gramStart"/>
-      <w:r>
-        <w:rPr>
-          <w:color w:val="262626" w:themeColor="text1"/>
-          <w:lang w:val="en-GB"/>
-        </w:rPr>
-        <w:t>Last but not least</w:t>
-      </w:r>
-      <w:proofErr w:type="gramEnd"/>
-      <w:r>
-        <w:rPr>
-          <w:color w:val="262626" w:themeColor="text1"/>
-          <w:lang w:val="en-GB"/>
-        </w:rPr>
-        <w:t xml:space="preserve"> some information about how to create new </w:t>
+      <w:r>
+        <w:rPr>
+          <w:color w:val="262626" w:themeColor="text1"/>
+          <w:lang w:val="en-GB"/>
+        </w:rPr>
+        <w:t xml:space="preserve">Last but not least some information about how to create new </w:t>
       </w:r>
       <w:proofErr w:type="spellStart"/>
       <w:r>
@@ -18569,23 +18577,7 @@
           <w:color w:val="262626" w:themeColor="text1"/>
           <w:lang w:val="en-GB"/>
         </w:rPr>
-        <w:t xml:space="preserve">.  Where to put your test-project, </w:t>
-      </w:r>
-      <w:proofErr w:type="gramStart"/>
-      <w:r>
-        <w:rPr>
-          <w:color w:val="262626" w:themeColor="text1"/>
-          <w:lang w:val="en-GB"/>
-        </w:rPr>
-        <w:t>is already listed</w:t>
-      </w:r>
-      <w:proofErr w:type="gramEnd"/>
-      <w:r>
-        <w:rPr>
-          <w:color w:val="262626" w:themeColor="text1"/>
-          <w:lang w:val="en-GB"/>
-        </w:rPr>
-        <w:t xml:space="preserve"> in chapter 4.2. (</w:t>
+        <w:t>.  Where to put your test-project, is already listed in chapter 4.2. (</w:t>
       </w:r>
       <w:proofErr w:type="gramStart"/>
       <w:r>
@@ -18631,23 +18623,13 @@
                 <w:lang w:val="en-GB"/>
               </w:rPr>
             </w:pPr>
-            <w:proofErr w:type="gramStart"/>
             <w:r>
               <w:rPr>
                 <w:b/>
                 <w:color w:val="FFFFFF" w:themeColor="background1"/>
                 <w:lang w:val="en-GB"/>
               </w:rPr>
-              <w:t>Table 5.1.</w:t>
-            </w:r>
-            <w:proofErr w:type="gramEnd"/>
-            <w:r>
-              <w:rPr>
-                <w:b/>
-                <w:color w:val="FFFFFF" w:themeColor="background1"/>
-                <w:lang w:val="en-GB"/>
-              </w:rPr>
-              <w:t xml:space="preserve"> Rules, Tips &amp; Hints </w:t>
+              <w:t xml:space="preserve">Table 5.1. Rules, Tips &amp; Hints </w:t>
             </w:r>
             <w:proofErr w:type="spellStart"/>
             <w:r>
@@ -18974,23 +18956,7 @@
                 <w:b/>
                 <w:lang w:val="en-GB"/>
               </w:rPr>
-              <w:t xml:space="preserve">If you </w:t>
-            </w:r>
-            <w:proofErr w:type="gramStart"/>
-            <w:r>
-              <w:rPr>
-                <w:b/>
-                <w:lang w:val="en-GB"/>
-              </w:rPr>
-              <w:t>don’t</w:t>
-            </w:r>
-            <w:proofErr w:type="gramEnd"/>
-            <w:r>
-              <w:rPr>
-                <w:b/>
-                <w:lang w:val="en-GB"/>
-              </w:rPr>
-              <w:t xml:space="preserve"> know something, just checkout one of the existing analysers to see how they have implemented their functionality!</w:t>
+              <w:t>If you don’t know something, just checkout one of the existing analysers to see how they have implemented their functionality!</w:t>
             </w:r>
           </w:p>
           <w:p>
@@ -19011,274 +18977,29 @@
           <w:lang w:val="en-GB"/>
         </w:rPr>
       </w:pPr>
-      <w:bookmarkStart w:id="33" w:name="_Toc378671242"/>
+      <w:bookmarkStart w:id="34" w:name="_Toc416202793"/>
       <w:r>
         <w:rPr>
           <w:lang w:val="en-GB"/>
         </w:rPr>
         <w:lastRenderedPageBreak/>
         <w:t>HUSACCT Famix Implementation &amp; Description</w:t>
-      </w:r>
-      <w:bookmarkEnd w:id="33"/>
-    </w:p>
-    <w:p>
-      <w:pPr>
-        <w:pStyle w:val="Kop2"/>
-        <w:rPr>
-          <w:lang w:val="en-GB"/>
-        </w:rPr>
-      </w:pPr>
-      <w:bookmarkStart w:id="34" w:name="_Toc378671243"/>
-      <w:r>
-        <w:rPr>
-          <w:lang w:val="en-GB"/>
-        </w:rPr>
-        <w:t>Introduction</w:t>
       </w:r>
       <w:bookmarkEnd w:id="34"/>
     </w:p>
     <w:p>
       <w:pPr>
-        <w:rPr>
-          <w:color w:val="262626" w:themeColor="text1"/>
-          <w:lang w:val="en-GB"/>
-        </w:rPr>
-      </w:pPr>
-    </w:p>
-    <w:p>
-      <w:pPr>
-        <w:rPr>
-          <w:color w:val="262626" w:themeColor="text1"/>
-          <w:lang w:val="en-GB"/>
-        </w:rPr>
-      </w:pPr>
-      <w:r>
-        <w:rPr>
-          <w:color w:val="262626" w:themeColor="text1"/>
-          <w:lang w:val="en-GB"/>
-        </w:rPr>
-        <w:t xml:space="preserve">The </w:t>
-      </w:r>
-      <w:proofErr w:type="spellStart"/>
-      <w:r>
-        <w:rPr>
-          <w:color w:val="262626" w:themeColor="text1"/>
-          <w:lang w:val="en-GB"/>
-        </w:rPr>
-        <w:t>Famix</w:t>
-      </w:r>
-      <w:proofErr w:type="spellEnd"/>
-      <w:r>
-        <w:rPr>
-          <w:color w:val="262626" w:themeColor="text1"/>
-          <w:lang w:val="en-GB"/>
-        </w:rPr>
-        <w:t xml:space="preserve"> model is a domain that takes care of holding all analysed code information in an organized order, stored in objects. This </w:t>
-      </w:r>
-      <w:proofErr w:type="gramStart"/>
-      <w:r>
-        <w:rPr>
-          <w:color w:val="262626" w:themeColor="text1"/>
-          <w:lang w:val="en-GB"/>
-        </w:rPr>
-        <w:t>is made</w:t>
-      </w:r>
-      <w:proofErr w:type="gramEnd"/>
-      <w:r>
-        <w:rPr>
-          <w:color w:val="262626" w:themeColor="text1"/>
-          <w:lang w:val="en-GB"/>
-        </w:rPr>
-        <w:t xml:space="preserve"> in such a way that this is language independent. There is already </w:t>
-      </w:r>
-      <w:proofErr w:type="spellStart"/>
-      <w:r>
-        <w:rPr>
-          <w:color w:val="262626" w:themeColor="text1"/>
-          <w:lang w:val="en-GB"/>
-        </w:rPr>
-        <w:t>Famix</w:t>
-      </w:r>
-      <w:proofErr w:type="spellEnd"/>
-      <w:r>
-        <w:rPr>
-          <w:color w:val="262626" w:themeColor="text1"/>
-          <w:lang w:val="en-GB"/>
-        </w:rPr>
-        <w:t xml:space="preserve"> documentation, but because the team members have altered this model a bit to suit their needs, this document will serve as a specific guide for the </w:t>
-      </w:r>
-      <w:proofErr w:type="spellStart"/>
-      <w:r>
-        <w:rPr>
-          <w:color w:val="262626" w:themeColor="text1"/>
-          <w:lang w:val="en-GB"/>
-        </w:rPr>
-        <w:t>Husacct</w:t>
-      </w:r>
-      <w:proofErr w:type="spellEnd"/>
-      <w:r>
-        <w:rPr>
-          <w:color w:val="262626" w:themeColor="text1"/>
-          <w:lang w:val="en-GB"/>
-        </w:rPr>
-        <w:t xml:space="preserve"> Tool.</w:t>
-      </w:r>
-    </w:p>
-    <w:p>
-      <w:pPr>
-        <w:rPr>
-          <w:color w:val="262626" w:themeColor="text1"/>
-          <w:lang w:val="en-GB"/>
-        </w:rPr>
-      </w:pPr>
-    </w:p>
-    <w:p>
-      <w:pPr>
-        <w:rPr>
-          <w:color w:val="262626" w:themeColor="text1"/>
-          <w:lang w:val="en-GB"/>
-        </w:rPr>
-      </w:pPr>
-      <w:r>
-        <w:rPr>
-          <w:color w:val="262626" w:themeColor="text1"/>
-          <w:lang w:val="en-GB"/>
-        </w:rPr>
-        <w:t xml:space="preserve">This document provides the workflow of the </w:t>
-      </w:r>
-      <w:proofErr w:type="spellStart"/>
-      <w:r>
-        <w:rPr>
-          <w:color w:val="262626" w:themeColor="text1"/>
-          <w:lang w:val="en-GB"/>
-        </w:rPr>
-        <w:t>Famix</w:t>
-      </w:r>
-      <w:proofErr w:type="spellEnd"/>
-      <w:r>
-        <w:rPr>
-          <w:color w:val="262626" w:themeColor="text1"/>
-          <w:lang w:val="en-GB"/>
-        </w:rPr>
-        <w:t xml:space="preserve"> Model as well as all the classes and </w:t>
-      </w:r>
-      <w:proofErr w:type="gramStart"/>
-      <w:r>
-        <w:rPr>
-          <w:color w:val="262626" w:themeColor="text1"/>
-          <w:lang w:val="en-GB"/>
-        </w:rPr>
-        <w:t>it’s</w:t>
-      </w:r>
-      <w:proofErr w:type="gramEnd"/>
-      <w:r>
-        <w:rPr>
-          <w:color w:val="262626" w:themeColor="text1"/>
-          <w:lang w:val="en-GB"/>
-        </w:rPr>
-        <w:t xml:space="preserve"> attributes. Examples </w:t>
-      </w:r>
-      <w:proofErr w:type="gramStart"/>
-      <w:r>
-        <w:rPr>
-          <w:color w:val="262626" w:themeColor="text1"/>
-          <w:lang w:val="en-GB"/>
-        </w:rPr>
-        <w:t>will be given</w:t>
-      </w:r>
-      <w:proofErr w:type="gramEnd"/>
-      <w:r>
-        <w:rPr>
-          <w:color w:val="262626" w:themeColor="text1"/>
-          <w:lang w:val="en-GB"/>
-        </w:rPr>
-        <w:t xml:space="preserve"> with code, but these will be purely Java based. </w:t>
-      </w:r>
-    </w:p>
-    <w:p>
-      <w:pPr>
-        <w:rPr>
-          <w:color w:val="262626" w:themeColor="text1"/>
-          <w:lang w:val="en-GB"/>
-        </w:rPr>
-      </w:pPr>
-    </w:p>
-    <w:p>
-      <w:pPr>
-        <w:rPr>
-          <w:color w:val="262626" w:themeColor="text1"/>
-          <w:lang w:val="en-GB"/>
-        </w:rPr>
-      </w:pPr>
-      <w:r>
-        <w:rPr>
-          <w:color w:val="262626" w:themeColor="text1"/>
-          <w:lang w:val="en-GB"/>
-        </w:rPr>
-        <w:t xml:space="preserve">Remember that a full UML diagram </w:t>
-      </w:r>
-      <w:proofErr w:type="gramStart"/>
-      <w:r>
-        <w:rPr>
-          <w:color w:val="262626" w:themeColor="text1"/>
-          <w:lang w:val="en-GB"/>
-        </w:rPr>
-        <w:t>is given</w:t>
-      </w:r>
-      <w:proofErr w:type="gramEnd"/>
-      <w:r>
-        <w:rPr>
-          <w:color w:val="262626" w:themeColor="text1"/>
-          <w:lang w:val="en-GB"/>
-        </w:rPr>
-        <w:t xml:space="preserve"> at the end of this document. It is very useful to use this as a reference point while you go through this document if you want </w:t>
-      </w:r>
-      <w:proofErr w:type="gramStart"/>
-      <w:r>
-        <w:rPr>
-          <w:color w:val="262626" w:themeColor="text1"/>
-          <w:lang w:val="en-GB"/>
-        </w:rPr>
-        <w:t>to fully understand</w:t>
-      </w:r>
-      <w:proofErr w:type="gramEnd"/>
-      <w:r>
-        <w:rPr>
-          <w:color w:val="262626" w:themeColor="text1"/>
-          <w:lang w:val="en-GB"/>
-        </w:rPr>
-        <w:t xml:space="preserve"> the </w:t>
-      </w:r>
-      <w:proofErr w:type="spellStart"/>
-      <w:r>
-        <w:rPr>
-          <w:color w:val="262626" w:themeColor="text1"/>
-          <w:lang w:val="en-GB"/>
-        </w:rPr>
-        <w:t>HusacctFamix</w:t>
-      </w:r>
-      <w:proofErr w:type="spellEnd"/>
-      <w:r>
-        <w:rPr>
-          <w:color w:val="262626" w:themeColor="text1"/>
-          <w:lang w:val="en-GB"/>
-        </w:rPr>
-        <w:t xml:space="preserve"> Model.</w:t>
-      </w:r>
-    </w:p>
-    <w:p>
-      <w:pPr>
         <w:pStyle w:val="Kop2"/>
         <w:rPr>
           <w:lang w:val="en-GB"/>
         </w:rPr>
       </w:pPr>
-      <w:bookmarkStart w:id="35" w:name="_Toc378671244"/>
-      <w:r>
-        <w:rPr>
-          <w:lang w:val="en-GB"/>
-        </w:rPr>
-        <w:t>Workflow</w:t>
+      <w:bookmarkStart w:id="35" w:name="_Toc416202794"/>
+      <w:r>
+        <w:rPr>
+          <w:lang w:val="en-GB"/>
+        </w:rPr>
+        <w:t>Introduction</w:t>
       </w:r>
       <w:bookmarkEnd w:id="35"/>
     </w:p>
@@ -19289,6 +19010,14 @@
           <w:lang w:val="en-GB"/>
         </w:rPr>
       </w:pPr>
+    </w:p>
+    <w:p>
+      <w:pPr>
+        <w:rPr>
+          <w:color w:val="262626" w:themeColor="text1"/>
+          <w:lang w:val="en-GB"/>
+        </w:rPr>
+      </w:pPr>
       <w:r>
         <w:rPr>
           <w:color w:val="262626" w:themeColor="text1"/>
@@ -19304,6 +19033,179 @@
         </w:rPr>
         <w:t>Famix</w:t>
       </w:r>
+      <w:proofErr w:type="spellEnd"/>
+      <w:r>
+        <w:rPr>
+          <w:color w:val="262626" w:themeColor="text1"/>
+          <w:lang w:val="en-GB"/>
+        </w:rPr>
+        <w:t xml:space="preserve"> model is a domain that takes care of holding all analysed code information in an organized order, stored in objects. This is made in such a way that this is language independent. There is already </w:t>
+      </w:r>
+      <w:proofErr w:type="spellStart"/>
+      <w:r>
+        <w:rPr>
+          <w:color w:val="262626" w:themeColor="text1"/>
+          <w:lang w:val="en-GB"/>
+        </w:rPr>
+        <w:t>Famix</w:t>
+      </w:r>
+      <w:proofErr w:type="spellEnd"/>
+      <w:r>
+        <w:rPr>
+          <w:color w:val="262626" w:themeColor="text1"/>
+          <w:lang w:val="en-GB"/>
+        </w:rPr>
+        <w:t xml:space="preserve"> documentation, but because the team members have altered this model a bit to suit their needs, this document will serve as a specific guide for the </w:t>
+      </w:r>
+      <w:proofErr w:type="spellStart"/>
+      <w:r>
+        <w:rPr>
+          <w:color w:val="262626" w:themeColor="text1"/>
+          <w:lang w:val="en-GB"/>
+        </w:rPr>
+        <w:t>Husacct</w:t>
+      </w:r>
+      <w:proofErr w:type="spellEnd"/>
+      <w:r>
+        <w:rPr>
+          <w:color w:val="262626" w:themeColor="text1"/>
+          <w:lang w:val="en-GB"/>
+        </w:rPr>
+        <w:t xml:space="preserve"> Tool.</w:t>
+      </w:r>
+    </w:p>
+    <w:p>
+      <w:pPr>
+        <w:rPr>
+          <w:color w:val="262626" w:themeColor="text1"/>
+          <w:lang w:val="en-GB"/>
+        </w:rPr>
+      </w:pPr>
+    </w:p>
+    <w:p>
+      <w:pPr>
+        <w:rPr>
+          <w:color w:val="262626" w:themeColor="text1"/>
+          <w:lang w:val="en-GB"/>
+        </w:rPr>
+      </w:pPr>
+      <w:r>
+        <w:rPr>
+          <w:color w:val="262626" w:themeColor="text1"/>
+          <w:lang w:val="en-GB"/>
+        </w:rPr>
+        <w:t xml:space="preserve">This document provides the workflow of the </w:t>
+      </w:r>
+      <w:proofErr w:type="spellStart"/>
+      <w:r>
+        <w:rPr>
+          <w:color w:val="262626" w:themeColor="text1"/>
+          <w:lang w:val="en-GB"/>
+        </w:rPr>
+        <w:t>Famix</w:t>
+      </w:r>
+      <w:proofErr w:type="spellEnd"/>
+      <w:r>
+        <w:rPr>
+          <w:color w:val="262626" w:themeColor="text1"/>
+          <w:lang w:val="en-GB"/>
+        </w:rPr>
+        <w:t xml:space="preserve"> Model as well as all the classes and </w:t>
+      </w:r>
+      <w:proofErr w:type="gramStart"/>
+      <w:r>
+        <w:rPr>
+          <w:color w:val="262626" w:themeColor="text1"/>
+          <w:lang w:val="en-GB"/>
+        </w:rPr>
+        <w:t>it’s</w:t>
+      </w:r>
+      <w:proofErr w:type="gramEnd"/>
+      <w:r>
+        <w:rPr>
+          <w:color w:val="262626" w:themeColor="text1"/>
+          <w:lang w:val="en-GB"/>
+        </w:rPr>
+        <w:t xml:space="preserve"> attributes. Examples will be given with code, but these will be purely Java based. </w:t>
+      </w:r>
+    </w:p>
+    <w:p>
+      <w:pPr>
+        <w:rPr>
+          <w:color w:val="262626" w:themeColor="text1"/>
+          <w:lang w:val="en-GB"/>
+        </w:rPr>
+      </w:pPr>
+    </w:p>
+    <w:p>
+      <w:pPr>
+        <w:rPr>
+          <w:color w:val="262626" w:themeColor="text1"/>
+          <w:lang w:val="en-GB"/>
+        </w:rPr>
+      </w:pPr>
+      <w:r>
+        <w:rPr>
+          <w:color w:val="262626" w:themeColor="text1"/>
+          <w:lang w:val="en-GB"/>
+        </w:rPr>
+        <w:t xml:space="preserve">Remember that a full UML diagram is given at the end of this document. It is very useful to use this as a reference point while you go through this document if you want to fully understand the </w:t>
+      </w:r>
+      <w:proofErr w:type="spellStart"/>
+      <w:r>
+        <w:rPr>
+          <w:color w:val="262626" w:themeColor="text1"/>
+          <w:lang w:val="en-GB"/>
+        </w:rPr>
+        <w:t>HusacctFamix</w:t>
+      </w:r>
+      <w:proofErr w:type="spellEnd"/>
+      <w:r>
+        <w:rPr>
+          <w:color w:val="262626" w:themeColor="text1"/>
+          <w:lang w:val="en-GB"/>
+        </w:rPr>
+        <w:t xml:space="preserve"> Model.</w:t>
+      </w:r>
+    </w:p>
+    <w:p>
+      <w:pPr>
+        <w:pStyle w:val="Kop2"/>
+        <w:rPr>
+          <w:lang w:val="en-GB"/>
+        </w:rPr>
+      </w:pPr>
+      <w:bookmarkStart w:id="36" w:name="_Toc416202795"/>
+      <w:r>
+        <w:rPr>
+          <w:lang w:val="en-GB"/>
+        </w:rPr>
+        <w:t>Workflow</w:t>
+      </w:r>
+      <w:bookmarkEnd w:id="36"/>
+    </w:p>
+    <w:p>
+      <w:pPr>
+        <w:rPr>
+          <w:color w:val="262626" w:themeColor="text1"/>
+          <w:lang w:val="en-GB"/>
+        </w:rPr>
+      </w:pPr>
+      <w:r>
+        <w:rPr>
+          <w:color w:val="262626" w:themeColor="text1"/>
+          <w:lang w:val="en-GB"/>
+        </w:rPr>
+        <w:t xml:space="preserve">The </w:t>
+      </w:r>
+      <w:proofErr w:type="spellStart"/>
+      <w:r>
+        <w:rPr>
+          <w:color w:val="262626" w:themeColor="text1"/>
+          <w:lang w:val="en-GB"/>
+        </w:rPr>
+        <w:t>Famix</w:t>
+      </w:r>
       <w:r>
         <w:rPr>
           <w:color w:val="262626" w:themeColor="text1"/>
@@ -19317,15 +19219,7 @@
           <w:color w:val="262626" w:themeColor="text1"/>
           <w:lang w:val="en-GB"/>
         </w:rPr>
-        <w:t xml:space="preserve"> class </w:t>
-      </w:r>
-      <w:proofErr w:type="gramStart"/>
-      <w:r>
-        <w:rPr>
-          <w:color w:val="262626" w:themeColor="text1"/>
-          <w:lang w:val="en-GB"/>
-        </w:rPr>
-        <w:t xml:space="preserve">is </w:t>
+        <w:t xml:space="preserve"> class is </w:t>
       </w:r>
       <w:r>
         <w:rPr>
@@ -19334,7 +19228,6 @@
         </w:rPr>
         <w:t>basically</w:t>
       </w:r>
-      <w:proofErr w:type="gramEnd"/>
       <w:r>
         <w:rPr>
           <w:color w:val="262626" w:themeColor="text1"/>
@@ -19429,39 +19322,7 @@
           <w:color w:val="262626" w:themeColor="text1"/>
           <w:lang w:val="en-GB"/>
         </w:rPr>
-        <w:t xml:space="preserve"> </w:t>
-      </w:r>
-      <w:proofErr w:type="gramStart"/>
-      <w:r>
-        <w:rPr>
-          <w:color w:val="262626" w:themeColor="text1"/>
-          <w:lang w:val="en-GB"/>
-        </w:rPr>
-        <w:t>was made</w:t>
-      </w:r>
-      <w:proofErr w:type="gramEnd"/>
-      <w:r>
-        <w:rPr>
-          <w:color w:val="262626" w:themeColor="text1"/>
-          <w:lang w:val="en-GB"/>
-        </w:rPr>
-        <w:t xml:space="preserve"> to make this a Singleton. This </w:t>
-      </w:r>
-      <w:proofErr w:type="gramStart"/>
-      <w:r>
-        <w:rPr>
-          <w:color w:val="262626" w:themeColor="text1"/>
-          <w:lang w:val="en-GB"/>
-        </w:rPr>
-        <w:t>doesn’t</w:t>
-      </w:r>
-      <w:proofErr w:type="gramEnd"/>
-      <w:r>
-        <w:rPr>
-          <w:color w:val="262626" w:themeColor="text1"/>
-          <w:lang w:val="en-GB"/>
-        </w:rPr>
-        <w:t xml:space="preserve"> have any negative consequences as you can only analyse one application at a time.</w:t>
+        <w:t xml:space="preserve"> was made to make this a Singleton. This doesn’t have any negative consequences as you can only analyse one application at a time.</w:t>
       </w:r>
     </w:p>
     <w:p>
@@ -19516,39 +19377,7 @@
           <w:color w:val="262626" w:themeColor="text1"/>
           <w:lang w:val="en-GB"/>
         </w:rPr>
-        <w:t xml:space="preserve"> </w:t>
-      </w:r>
-      <w:proofErr w:type="gramStart"/>
-      <w:r>
-        <w:rPr>
-          <w:color w:val="262626" w:themeColor="text1"/>
-          <w:lang w:val="en-GB"/>
-        </w:rPr>
-        <w:t>are purely used</w:t>
-      </w:r>
-      <w:proofErr w:type="gramEnd"/>
-      <w:r>
-        <w:rPr>
-          <w:color w:val="262626" w:themeColor="text1"/>
-          <w:lang w:val="en-GB"/>
-        </w:rPr>
-        <w:t xml:space="preserve"> for inner workings and should not be seen as a direct dependency. </w:t>
-      </w:r>
-      <w:proofErr w:type="gramStart"/>
-      <w:r>
-        <w:rPr>
-          <w:color w:val="262626" w:themeColor="text1"/>
-          <w:lang w:val="en-GB"/>
-        </w:rPr>
-        <w:t>Dependencies are always represented by the Associations</w:t>
-      </w:r>
-      <w:proofErr w:type="gramEnd"/>
-      <w:r>
-        <w:rPr>
-          <w:color w:val="262626" w:themeColor="text1"/>
-          <w:lang w:val="en-GB"/>
-        </w:rPr>
-        <w:t xml:space="preserve">. That is the place where the real </w:t>
+        <w:t xml:space="preserve"> are purely used for inner workings and should not be seen as a direct dependency. Dependencies are always represented by the Associations. That is the place where the real </w:t>
       </w:r>
       <w:proofErr w:type="spellStart"/>
       <w:r>
@@ -19699,23 +19528,7 @@
           <w:color w:val="262626" w:themeColor="text1"/>
           <w:lang w:val="en-GB"/>
         </w:rPr>
-        <w:t xml:space="preserve"> being a User. This will be stored as an </w:t>
-      </w:r>
-      <w:proofErr w:type="gramStart"/>
-      <w:r>
-        <w:rPr>
-          <w:color w:val="262626" w:themeColor="text1"/>
-          <w:lang w:val="en-GB"/>
-        </w:rPr>
-        <w:t>Attribute which</w:t>
-      </w:r>
-      <w:proofErr w:type="gramEnd"/>
-      <w:r>
-        <w:rPr>
-          <w:color w:val="262626" w:themeColor="text1"/>
-          <w:lang w:val="en-GB"/>
-        </w:rPr>
-        <w:t xml:space="preserve"> extends the </w:t>
+        <w:t xml:space="preserve"> being a User. This will be stored as an Attribute which extends the </w:t>
       </w:r>
       <w:proofErr w:type="spellStart"/>
       <w:r>
@@ -19731,23 +19544,7 @@
           <w:color w:val="262626" w:themeColor="text1"/>
           <w:lang w:val="en-GB"/>
         </w:rPr>
-        <w:t xml:space="preserve">. Then the second red part is the actual invocation, in this case a constructor invocation. This will be stored as an </w:t>
-      </w:r>
-      <w:proofErr w:type="gramStart"/>
-      <w:r>
-        <w:rPr>
-          <w:color w:val="262626" w:themeColor="text1"/>
-          <w:lang w:val="en-GB"/>
-        </w:rPr>
-        <w:t>Invocation which</w:t>
-      </w:r>
-      <w:proofErr w:type="gramEnd"/>
-      <w:r>
-        <w:rPr>
-          <w:color w:val="262626" w:themeColor="text1"/>
-          <w:lang w:val="en-GB"/>
-        </w:rPr>
-        <w:t xml:space="preserve"> extends Association. </w:t>
+        <w:t xml:space="preserve">. Then the second red part is the actual invocation, in this case a constructor invocation. This will be stored as an Invocation which extends Association. </w:t>
       </w:r>
       <w:proofErr w:type="gramStart"/>
       <w:r>
@@ -19846,7 +19643,7 @@
           <w:lang w:val="en-GB"/>
         </w:rPr>
       </w:pPr>
-      <w:bookmarkStart w:id="36" w:name="_Toc378671245"/>
+      <w:bookmarkStart w:id="37" w:name="_Toc416202796"/>
       <w:r>
         <w:rPr>
           <w:lang w:val="en-GB"/>
@@ -19854,7 +19651,7 @@
         <w:lastRenderedPageBreak/>
         <w:t>Class Descriptions</w:t>
       </w:r>
-      <w:bookmarkEnd w:id="36"/>
+      <w:bookmarkEnd w:id="37"/>
     </w:p>
     <w:p>
       <w:pPr>
@@ -19868,23 +19665,7 @@
           <w:color w:val="262626" w:themeColor="text1"/>
           <w:lang w:val="en-GB"/>
         </w:rPr>
-        <w:t xml:space="preserve">Within this part of the </w:t>
-      </w:r>
-      <w:proofErr w:type="gramStart"/>
-      <w:r>
-        <w:rPr>
-          <w:color w:val="262626" w:themeColor="text1"/>
-          <w:lang w:val="en-GB"/>
-        </w:rPr>
-        <w:t>document</w:t>
-      </w:r>
-      <w:proofErr w:type="gramEnd"/>
-      <w:r>
-        <w:rPr>
-          <w:color w:val="262626" w:themeColor="text1"/>
-          <w:lang w:val="en-GB"/>
-        </w:rPr>
-        <w:t xml:space="preserve"> the most important </w:t>
+        <w:t xml:space="preserve">Within this part of the document the most important </w:t>
       </w:r>
       <w:proofErr w:type="spellStart"/>
       <w:r>
@@ -20110,7 +19891,6 @@
                 <w:lang w:val="en-GB"/>
               </w:rPr>
             </w:pPr>
-            <w:proofErr w:type="gramStart"/>
             <w:r>
               <w:rPr>
                 <w:lang w:val="en-GB"/>
@@ -20129,28 +19909,7 @@
               <w:rPr>
                 <w:lang w:val="en-GB"/>
               </w:rPr>
-              <w:t>.</w:t>
-            </w:r>
-            <w:proofErr w:type="gramEnd"/>
-            <w:r>
-              <w:rPr>
-                <w:lang w:val="en-GB"/>
-              </w:rPr>
-              <w:t xml:space="preserve"> </w:t>
-            </w:r>
-            <w:proofErr w:type="gramStart"/>
-            <w:r>
-              <w:rPr>
-                <w:lang w:val="en-GB"/>
-              </w:rPr>
-              <w:t>Containing the Functions and the Methods.</w:t>
-            </w:r>
-            <w:proofErr w:type="gramEnd"/>
-            <w:r>
-              <w:rPr>
-                <w:lang w:val="en-GB"/>
-              </w:rPr>
-              <w:t xml:space="preserve"> The </w:t>
+              <w:t xml:space="preserve">. Containing the Functions and the Methods. The </w:t>
             </w:r>
             <w:proofErr w:type="spellStart"/>
             <w:r>
@@ -20164,21 +19923,7 @@
               <w:rPr>
                 <w:lang w:val="en-GB"/>
               </w:rPr>
-              <w:t xml:space="preserve"> Tool </w:t>
-            </w:r>
-            <w:proofErr w:type="gramStart"/>
-            <w:r>
-              <w:rPr>
-                <w:lang w:val="en-GB"/>
-              </w:rPr>
-              <w:t>doesn’t</w:t>
-            </w:r>
-            <w:proofErr w:type="gramEnd"/>
-            <w:r>
-              <w:rPr>
-                <w:lang w:val="en-GB"/>
-              </w:rPr>
-              <w:t xml:space="preserve"> see distinction between these two kinds and stores every method and function in the </w:t>
+              <w:t xml:space="preserve"> Tool doesn’t see distinction between these two kinds and stores every method and function in the </w:t>
             </w:r>
             <w:proofErr w:type="spellStart"/>
             <w:r>
@@ -20346,14 +20091,12 @@
                 <w:lang w:val="en-GB"/>
               </w:rPr>
             </w:pPr>
-            <w:proofErr w:type="gramStart"/>
             <w:r>
               <w:rPr>
                 <w:lang w:val="en-GB"/>
               </w:rPr>
               <w:t>Whether it is static or not.</w:t>
             </w:r>
-            <w:proofErr w:type="gramEnd"/>
           </w:p>
         </w:tc>
       </w:tr>
@@ -20460,7 +20203,6 @@
                 <w:lang w:val="en-GB"/>
               </w:rPr>
             </w:pPr>
-            <w:proofErr w:type="gramStart"/>
             <w:r>
               <w:rPr>
                 <w:lang w:val="en-GB"/>
@@ -20479,28 +20221,7 @@
               <w:rPr>
                 <w:lang w:val="en-GB"/>
               </w:rPr>
-              <w:t>.</w:t>
-            </w:r>
-            <w:proofErr w:type="gramEnd"/>
-            <w:r>
-              <w:rPr>
-                <w:lang w:val="en-GB"/>
-              </w:rPr>
-              <w:t xml:space="preserve"> </w:t>
-            </w:r>
-            <w:proofErr w:type="gramStart"/>
-            <w:r>
-              <w:rPr>
-                <w:lang w:val="en-GB"/>
-              </w:rPr>
-              <w:t>Contains all the functions and Methods.</w:t>
-            </w:r>
-            <w:proofErr w:type="gramEnd"/>
-            <w:r>
-              <w:rPr>
-                <w:lang w:val="en-GB"/>
-              </w:rPr>
-              <w:t xml:space="preserve"> The </w:t>
+              <w:t xml:space="preserve">. Contains all the functions and Methods. The </w:t>
             </w:r>
             <w:proofErr w:type="spellStart"/>
             <w:r>
@@ -20514,21 +20235,7 @@
               <w:rPr>
                 <w:lang w:val="en-GB"/>
               </w:rPr>
-              <w:t xml:space="preserve"> Tool </w:t>
-            </w:r>
-            <w:proofErr w:type="gramStart"/>
-            <w:r>
-              <w:rPr>
-                <w:lang w:val="en-GB"/>
-              </w:rPr>
-              <w:t>doesn’t</w:t>
-            </w:r>
-            <w:proofErr w:type="gramEnd"/>
-            <w:r>
-              <w:rPr>
-                <w:lang w:val="en-GB"/>
-              </w:rPr>
-              <w:t xml:space="preserve"> see distinction between these two kinds and stores every method and function in the </w:t>
+              <w:t xml:space="preserve"> Tool doesn’t see distinction between these two kinds and stores every method and function in the </w:t>
             </w:r>
             <w:proofErr w:type="spellStart"/>
             <w:r>
@@ -20583,14 +20290,12 @@
                 <w:lang w:val="en-GB"/>
               </w:rPr>
             </w:pPr>
-            <w:proofErr w:type="gramStart"/>
             <w:r>
               <w:rPr>
                 <w:lang w:val="en-GB"/>
               </w:rPr>
               <w:t>The unique name of the class containing the method.</w:t>
             </w:r>
-            <w:proofErr w:type="gramEnd"/>
           </w:p>
         </w:tc>
       </w:tr>
@@ -20672,14 +20377,12 @@
                 <w:lang w:val="en-GB"/>
               </w:rPr>
             </w:pPr>
-            <w:proofErr w:type="gramStart"/>
             <w:r>
               <w:rPr>
                 <w:lang w:val="en-GB"/>
               </w:rPr>
               <w:t>Whether the method is abstract or not.</w:t>
             </w:r>
-            <w:proofErr w:type="gramEnd"/>
           </w:p>
         </w:tc>
       </w:tr>
@@ -20716,14 +20419,12 @@
                 <w:lang w:val="en-GB"/>
               </w:rPr>
             </w:pPr>
-            <w:proofErr w:type="gramStart"/>
             <w:r>
               <w:rPr>
                 <w:lang w:val="en-GB"/>
               </w:rPr>
               <w:t>Whether the method is a constructor or not.</w:t>
             </w:r>
-            <w:proofErr w:type="gramEnd"/>
           </w:p>
         </w:tc>
       </w:tr>
@@ -20788,7 +20489,6 @@
                 <w:lang w:val="en-GB"/>
               </w:rPr>
             </w:pPr>
-            <w:proofErr w:type="gramStart"/>
             <w:r>
               <w:rPr>
                 <w:lang w:val="en-GB"/>
@@ -20807,23 +20507,8 @@
               <w:rPr>
                 <w:lang w:val="en-GB"/>
               </w:rPr>
-              <w:t>.</w:t>
-            </w:r>
-            <w:proofErr w:type="gramEnd"/>
-            <w:r>
-              <w:rPr>
-                <w:lang w:val="en-GB"/>
-              </w:rPr>
-              <w:t xml:space="preserve"> </w:t>
-            </w:r>
-            <w:proofErr w:type="gramStart"/>
-            <w:r>
-              <w:rPr>
-                <w:lang w:val="en-GB"/>
-              </w:rPr>
-              <w:t>Represents a physical package.</w:t>
-            </w:r>
-            <w:proofErr w:type="gramEnd"/>
+              <w:t>. Represents a physical package.</w:t>
+            </w:r>
           </w:p>
         </w:tc>
       </w:tr>
@@ -20867,35 +20552,7 @@
               <w:rPr>
                 <w:lang w:val="en-GB"/>
               </w:rPr>
-              <w:t xml:space="preserve">The unique name of the package it belongs </w:t>
-            </w:r>
-            <w:proofErr w:type="gramStart"/>
-            <w:r>
-              <w:rPr>
-                <w:lang w:val="en-GB"/>
-              </w:rPr>
-              <w:t>to</w:t>
-            </w:r>
-            <w:proofErr w:type="gramEnd"/>
-            <w:r>
-              <w:rPr>
-                <w:lang w:val="en-GB"/>
-              </w:rPr>
-              <w:t xml:space="preserve">. This </w:t>
-            </w:r>
-            <w:proofErr w:type="gramStart"/>
-            <w:r>
-              <w:rPr>
-                <w:lang w:val="en-GB"/>
-              </w:rPr>
-              <w:t>doesn’t</w:t>
-            </w:r>
-            <w:proofErr w:type="gramEnd"/>
-            <w:r>
-              <w:rPr>
-                <w:lang w:val="en-GB"/>
-              </w:rPr>
-              <w:t xml:space="preserve"> work for the root package, but does work for inner packages.</w:t>
+              <w:t>The unique name of the package it belongs to. This doesn’t work for the root package, but does work for inner packages.</w:t>
             </w:r>
           </w:p>
         </w:tc>
@@ -20961,7 +20618,6 @@
                 <w:lang w:val="en-GB"/>
               </w:rPr>
             </w:pPr>
-            <w:proofErr w:type="gramStart"/>
             <w:r>
               <w:rPr>
                 <w:lang w:val="en-GB"/>
@@ -20980,23 +20636,8 @@
               <w:rPr>
                 <w:lang w:val="en-GB"/>
               </w:rPr>
-              <w:t>.</w:t>
-            </w:r>
-            <w:proofErr w:type="gramEnd"/>
-            <w:r>
-              <w:rPr>
-                <w:lang w:val="en-GB"/>
-              </w:rPr>
-              <w:t xml:space="preserve"> </w:t>
-            </w:r>
-            <w:proofErr w:type="gramStart"/>
-            <w:r>
-              <w:rPr>
-                <w:lang w:val="en-GB"/>
-              </w:rPr>
-              <w:t>Represents a physical class.</w:t>
-            </w:r>
-            <w:proofErr w:type="gramEnd"/>
+              <w:t>. Represents a physical class.</w:t>
+            </w:r>
           </w:p>
         </w:tc>
       </w:tr>
@@ -21214,30 +20855,8 @@
               <w:rPr>
                 <w:lang w:val="en-GB"/>
               </w:rPr>
-              <w:t xml:space="preserve">The unique name of the class that the class belongs </w:t>
-            </w:r>
-            <w:proofErr w:type="gramStart"/>
-            <w:r>
-              <w:rPr>
-                <w:lang w:val="en-GB"/>
-              </w:rPr>
-              <w:t>to</w:t>
-            </w:r>
-            <w:proofErr w:type="gramEnd"/>
-            <w:r>
-              <w:rPr>
-                <w:lang w:val="en-GB"/>
-              </w:rPr>
-              <w:t xml:space="preserve">. </w:t>
-            </w:r>
-            <w:proofErr w:type="gramStart"/>
-            <w:r>
-              <w:rPr>
-                <w:lang w:val="en-GB"/>
-              </w:rPr>
-              <w:t>Works only for inner classes.</w:t>
-            </w:r>
-            <w:proofErr w:type="gramEnd"/>
+              <w:t>The unique name of the class that the class belongs to. Works only for inner classes.</w:t>
+            </w:r>
           </w:p>
         </w:tc>
       </w:tr>
@@ -21295,7 +20914,6 @@
                 <w:lang w:val="en-GB"/>
               </w:rPr>
             </w:pPr>
-            <w:proofErr w:type="gramStart"/>
             <w:r>
               <w:rPr>
                 <w:lang w:val="en-GB"/>
@@ -21314,17 +20932,9 @@
               <w:rPr>
                 <w:lang w:val="en-GB"/>
               </w:rPr>
-              <w:t>.</w:t>
-            </w:r>
-            <w:proofErr w:type="gramEnd"/>
-            <w:r>
-              <w:rPr>
-                <w:lang w:val="en-GB"/>
-              </w:rPr>
-              <w:t xml:space="preserve"> </w:t>
+              <w:t xml:space="preserve">. </w:t>
             </w:r>
             <w:proofErr w:type="spellStart"/>
-            <w:proofErr w:type="gramStart"/>
             <w:r>
               <w:rPr>
                 <w:lang w:val="en-GB"/>
@@ -21352,7 +20962,6 @@
               </w:rPr>
               <w:t xml:space="preserve"> over attributes, variables and parameters.</w:t>
             </w:r>
-            <w:proofErr w:type="gramEnd"/>
           </w:p>
         </w:tc>
       </w:tr>
@@ -21452,21 +21061,7 @@
               <w:rPr>
                 <w:lang w:val="en-GB"/>
               </w:rPr>
-              <w:t xml:space="preserve">The unique name of the class that the entity belongs </w:t>
-            </w:r>
-            <w:proofErr w:type="gramStart"/>
-            <w:r>
-              <w:rPr>
-                <w:lang w:val="en-GB"/>
-              </w:rPr>
-              <w:t>to</w:t>
-            </w:r>
-            <w:proofErr w:type="gramEnd"/>
-            <w:r>
-              <w:rPr>
-                <w:lang w:val="en-GB"/>
-              </w:rPr>
-              <w:t>.</w:t>
+              <w:t>The unique name of the class that the entity belongs to.</w:t>
             </w:r>
           </w:p>
         </w:tc>
@@ -21525,21 +21120,7 @@
               <w:rPr>
                 <w:lang w:val="en-GB"/>
               </w:rPr>
-              <w:t xml:space="preserve"> where the entity </w:t>
-            </w:r>
-            <w:proofErr w:type="gramStart"/>
-            <w:r>
-              <w:rPr>
-                <w:lang w:val="en-GB"/>
-              </w:rPr>
-              <w:t>can be found</w:t>
-            </w:r>
-            <w:proofErr w:type="gramEnd"/>
-            <w:r>
-              <w:rPr>
-                <w:lang w:val="en-GB"/>
-              </w:rPr>
-              <w:t xml:space="preserve"> in the class.</w:t>
+              <w:t xml:space="preserve"> where the entity can be found in the class.</w:t>
             </w:r>
           </w:p>
         </w:tc>
@@ -21598,7 +21179,6 @@
                 <w:lang w:val="en-GB"/>
               </w:rPr>
             </w:pPr>
-            <w:proofErr w:type="gramStart"/>
             <w:r>
               <w:rPr>
                 <w:lang w:val="en-GB"/>
@@ -21617,28 +21197,7 @@
               <w:rPr>
                 <w:lang w:val="en-GB"/>
               </w:rPr>
-              <w:t>.</w:t>
-            </w:r>
-            <w:proofErr w:type="gramEnd"/>
-            <w:r>
-              <w:rPr>
-                <w:lang w:val="en-GB"/>
-              </w:rPr>
-              <w:t xml:space="preserve"> </w:t>
-            </w:r>
-            <w:proofErr w:type="gramStart"/>
-            <w:r>
-              <w:rPr>
-                <w:lang w:val="en-GB"/>
-              </w:rPr>
-              <w:t>Represents an attribute.</w:t>
-            </w:r>
-            <w:proofErr w:type="gramEnd"/>
-            <w:r>
-              <w:rPr>
-                <w:lang w:val="en-GB"/>
-              </w:rPr>
-              <w:t xml:space="preserve"> An attribute looks like as follows: User </w:t>
+              <w:t xml:space="preserve">. Represents an attribute. An attribute looks like as follows: User </w:t>
             </w:r>
             <w:proofErr w:type="spellStart"/>
             <w:r>
@@ -21820,7 +21379,6 @@
                 <w:lang w:val="en-GB"/>
               </w:rPr>
             </w:pPr>
-            <w:proofErr w:type="gramStart"/>
             <w:r>
               <w:rPr>
                 <w:lang w:val="en-GB"/>
@@ -21839,28 +21397,7 @@
               <w:rPr>
                 <w:lang w:val="en-GB"/>
               </w:rPr>
-              <w:t>.</w:t>
-            </w:r>
-            <w:proofErr w:type="gramEnd"/>
-            <w:r>
-              <w:rPr>
-                <w:lang w:val="en-GB"/>
-              </w:rPr>
-              <w:t xml:space="preserve"> </w:t>
-            </w:r>
-            <w:proofErr w:type="gramStart"/>
-            <w:r>
-              <w:rPr>
-                <w:lang w:val="en-GB"/>
-              </w:rPr>
-              <w:t>Represents a parameter.</w:t>
-            </w:r>
-            <w:proofErr w:type="gramEnd"/>
-            <w:r>
-              <w:rPr>
-                <w:lang w:val="en-GB"/>
-              </w:rPr>
-              <w:t xml:space="preserve"> </w:t>
+              <w:t xml:space="preserve">. Represents a parameter. </w:t>
             </w:r>
           </w:p>
         </w:tc>
@@ -21905,21 +21442,7 @@
               <w:rPr>
                 <w:lang w:val="en-GB"/>
               </w:rPr>
-              <w:t xml:space="preserve">The unique name of the method it belongs </w:t>
-            </w:r>
-            <w:proofErr w:type="gramStart"/>
-            <w:r>
-              <w:rPr>
-                <w:lang w:val="en-GB"/>
-              </w:rPr>
-              <w:t>to</w:t>
-            </w:r>
-            <w:proofErr w:type="gramEnd"/>
-            <w:r>
-              <w:rPr>
-                <w:lang w:val="en-GB"/>
-              </w:rPr>
-              <w:t>.</w:t>
+              <w:t>The unique name of the method it belongs to.</w:t>
             </w:r>
           </w:p>
         </w:tc>
@@ -22484,7 +22007,6 @@
                 <w:lang w:val="en-GB"/>
               </w:rPr>
             </w:pPr>
-            <w:proofErr w:type="gramStart"/>
             <w:r>
               <w:rPr>
                 <w:lang w:val="en-GB"/>
@@ -22503,23 +22025,8 @@
               <w:rPr>
                 <w:lang w:val="en-GB"/>
               </w:rPr>
-              <w:t>.</w:t>
-            </w:r>
-            <w:proofErr w:type="gramEnd"/>
-            <w:r>
-              <w:rPr>
-                <w:lang w:val="en-GB"/>
-              </w:rPr>
-              <w:t xml:space="preserve"> </w:t>
-            </w:r>
-            <w:proofErr w:type="gramStart"/>
-            <w:r>
-              <w:rPr>
-                <w:lang w:val="en-GB"/>
-              </w:rPr>
-              <w:t>Represents an attribute within a method or function.</w:t>
-            </w:r>
-            <w:proofErr w:type="gramEnd"/>
+              <w:t>. Represents an attribute within a method or function.</w:t>
+            </w:r>
           </w:p>
         </w:tc>
       </w:tr>
@@ -22563,21 +22070,7 @@
               <w:rPr>
                 <w:lang w:val="en-GB"/>
               </w:rPr>
-              <w:t xml:space="preserve">The unique name of the method it belongs </w:t>
-            </w:r>
-            <w:proofErr w:type="gramStart"/>
-            <w:r>
-              <w:rPr>
-                <w:lang w:val="en-GB"/>
-              </w:rPr>
-              <w:t>to</w:t>
-            </w:r>
-            <w:proofErr w:type="gramEnd"/>
-            <w:r>
-              <w:rPr>
-                <w:lang w:val="en-GB"/>
-              </w:rPr>
-              <w:t>.</w:t>
+              <w:t>The unique name of the method it belongs to.</w:t>
             </w:r>
           </w:p>
         </w:tc>
@@ -23022,19 +22515,11 @@
                 <w:lang w:val="en-GB"/>
               </w:rPr>
             </w:pPr>
-            <w:proofErr w:type="gramStart"/>
-            <w:r>
-              <w:rPr>
-                <w:lang w:val="en-GB"/>
-              </w:rPr>
-              <w:t>The type of the dependency.</w:t>
-            </w:r>
-            <w:proofErr w:type="gramEnd"/>
-            <w:r>
-              <w:rPr>
-                <w:lang w:val="en-GB"/>
-              </w:rPr>
-              <w:t xml:space="preserve"> Although you can see what kind of dependency it is by checking </w:t>
+            <w:r>
+              <w:rPr>
+                <w:lang w:val="en-GB"/>
+              </w:rPr>
+              <w:t xml:space="preserve">The type of the dependency. Although you can see what kind of dependency it is by checking </w:t>
             </w:r>
             <w:proofErr w:type="gramStart"/>
             <w:r>
@@ -23153,21 +22638,7 @@
               <w:rPr>
                 <w:lang w:val="en-GB"/>
               </w:rPr>
-              <w:t xml:space="preserve">The unique name of the </w:t>
-            </w:r>
-            <w:proofErr w:type="gramStart"/>
-            <w:r>
-              <w:rPr>
-                <w:lang w:val="en-GB"/>
-              </w:rPr>
-              <w:t>class which</w:t>
-            </w:r>
-            <w:proofErr w:type="gramEnd"/>
-            <w:r>
-              <w:rPr>
-                <w:lang w:val="en-GB"/>
-              </w:rPr>
-              <w:t xml:space="preserve"> the dependency refers.</w:t>
+              <w:t>The unique name of the class which the dependency refers.</w:t>
             </w:r>
           </w:p>
         </w:tc>
@@ -23223,21 +22694,7 @@
               <w:rPr>
                 <w:lang w:val="en-GB"/>
               </w:rPr>
-              <w:t xml:space="preserve"> where the dependency </w:t>
-            </w:r>
-            <w:proofErr w:type="gramStart"/>
-            <w:r>
-              <w:rPr>
-                <w:lang w:val="en-GB"/>
-              </w:rPr>
-              <w:t>can be found</w:t>
-            </w:r>
-            <w:proofErr w:type="gramEnd"/>
-            <w:r>
-              <w:rPr>
-                <w:lang w:val="en-GB"/>
-              </w:rPr>
-              <w:t xml:space="preserve"> in the class.</w:t>
+              <w:t xml:space="preserve"> where the dependency can be found in the class.</w:t>
             </w:r>
           </w:p>
         </w:tc>
@@ -23317,7 +22774,6 @@
                 <w:lang w:val="en-GB"/>
               </w:rPr>
             </w:pPr>
-            <w:proofErr w:type="gramStart"/>
             <w:r>
               <w:rPr>
                 <w:lang w:val="en-GB"/>
@@ -23336,14 +22792,7 @@
               <w:rPr>
                 <w:lang w:val="en-GB"/>
               </w:rPr>
-              <w:t>.</w:t>
-            </w:r>
-            <w:proofErr w:type="gramEnd"/>
-            <w:r>
-              <w:rPr>
-                <w:lang w:val="en-GB"/>
-              </w:rPr>
-              <w:t xml:space="preserve"> Invocation is an invocation of a class. There are three kind of invocations:</w:t>
+              <w:t>. Invocation is an invocation of a class. There are three kind of invocations:</w:t>
             </w:r>
             <w:r>
               <w:rPr>
@@ -23519,21 +22968,7 @@
               <w:rPr>
                 <w:lang w:val="en-GB"/>
               </w:rPr>
-              <w:t xml:space="preserve">The name of the method or public attribute that </w:t>
-            </w:r>
-            <w:proofErr w:type="gramStart"/>
-            <w:r>
-              <w:rPr>
-                <w:lang w:val="en-GB"/>
-              </w:rPr>
-              <w:t>is called</w:t>
-            </w:r>
-            <w:proofErr w:type="gramEnd"/>
-            <w:r>
-              <w:rPr>
-                <w:lang w:val="en-GB"/>
-              </w:rPr>
-              <w:t>.</w:t>
+              <w:t>The name of the method or public attribute that is called.</w:t>
             </w:r>
           </w:p>
         </w:tc>
@@ -23574,14 +23009,12 @@
                 <w:lang w:val="en-GB"/>
               </w:rPr>
             </w:pPr>
-            <w:proofErr w:type="gramStart"/>
             <w:r>
               <w:rPr>
                 <w:lang w:val="en-GB"/>
               </w:rPr>
               <w:t>The name of the object within the class that holds the dependency.</w:t>
             </w:r>
-            <w:proofErr w:type="gramEnd"/>
           </w:p>
         </w:tc>
       </w:tr>
@@ -23646,7 +23079,6 @@
                 <w:lang w:val="en-GB"/>
               </w:rPr>
             </w:pPr>
-            <w:proofErr w:type="gramStart"/>
             <w:r>
               <w:rPr>
                 <w:lang w:val="en-GB"/>
@@ -23665,14 +23097,7 @@
               <w:rPr>
                 <w:lang w:val="en-GB"/>
               </w:rPr>
-              <w:t>.</w:t>
-            </w:r>
-            <w:proofErr w:type="gramEnd"/>
-            <w:r>
-              <w:rPr>
-                <w:lang w:val="en-GB"/>
-              </w:rPr>
-              <w:t xml:space="preserve"> </w:t>
+              <w:t xml:space="preserve">. </w:t>
             </w:r>
             <w:proofErr w:type="gramStart"/>
             <w:r>
@@ -23783,14 +23208,12 @@
                 <w:lang w:val="en-GB"/>
               </w:rPr>
             </w:pPr>
-            <w:proofErr w:type="gramStart"/>
             <w:r>
               <w:rPr>
                 <w:lang w:val="en-GB"/>
               </w:rPr>
               <w:t>The complete string of the import i.e. husacct.package1 or husacct.package1.*</w:t>
             </w:r>
-            <w:proofErr w:type="gramEnd"/>
           </w:p>
         </w:tc>
       </w:tr>
@@ -23830,19 +23253,11 @@
                 <w:lang w:val="en-GB"/>
               </w:rPr>
             </w:pPr>
-            <w:proofErr w:type="gramStart"/>
-            <w:r>
-              <w:rPr>
-                <w:lang w:val="en-GB"/>
-              </w:rPr>
-              <w:t>Boolean.</w:t>
-            </w:r>
-            <w:proofErr w:type="gramEnd"/>
-            <w:r>
-              <w:rPr>
-                <w:lang w:val="en-GB"/>
-              </w:rPr>
-              <w:t xml:space="preserve"> Indicates whether the import imports a single class or a whole package with the * symbol.</w:t>
+            <w:r>
+              <w:rPr>
+                <w:lang w:val="en-GB"/>
+              </w:rPr>
+              <w:t>Boolean. Indicates whether the import imports a single class or a whole package with the * symbol.</w:t>
             </w:r>
           </w:p>
         </w:tc>
@@ -24041,7 +23456,7 @@
             <w:sz w:val="28"/>
             <w:szCs w:val="28"/>
           </w:rPr>
-          <w:t>1</w:t>
+          <w:t>20</w:t>
         </w:r>
         <w:r>
           <w:rPr>
@@ -24289,6 +23704,119 @@
     </w:lvl>
   </w:abstractNum>
   <w:abstractNum w:abstractNumId="2">
+    <w:nsid w:val="398C6804"/>
+    <w:multiLevelType w:val="hybridMultilevel"/>
+    <w:tmpl w:val="3D486776"/>
+    <w:lvl w:ilvl="0" w:tplc="04130001">
+      <w:start w:val="1"/>
+      <w:numFmt w:val="bullet"/>
+      <w:lvlText w:val=""/>
+      <w:lvlJc w:val="left"/>
+      <w:pPr>
+        <w:ind w:left="763" w:hanging="360"/>
+      </w:pPr>
+      <w:rPr>
+        <w:rFonts w:ascii="Symbol" w:hAnsi="Symbol" w:hint="default"/>
+      </w:rPr>
+    </w:lvl>
+    <w:lvl w:ilvl="1" w:tplc="04130003" w:tentative="1">
+      <w:start w:val="1"/>
+      <w:numFmt w:val="bullet"/>
+      <w:lvlText w:val="o"/>
+      <w:lvlJc w:val="left"/>
+      <w:pPr>
+        <w:ind w:left="1483" w:hanging="360"/>
+      </w:pPr>
+      <w:rPr>
+        <w:rFonts w:ascii="Courier New" w:hAnsi="Courier New" w:cs="Courier New" w:hint="default"/>
+      </w:rPr>
+    </w:lvl>
+    <w:lvl w:ilvl="2" w:tplc="04130005" w:tentative="1">
+      <w:start w:val="1"/>
+      <w:numFmt w:val="bullet"/>
+      <w:lvlText w:val=""/>
+      <w:lvlJc w:val="left"/>
+      <w:pPr>
+        <w:ind w:left="2203" w:hanging="360"/>
+      </w:pPr>
+      <w:rPr>
+        <w:rFonts w:ascii="Wingdings" w:hAnsi="Wingdings" w:hint="default"/>
+      </w:rPr>
+    </w:lvl>
+    <w:lvl w:ilvl="3" w:tplc="04130001" w:tentative="1">
+      <w:start w:val="1"/>
+      <w:numFmt w:val="bullet"/>
+      <w:lvlText w:val=""/>
+      <w:lvlJc w:val="left"/>
+      <w:pPr>
+        <w:ind w:left="2923" w:hanging="360"/>
+      </w:pPr>
+      <w:rPr>
+        <w:rFonts w:ascii="Symbol" w:hAnsi="Symbol" w:hint="default"/>
+      </w:rPr>
+    </w:lvl>
+    <w:lvl w:ilvl="4" w:tplc="04130003" w:tentative="1">
+      <w:start w:val="1"/>
+      <w:numFmt w:val="bullet"/>
+      <w:lvlText w:val="o"/>
+      <w:lvlJc w:val="left"/>
+      <w:pPr>
+        <w:ind w:left="3643" w:hanging="360"/>
+      </w:pPr>
+      <w:rPr>
+        <w:rFonts w:ascii="Courier New" w:hAnsi="Courier New" w:cs="Courier New" w:hint="default"/>
+      </w:rPr>
+    </w:lvl>
+    <w:lvl w:ilvl="5" w:tplc="04130005" w:tentative="1">
+      <w:start w:val="1"/>
+      <w:numFmt w:val="bullet"/>
+      <w:lvlText w:val=""/>
+      <w:lvlJc w:val="left"/>
+      <w:pPr>
+        <w:ind w:left="4363" w:hanging="360"/>
+      </w:pPr>
+      <w:rPr>
+        <w:rFonts w:ascii="Wingdings" w:hAnsi="Wingdings" w:hint="default"/>
+      </w:rPr>
+    </w:lvl>
+    <w:lvl w:ilvl="6" w:tplc="04130001" w:tentative="1">
+      <w:start w:val="1"/>
+      <w:numFmt w:val="bullet"/>
+      <w:lvlText w:val=""/>
+      <w:lvlJc w:val="left"/>
+      <w:pPr>
+        <w:ind w:left="5083" w:hanging="360"/>
+      </w:pPr>
+      <w:rPr>
+        <w:rFonts w:ascii="Symbol" w:hAnsi="Symbol" w:hint="default"/>
+      </w:rPr>
+    </w:lvl>
+    <w:lvl w:ilvl="7" w:tplc="04130003" w:tentative="1">
+      <w:start w:val="1"/>
+      <w:numFmt w:val="bullet"/>
+      <w:lvlText w:val="o"/>
+      <w:lvlJc w:val="left"/>
+      <w:pPr>
+        <w:ind w:left="5803" w:hanging="360"/>
+      </w:pPr>
+      <w:rPr>
+        <w:rFonts w:ascii="Courier New" w:hAnsi="Courier New" w:cs="Courier New" w:hint="default"/>
+      </w:rPr>
+    </w:lvl>
+    <w:lvl w:ilvl="8" w:tplc="04130005" w:tentative="1">
+      <w:start w:val="1"/>
+      <w:numFmt w:val="bullet"/>
+      <w:lvlText w:val=""/>
+      <w:lvlJc w:val="left"/>
+      <w:pPr>
+        <w:ind w:left="6523" w:hanging="360"/>
+      </w:pPr>
+      <w:rPr>
+        <w:rFonts w:ascii="Wingdings" w:hAnsi="Wingdings" w:hint="default"/>
+      </w:rPr>
+    </w:lvl>
+  </w:abstractNum>
+  <w:abstractNum w:abstractNumId="3">
     <w:nsid w:val="3DFD55E6"/>
     <w:multiLevelType w:val="multilevel"/>
     <w:tmpl w:val="F9CCB336"/>
@@ -24374,7 +23902,7 @@
       </w:pPr>
     </w:lvl>
   </w:abstractNum>
-  <w:abstractNum w:abstractNumId="3">
+  <w:abstractNum w:abstractNumId="4">
     <w:nsid w:val="44721C43"/>
     <w:multiLevelType w:val="multilevel"/>
     <w:tmpl w:val="A9386D16"/>
@@ -24500,13 +24028,16 @@
     <w:abstractNumId w:val="0"/>
   </w:num>
   <w:num w:numId="2">
-    <w:abstractNumId w:val="2"/>
+    <w:abstractNumId w:val="3"/>
   </w:num>
   <w:num w:numId="3">
     <w:abstractNumId w:val="1"/>
   </w:num>
   <w:num w:numId="4">
-    <w:abstractNumId w:val="3"/>
+    <w:abstractNumId w:val="4"/>
+  </w:num>
+  <w:num w:numId="5">
+    <w:abstractNumId w:val="2"/>
   </w:num>
 </w:numbering>
 </file>
@@ -27239,7 +26770,7 @@
 </file>
 
 <file path=customXml/itemProps2.xml><?xml version="1.0" encoding="utf-8"?>
-<ds:datastoreItem xmlns:ds="http://schemas.openxmlformats.org/officeDocument/2006/customXml" ds:itemID="{E428DFF8-CD84-4B34-A0E8-05E0E1F73FEE}">
+<ds:datastoreItem xmlns:ds="http://schemas.openxmlformats.org/officeDocument/2006/customXml" ds:itemID="{78BAA4B6-DE22-40A9-9B4D-D6241CBE685C}">
   <ds:schemaRefs>
     <ds:schemaRef ds:uri="http://schemas.openxmlformats.org/officeDocument/2006/bibliography"/>
   </ds:schemaRefs>

--- a/doc/system/analyse/Current HUSACCT Analyse Documentation/HUSACCT Analyse System Documentation.docx
+++ b/doc/system/analyse/Current HUSACCT Analyse Documentation/HUSACCT Analyse System Documentation.docx
@@ -4433,7 +4433,7 @@
                     <a:blip r:embed="rId9">
                       <a:extLst>
                         <a:ext uri="{28A0092B-C50C-407E-A947-70E740481C1C}">
-                          <a14:useLocalDpi xmlns="" xmlns:wpc="http://schemas.microsoft.com/office/word/2010/wordprocessingCanvas" xmlns:mo="http://schemas.microsoft.com/office/mac/office/2008/main" xmlns:mc="http://schemas.openxmlformats.org/markup-compatibility/2006" xmlns:mv="urn:schemas-microsoft-com:mac:vml" xmlns:o="urn:schemas-microsoft-com:office:office" xmlns:v="urn:schemas-microsoft-com:vml" xmlns:wp14="http://schemas.microsoft.com/office/word/2010/wordprocessingDrawing" xmlns:w10="urn:schemas-microsoft-com:office:word" xmlns:w="http://schemas.openxmlformats.org/wordprocessingml/2006/main" xmlns:w14="http://schemas.microsoft.com/office/word/2010/wordml" xmlns:wpg="http://schemas.microsoft.com/office/word/2010/wordprocessingGroup" xmlns:wpi="http://schemas.microsoft.com/office/word/2010/wordprocessingInk" xmlns:wps="http://schemas.microsoft.com/office/word/2010/wordprocessingShape" xmlns:a14="http://schemas.microsoft.com/office/drawing/2010/main" val="0"/>
+                          <a14:useLocalDpi xmlns:a14="http://schemas.microsoft.com/office/drawing/2010/main" xmlns:wps="http://schemas.microsoft.com/office/word/2010/wordprocessingShape" xmlns:wpi="http://schemas.microsoft.com/office/word/2010/wordprocessingInk" xmlns:wpg="http://schemas.microsoft.com/office/word/2010/wordprocessingGroup" xmlns:w14="http://schemas.microsoft.com/office/word/2010/wordml" xmlns:w="http://schemas.openxmlformats.org/wordprocessingml/2006/main" xmlns:w10="urn:schemas-microsoft-com:office:word" xmlns:wp14="http://schemas.microsoft.com/office/word/2010/wordprocessingDrawing" xmlns:v="urn:schemas-microsoft-com:vml" xmlns:o="urn:schemas-microsoft-com:office:office" xmlns:mv="urn:schemas-microsoft-com:mac:vml" xmlns:mc="http://schemas.openxmlformats.org/markup-compatibility/2006" xmlns:mo="http://schemas.microsoft.com/office/mac/office/2008/main" xmlns:wpc="http://schemas.microsoft.com/office/word/2010/wordprocessingCanvas" xmlns="" val="0"/>
                         </a:ext>
                       </a:extLst>
                     </a:blip>
@@ -7406,7 +7406,7 @@
                     <a:blip r:embed="rId12">
                       <a:extLst>
                         <a:ext uri="{28A0092B-C50C-407E-A947-70E740481C1C}">
-                          <a14:useLocalDpi xmlns="" xmlns:wpc="http://schemas.microsoft.com/office/word/2010/wordprocessingCanvas" xmlns:mo="http://schemas.microsoft.com/office/mac/office/2008/main" xmlns:mc="http://schemas.openxmlformats.org/markup-compatibility/2006" xmlns:mv="urn:schemas-microsoft-com:mac:vml" xmlns:o="urn:schemas-microsoft-com:office:office" xmlns:v="urn:schemas-microsoft-com:vml" xmlns:wp14="http://schemas.microsoft.com/office/word/2010/wordprocessingDrawing" xmlns:w10="urn:schemas-microsoft-com:office:word" xmlns:w="http://schemas.openxmlformats.org/wordprocessingml/2006/main" xmlns:w14="http://schemas.microsoft.com/office/word/2010/wordml" xmlns:wpg="http://schemas.microsoft.com/office/word/2010/wordprocessingGroup" xmlns:wpi="http://schemas.microsoft.com/office/word/2010/wordprocessingInk" xmlns:wps="http://schemas.microsoft.com/office/word/2010/wordprocessingShape" xmlns:a14="http://schemas.microsoft.com/office/drawing/2010/main" val="0"/>
+                          <a14:useLocalDpi xmlns:a14="http://schemas.microsoft.com/office/drawing/2010/main" xmlns:wps="http://schemas.microsoft.com/office/word/2010/wordprocessingShape" xmlns:wpi="http://schemas.microsoft.com/office/word/2010/wordprocessingInk" xmlns:wpg="http://schemas.microsoft.com/office/word/2010/wordprocessingGroup" xmlns:w14="http://schemas.microsoft.com/office/word/2010/wordml" xmlns:w="http://schemas.openxmlformats.org/wordprocessingml/2006/main" xmlns:w10="urn:schemas-microsoft-com:office:word" xmlns:wp14="http://schemas.microsoft.com/office/word/2010/wordprocessingDrawing" xmlns:v="urn:schemas-microsoft-com:vml" xmlns:o="urn:schemas-microsoft-com:office:office" xmlns:mv="urn:schemas-microsoft-com:mac:vml" xmlns:mc="http://schemas.openxmlformats.org/markup-compatibility/2006" xmlns:mo="http://schemas.microsoft.com/office/mac/office/2008/main" xmlns:wpc="http://schemas.microsoft.com/office/word/2010/wordprocessingCanvas" xmlns="" val="0"/>
                         </a:ext>
                       </a:extLst>
                     </a:blip>
@@ -7591,7 +7591,7 @@
                     <a:blip r:embed="rId13">
                       <a:extLst>
                         <a:ext uri="{28A0092B-C50C-407E-A947-70E740481C1C}">
-                          <a14:useLocalDpi xmlns="" xmlns:wpc="http://schemas.microsoft.com/office/word/2010/wordprocessingCanvas" xmlns:mo="http://schemas.microsoft.com/office/mac/office/2008/main" xmlns:mc="http://schemas.openxmlformats.org/markup-compatibility/2006" xmlns:mv="urn:schemas-microsoft-com:mac:vml" xmlns:o="urn:schemas-microsoft-com:office:office" xmlns:v="urn:schemas-microsoft-com:vml" xmlns:wp14="http://schemas.microsoft.com/office/word/2010/wordprocessingDrawing" xmlns:w10="urn:schemas-microsoft-com:office:word" xmlns:w="http://schemas.openxmlformats.org/wordprocessingml/2006/main" xmlns:w14="http://schemas.microsoft.com/office/word/2010/wordml" xmlns:wpg="http://schemas.microsoft.com/office/word/2010/wordprocessingGroup" xmlns:wpi="http://schemas.microsoft.com/office/word/2010/wordprocessingInk" xmlns:wps="http://schemas.microsoft.com/office/word/2010/wordprocessingShape" xmlns:a14="http://schemas.microsoft.com/office/drawing/2010/main" val="0"/>
+                          <a14:useLocalDpi xmlns:a14="http://schemas.microsoft.com/office/drawing/2010/main" xmlns:wps="http://schemas.microsoft.com/office/word/2010/wordprocessingShape" xmlns:wpi="http://schemas.microsoft.com/office/word/2010/wordprocessingInk" xmlns:wpg="http://schemas.microsoft.com/office/word/2010/wordprocessingGroup" xmlns:w14="http://schemas.microsoft.com/office/word/2010/wordml" xmlns:w="http://schemas.openxmlformats.org/wordprocessingml/2006/main" xmlns:w10="urn:schemas-microsoft-com:office:word" xmlns:wp14="http://schemas.microsoft.com/office/word/2010/wordprocessingDrawing" xmlns:v="urn:schemas-microsoft-com:vml" xmlns:o="urn:schemas-microsoft-com:office:office" xmlns:mv="urn:schemas-microsoft-com:mac:vml" xmlns:mc="http://schemas.openxmlformats.org/markup-compatibility/2006" xmlns:mo="http://schemas.microsoft.com/office/mac/office/2008/main" xmlns:wpc="http://schemas.microsoft.com/office/word/2010/wordprocessingCanvas" xmlns="" val="0"/>
                         </a:ext>
                       </a:extLst>
                     </a:blip>
@@ -7655,7 +7655,7 @@
                     <a:blip r:embed="rId14">
                       <a:extLst>
                         <a:ext uri="{28A0092B-C50C-407E-A947-70E740481C1C}">
-                          <a14:useLocalDpi xmlns="" xmlns:wpc="http://schemas.microsoft.com/office/word/2010/wordprocessingCanvas" xmlns:mo="http://schemas.microsoft.com/office/mac/office/2008/main" xmlns:mc="http://schemas.openxmlformats.org/markup-compatibility/2006" xmlns:mv="urn:schemas-microsoft-com:mac:vml" xmlns:o="urn:schemas-microsoft-com:office:office" xmlns:v="urn:schemas-microsoft-com:vml" xmlns:wp14="http://schemas.microsoft.com/office/word/2010/wordprocessingDrawing" xmlns:w10="urn:schemas-microsoft-com:office:word" xmlns:w="http://schemas.openxmlformats.org/wordprocessingml/2006/main" xmlns:w14="http://schemas.microsoft.com/office/word/2010/wordml" xmlns:wpg="http://schemas.microsoft.com/office/word/2010/wordprocessingGroup" xmlns:wpi="http://schemas.microsoft.com/office/word/2010/wordprocessingInk" xmlns:wps="http://schemas.microsoft.com/office/word/2010/wordprocessingShape" xmlns:a14="http://schemas.microsoft.com/office/drawing/2010/main" val="0"/>
+                          <a14:useLocalDpi xmlns:a14="http://schemas.microsoft.com/office/drawing/2010/main" xmlns:wps="http://schemas.microsoft.com/office/word/2010/wordprocessingShape" xmlns:wpi="http://schemas.microsoft.com/office/word/2010/wordprocessingInk" xmlns:wpg="http://schemas.microsoft.com/office/word/2010/wordprocessingGroup" xmlns:w14="http://schemas.microsoft.com/office/word/2010/wordml" xmlns:w="http://schemas.openxmlformats.org/wordprocessingml/2006/main" xmlns:w10="urn:schemas-microsoft-com:office:word" xmlns:wp14="http://schemas.microsoft.com/office/word/2010/wordprocessingDrawing" xmlns:v="urn:schemas-microsoft-com:vml" xmlns:o="urn:schemas-microsoft-com:office:office" xmlns:mv="urn:schemas-microsoft-com:mac:vml" xmlns:mc="http://schemas.openxmlformats.org/markup-compatibility/2006" xmlns:mo="http://schemas.microsoft.com/office/mac/office/2008/main" xmlns:wpc="http://schemas.microsoft.com/office/word/2010/wordprocessingCanvas" xmlns="" val="0"/>
                         </a:ext>
                       </a:extLst>
                     </a:blip>
@@ -8136,7 +8136,7 @@
                     <a:blip r:embed="rId15">
                       <a:extLst>
                         <a:ext uri="{28A0092B-C50C-407E-A947-70E740481C1C}">
-                          <a14:useLocalDpi xmlns="" xmlns:wpc="http://schemas.microsoft.com/office/word/2010/wordprocessingCanvas" xmlns:mo="http://schemas.microsoft.com/office/mac/office/2008/main" xmlns:mc="http://schemas.openxmlformats.org/markup-compatibility/2006" xmlns:mv="urn:schemas-microsoft-com:mac:vml" xmlns:o="urn:schemas-microsoft-com:office:office" xmlns:v="urn:schemas-microsoft-com:vml" xmlns:wp14="http://schemas.microsoft.com/office/word/2010/wordprocessingDrawing" xmlns:w10="urn:schemas-microsoft-com:office:word" xmlns:w="http://schemas.openxmlformats.org/wordprocessingml/2006/main" xmlns:w14="http://schemas.microsoft.com/office/word/2010/wordml" xmlns:wpg="http://schemas.microsoft.com/office/word/2010/wordprocessingGroup" xmlns:wpi="http://schemas.microsoft.com/office/word/2010/wordprocessingInk" xmlns:wps="http://schemas.microsoft.com/office/word/2010/wordprocessingShape" xmlns:a14="http://schemas.microsoft.com/office/drawing/2010/main" val="0"/>
+                          <a14:useLocalDpi xmlns:a14="http://schemas.microsoft.com/office/drawing/2010/main" xmlns:wps="http://schemas.microsoft.com/office/word/2010/wordprocessingShape" xmlns:wpi="http://schemas.microsoft.com/office/word/2010/wordprocessingInk" xmlns:wpg="http://schemas.microsoft.com/office/word/2010/wordprocessingGroup" xmlns:w14="http://schemas.microsoft.com/office/word/2010/wordml" xmlns:w="http://schemas.openxmlformats.org/wordprocessingml/2006/main" xmlns:w10="urn:schemas-microsoft-com:office:word" xmlns:wp14="http://schemas.microsoft.com/office/word/2010/wordprocessingDrawing" xmlns:v="urn:schemas-microsoft-com:vml" xmlns:o="urn:schemas-microsoft-com:office:office" xmlns:mv="urn:schemas-microsoft-com:mac:vml" xmlns:mc="http://schemas.openxmlformats.org/markup-compatibility/2006" xmlns:mo="http://schemas.microsoft.com/office/mac/office/2008/main" xmlns:wpc="http://schemas.microsoft.com/office/word/2010/wordprocessingCanvas" xmlns="" val="0"/>
                         </a:ext>
                       </a:extLst>
                     </a:blip>
@@ -12941,7 +12941,7 @@
                     <a:blip r:embed="rId16">
                       <a:extLst>
                         <a:ext uri="{28A0092B-C50C-407E-A947-70E740481C1C}">
-                          <a14:useLocalDpi xmlns="" xmlns:wpc="http://schemas.microsoft.com/office/word/2010/wordprocessingCanvas" xmlns:mo="http://schemas.microsoft.com/office/mac/office/2008/main" xmlns:mc="http://schemas.openxmlformats.org/markup-compatibility/2006" xmlns:mv="urn:schemas-microsoft-com:mac:vml" xmlns:o="urn:schemas-microsoft-com:office:office" xmlns:v="urn:schemas-microsoft-com:vml" xmlns:wp14="http://schemas.microsoft.com/office/word/2010/wordprocessingDrawing" xmlns:w10="urn:schemas-microsoft-com:office:word" xmlns:w="http://schemas.openxmlformats.org/wordprocessingml/2006/main" xmlns:w14="http://schemas.microsoft.com/office/word/2010/wordml" xmlns:wpg="http://schemas.microsoft.com/office/word/2010/wordprocessingGroup" xmlns:wpi="http://schemas.microsoft.com/office/word/2010/wordprocessingInk" xmlns:wps="http://schemas.microsoft.com/office/word/2010/wordprocessingShape" xmlns:a14="http://schemas.microsoft.com/office/drawing/2010/main" val="0"/>
+                          <a14:useLocalDpi xmlns:a14="http://schemas.microsoft.com/office/drawing/2010/main" xmlns:wps="http://schemas.microsoft.com/office/word/2010/wordprocessingShape" xmlns:wpi="http://schemas.microsoft.com/office/word/2010/wordprocessingInk" xmlns:wpg="http://schemas.microsoft.com/office/word/2010/wordprocessingGroup" xmlns:w14="http://schemas.microsoft.com/office/word/2010/wordml" xmlns:w="http://schemas.openxmlformats.org/wordprocessingml/2006/main" xmlns:w10="urn:schemas-microsoft-com:office:word" xmlns:wp14="http://schemas.microsoft.com/office/word/2010/wordprocessingDrawing" xmlns:v="urn:schemas-microsoft-com:vml" xmlns:o="urn:schemas-microsoft-com:office:office" xmlns:mv="urn:schemas-microsoft-com:mac:vml" xmlns:mc="http://schemas.openxmlformats.org/markup-compatibility/2006" xmlns:mo="http://schemas.microsoft.com/office/mac/office/2008/main" xmlns:wpc="http://schemas.microsoft.com/office/word/2010/wordprocessingCanvas" xmlns="" val="0"/>
                         </a:ext>
                       </a:extLst>
                     </a:blip>
@@ -13211,7 +13211,7 @@
                     <a:blip r:embed="rId18">
                       <a:extLst>
                         <a:ext uri="{28A0092B-C50C-407E-A947-70E740481C1C}">
-                          <a14:useLocalDpi xmlns="" xmlns:wpc="http://schemas.microsoft.com/office/word/2010/wordprocessingCanvas" xmlns:mo="http://schemas.microsoft.com/office/mac/office/2008/main" xmlns:mc="http://schemas.openxmlformats.org/markup-compatibility/2006" xmlns:mv="urn:schemas-microsoft-com:mac:vml" xmlns:o="urn:schemas-microsoft-com:office:office" xmlns:v="urn:schemas-microsoft-com:vml" xmlns:wp14="http://schemas.microsoft.com/office/word/2010/wordprocessingDrawing" xmlns:w10="urn:schemas-microsoft-com:office:word" xmlns:w="http://schemas.openxmlformats.org/wordprocessingml/2006/main" xmlns:w14="http://schemas.microsoft.com/office/word/2010/wordml" xmlns:wpg="http://schemas.microsoft.com/office/word/2010/wordprocessingGroup" xmlns:wpi="http://schemas.microsoft.com/office/word/2010/wordprocessingInk" xmlns:wps="http://schemas.microsoft.com/office/word/2010/wordprocessingShape" xmlns:a14="http://schemas.microsoft.com/office/drawing/2010/main" val="0"/>
+                          <a14:useLocalDpi xmlns:a14="http://schemas.microsoft.com/office/drawing/2010/main" xmlns:wps="http://schemas.microsoft.com/office/word/2010/wordprocessingShape" xmlns:wpi="http://schemas.microsoft.com/office/word/2010/wordprocessingInk" xmlns:wpg="http://schemas.microsoft.com/office/word/2010/wordprocessingGroup" xmlns:w14="http://schemas.microsoft.com/office/word/2010/wordml" xmlns:w="http://schemas.openxmlformats.org/wordprocessingml/2006/main" xmlns:w10="urn:schemas-microsoft-com:office:word" xmlns:wp14="http://schemas.microsoft.com/office/word/2010/wordprocessingDrawing" xmlns:v="urn:schemas-microsoft-com:vml" xmlns:o="urn:schemas-microsoft-com:office:office" xmlns:mv="urn:schemas-microsoft-com:mac:vml" xmlns:mc="http://schemas.openxmlformats.org/markup-compatibility/2006" xmlns:mo="http://schemas.microsoft.com/office/mac/office/2008/main" xmlns:wpc="http://schemas.microsoft.com/office/word/2010/wordprocessingCanvas" xmlns="" val="0"/>
                         </a:ext>
                       </a:extLst>
                     </a:blip>
@@ -14646,7 +14646,7 @@
         <w:rPr>
           <w:lang w:val="en-GB"/>
         </w:rPr>
-        <w:t xml:space="preserve">when one of the following </w:t>
+        <w:t xml:space="preserve">when the following </w:t>
       </w:r>
       <w:proofErr w:type="spellStart"/>
       <w:r>
@@ -14660,7 +14660,19 @@
         <w:rPr>
           <w:lang w:val="en-GB"/>
         </w:rPr>
-        <w:t xml:space="preserve"> objects is created: </w:t>
+        <w:t xml:space="preserve"> objects </w:t>
+      </w:r>
+      <w:r>
+        <w:rPr>
+          <w:lang w:val="en-GB"/>
+        </w:rPr>
+        <w:t>are</w:t>
+      </w:r>
+      <w:r>
+        <w:rPr>
+          <w:lang w:val="en-GB"/>
+        </w:rPr>
+        <w:t xml:space="preserve"> created: </w:t>
       </w:r>
       <w:proofErr w:type="spellStart"/>
       <w:r>
@@ -15057,6 +15069,1104 @@
         </w:rPr>
         <w:t xml:space="preserve"> </w:t>
       </w:r>
+    </w:p>
+    <w:p>
+      <w:pPr>
+        <w:rPr>
+          <w:lang w:val="en-GB"/>
+        </w:rPr>
+      </w:pPr>
+    </w:p>
+    <w:p>
+      <w:pPr>
+        <w:pStyle w:val="Kop4"/>
+        <w:rPr>
+          <w:lang w:val="en-GB"/>
+        </w:rPr>
+      </w:pPr>
+      <w:r>
+        <w:rPr>
+          <w:lang w:val="en-GB"/>
+        </w:rPr>
+        <w:t xml:space="preserve">Access </w:t>
+      </w:r>
+      <w:proofErr w:type="spellStart"/>
+      <w:r>
+        <w:rPr>
+          <w:lang w:val="en-GB"/>
+        </w:rPr>
+        <w:t>SubTypes</w:t>
+      </w:r>
+      <w:proofErr w:type="spellEnd"/>
+    </w:p>
+    <w:p>
+      <w:pPr>
+        <w:rPr>
+          <w:lang w:val="en-GB"/>
+        </w:rPr>
+      </w:pPr>
+      <w:r>
+        <w:rPr>
+          <w:lang w:val="en-GB"/>
+        </w:rPr>
+        <w:t>Business rules:</w:t>
+      </w:r>
+    </w:p>
+    <w:p>
+      <w:pPr>
+        <w:numPr>
+          <w:ilvl w:val="0"/>
+          <w:numId w:val="6"/>
+        </w:numPr>
+        <w:rPr>
+          <w:lang w:val="en-GB"/>
+        </w:rPr>
+      </w:pPr>
+      <w:r>
+        <w:rPr>
+          <w:lang w:val="en-GB"/>
+        </w:rPr>
+        <w:t>Access</w:t>
+      </w:r>
+      <w:r>
+        <w:rPr>
+          <w:lang w:val="en-GB"/>
+        </w:rPr>
+        <w:t xml:space="preserve"> of </w:t>
+      </w:r>
+      <w:r>
+        <w:rPr>
+          <w:lang w:val="en-GB"/>
+        </w:rPr>
+        <w:t>own attribute:</w:t>
+      </w:r>
+    </w:p>
+    <w:p>
+      <w:pPr>
+        <w:numPr>
+          <w:ilvl w:val="1"/>
+          <w:numId w:val="6"/>
+        </w:numPr>
+        <w:rPr>
+          <w:lang w:val="en-GB"/>
+        </w:rPr>
+      </w:pPr>
+      <w:r>
+        <w:rPr>
+          <w:lang w:val="en-GB"/>
+        </w:rPr>
+        <w:t>Usage is not reported as dependency.</w:t>
+      </w:r>
+    </w:p>
+    <w:p>
+      <w:pPr>
+        <w:numPr>
+          <w:ilvl w:val="1"/>
+          <w:numId w:val="6"/>
+        </w:numPr>
+        <w:rPr>
+          <w:lang w:val="en-GB"/>
+        </w:rPr>
+      </w:pPr>
+      <w:r>
+        <w:rPr>
+          <w:lang w:val="en-GB"/>
+        </w:rPr>
+        <w:t>If the attribute is inherited, a dependency to the super class is reported.</w:t>
+      </w:r>
+    </w:p>
+    <w:p>
+      <w:pPr>
+        <w:numPr>
+          <w:ilvl w:val="1"/>
+          <w:numId w:val="6"/>
+        </w:numPr>
+        <w:rPr>
+          <w:lang w:val="en-GB"/>
+        </w:rPr>
+      </w:pPr>
+      <w:r>
+        <w:rPr>
+          <w:lang w:val="en-GB"/>
+        </w:rPr>
+        <w:t>Usage of the type of the attribute is reported (if the type is found as class or library).</w:t>
+      </w:r>
+    </w:p>
+    <w:p>
+      <w:pPr>
+        <w:numPr>
+          <w:ilvl w:val="2"/>
+          <w:numId w:val="6"/>
+        </w:numPr>
+        <w:rPr>
+          <w:lang w:val="en-GB"/>
+        </w:rPr>
+      </w:pPr>
+      <w:r>
+        <w:rPr>
+          <w:lang w:val="en-GB"/>
+        </w:rPr>
+        <w:t xml:space="preserve">In case it is the last invocation in an expression, as “Reference </w:t>
+      </w:r>
+      <w:r>
+        <w:rPr>
+          <w:lang w:val="en-GB"/>
+        </w:rPr>
+        <w:t xml:space="preserve">to </w:t>
+      </w:r>
+      <w:proofErr w:type="spellStart"/>
+      <w:r>
+        <w:rPr>
+          <w:lang w:val="en-GB"/>
+        </w:rPr>
+        <w:t>TypeOfUsedAttribute</w:t>
+      </w:r>
+      <w:proofErr w:type="spellEnd"/>
+      <w:r>
+        <w:rPr>
+          <w:lang w:val="en-GB"/>
+        </w:rPr>
+        <w:t>”.</w:t>
+      </w:r>
+    </w:p>
+    <w:p>
+      <w:pPr>
+        <w:numPr>
+          <w:ilvl w:val="2"/>
+          <w:numId w:val="6"/>
+        </w:numPr>
+        <w:rPr>
+          <w:lang w:val="en-GB"/>
+        </w:rPr>
+      </w:pPr>
+      <w:r>
+        <w:rPr>
+          <w:lang w:val="en-GB"/>
+        </w:rPr>
+        <w:t>In case of succes</w:t>
+      </w:r>
+      <w:r>
+        <w:rPr>
+          <w:lang w:val="en-GB"/>
+        </w:rPr>
+        <w:t>sor invocations in the chain, a</w:t>
+      </w:r>
+      <w:r>
+        <w:rPr>
+          <w:lang w:val="en-GB"/>
+        </w:rPr>
+        <w:t xml:space="preserve">s </w:t>
+      </w:r>
+      <w:r>
+        <w:rPr>
+          <w:lang w:val="en-GB"/>
+        </w:rPr>
+        <w:t>A</w:t>
+      </w:r>
+      <w:r>
+        <w:rPr>
+          <w:lang w:val="en-GB"/>
+        </w:rPr>
+        <w:t xml:space="preserve">ccess of </w:t>
+      </w:r>
+      <w:r>
+        <w:rPr>
+          <w:lang w:val="en-GB"/>
+        </w:rPr>
+        <w:t>C</w:t>
+      </w:r>
+      <w:r>
+        <w:rPr>
+          <w:lang w:val="en-GB"/>
+        </w:rPr>
+        <w:t>all</w:t>
+      </w:r>
+      <w:r>
+        <w:rPr>
+          <w:lang w:val="en-GB"/>
+        </w:rPr>
+        <w:t>.</w:t>
+      </w:r>
+    </w:p>
+    <w:p>
+      <w:pPr>
+        <w:numPr>
+          <w:ilvl w:val="0"/>
+          <w:numId w:val="6"/>
+        </w:numPr>
+        <w:rPr>
+          <w:lang w:val="en-GB"/>
+        </w:rPr>
+      </w:pPr>
+      <w:r>
+        <w:rPr>
+          <w:lang w:val="en-GB"/>
+        </w:rPr>
+        <w:t>Access of attribute of other class:</w:t>
+      </w:r>
+    </w:p>
+    <w:p>
+      <w:pPr>
+        <w:numPr>
+          <w:ilvl w:val="1"/>
+          <w:numId w:val="6"/>
+        </w:numPr>
+        <w:rPr>
+          <w:lang w:val="en-GB"/>
+        </w:rPr>
+      </w:pPr>
+      <w:r>
+        <w:rPr>
+          <w:lang w:val="en-GB"/>
+        </w:rPr>
+        <w:t xml:space="preserve">Usage is reported as dependency, with specification of the </w:t>
+      </w:r>
+    </w:p>
+    <w:p>
+      <w:pPr>
+        <w:numPr>
+          <w:ilvl w:val="0"/>
+          <w:numId w:val="6"/>
+        </w:numPr>
+        <w:rPr>
+          <w:lang w:val="en-GB"/>
+        </w:rPr>
+      </w:pPr>
+      <w:r>
+        <w:rPr>
+          <w:lang w:val="en-GB"/>
+        </w:rPr>
+        <w:t>Access of a Type</w:t>
+      </w:r>
+    </w:p>
+    <w:p>
+      <w:pPr>
+        <w:rPr>
+          <w:lang w:val="en-GB"/>
+        </w:rPr>
+      </w:pPr>
+    </w:p>
+    <w:p>
+      <w:pPr>
+        <w:rPr>
+          <w:lang w:val="en-GB"/>
+        </w:rPr>
+      </w:pPr>
+      <w:r>
+        <w:rPr>
+          <w:lang w:val="en-GB"/>
+        </w:rPr>
+        <w:t>Questions</w:t>
+      </w:r>
+    </w:p>
+    <w:p>
+      <w:pPr>
+        <w:numPr>
+          <w:ilvl w:val="0"/>
+          <w:numId w:val="7"/>
+        </w:numPr>
+        <w:ind w:left="1080"/>
+        <w:rPr>
+          <w:lang w:val="en-GB"/>
+        </w:rPr>
+      </w:pPr>
+      <w:r>
+        <w:rPr>
+          <w:lang w:val="en-GB"/>
+        </w:rPr>
+        <w:t xml:space="preserve">Is it interesting to know the type of </w:t>
+      </w:r>
+      <w:r>
+        <w:rPr>
+          <w:lang w:val="en-GB"/>
+        </w:rPr>
+        <w:t xml:space="preserve">an </w:t>
+      </w:r>
+      <w:r>
+        <w:rPr>
+          <w:lang w:val="en-GB"/>
+        </w:rPr>
+        <w:t>own</w:t>
+      </w:r>
+      <w:r>
+        <w:rPr>
+          <w:lang w:val="en-GB"/>
+        </w:rPr>
+        <w:t>ed</w:t>
+      </w:r>
+      <w:r>
+        <w:rPr>
+          <w:lang w:val="en-GB"/>
+        </w:rPr>
+        <w:t xml:space="preserve"> attribute that causes an Access dependency?</w:t>
+      </w:r>
+    </w:p>
+    <w:p>
+      <w:pPr>
+        <w:numPr>
+          <w:ilvl w:val="3"/>
+          <w:numId w:val="7"/>
+        </w:numPr>
+        <w:rPr>
+          <w:lang w:val="en-GB"/>
+        </w:rPr>
+      </w:pPr>
+      <w:r>
+        <w:rPr>
+          <w:lang w:val="en-GB"/>
+        </w:rPr>
+        <w:t>No</w:t>
+      </w:r>
+      <w:r>
+        <w:rPr>
+          <w:lang w:val="en-GB"/>
+        </w:rPr>
+        <w:t xml:space="preserve">, so report </w:t>
+      </w:r>
+      <w:proofErr w:type="spellStart"/>
+      <w:r>
+        <w:rPr>
+          <w:b/>
+          <w:lang w:val="en-GB"/>
+        </w:rPr>
+        <w:t>subType</w:t>
+      </w:r>
+      <w:proofErr w:type="spellEnd"/>
+      <w:r>
+        <w:rPr>
+          <w:lang w:val="en-GB"/>
+        </w:rPr>
+        <w:t xml:space="preserve"> = Reference</w:t>
+      </w:r>
+    </w:p>
+    <w:p>
+      <w:pPr>
+        <w:numPr>
+          <w:ilvl w:val="3"/>
+          <w:numId w:val="7"/>
+        </w:numPr>
+        <w:rPr>
+          <w:lang w:val="en-GB"/>
+        </w:rPr>
+      </w:pPr>
+      <w:r>
+        <w:rPr>
+          <w:lang w:val="en-GB"/>
+        </w:rPr>
+        <w:t>If y</w:t>
+      </w:r>
+      <w:r>
+        <w:rPr>
+          <w:lang w:val="en-GB"/>
+        </w:rPr>
+        <w:t>es, report:</w:t>
+      </w:r>
+    </w:p>
+    <w:p>
+      <w:pPr>
+        <w:numPr>
+          <w:ilvl w:val="4"/>
+          <w:numId w:val="7"/>
+        </w:numPr>
+        <w:rPr>
+          <w:lang w:val="en-GB"/>
+        </w:rPr>
+      </w:pPr>
+      <w:r>
+        <w:rPr>
+          <w:lang w:val="en-GB"/>
+        </w:rPr>
+        <w:t>Type of access</w:t>
+      </w:r>
+      <w:r>
+        <w:rPr>
+          <w:lang w:val="en-GB"/>
+        </w:rPr>
+        <w:t>ing</w:t>
+      </w:r>
+      <w:r>
+        <w:rPr>
+          <w:lang w:val="en-GB"/>
+        </w:rPr>
+        <w:t xml:space="preserve"> class: </w:t>
+      </w:r>
+      <w:r>
+        <w:rPr>
+          <w:lang w:val="en-GB"/>
+        </w:rPr>
+        <w:t>Normal</w:t>
+      </w:r>
+      <w:r>
+        <w:rPr>
+          <w:lang w:val="en-GB"/>
+        </w:rPr>
+        <w:t>, Interface, Enumeration</w:t>
+      </w:r>
+      <w:r>
+        <w:rPr>
+          <w:lang w:val="en-GB"/>
+        </w:rPr>
+        <w:t>, Inner</w:t>
+      </w:r>
+    </w:p>
+    <w:p>
+      <w:pPr>
+        <w:numPr>
+          <w:ilvl w:val="4"/>
+          <w:numId w:val="7"/>
+        </w:numPr>
+        <w:rPr>
+          <w:lang w:val="en-GB"/>
+        </w:rPr>
+      </w:pPr>
+      <w:r>
+        <w:rPr>
+          <w:lang w:val="en-GB"/>
+        </w:rPr>
+        <w:t>Type of attribute: Class, Instance, constant or not</w:t>
+      </w:r>
+      <w:r>
+        <w:rPr>
+          <w:lang w:val="en-GB"/>
+        </w:rPr>
+        <w:t>, Local</w:t>
+      </w:r>
+    </w:p>
+    <w:p>
+      <w:pPr>
+        <w:numPr>
+          <w:ilvl w:val="0"/>
+          <w:numId w:val="7"/>
+        </w:numPr>
+        <w:ind w:left="1080"/>
+        <w:rPr>
+          <w:lang w:val="en-GB"/>
+        </w:rPr>
+      </w:pPr>
+      <w:r>
+        <w:rPr>
+          <w:lang w:val="en-GB"/>
+        </w:rPr>
+        <w:t>Is it interesting to know the type of the accessed class?</w:t>
+      </w:r>
+    </w:p>
+    <w:p>
+      <w:pPr>
+        <w:numPr>
+          <w:ilvl w:val="3"/>
+          <w:numId w:val="7"/>
+        </w:numPr>
+        <w:rPr>
+          <w:lang w:val="en-GB"/>
+        </w:rPr>
+      </w:pPr>
+      <w:r>
+        <w:rPr>
+          <w:lang w:val="en-GB"/>
+        </w:rPr>
+        <w:t xml:space="preserve">Yes, report </w:t>
+      </w:r>
+      <w:proofErr w:type="spellStart"/>
+      <w:r>
+        <w:rPr>
+          <w:b/>
+          <w:lang w:val="en-GB"/>
+        </w:rPr>
+        <w:t>sub</w:t>
+      </w:r>
+      <w:r>
+        <w:rPr>
+          <w:b/>
+          <w:lang w:val="en-GB"/>
+        </w:rPr>
+        <w:t>Type</w:t>
+      </w:r>
+      <w:proofErr w:type="spellEnd"/>
+      <w:r>
+        <w:rPr>
+          <w:lang w:val="en-GB"/>
+        </w:rPr>
+        <w:t>: Library, Interface, Enumeration</w:t>
+      </w:r>
+    </w:p>
+    <w:p>
+      <w:pPr>
+        <w:numPr>
+          <w:ilvl w:val="0"/>
+          <w:numId w:val="7"/>
+        </w:numPr>
+        <w:ind w:left="1080"/>
+        <w:rPr>
+          <w:lang w:val="en-GB"/>
+        </w:rPr>
+      </w:pPr>
+      <w:r>
+        <w:rPr>
+          <w:lang w:val="en-GB"/>
+        </w:rPr>
+        <w:t>Is it interesting to know the type of accessed attribute of another class?</w:t>
+      </w:r>
+    </w:p>
+    <w:p>
+      <w:pPr>
+        <w:numPr>
+          <w:ilvl w:val="3"/>
+          <w:numId w:val="7"/>
+        </w:numPr>
+        <w:rPr>
+          <w:lang w:val="en-GB"/>
+        </w:rPr>
+      </w:pPr>
+      <w:r>
+        <w:rPr>
+          <w:lang w:val="en-GB"/>
+        </w:rPr>
+        <w:t>Yes, report</w:t>
+      </w:r>
+      <w:r>
+        <w:rPr>
+          <w:lang w:val="en-GB"/>
+        </w:rPr>
+        <w:t xml:space="preserve"> </w:t>
+      </w:r>
+      <w:proofErr w:type="spellStart"/>
+      <w:r>
+        <w:rPr>
+          <w:b/>
+          <w:lang w:val="en-GB"/>
+        </w:rPr>
+        <w:t>subType</w:t>
+      </w:r>
+      <w:proofErr w:type="spellEnd"/>
+      <w:r>
+        <w:rPr>
+          <w:lang w:val="en-GB"/>
+        </w:rPr>
+        <w:t>:</w:t>
+      </w:r>
+      <w:r>
+        <w:rPr>
+          <w:lang w:val="en-GB"/>
+        </w:rPr>
+        <w:t xml:space="preserve"> </w:t>
+      </w:r>
+      <w:r>
+        <w:rPr>
+          <w:lang w:val="en-GB"/>
+        </w:rPr>
+        <w:t>Class</w:t>
+      </w:r>
+      <w:r>
+        <w:rPr>
+          <w:lang w:val="en-GB"/>
+        </w:rPr>
+        <w:t xml:space="preserve"> variable</w:t>
+      </w:r>
+      <w:r>
+        <w:rPr>
+          <w:lang w:val="en-GB"/>
+        </w:rPr>
+        <w:t>, Instance</w:t>
+      </w:r>
+      <w:r>
+        <w:rPr>
+          <w:lang w:val="en-GB"/>
+        </w:rPr>
+        <w:t xml:space="preserve"> variable</w:t>
+      </w:r>
+      <w:r>
+        <w:rPr>
+          <w:lang w:val="en-GB"/>
+        </w:rPr>
+        <w:t>, constant or not</w:t>
+      </w:r>
+      <w:r>
+        <w:rPr>
+          <w:lang w:val="en-GB"/>
+        </w:rPr>
+        <w:t>, (Inherited)</w:t>
+      </w:r>
+    </w:p>
+    <w:p>
+      <w:pPr>
+        <w:numPr>
+          <w:ilvl w:val="3"/>
+          <w:numId w:val="7"/>
+        </w:numPr>
+        <w:rPr>
+          <w:lang w:val="en-GB"/>
+        </w:rPr>
+      </w:pPr>
+      <w:r>
+        <w:rPr>
+          <w:lang w:val="en-GB"/>
+        </w:rPr>
+        <w:t>Not for Library, Interface, Enumeration</w:t>
+      </w:r>
+      <w:r>
+        <w:rPr>
+          <w:lang w:val="en-GB"/>
+        </w:rPr>
+        <w:t xml:space="preserve">: </w:t>
+      </w:r>
+    </w:p>
+    <w:p>
+      <w:pPr>
+        <w:numPr>
+          <w:ilvl w:val="4"/>
+          <w:numId w:val="7"/>
+        </w:numPr>
+        <w:rPr>
+          <w:lang w:val="en-GB"/>
+        </w:rPr>
+      </w:pPr>
+      <w:r>
+        <w:rPr>
+          <w:lang w:val="en-GB"/>
+        </w:rPr>
+        <w:t>In case of Library access</w:t>
+      </w:r>
+      <w:r>
+        <w:rPr>
+          <w:lang w:val="en-GB"/>
+        </w:rPr>
+        <w:t xml:space="preserve"> the type of attribute is unknown.</w:t>
+      </w:r>
+    </w:p>
+    <w:p>
+      <w:pPr>
+        <w:numPr>
+          <w:ilvl w:val="4"/>
+          <w:numId w:val="7"/>
+        </w:numPr>
+        <w:rPr>
+          <w:lang w:val="en-GB"/>
+        </w:rPr>
+      </w:pPr>
+      <w:r>
+        <w:rPr>
+          <w:lang w:val="en-GB"/>
+        </w:rPr>
+        <w:t>In case of Enumeration</w:t>
+      </w:r>
+      <w:r>
+        <w:rPr>
+          <w:lang w:val="en-GB"/>
+        </w:rPr>
+        <w:t xml:space="preserve"> other types are possible.</w:t>
+      </w:r>
+    </w:p>
+    <w:p>
+      <w:pPr>
+        <w:numPr>
+          <w:ilvl w:val="4"/>
+          <w:numId w:val="7"/>
+        </w:numPr>
+        <w:rPr>
+          <w:lang w:val="en-GB"/>
+        </w:rPr>
+      </w:pPr>
+      <w:r>
+        <w:rPr>
+          <w:lang w:val="en-GB"/>
+        </w:rPr>
+        <w:t>Is it interesting in case of an Interface?</w:t>
+      </w:r>
+    </w:p>
+    <w:p>
+      <w:pPr>
+        <w:rPr>
+          <w:lang w:val="en-GB"/>
+        </w:rPr>
+      </w:pPr>
+    </w:p>
+    <w:p>
+      <w:pPr>
+        <w:rPr>
+          <w:lang w:val="en-GB"/>
+        </w:rPr>
+      </w:pPr>
+      <w:r>
+        <w:rPr>
+          <w:lang w:val="en-GB"/>
+        </w:rPr>
+        <w:t>To do:</w:t>
+      </w:r>
+    </w:p>
+    <w:p>
+      <w:pPr>
+        <w:numPr>
+          <w:ilvl w:val="0"/>
+          <w:numId w:val="8"/>
+        </w:numPr>
+        <w:rPr>
+          <w:lang w:val="en-GB"/>
+        </w:rPr>
+      </w:pPr>
+      <w:r>
+        <w:rPr>
+          <w:lang w:val="en-GB"/>
+        </w:rPr>
+        <w:t>Check if class-of-entity == from-class, when subtype is determined.</w:t>
+      </w:r>
+      <w:r>
+        <w:rPr>
+          <w:lang w:val="en-GB"/>
+        </w:rPr>
+        <w:br/>
+        <w:t>Set subtype to Reference, if this is the case.</w:t>
+      </w:r>
+    </w:p>
+    <w:p>
+      <w:pPr>
+        <w:numPr>
+          <w:ilvl w:val="0"/>
+          <w:numId w:val="8"/>
+        </w:numPr>
+        <w:rPr>
+          <w:lang w:val="en-GB"/>
+        </w:rPr>
+      </w:pPr>
+      <w:r>
+        <w:rPr>
+          <w:lang w:val="en-GB"/>
+        </w:rPr>
+        <w:t>Check and change for Call in the same way.</w:t>
+      </w:r>
+    </w:p>
+    <w:p>
+      <w:pPr>
+        <w:numPr>
+          <w:ilvl w:val="0"/>
+          <w:numId w:val="8"/>
+        </w:numPr>
+        <w:rPr>
+          <w:lang w:val="en-GB"/>
+        </w:rPr>
+      </w:pPr>
+      <w:r>
+        <w:rPr>
+          <w:lang w:val="en-GB"/>
+        </w:rPr>
+        <w:t xml:space="preserve">Is it </w:t>
+      </w:r>
+      <w:proofErr w:type="spellStart"/>
+      <w:r>
+        <w:rPr>
+          <w:lang w:val="en-GB"/>
+        </w:rPr>
+        <w:t>usefull</w:t>
+      </w:r>
+      <w:proofErr w:type="spellEnd"/>
+      <w:r>
+        <w:rPr>
+          <w:lang w:val="en-GB"/>
+        </w:rPr>
+        <w:t xml:space="preserve"> to add an extra attribute for the Location?</w:t>
+      </w:r>
+      <w:r>
+        <w:rPr>
+          <w:lang w:val="en-GB"/>
+        </w:rPr>
+        <w:br/>
+        <w:t>E.g.: Argument, Return value, Within IF, Within For, ...</w:t>
+      </w:r>
+    </w:p>
+    <w:p>
+      <w:pPr>
+        <w:rPr>
+          <w:lang w:val="en-GB"/>
+        </w:rPr>
+      </w:pPr>
+    </w:p>
+    <w:tbl>
+      <w:tblPr>
+        <w:tblStyle w:val="Tabelraster"/>
+        <w:tblW w:w="0" w:type="auto"/>
+        <w:tblLook w:val="04A0"/>
+      </w:tblPr>
+      <w:tblGrid>
+        <w:gridCol w:w="2375"/>
+        <w:gridCol w:w="2375"/>
+        <w:gridCol w:w="2375"/>
+        <w:gridCol w:w="2375"/>
+      </w:tblGrid>
+      <w:tr>
+        <w:tc>
+          <w:tcPr>
+            <w:tcW w:w="2375" w:type="dxa"/>
+          </w:tcPr>
+          <w:p>
+            <w:pPr>
+              <w:rPr>
+                <w:b/>
+                <w:lang w:val="en-GB"/>
+              </w:rPr>
+            </w:pPr>
+            <w:r>
+              <w:rPr>
+                <w:b/>
+                <w:lang w:val="en-GB"/>
+              </w:rPr>
+              <w:t>Attribute of From-Class</w:t>
+            </w:r>
+          </w:p>
+        </w:tc>
+        <w:tc>
+          <w:tcPr>
+            <w:tcW w:w="2375" w:type="dxa"/>
+            <w:tcBorders>
+              <w:right w:val="single" w:sz="24" w:space="0" w:color="auto"/>
+            </w:tcBorders>
+          </w:tcPr>
+          <w:p>
+            <w:pPr>
+              <w:rPr>
+                <w:b/>
+                <w:lang w:val="en-GB"/>
+              </w:rPr>
+            </w:pPr>
+            <w:r>
+              <w:rPr>
+                <w:b/>
+                <w:lang w:val="en-GB"/>
+              </w:rPr>
+              <w:t>Reference of its Type</w:t>
+            </w:r>
+          </w:p>
+        </w:tc>
+        <w:tc>
+          <w:tcPr>
+            <w:tcW w:w="2375" w:type="dxa"/>
+            <w:tcBorders>
+              <w:left w:val="single" w:sz="24" w:space="0" w:color="auto"/>
+            </w:tcBorders>
+          </w:tcPr>
+          <w:p>
+            <w:pPr>
+              <w:rPr>
+                <w:b/>
+                <w:lang w:val="en-GB"/>
+              </w:rPr>
+            </w:pPr>
+            <w:r>
+              <w:rPr>
+                <w:b/>
+                <w:lang w:val="en-GB"/>
+              </w:rPr>
+              <w:t>Attribute of To-Class</w:t>
+            </w:r>
+          </w:p>
+        </w:tc>
+        <w:tc>
+          <w:tcPr>
+            <w:tcW w:w="2375" w:type="dxa"/>
+          </w:tcPr>
+          <w:p>
+            <w:pPr>
+              <w:rPr>
+                <w:b/>
+                <w:lang w:val="en-GB"/>
+              </w:rPr>
+            </w:pPr>
+            <w:r>
+              <w:rPr>
+                <w:b/>
+                <w:lang w:val="en-GB"/>
+              </w:rPr>
+              <w:t>Reference of its Type</w:t>
+            </w:r>
+          </w:p>
+        </w:tc>
+      </w:tr>
+      <w:tr>
+        <w:tc>
+          <w:tcPr>
+            <w:tcW w:w="2375" w:type="dxa"/>
+          </w:tcPr>
+          <w:p>
+            <w:pPr>
+              <w:rPr>
+                <w:lang w:val="en-GB"/>
+              </w:rPr>
+            </w:pPr>
+            <w:r>
+              <w:rPr>
+                <w:lang w:val="en-GB"/>
+              </w:rPr>
+              <w:t>-</w:t>
+            </w:r>
+          </w:p>
+        </w:tc>
+        <w:tc>
+          <w:tcPr>
+            <w:tcW w:w="2375" w:type="dxa"/>
+            <w:tcBorders>
+              <w:right w:val="single" w:sz="24" w:space="0" w:color="auto"/>
+            </w:tcBorders>
+          </w:tcPr>
+          <w:p>
+            <w:pPr>
+              <w:rPr>
+                <w:lang w:val="en-GB"/>
+              </w:rPr>
+            </w:pPr>
+          </w:p>
+        </w:tc>
+        <w:tc>
+          <w:tcPr>
+            <w:tcW w:w="2375" w:type="dxa"/>
+            <w:tcBorders>
+              <w:left w:val="single" w:sz="24" w:space="0" w:color="auto"/>
+            </w:tcBorders>
+          </w:tcPr>
+          <w:p>
+            <w:pPr>
+              <w:rPr>
+                <w:lang w:val="en-GB"/>
+              </w:rPr>
+            </w:pPr>
+          </w:p>
+        </w:tc>
+        <w:tc>
+          <w:tcPr>
+            <w:tcW w:w="2375" w:type="dxa"/>
+          </w:tcPr>
+          <w:p>
+            <w:pPr>
+              <w:rPr>
+                <w:lang w:val="en-GB"/>
+              </w:rPr>
+            </w:pPr>
+          </w:p>
+        </w:tc>
+      </w:tr>
+      <w:tr>
+        <w:tc>
+          <w:tcPr>
+            <w:tcW w:w="2375" w:type="dxa"/>
+          </w:tcPr>
+          <w:p>
+            <w:pPr>
+              <w:rPr>
+                <w:lang w:val="en-GB"/>
+              </w:rPr>
+            </w:pPr>
+          </w:p>
+        </w:tc>
+        <w:tc>
+          <w:tcPr>
+            <w:tcW w:w="2375" w:type="dxa"/>
+            <w:tcBorders>
+              <w:right w:val="single" w:sz="24" w:space="0" w:color="auto"/>
+            </w:tcBorders>
+          </w:tcPr>
+          <w:p>
+            <w:pPr>
+              <w:rPr>
+                <w:lang w:val="en-GB"/>
+              </w:rPr>
+            </w:pPr>
+          </w:p>
+        </w:tc>
+        <w:tc>
+          <w:tcPr>
+            <w:tcW w:w="2375" w:type="dxa"/>
+            <w:tcBorders>
+              <w:left w:val="single" w:sz="24" w:space="0" w:color="auto"/>
+            </w:tcBorders>
+          </w:tcPr>
+          <w:p>
+            <w:pPr>
+              <w:rPr>
+                <w:lang w:val="en-GB"/>
+              </w:rPr>
+            </w:pPr>
+          </w:p>
+        </w:tc>
+        <w:tc>
+          <w:tcPr>
+            <w:tcW w:w="2375" w:type="dxa"/>
+          </w:tcPr>
+          <w:p>
+            <w:pPr>
+              <w:rPr>
+                <w:lang w:val="en-GB"/>
+              </w:rPr>
+            </w:pPr>
+          </w:p>
+        </w:tc>
+      </w:tr>
+      <w:tr>
+        <w:tc>
+          <w:tcPr>
+            <w:tcW w:w="2375" w:type="dxa"/>
+          </w:tcPr>
+          <w:p>
+            <w:pPr>
+              <w:rPr>
+                <w:lang w:val="en-GB"/>
+              </w:rPr>
+            </w:pPr>
+          </w:p>
+        </w:tc>
+        <w:tc>
+          <w:tcPr>
+            <w:tcW w:w="2375" w:type="dxa"/>
+            <w:tcBorders>
+              <w:right w:val="single" w:sz="24" w:space="0" w:color="auto"/>
+            </w:tcBorders>
+          </w:tcPr>
+          <w:p>
+            <w:pPr>
+              <w:rPr>
+                <w:lang w:val="en-GB"/>
+              </w:rPr>
+            </w:pPr>
+          </w:p>
+        </w:tc>
+        <w:tc>
+          <w:tcPr>
+            <w:tcW w:w="2375" w:type="dxa"/>
+            <w:tcBorders>
+              <w:left w:val="single" w:sz="24" w:space="0" w:color="auto"/>
+            </w:tcBorders>
+          </w:tcPr>
+          <w:p>
+            <w:pPr>
+              <w:rPr>
+                <w:lang w:val="en-GB"/>
+              </w:rPr>
+            </w:pPr>
+          </w:p>
+        </w:tc>
+        <w:tc>
+          <w:tcPr>
+            <w:tcW w:w="2375" w:type="dxa"/>
+          </w:tcPr>
+          <w:p>
+            <w:pPr>
+              <w:rPr>
+                <w:lang w:val="en-GB"/>
+              </w:rPr>
+            </w:pPr>
+          </w:p>
+        </w:tc>
+      </w:tr>
+    </w:tbl>
+    <w:p>
+      <w:pPr>
+        <w:rPr>
+          <w:lang w:val="en-GB"/>
+        </w:rPr>
+      </w:pPr>
+    </w:p>
+    <w:p>
+      <w:pPr>
+        <w:rPr>
+          <w:lang w:val="en-GB"/>
+        </w:rPr>
+      </w:pPr>
     </w:p>
     <w:p>
       <w:pPr>
@@ -16881,7 +17991,7 @@
                     <a:blip r:embed="rId27">
                       <a:extLst>
                         <a:ext uri="{28A0092B-C50C-407E-A947-70E740481C1C}">
-                          <a14:useLocalDpi xmlns="" xmlns:wpc="http://schemas.microsoft.com/office/word/2010/wordprocessingCanvas" xmlns:mc="http://schemas.openxmlformats.org/markup-compatibility/2006" xmlns:o="urn:schemas-microsoft-com:office:office" xmlns:v="urn:schemas-microsoft-com:vml" xmlns:wp14="http://schemas.microsoft.com/office/word/2010/wordprocessingDrawing" xmlns:w10="urn:schemas-microsoft-com:office:word" xmlns:w="http://schemas.openxmlformats.org/wordprocessingml/2006/main" xmlns:w14="http://schemas.microsoft.com/office/word/2010/wordml" xmlns:w15="http://schemas.microsoft.com/office/word/2012/wordml" xmlns:wpg="http://schemas.microsoft.com/office/word/2010/wordprocessingGroup" xmlns:wpi="http://schemas.microsoft.com/office/word/2010/wordprocessingInk" xmlns:wps="http://schemas.microsoft.com/office/word/2010/wordprocessingShape" xmlns:a14="http://schemas.microsoft.com/office/drawing/2010/main" val="0"/>
+                          <a14:useLocalDpi xmlns:a14="http://schemas.microsoft.com/office/drawing/2010/main" xmlns:wps="http://schemas.microsoft.com/office/word/2010/wordprocessingShape" xmlns:wpi="http://schemas.microsoft.com/office/word/2010/wordprocessingInk" xmlns:wpg="http://schemas.microsoft.com/office/word/2010/wordprocessingGroup" xmlns:w15="http://schemas.microsoft.com/office/word/2012/wordml" xmlns:w14="http://schemas.microsoft.com/office/word/2010/wordml" xmlns:w="http://schemas.openxmlformats.org/wordprocessingml/2006/main" xmlns:w10="urn:schemas-microsoft-com:office:word" xmlns:wp14="http://schemas.microsoft.com/office/word/2010/wordprocessingDrawing" xmlns:v="urn:schemas-microsoft-com:vml" xmlns:o="urn:schemas-microsoft-com:office:office" xmlns:mc="http://schemas.openxmlformats.org/markup-compatibility/2006" xmlns:wpc="http://schemas.microsoft.com/office/word/2010/wordprocessingCanvas" xmlns="" val="0"/>
                         </a:ext>
                       </a:extLst>
                     </a:blip>
@@ -17303,7 +18413,7 @@
                     <a:blip r:embed="rId29">
                       <a:extLst>
                         <a:ext uri="{28A0092B-C50C-407E-A947-70E740481C1C}">
-                          <a14:useLocalDpi xmlns="" xmlns:wpc="http://schemas.microsoft.com/office/word/2010/wordprocessingCanvas" xmlns:mo="http://schemas.microsoft.com/office/mac/office/2008/main" xmlns:mc="http://schemas.openxmlformats.org/markup-compatibility/2006" xmlns:mv="urn:schemas-microsoft-com:mac:vml" xmlns:o="urn:schemas-microsoft-com:office:office" xmlns:v="urn:schemas-microsoft-com:vml" xmlns:wp14="http://schemas.microsoft.com/office/word/2010/wordprocessingDrawing" xmlns:w10="urn:schemas-microsoft-com:office:word" xmlns:w="http://schemas.openxmlformats.org/wordprocessingml/2006/main" xmlns:w14="http://schemas.microsoft.com/office/word/2010/wordml" xmlns:wpg="http://schemas.microsoft.com/office/word/2010/wordprocessingGroup" xmlns:wpi="http://schemas.microsoft.com/office/word/2010/wordprocessingInk" xmlns:wps="http://schemas.microsoft.com/office/word/2010/wordprocessingShape" xmlns:a14="http://schemas.microsoft.com/office/drawing/2010/main" val="0"/>
+                          <a14:useLocalDpi xmlns:a14="http://schemas.microsoft.com/office/drawing/2010/main" xmlns:wps="http://schemas.microsoft.com/office/word/2010/wordprocessingShape" xmlns:wpi="http://schemas.microsoft.com/office/word/2010/wordprocessingInk" xmlns:wpg="http://schemas.microsoft.com/office/word/2010/wordprocessingGroup" xmlns:w14="http://schemas.microsoft.com/office/word/2010/wordml" xmlns:w="http://schemas.openxmlformats.org/wordprocessingml/2006/main" xmlns:w10="urn:schemas-microsoft-com:office:word" xmlns:wp14="http://schemas.microsoft.com/office/word/2010/wordprocessingDrawing" xmlns:v="urn:schemas-microsoft-com:vml" xmlns:o="urn:schemas-microsoft-com:office:office" xmlns:mv="urn:schemas-microsoft-com:mac:vml" xmlns:mc="http://schemas.openxmlformats.org/markup-compatibility/2006" xmlns:mo="http://schemas.microsoft.com/office/mac/office/2008/main" xmlns:wpc="http://schemas.microsoft.com/office/word/2010/wordprocessingCanvas" xmlns="" val="0"/>
                         </a:ext>
                       </a:extLst>
                     </a:blip>
@@ -17808,7 +18918,7 @@
                     <a:blip r:embed="rId30">
                       <a:extLst>
                         <a:ext uri="{28A0092B-C50C-407E-A947-70E740481C1C}">
-                          <a14:useLocalDpi xmlns="" xmlns:wpc="http://schemas.microsoft.com/office/word/2010/wordprocessingCanvas" xmlns:mo="http://schemas.microsoft.com/office/mac/office/2008/main" xmlns:mc="http://schemas.openxmlformats.org/markup-compatibility/2006" xmlns:mv="urn:schemas-microsoft-com:mac:vml" xmlns:o="urn:schemas-microsoft-com:office:office" xmlns:v="urn:schemas-microsoft-com:vml" xmlns:wp14="http://schemas.microsoft.com/office/word/2010/wordprocessingDrawing" xmlns:w10="urn:schemas-microsoft-com:office:word" xmlns:w="http://schemas.openxmlformats.org/wordprocessingml/2006/main" xmlns:w14="http://schemas.microsoft.com/office/word/2010/wordml" xmlns:wpg="http://schemas.microsoft.com/office/word/2010/wordprocessingGroup" xmlns:wpi="http://schemas.microsoft.com/office/word/2010/wordprocessingInk" xmlns:wps="http://schemas.microsoft.com/office/word/2010/wordprocessingShape" xmlns:a14="http://schemas.microsoft.com/office/drawing/2010/main" val="0"/>
+                          <a14:useLocalDpi xmlns:a14="http://schemas.microsoft.com/office/drawing/2010/main" xmlns:wps="http://schemas.microsoft.com/office/word/2010/wordprocessingShape" xmlns:wpi="http://schemas.microsoft.com/office/word/2010/wordprocessingInk" xmlns:wpg="http://schemas.microsoft.com/office/word/2010/wordprocessingGroup" xmlns:w14="http://schemas.microsoft.com/office/word/2010/wordml" xmlns:w="http://schemas.openxmlformats.org/wordprocessingml/2006/main" xmlns:w10="urn:schemas-microsoft-com:office:word" xmlns:wp14="http://schemas.microsoft.com/office/word/2010/wordprocessingDrawing" xmlns:v="urn:schemas-microsoft-com:vml" xmlns:o="urn:schemas-microsoft-com:office:office" xmlns:mv="urn:schemas-microsoft-com:mac:vml" xmlns:mc="http://schemas.openxmlformats.org/markup-compatibility/2006" xmlns:mo="http://schemas.microsoft.com/office/mac/office/2008/main" xmlns:wpc="http://schemas.microsoft.com/office/word/2010/wordprocessingCanvas" xmlns="" val="0"/>
                         </a:ext>
                       </a:extLst>
                     </a:blip>
@@ -23615,6 +24725,92 @@
     </w:lvl>
   </w:abstractNum>
   <w:abstractNum w:abstractNumId="1">
+    <w:nsid w:val="19BC7317"/>
+    <w:multiLevelType w:val="multilevel"/>
+    <w:tmpl w:val="0413001D"/>
+    <w:lvl w:ilvl="0">
+      <w:start w:val="1"/>
+      <w:numFmt w:val="decimal"/>
+      <w:lvlText w:val="%1)"/>
+      <w:lvlJc w:val="left"/>
+      <w:pPr>
+        <w:ind w:left="360" w:hanging="360"/>
+      </w:pPr>
+    </w:lvl>
+    <w:lvl w:ilvl="1">
+      <w:start w:val="1"/>
+      <w:numFmt w:val="lowerLetter"/>
+      <w:lvlText w:val="%2)"/>
+      <w:lvlJc w:val="left"/>
+      <w:pPr>
+        <w:ind w:left="720" w:hanging="360"/>
+      </w:pPr>
+    </w:lvl>
+    <w:lvl w:ilvl="2">
+      <w:start w:val="1"/>
+      <w:numFmt w:val="lowerRoman"/>
+      <w:lvlText w:val="%3)"/>
+      <w:lvlJc w:val="left"/>
+      <w:pPr>
+        <w:ind w:left="1080" w:hanging="360"/>
+      </w:pPr>
+    </w:lvl>
+    <w:lvl w:ilvl="3">
+      <w:start w:val="1"/>
+      <w:numFmt w:val="decimal"/>
+      <w:lvlText w:val="(%4)"/>
+      <w:lvlJc w:val="left"/>
+      <w:pPr>
+        <w:ind w:left="1440" w:hanging="360"/>
+      </w:pPr>
+    </w:lvl>
+    <w:lvl w:ilvl="4">
+      <w:start w:val="1"/>
+      <w:numFmt w:val="lowerLetter"/>
+      <w:lvlText w:val="(%5)"/>
+      <w:lvlJc w:val="left"/>
+      <w:pPr>
+        <w:ind w:left="1800" w:hanging="360"/>
+      </w:pPr>
+    </w:lvl>
+    <w:lvl w:ilvl="5">
+      <w:start w:val="1"/>
+      <w:numFmt w:val="lowerRoman"/>
+      <w:lvlText w:val="(%6)"/>
+      <w:lvlJc w:val="left"/>
+      <w:pPr>
+        <w:ind w:left="2160" w:hanging="360"/>
+      </w:pPr>
+    </w:lvl>
+    <w:lvl w:ilvl="6">
+      <w:start w:val="1"/>
+      <w:numFmt w:val="decimal"/>
+      <w:lvlText w:val="%7."/>
+      <w:lvlJc w:val="left"/>
+      <w:pPr>
+        <w:ind w:left="2520" w:hanging="360"/>
+      </w:pPr>
+    </w:lvl>
+    <w:lvl w:ilvl="7">
+      <w:start w:val="1"/>
+      <w:numFmt w:val="lowerLetter"/>
+      <w:lvlText w:val="%8."/>
+      <w:lvlJc w:val="left"/>
+      <w:pPr>
+        <w:ind w:left="2880" w:hanging="360"/>
+      </w:pPr>
+    </w:lvl>
+    <w:lvl w:ilvl="8">
+      <w:start w:val="1"/>
+      <w:numFmt w:val="lowerRoman"/>
+      <w:lvlText w:val="%9."/>
+      <w:lvlJc w:val="left"/>
+      <w:pPr>
+        <w:ind w:left="3240" w:hanging="360"/>
+      </w:pPr>
+    </w:lvl>
+  </w:abstractNum>
+  <w:abstractNum w:abstractNumId="2">
     <w:nsid w:val="1AD87F83"/>
     <w:multiLevelType w:val="hybridMultilevel"/>
     <w:tmpl w:val="98DCD97E"/>
@@ -23703,7 +24899,96 @@
       </w:pPr>
     </w:lvl>
   </w:abstractNum>
-  <w:abstractNum w:abstractNumId="2">
+  <w:abstractNum w:abstractNumId="3">
+    <w:nsid w:val="2F852C28"/>
+    <w:multiLevelType w:val="hybridMultilevel"/>
+    <w:tmpl w:val="139A4C7A"/>
+    <w:lvl w:ilvl="0" w:tplc="D5D84CA6">
+      <w:start w:val="1"/>
+      <w:numFmt w:val="upperLetter"/>
+      <w:lvlText w:val="%1)"/>
+      <w:lvlJc w:val="left"/>
+      <w:pPr>
+        <w:ind w:left="720" w:hanging="360"/>
+      </w:pPr>
+      <w:rPr>
+        <w:rFonts w:hint="default"/>
+      </w:rPr>
+    </w:lvl>
+    <w:lvl w:ilvl="1" w:tplc="04130019" w:tentative="1">
+      <w:start w:val="1"/>
+      <w:numFmt w:val="lowerLetter"/>
+      <w:lvlText w:val="%2."/>
+      <w:lvlJc w:val="left"/>
+      <w:pPr>
+        <w:ind w:left="1440" w:hanging="360"/>
+      </w:pPr>
+    </w:lvl>
+    <w:lvl w:ilvl="2" w:tplc="0413001B" w:tentative="1">
+      <w:start w:val="1"/>
+      <w:numFmt w:val="lowerRoman"/>
+      <w:lvlText w:val="%3."/>
+      <w:lvlJc w:val="right"/>
+      <w:pPr>
+        <w:ind w:left="2160" w:hanging="180"/>
+      </w:pPr>
+    </w:lvl>
+    <w:lvl w:ilvl="3" w:tplc="0413000F" w:tentative="1">
+      <w:start w:val="1"/>
+      <w:numFmt w:val="decimal"/>
+      <w:lvlText w:val="%4."/>
+      <w:lvlJc w:val="left"/>
+      <w:pPr>
+        <w:ind w:left="2880" w:hanging="360"/>
+      </w:pPr>
+    </w:lvl>
+    <w:lvl w:ilvl="4" w:tplc="04130019" w:tentative="1">
+      <w:start w:val="1"/>
+      <w:numFmt w:val="lowerLetter"/>
+      <w:lvlText w:val="%5."/>
+      <w:lvlJc w:val="left"/>
+      <w:pPr>
+        <w:ind w:left="3600" w:hanging="360"/>
+      </w:pPr>
+    </w:lvl>
+    <w:lvl w:ilvl="5" w:tplc="0413001B" w:tentative="1">
+      <w:start w:val="1"/>
+      <w:numFmt w:val="lowerRoman"/>
+      <w:lvlText w:val="%6."/>
+      <w:lvlJc w:val="right"/>
+      <w:pPr>
+        <w:ind w:left="4320" w:hanging="180"/>
+      </w:pPr>
+    </w:lvl>
+    <w:lvl w:ilvl="6" w:tplc="0413000F" w:tentative="1">
+      <w:start w:val="1"/>
+      <w:numFmt w:val="decimal"/>
+      <w:lvlText w:val="%7."/>
+      <w:lvlJc w:val="left"/>
+      <w:pPr>
+        <w:ind w:left="5040" w:hanging="360"/>
+      </w:pPr>
+    </w:lvl>
+    <w:lvl w:ilvl="7" w:tplc="04130019" w:tentative="1">
+      <w:start w:val="1"/>
+      <w:numFmt w:val="lowerLetter"/>
+      <w:lvlText w:val="%8."/>
+      <w:lvlJc w:val="left"/>
+      <w:pPr>
+        <w:ind w:left="5760" w:hanging="360"/>
+      </w:pPr>
+    </w:lvl>
+    <w:lvl w:ilvl="8" w:tplc="0413001B" w:tentative="1">
+      <w:start w:val="1"/>
+      <w:numFmt w:val="lowerRoman"/>
+      <w:lvlText w:val="%9."/>
+      <w:lvlJc w:val="right"/>
+      <w:pPr>
+        <w:ind w:left="6480" w:hanging="180"/>
+      </w:pPr>
+    </w:lvl>
+  </w:abstractNum>
+  <w:abstractNum w:abstractNumId="4">
     <w:nsid w:val="398C6804"/>
     <w:multiLevelType w:val="hybridMultilevel"/>
     <w:tmpl w:val="3D486776"/>
@@ -23816,7 +25101,7 @@
       </w:rPr>
     </w:lvl>
   </w:abstractNum>
-  <w:abstractNum w:abstractNumId="3">
+  <w:abstractNum w:abstractNumId="5">
     <w:nsid w:val="3DFD55E6"/>
     <w:multiLevelType w:val="multilevel"/>
     <w:tmpl w:val="F9CCB336"/>
@@ -23902,7 +25187,93 @@
       </w:pPr>
     </w:lvl>
   </w:abstractNum>
-  <w:abstractNum w:abstractNumId="4">
+  <w:abstractNum w:abstractNumId="6">
+    <w:nsid w:val="424D553A"/>
+    <w:multiLevelType w:val="multilevel"/>
+    <w:tmpl w:val="CC9876B2"/>
+    <w:lvl w:ilvl="0">
+      <w:start w:val="1"/>
+      <w:numFmt w:val="upperRoman"/>
+      <w:lvlText w:val="%1."/>
+      <w:lvlJc w:val="right"/>
+      <w:pPr>
+        <w:ind w:left="360" w:hanging="360"/>
+      </w:pPr>
+    </w:lvl>
+    <w:lvl w:ilvl="1">
+      <w:start w:val="1"/>
+      <w:numFmt w:val="lowerLetter"/>
+      <w:lvlText w:val="%2)"/>
+      <w:lvlJc w:val="left"/>
+      <w:pPr>
+        <w:ind w:left="720" w:hanging="360"/>
+      </w:pPr>
+    </w:lvl>
+    <w:lvl w:ilvl="2">
+      <w:start w:val="1"/>
+      <w:numFmt w:val="lowerRoman"/>
+      <w:lvlText w:val="%3)"/>
+      <w:lvlJc w:val="left"/>
+      <w:pPr>
+        <w:ind w:left="1080" w:hanging="360"/>
+      </w:pPr>
+    </w:lvl>
+    <w:lvl w:ilvl="3">
+      <w:start w:val="1"/>
+      <w:numFmt w:val="decimal"/>
+      <w:lvlText w:val="(%4)"/>
+      <w:lvlJc w:val="left"/>
+      <w:pPr>
+        <w:ind w:left="1440" w:hanging="360"/>
+      </w:pPr>
+    </w:lvl>
+    <w:lvl w:ilvl="4">
+      <w:start w:val="1"/>
+      <w:numFmt w:val="lowerLetter"/>
+      <w:lvlText w:val="(%5)"/>
+      <w:lvlJc w:val="left"/>
+      <w:pPr>
+        <w:ind w:left="1800" w:hanging="360"/>
+      </w:pPr>
+    </w:lvl>
+    <w:lvl w:ilvl="5">
+      <w:start w:val="1"/>
+      <w:numFmt w:val="lowerRoman"/>
+      <w:lvlText w:val="(%6)"/>
+      <w:lvlJc w:val="left"/>
+      <w:pPr>
+        <w:ind w:left="2160" w:hanging="360"/>
+      </w:pPr>
+    </w:lvl>
+    <w:lvl w:ilvl="6">
+      <w:start w:val="1"/>
+      <w:numFmt w:val="decimal"/>
+      <w:lvlText w:val="%7."/>
+      <w:lvlJc w:val="left"/>
+      <w:pPr>
+        <w:ind w:left="2520" w:hanging="360"/>
+      </w:pPr>
+    </w:lvl>
+    <w:lvl w:ilvl="7">
+      <w:start w:val="1"/>
+      <w:numFmt w:val="lowerLetter"/>
+      <w:lvlText w:val="%8."/>
+      <w:lvlJc w:val="left"/>
+      <w:pPr>
+        <w:ind w:left="2880" w:hanging="360"/>
+      </w:pPr>
+    </w:lvl>
+    <w:lvl w:ilvl="8">
+      <w:start w:val="1"/>
+      <w:numFmt w:val="lowerRoman"/>
+      <w:lvlText w:val="%9."/>
+      <w:lvlJc w:val="left"/>
+      <w:pPr>
+        <w:ind w:left="3240" w:hanging="360"/>
+      </w:pPr>
+    </w:lvl>
+  </w:abstractNum>
+  <w:abstractNum w:abstractNumId="7">
     <w:nsid w:val="44721C43"/>
     <w:multiLevelType w:val="multilevel"/>
     <w:tmpl w:val="A9386D16"/>
@@ -24028,16 +25399,25 @@
     <w:abstractNumId w:val="0"/>
   </w:num>
   <w:num w:numId="2">
-    <w:abstractNumId w:val="3"/>
+    <w:abstractNumId w:val="5"/>
   </w:num>
   <w:num w:numId="3">
+    <w:abstractNumId w:val="2"/>
+  </w:num>
+  <w:num w:numId="4">
+    <w:abstractNumId w:val="7"/>
+  </w:num>
+  <w:num w:numId="5">
+    <w:abstractNumId w:val="4"/>
+  </w:num>
+  <w:num w:numId="6">
     <w:abstractNumId w:val="1"/>
   </w:num>
-  <w:num w:numId="4">
-    <w:abstractNumId w:val="4"/>
+  <w:num w:numId="7">
+    <w:abstractNumId w:val="6"/>
   </w:num>
-  <w:num w:numId="5">
-    <w:abstractNumId w:val="2"/>
+  <w:num w:numId="8">
+    <w:abstractNumId w:val="3"/>
   </w:num>
 </w:numbering>
 </file>
@@ -26770,7 +28150,7 @@
 </file>
 
 <file path=customXml/itemProps2.xml><?xml version="1.0" encoding="utf-8"?>
-<ds:datastoreItem xmlns:ds="http://schemas.openxmlformats.org/officeDocument/2006/customXml" ds:itemID="{78BAA4B6-DE22-40A9-9B4D-D6241CBE685C}">
+<ds:datastoreItem xmlns:ds="http://schemas.openxmlformats.org/officeDocument/2006/customXml" ds:itemID="{E2D9FAD0-D018-4B95-96B3-1839A488DD5F}">
   <ds:schemaRefs>
     <ds:schemaRef ds:uri="http://schemas.openxmlformats.org/officeDocument/2006/bibliography"/>
   </ds:schemaRefs>

--- a/doc/system/analyse/Current HUSACCT Analyse Documentation/HUSACCT Analyse System Documentation.docx
+++ b/doc/system/analyse/Current HUSACCT Analyse Documentation/HUSACCT Analyse System Documentation.docx
@@ -14585,16 +14585,35 @@
     </w:p>
     <w:p>
       <w:pPr>
+        <w:spacing w:after="200"/>
+        <w:rPr>
+          <w:bCs/>
+          <w:smallCaps/>
+          <w:color w:val="262626" w:themeColor="text2"/>
+          <w:sz w:val="28"/>
+          <w:lang w:val="en-GB"/>
+        </w:rPr>
+      </w:pPr>
+      <w:bookmarkStart w:id="22" w:name="_Toc416202781"/>
+      <w:r>
+        <w:rPr>
+          <w:lang w:val="en-GB"/>
+        </w:rPr>
+        <w:br w:type="page"/>
+      </w:r>
+    </w:p>
+    <w:p>
+      <w:pPr>
         <w:pStyle w:val="Kop3"/>
         <w:rPr>
           <w:lang w:val="en-GB"/>
         </w:rPr>
       </w:pPr>
-      <w:bookmarkStart w:id="22" w:name="_Toc416202781"/>
-      <w:r>
-        <w:rPr>
-          <w:lang w:val="en-GB"/>
-        </w:rPr>
+      <w:r>
+        <w:rPr>
+          <w:lang w:val="en-GB"/>
+        </w:rPr>
+        <w:lastRenderedPageBreak/>
         <w:t>Recognizing Dependency Types and Sub Types</w:t>
       </w:r>
       <w:bookmarkEnd w:id="22"/>
@@ -14609,21 +14628,88 @@
         <w:rPr>
           <w:lang w:val="en-GB"/>
         </w:rPr>
-        <w:t xml:space="preserve">Within the create methods of </w:t>
-      </w:r>
+        <w:t xml:space="preserve">Dependency type represents a category of dependencies. </w:t>
+      </w:r>
+    </w:p>
+    <w:p>
+      <w:pPr>
+        <w:rPr>
+          <w:lang w:val="en-GB"/>
+        </w:rPr>
+      </w:pPr>
+      <w:r>
+        <w:rPr>
+          <w:lang w:val="en-GB"/>
+        </w:rPr>
+        <w:t xml:space="preserve">The following are distinguished: Import, Declaration, Access, Call, Inheritance, </w:t>
+      </w:r>
+      <w:proofErr w:type="gramStart"/>
+      <w:r>
+        <w:rPr>
+          <w:lang w:val="en-GB"/>
+        </w:rPr>
+        <w:t>Annotation</w:t>
+      </w:r>
+      <w:proofErr w:type="gramEnd"/>
+      <w:r>
+        <w:rPr>
+          <w:lang w:val="en-GB"/>
+        </w:rPr>
+        <w:t>.</w:t>
+      </w:r>
+    </w:p>
+    <w:p>
+      <w:pPr>
+        <w:rPr>
+          <w:lang w:val="en-GB"/>
+        </w:rPr>
+      </w:pPr>
+    </w:p>
+    <w:p>
+      <w:pPr>
+        <w:rPr>
+          <w:lang w:val="en-GB"/>
+        </w:rPr>
+      </w:pPr>
       <w:proofErr w:type="spellStart"/>
       <w:r>
         <w:rPr>
           <w:lang w:val="en-GB"/>
         </w:rPr>
-        <w:t>FamixCreationService</w:t>
+        <w:t>SubTypes</w:t>
       </w:r>
       <w:proofErr w:type="spellEnd"/>
       <w:r>
         <w:rPr>
           <w:lang w:val="en-GB"/>
         </w:rPr>
-        <w:t>, all dependency types and sub types are set, with the following exceptions:</w:t>
+        <w:t xml:space="preserve"> specify details about the type of usage. Many subtypes are distinguished.</w:t>
+      </w:r>
+    </w:p>
+    <w:p>
+      <w:pPr>
+        <w:rPr>
+          <w:lang w:val="en-GB"/>
+        </w:rPr>
+      </w:pPr>
+      <w:r>
+        <w:rPr>
+          <w:lang w:val="en-GB"/>
+        </w:rPr>
+        <w:t xml:space="preserve"> </w:t>
+      </w:r>
+    </w:p>
+    <w:p>
+      <w:pPr>
+        <w:rPr>
+          <w:lang w:val="en-GB"/>
+        </w:rPr>
+      </w:pPr>
+      <w:r>
+        <w:rPr>
+          <w:lang w:val="en-GB"/>
+        </w:rPr>
+        <w:t xml:space="preserve">Dependency types and subtypes are determined at different locations in the code. </w:t>
       </w:r>
     </w:p>
     <w:p>
@@ -14640,13 +14726,19 @@
         <w:rPr>
           <w:lang w:val="en-GB"/>
         </w:rPr>
-        <w:t xml:space="preserve">Dependency types are set by default </w:t>
-      </w:r>
-      <w:r>
-        <w:rPr>
-          <w:lang w:val="en-GB"/>
-        </w:rPr>
-        <w:t xml:space="preserve">when the following </w:t>
+        <w:t>D</w:t>
+      </w:r>
+      <w:r>
+        <w:rPr>
+          <w:lang w:val="en-GB"/>
+        </w:rPr>
+        <w:t>efault values are set for dependency type, when an object is created</w:t>
+      </w:r>
+      <w:r>
+        <w:rPr>
+          <w:lang w:val="en-GB"/>
+        </w:rPr>
+        <w:t xml:space="preserve"> of one of the following </w:t>
       </w:r>
       <w:proofErr w:type="spellStart"/>
       <w:r>
@@ -14660,19 +14752,13 @@
         <w:rPr>
           <w:lang w:val="en-GB"/>
         </w:rPr>
-        <w:t xml:space="preserve"> objects </w:t>
-      </w:r>
-      <w:r>
-        <w:rPr>
-          <w:lang w:val="en-GB"/>
-        </w:rPr>
-        <w:t>are</w:t>
-      </w:r>
-      <w:r>
-        <w:rPr>
-          <w:lang w:val="en-GB"/>
-        </w:rPr>
-        <w:t xml:space="preserve"> created: </w:t>
+        <w:t xml:space="preserve"> objects</w:t>
+      </w:r>
+      <w:r>
+        <w:rPr>
+          <w:lang w:val="en-GB"/>
+        </w:rPr>
+        <w:t xml:space="preserve">: </w:t>
       </w:r>
       <w:proofErr w:type="spellStart"/>
       <w:r>
@@ -14711,6 +14797,116 @@
         <w:t>FamixInheritanceDefinition</w:t>
       </w:r>
       <w:proofErr w:type="spellEnd"/>
+      <w:proofErr w:type="gramEnd"/>
+      <w:r>
+        <w:rPr>
+          <w:lang w:val="en-GB"/>
+        </w:rPr>
+        <w:t>.</w:t>
+      </w:r>
+    </w:p>
+    <w:p>
+      <w:pPr>
+        <w:numPr>
+          <w:ilvl w:val="0"/>
+          <w:numId w:val="5"/>
+        </w:numPr>
+        <w:rPr>
+          <w:lang w:val="en-GB"/>
+        </w:rPr>
+      </w:pPr>
+      <w:r>
+        <w:rPr>
+          <w:lang w:val="en-GB"/>
+        </w:rPr>
+        <w:t>In case of Import and Annotation, only a type is set, no subtype.</w:t>
+      </w:r>
+      <w:r>
+        <w:rPr>
+          <w:lang w:val="en-GB"/>
+        </w:rPr>
+        <w:br/>
+        <w:t xml:space="preserve">The type is determined in </w:t>
+      </w:r>
+      <w:proofErr w:type="spellStart"/>
+      <w:r>
+        <w:rPr>
+          <w:lang w:val="en-GB"/>
+        </w:rPr>
+        <w:t>FamixCreationService</w:t>
+      </w:r>
+      <w:proofErr w:type="spellEnd"/>
+      <w:r>
+        <w:rPr>
+          <w:lang w:val="en-GB"/>
+        </w:rPr>
+        <w:t>.</w:t>
+      </w:r>
+    </w:p>
+    <w:p>
+      <w:pPr>
+        <w:numPr>
+          <w:ilvl w:val="0"/>
+          <w:numId w:val="5"/>
+        </w:numPr>
+        <w:rPr>
+          <w:lang w:val="en-GB"/>
+        </w:rPr>
+      </w:pPr>
+      <w:r>
+        <w:rPr>
+          <w:lang w:val="en-GB"/>
+        </w:rPr>
+        <w:t xml:space="preserve">In case of Declarations, the type and subtype are set in </w:t>
+      </w:r>
+      <w:proofErr w:type="spellStart"/>
+      <w:r>
+        <w:rPr>
+          <w:lang w:val="en-GB"/>
+        </w:rPr>
+        <w:t>FamixCreationService</w:t>
+      </w:r>
+      <w:proofErr w:type="spellEnd"/>
+      <w:r>
+        <w:rPr>
+          <w:lang w:val="en-GB"/>
+        </w:rPr>
+        <w:t>, based on the code analysis process</w:t>
+      </w:r>
+      <w:r>
+        <w:rPr>
+          <w:lang w:val="en-GB"/>
+        </w:rPr>
+        <w:t>.</w:t>
+      </w:r>
+      <w:r>
+        <w:rPr>
+          <w:lang w:val="en-GB"/>
+        </w:rPr>
+        <w:br/>
+        <w:t xml:space="preserve">The following </w:t>
+      </w:r>
+      <w:proofErr w:type="spellStart"/>
+      <w:r>
+        <w:rPr>
+          <w:lang w:val="en-GB"/>
+        </w:rPr>
+        <w:t>subTypes</w:t>
+      </w:r>
+      <w:proofErr w:type="spellEnd"/>
+      <w:r>
+        <w:rPr>
+          <w:lang w:val="en-GB"/>
+        </w:rPr>
+        <w:t xml:space="preserve"> are distinguished: Class variable, Instance Variable, Local Variable, Parameter, Return Type, Type Cast, </w:t>
+      </w:r>
+      <w:proofErr w:type="gramStart"/>
+      <w:r>
+        <w:rPr>
+          <w:lang w:val="en-GB"/>
+        </w:rPr>
+        <w:t>Exception</w:t>
+      </w:r>
       <w:proofErr w:type="gramEnd"/>
       <w:r>
         <w:rPr>
@@ -14908,79 +15104,16 @@
           <w:ilvl w:val="0"/>
           <w:numId w:val="5"/>
         </w:numPr>
-        <w:rPr>
-          <w:lang w:val="en-GB"/>
-        </w:rPr>
-      </w:pPr>
-      <w:r>
-        <w:rPr>
-          <w:lang w:val="en-GB"/>
-        </w:rPr>
-        <w:t xml:space="preserve">In case of </w:t>
-      </w:r>
-      <w:proofErr w:type="spellStart"/>
-      <w:r>
-        <w:rPr>
-          <w:lang w:val="en-GB"/>
-        </w:rPr>
-        <w:t>FamixInvocations</w:t>
-      </w:r>
-      <w:proofErr w:type="spellEnd"/>
-      <w:r>
-        <w:rPr>
-          <w:lang w:val="en-GB"/>
-        </w:rPr>
-        <w:t xml:space="preserve"> (used for Call &amp; Access) the specific type and subtype are determined within </w:t>
-      </w:r>
-      <w:proofErr w:type="spellStart"/>
-      <w:proofErr w:type="gramStart"/>
-      <w:r>
-        <w:rPr>
-          <w:lang w:val="en-GB"/>
-        </w:rPr>
-        <w:t>FamixCreationPostProcessor.processWaitingAssociations</w:t>
-      </w:r>
-      <w:proofErr w:type="spellEnd"/>
-      <w:r>
-        <w:rPr>
-          <w:lang w:val="en-GB"/>
-        </w:rPr>
-        <w:t>(</w:t>
-      </w:r>
-      <w:proofErr w:type="gramEnd"/>
-      <w:r>
-        <w:rPr>
-          <w:lang w:val="en-GB"/>
-        </w:rPr>
-        <w:t xml:space="preserve">) and </w:t>
-      </w:r>
-      <w:proofErr w:type="spellStart"/>
-      <w:r>
-        <w:rPr>
-          <w:lang w:val="en-GB"/>
-        </w:rPr>
-        <w:t>processWaitingDerivedAssociations</w:t>
-      </w:r>
-      <w:proofErr w:type="spellEnd"/>
-      <w:r>
-        <w:rPr>
-          <w:lang w:val="en-GB"/>
-        </w:rPr>
-        <w:t>(); supported by three methods starting with “</w:t>
-      </w:r>
-      <w:proofErr w:type="spellStart"/>
-      <w:r>
-        <w:rPr>
-          <w:lang w:val="en-GB"/>
-        </w:rPr>
-        <w:t>determineDependency</w:t>
-      </w:r>
-      <w:proofErr w:type="spellEnd"/>
-      <w:r>
-        <w:rPr>
-          <w:lang w:val="en-GB"/>
-        </w:rPr>
-        <w:t>...”.</w:t>
+        <w:ind w:left="1080"/>
+        <w:rPr>
+          <w:lang w:val="en-GB"/>
+        </w:rPr>
+      </w:pPr>
+      <w:r>
+        <w:rPr>
+          <w:lang w:val="en-GB"/>
+        </w:rPr>
+        <w:t>The following subtypes are distinguished: Extends Class, Extends Abstract Class, Implements Class, and Extends Library Class.</w:t>
       </w:r>
     </w:p>
     <w:p>
@@ -14989,85 +15122,79 @@
           <w:ilvl w:val="0"/>
           <w:numId w:val="5"/>
         </w:numPr>
-        <w:ind w:left="936"/>
-        <w:rPr>
-          <w:lang w:val="en-GB"/>
-        </w:rPr>
-      </w:pPr>
-      <w:r>
-        <w:rPr>
-          <w:lang w:val="en-GB"/>
-        </w:rPr>
-        <w:t>In case of access types, the following subdivision is made:</w:t>
-      </w:r>
-    </w:p>
-    <w:p>
-      <w:pPr>
-        <w:numPr>
-          <w:ilvl w:val="0"/>
-          <w:numId w:val="5"/>
-        </w:numPr>
-        <w:ind w:left="1080"/>
-        <w:rPr>
-          <w:lang w:val="en-GB"/>
-        </w:rPr>
-      </w:pPr>
-      <w:r>
-        <w:rPr>
-          <w:lang w:val="en-GB"/>
-        </w:rPr>
-        <w:lastRenderedPageBreak/>
-        <w:t>Access of Attribute</w:t>
-      </w:r>
-    </w:p>
-    <w:p>
-      <w:pPr>
-        <w:numPr>
-          <w:ilvl w:val="0"/>
-          <w:numId w:val="5"/>
-        </w:numPr>
-        <w:ind w:left="1440"/>
-        <w:rPr>
-          <w:lang w:val="en-GB"/>
-        </w:rPr>
-      </w:pPr>
-      <w:r>
-        <w:rPr>
-          <w:lang w:val="en-GB"/>
-        </w:rPr>
-        <w:t>Class attribute, Instance attribute, Interface attribute, Library attribute.</w:t>
-      </w:r>
-    </w:p>
-    <w:p>
-      <w:pPr>
-        <w:numPr>
-          <w:ilvl w:val="0"/>
-          <w:numId w:val="5"/>
-        </w:numPr>
-        <w:ind w:left="1080"/>
-        <w:rPr>
-          <w:lang w:val="en-GB"/>
-        </w:rPr>
-      </w:pPr>
-      <w:r>
-        <w:rPr>
-          <w:lang w:val="en-GB"/>
-        </w:rPr>
-        <w:t xml:space="preserve">Access of </w:t>
+        <w:rPr>
+          <w:lang w:val="en-GB"/>
+        </w:rPr>
+      </w:pPr>
+      <w:r>
+        <w:rPr>
+          <w:lang w:val="en-GB"/>
+        </w:rPr>
+        <w:t xml:space="preserve">In case of </w:t>
       </w:r>
       <w:proofErr w:type="spellStart"/>
       <w:r>
         <w:rPr>
           <w:lang w:val="en-GB"/>
         </w:rPr>
-        <w:t>ObjectReference</w:t>
+        <w:t>FamixInvocations</w:t>
       </w:r>
       <w:proofErr w:type="spellEnd"/>
       <w:r>
         <w:rPr>
           <w:lang w:val="en-GB"/>
         </w:rPr>
-        <w:t xml:space="preserve"> </w:t>
+        <w:t xml:space="preserve"> (used for Call &amp; Access) the specific type and subtype are determined within </w:t>
+      </w:r>
+      <w:proofErr w:type="spellStart"/>
+      <w:proofErr w:type="gramStart"/>
+      <w:r>
+        <w:rPr>
+          <w:lang w:val="en-GB"/>
+        </w:rPr>
+        <w:t>FamixCreationPostProcessor.processWaitingAssociations</w:t>
+      </w:r>
+      <w:proofErr w:type="spellEnd"/>
+      <w:r>
+        <w:rPr>
+          <w:lang w:val="en-GB"/>
+        </w:rPr>
+        <w:t>(</w:t>
+      </w:r>
+      <w:proofErr w:type="gramEnd"/>
+      <w:r>
+        <w:rPr>
+          <w:lang w:val="en-GB"/>
+        </w:rPr>
+        <w:t xml:space="preserve">) and </w:t>
+      </w:r>
+      <w:proofErr w:type="spellStart"/>
+      <w:r>
+        <w:rPr>
+          <w:lang w:val="en-GB"/>
+        </w:rPr>
+        <w:t>processWaitingDerivedAssociations</w:t>
+      </w:r>
+      <w:proofErr w:type="spellEnd"/>
+      <w:r>
+        <w:rPr>
+          <w:lang w:val="en-GB"/>
+        </w:rPr>
+        <w:t>(); supported by three methods starting with “</w:t>
+      </w:r>
+      <w:proofErr w:type="spellStart"/>
+      <w:r>
+        <w:rPr>
+          <w:lang w:val="en-GB"/>
+        </w:rPr>
+        <w:t>determineDependency</w:t>
+      </w:r>
+      <w:proofErr w:type="spellEnd"/>
+      <w:r>
+        <w:rPr>
+          <w:lang w:val="en-GB"/>
+        </w:rPr>
+        <w:t>...”.</w:t>
       </w:r>
     </w:p>
     <w:p>
@@ -15105,11 +15232,19 @@
           <w:lang w:val="en-GB"/>
         </w:rPr>
       </w:pPr>
-      <w:r>
-        <w:rPr>
-          <w:lang w:val="en-GB"/>
-        </w:rPr>
-        <w:t>Business rules:</w:t>
+      <w:proofErr w:type="spellStart"/>
+      <w:r>
+        <w:rPr>
+          <w:lang w:val="en-GB"/>
+        </w:rPr>
+        <w:t>Funtional</w:t>
+      </w:r>
+      <w:proofErr w:type="spellEnd"/>
+      <w:r>
+        <w:rPr>
+          <w:lang w:val="en-GB"/>
+        </w:rPr>
+        <w:t xml:space="preserve"> rules:</w:t>
       </w:r>
     </w:p>
     <w:p>
@@ -15138,7 +15273,38 @@
         <w:rPr>
           <w:lang w:val="en-GB"/>
         </w:rPr>
-        <w:t>own attribute:</w:t>
+        <w:t>attribute</w:t>
+      </w:r>
+      <w:r>
+        <w:rPr>
+          <w:lang w:val="en-GB"/>
+        </w:rPr>
+        <w:t xml:space="preserve"> owned by the from-class</w:t>
+      </w:r>
+      <w:r>
+        <w:rPr>
+          <w:lang w:val="en-GB"/>
+        </w:rPr>
+        <w:t>:</w:t>
+      </w:r>
+      <w:r>
+        <w:rPr>
+          <w:lang w:val="en-GB"/>
+        </w:rPr>
+        <w:t xml:space="preserve"> </w:t>
+      </w:r>
+      <w:r>
+        <w:rPr>
+          <w:lang w:val="en-GB"/>
+        </w:rPr>
+        <w:t>Usage is not reported as dependency.</w:t>
+      </w:r>
+      <w:r>
+        <w:rPr>
+          <w:lang w:val="en-GB"/>
+        </w:rPr>
+        <w:br/>
+        <w:t>However:</w:t>
       </w:r>
     </w:p>
     <w:p>
@@ -15155,7 +15321,7 @@
         <w:rPr>
           <w:lang w:val="en-GB"/>
         </w:rPr>
-        <w:t>Usage is not reported as dependency.</w:t>
+        <w:t>If the attribute is inherited, a dependency to the super class is reported.</w:t>
       </w:r>
     </w:p>
     <w:p>
@@ -15172,7 +15338,86 @@
         <w:rPr>
           <w:lang w:val="en-GB"/>
         </w:rPr>
-        <w:t>If the attribute is inherited, a dependency to the super class is reported.</w:t>
+        <w:t xml:space="preserve">In case </w:t>
+      </w:r>
+      <w:r>
+        <w:rPr>
+          <w:lang w:val="en-GB"/>
+        </w:rPr>
+        <w:t xml:space="preserve">that </w:t>
+      </w:r>
+      <w:r>
+        <w:rPr>
+          <w:lang w:val="en-GB"/>
+        </w:rPr>
+        <w:t>it is the last invocation in an expression</w:t>
+      </w:r>
+      <w:r>
+        <w:rPr>
+          <w:lang w:val="en-GB"/>
+        </w:rPr>
+        <w:t xml:space="preserve"> usage of the type of the attribute is reported (if the type is found as class or library)</w:t>
+      </w:r>
+      <w:r>
+        <w:rPr>
+          <w:lang w:val="en-GB"/>
+        </w:rPr>
+        <w:t>, as “</w:t>
+      </w:r>
+      <w:r>
+        <w:rPr>
+          <w:lang w:val="en-GB"/>
+        </w:rPr>
+        <w:t xml:space="preserve">Reference </w:t>
+      </w:r>
+      <w:proofErr w:type="spellStart"/>
+      <w:r>
+        <w:rPr>
+          <w:lang w:val="en-GB"/>
+        </w:rPr>
+        <w:t>TypeOfUsedVariable</w:t>
+      </w:r>
+      <w:proofErr w:type="spellEnd"/>
+      <w:r>
+        <w:rPr>
+          <w:lang w:val="en-GB"/>
+        </w:rPr>
+        <w:t>”.</w:t>
+      </w:r>
+    </w:p>
+    <w:p>
+      <w:pPr>
+        <w:numPr>
+          <w:ilvl w:val="0"/>
+          <w:numId w:val="6"/>
+        </w:numPr>
+        <w:rPr>
+          <w:lang w:val="en-GB"/>
+        </w:rPr>
+      </w:pPr>
+      <w:r>
+        <w:rPr>
+          <w:lang w:val="en-GB"/>
+        </w:rPr>
+        <w:t>Access of attribute owned by</w:t>
+      </w:r>
+      <w:r>
+        <w:rPr>
+          <w:lang w:val="en-GB"/>
+        </w:rPr>
+        <w:t xml:space="preserve"> </w:t>
+      </w:r>
+      <w:r>
+        <w:rPr>
+          <w:lang w:val="en-GB"/>
+        </w:rPr>
+        <w:t>an</w:t>
+      </w:r>
+      <w:r>
+        <w:rPr>
+          <w:lang w:val="en-GB"/>
+        </w:rPr>
+        <w:t>other class:</w:t>
       </w:r>
     </w:p>
     <w:p>
@@ -15189,7 +15434,45 @@
         <w:rPr>
           <w:lang w:val="en-GB"/>
         </w:rPr>
-        <w:t>Usage of the type of the attribute is reported (if the type is found as class or library).</w:t>
+        <w:t>Usage is reported as depen</w:t>
+      </w:r>
+      <w:r>
+        <w:rPr>
+          <w:lang w:val="en-GB"/>
+        </w:rPr>
+        <w:t xml:space="preserve">dency, while </w:t>
+      </w:r>
+      <w:proofErr w:type="spellStart"/>
+      <w:r>
+        <w:rPr>
+          <w:lang w:val="en-GB"/>
+        </w:rPr>
+        <w:t>subT</w:t>
+      </w:r>
+      <w:r>
+        <w:rPr>
+          <w:lang w:val="en-GB"/>
+        </w:rPr>
+        <w:t>ype</w:t>
+      </w:r>
+      <w:proofErr w:type="spellEnd"/>
+      <w:r>
+        <w:rPr>
+          <w:lang w:val="en-GB"/>
+        </w:rPr>
+        <w:t xml:space="preserve"> specifies the </w:t>
+      </w:r>
+      <w:r>
+        <w:rPr>
+          <w:lang w:val="en-GB"/>
+        </w:rPr>
+        <w:t>accessed class type or  attribute type:</w:t>
+      </w:r>
+      <w:r>
+        <w:rPr>
+          <w:lang w:val="en-GB"/>
+        </w:rPr>
+        <w:t xml:space="preserve"> </w:t>
       </w:r>
     </w:p>
     <w:p>
@@ -15206,27 +15489,31 @@
         <w:rPr>
           <w:lang w:val="en-GB"/>
         </w:rPr>
-        <w:t xml:space="preserve">In case it is the last invocation in an expression, as “Reference </w:t>
-      </w:r>
-      <w:r>
-        <w:rPr>
-          <w:lang w:val="en-GB"/>
-        </w:rPr>
-        <w:t xml:space="preserve">to </w:t>
-      </w:r>
-      <w:proofErr w:type="spellStart"/>
-      <w:r>
-        <w:rPr>
-          <w:lang w:val="en-GB"/>
-        </w:rPr>
-        <w:t>TypeOfUsedAttribute</w:t>
-      </w:r>
-      <w:proofErr w:type="spellEnd"/>
-      <w:r>
-        <w:rPr>
-          <w:lang w:val="en-GB"/>
-        </w:rPr>
-        <w:t>”.</w:t>
+        <w:t>I</w:t>
+      </w:r>
+      <w:r>
+        <w:rPr>
+          <w:lang w:val="en-GB"/>
+        </w:rPr>
+        <w:t xml:space="preserve">t </w:t>
+      </w:r>
+      <w:r>
+        <w:rPr>
+          <w:lang w:val="en-GB"/>
+        </w:rPr>
+        <w:t xml:space="preserve">is </w:t>
+      </w:r>
+      <w:r>
+        <w:rPr>
+          <w:lang w:val="en-GB"/>
+        </w:rPr>
+        <w:t>interesting to know</w:t>
+      </w:r>
+      <w:r>
+        <w:rPr>
+          <w:lang w:val="en-GB"/>
+        </w:rPr>
+        <w:t xml:space="preserve"> the type of the accessed class, so use subtype to report: Library, Interface, or Enumeration Variable.</w:t>
       </w:r>
     </w:p>
     <w:p>
@@ -15239,53 +15526,220 @@
           <w:lang w:val="en-GB"/>
         </w:rPr>
       </w:pPr>
-      <w:r>
-        <w:rPr>
-          <w:lang w:val="en-GB"/>
-        </w:rPr>
-        <w:t>In case of succes</w:t>
-      </w:r>
-      <w:r>
-        <w:rPr>
-          <w:lang w:val="en-GB"/>
-        </w:rPr>
-        <w:t>sor invocations in the chain, a</w:t>
-      </w:r>
-      <w:r>
-        <w:rPr>
-          <w:lang w:val="en-GB"/>
-        </w:rPr>
-        <w:t xml:space="preserve">s </w:t>
-      </w:r>
-      <w:r>
-        <w:rPr>
-          <w:lang w:val="en-GB"/>
-        </w:rPr>
-        <w:t>A</w:t>
-      </w:r>
-      <w:r>
-        <w:rPr>
-          <w:lang w:val="en-GB"/>
-        </w:rPr>
-        <w:t xml:space="preserve">ccess of </w:t>
-      </w:r>
-      <w:r>
-        <w:rPr>
-          <w:lang w:val="en-GB"/>
-        </w:rPr>
-        <w:t>C</w:t>
-      </w:r>
-      <w:r>
-        <w:rPr>
-          <w:lang w:val="en-GB"/>
-        </w:rPr>
-        <w:t>all</w:t>
+      <w:proofErr w:type="gramStart"/>
+      <w:r>
+        <w:rPr>
+          <w:lang w:val="en-GB"/>
+        </w:rPr>
+        <w:lastRenderedPageBreak/>
+        <w:t>i</w:t>
+      </w:r>
+      <w:r>
+        <w:rPr>
+          <w:lang w:val="en-GB"/>
+        </w:rPr>
+        <w:t>t</w:t>
+      </w:r>
+      <w:proofErr w:type="gramEnd"/>
+      <w:r>
+        <w:rPr>
+          <w:lang w:val="en-GB"/>
+        </w:rPr>
+        <w:t xml:space="preserve"> </w:t>
+      </w:r>
+      <w:r>
+        <w:rPr>
+          <w:lang w:val="en-GB"/>
+        </w:rPr>
+        <w:t xml:space="preserve">is </w:t>
+      </w:r>
+      <w:r>
+        <w:rPr>
+          <w:lang w:val="en-GB"/>
+        </w:rPr>
+        <w:t>interesting to know the type of accessed attribute</w:t>
+      </w:r>
+      <w:r>
+        <w:rPr>
+          <w:lang w:val="en-GB"/>
+        </w:rPr>
+        <w:t xml:space="preserve"> of another class, if the class type is not one of the  ones mentioned above, use subtype to report: </w:t>
+      </w:r>
+      <w:r>
+        <w:rPr>
+          <w:lang w:val="en-GB"/>
+        </w:rPr>
+        <w:t>Class</w:t>
+      </w:r>
+      <w:r>
+        <w:rPr>
+          <w:lang w:val="en-GB"/>
+        </w:rPr>
+        <w:t xml:space="preserve"> V</w:t>
+      </w:r>
+      <w:r>
+        <w:rPr>
+          <w:lang w:val="en-GB"/>
+        </w:rPr>
+        <w:t xml:space="preserve">ariable, Instance </w:t>
+      </w:r>
+      <w:r>
+        <w:rPr>
+          <w:lang w:val="en-GB"/>
+        </w:rPr>
+        <w:t>V</w:t>
+      </w:r>
+      <w:r>
+        <w:rPr>
+          <w:lang w:val="en-GB"/>
+        </w:rPr>
+        <w:t xml:space="preserve">ariable, </w:t>
+      </w:r>
+      <w:r>
+        <w:rPr>
+          <w:lang w:val="en-GB"/>
+        </w:rPr>
+        <w:t>combined with C</w:t>
+      </w:r>
+      <w:r>
+        <w:rPr>
+          <w:lang w:val="en-GB"/>
+        </w:rPr>
+        <w:t>onstant or not</w:t>
       </w:r>
       <w:r>
         <w:rPr>
           <w:lang w:val="en-GB"/>
         </w:rPr>
         <w:t>.</w:t>
+      </w:r>
+    </w:p>
+    <w:p>
+      <w:pPr>
+        <w:numPr>
+          <w:ilvl w:val="2"/>
+          <w:numId w:val="6"/>
+        </w:numPr>
+        <w:rPr>
+          <w:lang w:val="en-GB"/>
+        </w:rPr>
+      </w:pPr>
+      <w:r>
+        <w:rPr>
+          <w:lang w:val="en-GB"/>
+        </w:rPr>
+        <w:t xml:space="preserve">For </w:t>
+      </w:r>
+      <w:r>
+        <w:rPr>
+          <w:lang w:val="en-GB"/>
+        </w:rPr>
+        <w:t xml:space="preserve">Library, Interface, </w:t>
+      </w:r>
+      <w:r>
+        <w:rPr>
+          <w:lang w:val="en-GB"/>
+        </w:rPr>
+        <w:t xml:space="preserve">and </w:t>
+      </w:r>
+      <w:r>
+        <w:rPr>
+          <w:lang w:val="en-GB"/>
+        </w:rPr>
+        <w:t>Enumeration</w:t>
+      </w:r>
+      <w:r>
+        <w:rPr>
+          <w:lang w:val="en-GB"/>
+        </w:rPr>
+        <w:t xml:space="preserve"> the </w:t>
+      </w:r>
+      <w:r>
+        <w:rPr>
+          <w:lang w:val="en-GB"/>
+        </w:rPr>
+        <w:t xml:space="preserve">type of </w:t>
+      </w:r>
+      <w:r>
+        <w:rPr>
+          <w:lang w:val="en-GB"/>
+        </w:rPr>
+        <w:t>accesse</w:t>
+      </w:r>
+      <w:r>
+        <w:rPr>
+          <w:lang w:val="en-GB"/>
+        </w:rPr>
+        <w:t>d</w:t>
+      </w:r>
+      <w:r>
+        <w:rPr>
+          <w:lang w:val="en-GB"/>
+        </w:rPr>
+        <w:t xml:space="preserve"> attribute</w:t>
+      </w:r>
+      <w:r>
+        <w:rPr>
+          <w:lang w:val="en-GB"/>
+        </w:rPr>
+        <w:t xml:space="preserve"> is not reported, because</w:t>
+      </w:r>
+      <w:r>
+        <w:rPr>
+          <w:lang w:val="en-GB"/>
+        </w:rPr>
+        <w:t xml:space="preserve">: </w:t>
+      </w:r>
+    </w:p>
+    <w:p>
+      <w:pPr>
+        <w:numPr>
+          <w:ilvl w:val="4"/>
+          <w:numId w:val="6"/>
+        </w:numPr>
+        <w:rPr>
+          <w:lang w:val="en-GB"/>
+        </w:rPr>
+      </w:pPr>
+      <w:r>
+        <w:rPr>
+          <w:lang w:val="en-GB"/>
+        </w:rPr>
+        <w:t>In case of Library access the type of attribute is unknown.</w:t>
+      </w:r>
+    </w:p>
+    <w:p>
+      <w:pPr>
+        <w:numPr>
+          <w:ilvl w:val="4"/>
+          <w:numId w:val="6"/>
+        </w:numPr>
+        <w:rPr>
+          <w:lang w:val="en-GB"/>
+        </w:rPr>
+      </w:pPr>
+      <w:r>
+        <w:rPr>
+          <w:lang w:val="en-GB"/>
+        </w:rPr>
+        <w:t>In case of Enumeration other types are possible.</w:t>
+      </w:r>
+    </w:p>
+    <w:p>
+      <w:pPr>
+        <w:numPr>
+          <w:ilvl w:val="4"/>
+          <w:numId w:val="6"/>
+        </w:numPr>
+        <w:rPr>
+          <w:lang w:val="en-GB"/>
+        </w:rPr>
+      </w:pPr>
+      <w:r>
+        <w:rPr>
+          <w:lang w:val="en-GB"/>
+        </w:rPr>
+        <w:t>Is it interesting in case of an Interface?</w:t>
       </w:r>
     </w:p>
     <w:p>
@@ -15302,7 +15756,37 @@
         <w:rPr>
           <w:lang w:val="en-GB"/>
         </w:rPr>
-        <w:t>Access of attribute of other class:</w:t>
+        <w:t>Access of a Type</w:t>
+      </w:r>
+      <w:r>
+        <w:rPr>
+          <w:lang w:val="en-GB"/>
+        </w:rPr>
+        <w:t xml:space="preserve"> is reported as with subtype “Reference”. </w:t>
+      </w:r>
+      <w:r>
+        <w:rPr>
+          <w:lang w:val="en-GB"/>
+        </w:rPr>
+        <w:br/>
+      </w:r>
+      <w:r>
+        <w:rPr>
+          <w:lang w:val="en-GB"/>
+        </w:rPr>
+        <w:t>This is the case in the following</w:t>
+      </w:r>
+      <w:r>
+        <w:rPr>
+          <w:lang w:val="en-GB"/>
+        </w:rPr>
+        <w:t xml:space="preserve"> situations</w:t>
+      </w:r>
+      <w:r>
+        <w:rPr>
+          <w:lang w:val="en-GB"/>
+        </w:rPr>
+        <w:t>:</w:t>
       </w:r>
     </w:p>
     <w:p>
@@ -15319,13 +15803,27 @@
         <w:rPr>
           <w:lang w:val="en-GB"/>
         </w:rPr>
-        <w:t xml:space="preserve">Usage is reported as dependency, with specification of the </w:t>
+        <w:t>Full type specification, like “</w:t>
+      </w:r>
+      <w:proofErr w:type="spellStart"/>
+      <w:r>
+        <w:rPr>
+          <w:lang w:val="en-GB"/>
+        </w:rPr>
+        <w:t>domain.direct.Base</w:t>
+      </w:r>
+      <w:proofErr w:type="spellEnd"/>
+      <w:r>
+        <w:rPr>
+          <w:lang w:val="en-GB"/>
+        </w:rPr>
+        <w:t>”.</w:t>
       </w:r>
     </w:p>
     <w:p>
       <w:pPr>
         <w:numPr>
-          <w:ilvl w:val="0"/>
+          <w:ilvl w:val="1"/>
           <w:numId w:val="6"/>
         </w:numPr>
         <w:rPr>
@@ -15336,461 +15834,140 @@
         <w:rPr>
           <w:lang w:val="en-GB"/>
         </w:rPr>
-        <w:t>Access of a Type</w:t>
-      </w:r>
-    </w:p>
-    <w:p>
-      <w:pPr>
-        <w:rPr>
-          <w:lang w:val="en-GB"/>
-        </w:rPr>
-      </w:pPr>
-    </w:p>
-    <w:p>
-      <w:pPr>
-        <w:rPr>
-          <w:lang w:val="en-GB"/>
-        </w:rPr>
-      </w:pPr>
-      <w:r>
-        <w:rPr>
-          <w:lang w:val="en-GB"/>
-        </w:rPr>
-        <w:t>Questions</w:t>
+        <w:t>Name only that refers to an imported class, like “Base”.</w:t>
       </w:r>
     </w:p>
     <w:p>
       <w:pPr>
         <w:numPr>
-          <w:ilvl w:val="0"/>
-          <w:numId w:val="7"/>
+          <w:ilvl w:val="1"/>
+          <w:numId w:val="6"/>
         </w:numPr>
-        <w:ind w:left="1080"/>
-        <w:rPr>
-          <w:lang w:val="en-GB"/>
-        </w:rPr>
-      </w:pPr>
-      <w:r>
-        <w:rPr>
-          <w:lang w:val="en-GB"/>
-        </w:rPr>
-        <w:t xml:space="preserve">Is it interesting to know the type of </w:t>
-      </w:r>
-      <w:r>
-        <w:rPr>
-          <w:lang w:val="en-GB"/>
-        </w:rPr>
-        <w:t xml:space="preserve">an </w:t>
-      </w:r>
-      <w:r>
-        <w:rPr>
-          <w:lang w:val="en-GB"/>
-        </w:rPr>
-        <w:t>own</w:t>
-      </w:r>
-      <w:r>
-        <w:rPr>
-          <w:lang w:val="en-GB"/>
-        </w:rPr>
-        <w:t>ed</w:t>
-      </w:r>
-      <w:r>
-        <w:rPr>
-          <w:lang w:val="en-GB"/>
-        </w:rPr>
-        <w:t xml:space="preserve"> attribute that causes an Access dependency?</w:t>
-      </w:r>
-    </w:p>
-    <w:p>
-      <w:pPr>
-        <w:numPr>
-          <w:ilvl w:val="3"/>
-          <w:numId w:val="7"/>
-        </w:numPr>
-        <w:rPr>
-          <w:lang w:val="en-GB"/>
-        </w:rPr>
-      </w:pPr>
-      <w:r>
-        <w:rPr>
-          <w:lang w:val="en-GB"/>
-        </w:rPr>
-        <w:t>No</w:t>
-      </w:r>
-      <w:r>
-        <w:rPr>
-          <w:lang w:val="en-GB"/>
-        </w:rPr>
-        <w:t xml:space="preserve">, so report </w:t>
+        <w:rPr>
+          <w:lang w:val="en-GB"/>
+        </w:rPr>
+      </w:pPr>
+      <w:r>
+        <w:rPr>
+          <w:lang w:val="en-GB"/>
+        </w:rPr>
+        <w:t>Name only that refers to another class in the same package.</w:t>
+      </w:r>
+    </w:p>
+    <w:p>
+      <w:pPr>
+        <w:pStyle w:val="Kop4"/>
+        <w:rPr>
+          <w:lang w:val="en-GB"/>
+        </w:rPr>
+      </w:pPr>
+      <w:r>
+        <w:rPr>
+          <w:lang w:val="en-GB"/>
+        </w:rPr>
+        <w:t xml:space="preserve">Call </w:t>
       </w:r>
       <w:proofErr w:type="spellStart"/>
       <w:r>
         <w:rPr>
-          <w:b/>
-          <w:lang w:val="en-GB"/>
-        </w:rPr>
-        <w:t>subType</w:t>
+          <w:lang w:val="en-GB"/>
+        </w:rPr>
+        <w:t>SubTypes</w:t>
       </w:r>
       <w:proofErr w:type="spellEnd"/>
-      <w:r>
-        <w:rPr>
-          <w:lang w:val="en-GB"/>
-        </w:rPr>
-        <w:t xml:space="preserve"> = Reference</w:t>
-      </w:r>
-    </w:p>
-    <w:p>
-      <w:pPr>
-        <w:numPr>
-          <w:ilvl w:val="3"/>
-          <w:numId w:val="7"/>
-        </w:numPr>
-        <w:rPr>
-          <w:lang w:val="en-GB"/>
-        </w:rPr>
-      </w:pPr>
-      <w:r>
-        <w:rPr>
-          <w:lang w:val="en-GB"/>
-        </w:rPr>
-        <w:t>If y</w:t>
-      </w:r>
-      <w:r>
-        <w:rPr>
-          <w:lang w:val="en-GB"/>
-        </w:rPr>
-        <w:t>es, report:</w:t>
-      </w:r>
-    </w:p>
-    <w:p>
-      <w:pPr>
-        <w:numPr>
-          <w:ilvl w:val="4"/>
-          <w:numId w:val="7"/>
-        </w:numPr>
-        <w:rPr>
-          <w:lang w:val="en-GB"/>
-        </w:rPr>
-      </w:pPr>
-      <w:r>
-        <w:rPr>
-          <w:lang w:val="en-GB"/>
-        </w:rPr>
-        <w:t>Type of access</w:t>
-      </w:r>
-      <w:r>
-        <w:rPr>
-          <w:lang w:val="en-GB"/>
-        </w:rPr>
-        <w:t>ing</w:t>
-      </w:r>
-      <w:r>
-        <w:rPr>
-          <w:lang w:val="en-GB"/>
-        </w:rPr>
-        <w:t xml:space="preserve"> class: </w:t>
-      </w:r>
-      <w:r>
-        <w:rPr>
-          <w:lang w:val="en-GB"/>
-        </w:rPr>
-        <w:t>Normal</w:t>
-      </w:r>
-      <w:r>
-        <w:rPr>
-          <w:lang w:val="en-GB"/>
-        </w:rPr>
-        <w:t>, Interface, Enumeration</w:t>
-      </w:r>
-      <w:r>
-        <w:rPr>
-          <w:lang w:val="en-GB"/>
-        </w:rPr>
-        <w:t>, Inner</w:t>
-      </w:r>
-    </w:p>
-    <w:p>
-      <w:pPr>
-        <w:numPr>
-          <w:ilvl w:val="4"/>
-          <w:numId w:val="7"/>
-        </w:numPr>
-        <w:rPr>
-          <w:lang w:val="en-GB"/>
-        </w:rPr>
-      </w:pPr>
-      <w:r>
-        <w:rPr>
-          <w:lang w:val="en-GB"/>
-        </w:rPr>
-        <w:t>Type of attribute: Class, Instance, constant or not</w:t>
-      </w:r>
-      <w:r>
-        <w:rPr>
-          <w:lang w:val="en-GB"/>
-        </w:rPr>
-        <w:t>, Local</w:t>
-      </w:r>
-    </w:p>
-    <w:p>
-      <w:pPr>
-        <w:numPr>
-          <w:ilvl w:val="0"/>
-          <w:numId w:val="7"/>
-        </w:numPr>
-        <w:ind w:left="1080"/>
-        <w:rPr>
-          <w:lang w:val="en-GB"/>
-        </w:rPr>
-      </w:pPr>
-      <w:r>
-        <w:rPr>
-          <w:lang w:val="en-GB"/>
-        </w:rPr>
-        <w:t>Is it interesting to know the type of the accessed class?</w:t>
-      </w:r>
-    </w:p>
-    <w:p>
-      <w:pPr>
-        <w:numPr>
-          <w:ilvl w:val="3"/>
-          <w:numId w:val="7"/>
-        </w:numPr>
-        <w:rPr>
-          <w:lang w:val="en-GB"/>
-        </w:rPr>
-      </w:pPr>
-      <w:r>
-        <w:rPr>
-          <w:lang w:val="en-GB"/>
-        </w:rPr>
-        <w:t xml:space="preserve">Yes, report </w:t>
-      </w:r>
+    </w:p>
+    <w:p>
+      <w:pPr>
+        <w:rPr>
+          <w:lang w:val="en-GB"/>
+        </w:rPr>
+      </w:pPr>
       <w:proofErr w:type="spellStart"/>
       <w:r>
         <w:rPr>
-          <w:b/>
-          <w:lang w:val="en-GB"/>
-        </w:rPr>
-        <w:t>sub</w:t>
-      </w:r>
-      <w:r>
-        <w:rPr>
-          <w:b/>
-          <w:lang w:val="en-GB"/>
-        </w:rPr>
-        <w:t>Type</w:t>
+          <w:lang w:val="en-GB"/>
+        </w:rPr>
+        <w:t>Funtional</w:t>
       </w:r>
       <w:proofErr w:type="spellEnd"/>
       <w:r>
         <w:rPr>
           <w:lang w:val="en-GB"/>
         </w:rPr>
-        <w:t>: Library, Interface, Enumeration</w:t>
-      </w:r>
-    </w:p>
-    <w:p>
-      <w:pPr>
-        <w:numPr>
-          <w:ilvl w:val="0"/>
-          <w:numId w:val="7"/>
-        </w:numPr>
-        <w:ind w:left="1080"/>
-        <w:rPr>
-          <w:lang w:val="en-GB"/>
-        </w:rPr>
-      </w:pPr>
-      <w:r>
-        <w:rPr>
-          <w:lang w:val="en-GB"/>
-        </w:rPr>
-        <w:t>Is it interesting to know the type of accessed attribute of another class?</w:t>
-      </w:r>
-    </w:p>
-    <w:p>
-      <w:pPr>
-        <w:numPr>
-          <w:ilvl w:val="3"/>
-          <w:numId w:val="7"/>
-        </w:numPr>
-        <w:rPr>
-          <w:lang w:val="en-GB"/>
-        </w:rPr>
-      </w:pPr>
-      <w:r>
-        <w:rPr>
-          <w:lang w:val="en-GB"/>
-        </w:rPr>
-        <w:t>Yes, report</w:t>
-      </w:r>
-      <w:r>
-        <w:rPr>
-          <w:lang w:val="en-GB"/>
-        </w:rPr>
-        <w:t xml:space="preserve"> </w:t>
+        <w:t xml:space="preserve"> rules:</w:t>
+      </w:r>
+    </w:p>
+    <w:p>
+      <w:pPr>
+        <w:rPr>
+          <w:lang w:val="en-GB"/>
+        </w:rPr>
+      </w:pPr>
+      <w:r>
+        <w:rPr>
+          <w:lang w:val="en-GB"/>
+        </w:rPr>
+        <w:t xml:space="preserve">The same logic applies as described under Access </w:t>
       </w:r>
       <w:proofErr w:type="spellStart"/>
       <w:r>
         <w:rPr>
-          <w:b/>
-          <w:lang w:val="en-GB"/>
-        </w:rPr>
-        <w:t>subType</w:t>
+          <w:lang w:val="en-GB"/>
+        </w:rPr>
+        <w:t>SubTypes</w:t>
       </w:r>
       <w:proofErr w:type="spellEnd"/>
       <w:r>
         <w:rPr>
           <w:lang w:val="en-GB"/>
         </w:rPr>
-        <w:t>:</w:t>
-      </w:r>
-      <w:r>
-        <w:rPr>
-          <w:lang w:val="en-GB"/>
-        </w:rPr>
-        <w:t xml:space="preserve"> </w:t>
-      </w:r>
-      <w:r>
-        <w:rPr>
-          <w:lang w:val="en-GB"/>
-        </w:rPr>
-        <w:t>Class</w:t>
-      </w:r>
-      <w:r>
-        <w:rPr>
-          <w:lang w:val="en-GB"/>
-        </w:rPr>
-        <w:t xml:space="preserve"> variable</w:t>
-      </w:r>
-      <w:r>
-        <w:rPr>
-          <w:lang w:val="en-GB"/>
-        </w:rPr>
-        <w:t>, Instance</w:t>
-      </w:r>
-      <w:r>
-        <w:rPr>
-          <w:lang w:val="en-GB"/>
-        </w:rPr>
-        <w:t xml:space="preserve"> variable</w:t>
-      </w:r>
-      <w:r>
-        <w:rPr>
-          <w:lang w:val="en-GB"/>
-        </w:rPr>
-        <w:t>, constant or not</w:t>
-      </w:r>
-      <w:r>
-        <w:rPr>
-          <w:lang w:val="en-GB"/>
-        </w:rPr>
-        <w:t>, (Inherited)</w:t>
-      </w:r>
-    </w:p>
-    <w:p>
-      <w:pPr>
-        <w:numPr>
-          <w:ilvl w:val="3"/>
-          <w:numId w:val="7"/>
-        </w:numPr>
-        <w:rPr>
-          <w:lang w:val="en-GB"/>
-        </w:rPr>
-      </w:pPr>
-      <w:r>
-        <w:rPr>
-          <w:lang w:val="en-GB"/>
-        </w:rPr>
-        <w:t>Not for Library, Interface, Enumeration</w:t>
-      </w:r>
-      <w:r>
-        <w:rPr>
-          <w:lang w:val="en-GB"/>
-        </w:rPr>
-        <w:t xml:space="preserve">: </w:t>
-      </w:r>
-    </w:p>
-    <w:p>
-      <w:pPr>
-        <w:numPr>
-          <w:ilvl w:val="4"/>
-          <w:numId w:val="7"/>
-        </w:numPr>
-        <w:rPr>
-          <w:lang w:val="en-GB"/>
-        </w:rPr>
-      </w:pPr>
-      <w:r>
-        <w:rPr>
-          <w:lang w:val="en-GB"/>
-        </w:rPr>
-        <w:t>In case of Library access</w:t>
-      </w:r>
-      <w:r>
-        <w:rPr>
-          <w:lang w:val="en-GB"/>
-        </w:rPr>
-        <w:t xml:space="preserve"> the type of attribute is unknown.</w:t>
-      </w:r>
-    </w:p>
-    <w:p>
-      <w:pPr>
-        <w:numPr>
-          <w:ilvl w:val="4"/>
-          <w:numId w:val="7"/>
-        </w:numPr>
-        <w:rPr>
-          <w:lang w:val="en-GB"/>
-        </w:rPr>
-      </w:pPr>
-      <w:r>
-        <w:rPr>
-          <w:lang w:val="en-GB"/>
-        </w:rPr>
-        <w:t>In case of Enumeration</w:t>
-      </w:r>
-      <w:r>
-        <w:rPr>
-          <w:lang w:val="en-GB"/>
-        </w:rPr>
-        <w:t xml:space="preserve"> other types are possible.</w:t>
-      </w:r>
-    </w:p>
-    <w:p>
-      <w:pPr>
-        <w:numPr>
-          <w:ilvl w:val="4"/>
-          <w:numId w:val="7"/>
-        </w:numPr>
-        <w:rPr>
-          <w:lang w:val="en-GB"/>
-        </w:rPr>
-      </w:pPr>
-      <w:r>
-        <w:rPr>
-          <w:lang w:val="en-GB"/>
-        </w:rPr>
-        <w:t>Is it interesting in case of an Interface?</w:t>
-      </w:r>
-    </w:p>
-    <w:p>
-      <w:pPr>
-        <w:rPr>
-          <w:lang w:val="en-GB"/>
-        </w:rPr>
-      </w:pPr>
-    </w:p>
-    <w:p>
-      <w:pPr>
-        <w:rPr>
-          <w:lang w:val="en-GB"/>
-        </w:rPr>
-      </w:pPr>
-      <w:r>
-        <w:rPr>
-          <w:lang w:val="en-GB"/>
-        </w:rPr>
-        <w:t>To do:</w:t>
+        <w:t>, point 1) and 2)</w:t>
+      </w:r>
+      <w:r>
+        <w:rPr>
+          <w:lang w:val="en-GB"/>
+        </w:rPr>
+        <w:t xml:space="preserve">. The distinguished subtypes are: </w:t>
+      </w:r>
+      <w:r>
+        <w:rPr>
+          <w:lang w:val="en-GB"/>
+        </w:rPr>
+        <w:t xml:space="preserve">Enumeration Method, Interface Method, Library Method, Class Method, Instance Method, </w:t>
+      </w:r>
+      <w:proofErr w:type="gramStart"/>
+      <w:r>
+        <w:rPr>
+          <w:lang w:val="en-GB"/>
+        </w:rPr>
+        <w:t>Local</w:t>
+      </w:r>
+      <w:proofErr w:type="gramEnd"/>
+      <w:r>
+        <w:rPr>
+          <w:lang w:val="en-GB"/>
+        </w:rPr>
+        <w:t xml:space="preserve"> Method.</w:t>
+      </w:r>
+    </w:p>
+    <w:p>
+      <w:pPr>
+        <w:pStyle w:val="Kop4"/>
+        <w:rPr>
+          <w:lang w:val="en-GB"/>
+        </w:rPr>
+      </w:pPr>
+      <w:r>
+        <w:rPr>
+          <w:lang w:val="en-GB"/>
+        </w:rPr>
+        <w:t xml:space="preserve">Testing and </w:t>
+      </w:r>
+      <w:r>
+        <w:rPr>
+          <w:lang w:val="en-GB"/>
+        </w:rPr>
+        <w:t>Notes</w:t>
       </w:r>
     </w:p>
     <w:p>
@@ -15807,14 +15984,21 @@
         <w:rPr>
           <w:lang w:val="en-GB"/>
         </w:rPr>
-        <w:t>Check if class-of-entity == from-class, when subtype is determined.</w:t>
-      </w:r>
-      <w:r>
-        <w:rPr>
-          <w:lang w:val="en-GB"/>
-        </w:rPr>
-        <w:br/>
-        <w:t>Set subtype to Reference, if this is the case.</w:t>
+        <w:t xml:space="preserve">Each </w:t>
+      </w:r>
+      <w:proofErr w:type="gramStart"/>
+      <w:r>
+        <w:rPr>
+          <w:lang w:val="en-GB"/>
+        </w:rPr>
+        <w:t>subtype,</w:t>
+      </w:r>
+      <w:proofErr w:type="gramEnd"/>
+      <w:r>
+        <w:rPr>
+          <w:lang w:val="en-GB"/>
+        </w:rPr>
+        <w:t xml:space="preserve"> is included in at least two test cases in the accuracy test. </w:t>
       </w:r>
     </w:p>
     <w:p>
@@ -15831,7 +16015,7 @@
         <w:rPr>
           <w:lang w:val="en-GB"/>
         </w:rPr>
-        <w:t>Check and change for Call in the same way.</w:t>
+        <w:t>The Freemind test is used to check on the correctness of the dependency types and subtypes.</w:t>
       </w:r>
     </w:p>
     <w:p>
@@ -15848,7 +16032,7 @@
         <w:rPr>
           <w:lang w:val="en-GB"/>
         </w:rPr>
-        <w:t xml:space="preserve">Is it </w:t>
+        <w:t xml:space="preserve">In addition, it might be </w:t>
       </w:r>
       <w:proofErr w:type="spellStart"/>
       <w:r>
@@ -15869,304 +16053,51 @@
           <w:lang w:val="en-GB"/>
         </w:rPr>
         <w:br/>
-        <w:t>E.g.: Argument, Return value, Within IF, Within For, ...</w:t>
-      </w:r>
-    </w:p>
-    <w:p>
-      <w:pPr>
-        <w:rPr>
-          <w:lang w:val="en-GB"/>
-        </w:rPr>
-      </w:pPr>
-    </w:p>
-    <w:tbl>
-      <w:tblPr>
-        <w:tblStyle w:val="Tabelraster"/>
-        <w:tblW w:w="0" w:type="auto"/>
-        <w:tblLook w:val="04A0"/>
-      </w:tblPr>
-      <w:tblGrid>
-        <w:gridCol w:w="2375"/>
-        <w:gridCol w:w="2375"/>
-        <w:gridCol w:w="2375"/>
-        <w:gridCol w:w="2375"/>
-      </w:tblGrid>
-      <w:tr>
-        <w:tc>
-          <w:tcPr>
-            <w:tcW w:w="2375" w:type="dxa"/>
-          </w:tcPr>
-          <w:p>
-            <w:pPr>
-              <w:rPr>
-                <w:b/>
-                <w:lang w:val="en-GB"/>
-              </w:rPr>
-            </w:pPr>
-            <w:r>
-              <w:rPr>
-                <w:b/>
-                <w:lang w:val="en-GB"/>
-              </w:rPr>
-              <w:t>Attribute of From-Class</w:t>
-            </w:r>
-          </w:p>
-        </w:tc>
-        <w:tc>
-          <w:tcPr>
-            <w:tcW w:w="2375" w:type="dxa"/>
-            <w:tcBorders>
-              <w:right w:val="single" w:sz="24" w:space="0" w:color="auto"/>
-            </w:tcBorders>
-          </w:tcPr>
-          <w:p>
-            <w:pPr>
-              <w:rPr>
-                <w:b/>
-                <w:lang w:val="en-GB"/>
-              </w:rPr>
-            </w:pPr>
-            <w:r>
-              <w:rPr>
-                <w:b/>
-                <w:lang w:val="en-GB"/>
-              </w:rPr>
-              <w:t>Reference of its Type</w:t>
-            </w:r>
-          </w:p>
-        </w:tc>
-        <w:tc>
-          <w:tcPr>
-            <w:tcW w:w="2375" w:type="dxa"/>
-            <w:tcBorders>
-              <w:left w:val="single" w:sz="24" w:space="0" w:color="auto"/>
-            </w:tcBorders>
-          </w:tcPr>
-          <w:p>
-            <w:pPr>
-              <w:rPr>
-                <w:b/>
-                <w:lang w:val="en-GB"/>
-              </w:rPr>
-            </w:pPr>
-            <w:r>
-              <w:rPr>
-                <w:b/>
-                <w:lang w:val="en-GB"/>
-              </w:rPr>
-              <w:t>Attribute of To-Class</w:t>
-            </w:r>
-          </w:p>
-        </w:tc>
-        <w:tc>
-          <w:tcPr>
-            <w:tcW w:w="2375" w:type="dxa"/>
-          </w:tcPr>
-          <w:p>
-            <w:pPr>
-              <w:rPr>
-                <w:b/>
-                <w:lang w:val="en-GB"/>
-              </w:rPr>
-            </w:pPr>
-            <w:r>
-              <w:rPr>
-                <w:b/>
-                <w:lang w:val="en-GB"/>
-              </w:rPr>
-              <w:t>Reference of its Type</w:t>
-            </w:r>
-          </w:p>
-        </w:tc>
-      </w:tr>
-      <w:tr>
-        <w:tc>
-          <w:tcPr>
-            <w:tcW w:w="2375" w:type="dxa"/>
-          </w:tcPr>
-          <w:p>
-            <w:pPr>
-              <w:rPr>
-                <w:lang w:val="en-GB"/>
-              </w:rPr>
-            </w:pPr>
-            <w:r>
-              <w:rPr>
-                <w:lang w:val="en-GB"/>
-              </w:rPr>
-              <w:t>-</w:t>
-            </w:r>
-          </w:p>
-        </w:tc>
-        <w:tc>
-          <w:tcPr>
-            <w:tcW w:w="2375" w:type="dxa"/>
-            <w:tcBorders>
-              <w:right w:val="single" w:sz="24" w:space="0" w:color="auto"/>
-            </w:tcBorders>
-          </w:tcPr>
-          <w:p>
-            <w:pPr>
-              <w:rPr>
-                <w:lang w:val="en-GB"/>
-              </w:rPr>
-            </w:pPr>
-          </w:p>
-        </w:tc>
-        <w:tc>
-          <w:tcPr>
-            <w:tcW w:w="2375" w:type="dxa"/>
-            <w:tcBorders>
-              <w:left w:val="single" w:sz="24" w:space="0" w:color="auto"/>
-            </w:tcBorders>
-          </w:tcPr>
-          <w:p>
-            <w:pPr>
-              <w:rPr>
-                <w:lang w:val="en-GB"/>
-              </w:rPr>
-            </w:pPr>
-          </w:p>
-        </w:tc>
-        <w:tc>
-          <w:tcPr>
-            <w:tcW w:w="2375" w:type="dxa"/>
-          </w:tcPr>
-          <w:p>
-            <w:pPr>
-              <w:rPr>
-                <w:lang w:val="en-GB"/>
-              </w:rPr>
-            </w:pPr>
-          </w:p>
-        </w:tc>
-      </w:tr>
-      <w:tr>
-        <w:tc>
-          <w:tcPr>
-            <w:tcW w:w="2375" w:type="dxa"/>
-          </w:tcPr>
-          <w:p>
-            <w:pPr>
-              <w:rPr>
-                <w:lang w:val="en-GB"/>
-              </w:rPr>
-            </w:pPr>
-          </w:p>
-        </w:tc>
-        <w:tc>
-          <w:tcPr>
-            <w:tcW w:w="2375" w:type="dxa"/>
-            <w:tcBorders>
-              <w:right w:val="single" w:sz="24" w:space="0" w:color="auto"/>
-            </w:tcBorders>
-          </w:tcPr>
-          <w:p>
-            <w:pPr>
-              <w:rPr>
-                <w:lang w:val="en-GB"/>
-              </w:rPr>
-            </w:pPr>
-          </w:p>
-        </w:tc>
-        <w:tc>
-          <w:tcPr>
-            <w:tcW w:w="2375" w:type="dxa"/>
-            <w:tcBorders>
-              <w:left w:val="single" w:sz="24" w:space="0" w:color="auto"/>
-            </w:tcBorders>
-          </w:tcPr>
-          <w:p>
-            <w:pPr>
-              <w:rPr>
-                <w:lang w:val="en-GB"/>
-              </w:rPr>
-            </w:pPr>
-          </w:p>
-        </w:tc>
-        <w:tc>
-          <w:tcPr>
-            <w:tcW w:w="2375" w:type="dxa"/>
-          </w:tcPr>
-          <w:p>
-            <w:pPr>
-              <w:rPr>
-                <w:lang w:val="en-GB"/>
-              </w:rPr>
-            </w:pPr>
-          </w:p>
-        </w:tc>
-      </w:tr>
-      <w:tr>
-        <w:tc>
-          <w:tcPr>
-            <w:tcW w:w="2375" w:type="dxa"/>
-          </w:tcPr>
-          <w:p>
-            <w:pPr>
-              <w:rPr>
-                <w:lang w:val="en-GB"/>
-              </w:rPr>
-            </w:pPr>
-          </w:p>
-        </w:tc>
-        <w:tc>
-          <w:tcPr>
-            <w:tcW w:w="2375" w:type="dxa"/>
-            <w:tcBorders>
-              <w:right w:val="single" w:sz="24" w:space="0" w:color="auto"/>
-            </w:tcBorders>
-          </w:tcPr>
-          <w:p>
-            <w:pPr>
-              <w:rPr>
-                <w:lang w:val="en-GB"/>
-              </w:rPr>
-            </w:pPr>
-          </w:p>
-        </w:tc>
-        <w:tc>
-          <w:tcPr>
-            <w:tcW w:w="2375" w:type="dxa"/>
-            <w:tcBorders>
-              <w:left w:val="single" w:sz="24" w:space="0" w:color="auto"/>
-            </w:tcBorders>
-          </w:tcPr>
-          <w:p>
-            <w:pPr>
-              <w:rPr>
-                <w:lang w:val="en-GB"/>
-              </w:rPr>
-            </w:pPr>
-          </w:p>
-        </w:tc>
-        <w:tc>
-          <w:tcPr>
-            <w:tcW w:w="2375" w:type="dxa"/>
-          </w:tcPr>
-          <w:p>
-            <w:pPr>
-              <w:rPr>
-                <w:lang w:val="en-GB"/>
-              </w:rPr>
-            </w:pPr>
-          </w:p>
-        </w:tc>
-      </w:tr>
-    </w:tbl>
-    <w:p>
-      <w:pPr>
-        <w:rPr>
-          <w:lang w:val="en-GB"/>
-        </w:rPr>
-      </w:pPr>
-    </w:p>
-    <w:p>
-      <w:pPr>
-        <w:rPr>
-          <w:lang w:val="en-GB"/>
-        </w:rPr>
-      </w:pPr>
+        <w:t>E.g.: Argument, Return value, Within IF, Within For</w:t>
+      </w:r>
+      <w:proofErr w:type="gramStart"/>
+      <w:r>
+        <w:rPr>
+          <w:lang w:val="en-GB"/>
+        </w:rPr>
+        <w:t>, ...</w:t>
+      </w:r>
+      <w:proofErr w:type="gramEnd"/>
+    </w:p>
+    <w:p>
+      <w:pPr>
+        <w:rPr>
+          <w:lang w:val="en-GB"/>
+        </w:rPr>
+      </w:pPr>
+    </w:p>
+    <w:p>
+      <w:pPr>
+        <w:rPr>
+          <w:lang w:val="en-GB"/>
+        </w:rPr>
+      </w:pPr>
+    </w:p>
+    <w:p>
+      <w:pPr>
+        <w:spacing w:after="200"/>
+        <w:rPr>
+          <w:rFonts w:eastAsiaTheme="majorEastAsia" w:cstheme="majorBidi"/>
+          <w:bCs/>
+          <w:caps/>
+          <w:color w:val="00A0DB" w:themeColor="accent2"/>
+          <w:sz w:val="32"/>
+          <w:szCs w:val="26"/>
+          <w:lang w:val="en-GB"/>
+        </w:rPr>
+      </w:pPr>
+      <w:bookmarkStart w:id="23" w:name="_Toc416202782"/>
+      <w:r>
+        <w:rPr>
+          <w:lang w:val="en-GB"/>
+        </w:rPr>
+        <w:br w:type="page"/>
+      </w:r>
     </w:p>
     <w:p>
       <w:pPr>
@@ -16175,11 +16106,11 @@
           <w:lang w:val="en-GB"/>
         </w:rPr>
       </w:pPr>
-      <w:bookmarkStart w:id="23" w:name="_Toc416202782"/>
-      <w:r>
-        <w:rPr>
-          <w:lang w:val="en-GB"/>
-        </w:rPr>
+      <w:r>
+        <w:rPr>
+          <w:lang w:val="en-GB"/>
+        </w:rPr>
+        <w:lastRenderedPageBreak/>
         <w:t>Search Usages</w:t>
       </w:r>
       <w:bookmarkEnd w:id="23"/>
@@ -16806,7 +16737,6 @@
           <w:noProof/>
           <w:lang w:val="nl-NL" w:eastAsia="nl-NL"/>
         </w:rPr>
-        <w:lastRenderedPageBreak/>
         <w:drawing>
           <wp:inline distT="0" distB="0" distL="0" distR="0">
             <wp:extent cx="5562241" cy="3161544"/>
@@ -16866,6 +16796,7 @@
         <w:rPr>
           <w:lang w:val="en-GB"/>
         </w:rPr>
+        <w:lastRenderedPageBreak/>
         <w:t>Save analysed application</w:t>
       </w:r>
       <w:bookmarkEnd w:id="24"/>
@@ -17298,7 +17229,6 @@
           <w:noProof/>
           <w:lang w:val="nl-NL" w:eastAsia="nl-NL"/>
         </w:rPr>
-        <w:lastRenderedPageBreak/>
         <w:drawing>
           <wp:inline distT="0" distB="0" distL="0" distR="0">
             <wp:extent cx="5542944" cy="3735238"/>
@@ -17366,6 +17296,7 @@
         <w:rPr>
           <w:lang w:val="en-GB"/>
         </w:rPr>
+        <w:lastRenderedPageBreak/>
         <w:t>Load Analysed Application</w:t>
       </w:r>
       <w:bookmarkEnd w:id="25"/>
@@ -17766,7 +17697,6 @@
           <w:noProof/>
           <w:lang w:val="nl-NL" w:eastAsia="nl-NL"/>
         </w:rPr>
-        <w:lastRenderedPageBreak/>
         <w:drawing>
           <wp:inline distT="0" distB="0" distL="0" distR="0">
             <wp:extent cx="5753735" cy="3450590"/>
@@ -17842,6 +17772,7 @@
         <w:rPr>
           <w:lang w:val="en-GB"/>
         </w:rPr>
+        <w:lastRenderedPageBreak/>
         <w:t>Testing the analyse component</w:t>
       </w:r>
       <w:bookmarkEnd w:id="26"/>
@@ -17969,7 +17900,6 @@
           <w:noProof/>
           <w:lang w:val="nl-NL" w:eastAsia="nl-NL"/>
         </w:rPr>
-        <w:lastRenderedPageBreak/>
         <w:drawing>
           <wp:inline distT="0" distB="0" distL="0" distR="0">
             <wp:extent cx="3452089" cy="5276850"/>
@@ -28150,7 +28080,7 @@
 </file>
 
 <file path=customXml/itemProps2.xml><?xml version="1.0" encoding="utf-8"?>
-<ds:datastoreItem xmlns:ds="http://schemas.openxmlformats.org/officeDocument/2006/customXml" ds:itemID="{E2D9FAD0-D018-4B95-96B3-1839A488DD5F}">
+<ds:datastoreItem xmlns:ds="http://schemas.openxmlformats.org/officeDocument/2006/customXml" ds:itemID="{A4358EE3-D18D-4D92-9702-FAC71532759C}">
   <ds:schemaRefs>
     <ds:schemaRef ds:uri="http://schemas.openxmlformats.org/officeDocument/2006/bibliography"/>
   </ds:schemaRefs>

--- a/doc/system/analyse/Current HUSACCT Analyse Documentation/HUSACCT Analyse System Documentation.docx
+++ b/doc/system/analyse/Current HUSACCT Analyse Documentation/HUSACCT Analyse System Documentation.docx
@@ -1,6 +1,6 @@
 
 <file path=word/document.xml><?xml version="1.0" encoding="utf-8"?>
-<w:document xmlns:ve="http://schemas.openxmlformats.org/markup-compatibility/2006" xmlns:o="urn:schemas-microsoft-com:office:office" xmlns:r="http://schemas.openxmlformats.org/officeDocument/2006/relationships" xmlns:m="http://schemas.openxmlformats.org/officeDocument/2006/math" xmlns:v="urn:schemas-microsoft-com:vml" xmlns:wp="http://schemas.openxmlformats.org/drawingml/2006/wordprocessingDrawing" xmlns:w10="urn:schemas-microsoft-com:office:word" xmlns:w="http://schemas.openxmlformats.org/wordprocessingml/2006/main" xmlns:wne="http://schemas.microsoft.com/office/word/2006/wordml">
+<w:document xmlns:wpc="http://schemas.microsoft.com/office/word/2010/wordprocessingCanvas" xmlns:mc="http://schemas.openxmlformats.org/markup-compatibility/2006" xmlns:o="urn:schemas-microsoft-com:office:office" xmlns:r="http://schemas.openxmlformats.org/officeDocument/2006/relationships" xmlns:m="http://schemas.openxmlformats.org/officeDocument/2006/math" xmlns:v="urn:schemas-microsoft-com:vml" xmlns:wp14="http://schemas.microsoft.com/office/word/2010/wordprocessingDrawing" xmlns:wp="http://schemas.openxmlformats.org/drawingml/2006/wordprocessingDrawing" xmlns:w10="urn:schemas-microsoft-com:office:word" xmlns:w="http://schemas.openxmlformats.org/wordprocessingml/2006/main" xmlns:w14="http://schemas.microsoft.com/office/word/2010/wordml" xmlns:w15="http://schemas.microsoft.com/office/word/2012/wordml" xmlns:wpg="http://schemas.microsoft.com/office/word/2010/wordprocessingGroup" xmlns:wpi="http://schemas.microsoft.com/office/word/2010/wordprocessingInk" xmlns:wne="http://schemas.microsoft.com/office/word/2006/wordml" xmlns:wps="http://schemas.microsoft.com/office/word/2010/wordprocessingShape" mc:Ignorable="w14 w15 wp14">
   <w:body>
     <w:sdt>
       <w:sdtPr>
@@ -28,11 +28,10 @@
           <w:tblPr>
             <w:tblpPr w:leftFromText="187" w:rightFromText="187" w:horzAnchor="margin" w:tblpXSpec="center" w:tblpY="2881"/>
             <w:tblW w:w="4006" w:type="pct"/>
-            <w:tblInd w:w="-7" w:type="dxa"/>
             <w:tblBorders>
               <w:left w:val="single" w:sz="18" w:space="0" w:color="7F7F7F" w:themeColor="accent1"/>
             </w:tblBorders>
-            <w:tblLook w:val="04A0"/>
+            <w:tblLook w:val="04A0" w:firstRow="1" w:lastRow="0" w:firstColumn="1" w:lastColumn="0" w:noHBand="0" w:noVBand="1"/>
           </w:tblPr>
           <w:tblGrid>
             <w:gridCol w:w="7672"/>
@@ -151,7 +150,7 @@
           <w:tblPr>
             <w:tblpPr w:leftFromText="187" w:rightFromText="187" w:horzAnchor="margin" w:tblpXSpec="center" w:tblpYSpec="bottom"/>
             <w:tblW w:w="4000" w:type="pct"/>
-            <w:tblLook w:val="04A0"/>
+            <w:tblLook w:val="04A0" w:firstRow="1" w:lastRow="0" w:firstColumn="1" w:lastColumn="0" w:noHBand="0" w:noVBand="1"/>
           </w:tblPr>
           <w:tblGrid>
             <w:gridCol w:w="7672"/>
@@ -203,6 +202,7 @@
         </w:p>
       </w:sdtContent>
     </w:sdt>
+    <w:bookmarkStart w:id="0" w:name="_Toc442180074" w:displacedByCustomXml="next"/>
     <w:sdt>
       <w:sdtPr>
         <w:rPr>
@@ -227,7 +227,6 @@
         </w:rPr>
       </w:sdtEndPr>
       <w:sdtContent>
-        <w:bookmarkStart w:id="0" w:name="_Toc416202759" w:displacedByCustomXml="prev"/>
         <w:p>
           <w:pPr>
             <w:pStyle w:val="Kop1"/>
@@ -289,7 +288,7 @@
             </w:rPr>
             <w:fldChar w:fldCharType="separate"/>
           </w:r>
-          <w:hyperlink w:anchor="_Toc416202759" w:history="1">
+          <w:hyperlink w:anchor="_Toc442180074" w:history="1">
             <w:r>
               <w:rPr>
                 <w:rStyle w:val="Hyperlink"/>
@@ -317,7 +316,7 @@
                 <w:noProof/>
                 <w:webHidden/>
               </w:rPr>
-              <w:instrText xml:space="preserve"> PAGEREF _Toc416202759 \h </w:instrText>
+              <w:instrText xml:space="preserve"> PAGEREF _Toc442180074 \h </w:instrText>
             </w:r>
             <w:r>
               <w:rPr>
@@ -361,7 +360,7 @@
               <w:lang w:val="nl-NL" w:eastAsia="nl-NL"/>
             </w:rPr>
           </w:pPr>
-          <w:hyperlink w:anchor="_Toc416202760" w:history="1">
+          <w:hyperlink w:anchor="_Toc442180075" w:history="1">
             <w:r>
               <w:rPr>
                 <w:rStyle w:val="Hyperlink"/>
@@ -405,7 +404,7 @@
                 <w:noProof/>
                 <w:webHidden/>
               </w:rPr>
-              <w:instrText xml:space="preserve"> PAGEREF _Toc416202760 \h </w:instrText>
+              <w:instrText xml:space="preserve"> PAGEREF _Toc442180075 \h </w:instrText>
             </w:r>
             <w:r>
               <w:rPr>
@@ -449,7 +448,7 @@
               <w:lang w:val="nl-NL" w:eastAsia="nl-NL"/>
             </w:rPr>
           </w:pPr>
-          <w:hyperlink w:anchor="_Toc416202761" w:history="1">
+          <w:hyperlink w:anchor="_Toc442180076" w:history="1">
             <w:r>
               <w:rPr>
                 <w:rStyle w:val="Hyperlink"/>
@@ -493,7 +492,7 @@
                 <w:noProof/>
                 <w:webHidden/>
               </w:rPr>
-              <w:instrText xml:space="preserve"> PAGEREF _Toc416202761 \h </w:instrText>
+              <w:instrText xml:space="preserve"> PAGEREF _Toc442180076 \h </w:instrText>
             </w:r>
             <w:r>
               <w:rPr>
@@ -537,7 +536,7 @@
               <w:lang w:val="nl-NL" w:eastAsia="nl-NL"/>
             </w:rPr>
           </w:pPr>
-          <w:hyperlink w:anchor="_Toc416202762" w:history="1">
+          <w:hyperlink w:anchor="_Toc442180077" w:history="1">
             <w:r>
               <w:rPr>
                 <w:rStyle w:val="Hyperlink"/>
@@ -581,7 +580,7 @@
                 <w:noProof/>
                 <w:webHidden/>
               </w:rPr>
-              <w:instrText xml:space="preserve"> PAGEREF _Toc416202762 \h </w:instrText>
+              <w:instrText xml:space="preserve"> PAGEREF _Toc442180077 \h </w:instrText>
             </w:r>
             <w:r>
               <w:rPr>
@@ -625,7 +624,7 @@
               <w:lang w:val="nl-NL" w:eastAsia="nl-NL"/>
             </w:rPr>
           </w:pPr>
-          <w:hyperlink w:anchor="_Toc416202763" w:history="1">
+          <w:hyperlink w:anchor="_Toc442180078" w:history="1">
             <w:r>
               <w:rPr>
                 <w:rStyle w:val="Hyperlink"/>
@@ -669,7 +668,7 @@
                 <w:noProof/>
                 <w:webHidden/>
               </w:rPr>
-              <w:instrText xml:space="preserve"> PAGEREF _Toc416202763 \h </w:instrText>
+              <w:instrText xml:space="preserve"> PAGEREF _Toc442180078 \h </w:instrText>
             </w:r>
             <w:r>
               <w:rPr>
@@ -713,7 +712,7 @@
               <w:lang w:val="nl-NL" w:eastAsia="nl-NL"/>
             </w:rPr>
           </w:pPr>
-          <w:hyperlink w:anchor="_Toc416202764" w:history="1">
+          <w:hyperlink w:anchor="_Toc442180079" w:history="1">
             <w:r>
               <w:rPr>
                 <w:rStyle w:val="Hyperlink"/>
@@ -757,7 +756,7 @@
                 <w:noProof/>
                 <w:webHidden/>
               </w:rPr>
-              <w:instrText xml:space="preserve"> PAGEREF _Toc416202764 \h </w:instrText>
+              <w:instrText xml:space="preserve"> PAGEREF _Toc442180079 \h </w:instrText>
             </w:r>
             <w:r>
               <w:rPr>
@@ -801,7 +800,7 @@
               <w:lang w:val="nl-NL" w:eastAsia="nl-NL"/>
             </w:rPr>
           </w:pPr>
-          <w:hyperlink w:anchor="_Toc416202765" w:history="1">
+          <w:hyperlink w:anchor="_Toc442180080" w:history="1">
             <w:r>
               <w:rPr>
                 <w:rStyle w:val="Hyperlink"/>
@@ -845,7 +844,7 @@
                 <w:noProof/>
                 <w:webHidden/>
               </w:rPr>
-              <w:instrText xml:space="preserve"> PAGEREF _Toc416202765 \h </w:instrText>
+              <w:instrText xml:space="preserve"> PAGEREF _Toc442180080 \h </w:instrText>
             </w:r>
             <w:r>
               <w:rPr>
@@ -889,7 +888,7 @@
               <w:lang w:val="nl-NL" w:eastAsia="nl-NL"/>
             </w:rPr>
           </w:pPr>
-          <w:hyperlink w:anchor="_Toc416202766" w:history="1">
+          <w:hyperlink w:anchor="_Toc442180081" w:history="1">
             <w:r>
               <w:rPr>
                 <w:rStyle w:val="Hyperlink"/>
@@ -933,7 +932,7 @@
                 <w:noProof/>
                 <w:webHidden/>
               </w:rPr>
-              <w:instrText xml:space="preserve"> PAGEREF _Toc416202766 \h </w:instrText>
+              <w:instrText xml:space="preserve"> PAGEREF _Toc442180081 \h </w:instrText>
             </w:r>
             <w:r>
               <w:rPr>
@@ -977,7 +976,7 @@
               <w:lang w:val="nl-NL" w:eastAsia="nl-NL"/>
             </w:rPr>
           </w:pPr>
-          <w:hyperlink w:anchor="_Toc416202767" w:history="1">
+          <w:hyperlink w:anchor="_Toc442180082" w:history="1">
             <w:r>
               <w:rPr>
                 <w:rStyle w:val="Hyperlink"/>
@@ -1021,7 +1020,7 @@
                 <w:noProof/>
                 <w:webHidden/>
               </w:rPr>
-              <w:instrText xml:space="preserve"> PAGEREF _Toc416202767 \h </w:instrText>
+              <w:instrText xml:space="preserve"> PAGEREF _Toc442180082 \h </w:instrText>
             </w:r>
             <w:r>
               <w:rPr>
@@ -1065,7 +1064,7 @@
               <w:lang w:val="nl-NL" w:eastAsia="nl-NL"/>
             </w:rPr>
           </w:pPr>
-          <w:hyperlink w:anchor="_Toc416202768" w:history="1">
+          <w:hyperlink w:anchor="_Toc442180083" w:history="1">
             <w:r>
               <w:rPr>
                 <w:rStyle w:val="Hyperlink"/>
@@ -1109,7 +1108,7 @@
                 <w:noProof/>
                 <w:webHidden/>
               </w:rPr>
-              <w:instrText xml:space="preserve"> PAGEREF _Toc416202768 \h </w:instrText>
+              <w:instrText xml:space="preserve"> PAGEREF _Toc442180083 \h </w:instrText>
             </w:r>
             <w:r>
               <w:rPr>
@@ -1153,7 +1152,7 @@
               <w:lang w:val="nl-NL" w:eastAsia="nl-NL"/>
             </w:rPr>
           </w:pPr>
-          <w:hyperlink w:anchor="_Toc416202769" w:history="1">
+          <w:hyperlink w:anchor="_Toc442180084" w:history="1">
             <w:r>
               <w:rPr>
                 <w:rStyle w:val="Hyperlink"/>
@@ -1197,7 +1196,7 @@
                 <w:noProof/>
                 <w:webHidden/>
               </w:rPr>
-              <w:instrText xml:space="preserve"> PAGEREF _Toc416202769 \h </w:instrText>
+              <w:instrText xml:space="preserve"> PAGEREF _Toc442180084 \h </w:instrText>
             </w:r>
             <w:r>
               <w:rPr>
@@ -1241,7 +1240,7 @@
               <w:lang w:val="nl-NL" w:eastAsia="nl-NL"/>
             </w:rPr>
           </w:pPr>
-          <w:hyperlink w:anchor="_Toc416202770" w:history="1">
+          <w:hyperlink w:anchor="_Toc442180085" w:history="1">
             <w:r>
               <w:rPr>
                 <w:rStyle w:val="Hyperlink"/>
@@ -1285,7 +1284,7 @@
                 <w:noProof/>
                 <w:webHidden/>
               </w:rPr>
-              <w:instrText xml:space="preserve"> PAGEREF _Toc416202770 \h </w:instrText>
+              <w:instrText xml:space="preserve"> PAGEREF _Toc442180085 \h </w:instrText>
             </w:r>
             <w:r>
               <w:rPr>
@@ -1329,7 +1328,7 @@
               <w:lang w:val="nl-NL" w:eastAsia="nl-NL"/>
             </w:rPr>
           </w:pPr>
-          <w:hyperlink w:anchor="_Toc416202771" w:history="1">
+          <w:hyperlink w:anchor="_Toc442180086" w:history="1">
             <w:r>
               <w:rPr>
                 <w:rStyle w:val="Hyperlink"/>
@@ -1373,7 +1372,7 @@
                 <w:noProof/>
                 <w:webHidden/>
               </w:rPr>
-              <w:instrText xml:space="preserve"> PAGEREF _Toc416202771 \h </w:instrText>
+              <w:instrText xml:space="preserve"> PAGEREF _Toc442180086 \h </w:instrText>
             </w:r>
             <w:r>
               <w:rPr>
@@ -1417,7 +1416,7 @@
               <w:lang w:val="nl-NL" w:eastAsia="nl-NL"/>
             </w:rPr>
           </w:pPr>
-          <w:hyperlink w:anchor="_Toc416202772" w:history="1">
+          <w:hyperlink w:anchor="_Toc442180087" w:history="1">
             <w:r>
               <w:rPr>
                 <w:rStyle w:val="Hyperlink"/>
@@ -1461,7 +1460,7 @@
                 <w:noProof/>
                 <w:webHidden/>
               </w:rPr>
-              <w:instrText xml:space="preserve"> PAGEREF _Toc416202772 \h </w:instrText>
+              <w:instrText xml:space="preserve"> PAGEREF _Toc442180087 \h </w:instrText>
             </w:r>
             <w:r>
               <w:rPr>
@@ -1505,7 +1504,7 @@
               <w:lang w:val="nl-NL" w:eastAsia="nl-NL"/>
             </w:rPr>
           </w:pPr>
-          <w:hyperlink w:anchor="_Toc416202773" w:history="1">
+          <w:hyperlink w:anchor="_Toc442180088" w:history="1">
             <w:r>
               <w:rPr>
                 <w:rStyle w:val="Hyperlink"/>
@@ -1549,7 +1548,7 @@
                 <w:noProof/>
                 <w:webHidden/>
               </w:rPr>
-              <w:instrText xml:space="preserve"> PAGEREF _Toc416202773 \h </w:instrText>
+              <w:instrText xml:space="preserve"> PAGEREF _Toc442180088 \h </w:instrText>
             </w:r>
             <w:r>
               <w:rPr>
@@ -1593,7 +1592,7 @@
               <w:lang w:val="nl-NL" w:eastAsia="nl-NL"/>
             </w:rPr>
           </w:pPr>
-          <w:hyperlink w:anchor="_Toc416202774" w:history="1">
+          <w:hyperlink w:anchor="_Toc442180089" w:history="1">
             <w:r>
               <w:rPr>
                 <w:rStyle w:val="Hyperlink"/>
@@ -1637,7 +1636,7 @@
                 <w:noProof/>
                 <w:webHidden/>
               </w:rPr>
-              <w:instrText xml:space="preserve"> PAGEREF _Toc416202774 \h </w:instrText>
+              <w:instrText xml:space="preserve"> PAGEREF _Toc442180089 \h </w:instrText>
             </w:r>
             <w:r>
               <w:rPr>
@@ -1681,7 +1680,7 @@
               <w:lang w:val="nl-NL" w:eastAsia="nl-NL"/>
             </w:rPr>
           </w:pPr>
-          <w:hyperlink w:anchor="_Toc416202775" w:history="1">
+          <w:hyperlink w:anchor="_Toc442180090" w:history="1">
             <w:r>
               <w:rPr>
                 <w:rStyle w:val="Hyperlink"/>
@@ -1725,7 +1724,7 @@
                 <w:noProof/>
                 <w:webHidden/>
               </w:rPr>
-              <w:instrText xml:space="preserve"> PAGEREF _Toc416202775 \h </w:instrText>
+              <w:instrText xml:space="preserve"> PAGEREF _Toc442180090 \h </w:instrText>
             </w:r>
             <w:r>
               <w:rPr>
@@ -1769,7 +1768,7 @@
               <w:lang w:val="nl-NL" w:eastAsia="nl-NL"/>
             </w:rPr>
           </w:pPr>
-          <w:hyperlink w:anchor="_Toc416202776" w:history="1">
+          <w:hyperlink w:anchor="_Toc442180091" w:history="1">
             <w:r>
               <w:rPr>
                 <w:rStyle w:val="Hyperlink"/>
@@ -1813,7 +1812,7 @@
                 <w:noProof/>
                 <w:webHidden/>
               </w:rPr>
-              <w:instrText xml:space="preserve"> PAGEREF _Toc416202776 \h </w:instrText>
+              <w:instrText xml:space="preserve"> PAGEREF _Toc442180091 \h </w:instrText>
             </w:r>
             <w:r>
               <w:rPr>
@@ -1857,7 +1856,7 @@
               <w:lang w:val="nl-NL" w:eastAsia="nl-NL"/>
             </w:rPr>
           </w:pPr>
-          <w:hyperlink w:anchor="_Toc416202777" w:history="1">
+          <w:hyperlink w:anchor="_Toc442180092" w:history="1">
             <w:r>
               <w:rPr>
                 <w:rStyle w:val="Hyperlink"/>
@@ -1901,7 +1900,7 @@
                 <w:noProof/>
                 <w:webHidden/>
               </w:rPr>
-              <w:instrText xml:space="preserve"> PAGEREF _Toc416202777 \h </w:instrText>
+              <w:instrText xml:space="preserve"> PAGEREF _Toc442180092 \h </w:instrText>
             </w:r>
             <w:r>
               <w:rPr>
@@ -1945,7 +1944,7 @@
               <w:lang w:val="nl-NL" w:eastAsia="nl-NL"/>
             </w:rPr>
           </w:pPr>
-          <w:hyperlink w:anchor="_Toc416202778" w:history="1">
+          <w:hyperlink w:anchor="_Toc442180093" w:history="1">
             <w:r>
               <w:rPr>
                 <w:rStyle w:val="Hyperlink"/>
@@ -1989,7 +1988,7 @@
                 <w:noProof/>
                 <w:webHidden/>
               </w:rPr>
-              <w:instrText xml:space="preserve"> PAGEREF _Toc416202778 \h </w:instrText>
+              <w:instrText xml:space="preserve"> PAGEREF _Toc442180093 \h </w:instrText>
             </w:r>
             <w:r>
               <w:rPr>
@@ -2033,7 +2032,7 @@
               <w:lang w:val="nl-NL" w:eastAsia="nl-NL"/>
             </w:rPr>
           </w:pPr>
-          <w:hyperlink w:anchor="_Toc416202779" w:history="1">
+          <w:hyperlink w:anchor="_Toc442180094" w:history="1">
             <w:r>
               <w:rPr>
                 <w:rStyle w:val="Hyperlink"/>
@@ -2077,7 +2076,7 @@
                 <w:noProof/>
                 <w:webHidden/>
               </w:rPr>
-              <w:instrText xml:space="preserve"> PAGEREF _Toc416202779 \h </w:instrText>
+              <w:instrText xml:space="preserve"> PAGEREF _Toc442180094 \h </w:instrText>
             </w:r>
             <w:r>
               <w:rPr>
@@ -2121,7 +2120,7 @@
               <w:lang w:val="nl-NL" w:eastAsia="nl-NL"/>
             </w:rPr>
           </w:pPr>
-          <w:hyperlink w:anchor="_Toc416202780" w:history="1">
+          <w:hyperlink w:anchor="_Toc442180095" w:history="1">
             <w:r>
               <w:rPr>
                 <w:rStyle w:val="Hyperlink"/>
@@ -2165,7 +2164,7 @@
                 <w:noProof/>
                 <w:webHidden/>
               </w:rPr>
-              <w:instrText xml:space="preserve"> PAGEREF _Toc416202780 \h </w:instrText>
+              <w:instrText xml:space="preserve"> PAGEREF _Toc442180095 \h </w:instrText>
             </w:r>
             <w:r>
               <w:rPr>
@@ -2209,7 +2208,7 @@
               <w:lang w:val="nl-NL" w:eastAsia="nl-NL"/>
             </w:rPr>
           </w:pPr>
-          <w:hyperlink w:anchor="_Toc416202781" w:history="1">
+          <w:hyperlink w:anchor="_Toc442180096" w:history="1">
             <w:r>
               <w:rPr>
                 <w:rStyle w:val="Hyperlink"/>
@@ -2253,7 +2252,7 @@
                 <w:noProof/>
                 <w:webHidden/>
               </w:rPr>
-              <w:instrText xml:space="preserve"> PAGEREF _Toc416202781 \h </w:instrText>
+              <w:instrText xml:space="preserve"> PAGEREF _Toc442180096 \h </w:instrText>
             </w:r>
             <w:r>
               <w:rPr>
@@ -2273,7 +2272,7 @@
                 <w:noProof/>
                 <w:webHidden/>
               </w:rPr>
-              <w:t>19</w:t>
+              <w:t>20</w:t>
             </w:r>
             <w:r>
               <w:rPr>
@@ -2297,7 +2296,7 @@
               <w:lang w:val="nl-NL" w:eastAsia="nl-NL"/>
             </w:rPr>
           </w:pPr>
-          <w:hyperlink w:anchor="_Toc416202782" w:history="1">
+          <w:hyperlink w:anchor="_Toc442180097" w:history="1">
             <w:r>
               <w:rPr>
                 <w:rStyle w:val="Hyperlink"/>
@@ -2341,7 +2340,7 @@
                 <w:noProof/>
                 <w:webHidden/>
               </w:rPr>
-              <w:instrText xml:space="preserve"> PAGEREF _Toc416202782 \h </w:instrText>
+              <w:instrText xml:space="preserve"> PAGEREF _Toc442180097 \h </w:instrText>
             </w:r>
             <w:r>
               <w:rPr>
@@ -2361,7 +2360,7 @@
                 <w:noProof/>
                 <w:webHidden/>
               </w:rPr>
-              <w:t>20</w:t>
+              <w:t>22</w:t>
             </w:r>
             <w:r>
               <w:rPr>
@@ -2385,7 +2384,7 @@
               <w:lang w:val="nl-NL" w:eastAsia="nl-NL"/>
             </w:rPr>
           </w:pPr>
-          <w:hyperlink w:anchor="_Toc416202783" w:history="1">
+          <w:hyperlink w:anchor="_Toc442180098" w:history="1">
             <w:r>
               <w:rPr>
                 <w:rStyle w:val="Hyperlink"/>
@@ -2429,7 +2428,7 @@
                 <w:noProof/>
                 <w:webHidden/>
               </w:rPr>
-              <w:instrText xml:space="preserve"> PAGEREF _Toc416202783 \h </w:instrText>
+              <w:instrText xml:space="preserve"> PAGEREF _Toc442180098 \h </w:instrText>
             </w:r>
             <w:r>
               <w:rPr>
@@ -2449,7 +2448,7 @@
                 <w:noProof/>
                 <w:webHidden/>
               </w:rPr>
-              <w:t>21</w:t>
+              <w:t>23</w:t>
             </w:r>
             <w:r>
               <w:rPr>
@@ -2473,7 +2472,7 @@
               <w:lang w:val="nl-NL" w:eastAsia="nl-NL"/>
             </w:rPr>
           </w:pPr>
-          <w:hyperlink w:anchor="_Toc416202784" w:history="1">
+          <w:hyperlink w:anchor="_Toc442180099" w:history="1">
             <w:r>
               <w:rPr>
                 <w:rStyle w:val="Hyperlink"/>
@@ -2517,7 +2516,7 @@
                 <w:noProof/>
                 <w:webHidden/>
               </w:rPr>
-              <w:instrText xml:space="preserve"> PAGEREF _Toc416202784 \h </w:instrText>
+              <w:instrText xml:space="preserve"> PAGEREF _Toc442180099 \h </w:instrText>
             </w:r>
             <w:r>
               <w:rPr>
@@ -2537,7 +2536,7 @@
                 <w:noProof/>
                 <w:webHidden/>
               </w:rPr>
-              <w:t>22</w:t>
+              <w:t>24</w:t>
             </w:r>
             <w:r>
               <w:rPr>
@@ -2561,7 +2560,7 @@
               <w:lang w:val="nl-NL" w:eastAsia="nl-NL"/>
             </w:rPr>
           </w:pPr>
-          <w:hyperlink w:anchor="_Toc416202785" w:history="1">
+          <w:hyperlink w:anchor="_Toc442180100" w:history="1">
             <w:r>
               <w:rPr>
                 <w:rStyle w:val="Hyperlink"/>
@@ -2605,7 +2604,7 @@
                 <w:noProof/>
                 <w:webHidden/>
               </w:rPr>
-              <w:instrText xml:space="preserve"> PAGEREF _Toc416202785 \h </w:instrText>
+              <w:instrText xml:space="preserve"> PAGEREF _Toc442180100 \h </w:instrText>
             </w:r>
             <w:r>
               <w:rPr>
@@ -2625,7 +2624,7 @@
                 <w:noProof/>
                 <w:webHidden/>
               </w:rPr>
-              <w:t>23</w:t>
+              <w:t>25</w:t>
             </w:r>
             <w:r>
               <w:rPr>
@@ -2649,7 +2648,7 @@
               <w:lang w:val="nl-NL" w:eastAsia="nl-NL"/>
             </w:rPr>
           </w:pPr>
-          <w:hyperlink w:anchor="_Toc416202786" w:history="1">
+          <w:hyperlink w:anchor="_Toc442180101" w:history="1">
             <w:r>
               <w:rPr>
                 <w:rStyle w:val="Hyperlink"/>
@@ -2693,7 +2692,7 @@
                 <w:noProof/>
                 <w:webHidden/>
               </w:rPr>
-              <w:instrText xml:space="preserve"> PAGEREF _Toc416202786 \h </w:instrText>
+              <w:instrText xml:space="preserve"> PAGEREF _Toc442180101 \h </w:instrText>
             </w:r>
             <w:r>
               <w:rPr>
@@ -2713,7 +2712,7 @@
                 <w:noProof/>
                 <w:webHidden/>
               </w:rPr>
-              <w:t>24</w:t>
+              <w:t>26</w:t>
             </w:r>
             <w:r>
               <w:rPr>
@@ -2737,7 +2736,7 @@
               <w:lang w:val="nl-NL" w:eastAsia="nl-NL"/>
             </w:rPr>
           </w:pPr>
-          <w:hyperlink w:anchor="_Toc416202787" w:history="1">
+          <w:hyperlink w:anchor="_Toc442180102" w:history="1">
             <w:r>
               <w:rPr>
                 <w:rStyle w:val="Hyperlink"/>
@@ -2781,7 +2780,7 @@
                 <w:noProof/>
                 <w:webHidden/>
               </w:rPr>
-              <w:instrText xml:space="preserve"> PAGEREF _Toc416202787 \h </w:instrText>
+              <w:instrText xml:space="preserve"> PAGEREF _Toc442180102 \h </w:instrText>
             </w:r>
             <w:r>
               <w:rPr>
@@ -2801,7 +2800,7 @@
                 <w:noProof/>
                 <w:webHidden/>
               </w:rPr>
-              <w:t>25</w:t>
+              <w:t>27</w:t>
             </w:r>
             <w:r>
               <w:rPr>
@@ -2825,7 +2824,7 @@
               <w:lang w:val="nl-NL" w:eastAsia="nl-NL"/>
             </w:rPr>
           </w:pPr>
-          <w:hyperlink w:anchor="_Toc416202788" w:history="1">
+          <w:hyperlink w:anchor="_Toc442180103" w:history="1">
             <w:r>
               <w:rPr>
                 <w:rStyle w:val="Hyperlink"/>
@@ -2869,7 +2868,7 @@
                 <w:noProof/>
                 <w:webHidden/>
               </w:rPr>
-              <w:instrText xml:space="preserve"> PAGEREF _Toc416202788 \h </w:instrText>
+              <w:instrText xml:space="preserve"> PAGEREF _Toc442180103 \h </w:instrText>
             </w:r>
             <w:r>
               <w:rPr>
@@ -2889,7 +2888,7 @@
                 <w:noProof/>
                 <w:webHidden/>
               </w:rPr>
-              <w:t>26</w:t>
+              <w:t>28</w:t>
             </w:r>
             <w:r>
               <w:rPr>
@@ -2913,7 +2912,7 @@
               <w:lang w:val="nl-NL" w:eastAsia="nl-NL"/>
             </w:rPr>
           </w:pPr>
-          <w:hyperlink w:anchor="_Toc416202789" w:history="1">
+          <w:hyperlink w:anchor="_Toc442180104" w:history="1">
             <w:r>
               <w:rPr>
                 <w:rStyle w:val="Hyperlink"/>
@@ -2957,7 +2956,7 @@
                 <w:noProof/>
                 <w:webHidden/>
               </w:rPr>
-              <w:instrText xml:space="preserve"> PAGEREF _Toc416202789 \h </w:instrText>
+              <w:instrText xml:space="preserve"> PAGEREF _Toc442180104 \h </w:instrText>
             </w:r>
             <w:r>
               <w:rPr>
@@ -2977,7 +2976,7 @@
                 <w:noProof/>
                 <w:webHidden/>
               </w:rPr>
-              <w:t>26</w:t>
+              <w:t>28</w:t>
             </w:r>
             <w:r>
               <w:rPr>
@@ -3001,7 +3000,7 @@
               <w:lang w:val="nl-NL" w:eastAsia="nl-NL"/>
             </w:rPr>
           </w:pPr>
-          <w:hyperlink w:anchor="_Toc416202790" w:history="1">
+          <w:hyperlink w:anchor="_Toc442180105" w:history="1">
             <w:r>
               <w:rPr>
                 <w:rStyle w:val="Hyperlink"/>
@@ -3045,7 +3044,7 @@
                 <w:noProof/>
                 <w:webHidden/>
               </w:rPr>
-              <w:instrText xml:space="preserve"> PAGEREF _Toc416202790 \h </w:instrText>
+              <w:instrText xml:space="preserve"> PAGEREF _Toc442180105 \h </w:instrText>
             </w:r>
             <w:r>
               <w:rPr>
@@ -3065,7 +3064,7 @@
                 <w:noProof/>
                 <w:webHidden/>
               </w:rPr>
-              <w:t>26</w:t>
+              <w:t>28</w:t>
             </w:r>
             <w:r>
               <w:rPr>
@@ -3089,7 +3088,7 @@
               <w:lang w:val="nl-NL" w:eastAsia="nl-NL"/>
             </w:rPr>
           </w:pPr>
-          <w:hyperlink w:anchor="_Toc416202791" w:history="1">
+          <w:hyperlink w:anchor="_Toc442180106" w:history="1">
             <w:r>
               <w:rPr>
                 <w:rStyle w:val="Hyperlink"/>
@@ -3133,7 +3132,7 @@
                 <w:noProof/>
                 <w:webHidden/>
               </w:rPr>
-              <w:instrText xml:space="preserve"> PAGEREF _Toc416202791 \h </w:instrText>
+              <w:instrText xml:space="preserve"> PAGEREF _Toc442180106 \h </w:instrText>
             </w:r>
             <w:r>
               <w:rPr>
@@ -3153,7 +3152,7 @@
                 <w:noProof/>
                 <w:webHidden/>
               </w:rPr>
-              <w:t>27</w:t>
+              <w:t>29</w:t>
             </w:r>
             <w:r>
               <w:rPr>
@@ -3177,7 +3176,7 @@
               <w:lang w:val="nl-NL" w:eastAsia="nl-NL"/>
             </w:rPr>
           </w:pPr>
-          <w:hyperlink w:anchor="_Toc416202792" w:history="1">
+          <w:hyperlink w:anchor="_Toc442180107" w:history="1">
             <w:r>
               <w:rPr>
                 <w:rStyle w:val="Hyperlink"/>
@@ -3221,7 +3220,7 @@
                 <w:noProof/>
                 <w:webHidden/>
               </w:rPr>
-              <w:instrText xml:space="preserve"> PAGEREF _Toc416202792 \h </w:instrText>
+              <w:instrText xml:space="preserve"> PAGEREF _Toc442180107 \h </w:instrText>
             </w:r>
             <w:r>
               <w:rPr>
@@ -3241,7 +3240,7 @@
                 <w:noProof/>
                 <w:webHidden/>
               </w:rPr>
-              <w:t>27</w:t>
+              <w:t>29</w:t>
             </w:r>
             <w:r>
               <w:rPr>
@@ -3265,7 +3264,7 @@
               <w:lang w:val="nl-NL" w:eastAsia="nl-NL"/>
             </w:rPr>
           </w:pPr>
-          <w:hyperlink w:anchor="_Toc416202793" w:history="1">
+          <w:hyperlink w:anchor="_Toc442180108" w:history="1">
             <w:r>
               <w:rPr>
                 <w:rStyle w:val="Hyperlink"/>
@@ -3309,7 +3308,7 @@
                 <w:noProof/>
                 <w:webHidden/>
               </w:rPr>
-              <w:instrText xml:space="preserve"> PAGEREF _Toc416202793 \h </w:instrText>
+              <w:instrText xml:space="preserve"> PAGEREF _Toc442180108 \h </w:instrText>
             </w:r>
             <w:r>
               <w:rPr>
@@ -3329,7 +3328,7 @@
                 <w:noProof/>
                 <w:webHidden/>
               </w:rPr>
-              <w:t>28</w:t>
+              <w:t>30</w:t>
             </w:r>
             <w:r>
               <w:rPr>
@@ -3353,7 +3352,7 @@
               <w:lang w:val="nl-NL" w:eastAsia="nl-NL"/>
             </w:rPr>
           </w:pPr>
-          <w:hyperlink w:anchor="_Toc416202794" w:history="1">
+          <w:hyperlink w:anchor="_Toc442180109" w:history="1">
             <w:r>
               <w:rPr>
                 <w:rStyle w:val="Hyperlink"/>
@@ -3397,7 +3396,7 @@
                 <w:noProof/>
                 <w:webHidden/>
               </w:rPr>
-              <w:instrText xml:space="preserve"> PAGEREF _Toc416202794 \h </w:instrText>
+              <w:instrText xml:space="preserve"> PAGEREF _Toc442180109 \h </w:instrText>
             </w:r>
             <w:r>
               <w:rPr>
@@ -3417,7 +3416,7 @@
                 <w:noProof/>
                 <w:webHidden/>
               </w:rPr>
-              <w:t>28</w:t>
+              <w:t>30</w:t>
             </w:r>
             <w:r>
               <w:rPr>
@@ -3441,7 +3440,7 @@
               <w:lang w:val="nl-NL" w:eastAsia="nl-NL"/>
             </w:rPr>
           </w:pPr>
-          <w:hyperlink w:anchor="_Toc416202795" w:history="1">
+          <w:hyperlink w:anchor="_Toc442180110" w:history="1">
             <w:r>
               <w:rPr>
                 <w:rStyle w:val="Hyperlink"/>
@@ -3485,7 +3484,7 @@
                 <w:noProof/>
                 <w:webHidden/>
               </w:rPr>
-              <w:instrText xml:space="preserve"> PAGEREF _Toc416202795 \h </w:instrText>
+              <w:instrText xml:space="preserve"> PAGEREF _Toc442180110 \h </w:instrText>
             </w:r>
             <w:r>
               <w:rPr>
@@ -3505,7 +3504,7 @@
                 <w:noProof/>
                 <w:webHidden/>
               </w:rPr>
-              <w:t>28</w:t>
+              <w:t>30</w:t>
             </w:r>
             <w:r>
               <w:rPr>
@@ -3529,7 +3528,7 @@
               <w:lang w:val="nl-NL" w:eastAsia="nl-NL"/>
             </w:rPr>
           </w:pPr>
-          <w:hyperlink w:anchor="_Toc416202796" w:history="1">
+          <w:hyperlink w:anchor="_Toc442180111" w:history="1">
             <w:r>
               <w:rPr>
                 <w:rStyle w:val="Hyperlink"/>
@@ -3573,7 +3572,7 @@
                 <w:noProof/>
                 <w:webHidden/>
               </w:rPr>
-              <w:instrText xml:space="preserve"> PAGEREF _Toc416202796 \h </w:instrText>
+              <w:instrText xml:space="preserve"> PAGEREF _Toc442180111 \h </w:instrText>
             </w:r>
             <w:r>
               <w:rPr>
@@ -3593,7 +3592,7 @@
                 <w:noProof/>
                 <w:webHidden/>
               </w:rPr>
-              <w:t>29</w:t>
+              <w:t>31</w:t>
             </w:r>
             <w:r>
               <w:rPr>
@@ -3651,6 +3650,48 @@
           <w:lang w:val="en-GB"/>
         </w:rPr>
       </w:pPr>
+      <w:r>
+        <w:rPr>
+          <w:rFonts w:ascii="Verdana" w:hAnsi="Verdana"/>
+          <w:noProof/>
+          <w:lang w:val="en-GB"/>
+        </w:rPr>
+        <w:t>Note: Currently, this documentati</w:t>
+      </w:r>
+      <w:r>
+        <w:rPr>
+          <w:rFonts w:ascii="Verdana" w:hAnsi="Verdana"/>
+          <w:noProof/>
+          <w:lang w:val="en-GB"/>
+        </w:rPr>
+        <w:t>on is not completely up-to-date (functionality has been improved and extended and some refactoring has been applied),</w:t>
+      </w:r>
+      <w:r>
+        <w:rPr>
+          <w:rFonts w:ascii="Verdana" w:hAnsi="Verdana"/>
+          <w:noProof/>
+          <w:lang w:val="en-GB"/>
+        </w:rPr>
+        <w:t xml:space="preserve"> </w:t>
+      </w:r>
+      <w:r>
+        <w:rPr>
+          <w:rFonts w:ascii="Verdana" w:hAnsi="Verdana"/>
+          <w:noProof/>
+          <w:lang w:val="en-GB"/>
+        </w:rPr>
+        <w:t>but this document is still providing a good overview of the Analyse component</w:t>
+      </w:r>
+      <w:bookmarkStart w:id="1" w:name="_GoBack"/>
+      <w:bookmarkEnd w:id="1"/>
+      <w:r>
+        <w:rPr>
+          <w:rFonts w:ascii="Verdana" w:hAnsi="Verdana"/>
+          <w:noProof/>
+          <w:lang w:val="en-GB"/>
+        </w:rPr>
+        <w:t xml:space="preserve">.   </w:t>
+      </w:r>
     </w:p>
     <w:p>
       <w:pPr>
@@ -3664,7 +3705,7 @@
       <w:tblPr>
         <w:tblStyle w:val="Tabelraster"/>
         <w:tblW w:w="0" w:type="auto"/>
-        <w:tblLook w:val="04A0"/>
+        <w:tblLook w:val="04A0" w:firstRow="1" w:lastRow="0" w:firstColumn="1" w:lastColumn="0" w:noHBand="0" w:noVBand="1"/>
       </w:tblPr>
       <w:tblGrid>
         <w:gridCol w:w="1242"/>
@@ -3756,6 +3797,75 @@
                 <w:rFonts w:cs="Courier New"/>
                 <w:lang w:val="en-GB"/>
               </w:rPr>
+              <w:t>2015-04</w:t>
+            </w:r>
+          </w:p>
+        </w:tc>
+        <w:tc>
+          <w:tcPr>
+            <w:tcW w:w="3828" w:type="dxa"/>
+          </w:tcPr>
+          <w:p>
+            <w:pPr>
+              <w:rPr>
+                <w:rFonts w:cs="Courier New"/>
+                <w:lang w:val="en-GB"/>
+              </w:rPr>
+            </w:pPr>
+            <w:r>
+              <w:rPr>
+                <w:rFonts w:cs="Courier New"/>
+                <w:lang w:val="en-GB"/>
+              </w:rPr>
+              <w:t>Leo Pruijt</w:t>
+            </w:r>
+          </w:p>
+        </w:tc>
+        <w:tc>
+          <w:tcPr>
+            <w:tcW w:w="4394" w:type="dxa"/>
+          </w:tcPr>
+          <w:p>
+            <w:pPr>
+              <w:rPr>
+                <w:rFonts w:cs="Courier New"/>
+                <w:lang w:val="en-GB"/>
+              </w:rPr>
+            </w:pPr>
+            <w:r>
+              <w:rPr>
+                <w:rFonts w:cs="Courier New"/>
+                <w:lang w:val="en-GB"/>
+              </w:rPr>
+              <w:t xml:space="preserve">Added: </w:t>
+            </w:r>
+            <w:r>
+              <w:rPr>
+                <w:rFonts w:cs="Courier New"/>
+                <w:lang w:val="en-GB"/>
+              </w:rPr>
+              <w:t>Recognizing Dependency Types and Sub Types</w:t>
+            </w:r>
+          </w:p>
+        </w:tc>
+      </w:tr>
+      <w:tr>
+        <w:tc>
+          <w:tcPr>
+            <w:tcW w:w="1242" w:type="dxa"/>
+          </w:tcPr>
+          <w:p>
+            <w:pPr>
+              <w:rPr>
+                <w:rFonts w:cs="Courier New"/>
+                <w:lang w:val="en-GB"/>
+              </w:rPr>
+            </w:pPr>
+            <w:r>
+              <w:rPr>
+                <w:rFonts w:cs="Courier New"/>
+                <w:lang w:val="en-GB"/>
+              </w:rPr>
               <w:t>2014-01</w:t>
             </w:r>
           </w:p>
@@ -3986,51 +4096,31 @@
                 <w:lang w:val="nl-NL"/>
               </w:rPr>
               <w:br/>
-              <w:t xml:space="preserve">Rens </w:t>
-            </w:r>
-            <w:proofErr w:type="spellStart"/>
-            <w:r>
+              <w:t>Rens Groenveld, Tim Muller</w:t>
+            </w:r>
+          </w:p>
+        </w:tc>
+        <w:tc>
+          <w:tcPr>
+            <w:tcW w:w="4394" w:type="dxa"/>
+          </w:tcPr>
+          <w:p>
+            <w:pPr>
+              <w:autoSpaceDE w:val="0"/>
+              <w:autoSpaceDN w:val="0"/>
+              <w:adjustRightInd w:val="0"/>
               <w:rPr>
                 <w:rFonts w:cs="TrebuchetMS"/>
                 <w:color w:val="404040"/>
                 <w:szCs w:val="20"/>
-                <w:lang w:val="nl-NL"/>
-              </w:rPr>
-              <w:t>Groenveld</w:t>
-            </w:r>
-            <w:proofErr w:type="spellEnd"/>
+                <w:lang w:val="en-GB"/>
+              </w:rPr>
+            </w:pPr>
             <w:r>
               <w:rPr>
                 <w:rFonts w:cs="TrebuchetMS"/>
                 <w:color w:val="404040"/>
                 <w:szCs w:val="20"/>
-                <w:lang w:val="nl-NL"/>
-              </w:rPr>
-              <w:t>, Tim Muller</w:t>
-            </w:r>
-          </w:p>
-        </w:tc>
-        <w:tc>
-          <w:tcPr>
-            <w:tcW w:w="4394" w:type="dxa"/>
-          </w:tcPr>
-          <w:p>
-            <w:pPr>
-              <w:autoSpaceDE w:val="0"/>
-              <w:autoSpaceDN w:val="0"/>
-              <w:adjustRightInd w:val="0"/>
-              <w:rPr>
-                <w:rFonts w:cs="TrebuchetMS"/>
-                <w:color w:val="404040"/>
-                <w:szCs w:val="20"/>
-                <w:lang w:val="en-GB"/>
-              </w:rPr>
-            </w:pPr>
-            <w:r>
-              <w:rPr>
-                <w:rFonts w:cs="TrebuchetMS"/>
-                <w:color w:val="404040"/>
-                <w:szCs w:val="20"/>
                 <w:lang w:val="en-GB"/>
               </w:rPr>
               <w:t>First version</w:t>
@@ -4061,7 +4151,7 @@
           <w:lang w:val="en-GB"/>
         </w:rPr>
       </w:pPr>
-      <w:bookmarkStart w:id="1" w:name="_Toc416202760"/>
+      <w:bookmarkStart w:id="2" w:name="_Toc442180075"/>
       <w:r>
         <w:rPr>
           <w:lang w:val="en-GB"/>
@@ -4075,7 +4165,7 @@
         </w:rPr>
         <w:t xml:space="preserve"> Analyse Component</w:t>
       </w:r>
-      <w:bookmarkEnd w:id="1"/>
+      <w:bookmarkEnd w:id="2"/>
     </w:p>
     <w:p>
       <w:pPr>
@@ -4174,17 +4264,8 @@
           <w:color w:val="262626" w:themeColor="text1"/>
           <w:lang w:val="en-GB"/>
         </w:rPr>
-        <w:t xml:space="preserve"> </w:t>
-      </w:r>
-      <w:proofErr w:type="gramStart"/>
-      <w:r>
-        <w:rPr>
-          <w:color w:val="262626" w:themeColor="text1"/>
-          <w:lang w:val="en-GB"/>
-        </w:rPr>
-        <w:t>an implemented</w:t>
-      </w:r>
-      <w:proofErr w:type="gramEnd"/>
+        <w:t xml:space="preserve"> an implemented</w:t>
+      </w:r>
       <w:r>
         <w:rPr>
           <w:color w:val="262626" w:themeColor="text1"/>
@@ -4218,23 +4299,7 @@
           <w:color w:val="262626" w:themeColor="text1"/>
           <w:lang w:val="en-GB"/>
         </w:rPr>
-        <w:t xml:space="preserve"> architecture. In order to do so, the system must be able to scan source-code. </w:t>
-      </w:r>
-      <w:proofErr w:type="gramStart"/>
-      <w:r>
-        <w:rPr>
-          <w:color w:val="262626" w:themeColor="text1"/>
-          <w:lang w:val="en-GB"/>
-        </w:rPr>
-        <w:t>The analyse</w:t>
-      </w:r>
-      <w:proofErr w:type="gramEnd"/>
-      <w:r>
-        <w:rPr>
-          <w:color w:val="262626" w:themeColor="text1"/>
-          <w:lang w:val="en-GB"/>
-        </w:rPr>
-        <w:t xml:space="preserve"> component </w:t>
+        <w:t xml:space="preserve"> architecture. In order to do so, the system must be able to scan source-code. The analyse component </w:t>
       </w:r>
       <w:r>
         <w:rPr>
@@ -4314,14 +4379,14 @@
           <w:lang w:val="en-GB"/>
         </w:rPr>
       </w:pPr>
-      <w:bookmarkStart w:id="2" w:name="_Toc416202761"/>
+      <w:bookmarkStart w:id="3" w:name="_Toc442180076"/>
       <w:r>
         <w:rPr>
           <w:lang w:val="en-GB"/>
         </w:rPr>
         <w:t>FUNCTIONAL REQUIREMENTS</w:t>
       </w:r>
-      <w:bookmarkEnd w:id="2"/>
+      <w:bookmarkEnd w:id="3"/>
     </w:p>
     <w:p>
       <w:pPr>
@@ -4433,7 +4498,7 @@
                     <a:blip r:embed="rId9">
                       <a:extLst>
                         <a:ext uri="{28A0092B-C50C-407E-A947-70E740481C1C}">
-                          <a14:useLocalDpi xmlns:a14="http://schemas.microsoft.com/office/drawing/2010/main" xmlns:wps="http://schemas.microsoft.com/office/word/2010/wordprocessingShape" xmlns:wpi="http://schemas.microsoft.com/office/word/2010/wordprocessingInk" xmlns:wpg="http://schemas.microsoft.com/office/word/2010/wordprocessingGroup" xmlns:w14="http://schemas.microsoft.com/office/word/2010/wordml" xmlns:w="http://schemas.openxmlformats.org/wordprocessingml/2006/main" xmlns:w10="urn:schemas-microsoft-com:office:word" xmlns:wp14="http://schemas.microsoft.com/office/word/2010/wordprocessingDrawing" xmlns:v="urn:schemas-microsoft-com:vml" xmlns:o="urn:schemas-microsoft-com:office:office" xmlns:mv="urn:schemas-microsoft-com:mac:vml" xmlns:mc="http://schemas.openxmlformats.org/markup-compatibility/2006" xmlns:mo="http://schemas.microsoft.com/office/mac/office/2008/main" xmlns:wpc="http://schemas.microsoft.com/office/word/2010/wordprocessingCanvas" xmlns="" val="0"/>
+                          <a14:useLocalDpi xmlns:a14="http://schemas.microsoft.com/office/drawing/2010/main" val="0"/>
                         </a:ext>
                       </a:extLst>
                     </a:blip>
@@ -4498,7 +4563,7 @@
         <w:tblStyle w:val="Tabelraster"/>
         <w:tblW w:w="0" w:type="auto"/>
         <w:tblInd w:w="1440" w:type="dxa"/>
-        <w:tblLook w:val="04A0"/>
+        <w:tblLook w:val="04A0" w:firstRow="1" w:lastRow="0" w:firstColumn="1" w:lastColumn="0" w:noHBand="0" w:noVBand="1"/>
       </w:tblPr>
       <w:tblGrid>
         <w:gridCol w:w="747"/>
@@ -5284,14 +5349,14 @@
           <w:lang w:val="en-GB"/>
         </w:rPr>
       </w:pPr>
-      <w:bookmarkStart w:id="3" w:name="_Toc416202762"/>
+      <w:bookmarkStart w:id="4" w:name="_Toc442180077"/>
       <w:r>
         <w:rPr>
           <w:lang w:val="en-GB"/>
         </w:rPr>
         <w:t>NON-FUNCTIONAL REQUIREMENTS</w:t>
       </w:r>
-      <w:bookmarkEnd w:id="3"/>
+      <w:bookmarkEnd w:id="4"/>
     </w:p>
     <w:p>
       <w:pPr>
@@ -5320,7 +5385,7 @@
         <w:tblStyle w:val="Tabelraster"/>
         <w:tblW w:w="0" w:type="auto"/>
         <w:tblInd w:w="1440" w:type="dxa"/>
-        <w:tblLook w:val="04A0"/>
+        <w:tblLook w:val="04A0" w:firstRow="1" w:lastRow="0" w:firstColumn="1" w:lastColumn="0" w:noHBand="0" w:noVBand="1"/>
       </w:tblPr>
       <w:tblGrid>
         <w:gridCol w:w="758"/>
@@ -5626,23 +5691,35 @@
                 <w:bCs/>
                 <w:lang w:val="en-GB"/>
               </w:rPr>
-              <w:t xml:space="preserve">Tools must not take long (&lt;= 15 min; 1.000.000 LOC) to analyse/validate the code, and </w:t>
-            </w:r>
-            <w:proofErr w:type="spellStart"/>
+              <w:t>Tools must not take long (&lt;= 15 min; 1.000.000 LOC) to analyse/validate the code, and to</w:t>
+            </w:r>
             <w:r>
               <w:rPr>
                 <w:bCs/>
                 <w:lang w:val="en-GB"/>
               </w:rPr>
-              <w:t>togeneratean</w:t>
-            </w:r>
-            <w:proofErr w:type="spellEnd"/>
+              <w:t xml:space="preserve"> </w:t>
+            </w:r>
             <w:r>
               <w:rPr>
                 <w:bCs/>
                 <w:lang w:val="en-GB"/>
               </w:rPr>
-              <w:t xml:space="preserve"> error report.</w:t>
+              <w:t>generate</w:t>
+            </w:r>
+            <w:r>
+              <w:rPr>
+                <w:bCs/>
+                <w:lang w:val="en-GB"/>
+              </w:rPr>
+              <w:t xml:space="preserve"> </w:t>
+            </w:r>
+            <w:r>
+              <w:rPr>
+                <w:bCs/>
+                <w:lang w:val="en-GB"/>
+              </w:rPr>
+              <w:t>an error report.</w:t>
             </w:r>
           </w:p>
         </w:tc>
@@ -5806,7 +5883,7 @@
           <w:lang w:val="en-GB"/>
         </w:rPr>
       </w:pPr>
-      <w:bookmarkStart w:id="4" w:name="_Toc416202763"/>
+      <w:bookmarkStart w:id="5" w:name="_Toc442180078"/>
       <w:r>
         <w:rPr>
           <w:lang w:val="en-GB"/>
@@ -5820,7 +5897,7 @@
         </w:rPr>
         <w:t>DECISIONS &amp; JUSTIFICATIONS</w:t>
       </w:r>
-      <w:bookmarkEnd w:id="4"/>
+      <w:bookmarkEnd w:id="5"/>
     </w:p>
     <w:p>
       <w:pPr>
@@ -5863,7 +5940,7 @@
         <w:tblStyle w:val="Tabelraster"/>
         <w:tblW w:w="0" w:type="auto"/>
         <w:tblInd w:w="1440" w:type="dxa"/>
-        <w:tblLook w:val="04A0"/>
+        <w:tblLook w:val="04A0" w:firstRow="1" w:lastRow="0" w:firstColumn="1" w:lastColumn="0" w:noHBand="0" w:noVBand="1"/>
       </w:tblPr>
       <w:tblGrid>
         <w:gridCol w:w="6400"/>
@@ -6942,7 +7019,7 @@
           <w:lang w:val="en-GB"/>
         </w:rPr>
       </w:pPr>
-      <w:bookmarkStart w:id="5" w:name="_Toc416202764"/>
+      <w:bookmarkStart w:id="6" w:name="_Toc442180079"/>
       <w:r>
         <w:rPr>
           <w:lang w:val="en-GB"/>
@@ -6956,7 +7033,7 @@
         </w:rPr>
         <w:t xml:space="preserve"> Architecture</w:t>
       </w:r>
-      <w:bookmarkEnd w:id="5"/>
+      <w:bookmarkEnd w:id="6"/>
     </w:p>
     <w:p>
       <w:pPr>
@@ -6965,14 +7042,14 @@
           <w:lang w:val="en-GB"/>
         </w:rPr>
       </w:pPr>
-      <w:bookmarkStart w:id="6" w:name="_Toc416202765"/>
+      <w:bookmarkStart w:id="7" w:name="_Toc442180080"/>
       <w:r>
         <w:rPr>
           <w:lang w:val="en-GB"/>
         </w:rPr>
         <w:t>CONTEXT DIAGRAM</w:t>
       </w:r>
-      <w:bookmarkEnd w:id="6"/>
+      <w:bookmarkEnd w:id="7"/>
     </w:p>
     <w:p>
       <w:pPr>
@@ -7103,7 +7180,7 @@
           <w:lang w:val="en-GB"/>
         </w:rPr>
       </w:pPr>
-      <w:bookmarkStart w:id="7" w:name="_Toc416202766"/>
+      <w:bookmarkStart w:id="8" w:name="_Toc442180081"/>
       <w:r>
         <w:rPr>
           <w:lang w:val="en-GB"/>
@@ -7117,7 +7194,7 @@
         </w:rPr>
         <w:t xml:space="preserve"> &amp; API</w:t>
       </w:r>
-      <w:bookmarkEnd w:id="7"/>
+      <w:bookmarkEnd w:id="8"/>
     </w:p>
     <w:p>
       <w:pPr>
@@ -7357,21 +7434,7 @@
         <w:rPr>
           <w:lang w:val="en-GB"/>
         </w:rPr>
-        <w:t xml:space="preserve"> interface. </w:t>
-      </w:r>
-      <w:proofErr w:type="gramStart"/>
-      <w:r>
-        <w:rPr>
-          <w:lang w:val="en-GB"/>
-        </w:rPr>
-        <w:t>DTO’s  are</w:t>
-      </w:r>
-      <w:proofErr w:type="gramEnd"/>
-      <w:r>
-        <w:rPr>
-          <w:lang w:val="en-GB"/>
-        </w:rPr>
-        <w:t xml:space="preserve"> returned when calling services of the API.</w:t>
+        <w:t xml:space="preserve"> interface. DTO’s  are returned when calling services of the API.</w:t>
       </w:r>
     </w:p>
     <w:p>
@@ -7406,7 +7469,7 @@
                     <a:blip r:embed="rId12">
                       <a:extLst>
                         <a:ext uri="{28A0092B-C50C-407E-A947-70E740481C1C}">
-                          <a14:useLocalDpi xmlns:a14="http://schemas.microsoft.com/office/drawing/2010/main" xmlns:wps="http://schemas.microsoft.com/office/word/2010/wordprocessingShape" xmlns:wpi="http://schemas.microsoft.com/office/word/2010/wordprocessingInk" xmlns:wpg="http://schemas.microsoft.com/office/word/2010/wordprocessingGroup" xmlns:w14="http://schemas.microsoft.com/office/word/2010/wordml" xmlns:w="http://schemas.openxmlformats.org/wordprocessingml/2006/main" xmlns:w10="urn:schemas-microsoft-com:office:word" xmlns:wp14="http://schemas.microsoft.com/office/word/2010/wordprocessingDrawing" xmlns:v="urn:schemas-microsoft-com:vml" xmlns:o="urn:schemas-microsoft-com:office:office" xmlns:mv="urn:schemas-microsoft-com:mac:vml" xmlns:mc="http://schemas.openxmlformats.org/markup-compatibility/2006" xmlns:mo="http://schemas.microsoft.com/office/mac/office/2008/main" xmlns:wpc="http://schemas.microsoft.com/office/word/2010/wordprocessingCanvas" xmlns="" val="0"/>
+                          <a14:useLocalDpi xmlns:a14="http://schemas.microsoft.com/office/drawing/2010/main" val="0"/>
                         </a:ext>
                       </a:extLst>
                     </a:blip>
@@ -7448,7 +7511,7 @@
         </w:rPr>
         <w:br w:type="page"/>
       </w:r>
-      <w:bookmarkStart w:id="8" w:name="_Toc416202767"/>
+      <w:bookmarkStart w:id="9" w:name="_Toc442180082"/>
       <w:r>
         <w:rPr>
           <w:lang w:val="en-GB"/>
@@ -7456,7 +7519,7 @@
         <w:lastRenderedPageBreak/>
         <w:t>Software Partitioning</w:t>
       </w:r>
-      <w:bookmarkEnd w:id="8"/>
+      <w:bookmarkEnd w:id="9"/>
     </w:p>
     <w:p>
       <w:pPr>
@@ -7478,14 +7541,14 @@
           <w:lang w:val="en-GB"/>
         </w:rPr>
       </w:pPr>
-      <w:bookmarkStart w:id="9" w:name="_Toc416202768"/>
+      <w:bookmarkStart w:id="10" w:name="_Toc442180083"/>
       <w:r>
         <w:rPr>
           <w:lang w:val="en-GB"/>
         </w:rPr>
         <w:t>LAYERS</w:t>
       </w:r>
-      <w:bookmarkEnd w:id="9"/>
+      <w:bookmarkEnd w:id="10"/>
       <w:r>
         <w:rPr>
           <w:lang w:val="en-GB"/>
@@ -7591,7 +7654,7 @@
                     <a:blip r:embed="rId13">
                       <a:extLst>
                         <a:ext uri="{28A0092B-C50C-407E-A947-70E740481C1C}">
-                          <a14:useLocalDpi xmlns:a14="http://schemas.microsoft.com/office/drawing/2010/main" xmlns:wps="http://schemas.microsoft.com/office/word/2010/wordprocessingShape" xmlns:wpi="http://schemas.microsoft.com/office/word/2010/wordprocessingInk" xmlns:wpg="http://schemas.microsoft.com/office/word/2010/wordprocessingGroup" xmlns:w14="http://schemas.microsoft.com/office/word/2010/wordml" xmlns:w="http://schemas.openxmlformats.org/wordprocessingml/2006/main" xmlns:w10="urn:schemas-microsoft-com:office:word" xmlns:wp14="http://schemas.microsoft.com/office/word/2010/wordprocessingDrawing" xmlns:v="urn:schemas-microsoft-com:vml" xmlns:o="urn:schemas-microsoft-com:office:office" xmlns:mv="urn:schemas-microsoft-com:mac:vml" xmlns:mc="http://schemas.openxmlformats.org/markup-compatibility/2006" xmlns:mo="http://schemas.microsoft.com/office/mac/office/2008/main" xmlns:wpc="http://schemas.microsoft.com/office/word/2010/wordprocessingCanvas" xmlns="" val="0"/>
+                          <a14:useLocalDpi xmlns:a14="http://schemas.microsoft.com/office/drawing/2010/main" val="0"/>
                         </a:ext>
                       </a:extLst>
                     </a:blip>
@@ -7655,7 +7718,7 @@
                     <a:blip r:embed="rId14">
                       <a:extLst>
                         <a:ext uri="{28A0092B-C50C-407E-A947-70E740481C1C}">
-                          <a14:useLocalDpi xmlns:a14="http://schemas.microsoft.com/office/drawing/2010/main" xmlns:wps="http://schemas.microsoft.com/office/word/2010/wordprocessingShape" xmlns:wpi="http://schemas.microsoft.com/office/word/2010/wordprocessingInk" xmlns:wpg="http://schemas.microsoft.com/office/word/2010/wordprocessingGroup" xmlns:w14="http://schemas.microsoft.com/office/word/2010/wordml" xmlns:w="http://schemas.openxmlformats.org/wordprocessingml/2006/main" xmlns:w10="urn:schemas-microsoft-com:office:word" xmlns:wp14="http://schemas.microsoft.com/office/word/2010/wordprocessingDrawing" xmlns:v="urn:schemas-microsoft-com:vml" xmlns:o="urn:schemas-microsoft-com:office:office" xmlns:mv="urn:schemas-microsoft-com:mac:vml" xmlns:mc="http://schemas.openxmlformats.org/markup-compatibility/2006" xmlns:mo="http://schemas.microsoft.com/office/mac/office/2008/main" xmlns:wpc="http://schemas.microsoft.com/office/word/2010/wordprocessingCanvas" xmlns="" val="0"/>
+                          <a14:useLocalDpi xmlns:a14="http://schemas.microsoft.com/office/drawing/2010/main" val="0"/>
                         </a:ext>
                       </a:extLst>
                     </a:blip>
@@ -7692,7 +7755,7 @@
         <w:tblStyle w:val="Tabelraster"/>
         <w:tblW w:w="0" w:type="auto"/>
         <w:tblInd w:w="268" w:type="dxa"/>
-        <w:tblLook w:val="04A0"/>
+        <w:tblLook w:val="04A0" w:firstRow="1" w:lastRow="0" w:firstColumn="1" w:lastColumn="0" w:noHBand="0" w:noVBand="1"/>
       </w:tblPr>
       <w:tblGrid>
         <w:gridCol w:w="485"/>
@@ -8049,7 +8112,7 @@
           <w:lang w:val="en-GB"/>
         </w:rPr>
       </w:pPr>
-      <w:bookmarkStart w:id="10" w:name="_Toc416202769"/>
+      <w:bookmarkStart w:id="11" w:name="_Toc442180084"/>
       <w:r>
         <w:rPr>
           <w:lang w:val="en-GB"/>
@@ -8063,7 +8126,7 @@
         </w:rPr>
         <w:t>COMPONENT PARTITIONING</w:t>
       </w:r>
-      <w:bookmarkEnd w:id="10"/>
+      <w:bookmarkEnd w:id="11"/>
     </w:p>
     <w:p>
       <w:pPr>
@@ -8136,7 +8199,7 @@
                     <a:blip r:embed="rId15">
                       <a:extLst>
                         <a:ext uri="{28A0092B-C50C-407E-A947-70E740481C1C}">
-                          <a14:useLocalDpi xmlns:a14="http://schemas.microsoft.com/office/drawing/2010/main" xmlns:wps="http://schemas.microsoft.com/office/word/2010/wordprocessingShape" xmlns:wpi="http://schemas.microsoft.com/office/word/2010/wordprocessingInk" xmlns:wpg="http://schemas.microsoft.com/office/word/2010/wordprocessingGroup" xmlns:w14="http://schemas.microsoft.com/office/word/2010/wordml" xmlns:w="http://schemas.openxmlformats.org/wordprocessingml/2006/main" xmlns:w10="urn:schemas-microsoft-com:office:word" xmlns:wp14="http://schemas.microsoft.com/office/word/2010/wordprocessingDrawing" xmlns:v="urn:schemas-microsoft-com:vml" xmlns:o="urn:schemas-microsoft-com:office:office" xmlns:mv="urn:schemas-microsoft-com:mac:vml" xmlns:mc="http://schemas.openxmlformats.org/markup-compatibility/2006" xmlns:mo="http://schemas.microsoft.com/office/mac/office/2008/main" xmlns:wpc="http://schemas.microsoft.com/office/word/2010/wordprocessingCanvas" xmlns="" val="0"/>
+                          <a14:useLocalDpi xmlns:a14="http://schemas.microsoft.com/office/drawing/2010/main" val="0"/>
                         </a:ext>
                       </a:extLst>
                     </a:blip>
@@ -8227,7 +8290,7 @@
         <w:tblStyle w:val="Tabelraster"/>
         <w:tblpPr w:leftFromText="180" w:rightFromText="180" w:vertAnchor="page" w:horzAnchor="margin" w:tblpXSpec="center" w:tblpY="2680"/>
         <w:tblW w:w="10915" w:type="dxa"/>
-        <w:tblLook w:val="04A0"/>
+        <w:tblLook w:val="04A0" w:firstRow="1" w:lastRow="0" w:firstColumn="1" w:lastColumn="0" w:noHBand="0" w:noVBand="1"/>
       </w:tblPr>
       <w:tblGrid>
         <w:gridCol w:w="1719"/>
@@ -9535,7 +9598,7 @@
           <w:lang w:val="en-GB"/>
         </w:rPr>
       </w:pPr>
-      <w:bookmarkStart w:id="11" w:name="_Toc416202770"/>
+      <w:bookmarkStart w:id="12" w:name="_Toc442180085"/>
       <w:r>
         <w:rPr>
           <w:lang w:val="en-GB"/>
@@ -9543,7 +9606,7 @@
         <w:lastRenderedPageBreak/>
         <w:t>Responsibility Trace Table</w:t>
       </w:r>
-      <w:bookmarkEnd w:id="11"/>
+      <w:bookmarkEnd w:id="12"/>
     </w:p>
     <w:tbl>
       <w:tblPr>
@@ -9551,7 +9614,7 @@
         <w:tblpPr w:leftFromText="141" w:rightFromText="141" w:horzAnchor="page" w:tblpX="1526" w:tblpY="737"/>
         <w:tblW w:w="8931" w:type="dxa"/>
         <w:tblLayout w:type="fixed"/>
-        <w:tblLook w:val="04A0"/>
+        <w:tblLook w:val="04A0" w:firstRow="1" w:lastRow="0" w:firstColumn="1" w:lastColumn="0" w:noHBand="0" w:noVBand="1"/>
       </w:tblPr>
       <w:tblGrid>
         <w:gridCol w:w="1701"/>
@@ -12900,6 +12963,7 @@
           <w:lang w:val="en-GB"/>
         </w:rPr>
       </w:pPr>
+      <w:bookmarkStart w:id="13" w:name="_Toc442180086"/>
       <w:r>
         <w:rPr>
           <w:noProof/>
@@ -12941,7 +13005,7 @@
                     <a:blip r:embed="rId16">
                       <a:extLst>
                         <a:ext uri="{28A0092B-C50C-407E-A947-70E740481C1C}">
-                          <a14:useLocalDpi xmlns:a14="http://schemas.microsoft.com/office/drawing/2010/main" xmlns:wps="http://schemas.microsoft.com/office/word/2010/wordprocessingShape" xmlns:wpi="http://schemas.microsoft.com/office/word/2010/wordprocessingInk" xmlns:wpg="http://schemas.microsoft.com/office/word/2010/wordprocessingGroup" xmlns:w14="http://schemas.microsoft.com/office/word/2010/wordml" xmlns:w="http://schemas.openxmlformats.org/wordprocessingml/2006/main" xmlns:w10="urn:schemas-microsoft-com:office:word" xmlns:wp14="http://schemas.microsoft.com/office/word/2010/wordprocessingDrawing" xmlns:v="urn:schemas-microsoft-com:vml" xmlns:o="urn:schemas-microsoft-com:office:office" xmlns:mv="urn:schemas-microsoft-com:mac:vml" xmlns:mc="http://schemas.openxmlformats.org/markup-compatibility/2006" xmlns:mo="http://schemas.microsoft.com/office/mac/office/2008/main" xmlns:wpc="http://schemas.microsoft.com/office/word/2010/wordprocessingCanvas" xmlns="" val="0"/>
+                          <a14:useLocalDpi xmlns:a14="http://schemas.microsoft.com/office/drawing/2010/main" val="0"/>
                         </a:ext>
                       </a:extLst>
                     </a:blip>
@@ -12964,7 +13028,6 @@
           </wp:anchor>
         </w:drawing>
       </w:r>
-      <w:bookmarkStart w:id="12" w:name="_Toc416202771"/>
       <w:r>
         <w:rPr>
           <w:lang w:val="en-GB"/>
@@ -12977,7 +13040,7 @@
         </w:rPr>
         <w:t xml:space="preserve"> CLASSES</w:t>
       </w:r>
-      <w:bookmarkEnd w:id="12"/>
+      <w:bookmarkEnd w:id="13"/>
       <w:r>
         <w:rPr>
           <w:lang w:val="en-GB"/>
@@ -13008,6 +13071,7 @@
           <w:lang w:val="en-GB"/>
         </w:rPr>
       </w:pPr>
+      <w:bookmarkStart w:id="14" w:name="_Toc442180087"/>
       <w:r>
         <w:rPr>
           <w:noProof/>
@@ -13076,14 +13140,13 @@
           </wp:anchor>
         </w:drawing>
       </w:r>
-      <w:bookmarkStart w:id="13" w:name="_Toc416202772"/>
       <w:r>
         <w:rPr>
           <w:lang w:val="en-GB"/>
         </w:rPr>
         <w:t>organization Source code</w:t>
       </w:r>
-      <w:bookmarkEnd w:id="13"/>
+      <w:bookmarkEnd w:id="14"/>
     </w:p>
     <w:p>
       <w:pPr>
@@ -13153,7 +13216,7 @@
           <w:lang w:val="en-GB"/>
         </w:rPr>
       </w:pPr>
-      <w:bookmarkStart w:id="14" w:name="_Toc416202773"/>
+      <w:bookmarkStart w:id="15" w:name="_Toc442180088"/>
       <w:r>
         <w:rPr>
           <w:lang w:val="en-GB"/>
@@ -13161,7 +13224,7 @@
         <w:lastRenderedPageBreak/>
         <w:t>Famix model</w:t>
       </w:r>
-      <w:bookmarkEnd w:id="14"/>
+      <w:bookmarkEnd w:id="15"/>
     </w:p>
     <w:p>
       <w:pPr>
@@ -13211,7 +13274,7 @@
                     <a:blip r:embed="rId18">
                       <a:extLst>
                         <a:ext uri="{28A0092B-C50C-407E-A947-70E740481C1C}">
-                          <a14:useLocalDpi xmlns:a14="http://schemas.microsoft.com/office/drawing/2010/main" xmlns:wps="http://schemas.microsoft.com/office/word/2010/wordprocessingShape" xmlns:wpi="http://schemas.microsoft.com/office/word/2010/wordprocessingInk" xmlns:wpg="http://schemas.microsoft.com/office/word/2010/wordprocessingGroup" xmlns:w14="http://schemas.microsoft.com/office/word/2010/wordml" xmlns:w="http://schemas.openxmlformats.org/wordprocessingml/2006/main" xmlns:w10="urn:schemas-microsoft-com:office:word" xmlns:wp14="http://schemas.microsoft.com/office/word/2010/wordprocessingDrawing" xmlns:v="urn:schemas-microsoft-com:vml" xmlns:o="urn:schemas-microsoft-com:office:office" xmlns:mv="urn:schemas-microsoft-com:mac:vml" xmlns:mc="http://schemas.openxmlformats.org/markup-compatibility/2006" xmlns:mo="http://schemas.microsoft.com/office/mac/office/2008/main" xmlns:wpc="http://schemas.microsoft.com/office/word/2010/wordprocessingCanvas" xmlns="" val="0"/>
+                          <a14:useLocalDpi xmlns:a14="http://schemas.microsoft.com/office/drawing/2010/main" val="0"/>
                         </a:ext>
                       </a:extLst>
                     </a:blip>
@@ -13339,7 +13402,7 @@
           <w:lang w:val="en-GB"/>
         </w:rPr>
       </w:pPr>
-      <w:bookmarkStart w:id="15" w:name="_Toc416202774"/>
+      <w:bookmarkStart w:id="16" w:name="_Toc442180089"/>
       <w:r>
         <w:rPr>
           <w:lang w:val="en-GB"/>
@@ -13347,7 +13410,7 @@
         <w:lastRenderedPageBreak/>
         <w:t>USE CASE DESCRIPTIONS</w:t>
       </w:r>
-      <w:bookmarkEnd w:id="15"/>
+      <w:bookmarkEnd w:id="16"/>
     </w:p>
     <w:p>
       <w:pPr>
@@ -13388,14 +13451,14 @@
           <w:lang w:val="en-GB"/>
         </w:rPr>
       </w:pPr>
-      <w:bookmarkStart w:id="16" w:name="_Toc416202775"/>
+      <w:bookmarkStart w:id="17" w:name="_Toc442180090"/>
       <w:r>
         <w:rPr>
           <w:lang w:val="en-GB"/>
         </w:rPr>
         <w:t>Analyse Application</w:t>
       </w:r>
-      <w:bookmarkEnd w:id="16"/>
+      <w:bookmarkEnd w:id="17"/>
     </w:p>
     <w:p>
       <w:pPr>
@@ -13425,7 +13488,7 @@
         <w:tblStyle w:val="Tabelraster"/>
         <w:tblW w:w="0" w:type="auto"/>
         <w:tblInd w:w="1440" w:type="dxa"/>
-        <w:tblLook w:val="04A0"/>
+        <w:tblLook w:val="04A0" w:firstRow="1" w:lastRow="0" w:firstColumn="1" w:lastColumn="0" w:noHBand="0" w:noVBand="1"/>
       </w:tblPr>
       <w:tblGrid>
         <w:gridCol w:w="1893"/>
@@ -13695,17 +13758,8 @@
                 <w:sz w:val="16"/>
                 <w:lang w:val="en-GB"/>
               </w:rPr>
-              <w:t>(The API that the analyse-domain provides to fill the model</w:t>
-            </w:r>
-            <w:proofErr w:type="gramStart"/>
-            <w:r>
-              <w:rPr>
-                <w:sz w:val="16"/>
-                <w:lang w:val="en-GB"/>
-              </w:rPr>
-              <w:t>. )</w:t>
-            </w:r>
-            <w:proofErr w:type="gramEnd"/>
+              <w:t>(The API that the analyse-domain provides to fill the model. )</w:t>
+            </w:r>
           </w:p>
           <w:p>
             <w:pPr>
@@ -13927,7 +13981,6 @@
               <w:t xml:space="preserve">This is the only use case that is dependent of another component or situation. The application path must have been set before this function is called, otherwise no source-files will be found. In </w:t>
             </w:r>
             <w:proofErr w:type="spellStart"/>
-            <w:proofErr w:type="gramStart"/>
             <w:r>
               <w:rPr>
                 <w:lang w:val="en-GB"/>
@@ -13935,7 +13988,6 @@
               <w:t>it’s</w:t>
             </w:r>
             <w:proofErr w:type="spellEnd"/>
-            <w:proofErr w:type="gramEnd"/>
             <w:r>
               <w:rPr>
                 <w:lang w:val="en-GB"/>
@@ -13982,7 +14034,7 @@
           <w:lang w:val="en-GB"/>
         </w:rPr>
       </w:pPr>
-      <w:bookmarkStart w:id="17" w:name="_Toc416202776"/>
+      <w:bookmarkStart w:id="18" w:name="_Toc442180091"/>
       <w:r>
         <w:rPr>
           <w:lang w:val="en-GB"/>
@@ -13997,7 +14049,7 @@
         </w:rPr>
         <w:t>AnalyseServiceImp</w:t>
       </w:r>
-      <w:bookmarkEnd w:id="17"/>
+      <w:bookmarkEnd w:id="18"/>
       <w:proofErr w:type="spellEnd"/>
     </w:p>
     <w:p>
@@ -14065,7 +14117,7 @@
           <w:lang w:val="en-GB"/>
         </w:rPr>
       </w:pPr>
-      <w:bookmarkStart w:id="18" w:name="_Toc416202777"/>
+      <w:bookmarkStart w:id="19" w:name="_Toc442180092"/>
       <w:r>
         <w:rPr>
           <w:lang w:val="en-GB"/>
@@ -14093,7 +14145,7 @@
         </w:rPr>
         <w:t>ApplicationAnalyser</w:t>
       </w:r>
-      <w:bookmarkEnd w:id="18"/>
+      <w:bookmarkEnd w:id="19"/>
       <w:proofErr w:type="spellEnd"/>
     </w:p>
     <w:p>
@@ -14168,7 +14220,7 @@
           <w:lang w:val="en-GB"/>
         </w:rPr>
       </w:pPr>
-      <w:bookmarkStart w:id="19" w:name="_Toc416202778"/>
+      <w:bookmarkStart w:id="20" w:name="_Toc442180093"/>
       <w:r>
         <w:rPr>
           <w:lang w:val="en-GB"/>
@@ -14197,7 +14249,7 @@
         </w:rPr>
         <w:t>JavaAnalyser</w:t>
       </w:r>
-      <w:bookmarkEnd w:id="19"/>
+      <w:bookmarkEnd w:id="20"/>
       <w:proofErr w:type="spellEnd"/>
     </w:p>
     <w:p>
@@ -14352,7 +14404,7 @@
           <w:lang w:val="en-GB"/>
         </w:rPr>
       </w:pPr>
-      <w:bookmarkStart w:id="20" w:name="_Toc416202779"/>
+      <w:bookmarkStart w:id="21" w:name="_Toc442180094"/>
       <w:r>
         <w:rPr>
           <w:lang w:val="en-GB"/>
@@ -14388,37 +14440,21 @@
         </w:rPr>
         <w:t xml:space="preserve"> model)</w:t>
       </w:r>
-      <w:bookmarkEnd w:id="20"/>
-    </w:p>
-    <w:p>
-      <w:pPr>
-        <w:rPr>
-          <w:color w:val="262626" w:themeColor="text1"/>
-          <w:lang w:val="en-GB"/>
-        </w:rPr>
-      </w:pPr>
-      <w:r>
-        <w:rPr>
-          <w:color w:val="262626" w:themeColor="text1"/>
-          <w:lang w:val="en-GB"/>
-        </w:rPr>
-        <w:t xml:space="preserve">To clarify both how a generator can be implemented, and is implemented for java, and how generators can create a generic model via </w:t>
-      </w:r>
-      <w:proofErr w:type="gramStart"/>
-      <w:r>
-        <w:rPr>
-          <w:color w:val="262626" w:themeColor="text1"/>
-          <w:lang w:val="en-GB"/>
-        </w:rPr>
-        <w:t>a</w:t>
-      </w:r>
-      <w:proofErr w:type="gramEnd"/>
-      <w:r>
-        <w:rPr>
-          <w:color w:val="262626" w:themeColor="text1"/>
-          <w:lang w:val="en-GB"/>
-        </w:rPr>
-        <w:t xml:space="preserve"> interface that the domain-model provides, a sequence diagram was drawn up. The following sequence diagram will show how these two things can be successfully implemented. </w:t>
+      <w:bookmarkEnd w:id="21"/>
+    </w:p>
+    <w:p>
+      <w:pPr>
+        <w:rPr>
+          <w:color w:val="262626" w:themeColor="text1"/>
+          <w:lang w:val="en-GB"/>
+        </w:rPr>
+      </w:pPr>
+      <w:r>
+        <w:rPr>
+          <w:color w:val="262626" w:themeColor="text1"/>
+          <w:lang w:val="en-GB"/>
+        </w:rPr>
+        <w:t xml:space="preserve">To clarify both how a generator can be implemented, and is implemented for java, and how generators can create a generic model via a interface that the domain-model provides, a sequence diagram was drawn up. The following sequence diagram will show how these two things can be successfully implemented. </w:t>
       </w:r>
     </w:p>
     <w:p>
@@ -14515,7 +14551,7 @@
           <w:lang w:val="en-GB"/>
         </w:rPr>
       </w:pPr>
-      <w:bookmarkStart w:id="21" w:name="_Toc416202780"/>
+      <w:bookmarkStart w:id="22" w:name="_Toc442180095"/>
       <w:r>
         <w:rPr>
           <w:lang w:val="en-GB"/>
@@ -14523,7 +14559,7 @@
         <w:lastRenderedPageBreak/>
         <w:t>Connect Structural Dependencies</w:t>
       </w:r>
-      <w:bookmarkEnd w:id="21"/>
+      <w:bookmarkEnd w:id="22"/>
     </w:p>
     <w:p>
       <w:pPr>
@@ -14594,7 +14630,6 @@
           <w:lang w:val="en-GB"/>
         </w:rPr>
       </w:pPr>
-      <w:bookmarkStart w:id="22" w:name="_Toc416202781"/>
       <w:r>
         <w:rPr>
           <w:lang w:val="en-GB"/>
@@ -14609,6 +14644,7 @@
           <w:lang w:val="en-GB"/>
         </w:rPr>
       </w:pPr>
+      <w:bookmarkStart w:id="23" w:name="_Toc442180096"/>
       <w:r>
         <w:rPr>
           <w:lang w:val="en-GB"/>
@@ -14616,7 +14652,7 @@
         <w:lastRenderedPageBreak/>
         <w:t>Recognizing Dependency Types and Sub Types</w:t>
       </w:r>
-      <w:bookmarkEnd w:id="22"/>
+      <w:bookmarkEnd w:id="23"/>
     </w:p>
     <w:p>
       <w:pPr>
@@ -14641,21 +14677,7 @@
         <w:rPr>
           <w:lang w:val="en-GB"/>
         </w:rPr>
-        <w:t xml:space="preserve">The following are distinguished: Import, Declaration, Access, Call, Inheritance, </w:t>
-      </w:r>
-      <w:proofErr w:type="gramStart"/>
-      <w:r>
-        <w:rPr>
-          <w:lang w:val="en-GB"/>
-        </w:rPr>
-        <w:t>Annotation</w:t>
-      </w:r>
-      <w:proofErr w:type="gramEnd"/>
-      <w:r>
-        <w:rPr>
-          <w:lang w:val="en-GB"/>
-        </w:rPr>
-        <w:t>.</w:t>
+        <w:t>The following are distinguished: Import, Declaration, Access, Call, Inheritance, Annotation.</w:t>
       </w:r>
     </w:p>
     <w:p>
@@ -14789,7 +14811,6 @@
         <w:t xml:space="preserve">, </w:t>
       </w:r>
       <w:proofErr w:type="spellStart"/>
-      <w:proofErr w:type="gramStart"/>
       <w:r>
         <w:rPr>
           <w:lang w:val="en-GB"/>
@@ -14797,7 +14818,6 @@
         <w:t>FamixInheritanceDefinition</w:t>
       </w:r>
       <w:proofErr w:type="spellEnd"/>
-      <w:proofErr w:type="gramEnd"/>
       <w:r>
         <w:rPr>
           <w:lang w:val="en-GB"/>
@@ -14898,21 +14918,7 @@
         <w:rPr>
           <w:lang w:val="en-GB"/>
         </w:rPr>
-        <w:t xml:space="preserve"> are distinguished: Class variable, Instance Variable, Local Variable, Parameter, Return Type, Type Cast, </w:t>
-      </w:r>
-      <w:proofErr w:type="gramStart"/>
-      <w:r>
-        <w:rPr>
-          <w:lang w:val="en-GB"/>
-        </w:rPr>
-        <w:t>Exception</w:t>
-      </w:r>
-      <w:proofErr w:type="gramEnd"/>
-      <w:r>
-        <w:rPr>
-          <w:lang w:val="en-GB"/>
-        </w:rPr>
-        <w:t>.</w:t>
+        <w:t xml:space="preserve"> are distinguished: Class variable, Instance Variable, Local Variable, Parameter, Return Type, Type Cast, Exception.</w:t>
       </w:r>
     </w:p>
     <w:p>
@@ -14999,27 +15005,13 @@
         <w:rPr>
           <w:lang w:val="en-GB"/>
         </w:rPr>
-        <w:t>indirectAssociations_</w:t>
-      </w:r>
-      <w:proofErr w:type="gramStart"/>
-      <w:r>
-        <w:rPr>
-          <w:lang w:val="en-GB"/>
-        </w:rPr>
-        <w:t>AddIndirectInheritanceAssociation</w:t>
-      </w:r>
-      <w:r>
-        <w:rPr>
-          <w:lang w:val="en-GB"/>
-        </w:rPr>
-        <w:t>(</w:t>
-      </w:r>
-      <w:proofErr w:type="gramEnd"/>
-      <w:r>
-        <w:rPr>
-          <w:lang w:val="en-GB"/>
-        </w:rPr>
-        <w:t xml:space="preserve">). </w:t>
+        <w:t>indirectAssociations_AddIndirectInheritanceAssociation</w:t>
+      </w:r>
+      <w:r>
+        <w:rPr>
+          <w:lang w:val="en-GB"/>
+        </w:rPr>
+        <w:t xml:space="preserve">(). </w:t>
       </w:r>
     </w:p>
     <w:p>
@@ -15064,7 +15056,6 @@
         <w:br/>
       </w:r>
       <w:proofErr w:type="spellStart"/>
-      <w:proofErr w:type="gramStart"/>
       <w:r>
         <w:rPr>
           <w:lang w:val="en-GB"/>
@@ -15082,14 +15073,7 @@
         <w:rPr>
           <w:lang w:val="en-GB"/>
         </w:rPr>
-        <w:t>(</w:t>
-      </w:r>
-      <w:proofErr w:type="gramEnd"/>
-      <w:r>
-        <w:rPr>
-          <w:lang w:val="en-GB"/>
-        </w:rPr>
-        <w:t>)</w:t>
+        <w:t>()</w:t>
       </w:r>
       <w:r>
         <w:rPr>
@@ -15147,7 +15131,6 @@
         <w:t xml:space="preserve"> (used for Call &amp; Access) the specific type and subtype are determined within </w:t>
       </w:r>
       <w:proofErr w:type="spellStart"/>
-      <w:proofErr w:type="gramStart"/>
       <w:r>
         <w:rPr>
           <w:lang w:val="en-GB"/>
@@ -15159,14 +15142,7 @@
         <w:rPr>
           <w:lang w:val="en-GB"/>
         </w:rPr>
-        <w:t>(</w:t>
-      </w:r>
-      <w:proofErr w:type="gramEnd"/>
-      <w:r>
-        <w:rPr>
-          <w:lang w:val="en-GB"/>
-        </w:rPr>
-        <w:t xml:space="preserve">) and </w:t>
+        <w:t xml:space="preserve">() and </w:t>
       </w:r>
       <w:proofErr w:type="spellStart"/>
       <w:r>
@@ -15526,7 +15502,6 @@
           <w:lang w:val="en-GB"/>
         </w:rPr>
       </w:pPr>
-      <w:proofErr w:type="gramStart"/>
       <w:r>
         <w:rPr>
           <w:lang w:val="en-GB"/>
@@ -15538,14 +15513,7 @@
         <w:rPr>
           <w:lang w:val="en-GB"/>
         </w:rPr>
-        <w:t>t</w:t>
-      </w:r>
-      <w:proofErr w:type="gramEnd"/>
-      <w:r>
-        <w:rPr>
-          <w:lang w:val="en-GB"/>
-        </w:rPr>
-        <w:t xml:space="preserve"> </w:t>
+        <w:t xml:space="preserve">t </w:t>
       </w:r>
       <w:r>
         <w:rPr>
@@ -15933,21 +15901,7 @@
         <w:rPr>
           <w:lang w:val="en-GB"/>
         </w:rPr>
-        <w:t xml:space="preserve">Enumeration Method, Interface Method, Library Method, Class Method, Instance Method, </w:t>
-      </w:r>
-      <w:proofErr w:type="gramStart"/>
-      <w:r>
-        <w:rPr>
-          <w:lang w:val="en-GB"/>
-        </w:rPr>
-        <w:t>Local</w:t>
-      </w:r>
-      <w:proofErr w:type="gramEnd"/>
-      <w:r>
-        <w:rPr>
-          <w:lang w:val="en-GB"/>
-        </w:rPr>
-        <w:t xml:space="preserve"> Method.</w:t>
+        <w:t>Enumeration Method, Interface Method, Library Method, Class Method, Instance Method, Local Method.</w:t>
       </w:r>
     </w:p>
     <w:p>
@@ -15984,21 +15938,7 @@
         <w:rPr>
           <w:lang w:val="en-GB"/>
         </w:rPr>
-        <w:t xml:space="preserve">Each </w:t>
-      </w:r>
-      <w:proofErr w:type="gramStart"/>
-      <w:r>
-        <w:rPr>
-          <w:lang w:val="en-GB"/>
-        </w:rPr>
-        <w:t>subtype,</w:t>
-      </w:r>
-      <w:proofErr w:type="gramEnd"/>
-      <w:r>
-        <w:rPr>
-          <w:lang w:val="en-GB"/>
-        </w:rPr>
-        <w:t xml:space="preserve"> is included in at least two test cases in the accuracy test. </w:t>
+        <w:t xml:space="preserve">Each subtype, is included in at least two test cases in the accuracy test. </w:t>
       </w:r>
     </w:p>
     <w:p>
@@ -16053,16 +15993,8 @@
           <w:lang w:val="en-GB"/>
         </w:rPr>
         <w:br/>
-        <w:t>E.g.: Argument, Return value, Within IF, Within For</w:t>
-      </w:r>
-      <w:proofErr w:type="gramStart"/>
-      <w:r>
-        <w:rPr>
-          <w:lang w:val="en-GB"/>
-        </w:rPr>
-        <w:t>, ...</w:t>
-      </w:r>
-      <w:proofErr w:type="gramEnd"/>
+        <w:t>E.g.: Argument, Return value, Within IF, Within For, ...</w:t>
+      </w:r>
     </w:p>
     <w:p>
       <w:pPr>
@@ -16091,7 +16023,6 @@
           <w:lang w:val="en-GB"/>
         </w:rPr>
       </w:pPr>
-      <w:bookmarkStart w:id="23" w:name="_Toc416202782"/>
       <w:r>
         <w:rPr>
           <w:lang w:val="en-GB"/>
@@ -16106,6 +16037,7 @@
           <w:lang w:val="en-GB"/>
         </w:rPr>
       </w:pPr>
+      <w:bookmarkStart w:id="24" w:name="_Toc442180097"/>
       <w:r>
         <w:rPr>
           <w:lang w:val="en-GB"/>
@@ -16113,7 +16045,7 @@
         <w:lastRenderedPageBreak/>
         <w:t>Search Usages</w:t>
       </w:r>
-      <w:bookmarkEnd w:id="23"/>
+      <w:bookmarkEnd w:id="24"/>
       <w:r>
         <w:rPr>
           <w:lang w:val="en-GB"/>
@@ -16149,7 +16081,7 @@
         <w:tblStyle w:val="Tabelraster"/>
         <w:tblW w:w="0" w:type="auto"/>
         <w:tblInd w:w="1440" w:type="dxa"/>
-        <w:tblLook w:val="04A0"/>
+        <w:tblLook w:val="04A0" w:firstRow="1" w:lastRow="0" w:firstColumn="1" w:lastColumn="0" w:noHBand="0" w:noVBand="1"/>
       </w:tblPr>
       <w:tblGrid>
         <w:gridCol w:w="1976"/>
@@ -16791,7 +16723,7 @@
           <w:lang w:val="en-GB"/>
         </w:rPr>
       </w:pPr>
-      <w:bookmarkStart w:id="24" w:name="_Toc416202783"/>
+      <w:bookmarkStart w:id="25" w:name="_Toc442180098"/>
       <w:r>
         <w:rPr>
           <w:lang w:val="en-GB"/>
@@ -16799,7 +16731,7 @@
         <w:lastRenderedPageBreak/>
         <w:t>Save analysed application</w:t>
       </w:r>
-      <w:bookmarkEnd w:id="24"/>
+      <w:bookmarkEnd w:id="25"/>
     </w:p>
     <w:p>
       <w:pPr>
@@ -16829,23 +16761,7 @@
           <w:color w:val="262626" w:themeColor="text1"/>
           <w:lang w:val="en-GB"/>
         </w:rPr>
-        <w:t>, to an XML-element that can be used in a HUSACCT-workspace</w:t>
-      </w:r>
-      <w:proofErr w:type="gramStart"/>
-      <w:r>
-        <w:rPr>
-          <w:color w:val="262626" w:themeColor="text1"/>
-          <w:lang w:val="en-GB"/>
-        </w:rPr>
-        <w:t>,  some</w:t>
-      </w:r>
-      <w:proofErr w:type="gramEnd"/>
-      <w:r>
-        <w:rPr>
-          <w:color w:val="262626" w:themeColor="text1"/>
-          <w:lang w:val="en-GB"/>
-        </w:rPr>
-        <w:t xml:space="preserve"> actions has to been done via a </w:t>
+        <w:t xml:space="preserve">, to an XML-element that can be used in a HUSACCT-workspace,  some actions has to been done via a </w:t>
       </w:r>
       <w:proofErr w:type="spellStart"/>
       <w:r>
@@ -16877,7 +16793,7 @@
         <w:tblStyle w:val="Tabelraster"/>
         <w:tblW w:w="0" w:type="auto"/>
         <w:tblInd w:w="1440" w:type="dxa"/>
-        <w:tblLook w:val="04A0"/>
+        <w:tblLook w:val="04A0" w:firstRow="1" w:lastRow="0" w:firstColumn="1" w:lastColumn="0" w:noHBand="0" w:noVBand="1"/>
       </w:tblPr>
       <w:tblGrid>
         <w:gridCol w:w="1925"/>
@@ -17291,7 +17207,7 @@
           <w:lang w:val="en-GB"/>
         </w:rPr>
       </w:pPr>
-      <w:bookmarkStart w:id="25" w:name="_Toc416202784"/>
+      <w:bookmarkStart w:id="26" w:name="_Toc442180099"/>
       <w:r>
         <w:rPr>
           <w:lang w:val="en-GB"/>
@@ -17299,7 +17215,7 @@
         <w:lastRenderedPageBreak/>
         <w:t>Load Analysed Application</w:t>
       </w:r>
-      <w:bookmarkEnd w:id="25"/>
+      <w:bookmarkEnd w:id="26"/>
     </w:p>
     <w:p>
       <w:pPr>
@@ -17337,7 +17253,7 @@
         <w:tblStyle w:val="Tabelraster"/>
         <w:tblW w:w="0" w:type="auto"/>
         <w:tblInd w:w="1440" w:type="dxa"/>
-        <w:tblLook w:val="04A0"/>
+        <w:tblLook w:val="04A0" w:firstRow="1" w:lastRow="0" w:firstColumn="1" w:lastColumn="0" w:noHBand="0" w:noVBand="1"/>
       </w:tblPr>
       <w:tblGrid>
         <w:gridCol w:w="1925"/>
@@ -17767,7 +17683,7 @@
           <w:lang w:val="en-GB"/>
         </w:rPr>
       </w:pPr>
-      <w:bookmarkStart w:id="26" w:name="_Toc416202785"/>
+      <w:bookmarkStart w:id="27" w:name="_Toc442180100"/>
       <w:r>
         <w:rPr>
           <w:lang w:val="en-GB"/>
@@ -17775,37 +17691,21 @@
         <w:lastRenderedPageBreak/>
         <w:t>Testing the analyse component</w:t>
       </w:r>
-      <w:bookmarkEnd w:id="26"/>
-    </w:p>
-    <w:p>
-      <w:pPr>
-        <w:rPr>
-          <w:color w:val="262626" w:themeColor="text1"/>
-          <w:lang w:val="en-GB"/>
-        </w:rPr>
-      </w:pPr>
-      <w:r>
-        <w:rPr>
-          <w:color w:val="262626" w:themeColor="text1"/>
-          <w:lang w:val="en-GB"/>
-        </w:rPr>
-        <w:t xml:space="preserve">In order to give a short introduction to how to check new analysers and the general part of this component, this </w:t>
-      </w:r>
-      <w:proofErr w:type="gramStart"/>
-      <w:r>
-        <w:rPr>
-          <w:color w:val="262626" w:themeColor="text1"/>
-          <w:lang w:val="en-GB"/>
-        </w:rPr>
-        <w:t>chapters</w:t>
-      </w:r>
-      <w:proofErr w:type="gramEnd"/>
-      <w:r>
-        <w:rPr>
-          <w:color w:val="262626" w:themeColor="text1"/>
-          <w:lang w:val="en-GB"/>
-        </w:rPr>
-        <w:t xml:space="preserve"> explains a few things about the tests. </w:t>
+      <w:bookmarkEnd w:id="27"/>
+    </w:p>
+    <w:p>
+      <w:pPr>
+        <w:rPr>
+          <w:color w:val="262626" w:themeColor="text1"/>
+          <w:lang w:val="en-GB"/>
+        </w:rPr>
+      </w:pPr>
+      <w:r>
+        <w:rPr>
+          <w:color w:val="262626" w:themeColor="text1"/>
+          <w:lang w:val="en-GB"/>
+        </w:rPr>
+        <w:t xml:space="preserve">In order to give a short introduction to how to check new analysers and the general part of this component, this chapters explains a few things about the tests. </w:t>
       </w:r>
     </w:p>
     <w:p>
@@ -17859,8 +17759,16 @@
         <w:rPr>
           <w:lang w:val="en-GB"/>
         </w:rPr>
-        <w:t xml:space="preserve"> Analyse, etc</w:t>
-      </w:r>
+        <w:t xml:space="preserve"> Analyse, </w:t>
+      </w:r>
+      <w:proofErr w:type="spellStart"/>
+      <w:r>
+        <w:rPr>
+          <w:lang w:val="en-GB"/>
+        </w:rPr>
+        <w:t>etc</w:t>
+      </w:r>
+      <w:proofErr w:type="spellEnd"/>
     </w:p>
     <w:p>
       <w:pPr>
@@ -17921,7 +17829,7 @@
                     <a:blip r:embed="rId27">
                       <a:extLst>
                         <a:ext uri="{28A0092B-C50C-407E-A947-70E740481C1C}">
-                          <a14:useLocalDpi xmlns:a14="http://schemas.microsoft.com/office/drawing/2010/main" xmlns:wps="http://schemas.microsoft.com/office/word/2010/wordprocessingShape" xmlns:wpi="http://schemas.microsoft.com/office/word/2010/wordprocessingInk" xmlns:wpg="http://schemas.microsoft.com/office/word/2010/wordprocessingGroup" xmlns:w15="http://schemas.microsoft.com/office/word/2012/wordml" xmlns:w14="http://schemas.microsoft.com/office/word/2010/wordml" xmlns:w="http://schemas.openxmlformats.org/wordprocessingml/2006/main" xmlns:w10="urn:schemas-microsoft-com:office:word" xmlns:wp14="http://schemas.microsoft.com/office/word/2010/wordprocessingDrawing" xmlns:v="urn:schemas-microsoft-com:vml" xmlns:o="urn:schemas-microsoft-com:office:office" xmlns:mc="http://schemas.openxmlformats.org/markup-compatibility/2006" xmlns:wpc="http://schemas.microsoft.com/office/word/2010/wordprocessingCanvas" xmlns="" val="0"/>
+                          <a14:useLocalDpi xmlns:a14="http://schemas.microsoft.com/office/drawing/2010/main" val="0"/>
                         </a:ext>
                       </a:extLst>
                     </a:blip>
@@ -17993,7 +17901,7 @@
           <w:lang w:val="en-GB"/>
         </w:rPr>
       </w:pPr>
-      <w:bookmarkStart w:id="27" w:name="_Toc416202786"/>
+      <w:bookmarkStart w:id="28" w:name="_Toc442180101"/>
       <w:r>
         <w:rPr>
           <w:lang w:val="en-GB"/>
@@ -18001,7 +17909,7 @@
         <w:lastRenderedPageBreak/>
         <w:t>TESTING DEPENDENCIES &amp; MODULE-FINDERS</w:t>
       </w:r>
-      <w:bookmarkEnd w:id="27"/>
+      <w:bookmarkEnd w:id="28"/>
     </w:p>
     <w:p>
       <w:pPr>
@@ -18046,30 +17954,14 @@
           <w:color w:val="262626" w:themeColor="text1"/>
           <w:lang w:val="en-GB"/>
         </w:rPr>
-        <w:t>/</w:t>
-      </w:r>
-      <w:proofErr w:type="gramStart"/>
-      <w:r>
-        <w:rPr>
-          <w:color w:val="262626" w:themeColor="text1"/>
-          <w:lang w:val="en-GB"/>
-        </w:rPr>
-        <w:t xml:space="preserve">accuracy </w:t>
-      </w:r>
-      <w:r>
-        <w:rPr>
-          <w:color w:val="262626" w:themeColor="text1"/>
-          <w:lang w:val="en-GB"/>
-        </w:rPr>
-        <w:t xml:space="preserve"> and</w:t>
-      </w:r>
-      <w:proofErr w:type="gramEnd"/>
-      <w:r>
-        <w:rPr>
-          <w:color w:val="262626" w:themeColor="text1"/>
-          <w:lang w:val="en-GB"/>
-        </w:rPr>
-        <w:t xml:space="preserve"> </w:t>
+        <w:t xml:space="preserve">/accuracy </w:t>
+      </w:r>
+      <w:r>
+        <w:rPr>
+          <w:color w:val="262626" w:themeColor="text1"/>
+          <w:lang w:val="en-GB"/>
+        </w:rPr>
+        <w:t xml:space="preserve"> and </w:t>
       </w:r>
       <w:proofErr w:type="spellStart"/>
       <w:r>
@@ -18238,7 +18130,7 @@
           <w:lang w:val="en-GB"/>
         </w:rPr>
       </w:pPr>
-      <w:bookmarkStart w:id="28" w:name="_Toc416202787"/>
+      <w:bookmarkStart w:id="29" w:name="_Toc442180102"/>
       <w:r>
         <w:rPr>
           <w:lang w:val="en-GB"/>
@@ -18246,7 +18138,7 @@
         <w:lastRenderedPageBreak/>
         <w:t>TESTING LANGUAGE-SPECIFIC ANALYSERS</w:t>
       </w:r>
-      <w:bookmarkEnd w:id="28"/>
+      <w:bookmarkEnd w:id="29"/>
     </w:p>
     <w:p>
       <w:pPr>
@@ -18343,7 +18235,7 @@
                     <a:blip r:embed="rId29">
                       <a:extLst>
                         <a:ext uri="{28A0092B-C50C-407E-A947-70E740481C1C}">
-                          <a14:useLocalDpi xmlns:a14="http://schemas.microsoft.com/office/drawing/2010/main" xmlns:wps="http://schemas.microsoft.com/office/word/2010/wordprocessingShape" xmlns:wpi="http://schemas.microsoft.com/office/word/2010/wordprocessingInk" xmlns:wpg="http://schemas.microsoft.com/office/word/2010/wordprocessingGroup" xmlns:w14="http://schemas.microsoft.com/office/word/2010/wordml" xmlns:w="http://schemas.openxmlformats.org/wordprocessingml/2006/main" xmlns:w10="urn:schemas-microsoft-com:office:word" xmlns:wp14="http://schemas.microsoft.com/office/word/2010/wordprocessingDrawing" xmlns:v="urn:schemas-microsoft-com:vml" xmlns:o="urn:schemas-microsoft-com:office:office" xmlns:mv="urn:schemas-microsoft-com:mac:vml" xmlns:mc="http://schemas.openxmlformats.org/markup-compatibility/2006" xmlns:mo="http://schemas.microsoft.com/office/mac/office/2008/main" xmlns:wpc="http://schemas.microsoft.com/office/word/2010/wordprocessingCanvas" xmlns="" val="0"/>
+                          <a14:useLocalDpi xmlns:a14="http://schemas.microsoft.com/office/drawing/2010/main" val="0"/>
                         </a:ext>
                       </a:extLst>
                     </a:blip>
@@ -18546,7 +18438,7 @@
           <w:lang w:val="en-GB"/>
         </w:rPr>
       </w:pPr>
-      <w:bookmarkStart w:id="29" w:name="_Toc416202788"/>
+      <w:bookmarkStart w:id="30" w:name="_Toc442180103"/>
       <w:r>
         <w:rPr>
           <w:lang w:val="en-GB"/>
@@ -18554,7 +18446,7 @@
         <w:lastRenderedPageBreak/>
         <w:t>Adding support for new programming languages</w:t>
       </w:r>
-      <w:bookmarkEnd w:id="29"/>
+      <w:bookmarkEnd w:id="30"/>
     </w:p>
     <w:p>
       <w:pPr>
@@ -18594,14 +18486,14 @@
           <w:lang w:val="en-GB"/>
         </w:rPr>
       </w:pPr>
-      <w:bookmarkStart w:id="30" w:name="_Toc416202789"/>
+      <w:bookmarkStart w:id="31" w:name="_Toc442180104"/>
       <w:r>
         <w:rPr>
           <w:lang w:val="en-GB"/>
         </w:rPr>
         <w:t>CREATE A NEW ANALYSER</w:t>
       </w:r>
-      <w:bookmarkEnd w:id="30"/>
+      <w:bookmarkEnd w:id="31"/>
     </w:p>
     <w:p>
       <w:pPr>
@@ -18718,23 +18610,7 @@
           <w:color w:val="262626" w:themeColor="text1"/>
           <w:lang w:val="en-GB"/>
         </w:rPr>
-        <w:t xml:space="preserve"> and implement the required functions. (</w:t>
-      </w:r>
-      <w:proofErr w:type="gramStart"/>
-      <w:r>
-        <w:rPr>
-          <w:color w:val="262626" w:themeColor="text1"/>
-          <w:lang w:val="en-GB"/>
-        </w:rPr>
-        <w:t>if</w:t>
-      </w:r>
-      <w:proofErr w:type="gramEnd"/>
-      <w:r>
-        <w:rPr>
-          <w:color w:val="262626" w:themeColor="text1"/>
-          <w:lang w:val="en-GB"/>
-        </w:rPr>
-        <w:t xml:space="preserve"> it’s not directly obvious how to do this, check out the other analysers)</w:t>
+        <w:t xml:space="preserve"> and implement the required functions. (if it’s not directly obvious how to do this, check out the other analysers)</w:t>
       </w:r>
     </w:p>
     <w:p>
@@ -18744,14 +18620,14 @@
           <w:lang w:val="en-GB"/>
         </w:rPr>
       </w:pPr>
-      <w:bookmarkStart w:id="31" w:name="_Toc416202790"/>
+      <w:bookmarkStart w:id="32" w:name="_Toc442180105"/>
       <w:r>
         <w:rPr>
           <w:lang w:val="en-GB"/>
         </w:rPr>
         <w:t>MAKE YOUR ANALYSER AVAILABLE FOR THE APPLICATION</w:t>
       </w:r>
-      <w:bookmarkEnd w:id="31"/>
+      <w:bookmarkEnd w:id="32"/>
     </w:p>
     <w:p>
       <w:pPr>
@@ -18848,7 +18724,7 @@
                     <a:blip r:embed="rId30">
                       <a:extLst>
                         <a:ext uri="{28A0092B-C50C-407E-A947-70E740481C1C}">
-                          <a14:useLocalDpi xmlns:a14="http://schemas.microsoft.com/office/drawing/2010/main" xmlns:wps="http://schemas.microsoft.com/office/word/2010/wordprocessingShape" xmlns:wpi="http://schemas.microsoft.com/office/word/2010/wordprocessingInk" xmlns:wpg="http://schemas.microsoft.com/office/word/2010/wordprocessingGroup" xmlns:w14="http://schemas.microsoft.com/office/word/2010/wordml" xmlns:w="http://schemas.openxmlformats.org/wordprocessingml/2006/main" xmlns:w10="urn:schemas-microsoft-com:office:word" xmlns:wp14="http://schemas.microsoft.com/office/word/2010/wordprocessingDrawing" xmlns:v="urn:schemas-microsoft-com:vml" xmlns:o="urn:schemas-microsoft-com:office:office" xmlns:mv="urn:schemas-microsoft-com:mac:vml" xmlns:mc="http://schemas.openxmlformats.org/markup-compatibility/2006" xmlns:mo="http://schemas.microsoft.com/office/mac/office/2008/main" xmlns:wpc="http://schemas.microsoft.com/office/word/2010/wordprocessingCanvas" xmlns="" val="0"/>
+                          <a14:useLocalDpi xmlns:a14="http://schemas.microsoft.com/office/drawing/2010/main" val="0"/>
                         </a:ext>
                       </a:extLst>
                     </a:blip>
@@ -19007,7 +18883,7 @@
           <w:lang w:val="en-GB"/>
         </w:rPr>
       </w:pPr>
-      <w:bookmarkStart w:id="32" w:name="_Toc416202791"/>
+      <w:bookmarkStart w:id="33" w:name="_Toc442180106"/>
       <w:r>
         <w:rPr>
           <w:lang w:val="en-GB"/>
@@ -19015,7 +18891,7 @@
         <w:lastRenderedPageBreak/>
         <w:t>START CREATING YOUR ANALYSER-FUNCTIONALITY!</w:t>
       </w:r>
-      <w:bookmarkEnd w:id="32"/>
+      <w:bookmarkEnd w:id="33"/>
     </w:p>
     <w:p>
       <w:pPr>
@@ -19036,7 +18912,7 @@
       <w:tblPr>
         <w:tblStyle w:val="Tabelraster"/>
         <w:tblW w:w="0" w:type="auto"/>
-        <w:tblLook w:val="04A0"/>
+        <w:tblLook w:val="04A0" w:firstRow="1" w:lastRow="0" w:firstColumn="1" w:lastColumn="0" w:noHBand="0" w:noVBand="1"/>
       </w:tblPr>
       <w:tblGrid>
         <w:gridCol w:w="687"/>
@@ -19375,23 +19251,7 @@
                 <w:b/>
                 <w:lang w:val="en-GB"/>
               </w:rPr>
-              <w:t xml:space="preserve">Carefully test your generators after each step using </w:t>
-            </w:r>
-            <w:proofErr w:type="spellStart"/>
-            <w:r>
-              <w:rPr>
-                <w:b/>
-                <w:lang w:val="en-GB"/>
-              </w:rPr>
-              <w:t>JUnit</w:t>
-            </w:r>
-            <w:proofErr w:type="spellEnd"/>
-            <w:r>
-              <w:rPr>
-                <w:b/>
-                <w:lang w:val="en-GB"/>
-              </w:rPr>
-              <w:t xml:space="preserve"> tests. </w:t>
+              <w:t xml:space="preserve">Carefully test your generators after each step using JUnit tests. </w:t>
             </w:r>
           </w:p>
           <w:p>
@@ -19564,83 +19424,35 @@
           <w:lang w:val="en-GB"/>
         </w:rPr>
       </w:pPr>
-      <w:bookmarkStart w:id="33" w:name="_Toc416202792"/>
+      <w:bookmarkStart w:id="34" w:name="_Toc442180107"/>
       <w:r>
         <w:rPr>
           <w:lang w:val="en-GB"/>
         </w:rPr>
         <w:t>CREATING JUNIT TESTS FOR YOUR NEW ANALYSER</w:t>
       </w:r>
-      <w:bookmarkEnd w:id="33"/>
-    </w:p>
-    <w:p>
-      <w:pPr>
-        <w:rPr>
-          <w:color w:val="262626" w:themeColor="text1"/>
-          <w:lang w:val="en-GB"/>
-        </w:rPr>
-      </w:pPr>
-      <w:r>
-        <w:rPr>
-          <w:color w:val="262626" w:themeColor="text1"/>
-          <w:lang w:val="en-GB"/>
-        </w:rPr>
-        <w:t xml:space="preserve">Last but not least some information about how to create new </w:t>
-      </w:r>
-      <w:proofErr w:type="spellStart"/>
-      <w:r>
-        <w:rPr>
-          <w:color w:val="262626" w:themeColor="text1"/>
-          <w:lang w:val="en-GB"/>
-        </w:rPr>
-        <w:t>JUnit</w:t>
-      </w:r>
-      <w:proofErr w:type="spellEnd"/>
-      <w:r>
-        <w:rPr>
-          <w:color w:val="262626" w:themeColor="text1"/>
-          <w:lang w:val="en-GB"/>
-        </w:rPr>
-        <w:t xml:space="preserve"> tests for the new analyser and some rules and important know-</w:t>
-      </w:r>
-      <w:proofErr w:type="spellStart"/>
-      <w:r>
-        <w:rPr>
-          <w:color w:val="262626" w:themeColor="text1"/>
-          <w:lang w:val="en-GB"/>
-        </w:rPr>
-        <w:t>hows</w:t>
-      </w:r>
-      <w:proofErr w:type="spellEnd"/>
-      <w:r>
-        <w:rPr>
-          <w:color w:val="262626" w:themeColor="text1"/>
-          <w:lang w:val="en-GB"/>
-        </w:rPr>
-        <w:t>.  Where to put your test-project, is already listed in chapter 4.2. (</w:t>
-      </w:r>
-      <w:proofErr w:type="gramStart"/>
-      <w:r>
-        <w:rPr>
-          <w:color w:val="262626" w:themeColor="text1"/>
-          <w:lang w:val="en-GB"/>
-        </w:rPr>
-        <w:t>see</w:t>
-      </w:r>
-      <w:proofErr w:type="gramEnd"/>
-      <w:r>
-        <w:rPr>
-          <w:color w:val="262626" w:themeColor="text1"/>
-          <w:lang w:val="en-GB"/>
-        </w:rPr>
-        <w:t xml:space="preserve"> the example image). </w:t>
+      <w:bookmarkEnd w:id="34"/>
+    </w:p>
+    <w:p>
+      <w:pPr>
+        <w:rPr>
+          <w:color w:val="262626" w:themeColor="text1"/>
+          <w:lang w:val="en-GB"/>
+        </w:rPr>
+      </w:pPr>
+      <w:r>
+        <w:rPr>
+          <w:color w:val="262626" w:themeColor="text1"/>
+          <w:lang w:val="en-GB"/>
+        </w:rPr>
+        <w:t xml:space="preserve">Last but not least some information about how to create new JUnit tests for the new analyser and some rules and important know-hows.  Where to put your test-project, is already listed in chapter 4.2. (see the example image). </w:t>
       </w:r>
     </w:p>
     <w:tbl>
       <w:tblPr>
         <w:tblStyle w:val="Tabelraster"/>
         <w:tblW w:w="0" w:type="auto"/>
-        <w:tblLook w:val="04A0"/>
+        <w:tblLook w:val="04A0" w:firstRow="1" w:lastRow="0" w:firstColumn="1" w:lastColumn="0" w:noHBand="0" w:noVBand="1"/>
       </w:tblPr>
       <w:tblGrid>
         <w:gridCol w:w="650"/>
@@ -19669,25 +19481,7 @@
                 <w:color w:val="FFFFFF" w:themeColor="background1"/>
                 <w:lang w:val="en-GB"/>
               </w:rPr>
-              <w:t xml:space="preserve">Table 5.1. Rules, Tips &amp; Hints </w:t>
-            </w:r>
-            <w:proofErr w:type="spellStart"/>
-            <w:r>
-              <w:rPr>
-                <w:b/>
-                <w:color w:val="FFFFFF" w:themeColor="background1"/>
-                <w:lang w:val="en-GB"/>
-              </w:rPr>
-              <w:t>JUnit</w:t>
-            </w:r>
-            <w:proofErr w:type="spellEnd"/>
-            <w:r>
-              <w:rPr>
-                <w:b/>
-                <w:color w:val="FFFFFF" w:themeColor="background1"/>
-                <w:lang w:val="en-GB"/>
-              </w:rPr>
-              <w:t>-tests for your new analyser</w:t>
+              <w:t>Table 5.1. Rules, Tips &amp; Hints JUnit-tests for your new analyser</w:t>
             </w:r>
           </w:p>
           <w:p>
@@ -19813,23 +19607,7 @@
                 <w:b/>
                 <w:lang w:val="en-GB"/>
               </w:rPr>
-              <w:t xml:space="preserve">Due to build-issues the path to your application has to be set via </w:t>
-            </w:r>
-            <w:proofErr w:type="gramStart"/>
-            <w:r>
-              <w:rPr>
-                <w:b/>
-                <w:lang w:val="en-GB"/>
-              </w:rPr>
-              <w:t>the a</w:t>
-            </w:r>
-            <w:proofErr w:type="gramEnd"/>
-            <w:r>
-              <w:rPr>
-                <w:b/>
-                <w:lang w:val="en-GB"/>
-              </w:rPr>
-              <w:t xml:space="preserve"> function in the TestProjectFinder.java. </w:t>
+              <w:t xml:space="preserve">Due to build-issues the path to your application has to be set via the a function in the TestProjectFinder.java. </w:t>
             </w:r>
           </w:p>
           <w:p>
@@ -20017,7 +19795,7 @@
           <w:lang w:val="en-GB"/>
         </w:rPr>
       </w:pPr>
-      <w:bookmarkStart w:id="34" w:name="_Toc416202793"/>
+      <w:bookmarkStart w:id="35" w:name="_Toc442180108"/>
       <w:r>
         <w:rPr>
           <w:lang w:val="en-GB"/>
@@ -20025,7 +19803,7 @@
         <w:lastRenderedPageBreak/>
         <w:t>HUSACCT Famix Implementation &amp; Description</w:t>
       </w:r>
-      <w:bookmarkEnd w:id="34"/>
+      <w:bookmarkEnd w:id="35"/>
     </w:p>
     <w:p>
       <w:pPr>
@@ -20034,14 +19812,14 @@
           <w:lang w:val="en-GB"/>
         </w:rPr>
       </w:pPr>
-      <w:bookmarkStart w:id="35" w:name="_Toc416202794"/>
+      <w:bookmarkStart w:id="36" w:name="_Toc442180109"/>
       <w:r>
         <w:rPr>
           <w:lang w:val="en-GB"/>
         </w:rPr>
         <w:t>Introduction</w:t>
       </w:r>
-      <w:bookmarkEnd w:id="35"/>
+      <w:bookmarkEnd w:id="36"/>
     </w:p>
     <w:p>
       <w:pPr>
@@ -20150,23 +19928,7 @@
           <w:color w:val="262626" w:themeColor="text1"/>
           <w:lang w:val="en-GB"/>
         </w:rPr>
-        <w:t xml:space="preserve"> Model as well as all the classes and </w:t>
-      </w:r>
-      <w:proofErr w:type="gramStart"/>
-      <w:r>
-        <w:rPr>
-          <w:color w:val="262626" w:themeColor="text1"/>
-          <w:lang w:val="en-GB"/>
-        </w:rPr>
-        <w:t>it’s</w:t>
-      </w:r>
-      <w:proofErr w:type="gramEnd"/>
-      <w:r>
-        <w:rPr>
-          <w:color w:val="262626" w:themeColor="text1"/>
-          <w:lang w:val="en-GB"/>
-        </w:rPr>
-        <w:t xml:space="preserve"> attributes. Examples will be given with code, but these will be purely Java based. </w:t>
+        <w:t xml:space="preserve"> Model as well as all the classes and it’s attributes. Examples will be given with code, but these will be purely Java based. </w:t>
       </w:r>
     </w:p>
     <w:p>
@@ -20215,14 +19977,14 @@
           <w:lang w:val="en-GB"/>
         </w:rPr>
       </w:pPr>
-      <w:bookmarkStart w:id="36" w:name="_Toc416202795"/>
+      <w:bookmarkStart w:id="37" w:name="_Toc442180110"/>
       <w:r>
         <w:rPr>
           <w:lang w:val="en-GB"/>
         </w:rPr>
         <w:t>Workflow</w:t>
       </w:r>
-      <w:bookmarkEnd w:id="36"/>
+      <w:bookmarkEnd w:id="37"/>
     </w:p>
     <w:p>
       <w:pPr>
@@ -20292,7 +20054,6 @@
         <w:t xml:space="preserve"> of the domain. Every object that is analysed and put into the domain will go through the </w:t>
       </w:r>
       <w:proofErr w:type="spellStart"/>
-      <w:proofErr w:type="gramStart"/>
       <w:r>
         <w:rPr>
           <w:color w:val="262626" w:themeColor="text1"/>
@@ -20306,15 +20067,7 @@
           <w:color w:val="262626" w:themeColor="text1"/>
           <w:lang w:val="en-GB"/>
         </w:rPr>
-        <w:t>(</w:t>
-      </w:r>
-      <w:proofErr w:type="gramEnd"/>
-      <w:r>
-        <w:rPr>
-          <w:color w:val="262626" w:themeColor="text1"/>
-          <w:lang w:val="en-GB"/>
-        </w:rPr>
-        <w:t xml:space="preserve">) method in the Model class. The model also contains a list of all the attributes and associations, so the </w:t>
+        <w:t xml:space="preserve">() method in the Model class. The model also contains a list of all the attributes and associations, so the </w:t>
       </w:r>
       <w:proofErr w:type="spellStart"/>
       <w:r>
@@ -20330,23 +20083,7 @@
           <w:color w:val="262626" w:themeColor="text1"/>
           <w:lang w:val="en-GB"/>
         </w:rPr>
-        <w:t xml:space="preserve"> can ask all </w:t>
-      </w:r>
-      <w:proofErr w:type="gramStart"/>
-      <w:r>
-        <w:rPr>
-          <w:color w:val="262626" w:themeColor="text1"/>
-          <w:lang w:val="en-GB"/>
-        </w:rPr>
-        <w:t>it’s</w:t>
-      </w:r>
-      <w:proofErr w:type="gramEnd"/>
-      <w:r>
-        <w:rPr>
-          <w:color w:val="262626" w:themeColor="text1"/>
-          <w:lang w:val="en-GB"/>
-        </w:rPr>
-        <w:t xml:space="preserve"> ‘get’ questions to this Model. It is that the Model is so important, that the </w:t>
+        <w:t xml:space="preserve"> can ask all it’s ‘get’ questions to this Model. It is that the Model is so important, that the </w:t>
       </w:r>
       <w:proofErr w:type="spellStart"/>
       <w:r>
@@ -20449,7 +20186,30 @@
           <w:color w:val="262626" w:themeColor="text1"/>
           <w:lang w:val="en-GB"/>
         </w:rPr>
-        <w:t xml:space="preserve"> from, once the </w:t>
+        <w:t xml:space="preserve"> from, once the analysation is over. Here is an example :</w:t>
+      </w:r>
+    </w:p>
+    <w:p>
+      <w:pPr>
+        <w:rPr>
+          <w:color w:val="262626" w:themeColor="text1"/>
+          <w:lang w:val="en-GB"/>
+        </w:rPr>
+      </w:pPr>
+    </w:p>
+    <w:p>
+      <w:pPr>
+        <w:rPr>
+          <w:color w:val="262626" w:themeColor="text1"/>
+          <w:lang w:val="en-GB"/>
+        </w:rPr>
+      </w:pPr>
+      <w:r>
+        <w:rPr>
+          <w:color w:val="262626" w:themeColor="text1"/>
+          <w:lang w:val="en-GB"/>
+        </w:rPr>
+        <w:t xml:space="preserve">User </w:t>
       </w:r>
       <w:proofErr w:type="spellStart"/>
       <w:r>
@@ -20457,7 +20217,7 @@
           <w:color w:val="262626" w:themeColor="text1"/>
           <w:lang w:val="en-GB"/>
         </w:rPr>
-        <w:t>analysation</w:t>
+        <w:t>testuser</w:t>
       </w:r>
       <w:proofErr w:type="spellEnd"/>
       <w:r>
@@ -20465,39 +20225,30 @@
           <w:color w:val="262626" w:themeColor="text1"/>
           <w:lang w:val="en-GB"/>
         </w:rPr>
-        <w:t xml:space="preserve"> is over. Here is an </w:t>
-      </w:r>
-      <w:proofErr w:type="gramStart"/>
-      <w:r>
-        <w:rPr>
-          <w:color w:val="262626" w:themeColor="text1"/>
-          <w:lang w:val="en-GB"/>
-        </w:rPr>
-        <w:t>example :</w:t>
-      </w:r>
-      <w:proofErr w:type="gramEnd"/>
-    </w:p>
-    <w:p>
-      <w:pPr>
-        <w:rPr>
-          <w:color w:val="262626" w:themeColor="text1"/>
-          <w:lang w:val="en-GB"/>
-        </w:rPr>
-      </w:pPr>
-    </w:p>
-    <w:p>
-      <w:pPr>
-        <w:rPr>
-          <w:color w:val="262626" w:themeColor="text1"/>
-          <w:lang w:val="en-GB"/>
-        </w:rPr>
-      </w:pPr>
-      <w:r>
-        <w:rPr>
-          <w:color w:val="262626" w:themeColor="text1"/>
-          <w:lang w:val="en-GB"/>
-        </w:rPr>
-        <w:t xml:space="preserve">User </w:t>
+        <w:t xml:space="preserve"> = new User() ;</w:t>
+      </w:r>
+    </w:p>
+    <w:p>
+      <w:pPr>
+        <w:rPr>
+          <w:color w:val="262626" w:themeColor="text1"/>
+          <w:lang w:val="en-GB"/>
+        </w:rPr>
+      </w:pPr>
+    </w:p>
+    <w:p>
+      <w:pPr>
+        <w:rPr>
+          <w:color w:val="262626" w:themeColor="text1"/>
+          <w:lang w:val="en-GB"/>
+        </w:rPr>
+      </w:pPr>
+      <w:r>
+        <w:rPr>
+          <w:color w:val="262626" w:themeColor="text1"/>
+          <w:lang w:val="en-GB"/>
+        </w:rPr>
+        <w:t xml:space="preserve">The first green part is the declaration of </w:t>
       </w:r>
       <w:proofErr w:type="spellStart"/>
       <w:r>
@@ -20513,46 +20264,7 @@
           <w:color w:val="262626" w:themeColor="text1"/>
           <w:lang w:val="en-GB"/>
         </w:rPr>
-        <w:t xml:space="preserve"> = new </w:t>
-      </w:r>
-      <w:proofErr w:type="gramStart"/>
-      <w:r>
-        <w:rPr>
-          <w:color w:val="262626" w:themeColor="text1"/>
-          <w:lang w:val="en-GB"/>
-        </w:rPr>
-        <w:t>User(</w:t>
-      </w:r>
-      <w:proofErr w:type="gramEnd"/>
-      <w:r>
-        <w:rPr>
-          <w:color w:val="262626" w:themeColor="text1"/>
-          <w:lang w:val="en-GB"/>
-        </w:rPr>
-        <w:t>) ;</w:t>
-      </w:r>
-    </w:p>
-    <w:p>
-      <w:pPr>
-        <w:rPr>
-          <w:color w:val="262626" w:themeColor="text1"/>
-          <w:lang w:val="en-GB"/>
-        </w:rPr>
-      </w:pPr>
-    </w:p>
-    <w:p>
-      <w:pPr>
-        <w:rPr>
-          <w:color w:val="262626" w:themeColor="text1"/>
-          <w:lang w:val="en-GB"/>
-        </w:rPr>
-      </w:pPr>
-      <w:r>
-        <w:rPr>
-          <w:color w:val="262626" w:themeColor="text1"/>
-          <w:lang w:val="en-GB"/>
-        </w:rPr>
-        <w:t xml:space="preserve">The first green part is the declaration of </w:t>
+        <w:t xml:space="preserve"> being a User. This will be stored as an Attribute which extends the </w:t>
       </w:r>
       <w:proofErr w:type="spellStart"/>
       <w:r>
@@ -20560,7 +20272,7 @@
           <w:color w:val="262626" w:themeColor="text1"/>
           <w:lang w:val="en-GB"/>
         </w:rPr>
-        <w:t>testuser</w:t>
+        <w:t>StructuralEntity</w:t>
       </w:r>
       <w:proofErr w:type="spellEnd"/>
       <w:r>
@@ -20568,7 +20280,7 @@
           <w:color w:val="262626" w:themeColor="text1"/>
           <w:lang w:val="en-GB"/>
         </w:rPr>
-        <w:t xml:space="preserve"> being a User. This will be stored as an Attribute which extends the </w:t>
+        <w:t xml:space="preserve">. Then the second red part is the actual invocation, in this case a constructor invocation. This will be stored as an Invocation which extends Association. More on this later. For now it is important to know that the </w:t>
       </w:r>
       <w:proofErr w:type="spellStart"/>
       <w:r>
@@ -20576,7 +20288,7 @@
           <w:color w:val="262626" w:themeColor="text1"/>
           <w:lang w:val="en-GB"/>
         </w:rPr>
-        <w:t>StructuralEntity</w:t>
+        <w:t>Famix</w:t>
       </w:r>
       <w:proofErr w:type="spellEnd"/>
       <w:r>
@@ -20584,23 +20296,7 @@
           <w:color w:val="262626" w:themeColor="text1"/>
           <w:lang w:val="en-GB"/>
         </w:rPr>
-        <w:t xml:space="preserve">. Then the second red part is the actual invocation, in this case a constructor invocation. This will be stored as an Invocation which extends Association. </w:t>
-      </w:r>
-      <w:proofErr w:type="gramStart"/>
-      <w:r>
-        <w:rPr>
-          <w:color w:val="262626" w:themeColor="text1"/>
-          <w:lang w:val="en-GB"/>
-        </w:rPr>
-        <w:t>More on this later.</w:t>
-      </w:r>
-      <w:proofErr w:type="gramEnd"/>
-      <w:r>
-        <w:rPr>
-          <w:color w:val="262626" w:themeColor="text1"/>
-          <w:lang w:val="en-GB"/>
-        </w:rPr>
-        <w:t xml:space="preserve"> For now it is important to know that the </w:t>
+        <w:t xml:space="preserve"> Model holds these 2 sorts of dependencies : Associations and </w:t>
       </w:r>
       <w:proofErr w:type="spellStart"/>
       <w:r>
@@ -20608,7 +20304,7 @@
           <w:color w:val="262626" w:themeColor="text1"/>
           <w:lang w:val="en-GB"/>
         </w:rPr>
-        <w:t>Famix</w:t>
+        <w:t>StructuralEntities</w:t>
       </w:r>
       <w:proofErr w:type="spellEnd"/>
       <w:r>
@@ -20616,38 +20312,6 @@
           <w:color w:val="262626" w:themeColor="text1"/>
           <w:lang w:val="en-GB"/>
         </w:rPr>
-        <w:t xml:space="preserve"> Model holds these 2 sorts of </w:t>
-      </w:r>
-      <w:proofErr w:type="gramStart"/>
-      <w:r>
-        <w:rPr>
-          <w:color w:val="262626" w:themeColor="text1"/>
-          <w:lang w:val="en-GB"/>
-        </w:rPr>
-        <w:t>dependencies :</w:t>
-      </w:r>
-      <w:proofErr w:type="gramEnd"/>
-      <w:r>
-        <w:rPr>
-          <w:color w:val="262626" w:themeColor="text1"/>
-          <w:lang w:val="en-GB"/>
-        </w:rPr>
-        <w:t xml:space="preserve"> Associations and </w:t>
-      </w:r>
-      <w:proofErr w:type="spellStart"/>
-      <w:r>
-        <w:rPr>
-          <w:color w:val="262626" w:themeColor="text1"/>
-          <w:lang w:val="en-GB"/>
-        </w:rPr>
-        <w:t>StructuralEntities</w:t>
-      </w:r>
-      <w:proofErr w:type="spellEnd"/>
-      <w:r>
-        <w:rPr>
-          <w:color w:val="262626" w:themeColor="text1"/>
-          <w:lang w:val="en-GB"/>
-        </w:rPr>
         <w:t>.</w:t>
       </w:r>
     </w:p>
@@ -20683,7 +20347,7 @@
           <w:lang w:val="en-GB"/>
         </w:rPr>
       </w:pPr>
-      <w:bookmarkStart w:id="37" w:name="_Toc416202796"/>
+      <w:bookmarkStart w:id="38" w:name="_Toc442180111"/>
       <w:r>
         <w:rPr>
           <w:lang w:val="en-GB"/>
@@ -20691,7 +20355,7 @@
         <w:lastRenderedPageBreak/>
         <w:t>Class Descriptions</w:t>
       </w:r>
-      <w:bookmarkEnd w:id="37"/>
+      <w:bookmarkEnd w:id="38"/>
     </w:p>
     <w:p>
       <w:pPr>
@@ -20735,7 +20399,7 @@
         <w:tblStyle w:val="Lichtelijst-accent11"/>
         <w:tblW w:w="11057" w:type="dxa"/>
         <w:tblInd w:w="108" w:type="dxa"/>
-        <w:tblLook w:val="04A0"/>
+        <w:tblLook w:val="04A0" w:firstRow="1" w:lastRow="0" w:firstColumn="1" w:lastColumn="0" w:noHBand="0" w:noVBand="1"/>
       </w:tblPr>
       <w:tblGrid>
         <w:gridCol w:w="1818"/>
@@ -20743,11 +20407,11 @@
       </w:tblGrid>
       <w:tr>
         <w:trPr>
-          <w:cnfStyle w:val="100000000000"/>
+          <w:cnfStyle w:val="100000000000" w:firstRow="1" w:lastRow="0" w:firstColumn="0" w:lastColumn="0" w:oddVBand="0" w:evenVBand="0" w:oddHBand="0" w:evenHBand="0" w:firstRowFirstColumn="0" w:firstRowLastColumn="0" w:lastRowFirstColumn="0" w:lastRowLastColumn="0"/>
         </w:trPr>
         <w:tc>
           <w:tcPr>
-            <w:cnfStyle w:val="001000000000"/>
+            <w:cnfStyle w:val="001000000000" w:firstRow="0" w:lastRow="0" w:firstColumn="1" w:lastColumn="0" w:oddVBand="0" w:evenVBand="0" w:oddHBand="0" w:evenHBand="0" w:firstRowFirstColumn="0" w:firstRowLastColumn="0" w:lastRowFirstColumn="0" w:lastRowLastColumn="0"/>
             <w:tcW w:w="1818" w:type="dxa"/>
           </w:tcPr>
           <w:p>
@@ -20772,7 +20436,7 @@
           </w:tcPr>
           <w:p>
             <w:pPr>
-              <w:cnfStyle w:val="100000000000"/>
+              <w:cnfStyle w:val="100000000000" w:firstRow="1" w:lastRow="0" w:firstColumn="0" w:lastColumn="0" w:oddVBand="0" w:evenVBand="0" w:oddHBand="0" w:evenHBand="0" w:firstRowFirstColumn="0" w:firstRowLastColumn="0" w:lastRowFirstColumn="0" w:lastRowLastColumn="0"/>
               <w:rPr>
                 <w:lang w:val="en-GB"/>
               </w:rPr>
@@ -20788,11 +20452,11 @@
       </w:tr>
       <w:tr>
         <w:trPr>
-          <w:cnfStyle w:val="000000100000"/>
+          <w:cnfStyle w:val="000000100000" w:firstRow="0" w:lastRow="0" w:firstColumn="0" w:lastColumn="0" w:oddVBand="0" w:evenVBand="0" w:oddHBand="1" w:evenHBand="0" w:firstRowFirstColumn="0" w:firstRowLastColumn="0" w:lastRowFirstColumn="0" w:lastRowLastColumn="0"/>
         </w:trPr>
         <w:tc>
           <w:tcPr>
-            <w:cnfStyle w:val="001000000000"/>
+            <w:cnfStyle w:val="001000000000" w:firstRow="0" w:lastRow="0" w:firstColumn="1" w:lastColumn="0" w:oddVBand="0" w:evenVBand="0" w:oddHBand="0" w:evenHBand="0" w:firstRowFirstColumn="0" w:firstRowLastColumn="0" w:lastRowFirstColumn="0" w:lastRowLastColumn="0"/>
             <w:tcW w:w="1818" w:type="dxa"/>
           </w:tcPr>
           <w:p>
@@ -20815,7 +20479,7 @@
           </w:tcPr>
           <w:p>
             <w:pPr>
-              <w:cnfStyle w:val="000000100000"/>
+              <w:cnfStyle w:val="000000100000" w:firstRow="0" w:lastRow="0" w:firstColumn="0" w:lastColumn="0" w:oddVBand="0" w:evenVBand="0" w:oddHBand="1" w:evenHBand="0" w:firstRowFirstColumn="0" w:firstRowLastColumn="0" w:lastRowFirstColumn="0" w:lastRowLastColumn="0"/>
               <w:rPr>
                 <w:lang w:val="en-GB"/>
               </w:rPr>
@@ -20832,7 +20496,7 @@
       <w:tr>
         <w:tc>
           <w:tcPr>
-            <w:cnfStyle w:val="001000000000"/>
+            <w:cnfStyle w:val="001000000000" w:firstRow="0" w:lastRow="0" w:firstColumn="1" w:lastColumn="0" w:oddVBand="0" w:evenVBand="0" w:oddHBand="0" w:evenHBand="0" w:firstRowFirstColumn="0" w:firstRowLastColumn="0" w:lastRowFirstColumn="0" w:lastRowLastColumn="0"/>
             <w:tcW w:w="1818" w:type="dxa"/>
           </w:tcPr>
           <w:p>
@@ -20857,7 +20521,7 @@
           </w:tcPr>
           <w:p>
             <w:pPr>
-              <w:cnfStyle w:val="000000000000"/>
+              <w:cnfStyle w:val="000000000000" w:firstRow="0" w:lastRow="0" w:firstColumn="0" w:lastColumn="0" w:oddVBand="0" w:evenVBand="0" w:oddHBand="0" w:evenHBand="0" w:firstRowFirstColumn="0" w:firstRowLastColumn="0" w:lastRowFirstColumn="0" w:lastRowLastColumn="0"/>
               <w:rPr>
                 <w:lang w:val="en-GB"/>
               </w:rPr>
@@ -20889,7 +20553,7 @@
       <w:tblPr>
         <w:tblStyle w:val="Lichtelijst-accent11"/>
         <w:tblW w:w="11165" w:type="dxa"/>
-        <w:tblLook w:val="04A0"/>
+        <w:tblLook w:val="04A0" w:firstRow="1" w:lastRow="0" w:firstColumn="1" w:lastColumn="0" w:noHBand="0" w:noVBand="1"/>
       </w:tblPr>
       <w:tblGrid>
         <w:gridCol w:w="2445"/>
@@ -20897,11 +20561,11 @@
       </w:tblGrid>
       <w:tr>
         <w:trPr>
-          <w:cnfStyle w:val="100000000000"/>
+          <w:cnfStyle w:val="100000000000" w:firstRow="1" w:lastRow="0" w:firstColumn="0" w:lastColumn="0" w:oddVBand="0" w:evenVBand="0" w:oddHBand="0" w:evenHBand="0" w:firstRowFirstColumn="0" w:firstRowLastColumn="0" w:lastRowFirstColumn="0" w:lastRowLastColumn="0"/>
         </w:trPr>
         <w:tc>
           <w:tcPr>
-            <w:cnfStyle w:val="001000000000"/>
+            <w:cnfStyle w:val="001000000000" w:firstRow="0" w:lastRow="0" w:firstColumn="1" w:lastColumn="0" w:oddVBand="0" w:evenVBand="0" w:oddHBand="0" w:evenHBand="0" w:firstRowFirstColumn="0" w:firstRowLastColumn="0" w:lastRowFirstColumn="0" w:lastRowLastColumn="0"/>
             <w:tcW w:w="2445" w:type="dxa"/>
           </w:tcPr>
           <w:p>
@@ -20926,7 +20590,7 @@
           </w:tcPr>
           <w:p>
             <w:pPr>
-              <w:cnfStyle w:val="100000000000"/>
+              <w:cnfStyle w:val="100000000000" w:firstRow="1" w:lastRow="0" w:firstColumn="0" w:lastColumn="0" w:oddVBand="0" w:evenVBand="0" w:oddHBand="0" w:evenHBand="0" w:firstRowFirstColumn="0" w:firstRowLastColumn="0" w:lastRowFirstColumn="0" w:lastRowLastColumn="0"/>
               <w:rPr>
                 <w:lang w:val="en-GB"/>
               </w:rPr>
@@ -20984,11 +20648,11 @@
       </w:tr>
       <w:tr>
         <w:trPr>
-          <w:cnfStyle w:val="000000100000"/>
+          <w:cnfStyle w:val="000000100000" w:firstRow="0" w:lastRow="0" w:firstColumn="0" w:lastColumn="0" w:oddVBand="0" w:evenVBand="0" w:oddHBand="1" w:evenHBand="0" w:firstRowFirstColumn="0" w:firstRowLastColumn="0" w:lastRowFirstColumn="0" w:lastRowLastColumn="0"/>
         </w:trPr>
         <w:tc>
           <w:tcPr>
-            <w:cnfStyle w:val="001000000000"/>
+            <w:cnfStyle w:val="001000000000" w:firstRow="0" w:lastRow="0" w:firstColumn="1" w:lastColumn="0" w:oddVBand="0" w:evenVBand="0" w:oddHBand="0" w:evenHBand="0" w:firstRowFirstColumn="0" w:firstRowLastColumn="0" w:lastRowFirstColumn="0" w:lastRowLastColumn="0"/>
             <w:tcW w:w="2445" w:type="dxa"/>
           </w:tcPr>
           <w:p>
@@ -21013,7 +20677,7 @@
           </w:tcPr>
           <w:p>
             <w:pPr>
-              <w:cnfStyle w:val="000000100000"/>
+              <w:cnfStyle w:val="000000100000" w:firstRow="0" w:lastRow="0" w:firstColumn="0" w:lastColumn="0" w:oddVBand="0" w:evenVBand="0" w:oddHBand="1" w:evenHBand="0" w:firstRowFirstColumn="0" w:firstRowLastColumn="0" w:lastRowFirstColumn="0" w:lastRowLastColumn="0"/>
               <w:rPr>
                 <w:lang w:val="en-GB"/>
               </w:rPr>
@@ -21030,7 +20694,7 @@
       <w:tr>
         <w:tc>
           <w:tcPr>
-            <w:cnfStyle w:val="001000000000"/>
+            <w:cnfStyle w:val="001000000000" w:firstRow="0" w:lastRow="0" w:firstColumn="1" w:lastColumn="0" w:oddVBand="0" w:evenVBand="0" w:oddHBand="0" w:evenHBand="0" w:firstRowFirstColumn="0" w:firstRowLastColumn="0" w:lastRowFirstColumn="0" w:lastRowLastColumn="0"/>
             <w:tcW w:w="2445" w:type="dxa"/>
           </w:tcPr>
           <w:p>
@@ -21053,7 +20717,7 @@
           </w:tcPr>
           <w:p>
             <w:pPr>
-              <w:cnfStyle w:val="000000000000"/>
+              <w:cnfStyle w:val="000000000000" w:firstRow="0" w:lastRow="0" w:firstColumn="0" w:lastColumn="0" w:oddVBand="0" w:evenVBand="0" w:oddHBand="0" w:evenHBand="0" w:firstRowFirstColumn="0" w:firstRowLastColumn="0" w:lastRowFirstColumn="0" w:lastRowLastColumn="0"/>
               <w:rPr>
                 <w:lang w:val="en-GB"/>
               </w:rPr>
@@ -21097,11 +20761,11 @@
       </w:tr>
       <w:tr>
         <w:trPr>
-          <w:cnfStyle w:val="000000100000"/>
+          <w:cnfStyle w:val="000000100000" w:firstRow="0" w:lastRow="0" w:firstColumn="0" w:lastColumn="0" w:oddVBand="0" w:evenVBand="0" w:oddHBand="1" w:evenHBand="0" w:firstRowFirstColumn="0" w:firstRowLastColumn="0" w:lastRowFirstColumn="0" w:lastRowLastColumn="0"/>
         </w:trPr>
         <w:tc>
           <w:tcPr>
-            <w:cnfStyle w:val="001000000000"/>
+            <w:cnfStyle w:val="001000000000" w:firstRow="0" w:lastRow="0" w:firstColumn="1" w:lastColumn="0" w:oddVBand="0" w:evenVBand="0" w:oddHBand="0" w:evenHBand="0" w:firstRowFirstColumn="0" w:firstRowLastColumn="0" w:lastRowFirstColumn="0" w:lastRowLastColumn="0"/>
             <w:tcW w:w="2445" w:type="dxa"/>
           </w:tcPr>
           <w:p>
@@ -21126,7 +20790,7 @@
           </w:tcPr>
           <w:p>
             <w:pPr>
-              <w:cnfStyle w:val="000000100000"/>
+              <w:cnfStyle w:val="000000100000" w:firstRow="0" w:lastRow="0" w:firstColumn="0" w:lastColumn="0" w:oddVBand="0" w:evenVBand="0" w:oddHBand="1" w:evenHBand="0" w:firstRowFirstColumn="0" w:firstRowLastColumn="0" w:lastRowFirstColumn="0" w:lastRowLastColumn="0"/>
               <w:rPr>
                 <w:lang w:val="en-GB"/>
               </w:rPr>
@@ -21143,7 +20807,7 @@
       <w:tr>
         <w:tc>
           <w:tcPr>
-            <w:cnfStyle w:val="001000000000"/>
+            <w:cnfStyle w:val="001000000000" w:firstRow="0" w:lastRow="0" w:firstColumn="1" w:lastColumn="0" w:oddVBand="0" w:evenVBand="0" w:oddHBand="0" w:evenHBand="0" w:firstRowFirstColumn="0" w:firstRowLastColumn="0" w:lastRowFirstColumn="0" w:lastRowLastColumn="0"/>
             <w:tcW w:w="2445" w:type="dxa"/>
           </w:tcPr>
           <w:p>
@@ -21168,7 +20832,7 @@
           </w:tcPr>
           <w:p>
             <w:pPr>
-              <w:cnfStyle w:val="000000000000"/>
+              <w:cnfStyle w:val="000000000000" w:firstRow="0" w:lastRow="0" w:firstColumn="0" w:lastColumn="0" w:oddVBand="0" w:evenVBand="0" w:oddHBand="0" w:evenHBand="0" w:firstRowFirstColumn="0" w:firstRowLastColumn="0" w:lastRowFirstColumn="0" w:lastRowLastColumn="0"/>
               <w:rPr>
                 <w:lang w:val="en-GB"/>
               </w:rPr>
@@ -21201,7 +20865,7 @@
       <w:tblPr>
         <w:tblStyle w:val="Lichtelijst-accent11"/>
         <w:tblW w:w="11165" w:type="dxa"/>
-        <w:tblLook w:val="04A0"/>
+        <w:tblLook w:val="04A0" w:firstRow="1" w:lastRow="0" w:firstColumn="1" w:lastColumn="0" w:noHBand="0" w:noVBand="1"/>
       </w:tblPr>
       <w:tblGrid>
         <w:gridCol w:w="2178"/>
@@ -21209,11 +20873,11 @@
       </w:tblGrid>
       <w:tr>
         <w:trPr>
-          <w:cnfStyle w:val="100000000000"/>
+          <w:cnfStyle w:val="100000000000" w:firstRow="1" w:lastRow="0" w:firstColumn="0" w:lastColumn="0" w:oddVBand="0" w:evenVBand="0" w:oddHBand="0" w:evenHBand="0" w:firstRowFirstColumn="0" w:firstRowLastColumn="0" w:lastRowFirstColumn="0" w:lastRowLastColumn="0"/>
         </w:trPr>
         <w:tc>
           <w:tcPr>
-            <w:cnfStyle w:val="001000000000"/>
+            <w:cnfStyle w:val="001000000000" w:firstRow="0" w:lastRow="0" w:firstColumn="1" w:lastColumn="0" w:oddVBand="0" w:evenVBand="0" w:oddHBand="0" w:evenHBand="0" w:firstRowFirstColumn="0" w:firstRowLastColumn="0" w:lastRowFirstColumn="0" w:lastRowLastColumn="0"/>
             <w:tcW w:w="2178" w:type="dxa"/>
           </w:tcPr>
           <w:p>
@@ -21238,7 +20902,7 @@
           </w:tcPr>
           <w:p>
             <w:pPr>
-              <w:cnfStyle w:val="100000000000"/>
+              <w:cnfStyle w:val="100000000000" w:firstRow="1" w:lastRow="0" w:firstColumn="0" w:lastColumn="0" w:oddVBand="0" w:evenVBand="0" w:oddHBand="0" w:evenHBand="0" w:firstRowFirstColumn="0" w:firstRowLastColumn="0" w:lastRowFirstColumn="0" w:lastRowLastColumn="0"/>
               <w:rPr>
                 <w:lang w:val="en-GB"/>
               </w:rPr>
@@ -21296,11 +20960,11 @@
       </w:tr>
       <w:tr>
         <w:trPr>
-          <w:cnfStyle w:val="000000100000"/>
+          <w:cnfStyle w:val="000000100000" w:firstRow="0" w:lastRow="0" w:firstColumn="0" w:lastColumn="0" w:oddVBand="0" w:evenVBand="0" w:oddHBand="1" w:evenHBand="0" w:firstRowFirstColumn="0" w:firstRowLastColumn="0" w:lastRowFirstColumn="0" w:lastRowLastColumn="0"/>
         </w:trPr>
         <w:tc>
           <w:tcPr>
-            <w:cnfStyle w:val="001000000000"/>
+            <w:cnfStyle w:val="001000000000" w:firstRow="0" w:lastRow="0" w:firstColumn="1" w:lastColumn="0" w:oddVBand="0" w:evenVBand="0" w:oddHBand="0" w:evenHBand="0" w:firstRowFirstColumn="0" w:firstRowLastColumn="0" w:lastRowFirstColumn="0" w:lastRowLastColumn="0"/>
             <w:tcW w:w="2178" w:type="dxa"/>
           </w:tcPr>
           <w:p>
@@ -21325,7 +20989,7 @@
           </w:tcPr>
           <w:p>
             <w:pPr>
-              <w:cnfStyle w:val="000000100000"/>
+              <w:cnfStyle w:val="000000100000" w:firstRow="0" w:lastRow="0" w:firstColumn="0" w:lastColumn="0" w:oddVBand="0" w:evenVBand="0" w:oddHBand="1" w:evenHBand="0" w:firstRowFirstColumn="0" w:firstRowLastColumn="0" w:lastRowFirstColumn="0" w:lastRowLastColumn="0"/>
               <w:rPr>
                 <w:lang w:val="en-GB"/>
               </w:rPr>
@@ -21342,7 +21006,7 @@
       <w:tr>
         <w:tc>
           <w:tcPr>
-            <w:cnfStyle w:val="001000000000"/>
+            <w:cnfStyle w:val="001000000000" w:firstRow="0" w:lastRow="0" w:firstColumn="1" w:lastColumn="0" w:oddVBand="0" w:evenVBand="0" w:oddHBand="0" w:evenHBand="0" w:firstRowFirstColumn="0" w:firstRowLastColumn="0" w:lastRowFirstColumn="0" w:lastRowLastColumn="0"/>
             <w:tcW w:w="2178" w:type="dxa"/>
           </w:tcPr>
           <w:p>
@@ -21367,7 +21031,7 @@
           </w:tcPr>
           <w:p>
             <w:pPr>
-              <w:cnfStyle w:val="000000000000"/>
+              <w:cnfStyle w:val="000000000000" w:firstRow="0" w:lastRow="0" w:firstColumn="0" w:lastColumn="0" w:oddVBand="0" w:evenVBand="0" w:oddHBand="0" w:evenHBand="0" w:firstRowFirstColumn="0" w:firstRowLastColumn="0" w:lastRowFirstColumn="0" w:lastRowLastColumn="0"/>
               <w:rPr>
                 <w:lang w:val="en-GB"/>
               </w:rPr>
@@ -21383,11 +21047,11 @@
       </w:tr>
       <w:tr>
         <w:trPr>
-          <w:cnfStyle w:val="000000100000"/>
+          <w:cnfStyle w:val="000000100000" w:firstRow="0" w:lastRow="0" w:firstColumn="0" w:lastColumn="0" w:oddVBand="0" w:evenVBand="0" w:oddHBand="1" w:evenHBand="0" w:firstRowFirstColumn="0" w:firstRowLastColumn="0" w:lastRowFirstColumn="0" w:lastRowLastColumn="0"/>
         </w:trPr>
         <w:tc>
           <w:tcPr>
-            <w:cnfStyle w:val="001000000000"/>
+            <w:cnfStyle w:val="001000000000" w:firstRow="0" w:lastRow="0" w:firstColumn="1" w:lastColumn="0" w:oddVBand="0" w:evenVBand="0" w:oddHBand="0" w:evenHBand="0" w:firstRowFirstColumn="0" w:firstRowLastColumn="0" w:lastRowFirstColumn="0" w:lastRowLastColumn="0"/>
             <w:tcW w:w="2178" w:type="dxa"/>
           </w:tcPr>
           <w:p>
@@ -21412,7 +21076,7 @@
           </w:tcPr>
           <w:p>
             <w:pPr>
-              <w:cnfStyle w:val="000000100000"/>
+              <w:cnfStyle w:val="000000100000" w:firstRow="0" w:lastRow="0" w:firstColumn="0" w:lastColumn="0" w:oddVBand="0" w:evenVBand="0" w:oddHBand="1" w:evenHBand="0" w:firstRowFirstColumn="0" w:firstRowLastColumn="0" w:lastRowFirstColumn="0" w:lastRowLastColumn="0"/>
               <w:rPr>
                 <w:lang w:val="en-GB"/>
               </w:rPr>
@@ -21429,7 +21093,7 @@
       <w:tr>
         <w:tc>
           <w:tcPr>
-            <w:cnfStyle w:val="001000000000"/>
+            <w:cnfStyle w:val="001000000000" w:firstRow="0" w:lastRow="0" w:firstColumn="1" w:lastColumn="0" w:oddVBand="0" w:evenVBand="0" w:oddHBand="0" w:evenHBand="0" w:firstRowFirstColumn="0" w:firstRowLastColumn="0" w:lastRowFirstColumn="0" w:lastRowLastColumn="0"/>
             <w:tcW w:w="2178" w:type="dxa"/>
           </w:tcPr>
           <w:p>
@@ -21454,7 +21118,7 @@
           </w:tcPr>
           <w:p>
             <w:pPr>
-              <w:cnfStyle w:val="000000000000"/>
+              <w:cnfStyle w:val="000000000000" w:firstRow="0" w:lastRow="0" w:firstColumn="0" w:lastColumn="0" w:oddVBand="0" w:evenVBand="0" w:oddHBand="0" w:evenHBand="0" w:firstRowFirstColumn="0" w:firstRowLastColumn="0" w:lastRowFirstColumn="0" w:lastRowLastColumn="0"/>
               <w:rPr>
                 <w:lang w:val="en-GB"/>
               </w:rPr>
@@ -21487,7 +21151,7 @@
       <w:tblPr>
         <w:tblStyle w:val="Lichtelijst-accent11"/>
         <w:tblW w:w="11165" w:type="dxa"/>
-        <w:tblLook w:val="04A0"/>
+        <w:tblLook w:val="04A0" w:firstRow="1" w:lastRow="0" w:firstColumn="1" w:lastColumn="0" w:noHBand="0" w:noVBand="1"/>
       </w:tblPr>
       <w:tblGrid>
         <w:gridCol w:w="2178"/>
@@ -21495,11 +21159,11 @@
       </w:tblGrid>
       <w:tr>
         <w:trPr>
-          <w:cnfStyle w:val="100000000000"/>
+          <w:cnfStyle w:val="100000000000" w:firstRow="1" w:lastRow="0" w:firstColumn="0" w:lastColumn="0" w:oddVBand="0" w:evenVBand="0" w:oddHBand="0" w:evenHBand="0" w:firstRowFirstColumn="0" w:firstRowLastColumn="0" w:lastRowFirstColumn="0" w:lastRowLastColumn="0"/>
         </w:trPr>
         <w:tc>
           <w:tcPr>
-            <w:cnfStyle w:val="001000000000"/>
+            <w:cnfStyle w:val="001000000000" w:firstRow="0" w:lastRow="0" w:firstColumn="1" w:lastColumn="0" w:oddVBand="0" w:evenVBand="0" w:oddHBand="0" w:evenHBand="0" w:firstRowFirstColumn="0" w:firstRowLastColumn="0" w:lastRowFirstColumn="0" w:lastRowLastColumn="0"/>
             <w:tcW w:w="2178" w:type="dxa"/>
           </w:tcPr>
           <w:p>
@@ -21524,7 +21188,7 @@
           </w:tcPr>
           <w:p>
             <w:pPr>
-              <w:cnfStyle w:val="100000000000"/>
+              <w:cnfStyle w:val="100000000000" w:firstRow="1" w:lastRow="0" w:firstColumn="0" w:lastColumn="0" w:oddVBand="0" w:evenVBand="0" w:oddHBand="0" w:evenHBand="0" w:firstRowFirstColumn="0" w:firstRowLastColumn="0" w:lastRowFirstColumn="0" w:lastRowLastColumn="0"/>
               <w:rPr>
                 <w:lang w:val="en-GB"/>
               </w:rPr>
@@ -21554,11 +21218,11 @@
       </w:tr>
       <w:tr>
         <w:trPr>
-          <w:cnfStyle w:val="000000100000"/>
+          <w:cnfStyle w:val="000000100000" w:firstRow="0" w:lastRow="0" w:firstColumn="0" w:lastColumn="0" w:oddVBand="0" w:evenVBand="0" w:oddHBand="1" w:evenHBand="0" w:firstRowFirstColumn="0" w:firstRowLastColumn="0" w:lastRowFirstColumn="0" w:lastRowLastColumn="0"/>
         </w:trPr>
         <w:tc>
           <w:tcPr>
-            <w:cnfStyle w:val="001000000000"/>
+            <w:cnfStyle w:val="001000000000" w:firstRow="0" w:lastRow="0" w:firstColumn="1" w:lastColumn="0" w:oddVBand="0" w:evenVBand="0" w:oddHBand="0" w:evenHBand="0" w:firstRowFirstColumn="0" w:firstRowLastColumn="0" w:lastRowFirstColumn="0" w:lastRowLastColumn="0"/>
             <w:tcW w:w="2178" w:type="dxa"/>
           </w:tcPr>
           <w:p>
@@ -21583,7 +21247,7 @@
           </w:tcPr>
           <w:p>
             <w:pPr>
-              <w:cnfStyle w:val="000000100000"/>
+              <w:cnfStyle w:val="000000100000" w:firstRow="0" w:lastRow="0" w:firstColumn="0" w:lastColumn="0" w:oddVBand="0" w:evenVBand="0" w:oddHBand="1" w:evenHBand="0" w:firstRowFirstColumn="0" w:firstRowLastColumn="0" w:lastRowFirstColumn="0" w:lastRowLastColumn="0"/>
               <w:rPr>
                 <w:lang w:val="en-GB"/>
               </w:rPr>
@@ -21616,7 +21280,7 @@
       <w:tblPr>
         <w:tblStyle w:val="Lichtelijst-accent11"/>
         <w:tblW w:w="11165" w:type="dxa"/>
-        <w:tblLook w:val="04A0"/>
+        <w:tblLook w:val="04A0" w:firstRow="1" w:lastRow="0" w:firstColumn="1" w:lastColumn="0" w:noHBand="0" w:noVBand="1"/>
       </w:tblPr>
       <w:tblGrid>
         <w:gridCol w:w="2178"/>
@@ -21624,11 +21288,11 @@
       </w:tblGrid>
       <w:tr>
         <w:trPr>
-          <w:cnfStyle w:val="100000000000"/>
+          <w:cnfStyle w:val="100000000000" w:firstRow="1" w:lastRow="0" w:firstColumn="0" w:lastColumn="0" w:oddVBand="0" w:evenVBand="0" w:oddHBand="0" w:evenHBand="0" w:firstRowFirstColumn="0" w:firstRowLastColumn="0" w:lastRowFirstColumn="0" w:lastRowLastColumn="0"/>
         </w:trPr>
         <w:tc>
           <w:tcPr>
-            <w:cnfStyle w:val="001000000000"/>
+            <w:cnfStyle w:val="001000000000" w:firstRow="0" w:lastRow="0" w:firstColumn="1" w:lastColumn="0" w:oddVBand="0" w:evenVBand="0" w:oddHBand="0" w:evenHBand="0" w:firstRowFirstColumn="0" w:firstRowLastColumn="0" w:lastRowFirstColumn="0" w:lastRowLastColumn="0"/>
             <w:tcW w:w="2178" w:type="dxa"/>
           </w:tcPr>
           <w:p>
@@ -21653,7 +21317,7 @@
           </w:tcPr>
           <w:p>
             <w:pPr>
-              <w:cnfStyle w:val="100000000000"/>
+              <w:cnfStyle w:val="100000000000" w:firstRow="1" w:lastRow="0" w:firstColumn="0" w:lastColumn="0" w:oddVBand="0" w:evenVBand="0" w:oddHBand="0" w:evenHBand="0" w:firstRowFirstColumn="0" w:firstRowLastColumn="0" w:lastRowFirstColumn="0" w:lastRowLastColumn="0"/>
               <w:rPr>
                 <w:lang w:val="en-GB"/>
               </w:rPr>
@@ -21683,11 +21347,11 @@
       </w:tr>
       <w:tr>
         <w:trPr>
-          <w:cnfStyle w:val="000000100000"/>
+          <w:cnfStyle w:val="000000100000" w:firstRow="0" w:lastRow="0" w:firstColumn="0" w:lastColumn="0" w:oddVBand="0" w:evenVBand="0" w:oddHBand="1" w:evenHBand="0" w:firstRowFirstColumn="0" w:firstRowLastColumn="0" w:lastRowFirstColumn="0" w:lastRowLastColumn="0"/>
         </w:trPr>
         <w:tc>
           <w:tcPr>
-            <w:cnfStyle w:val="001000000000"/>
+            <w:cnfStyle w:val="001000000000" w:firstRow="0" w:lastRow="0" w:firstColumn="1" w:lastColumn="0" w:oddVBand="0" w:evenVBand="0" w:oddHBand="0" w:evenHBand="0" w:firstRowFirstColumn="0" w:firstRowLastColumn="0" w:lastRowFirstColumn="0" w:lastRowLastColumn="0"/>
             <w:tcW w:w="2178" w:type="dxa"/>
           </w:tcPr>
           <w:p>
@@ -21712,7 +21376,7 @@
           </w:tcPr>
           <w:p>
             <w:pPr>
-              <w:cnfStyle w:val="000000100000"/>
+              <w:cnfStyle w:val="000000100000" w:firstRow="0" w:lastRow="0" w:firstColumn="0" w:lastColumn="0" w:oddVBand="0" w:evenVBand="0" w:oddHBand="1" w:evenHBand="0" w:firstRowFirstColumn="0" w:firstRowLastColumn="0" w:lastRowFirstColumn="0" w:lastRowLastColumn="0"/>
               <w:rPr>
                 <w:lang w:val="en-GB"/>
               </w:rPr>
@@ -21729,7 +21393,7 @@
       <w:tr>
         <w:tc>
           <w:tcPr>
-            <w:cnfStyle w:val="001000000000"/>
+            <w:cnfStyle w:val="001000000000" w:firstRow="0" w:lastRow="0" w:firstColumn="1" w:lastColumn="0" w:oddVBand="0" w:evenVBand="0" w:oddHBand="0" w:evenHBand="0" w:firstRowFirstColumn="0" w:firstRowLastColumn="0" w:lastRowFirstColumn="0" w:lastRowLastColumn="0"/>
             <w:tcW w:w="2178" w:type="dxa"/>
           </w:tcPr>
           <w:p>
@@ -21754,7 +21418,7 @@
           </w:tcPr>
           <w:p>
             <w:pPr>
-              <w:cnfStyle w:val="000000000000"/>
+              <w:cnfStyle w:val="000000000000" w:firstRow="0" w:lastRow="0" w:firstColumn="0" w:lastColumn="0" w:oddVBand="0" w:evenVBand="0" w:oddHBand="0" w:evenHBand="0" w:firstRowFirstColumn="0" w:firstRowLastColumn="0" w:lastRowFirstColumn="0" w:lastRowLastColumn="0"/>
               <w:rPr>
                 <w:lang w:val="en-GB"/>
               </w:rPr>
@@ -21770,11 +21434,11 @@
       </w:tr>
       <w:tr>
         <w:trPr>
-          <w:cnfStyle w:val="000000100000"/>
+          <w:cnfStyle w:val="000000100000" w:firstRow="0" w:lastRow="0" w:firstColumn="0" w:lastColumn="0" w:oddVBand="0" w:evenVBand="0" w:oddHBand="1" w:evenHBand="0" w:firstRowFirstColumn="0" w:firstRowLastColumn="0" w:lastRowFirstColumn="0" w:lastRowLastColumn="0"/>
         </w:trPr>
         <w:tc>
           <w:tcPr>
-            <w:cnfStyle w:val="001000000000"/>
+            <w:cnfStyle w:val="001000000000" w:firstRow="0" w:lastRow="0" w:firstColumn="1" w:lastColumn="0" w:oddVBand="0" w:evenVBand="0" w:oddHBand="0" w:evenHBand="0" w:firstRowFirstColumn="0" w:firstRowLastColumn="0" w:lastRowFirstColumn="0" w:lastRowLastColumn="0"/>
             <w:tcW w:w="2178" w:type="dxa"/>
           </w:tcPr>
           <w:p>
@@ -21799,7 +21463,7 @@
           </w:tcPr>
           <w:p>
             <w:pPr>
-              <w:cnfStyle w:val="000000100000"/>
+              <w:cnfStyle w:val="000000100000" w:firstRow="0" w:lastRow="0" w:firstColumn="0" w:lastColumn="0" w:oddVBand="0" w:evenVBand="0" w:oddHBand="1" w:evenHBand="0" w:firstRowFirstColumn="0" w:firstRowLastColumn="0" w:lastRowFirstColumn="0" w:lastRowLastColumn="0"/>
               <w:rPr>
                 <w:lang w:val="en-GB"/>
               </w:rPr>
@@ -21816,7 +21480,7 @@
       <w:tr>
         <w:tc>
           <w:tcPr>
-            <w:cnfStyle w:val="001000000000"/>
+            <w:cnfStyle w:val="001000000000" w:firstRow="0" w:lastRow="0" w:firstColumn="1" w:lastColumn="0" w:oddVBand="0" w:evenVBand="0" w:oddHBand="0" w:evenHBand="0" w:firstRowFirstColumn="0" w:firstRowLastColumn="0" w:lastRowFirstColumn="0" w:lastRowLastColumn="0"/>
             <w:tcW w:w="2178" w:type="dxa"/>
           </w:tcPr>
           <w:p>
@@ -21841,7 +21505,7 @@
           </w:tcPr>
           <w:p>
             <w:pPr>
-              <w:cnfStyle w:val="000000000000"/>
+              <w:cnfStyle w:val="000000000000" w:firstRow="0" w:lastRow="0" w:firstColumn="0" w:lastColumn="0" w:oddVBand="0" w:evenVBand="0" w:oddHBand="0" w:evenHBand="0" w:firstRowFirstColumn="0" w:firstRowLastColumn="0" w:lastRowFirstColumn="0" w:lastRowLastColumn="0"/>
               <w:rPr>
                 <w:lang w:val="en-GB"/>
               </w:rPr>
@@ -21857,11 +21521,11 @@
       </w:tr>
       <w:tr>
         <w:trPr>
-          <w:cnfStyle w:val="000000100000"/>
+          <w:cnfStyle w:val="000000100000" w:firstRow="0" w:lastRow="0" w:firstColumn="0" w:lastColumn="0" w:oddVBand="0" w:evenVBand="0" w:oddHBand="1" w:evenHBand="0" w:firstRowFirstColumn="0" w:firstRowLastColumn="0" w:lastRowFirstColumn="0" w:lastRowLastColumn="0"/>
         </w:trPr>
         <w:tc>
           <w:tcPr>
-            <w:cnfStyle w:val="001000000000"/>
+            <w:cnfStyle w:val="001000000000" w:firstRow="0" w:lastRow="0" w:firstColumn="1" w:lastColumn="0" w:oddVBand="0" w:evenVBand="0" w:oddHBand="0" w:evenHBand="0" w:firstRowFirstColumn="0" w:firstRowLastColumn="0" w:lastRowFirstColumn="0" w:lastRowLastColumn="0"/>
             <w:tcW w:w="2178" w:type="dxa"/>
           </w:tcPr>
           <w:p>
@@ -21886,7 +21550,7 @@
           </w:tcPr>
           <w:p>
             <w:pPr>
-              <w:cnfStyle w:val="000000100000"/>
+              <w:cnfStyle w:val="000000100000" w:firstRow="0" w:lastRow="0" w:firstColumn="0" w:lastColumn="0" w:oddVBand="0" w:evenVBand="0" w:oddHBand="1" w:evenHBand="0" w:firstRowFirstColumn="0" w:firstRowLastColumn="0" w:lastRowFirstColumn="0" w:lastRowLastColumn="0"/>
               <w:rPr>
                 <w:lang w:val="en-GB"/>
               </w:rPr>
@@ -21912,7 +21576,7 @@
       <w:tblPr>
         <w:tblStyle w:val="Lichtelijst-accent11"/>
         <w:tblW w:w="11165" w:type="dxa"/>
-        <w:tblLook w:val="04A0"/>
+        <w:tblLook w:val="04A0" w:firstRow="1" w:lastRow="0" w:firstColumn="1" w:lastColumn="0" w:noHBand="0" w:noVBand="1"/>
       </w:tblPr>
       <w:tblGrid>
         <w:gridCol w:w="2275"/>
@@ -21920,11 +21584,11 @@
       </w:tblGrid>
       <w:tr>
         <w:trPr>
-          <w:cnfStyle w:val="100000000000"/>
+          <w:cnfStyle w:val="100000000000" w:firstRow="1" w:lastRow="0" w:firstColumn="0" w:lastColumn="0" w:oddVBand="0" w:evenVBand="0" w:oddHBand="0" w:evenHBand="0" w:firstRowFirstColumn="0" w:firstRowLastColumn="0" w:lastRowFirstColumn="0" w:lastRowLastColumn="0"/>
         </w:trPr>
         <w:tc>
           <w:tcPr>
-            <w:cnfStyle w:val="001000000000"/>
+            <w:cnfStyle w:val="001000000000" w:firstRow="0" w:lastRow="0" w:firstColumn="1" w:lastColumn="0" w:oddVBand="0" w:evenVBand="0" w:oddHBand="0" w:evenHBand="0" w:firstRowFirstColumn="0" w:firstRowLastColumn="0" w:lastRowFirstColumn="0" w:lastRowLastColumn="0"/>
             <w:tcW w:w="2275" w:type="dxa"/>
           </w:tcPr>
           <w:p>
@@ -21949,7 +21613,7 @@
           </w:tcPr>
           <w:p>
             <w:pPr>
-              <w:cnfStyle w:val="100000000000"/>
+              <w:cnfStyle w:val="100000000000" w:firstRow="1" w:lastRow="0" w:firstColumn="0" w:lastColumn="0" w:oddVBand="0" w:evenVBand="0" w:oddHBand="0" w:evenHBand="0" w:firstRowFirstColumn="0" w:firstRowLastColumn="0" w:lastRowFirstColumn="0" w:lastRowLastColumn="0"/>
               <w:rPr>
                 <w:lang w:val="en-GB"/>
               </w:rPr>
@@ -21986,32 +21650,18 @@
               <w:rPr>
                 <w:lang w:val="en-GB"/>
               </w:rPr>
-              <w:t xml:space="preserve"> is a </w:t>
-            </w:r>
-            <w:proofErr w:type="spellStart"/>
-            <w:r>
-              <w:rPr>
-                <w:lang w:val="en-GB"/>
-              </w:rPr>
-              <w:t>superclass</w:t>
-            </w:r>
-            <w:proofErr w:type="spellEnd"/>
-            <w:r>
-              <w:rPr>
-                <w:lang w:val="en-GB"/>
-              </w:rPr>
-              <w:t xml:space="preserve"> over attributes, variables and parameters.</w:t>
+              <w:t xml:space="preserve"> is a superclass over attributes, variables and parameters.</w:t>
             </w:r>
           </w:p>
         </w:tc>
       </w:tr>
       <w:tr>
         <w:trPr>
-          <w:cnfStyle w:val="000000100000"/>
+          <w:cnfStyle w:val="000000100000" w:firstRow="0" w:lastRow="0" w:firstColumn="0" w:lastColumn="0" w:oddVBand="0" w:evenVBand="0" w:oddHBand="1" w:evenHBand="0" w:firstRowFirstColumn="0" w:firstRowLastColumn="0" w:lastRowFirstColumn="0" w:lastRowLastColumn="0"/>
         </w:trPr>
         <w:tc>
           <w:tcPr>
-            <w:cnfStyle w:val="001000000000"/>
+            <w:cnfStyle w:val="001000000000" w:firstRow="0" w:lastRow="0" w:firstColumn="1" w:lastColumn="0" w:oddVBand="0" w:evenVBand="0" w:oddHBand="0" w:evenHBand="0" w:firstRowFirstColumn="0" w:firstRowLastColumn="0" w:lastRowFirstColumn="0" w:lastRowLastColumn="0"/>
             <w:tcW w:w="2275" w:type="dxa"/>
           </w:tcPr>
           <w:p>
@@ -22036,7 +21686,7 @@
           </w:tcPr>
           <w:p>
             <w:pPr>
-              <w:cnfStyle w:val="000000100000"/>
+              <w:cnfStyle w:val="000000100000" w:firstRow="0" w:lastRow="0" w:firstColumn="0" w:lastColumn="0" w:oddVBand="0" w:evenVBand="0" w:oddHBand="1" w:evenHBand="0" w:firstRowFirstColumn="0" w:firstRowLastColumn="0" w:lastRowFirstColumn="0" w:lastRowLastColumn="0"/>
               <w:rPr>
                 <w:lang w:val="en-GB"/>
               </w:rPr>
@@ -22067,7 +21717,7 @@
       <w:tr>
         <w:tc>
           <w:tcPr>
-            <w:cnfStyle w:val="001000000000"/>
+            <w:cnfStyle w:val="001000000000" w:firstRow="0" w:lastRow="0" w:firstColumn="1" w:lastColumn="0" w:oddVBand="0" w:evenVBand="0" w:oddHBand="0" w:evenHBand="0" w:firstRowFirstColumn="0" w:firstRowLastColumn="0" w:lastRowFirstColumn="0" w:lastRowLastColumn="0"/>
             <w:tcW w:w="2275" w:type="dxa"/>
           </w:tcPr>
           <w:p>
@@ -22092,7 +21742,7 @@
           </w:tcPr>
           <w:p>
             <w:pPr>
-              <w:cnfStyle w:val="000000000000"/>
+              <w:cnfStyle w:val="000000000000" w:firstRow="0" w:lastRow="0" w:firstColumn="0" w:lastColumn="0" w:oddVBand="0" w:evenVBand="0" w:oddHBand="0" w:evenHBand="0" w:firstRowFirstColumn="0" w:firstRowLastColumn="0" w:lastRowFirstColumn="0" w:lastRowLastColumn="0"/>
               <w:rPr>
                 <w:lang w:val="en-GB"/>
               </w:rPr>
@@ -22108,11 +21758,11 @@
       </w:tr>
       <w:tr>
         <w:trPr>
-          <w:cnfStyle w:val="000000100000"/>
+          <w:cnfStyle w:val="000000100000" w:firstRow="0" w:lastRow="0" w:firstColumn="0" w:lastColumn="0" w:oddVBand="0" w:evenVBand="0" w:oddHBand="1" w:evenHBand="0" w:firstRowFirstColumn="0" w:firstRowLastColumn="0" w:lastRowFirstColumn="0" w:lastRowLastColumn="0"/>
         </w:trPr>
         <w:tc>
           <w:tcPr>
-            <w:cnfStyle w:val="001000000000"/>
+            <w:cnfStyle w:val="001000000000" w:firstRow="0" w:lastRow="0" w:firstColumn="1" w:lastColumn="0" w:oddVBand="0" w:evenVBand="0" w:oddHBand="0" w:evenHBand="0" w:firstRowFirstColumn="0" w:firstRowLastColumn="0" w:lastRowFirstColumn="0" w:lastRowLastColumn="0"/>
             <w:tcW w:w="2275" w:type="dxa"/>
           </w:tcPr>
           <w:p>
@@ -22137,7 +21787,7 @@
           </w:tcPr>
           <w:p>
             <w:pPr>
-              <w:cnfStyle w:val="000000100000"/>
+              <w:cnfStyle w:val="000000100000" w:firstRow="0" w:lastRow="0" w:firstColumn="0" w:lastColumn="0" w:oddVBand="0" w:evenVBand="0" w:oddHBand="1" w:evenHBand="0" w:firstRowFirstColumn="0" w:firstRowLastColumn="0" w:lastRowFirstColumn="0" w:lastRowLastColumn="0"/>
               <w:rPr>
                 <w:lang w:val="en-GB"/>
               </w:rPr>
@@ -22177,7 +21827,7 @@
       <w:tblPr>
         <w:tblStyle w:val="Lichtelijst-accent11"/>
         <w:tblW w:w="11165" w:type="dxa"/>
-        <w:tblLook w:val="04A0"/>
+        <w:tblLook w:val="04A0" w:firstRow="1" w:lastRow="0" w:firstColumn="1" w:lastColumn="0" w:noHBand="0" w:noVBand="1"/>
       </w:tblPr>
       <w:tblGrid>
         <w:gridCol w:w="2325"/>
@@ -22185,11 +21835,11 @@
       </w:tblGrid>
       <w:tr>
         <w:trPr>
-          <w:cnfStyle w:val="100000000000"/>
+          <w:cnfStyle w:val="100000000000" w:firstRow="1" w:lastRow="0" w:firstColumn="0" w:lastColumn="0" w:oddVBand="0" w:evenVBand="0" w:oddHBand="0" w:evenHBand="0" w:firstRowFirstColumn="0" w:firstRowLastColumn="0" w:lastRowFirstColumn="0" w:lastRowLastColumn="0"/>
         </w:trPr>
         <w:tc>
           <w:tcPr>
-            <w:cnfStyle w:val="001000000000"/>
+            <w:cnfStyle w:val="001000000000" w:firstRow="0" w:lastRow="0" w:firstColumn="1" w:lastColumn="0" w:oddVBand="0" w:evenVBand="0" w:oddHBand="0" w:evenHBand="0" w:firstRowFirstColumn="0" w:firstRowLastColumn="0" w:lastRowFirstColumn="0" w:lastRowLastColumn="0"/>
             <w:tcW w:w="2325" w:type="dxa"/>
           </w:tcPr>
           <w:p>
@@ -22214,7 +21864,7 @@
           </w:tcPr>
           <w:p>
             <w:pPr>
-              <w:cnfStyle w:val="100000000000"/>
+              <w:cnfStyle w:val="100000000000" w:firstRow="1" w:lastRow="0" w:firstColumn="0" w:lastColumn="0" w:oddVBand="0" w:evenVBand="0" w:oddHBand="0" w:evenHBand="0" w:firstRowFirstColumn="0" w:firstRowLastColumn="0" w:lastRowFirstColumn="0" w:lastRowLastColumn="0"/>
               <w:rPr>
                 <w:lang w:val="en-GB"/>
               </w:rPr>
@@ -22272,11 +21922,11 @@
       </w:tr>
       <w:tr>
         <w:trPr>
-          <w:cnfStyle w:val="000000100000"/>
+          <w:cnfStyle w:val="000000100000" w:firstRow="0" w:lastRow="0" w:firstColumn="0" w:lastColumn="0" w:oddVBand="0" w:evenVBand="0" w:oddHBand="1" w:evenHBand="0" w:firstRowFirstColumn="0" w:firstRowLastColumn="0" w:lastRowFirstColumn="0" w:lastRowLastColumn="0"/>
         </w:trPr>
         <w:tc>
           <w:tcPr>
-            <w:cnfStyle w:val="001000000000"/>
+            <w:cnfStyle w:val="001000000000" w:firstRow="0" w:lastRow="0" w:firstColumn="1" w:lastColumn="0" w:oddVBand="0" w:evenVBand="0" w:oddHBand="0" w:evenHBand="0" w:firstRowFirstColumn="0" w:firstRowLastColumn="0" w:lastRowFirstColumn="0" w:lastRowLastColumn="0"/>
             <w:tcW w:w="2325" w:type="dxa"/>
           </w:tcPr>
           <w:p>
@@ -22301,7 +21951,7 @@
           </w:tcPr>
           <w:p>
             <w:pPr>
-              <w:cnfStyle w:val="000000100000"/>
+              <w:cnfStyle w:val="000000100000" w:firstRow="0" w:lastRow="0" w:firstColumn="0" w:lastColumn="0" w:oddVBand="0" w:evenVBand="0" w:oddHBand="1" w:evenHBand="0" w:firstRowFirstColumn="0" w:firstRowLastColumn="0" w:lastRowFirstColumn="0" w:lastRowLastColumn="0"/>
               <w:rPr>
                 <w:lang w:val="en-GB"/>
               </w:rPr>
@@ -22318,7 +21968,7 @@
       <w:tr>
         <w:tc>
           <w:tcPr>
-            <w:cnfStyle w:val="001000000000"/>
+            <w:cnfStyle w:val="001000000000" w:firstRow="0" w:lastRow="0" w:firstColumn="1" w:lastColumn="0" w:oddVBand="0" w:evenVBand="0" w:oddHBand="0" w:evenHBand="0" w:firstRowFirstColumn="0" w:firstRowLastColumn="0" w:lastRowFirstColumn="0" w:lastRowLastColumn="0"/>
             <w:tcW w:w="2325" w:type="dxa"/>
           </w:tcPr>
           <w:p>
@@ -22343,7 +21993,7 @@
           </w:tcPr>
           <w:p>
             <w:pPr>
-              <w:cnfStyle w:val="000000000000"/>
+              <w:cnfStyle w:val="000000000000" w:firstRow="0" w:lastRow="0" w:firstColumn="0" w:lastColumn="0" w:oddVBand="0" w:evenVBand="0" w:oddHBand="0" w:evenHBand="0" w:firstRowFirstColumn="0" w:firstRowLastColumn="0" w:lastRowFirstColumn="0" w:lastRowLastColumn="0"/>
               <w:rPr>
                 <w:lang w:val="en-GB"/>
               </w:rPr>
@@ -22377,7 +22027,7 @@
         <w:tblStyle w:val="Lichtelijst-accent11"/>
         <w:tblW w:w="11165" w:type="dxa"/>
         <w:tblLayout w:type="fixed"/>
-        <w:tblLook w:val="04A0"/>
+        <w:tblLook w:val="04A0" w:firstRow="1" w:lastRow="0" w:firstColumn="1" w:lastColumn="0" w:noHBand="0" w:noVBand="1"/>
       </w:tblPr>
       <w:tblGrid>
         <w:gridCol w:w="2178"/>
@@ -22385,11 +22035,11 @@
       </w:tblGrid>
       <w:tr>
         <w:trPr>
-          <w:cnfStyle w:val="100000000000"/>
+          <w:cnfStyle w:val="100000000000" w:firstRow="1" w:lastRow="0" w:firstColumn="0" w:lastColumn="0" w:oddVBand="0" w:evenVBand="0" w:oddHBand="0" w:evenHBand="0" w:firstRowFirstColumn="0" w:firstRowLastColumn="0" w:lastRowFirstColumn="0" w:lastRowLastColumn="0"/>
         </w:trPr>
         <w:tc>
           <w:tcPr>
-            <w:cnfStyle w:val="001000000000"/>
+            <w:cnfStyle w:val="001000000000" w:firstRow="0" w:lastRow="0" w:firstColumn="1" w:lastColumn="0" w:oddVBand="0" w:evenVBand="0" w:oddHBand="0" w:evenHBand="0" w:firstRowFirstColumn="0" w:firstRowLastColumn="0" w:lastRowFirstColumn="0" w:lastRowLastColumn="0"/>
             <w:tcW w:w="2178" w:type="dxa"/>
           </w:tcPr>
           <w:p>
@@ -22414,7 +22064,7 @@
           </w:tcPr>
           <w:p>
             <w:pPr>
-              <w:cnfStyle w:val="100000000000"/>
+              <w:cnfStyle w:val="100000000000" w:firstRow="1" w:lastRow="0" w:firstColumn="0" w:lastColumn="0" w:oddVBand="0" w:evenVBand="0" w:oddHBand="0" w:evenHBand="0" w:firstRowFirstColumn="0" w:firstRowLastColumn="0" w:lastRowFirstColumn="0" w:lastRowLastColumn="0"/>
               <w:rPr>
                 <w:lang w:val="en-GB"/>
               </w:rPr>
@@ -22444,11 +22094,11 @@
       </w:tr>
       <w:tr>
         <w:trPr>
-          <w:cnfStyle w:val="000000100000"/>
+          <w:cnfStyle w:val="000000100000" w:firstRow="0" w:lastRow="0" w:firstColumn="0" w:lastColumn="0" w:oddVBand="0" w:evenVBand="0" w:oddHBand="1" w:evenHBand="0" w:firstRowFirstColumn="0" w:firstRowLastColumn="0" w:lastRowFirstColumn="0" w:lastRowLastColumn="0"/>
         </w:trPr>
         <w:tc>
           <w:tcPr>
-            <w:cnfStyle w:val="001000000000"/>
+            <w:cnfStyle w:val="001000000000" w:firstRow="0" w:lastRow="0" w:firstColumn="1" w:lastColumn="0" w:oddVBand="0" w:evenVBand="0" w:oddHBand="0" w:evenHBand="0" w:firstRowFirstColumn="0" w:firstRowLastColumn="0" w:lastRowFirstColumn="0" w:lastRowLastColumn="0"/>
             <w:tcW w:w="2178" w:type="dxa"/>
           </w:tcPr>
           <w:p>
@@ -22473,7 +22123,7 @@
           </w:tcPr>
           <w:p>
             <w:pPr>
-              <w:cnfStyle w:val="000000100000"/>
+              <w:cnfStyle w:val="000000100000" w:firstRow="0" w:lastRow="0" w:firstColumn="0" w:lastColumn="0" w:oddVBand="0" w:evenVBand="0" w:oddHBand="1" w:evenHBand="0" w:firstRowFirstColumn="0" w:firstRowLastColumn="0" w:lastRowFirstColumn="0" w:lastRowLastColumn="0"/>
               <w:rPr>
                 <w:lang w:val="en-GB"/>
               </w:rPr>
@@ -22490,7 +22140,7 @@
       <w:tr>
         <w:tc>
           <w:tcPr>
-            <w:cnfStyle w:val="001000000000"/>
+            <w:cnfStyle w:val="001000000000" w:firstRow="0" w:lastRow="0" w:firstColumn="1" w:lastColumn="0" w:oddVBand="0" w:evenVBand="0" w:oddHBand="0" w:evenHBand="0" w:firstRowFirstColumn="0" w:firstRowLastColumn="0" w:lastRowFirstColumn="0" w:lastRowLastColumn="0"/>
             <w:tcW w:w="2178" w:type="dxa"/>
           </w:tcPr>
           <w:p>
@@ -22515,7 +22165,7 @@
           </w:tcPr>
           <w:p>
             <w:pPr>
-              <w:cnfStyle w:val="000000000000"/>
+              <w:cnfStyle w:val="000000000000" w:firstRow="0" w:lastRow="0" w:firstColumn="0" w:lastColumn="0" w:oddVBand="0" w:evenVBand="0" w:oddHBand="0" w:evenHBand="0" w:firstRowFirstColumn="0" w:firstRowLastColumn="0" w:lastRowFirstColumn="0" w:lastRowLastColumn="0"/>
               <w:rPr>
                 <w:lang w:val="en-GB"/>
               </w:rPr>
@@ -22538,13 +22188,27 @@
               <w:rPr>
                 <w:lang w:val="en-GB"/>
               </w:rPr>
-              <w:t xml:space="preserve">, double etc but it can also be a list containing other </w:t>
+              <w:t xml:space="preserve">, double </w:t>
             </w:r>
             <w:proofErr w:type="spellStart"/>
             <w:r>
               <w:rPr>
                 <w:lang w:val="en-GB"/>
               </w:rPr>
+              <w:t>etc</w:t>
+            </w:r>
+            <w:proofErr w:type="spellEnd"/>
+            <w:r>
+              <w:rPr>
+                <w:lang w:val="en-GB"/>
+              </w:rPr>
+              <w:t xml:space="preserve"> but it can also be a list containing other </w:t>
+            </w:r>
+            <w:proofErr w:type="spellStart"/>
+            <w:r>
+              <w:rPr>
+                <w:lang w:val="en-GB"/>
+              </w:rPr>
               <w:t>declaredTypes</w:t>
             </w:r>
             <w:proofErr w:type="spellEnd"/>
@@ -22585,7 +22249,7 @@
           </w:p>
           <w:p>
             <w:pPr>
-              <w:cnfStyle w:val="000000000000"/>
+              <w:cnfStyle w:val="000000000000" w:firstRow="0" w:lastRow="0" w:firstColumn="0" w:lastColumn="0" w:oddVBand="0" w:evenVBand="0" w:oddHBand="0" w:evenHBand="0" w:firstRowFirstColumn="0" w:firstRowLastColumn="0" w:lastRowFirstColumn="0" w:lastRowLastColumn="0"/>
               <w:rPr>
                 <w:lang w:val="en-GB"/>
               </w:rPr>
@@ -22613,24 +22277,16 @@
           </w:p>
           <w:p>
             <w:pPr>
-              <w:cnfStyle w:val="000000000000"/>
-              <w:rPr>
-                <w:lang w:val="en-GB"/>
-              </w:rPr>
-            </w:pPr>
-            <w:proofErr w:type="gramStart"/>
-            <w:r>
-              <w:rPr>
-                <w:lang w:val="en-GB"/>
-              </w:rPr>
-              <w:t>i.e</w:t>
-            </w:r>
-            <w:proofErr w:type="gramEnd"/>
-            <w:r>
-              <w:rPr>
-                <w:lang w:val="en-GB"/>
-              </w:rPr>
-              <w:t xml:space="preserve">. if this is a parameter: </w:t>
+              <w:cnfStyle w:val="000000000000" w:firstRow="0" w:lastRow="0" w:firstColumn="0" w:lastColumn="0" w:oddVBand="0" w:evenVBand="0" w:oddHBand="0" w:evenHBand="0" w:firstRowFirstColumn="0" w:firstRowLastColumn="0" w:lastRowFirstColumn="0" w:lastRowLastColumn="0"/>
+              <w:rPr>
+                <w:lang w:val="en-GB"/>
+              </w:rPr>
+            </w:pPr>
+            <w:r>
+              <w:rPr>
+                <w:lang w:val="en-GB"/>
+              </w:rPr>
+              <w:t xml:space="preserve">i.e. if this is a parameter: </w:t>
             </w:r>
             <w:proofErr w:type="spellStart"/>
             <w:r>
@@ -22721,11 +22377,11 @@
       </w:tr>
       <w:tr>
         <w:trPr>
-          <w:cnfStyle w:val="000000100000"/>
+          <w:cnfStyle w:val="000000100000" w:firstRow="0" w:lastRow="0" w:firstColumn="0" w:lastColumn="0" w:oddVBand="0" w:evenVBand="0" w:oddHBand="1" w:evenHBand="0" w:firstRowFirstColumn="0" w:firstRowLastColumn="0" w:lastRowFirstColumn="0" w:lastRowLastColumn="0"/>
         </w:trPr>
         <w:tc>
           <w:tcPr>
-            <w:cnfStyle w:val="001000000000"/>
+            <w:cnfStyle w:val="001000000000" w:firstRow="0" w:lastRow="0" w:firstColumn="1" w:lastColumn="0" w:oddVBand="0" w:evenVBand="0" w:oddHBand="0" w:evenHBand="0" w:firstRowFirstColumn="0" w:firstRowLastColumn="0" w:lastRowFirstColumn="0" w:lastRowLastColumn="0"/>
             <w:tcW w:w="2178" w:type="dxa"/>
           </w:tcPr>
           <w:p>
@@ -22745,7 +22401,7 @@
           </w:tcPr>
           <w:p>
             <w:pPr>
-              <w:cnfStyle w:val="000000100000"/>
+              <w:cnfStyle w:val="000000100000" w:firstRow="0" w:lastRow="0" w:firstColumn="0" w:lastColumn="0" w:oddVBand="0" w:evenVBand="0" w:oddHBand="1" w:evenHBand="0" w:firstRowFirstColumn="0" w:firstRowLastColumn="0" w:lastRowFirstColumn="0" w:lastRowLastColumn="0"/>
               <w:rPr>
                 <w:lang w:val="en-GB"/>
               </w:rPr>
@@ -22756,7 +22412,7 @@
       <w:tr>
         <w:tc>
           <w:tcPr>
-            <w:cnfStyle w:val="001000000000"/>
+            <w:cnfStyle w:val="001000000000" w:firstRow="0" w:lastRow="0" w:firstColumn="1" w:lastColumn="0" w:oddVBand="0" w:evenVBand="0" w:oddHBand="0" w:evenHBand="0" w:firstRowFirstColumn="0" w:firstRowLastColumn="0" w:lastRowFirstColumn="0" w:lastRowLastColumn="0"/>
             <w:tcW w:w="2178" w:type="dxa"/>
           </w:tcPr>
           <w:p>
@@ -22785,7 +22441,7 @@
           </w:tcPr>
           <w:p>
             <w:pPr>
-              <w:cnfStyle w:val="000000000000"/>
+              <w:cnfStyle w:val="000000000000" w:firstRow="0" w:lastRow="0" w:firstColumn="0" w:lastColumn="0" w:oddVBand="0" w:evenVBand="0" w:oddHBand="0" w:evenHBand="0" w:firstRowFirstColumn="0" w:firstRowLastColumn="0" w:lastRowFirstColumn="0" w:lastRowLastColumn="0"/>
               <w:rPr>
                 <w:lang w:val="en-GB"/>
               </w:rPr>
@@ -22813,15 +22469,15 @@
           </w:p>
           <w:p>
             <w:pPr>
-              <w:cnfStyle w:val="000000000000"/>
-              <w:rPr>
-                <w:lang w:val="en-GB"/>
-              </w:rPr>
-            </w:pPr>
-          </w:p>
-          <w:p>
-            <w:pPr>
-              <w:cnfStyle w:val="000000000000"/>
+              <w:cnfStyle w:val="000000000000" w:firstRow="0" w:lastRow="0" w:firstColumn="0" w:lastColumn="0" w:oddVBand="0" w:evenVBand="0" w:oddHBand="0" w:evenHBand="0" w:firstRowFirstColumn="0" w:firstRowLastColumn="0" w:lastRowFirstColumn="0" w:lastRowLastColumn="0"/>
+              <w:rPr>
+                <w:lang w:val="en-GB"/>
+              </w:rPr>
+            </w:pPr>
+          </w:p>
+          <w:p>
+            <w:pPr>
+              <w:cnfStyle w:val="000000000000" w:firstRow="0" w:lastRow="0" w:firstColumn="0" w:lastColumn="0" w:oddVBand="0" w:evenVBand="0" w:oddHBand="0" w:evenHBand="0" w:firstRowFirstColumn="0" w:firstRowLastColumn="0" w:lastRowFirstColumn="0" w:lastRowLastColumn="0"/>
               <w:rPr>
                 <w:lang w:val="en-GB"/>
               </w:rPr>
@@ -22871,15 +22527,15 @@
           </w:p>
           <w:p>
             <w:pPr>
-              <w:cnfStyle w:val="000000000000"/>
-              <w:rPr>
-                <w:lang w:val="en-GB"/>
-              </w:rPr>
-            </w:pPr>
-          </w:p>
-          <w:p>
-            <w:pPr>
-              <w:cnfStyle w:val="000000000000"/>
+              <w:cnfStyle w:val="000000000000" w:firstRow="0" w:lastRow="0" w:firstColumn="0" w:lastColumn="0" w:oddVBand="0" w:evenVBand="0" w:oddHBand="0" w:evenHBand="0" w:firstRowFirstColumn="0" w:firstRowLastColumn="0" w:lastRowFirstColumn="0" w:lastRowLastColumn="0"/>
+              <w:rPr>
+                <w:lang w:val="en-GB"/>
+              </w:rPr>
+            </w:pPr>
+          </w:p>
+          <w:p>
+            <w:pPr>
+              <w:cnfStyle w:val="000000000000" w:firstRow="0" w:lastRow="0" w:firstColumn="0" w:lastColumn="0" w:oddVBand="0" w:evenVBand="0" w:oddHBand="0" w:evenHBand="0" w:firstRowFirstColumn="0" w:firstRowLastColumn="0" w:lastRowFirstColumn="0" w:lastRowLastColumn="0"/>
               <w:rPr>
                 <w:lang w:val="en-GB"/>
               </w:rPr>
@@ -22921,20 +22577,19 @@
           </w:p>
           <w:p>
             <w:pPr>
-              <w:cnfStyle w:val="000000000000"/>
-              <w:rPr>
-                <w:lang w:val="en-GB"/>
-              </w:rPr>
-            </w:pPr>
-          </w:p>
-          <w:p>
-            <w:pPr>
-              <w:cnfStyle w:val="000000000000"/>
-              <w:rPr>
-                <w:lang w:val="en-GB"/>
-              </w:rPr>
-            </w:pPr>
-            <w:proofErr w:type="gramStart"/>
+              <w:cnfStyle w:val="000000000000" w:firstRow="0" w:lastRow="0" w:firstColumn="0" w:lastColumn="0" w:oddVBand="0" w:evenVBand="0" w:oddHBand="0" w:evenHBand="0" w:firstRowFirstColumn="0" w:firstRowLastColumn="0" w:lastRowFirstColumn="0" w:lastRowLastColumn="0"/>
+              <w:rPr>
+                <w:lang w:val="en-GB"/>
+              </w:rPr>
+            </w:pPr>
+          </w:p>
+          <w:p>
+            <w:pPr>
+              <w:cnfStyle w:val="000000000000" w:firstRow="0" w:lastRow="0" w:firstColumn="0" w:lastColumn="0" w:oddVBand="0" w:evenVBand="0" w:oddHBand="0" w:evenHBand="0" w:firstRowFirstColumn="0" w:firstRowLastColumn="0" w:lastRowFirstColumn="0" w:lastRowLastColumn="0"/>
+              <w:rPr>
+                <w:lang w:val="en-GB"/>
+              </w:rPr>
+            </w:pPr>
             <w:r>
               <w:rPr>
                 <w:lang w:val="en-GB"/>
@@ -22953,14 +22608,7 @@
               <w:rPr>
                 <w:lang w:val="en-GB"/>
               </w:rPr>
-              <w:t>(</w:t>
-            </w:r>
-            <w:proofErr w:type="gramEnd"/>
-            <w:r>
-              <w:rPr>
-                <w:lang w:val="en-GB"/>
-              </w:rPr>
-              <w:t xml:space="preserve">String, </w:t>
+              <w:t xml:space="preserve">(String, </w:t>
             </w:r>
             <w:proofErr w:type="spellStart"/>
             <w:r>
@@ -23005,7 +22653,7 @@
       <w:tblPr>
         <w:tblStyle w:val="Lichtelijst-accent11"/>
         <w:tblW w:w="11165" w:type="dxa"/>
-        <w:tblLook w:val="04A0"/>
+        <w:tblLook w:val="04A0" w:firstRow="1" w:lastRow="0" w:firstColumn="1" w:lastColumn="0" w:noHBand="0" w:noVBand="1"/>
       </w:tblPr>
       <w:tblGrid>
         <w:gridCol w:w="2178"/>
@@ -23013,11 +22661,11 @@
       </w:tblGrid>
       <w:tr>
         <w:trPr>
-          <w:cnfStyle w:val="100000000000"/>
+          <w:cnfStyle w:val="100000000000" w:firstRow="1" w:lastRow="0" w:firstColumn="0" w:lastColumn="0" w:oddVBand="0" w:evenVBand="0" w:oddHBand="0" w:evenHBand="0" w:firstRowFirstColumn="0" w:firstRowLastColumn="0" w:lastRowFirstColumn="0" w:lastRowLastColumn="0"/>
         </w:trPr>
         <w:tc>
           <w:tcPr>
-            <w:cnfStyle w:val="001000000000"/>
+            <w:cnfStyle w:val="001000000000" w:firstRow="0" w:lastRow="0" w:firstColumn="1" w:lastColumn="0" w:oddVBand="0" w:evenVBand="0" w:oddHBand="0" w:evenHBand="0" w:firstRowFirstColumn="0" w:firstRowLastColumn="0" w:lastRowFirstColumn="0" w:lastRowLastColumn="0"/>
             <w:tcW w:w="2178" w:type="dxa"/>
           </w:tcPr>
           <w:p>
@@ -23042,7 +22690,7 @@
           </w:tcPr>
           <w:p>
             <w:pPr>
-              <w:cnfStyle w:val="100000000000"/>
+              <w:cnfStyle w:val="100000000000" w:firstRow="1" w:lastRow="0" w:firstColumn="0" w:lastColumn="0" w:oddVBand="0" w:evenVBand="0" w:oddHBand="0" w:evenHBand="0" w:firstRowFirstColumn="0" w:firstRowLastColumn="0" w:lastRowFirstColumn="0" w:lastRowLastColumn="0"/>
               <w:rPr>
                 <w:lang w:val="en-GB"/>
               </w:rPr>
@@ -23072,11 +22720,11 @@
       </w:tr>
       <w:tr>
         <w:trPr>
-          <w:cnfStyle w:val="000000100000"/>
+          <w:cnfStyle w:val="000000100000" w:firstRow="0" w:lastRow="0" w:firstColumn="0" w:lastColumn="0" w:oddVBand="0" w:evenVBand="0" w:oddHBand="1" w:evenHBand="0" w:firstRowFirstColumn="0" w:firstRowLastColumn="0" w:lastRowFirstColumn="0" w:lastRowLastColumn="0"/>
         </w:trPr>
         <w:tc>
           <w:tcPr>
-            <w:cnfStyle w:val="001000000000"/>
+            <w:cnfStyle w:val="001000000000" w:firstRow="0" w:lastRow="0" w:firstColumn="1" w:lastColumn="0" w:oddVBand="0" w:evenVBand="0" w:oddHBand="0" w:evenHBand="0" w:firstRowFirstColumn="0" w:firstRowLastColumn="0" w:lastRowFirstColumn="0" w:lastRowLastColumn="0"/>
             <w:tcW w:w="2178" w:type="dxa"/>
           </w:tcPr>
           <w:p>
@@ -23101,7 +22749,7 @@
           </w:tcPr>
           <w:p>
             <w:pPr>
-              <w:cnfStyle w:val="000000100000"/>
+              <w:cnfStyle w:val="000000100000" w:firstRow="0" w:lastRow="0" w:firstColumn="0" w:lastColumn="0" w:oddVBand="0" w:evenVBand="0" w:oddHBand="1" w:evenHBand="0" w:firstRowFirstColumn="0" w:firstRowLastColumn="0" w:lastRowFirstColumn="0" w:lastRowLastColumn="0"/>
               <w:rPr>
                 <w:lang w:val="en-GB"/>
               </w:rPr>
@@ -23118,7 +22766,7 @@
       <w:tr>
         <w:tc>
           <w:tcPr>
-            <w:cnfStyle w:val="001000000000"/>
+            <w:cnfStyle w:val="001000000000" w:firstRow="0" w:lastRow="0" w:firstColumn="1" w:lastColumn="0" w:oddVBand="0" w:evenVBand="0" w:oddHBand="0" w:evenHBand="0" w:firstRowFirstColumn="0" w:firstRowLastColumn="0" w:lastRowFirstColumn="0" w:lastRowLastColumn="0"/>
             <w:tcW w:w="2178" w:type="dxa"/>
           </w:tcPr>
           <w:p>
@@ -23135,7 +22783,7 @@
           </w:tcPr>
           <w:p>
             <w:pPr>
-              <w:cnfStyle w:val="000000000000"/>
+              <w:cnfStyle w:val="000000000000" w:firstRow="0" w:lastRow="0" w:firstColumn="0" w:lastColumn="0" w:oddVBand="0" w:evenVBand="0" w:oddHBand="0" w:evenHBand="0" w:firstRowFirstColumn="0" w:firstRowLastColumn="0" w:lastRowFirstColumn="0" w:lastRowLastColumn="0"/>
               <w:rPr>
                 <w:lang w:val="en-GB"/>
               </w:rPr>
@@ -23145,11 +22793,11 @@
       </w:tr>
       <w:tr>
         <w:trPr>
-          <w:cnfStyle w:val="000000100000"/>
+          <w:cnfStyle w:val="000000100000" w:firstRow="0" w:lastRow="0" w:firstColumn="0" w:lastColumn="0" w:oddVBand="0" w:evenVBand="0" w:oddHBand="1" w:evenHBand="0" w:firstRowFirstColumn="0" w:firstRowLastColumn="0" w:lastRowFirstColumn="0" w:lastRowLastColumn="0"/>
         </w:trPr>
         <w:tc>
           <w:tcPr>
-            <w:cnfStyle w:val="001000000000"/>
+            <w:cnfStyle w:val="001000000000" w:firstRow="0" w:lastRow="0" w:firstColumn="1" w:lastColumn="0" w:oddVBand="0" w:evenVBand="0" w:oddHBand="0" w:evenHBand="0" w:firstRowFirstColumn="0" w:firstRowLastColumn="0" w:lastRowFirstColumn="0" w:lastRowLastColumn="0"/>
             <w:tcW w:w="2178" w:type="dxa"/>
           </w:tcPr>
           <w:p>
@@ -23175,7 +22823,7 @@
           </w:tcPr>
           <w:p>
             <w:pPr>
-              <w:cnfStyle w:val="000000100000"/>
+              <w:cnfStyle w:val="000000100000" w:firstRow="0" w:lastRow="0" w:firstColumn="0" w:lastColumn="0" w:oddVBand="0" w:evenVBand="0" w:oddHBand="1" w:evenHBand="0" w:firstRowFirstColumn="0" w:firstRowLastColumn="0" w:lastRowFirstColumn="0" w:lastRowLastColumn="0"/>
               <w:rPr>
                 <w:lang w:val="en-GB"/>
               </w:rPr>
@@ -23243,7 +22891,7 @@
           </w:p>
           <w:p>
             <w:pPr>
-              <w:cnfStyle w:val="000000100000"/>
+              <w:cnfStyle w:val="000000100000" w:firstRow="0" w:lastRow="0" w:firstColumn="0" w:lastColumn="0" w:oddVBand="0" w:evenVBand="0" w:oddHBand="1" w:evenHBand="0" w:firstRowFirstColumn="0" w:firstRowLastColumn="0" w:lastRowFirstColumn="0" w:lastRowLastColumn="0"/>
               <w:rPr>
                 <w:lang w:val="en-GB"/>
               </w:rPr>
@@ -23265,7 +22913,7 @@
           </w:p>
           <w:p>
             <w:pPr>
-              <w:cnfStyle w:val="000000100000"/>
+              <w:cnfStyle w:val="000000100000" w:firstRow="0" w:lastRow="0" w:firstColumn="0" w:lastColumn="0" w:oddVBand="0" w:evenVBand="0" w:oddHBand="1" w:evenHBand="0" w:firstRowFirstColumn="0" w:firstRowLastColumn="0" w:lastRowFirstColumn="0" w:lastRowLastColumn="0"/>
               <w:rPr>
                 <w:lang w:val="en-GB"/>
               </w:rPr>
@@ -23279,15 +22927,15 @@
           </w:p>
           <w:p>
             <w:pPr>
-              <w:cnfStyle w:val="000000100000"/>
-              <w:rPr>
-                <w:lang w:val="en-GB"/>
-              </w:rPr>
-            </w:pPr>
-          </w:p>
-          <w:p>
-            <w:pPr>
-              <w:cnfStyle w:val="000000100000"/>
+              <w:cnfStyle w:val="000000100000" w:firstRow="0" w:lastRow="0" w:firstColumn="0" w:lastColumn="0" w:oddVBand="0" w:evenVBand="0" w:oddHBand="1" w:evenHBand="0" w:firstRowFirstColumn="0" w:firstRowLastColumn="0" w:lastRowFirstColumn="0" w:lastRowLastColumn="0"/>
+              <w:rPr>
+                <w:lang w:val="en-GB"/>
+              </w:rPr>
+            </w:pPr>
+          </w:p>
+          <w:p>
+            <w:pPr>
+              <w:cnfStyle w:val="000000100000" w:firstRow="0" w:lastRow="0" w:firstColumn="0" w:lastColumn="0" w:oddVBand="0" w:evenVBand="0" w:oddHBand="1" w:evenHBand="0" w:firstRowFirstColumn="0" w:firstRowLastColumn="0" w:lastRowFirstColumn="0" w:lastRowLastColumn="0"/>
               <w:rPr>
                 <w:lang w:val="en-GB"/>
               </w:rPr>
@@ -23335,7 +22983,7 @@
           </w:p>
           <w:p>
             <w:pPr>
-              <w:cnfStyle w:val="000000100000"/>
+              <w:cnfStyle w:val="000000100000" w:firstRow="0" w:lastRow="0" w:firstColumn="0" w:lastColumn="0" w:oddVBand="0" w:evenVBand="0" w:oddHBand="1" w:evenHBand="0" w:firstRowFirstColumn="0" w:firstRowLastColumn="0" w:lastRowFirstColumn="0" w:lastRowLastColumn="0"/>
               <w:rPr>
                 <w:lang w:val="en-GB"/>
               </w:rPr>
@@ -23431,7 +23079,7 @@
       <w:tblPr>
         <w:tblStyle w:val="Lichtelijst-accent11"/>
         <w:tblW w:w="11165" w:type="dxa"/>
-        <w:tblLook w:val="04A0"/>
+        <w:tblLook w:val="04A0" w:firstRow="1" w:lastRow="0" w:firstColumn="1" w:lastColumn="0" w:noHBand="0" w:noVBand="1"/>
       </w:tblPr>
       <w:tblGrid>
         <w:gridCol w:w="1833"/>
@@ -23439,11 +23087,11 @@
       </w:tblGrid>
       <w:tr>
         <w:trPr>
-          <w:cnfStyle w:val="100000000000"/>
+          <w:cnfStyle w:val="100000000000" w:firstRow="1" w:lastRow="0" w:firstColumn="0" w:lastColumn="0" w:oddVBand="0" w:evenVBand="0" w:oddHBand="0" w:evenHBand="0" w:firstRowFirstColumn="0" w:firstRowLastColumn="0" w:lastRowFirstColumn="0" w:lastRowLastColumn="0"/>
         </w:trPr>
         <w:tc>
           <w:tcPr>
-            <w:cnfStyle w:val="001000000000"/>
+            <w:cnfStyle w:val="001000000000" w:firstRow="0" w:lastRow="0" w:firstColumn="1" w:lastColumn="0" w:oddVBand="0" w:evenVBand="0" w:oddHBand="0" w:evenHBand="0" w:firstRowFirstColumn="0" w:firstRowLastColumn="0" w:lastRowFirstColumn="0" w:lastRowLastColumn="0"/>
             <w:tcW w:w="1833" w:type="dxa"/>
           </w:tcPr>
           <w:p>
@@ -23469,7 +23117,7 @@
           </w:tcPr>
           <w:p>
             <w:pPr>
-              <w:cnfStyle w:val="100000000000"/>
+              <w:cnfStyle w:val="100000000000" w:firstRow="1" w:lastRow="0" w:firstColumn="0" w:lastColumn="0" w:oddVBand="0" w:evenVBand="0" w:oddHBand="0" w:evenHBand="0" w:firstRowFirstColumn="0" w:firstRowLastColumn="0" w:lastRowFirstColumn="0" w:lastRowLastColumn="0"/>
               <w:rPr>
                 <w:lang w:val="en-GB"/>
               </w:rPr>
@@ -23486,34 +23134,12 @@
               <w:rPr>
                 <w:lang w:val="en-GB"/>
               </w:rPr>
-              <w:t xml:space="preserve"> is a </w:t>
-            </w:r>
-            <w:proofErr w:type="spellStart"/>
-            <w:proofErr w:type="gramStart"/>
-            <w:r>
-              <w:rPr>
-                <w:lang w:val="en-GB"/>
-              </w:rPr>
-              <w:t>superclass</w:t>
-            </w:r>
-            <w:proofErr w:type="spellEnd"/>
-            <w:r>
-              <w:rPr>
-                <w:lang w:val="en-GB"/>
-              </w:rPr>
-              <w:t>, that</w:t>
-            </w:r>
-            <w:proofErr w:type="gramEnd"/>
-            <w:r>
-              <w:rPr>
-                <w:lang w:val="en-GB"/>
-              </w:rPr>
-              <w:t xml:space="preserve"> each kind of dependency can extend. </w:t>
-            </w:r>
-          </w:p>
-          <w:p>
-            <w:pPr>
-              <w:cnfStyle w:val="100000000000"/>
+              <w:t xml:space="preserve"> is a superclass, that each kind of dependency can extend. </w:t>
+            </w:r>
+          </w:p>
+          <w:p>
+            <w:pPr>
+              <w:cnfStyle w:val="100000000000" w:firstRow="1" w:lastRow="0" w:firstColumn="0" w:lastColumn="0" w:oddVBand="0" w:evenVBand="0" w:oddHBand="0" w:evenHBand="0" w:firstRowFirstColumn="0" w:firstRowLastColumn="0" w:lastRowFirstColumn="0" w:lastRowLastColumn="0"/>
               <w:rPr>
                 <w:lang w:val="en-GB"/>
               </w:rPr>
@@ -23523,11 +23149,11 @@
       </w:tr>
       <w:tr>
         <w:trPr>
-          <w:cnfStyle w:val="000000100000"/>
+          <w:cnfStyle w:val="000000100000" w:firstRow="0" w:lastRow="0" w:firstColumn="0" w:lastColumn="0" w:oddVBand="0" w:evenVBand="0" w:oddHBand="1" w:evenHBand="0" w:firstRowFirstColumn="0" w:firstRowLastColumn="0" w:lastRowFirstColumn="0" w:lastRowLastColumn="0"/>
         </w:trPr>
         <w:tc>
           <w:tcPr>
-            <w:cnfStyle w:val="001000000000"/>
+            <w:cnfStyle w:val="001000000000" w:firstRow="0" w:lastRow="0" w:firstColumn="1" w:lastColumn="0" w:oddVBand="0" w:evenVBand="0" w:oddHBand="0" w:evenHBand="0" w:firstRowFirstColumn="0" w:firstRowLastColumn="0" w:lastRowFirstColumn="0" w:lastRowLastColumn="0"/>
             <w:tcW w:w="1833" w:type="dxa"/>
           </w:tcPr>
           <w:p>
@@ -23550,30 +23176,16 @@
           </w:tcPr>
           <w:p>
             <w:pPr>
-              <w:cnfStyle w:val="000000100000"/>
-              <w:rPr>
-                <w:lang w:val="en-GB"/>
-              </w:rPr>
-            </w:pPr>
-            <w:r>
-              <w:rPr>
-                <w:lang w:val="en-GB"/>
-              </w:rPr>
-              <w:t xml:space="preserve">The type of the dependency. Although you can see what kind of dependency it is by checking </w:t>
-            </w:r>
-            <w:proofErr w:type="gramStart"/>
-            <w:r>
-              <w:rPr>
-                <w:lang w:val="en-GB"/>
-              </w:rPr>
-              <w:t>it’s</w:t>
-            </w:r>
-            <w:proofErr w:type="gramEnd"/>
-            <w:r>
-              <w:rPr>
-                <w:lang w:val="en-GB"/>
-              </w:rPr>
-              <w:t xml:space="preserve"> instance of the subclass, there are dependencies which have different kind of types within that same subclass. Examples are: import, declaration, implements, extends etc</w:t>
+              <w:cnfStyle w:val="000000100000" w:firstRow="0" w:lastRow="0" w:firstColumn="0" w:lastColumn="0" w:oddVBand="0" w:evenVBand="0" w:oddHBand="1" w:evenHBand="0" w:firstRowFirstColumn="0" w:firstRowLastColumn="0" w:lastRowFirstColumn="0" w:lastRowLastColumn="0"/>
+              <w:rPr>
+                <w:lang w:val="en-GB"/>
+              </w:rPr>
+            </w:pPr>
+            <w:r>
+              <w:rPr>
+                <w:lang w:val="en-GB"/>
+              </w:rPr>
+              <w:t>The type of the dependency. Although you can see what kind of dependency it is by checking it’s instance of the subclass, there are dependencies which have different kind of types within that same subclass. Examples are: import, declaration, implements, extends etc</w:t>
             </w:r>
           </w:p>
         </w:tc>
@@ -23581,7 +23193,7 @@
       <w:tr>
         <w:tc>
           <w:tcPr>
-            <w:cnfStyle w:val="001000000000"/>
+            <w:cnfStyle w:val="001000000000" w:firstRow="0" w:lastRow="0" w:firstColumn="1" w:lastColumn="0" w:oddVBand="0" w:evenVBand="0" w:oddHBand="0" w:evenHBand="0" w:firstRowFirstColumn="0" w:firstRowLastColumn="0" w:lastRowFirstColumn="0" w:lastRowLastColumn="0"/>
             <w:tcW w:w="1833" w:type="dxa"/>
           </w:tcPr>
           <w:p>
@@ -23604,7 +23216,7 @@
           </w:tcPr>
           <w:p>
             <w:pPr>
-              <w:cnfStyle w:val="000000000000"/>
+              <w:cnfStyle w:val="000000000000" w:firstRow="0" w:lastRow="0" w:firstColumn="0" w:lastColumn="0" w:oddVBand="0" w:evenVBand="0" w:oddHBand="0" w:evenHBand="0" w:firstRowFirstColumn="0" w:firstRowLastColumn="0" w:lastRowFirstColumn="0" w:lastRowLastColumn="0"/>
               <w:rPr>
                 <w:lang w:val="en-GB"/>
               </w:rPr>
@@ -23642,11 +23254,11 @@
       </w:tr>
       <w:tr>
         <w:trPr>
-          <w:cnfStyle w:val="000000100000"/>
+          <w:cnfStyle w:val="000000100000" w:firstRow="0" w:lastRow="0" w:firstColumn="0" w:lastColumn="0" w:oddVBand="0" w:evenVBand="0" w:oddHBand="1" w:evenHBand="0" w:firstRowFirstColumn="0" w:firstRowLastColumn="0" w:lastRowFirstColumn="0" w:lastRowLastColumn="0"/>
         </w:trPr>
         <w:tc>
           <w:tcPr>
-            <w:cnfStyle w:val="001000000000"/>
+            <w:cnfStyle w:val="001000000000" w:firstRow="0" w:lastRow="0" w:firstColumn="1" w:lastColumn="0" w:oddVBand="0" w:evenVBand="0" w:oddHBand="0" w:evenHBand="0" w:firstRowFirstColumn="0" w:firstRowLastColumn="0" w:lastRowFirstColumn="0" w:lastRowLastColumn="0"/>
             <w:tcW w:w="1833" w:type="dxa"/>
           </w:tcPr>
           <w:p>
@@ -23669,7 +23281,7 @@
           </w:tcPr>
           <w:p>
             <w:pPr>
-              <w:cnfStyle w:val="000000100000"/>
+              <w:cnfStyle w:val="000000100000" w:firstRow="0" w:lastRow="0" w:firstColumn="0" w:lastColumn="0" w:oddVBand="0" w:evenVBand="0" w:oddHBand="1" w:evenHBand="0" w:firstRowFirstColumn="0" w:firstRowLastColumn="0" w:lastRowFirstColumn="0" w:lastRowLastColumn="0"/>
               <w:rPr>
                 <w:lang w:val="en-GB"/>
               </w:rPr>
@@ -23686,7 +23298,7 @@
       <w:tr>
         <w:tc>
           <w:tcPr>
-            <w:cnfStyle w:val="001000000000"/>
+            <w:cnfStyle w:val="001000000000" w:firstRow="0" w:lastRow="0" w:firstColumn="1" w:lastColumn="0" w:oddVBand="0" w:evenVBand="0" w:oddHBand="0" w:evenHBand="0" w:firstRowFirstColumn="0" w:firstRowLastColumn="0" w:lastRowFirstColumn="0" w:lastRowLastColumn="0"/>
             <w:tcW w:w="1833" w:type="dxa"/>
           </w:tcPr>
           <w:p>
@@ -23711,7 +23323,7 @@
           </w:tcPr>
           <w:p>
             <w:pPr>
-              <w:cnfStyle w:val="000000000000"/>
+              <w:cnfStyle w:val="000000000000" w:firstRow="0" w:lastRow="0" w:firstColumn="0" w:lastColumn="0" w:oddVBand="0" w:evenVBand="0" w:oddHBand="0" w:evenHBand="0" w:firstRowFirstColumn="0" w:firstRowLastColumn="0" w:lastRowFirstColumn="0" w:lastRowLastColumn="0"/>
               <w:rPr>
                 <w:lang w:val="en-GB"/>
               </w:rPr>
@@ -23772,7 +23384,7 @@
       <w:tblPr>
         <w:tblStyle w:val="Lichtelijst-accent11"/>
         <w:tblW w:w="11165" w:type="dxa"/>
-        <w:tblLook w:val="04A0"/>
+        <w:tblLook w:val="04A0" w:firstRow="1" w:lastRow="0" w:firstColumn="1" w:lastColumn="0" w:noHBand="0" w:noVBand="1"/>
       </w:tblPr>
       <w:tblGrid>
         <w:gridCol w:w="1753"/>
@@ -23780,11 +23392,11 @@
       </w:tblGrid>
       <w:tr>
         <w:trPr>
-          <w:cnfStyle w:val="100000000000"/>
+          <w:cnfStyle w:val="100000000000" w:firstRow="1" w:lastRow="0" w:firstColumn="0" w:lastColumn="0" w:oddVBand="0" w:evenVBand="0" w:oddHBand="0" w:evenHBand="0" w:firstRowFirstColumn="0" w:firstRowLastColumn="0" w:lastRowFirstColumn="0" w:lastRowLastColumn="0"/>
         </w:trPr>
         <w:tc>
           <w:tcPr>
-            <w:cnfStyle w:val="001000000000"/>
+            <w:cnfStyle w:val="001000000000" w:firstRow="0" w:lastRow="0" w:firstColumn="1" w:lastColumn="0" w:oddVBand="0" w:evenVBand="0" w:oddHBand="0" w:evenHBand="0" w:firstRowFirstColumn="0" w:firstRowLastColumn="0" w:lastRowFirstColumn="0" w:lastRowLastColumn="0"/>
             <w:tcW w:w="1753" w:type="dxa"/>
           </w:tcPr>
           <w:p>
@@ -23809,7 +23421,7 @@
           </w:tcPr>
           <w:p>
             <w:pPr>
-              <w:cnfStyle w:val="100000000000"/>
+              <w:cnfStyle w:val="100000000000" w:firstRow="1" w:lastRow="0" w:firstColumn="0" w:lastColumn="0" w:oddVBand="0" w:evenVBand="0" w:oddHBand="0" w:evenHBand="0" w:firstRowFirstColumn="0" w:firstRowLastColumn="0" w:lastRowFirstColumn="0" w:lastRowLastColumn="0"/>
               <w:rPr>
                 <w:lang w:val="en-GB"/>
               </w:rPr>
@@ -23858,7 +23470,7 @@
           </w:p>
           <w:p>
             <w:pPr>
-              <w:cnfStyle w:val="100000000000"/>
+              <w:cnfStyle w:val="100000000000" w:firstRow="1" w:lastRow="0" w:firstColumn="0" w:lastColumn="0" w:oddVBand="0" w:evenVBand="0" w:oddHBand="0" w:evenHBand="0" w:firstRowFirstColumn="0" w:firstRowLastColumn="0" w:lastRowFirstColumn="0" w:lastRowLastColumn="0"/>
               <w:rPr>
                 <w:lang w:val="en-GB"/>
               </w:rPr>
@@ -23870,7 +23482,6 @@
               <w:t xml:space="preserve">2) </w:t>
             </w:r>
             <w:proofErr w:type="spellStart"/>
-            <w:proofErr w:type="gramStart"/>
             <w:r>
               <w:rPr>
                 <w:lang w:val="en-GB"/>
@@ -23878,7 +23489,6 @@
               <w:t>invocMethod</w:t>
             </w:r>
             <w:proofErr w:type="spellEnd"/>
-            <w:proofErr w:type="gramEnd"/>
             <w:r>
               <w:rPr>
                 <w:lang w:val="en-GB"/>
@@ -23888,7 +23498,7 @@
           </w:p>
           <w:p>
             <w:pPr>
-              <w:cnfStyle w:val="100000000000"/>
+              <w:cnfStyle w:val="100000000000" w:firstRow="1" w:lastRow="0" w:firstColumn="0" w:lastColumn="0" w:oddVBand="0" w:evenVBand="0" w:oddHBand="0" w:evenHBand="0" w:firstRowFirstColumn="0" w:firstRowLastColumn="0" w:lastRowFirstColumn="0" w:lastRowLastColumn="0"/>
               <w:rPr>
                 <w:lang w:val="en-GB"/>
               </w:rPr>
@@ -23900,7 +23510,6 @@
               <w:t xml:space="preserve">3) </w:t>
             </w:r>
             <w:proofErr w:type="spellStart"/>
-            <w:proofErr w:type="gramStart"/>
             <w:r>
               <w:rPr>
                 <w:lang w:val="en-GB"/>
@@ -23908,7 +23517,6 @@
               <w:t>accessPropertyOrField</w:t>
             </w:r>
             <w:proofErr w:type="spellEnd"/>
-            <w:proofErr w:type="gramEnd"/>
             <w:r>
               <w:rPr>
                 <w:lang w:val="en-GB"/>
@@ -23918,7 +23526,7 @@
           </w:p>
           <w:p>
             <w:pPr>
-              <w:cnfStyle w:val="100000000000"/>
+              <w:cnfStyle w:val="100000000000" w:firstRow="1" w:lastRow="0" w:firstColumn="0" w:lastColumn="0" w:oddVBand="0" w:evenVBand="0" w:oddHBand="0" w:evenHBand="0" w:firstRowFirstColumn="0" w:firstRowLastColumn="0" w:lastRowFirstColumn="0" w:lastRowLastColumn="0"/>
               <w:rPr>
                 <w:lang w:val="en-GB"/>
               </w:rPr>
@@ -23928,11 +23536,11 @@
       </w:tr>
       <w:tr>
         <w:trPr>
-          <w:cnfStyle w:val="000000100000"/>
+          <w:cnfStyle w:val="000000100000" w:firstRow="0" w:lastRow="0" w:firstColumn="0" w:lastColumn="0" w:oddVBand="0" w:evenVBand="0" w:oddHBand="1" w:evenHBand="0" w:firstRowFirstColumn="0" w:firstRowLastColumn="0" w:lastRowFirstColumn="0" w:lastRowLastColumn="0"/>
         </w:trPr>
         <w:tc>
           <w:tcPr>
-            <w:cnfStyle w:val="001000000000"/>
+            <w:cnfStyle w:val="001000000000" w:firstRow="0" w:lastRow="0" w:firstColumn="1" w:lastColumn="0" w:oddVBand="0" w:evenVBand="0" w:oddHBand="0" w:evenHBand="0" w:firstRowFirstColumn="0" w:firstRowLastColumn="0" w:lastRowFirstColumn="0" w:lastRowLastColumn="0"/>
             <w:tcW w:w="1753" w:type="dxa"/>
           </w:tcPr>
           <w:p>
@@ -23957,7 +23565,7 @@
           </w:tcPr>
           <w:p>
             <w:pPr>
-              <w:cnfStyle w:val="000000100000"/>
+              <w:cnfStyle w:val="000000100000" w:firstRow="0" w:lastRow="0" w:firstColumn="0" w:lastColumn="0" w:oddVBand="0" w:evenVBand="0" w:oddHBand="1" w:evenHBand="0" w:firstRowFirstColumn="0" w:firstRowLastColumn="0" w:lastRowFirstColumn="0" w:lastRowLastColumn="0"/>
               <w:rPr>
                 <w:lang w:val="en-GB"/>
               </w:rPr>
@@ -23974,7 +23582,7 @@
       <w:tr>
         <w:tc>
           <w:tcPr>
-            <w:cnfStyle w:val="001000000000"/>
+            <w:cnfStyle w:val="001000000000" w:firstRow="0" w:lastRow="0" w:firstColumn="1" w:lastColumn="0" w:oddVBand="0" w:evenVBand="0" w:oddHBand="0" w:evenHBand="0" w:firstRowFirstColumn="0" w:firstRowLastColumn="0" w:lastRowFirstColumn="0" w:lastRowLastColumn="0"/>
             <w:tcW w:w="1753" w:type="dxa"/>
           </w:tcPr>
           <w:p>
@@ -23999,7 +23607,7 @@
           </w:tcPr>
           <w:p>
             <w:pPr>
-              <w:cnfStyle w:val="000000000000"/>
+              <w:cnfStyle w:val="000000000000" w:firstRow="0" w:lastRow="0" w:firstColumn="0" w:lastColumn="0" w:oddVBand="0" w:evenVBand="0" w:oddHBand="0" w:evenHBand="0" w:firstRowFirstColumn="0" w:firstRowLastColumn="0" w:lastRowFirstColumn="0" w:lastRowLastColumn="0"/>
               <w:rPr>
                 <w:lang w:val="en-GB"/>
               </w:rPr>
@@ -24015,11 +23623,11 @@
       </w:tr>
       <w:tr>
         <w:trPr>
-          <w:cnfStyle w:val="000000100000"/>
+          <w:cnfStyle w:val="000000100000" w:firstRow="0" w:lastRow="0" w:firstColumn="0" w:lastColumn="0" w:oddVBand="0" w:evenVBand="0" w:oddHBand="1" w:evenHBand="0" w:firstRowFirstColumn="0" w:firstRowLastColumn="0" w:lastRowFirstColumn="0" w:lastRowLastColumn="0"/>
         </w:trPr>
         <w:tc>
           <w:tcPr>
-            <w:cnfStyle w:val="001000000000"/>
+            <w:cnfStyle w:val="001000000000" w:firstRow="0" w:lastRow="0" w:firstColumn="1" w:lastColumn="0" w:oddVBand="0" w:evenVBand="0" w:oddHBand="0" w:evenHBand="0" w:firstRowFirstColumn="0" w:firstRowLastColumn="0" w:lastRowFirstColumn="0" w:lastRowLastColumn="0"/>
             <w:tcW w:w="1753" w:type="dxa"/>
           </w:tcPr>
           <w:p>
@@ -24044,7 +23652,7 @@
           </w:tcPr>
           <w:p>
             <w:pPr>
-              <w:cnfStyle w:val="000000100000"/>
+              <w:cnfStyle w:val="000000100000" w:firstRow="0" w:lastRow="0" w:firstColumn="0" w:lastColumn="0" w:oddVBand="0" w:evenVBand="0" w:oddHBand="1" w:evenHBand="0" w:firstRowFirstColumn="0" w:firstRowLastColumn="0" w:lastRowFirstColumn="0" w:lastRowLastColumn="0"/>
               <w:rPr>
                 <w:lang w:val="en-GB"/>
               </w:rPr>
@@ -24077,7 +23685,7 @@
       <w:tblPr>
         <w:tblStyle w:val="Lichtelijst-accent11"/>
         <w:tblW w:w="11165" w:type="dxa"/>
-        <w:tblLook w:val="04A0"/>
+        <w:tblLook w:val="04A0" w:firstRow="1" w:lastRow="0" w:firstColumn="1" w:lastColumn="0" w:noHBand="0" w:noVBand="1"/>
       </w:tblPr>
       <w:tblGrid>
         <w:gridCol w:w="2492"/>
@@ -24085,11 +23693,11 @@
       </w:tblGrid>
       <w:tr>
         <w:trPr>
-          <w:cnfStyle w:val="100000000000"/>
+          <w:cnfStyle w:val="100000000000" w:firstRow="1" w:lastRow="0" w:firstColumn="0" w:lastColumn="0" w:oddVBand="0" w:evenVBand="0" w:oddHBand="0" w:evenHBand="0" w:firstRowFirstColumn="0" w:firstRowLastColumn="0" w:lastRowFirstColumn="0" w:lastRowLastColumn="0"/>
         </w:trPr>
         <w:tc>
           <w:tcPr>
-            <w:cnfStyle w:val="001000000000"/>
+            <w:cnfStyle w:val="001000000000" w:firstRow="0" w:lastRow="0" w:firstColumn="1" w:lastColumn="0" w:oddVBand="0" w:evenVBand="0" w:oddHBand="0" w:evenHBand="0" w:firstRowFirstColumn="0" w:firstRowLastColumn="0" w:lastRowFirstColumn="0" w:lastRowLastColumn="0"/>
             <w:tcW w:w="2492" w:type="dxa"/>
           </w:tcPr>
           <w:p>
@@ -24114,7 +23722,7 @@
           </w:tcPr>
           <w:p>
             <w:pPr>
-              <w:cnfStyle w:val="100000000000"/>
+              <w:cnfStyle w:val="100000000000" w:firstRow="1" w:lastRow="0" w:firstColumn="0" w:lastColumn="0" w:oddVBand="0" w:evenVBand="0" w:oddHBand="0" w:evenHBand="0" w:firstRowFirstColumn="0" w:firstRowLastColumn="0" w:lastRowFirstColumn="0" w:lastRowLastColumn="0"/>
               <w:rPr>
                 <w:lang w:val="en-GB"/>
               </w:rPr>
@@ -24137,32 +23745,18 @@
               <w:rPr>
                 <w:lang w:val="en-GB"/>
               </w:rPr>
-              <w:t xml:space="preserve">. </w:t>
-            </w:r>
-            <w:proofErr w:type="gramStart"/>
-            <w:r>
-              <w:rPr>
-                <w:lang w:val="en-GB"/>
-              </w:rPr>
-              <w:t>Imports are usually declared at the beginning of a class and holds</w:t>
-            </w:r>
-            <w:proofErr w:type="gramEnd"/>
-            <w:r>
-              <w:rPr>
-                <w:lang w:val="en-GB"/>
-              </w:rPr>
-              <w:t xml:space="preserve"> a reference point to the class or package some dependencies refer to.</w:t>
+              <w:t>. Imports are usually declared at the beginning of a class and holds a reference point to the class or package some dependencies refer to.</w:t>
             </w:r>
           </w:p>
         </w:tc>
       </w:tr>
       <w:tr>
         <w:trPr>
-          <w:cnfStyle w:val="000000100000"/>
+          <w:cnfStyle w:val="000000100000" w:firstRow="0" w:lastRow="0" w:firstColumn="0" w:lastColumn="0" w:oddVBand="0" w:evenVBand="0" w:oddHBand="1" w:evenHBand="0" w:firstRowFirstColumn="0" w:firstRowLastColumn="0" w:lastRowFirstColumn="0" w:lastRowLastColumn="0"/>
         </w:trPr>
         <w:tc>
           <w:tcPr>
-            <w:cnfStyle w:val="001000000000"/>
+            <w:cnfStyle w:val="001000000000" w:firstRow="0" w:lastRow="0" w:firstColumn="1" w:lastColumn="0" w:oddVBand="0" w:evenVBand="0" w:oddHBand="0" w:evenHBand="0" w:firstRowFirstColumn="0" w:firstRowLastColumn="0" w:lastRowFirstColumn="0" w:lastRowLastColumn="0"/>
             <w:tcW w:w="2492" w:type="dxa"/>
           </w:tcPr>
           <w:p>
@@ -24187,7 +23781,7 @@
           </w:tcPr>
           <w:p>
             <w:pPr>
-              <w:cnfStyle w:val="000000100000"/>
+              <w:cnfStyle w:val="000000100000" w:firstRow="0" w:lastRow="0" w:firstColumn="0" w:lastColumn="0" w:oddVBand="0" w:evenVBand="0" w:oddHBand="1" w:evenHBand="0" w:firstRowFirstColumn="0" w:firstRowLastColumn="0" w:lastRowFirstColumn="0" w:lastRowLastColumn="0"/>
               <w:rPr>
                 <w:lang w:val="en-GB"/>
               </w:rPr>
@@ -24218,7 +23812,7 @@
       <w:tr>
         <w:tc>
           <w:tcPr>
-            <w:cnfStyle w:val="001000000000"/>
+            <w:cnfStyle w:val="001000000000" w:firstRow="0" w:lastRow="0" w:firstColumn="1" w:lastColumn="0" w:oddVBand="0" w:evenVBand="0" w:oddHBand="0" w:evenHBand="0" w:firstRowFirstColumn="0" w:firstRowLastColumn="0" w:lastRowFirstColumn="0" w:lastRowLastColumn="0"/>
             <w:tcW w:w="2492" w:type="dxa"/>
           </w:tcPr>
           <w:p>
@@ -24243,7 +23837,7 @@
           </w:tcPr>
           <w:p>
             <w:pPr>
-              <w:cnfStyle w:val="000000000000"/>
+              <w:cnfStyle w:val="000000000000" w:firstRow="0" w:lastRow="0" w:firstColumn="0" w:lastColumn="0" w:oddVBand="0" w:evenVBand="0" w:oddHBand="0" w:evenHBand="0" w:firstRowFirstColumn="0" w:firstRowLastColumn="0" w:lastRowFirstColumn="0" w:lastRowLastColumn="0"/>
               <w:rPr>
                 <w:lang w:val="en-GB"/>
               </w:rPr>
@@ -24259,11 +23853,11 @@
       </w:tr>
       <w:tr>
         <w:trPr>
-          <w:cnfStyle w:val="000000100000"/>
+          <w:cnfStyle w:val="000000100000" w:firstRow="0" w:lastRow="0" w:firstColumn="0" w:lastColumn="0" w:oddVBand="0" w:evenVBand="0" w:oddHBand="1" w:evenHBand="0" w:firstRowFirstColumn="0" w:firstRowLastColumn="0" w:lastRowFirstColumn="0" w:lastRowLastColumn="0"/>
         </w:trPr>
         <w:tc>
           <w:tcPr>
-            <w:cnfStyle w:val="001000000000"/>
+            <w:cnfStyle w:val="001000000000" w:firstRow="0" w:lastRow="0" w:firstColumn="1" w:lastColumn="0" w:oddVBand="0" w:evenVBand="0" w:oddHBand="0" w:evenHBand="0" w:firstRowFirstColumn="0" w:firstRowLastColumn="0" w:lastRowFirstColumn="0" w:lastRowLastColumn="0"/>
             <w:tcW w:w="2492" w:type="dxa"/>
           </w:tcPr>
           <w:p>
@@ -24288,7 +23882,7 @@
           </w:tcPr>
           <w:p>
             <w:pPr>
-              <w:cnfStyle w:val="000000100000"/>
+              <w:cnfStyle w:val="000000100000" w:firstRow="0" w:lastRow="0" w:firstColumn="0" w:lastColumn="0" w:oddVBand="0" w:evenVBand="0" w:oddHBand="1" w:evenHBand="0" w:firstRowFirstColumn="0" w:firstRowLastColumn="0" w:lastRowFirstColumn="0" w:lastRowLastColumn="0"/>
               <w:rPr>
                 <w:lang w:val="en-GB"/>
               </w:rPr>
@@ -24328,7 +23922,7 @@
 </file>
 
 <file path=word/endnotes.xml><?xml version="1.0" encoding="utf-8"?>
-<w:endnotes xmlns:ve="http://schemas.openxmlformats.org/markup-compatibility/2006" xmlns:o="urn:schemas-microsoft-com:office:office" xmlns:r="http://schemas.openxmlformats.org/officeDocument/2006/relationships" xmlns:m="http://schemas.openxmlformats.org/officeDocument/2006/math" xmlns:v="urn:schemas-microsoft-com:vml" xmlns:wp="http://schemas.openxmlformats.org/drawingml/2006/wordprocessingDrawing" xmlns:w10="urn:schemas-microsoft-com:office:word" xmlns:w="http://schemas.openxmlformats.org/wordprocessingml/2006/main" xmlns:wne="http://schemas.microsoft.com/office/word/2006/wordml">
+<w:endnotes xmlns:wpc="http://schemas.microsoft.com/office/word/2010/wordprocessingCanvas" xmlns:mc="http://schemas.openxmlformats.org/markup-compatibility/2006" xmlns:o="urn:schemas-microsoft-com:office:office" xmlns:r="http://schemas.openxmlformats.org/officeDocument/2006/relationships" xmlns:m="http://schemas.openxmlformats.org/officeDocument/2006/math" xmlns:v="urn:schemas-microsoft-com:vml" xmlns:wp14="http://schemas.microsoft.com/office/word/2010/wordprocessingDrawing" xmlns:wp="http://schemas.openxmlformats.org/drawingml/2006/wordprocessingDrawing" xmlns:w10="urn:schemas-microsoft-com:office:word" xmlns:w="http://schemas.openxmlformats.org/wordprocessingml/2006/main" xmlns:w14="http://schemas.microsoft.com/office/word/2010/wordml" xmlns:w15="http://schemas.microsoft.com/office/word/2012/wordml" xmlns:wpg="http://schemas.microsoft.com/office/word/2010/wordprocessingGroup" xmlns:wpi="http://schemas.microsoft.com/office/word/2010/wordprocessingInk" xmlns:wne="http://schemas.microsoft.com/office/word/2006/wordml" xmlns:wps="http://schemas.microsoft.com/office/word/2010/wordprocessingShape" mc:Ignorable="w14 w15 wp14">
   <w:endnote w:type="separator" w:id="-1">
     <w:p>
       <w:pPr>
@@ -24353,7 +23947,7 @@
 </file>
 
 <file path=word/footer1.xml><?xml version="1.0" encoding="utf-8"?>
-<w:ftr xmlns:ve="http://schemas.openxmlformats.org/markup-compatibility/2006" xmlns:o="urn:schemas-microsoft-com:office:office" xmlns:r="http://schemas.openxmlformats.org/officeDocument/2006/relationships" xmlns:m="http://schemas.openxmlformats.org/officeDocument/2006/math" xmlns:v="urn:schemas-microsoft-com:vml" xmlns:wp="http://schemas.openxmlformats.org/drawingml/2006/wordprocessingDrawing" xmlns:w10="urn:schemas-microsoft-com:office:word" xmlns:w="http://schemas.openxmlformats.org/wordprocessingml/2006/main" xmlns:wne="http://schemas.microsoft.com/office/word/2006/wordml">
+<w:ftr xmlns:wpc="http://schemas.microsoft.com/office/word/2010/wordprocessingCanvas" xmlns:mc="http://schemas.openxmlformats.org/markup-compatibility/2006" xmlns:o="urn:schemas-microsoft-com:office:office" xmlns:r="http://schemas.openxmlformats.org/officeDocument/2006/relationships" xmlns:m="http://schemas.openxmlformats.org/officeDocument/2006/math" xmlns:v="urn:schemas-microsoft-com:vml" xmlns:wp14="http://schemas.microsoft.com/office/word/2010/wordprocessingDrawing" xmlns:wp="http://schemas.openxmlformats.org/drawingml/2006/wordprocessingDrawing" xmlns:w10="urn:schemas-microsoft-com:office:word" xmlns:w="http://schemas.openxmlformats.org/wordprocessingml/2006/main" xmlns:w14="http://schemas.microsoft.com/office/word/2010/wordml" xmlns:w15="http://schemas.microsoft.com/office/word/2012/wordml" xmlns:wpg="http://schemas.microsoft.com/office/word/2010/wordprocessingGroup" xmlns:wpi="http://schemas.microsoft.com/office/word/2010/wordprocessingInk" xmlns:wne="http://schemas.microsoft.com/office/word/2006/wordml" xmlns:wps="http://schemas.microsoft.com/office/word/2010/wordprocessingShape" mc:Ignorable="w14 w15 wp14">
   <w:p>
     <w:pPr>
       <w:pStyle w:val="Voettekst"/>
@@ -24496,7 +24090,7 @@
             <w:sz w:val="28"/>
             <w:szCs w:val="28"/>
           </w:rPr>
-          <w:t>20</w:t>
+          <w:t>3</w:t>
         </w:r>
         <w:r>
           <w:rPr>
@@ -24515,7 +24109,7 @@
 </file>
 
 <file path=word/footnotes.xml><?xml version="1.0" encoding="utf-8"?>
-<w:footnotes xmlns:ve="http://schemas.openxmlformats.org/markup-compatibility/2006" xmlns:o="urn:schemas-microsoft-com:office:office" xmlns:r="http://schemas.openxmlformats.org/officeDocument/2006/relationships" xmlns:m="http://schemas.openxmlformats.org/officeDocument/2006/math" xmlns:v="urn:schemas-microsoft-com:vml" xmlns:wp="http://schemas.openxmlformats.org/drawingml/2006/wordprocessingDrawing" xmlns:w10="urn:schemas-microsoft-com:office:word" xmlns:w="http://schemas.openxmlformats.org/wordprocessingml/2006/main" xmlns:wne="http://schemas.microsoft.com/office/word/2006/wordml">
+<w:footnotes xmlns:wpc="http://schemas.microsoft.com/office/word/2010/wordprocessingCanvas" xmlns:mc="http://schemas.openxmlformats.org/markup-compatibility/2006" xmlns:o="urn:schemas-microsoft-com:office:office" xmlns:r="http://schemas.openxmlformats.org/officeDocument/2006/relationships" xmlns:m="http://schemas.openxmlformats.org/officeDocument/2006/math" xmlns:v="urn:schemas-microsoft-com:vml" xmlns:wp14="http://schemas.microsoft.com/office/word/2010/wordprocessingDrawing" xmlns:wp="http://schemas.openxmlformats.org/drawingml/2006/wordprocessingDrawing" xmlns:w10="urn:schemas-microsoft-com:office:word" xmlns:w="http://schemas.openxmlformats.org/wordprocessingml/2006/main" xmlns:w14="http://schemas.microsoft.com/office/word/2010/wordml" xmlns:w15="http://schemas.microsoft.com/office/word/2012/wordml" xmlns:wpg="http://schemas.microsoft.com/office/word/2010/wordprocessingGroup" xmlns:wpi="http://schemas.microsoft.com/office/word/2010/wordprocessingInk" xmlns:wne="http://schemas.microsoft.com/office/word/2006/wordml" xmlns:wps="http://schemas.microsoft.com/office/word/2010/wordprocessingShape" mc:Ignorable="w14 w15 wp14">
   <w:footnote w:type="separator" w:id="-1">
     <w:p>
       <w:pPr>
@@ -24540,8 +24134,8 @@
 </file>
 
 <file path=word/numbering.xml><?xml version="1.0" encoding="utf-8"?>
-<w:numbering xmlns:ve="http://schemas.openxmlformats.org/markup-compatibility/2006" xmlns:o="urn:schemas-microsoft-com:office:office" xmlns:r="http://schemas.openxmlformats.org/officeDocument/2006/relationships" xmlns:m="http://schemas.openxmlformats.org/officeDocument/2006/math" xmlns:v="urn:schemas-microsoft-com:vml" xmlns:wp="http://schemas.openxmlformats.org/drawingml/2006/wordprocessingDrawing" xmlns:w10="urn:schemas-microsoft-com:office:word" xmlns:w="http://schemas.openxmlformats.org/wordprocessingml/2006/main" xmlns:wne="http://schemas.microsoft.com/office/word/2006/wordml">
-  <w:abstractNum w:abstractNumId="0">
+<w:numbering xmlns:wpc="http://schemas.microsoft.com/office/word/2010/wordprocessingCanvas" xmlns:mc="http://schemas.openxmlformats.org/markup-compatibility/2006" xmlns:o="urn:schemas-microsoft-com:office:office" xmlns:r="http://schemas.openxmlformats.org/officeDocument/2006/relationships" xmlns:m="http://schemas.openxmlformats.org/officeDocument/2006/math" xmlns:v="urn:schemas-microsoft-com:vml" xmlns:wp14="http://schemas.microsoft.com/office/word/2010/wordprocessingDrawing" xmlns:wp="http://schemas.openxmlformats.org/drawingml/2006/wordprocessingDrawing" xmlns:w10="urn:schemas-microsoft-com:office:word" xmlns:w="http://schemas.openxmlformats.org/wordprocessingml/2006/main" xmlns:w14="http://schemas.microsoft.com/office/word/2010/wordml" xmlns:w15="http://schemas.microsoft.com/office/word/2012/wordml" xmlns:wpg="http://schemas.microsoft.com/office/word/2010/wordprocessingGroup" xmlns:wpi="http://schemas.microsoft.com/office/word/2010/wordprocessingInk" xmlns:wne="http://schemas.microsoft.com/office/word/2006/wordml" xmlns:wps="http://schemas.microsoft.com/office/word/2010/wordprocessingShape" mc:Ignorable="w14 w15 wp14">
+  <w:abstractNum w:abstractNumId="0" w15:restartNumberingAfterBreak="0">
     <w:nsid w:val="0B752BF2"/>
     <w:multiLevelType w:val="hybridMultilevel"/>
     <w:tmpl w:val="7F0E9A4E"/>
@@ -24654,7 +24248,7 @@
       </w:rPr>
     </w:lvl>
   </w:abstractNum>
-  <w:abstractNum w:abstractNumId="1">
+  <w:abstractNum w:abstractNumId="1" w15:restartNumberingAfterBreak="0">
     <w:nsid w:val="19BC7317"/>
     <w:multiLevelType w:val="multilevel"/>
     <w:tmpl w:val="0413001D"/>
@@ -24740,7 +24334,7 @@
       </w:pPr>
     </w:lvl>
   </w:abstractNum>
-  <w:abstractNum w:abstractNumId="2">
+  <w:abstractNum w:abstractNumId="2" w15:restartNumberingAfterBreak="0">
     <w:nsid w:val="1AD87F83"/>
     <w:multiLevelType w:val="hybridMultilevel"/>
     <w:tmpl w:val="98DCD97E"/>
@@ -24829,7 +24423,7 @@
       </w:pPr>
     </w:lvl>
   </w:abstractNum>
-  <w:abstractNum w:abstractNumId="3">
+  <w:abstractNum w:abstractNumId="3" w15:restartNumberingAfterBreak="0">
     <w:nsid w:val="2F852C28"/>
     <w:multiLevelType w:val="hybridMultilevel"/>
     <w:tmpl w:val="139A4C7A"/>
@@ -24918,7 +24512,7 @@
       </w:pPr>
     </w:lvl>
   </w:abstractNum>
-  <w:abstractNum w:abstractNumId="4">
+  <w:abstractNum w:abstractNumId="4" w15:restartNumberingAfterBreak="0">
     <w:nsid w:val="398C6804"/>
     <w:multiLevelType w:val="hybridMultilevel"/>
     <w:tmpl w:val="3D486776"/>
@@ -25031,7 +24625,7 @@
       </w:rPr>
     </w:lvl>
   </w:abstractNum>
-  <w:abstractNum w:abstractNumId="5">
+  <w:abstractNum w:abstractNumId="5" w15:restartNumberingAfterBreak="0">
     <w:nsid w:val="3DFD55E6"/>
     <w:multiLevelType w:val="multilevel"/>
     <w:tmpl w:val="F9CCB336"/>
@@ -25117,7 +24711,7 @@
       </w:pPr>
     </w:lvl>
   </w:abstractNum>
-  <w:abstractNum w:abstractNumId="6">
+  <w:abstractNum w:abstractNumId="6" w15:restartNumberingAfterBreak="0">
     <w:nsid w:val="424D553A"/>
     <w:multiLevelType w:val="multilevel"/>
     <w:tmpl w:val="CC9876B2"/>
@@ -25203,7 +24797,7 @@
       </w:pPr>
     </w:lvl>
   </w:abstractNum>
-  <w:abstractNum w:abstractNumId="7">
+  <w:abstractNum w:abstractNumId="7" w15:restartNumberingAfterBreak="0">
     <w:nsid w:val="44721C43"/>
     <w:multiLevelType w:val="multilevel"/>
     <w:tmpl w:val="A9386D16"/>
@@ -25353,7 +24947,7 @@
 </file>
 
 <file path=word/styles.xml><?xml version="1.0" encoding="utf-8"?>
-<w:styles xmlns:r="http://schemas.openxmlformats.org/officeDocument/2006/relationships" xmlns:w="http://schemas.openxmlformats.org/wordprocessingml/2006/main">
+<w:styles xmlns:mc="http://schemas.openxmlformats.org/markup-compatibility/2006" xmlns:r="http://schemas.openxmlformats.org/officeDocument/2006/relationships" xmlns:w="http://schemas.openxmlformats.org/wordprocessingml/2006/main" xmlns:w14="http://schemas.microsoft.com/office/word/2010/wordml" xmlns:w15="http://schemas.microsoft.com/office/word/2012/wordml" mc:Ignorable="w14 w15">
   <w:docDefaults>
     <w:rPrDefault>
       <w:rPr>
@@ -25369,144 +24963,378 @@
       </w:pPr>
     </w:pPrDefault>
   </w:docDefaults>
-  <w:latentStyles w:defLockedState="0" w:defUIPriority="99" w:defSemiHidden="1" w:defUnhideWhenUsed="1" w:defQFormat="0" w:count="267">
-    <w:lsdException w:name="Normal" w:semiHidden="0" w:uiPriority="0" w:unhideWhenUsed="0" w:qFormat="1"/>
-    <w:lsdException w:name="heading 1" w:semiHidden="0" w:uiPriority="9" w:unhideWhenUsed="0" w:qFormat="1"/>
-    <w:lsdException w:name="heading 2" w:uiPriority="9" w:qFormat="1"/>
-    <w:lsdException w:name="heading 3" w:uiPriority="9" w:qFormat="1"/>
-    <w:lsdException w:name="heading 4" w:uiPriority="9"/>
-    <w:lsdException w:name="heading 5" w:uiPriority="9" w:qFormat="1"/>
-    <w:lsdException w:name="heading 6" w:uiPriority="9" w:qFormat="1"/>
-    <w:lsdException w:name="heading 7" w:uiPriority="9" w:qFormat="1"/>
-    <w:lsdException w:name="heading 8" w:uiPriority="9" w:qFormat="1"/>
-    <w:lsdException w:name="heading 9" w:uiPriority="9" w:qFormat="1"/>
-    <w:lsdException w:name="toc 1" w:uiPriority="39"/>
-    <w:lsdException w:name="toc 2" w:uiPriority="39"/>
-    <w:lsdException w:name="toc 3" w:uiPriority="39"/>
-    <w:lsdException w:name="toc 4" w:uiPriority="39"/>
-    <w:lsdException w:name="toc 5" w:uiPriority="39"/>
-    <w:lsdException w:name="toc 6" w:uiPriority="39"/>
-    <w:lsdException w:name="toc 7" w:uiPriority="39"/>
-    <w:lsdException w:name="toc 8" w:uiPriority="39"/>
-    <w:lsdException w:name="toc 9" w:uiPriority="39"/>
-    <w:lsdException w:name="caption" w:uiPriority="35" w:qFormat="1"/>
-    <w:lsdException w:name="Title" w:semiHidden="0" w:uiPriority="10" w:unhideWhenUsed="0"/>
-    <w:lsdException w:name="Default Paragraph Font" w:uiPriority="1"/>
-    <w:lsdException w:name="Subtitle" w:semiHidden="0" w:uiPriority="11" w:unhideWhenUsed="0"/>
-    <w:lsdException w:name="Strong" w:semiHidden="0" w:uiPriority="22" w:unhideWhenUsed="0"/>
-    <w:lsdException w:name="Emphasis" w:semiHidden="0" w:uiPriority="20" w:unhideWhenUsed="0"/>
-    <w:lsdException w:name="Table Grid" w:semiHidden="0" w:uiPriority="59" w:unhideWhenUsed="0"/>
-    <w:lsdException w:name="Placeholder Text" w:unhideWhenUsed="0"/>
-    <w:lsdException w:name="No Spacing" w:semiHidden="0" w:uiPriority="1" w:unhideWhenUsed="0" w:qFormat="1"/>
-    <w:lsdException w:name="Light Shading" w:semiHidden="0" w:uiPriority="60" w:unhideWhenUsed="0"/>
-    <w:lsdException w:name="Light List" w:semiHidden="0" w:uiPriority="61" w:unhideWhenUsed="0"/>
-    <w:lsdException w:name="Light Grid" w:semiHidden="0" w:uiPriority="62" w:unhideWhenUsed="0"/>
-    <w:lsdException w:name="Medium Shading 1" w:semiHidden="0" w:uiPriority="63" w:unhideWhenUsed="0"/>
-    <w:lsdException w:name="Medium Shading 2" w:semiHidden="0" w:uiPriority="64" w:unhideWhenUsed="0"/>
-    <w:lsdException w:name="Medium List 1" w:semiHidden="0" w:uiPriority="65" w:unhideWhenUsed="0"/>
-    <w:lsdException w:name="Medium List 2" w:semiHidden="0" w:uiPriority="66" w:unhideWhenUsed="0"/>
-    <w:lsdException w:name="Medium Grid 1" w:semiHidden="0" w:uiPriority="67" w:unhideWhenUsed="0"/>
-    <w:lsdException w:name="Medium Grid 2" w:semiHidden="0" w:uiPriority="68" w:unhideWhenUsed="0"/>
-    <w:lsdException w:name="Medium Grid 3" w:semiHidden="0" w:uiPriority="69" w:unhideWhenUsed="0"/>
-    <w:lsdException w:name="Dark List" w:semiHidden="0" w:uiPriority="70" w:unhideWhenUsed="0"/>
-    <w:lsdException w:name="Colorful Shading" w:semiHidden="0" w:uiPriority="71" w:unhideWhenUsed="0"/>
-    <w:lsdException w:name="Colorful List" w:semiHidden="0" w:uiPriority="72" w:unhideWhenUsed="0"/>
-    <w:lsdException w:name="Colorful Grid" w:semiHidden="0" w:uiPriority="73" w:unhideWhenUsed="0"/>
-    <w:lsdException w:name="Light Shading Accent 1" w:semiHidden="0" w:uiPriority="60" w:unhideWhenUsed="0"/>
-    <w:lsdException w:name="Light List Accent 1" w:semiHidden="0" w:uiPriority="61" w:unhideWhenUsed="0"/>
-    <w:lsdException w:name="Light Grid Accent 1" w:semiHidden="0" w:uiPriority="62" w:unhideWhenUsed="0"/>
-    <w:lsdException w:name="Medium Shading 1 Accent 1" w:semiHidden="0" w:uiPriority="63" w:unhideWhenUsed="0"/>
-    <w:lsdException w:name="Medium Shading 2 Accent 1" w:semiHidden="0" w:uiPriority="64" w:unhideWhenUsed="0"/>
-    <w:lsdException w:name="Medium List 1 Accent 1" w:semiHidden="0" w:uiPriority="65" w:unhideWhenUsed="0"/>
-    <w:lsdException w:name="Revision" w:unhideWhenUsed="0"/>
-    <w:lsdException w:name="List Paragraph" w:semiHidden="0" w:uiPriority="34" w:unhideWhenUsed="0"/>
-    <w:lsdException w:name="Quote" w:semiHidden="0" w:uiPriority="29" w:unhideWhenUsed="0"/>
-    <w:lsdException w:name="Intense Quote" w:semiHidden="0" w:uiPriority="30" w:unhideWhenUsed="0" w:qFormat="1"/>
-    <w:lsdException w:name="Medium List 2 Accent 1" w:semiHidden="0" w:uiPriority="66" w:unhideWhenUsed="0"/>
-    <w:lsdException w:name="Medium Grid 1 Accent 1" w:semiHidden="0" w:uiPriority="67" w:unhideWhenUsed="0"/>
-    <w:lsdException w:name="Medium Grid 2 Accent 1" w:semiHidden="0" w:uiPriority="68" w:unhideWhenUsed="0"/>
-    <w:lsdException w:name="Medium Grid 3 Accent 1" w:semiHidden="0" w:uiPriority="69" w:unhideWhenUsed="0"/>
-    <w:lsdException w:name="Dark List Accent 1" w:semiHidden="0" w:uiPriority="70" w:unhideWhenUsed="0"/>
-    <w:lsdException w:name="Colorful Shading Accent 1" w:semiHidden="0" w:uiPriority="71" w:unhideWhenUsed="0"/>
-    <w:lsdException w:name="Colorful List Accent 1" w:semiHidden="0" w:uiPriority="72" w:unhideWhenUsed="0"/>
-    <w:lsdException w:name="Colorful Grid Accent 1" w:semiHidden="0" w:uiPriority="73" w:unhideWhenUsed="0"/>
-    <w:lsdException w:name="Light Shading Accent 2" w:semiHidden="0" w:uiPriority="60" w:unhideWhenUsed="0"/>
-    <w:lsdException w:name="Light List Accent 2" w:semiHidden="0" w:uiPriority="61" w:unhideWhenUsed="0"/>
-    <w:lsdException w:name="Light Grid Accent 2" w:semiHidden="0" w:uiPriority="62" w:unhideWhenUsed="0"/>
-    <w:lsdException w:name="Medium Shading 1 Accent 2" w:semiHidden="0" w:uiPriority="63" w:unhideWhenUsed="0"/>
-    <w:lsdException w:name="Medium Shading 2 Accent 2" w:semiHidden="0" w:uiPriority="64" w:unhideWhenUsed="0"/>
-    <w:lsdException w:name="Medium List 1 Accent 2" w:semiHidden="0" w:uiPriority="65" w:unhideWhenUsed="0"/>
-    <w:lsdException w:name="Medium List 2 Accent 2" w:semiHidden="0" w:uiPriority="66" w:unhideWhenUsed="0"/>
-    <w:lsdException w:name="Medium Grid 1 Accent 2" w:semiHidden="0" w:uiPriority="67" w:unhideWhenUsed="0"/>
-    <w:lsdException w:name="Medium Grid 2 Accent 2" w:semiHidden="0" w:uiPriority="68" w:unhideWhenUsed="0"/>
-    <w:lsdException w:name="Medium Grid 3 Accent 2" w:semiHidden="0" w:uiPriority="69" w:unhideWhenUsed="0"/>
-    <w:lsdException w:name="Dark List Accent 2" w:semiHidden="0" w:uiPriority="70" w:unhideWhenUsed="0"/>
-    <w:lsdException w:name="Colorful Shading Accent 2" w:semiHidden="0" w:uiPriority="71" w:unhideWhenUsed="0"/>
-    <w:lsdException w:name="Colorful List Accent 2" w:semiHidden="0" w:uiPriority="72" w:unhideWhenUsed="0"/>
-    <w:lsdException w:name="Colorful Grid Accent 2" w:semiHidden="0" w:uiPriority="73" w:unhideWhenUsed="0"/>
-    <w:lsdException w:name="Light Shading Accent 3" w:semiHidden="0" w:uiPriority="60" w:unhideWhenUsed="0"/>
-    <w:lsdException w:name="Light List Accent 3" w:semiHidden="0" w:uiPriority="61" w:unhideWhenUsed="0"/>
-    <w:lsdException w:name="Light Grid Accent 3" w:semiHidden="0" w:uiPriority="62" w:unhideWhenUsed="0"/>
-    <w:lsdException w:name="Medium Shading 1 Accent 3" w:semiHidden="0" w:uiPriority="63" w:unhideWhenUsed="0"/>
-    <w:lsdException w:name="Medium Shading 2 Accent 3" w:semiHidden="0" w:uiPriority="64" w:unhideWhenUsed="0"/>
-    <w:lsdException w:name="Medium List 1 Accent 3" w:semiHidden="0" w:uiPriority="65" w:unhideWhenUsed="0"/>
-    <w:lsdException w:name="Medium List 2 Accent 3" w:semiHidden="0" w:uiPriority="66" w:unhideWhenUsed="0"/>
-    <w:lsdException w:name="Medium Grid 1 Accent 3" w:semiHidden="0" w:uiPriority="67" w:unhideWhenUsed="0"/>
-    <w:lsdException w:name="Medium Grid 2 Accent 3" w:semiHidden="0" w:uiPriority="68" w:unhideWhenUsed="0"/>
-    <w:lsdException w:name="Medium Grid 3 Accent 3" w:semiHidden="0" w:uiPriority="69" w:unhideWhenUsed="0"/>
-    <w:lsdException w:name="Dark List Accent 3" w:semiHidden="0" w:uiPriority="70" w:unhideWhenUsed="0"/>
-    <w:lsdException w:name="Colorful Shading Accent 3" w:semiHidden="0" w:uiPriority="71" w:unhideWhenUsed="0"/>
-    <w:lsdException w:name="Colorful List Accent 3" w:semiHidden="0" w:uiPriority="72" w:unhideWhenUsed="0"/>
-    <w:lsdException w:name="Colorful Grid Accent 3" w:semiHidden="0" w:uiPriority="73" w:unhideWhenUsed="0"/>
-    <w:lsdException w:name="Light Shading Accent 4" w:semiHidden="0" w:uiPriority="60" w:unhideWhenUsed="0"/>
-    <w:lsdException w:name="Light List Accent 4" w:semiHidden="0" w:uiPriority="61" w:unhideWhenUsed="0"/>
-    <w:lsdException w:name="Light Grid Accent 4" w:semiHidden="0" w:uiPriority="62" w:unhideWhenUsed="0"/>
-    <w:lsdException w:name="Medium Shading 1 Accent 4" w:semiHidden="0" w:uiPriority="63" w:unhideWhenUsed="0"/>
-    <w:lsdException w:name="Medium Shading 2 Accent 4" w:semiHidden="0" w:uiPriority="64" w:unhideWhenUsed="0"/>
-    <w:lsdException w:name="Medium List 1 Accent 4" w:semiHidden="0" w:uiPriority="65" w:unhideWhenUsed="0"/>
-    <w:lsdException w:name="Medium List 2 Accent 4" w:semiHidden="0" w:uiPriority="66" w:unhideWhenUsed="0"/>
-    <w:lsdException w:name="Medium Grid 1 Accent 4" w:semiHidden="0" w:uiPriority="67" w:unhideWhenUsed="0"/>
-    <w:lsdException w:name="Medium Grid 2 Accent 4" w:semiHidden="0" w:uiPriority="68" w:unhideWhenUsed="0"/>
-    <w:lsdException w:name="Medium Grid 3 Accent 4" w:semiHidden="0" w:uiPriority="69" w:unhideWhenUsed="0"/>
-    <w:lsdException w:name="Dark List Accent 4" w:semiHidden="0" w:uiPriority="70" w:unhideWhenUsed="0"/>
-    <w:lsdException w:name="Colorful Shading Accent 4" w:semiHidden="0" w:uiPriority="71" w:unhideWhenUsed="0"/>
-    <w:lsdException w:name="Colorful List Accent 4" w:semiHidden="0" w:uiPriority="72" w:unhideWhenUsed="0"/>
-    <w:lsdException w:name="Colorful Grid Accent 4" w:semiHidden="0" w:uiPriority="73" w:unhideWhenUsed="0"/>
-    <w:lsdException w:name="Light Shading Accent 5" w:semiHidden="0" w:uiPriority="60" w:unhideWhenUsed="0"/>
-    <w:lsdException w:name="Light List Accent 5" w:semiHidden="0" w:uiPriority="61" w:unhideWhenUsed="0"/>
-    <w:lsdException w:name="Light Grid Accent 5" w:semiHidden="0" w:uiPriority="62" w:unhideWhenUsed="0"/>
-    <w:lsdException w:name="Medium Shading 1 Accent 5" w:semiHidden="0" w:uiPriority="63" w:unhideWhenUsed="0"/>
-    <w:lsdException w:name="Medium Shading 2 Accent 5" w:semiHidden="0" w:uiPriority="64" w:unhideWhenUsed="0"/>
-    <w:lsdException w:name="Medium List 1 Accent 5" w:semiHidden="0" w:uiPriority="65" w:unhideWhenUsed="0"/>
-    <w:lsdException w:name="Medium List 2 Accent 5" w:semiHidden="0" w:uiPriority="66" w:unhideWhenUsed="0"/>
-    <w:lsdException w:name="Medium Grid 1 Accent 5" w:semiHidden="0" w:uiPriority="67" w:unhideWhenUsed="0"/>
-    <w:lsdException w:name="Medium Grid 2 Accent 5" w:semiHidden="0" w:uiPriority="68" w:unhideWhenUsed="0"/>
-    <w:lsdException w:name="Medium Grid 3 Accent 5" w:semiHidden="0" w:uiPriority="69" w:unhideWhenUsed="0"/>
-    <w:lsdException w:name="Dark List Accent 5" w:semiHidden="0" w:uiPriority="70" w:unhideWhenUsed="0"/>
-    <w:lsdException w:name="Colorful Shading Accent 5" w:semiHidden="0" w:uiPriority="71" w:unhideWhenUsed="0"/>
-    <w:lsdException w:name="Colorful List Accent 5" w:semiHidden="0" w:uiPriority="72" w:unhideWhenUsed="0"/>
-    <w:lsdException w:name="Colorful Grid Accent 5" w:semiHidden="0" w:uiPriority="73" w:unhideWhenUsed="0"/>
-    <w:lsdException w:name="Light Shading Accent 6" w:semiHidden="0" w:uiPriority="60" w:unhideWhenUsed="0"/>
-    <w:lsdException w:name="Light List Accent 6" w:semiHidden="0" w:uiPriority="61" w:unhideWhenUsed="0"/>
-    <w:lsdException w:name="Light Grid Accent 6" w:semiHidden="0" w:uiPriority="62" w:unhideWhenUsed="0"/>
-    <w:lsdException w:name="Medium Shading 1 Accent 6" w:semiHidden="0" w:uiPriority="63" w:unhideWhenUsed="0"/>
-    <w:lsdException w:name="Medium Shading 2 Accent 6" w:semiHidden="0" w:uiPriority="64" w:unhideWhenUsed="0"/>
-    <w:lsdException w:name="Medium List 1 Accent 6" w:semiHidden="0" w:uiPriority="65" w:unhideWhenUsed="0"/>
-    <w:lsdException w:name="Medium List 2 Accent 6" w:semiHidden="0" w:uiPriority="66" w:unhideWhenUsed="0"/>
-    <w:lsdException w:name="Medium Grid 1 Accent 6" w:semiHidden="0" w:uiPriority="67" w:unhideWhenUsed="0"/>
-    <w:lsdException w:name="Medium Grid 2 Accent 6" w:semiHidden="0" w:uiPriority="68" w:unhideWhenUsed="0"/>
-    <w:lsdException w:name="Medium Grid 3 Accent 6" w:semiHidden="0" w:uiPriority="69" w:unhideWhenUsed="0"/>
-    <w:lsdException w:name="Dark List Accent 6" w:semiHidden="0" w:uiPriority="70" w:unhideWhenUsed="0"/>
-    <w:lsdException w:name="Colorful Shading Accent 6" w:semiHidden="0" w:uiPriority="71" w:unhideWhenUsed="0"/>
-    <w:lsdException w:name="Colorful List Accent 6" w:semiHidden="0" w:uiPriority="72" w:unhideWhenUsed="0"/>
-    <w:lsdException w:name="Colorful Grid Accent 6" w:semiHidden="0" w:uiPriority="73" w:unhideWhenUsed="0"/>
-    <w:lsdException w:name="Subtle Emphasis" w:semiHidden="0" w:uiPriority="19" w:unhideWhenUsed="0"/>
-    <w:lsdException w:name="Intense Emphasis" w:semiHidden="0" w:uiPriority="21" w:unhideWhenUsed="0"/>
-    <w:lsdException w:name="Subtle Reference" w:semiHidden="0" w:uiPriority="31" w:unhideWhenUsed="0"/>
-    <w:lsdException w:name="Intense Reference" w:semiHidden="0" w:uiPriority="32" w:unhideWhenUsed="0"/>
-    <w:lsdException w:name="Book Title" w:semiHidden="0" w:uiPriority="33" w:unhideWhenUsed="0" w:qFormat="1"/>
-    <w:lsdException w:name="Bibliography" w:uiPriority="37"/>
-    <w:lsdException w:name="TOC Heading" w:uiPriority="39" w:qFormat="1"/>
+  <w:latentStyles w:defLockedState="0" w:defUIPriority="99" w:defSemiHidden="0" w:defUnhideWhenUsed="0" w:defQFormat="0" w:count="371">
+    <w:lsdException w:name="Normal" w:uiPriority="0" w:qFormat="1"/>
+    <w:lsdException w:name="heading 1" w:uiPriority="9" w:qFormat="1"/>
+    <w:lsdException w:name="heading 2" w:semiHidden="1" w:uiPriority="9" w:unhideWhenUsed="1" w:qFormat="1"/>
+    <w:lsdException w:name="heading 3" w:semiHidden="1" w:uiPriority="9" w:unhideWhenUsed="1" w:qFormat="1"/>
+    <w:lsdException w:name="heading 4" w:semiHidden="1" w:uiPriority="9" w:unhideWhenUsed="1"/>
+    <w:lsdException w:name="heading 5" w:semiHidden="1" w:uiPriority="9" w:unhideWhenUsed="1" w:qFormat="1"/>
+    <w:lsdException w:name="heading 6" w:semiHidden="1" w:uiPriority="9" w:unhideWhenUsed="1" w:qFormat="1"/>
+    <w:lsdException w:name="heading 7" w:semiHidden="1" w:uiPriority="9" w:unhideWhenUsed="1" w:qFormat="1"/>
+    <w:lsdException w:name="heading 8" w:semiHidden="1" w:uiPriority="9" w:unhideWhenUsed="1" w:qFormat="1"/>
+    <w:lsdException w:name="heading 9" w:semiHidden="1" w:uiPriority="9" w:unhideWhenUsed="1" w:qFormat="1"/>
+    <w:lsdException w:name="index 1" w:semiHidden="1" w:unhideWhenUsed="1"/>
+    <w:lsdException w:name="index 2" w:semiHidden="1" w:unhideWhenUsed="1"/>
+    <w:lsdException w:name="index 3" w:semiHidden="1" w:unhideWhenUsed="1"/>
+    <w:lsdException w:name="index 4" w:semiHidden="1" w:unhideWhenUsed="1"/>
+    <w:lsdException w:name="index 5" w:semiHidden="1" w:unhideWhenUsed="1"/>
+    <w:lsdException w:name="index 6" w:semiHidden="1" w:unhideWhenUsed="1"/>
+    <w:lsdException w:name="index 7" w:semiHidden="1" w:unhideWhenUsed="1"/>
+    <w:lsdException w:name="index 8" w:semiHidden="1" w:unhideWhenUsed="1"/>
+    <w:lsdException w:name="index 9" w:semiHidden="1" w:unhideWhenUsed="1"/>
+    <w:lsdException w:name="toc 1" w:semiHidden="1" w:uiPriority="39" w:unhideWhenUsed="1"/>
+    <w:lsdException w:name="toc 2" w:semiHidden="1" w:uiPriority="39" w:unhideWhenUsed="1"/>
+    <w:lsdException w:name="toc 3" w:semiHidden="1" w:uiPriority="39" w:unhideWhenUsed="1"/>
+    <w:lsdException w:name="toc 4" w:semiHidden="1" w:uiPriority="39" w:unhideWhenUsed="1"/>
+    <w:lsdException w:name="toc 5" w:semiHidden="1" w:uiPriority="39" w:unhideWhenUsed="1"/>
+    <w:lsdException w:name="toc 6" w:semiHidden="1" w:uiPriority="39" w:unhideWhenUsed="1"/>
+    <w:lsdException w:name="toc 7" w:semiHidden="1" w:uiPriority="39" w:unhideWhenUsed="1"/>
+    <w:lsdException w:name="toc 8" w:semiHidden="1" w:uiPriority="39" w:unhideWhenUsed="1"/>
+    <w:lsdException w:name="toc 9" w:semiHidden="1" w:uiPriority="39" w:unhideWhenUsed="1"/>
+    <w:lsdException w:name="Normal Indent" w:semiHidden="1" w:unhideWhenUsed="1"/>
+    <w:lsdException w:name="footnote text" w:semiHidden="1" w:unhideWhenUsed="1"/>
+    <w:lsdException w:name="annotation text" w:semiHidden="1" w:unhideWhenUsed="1"/>
+    <w:lsdException w:name="header" w:semiHidden="1" w:unhideWhenUsed="1"/>
+    <w:lsdException w:name="footer" w:semiHidden="1" w:unhideWhenUsed="1"/>
+    <w:lsdException w:name="index heading" w:semiHidden="1" w:unhideWhenUsed="1"/>
+    <w:lsdException w:name="caption" w:semiHidden="1" w:uiPriority="35" w:unhideWhenUsed="1" w:qFormat="1"/>
+    <w:lsdException w:name="table of figures" w:semiHidden="1" w:unhideWhenUsed="1"/>
+    <w:lsdException w:name="envelope address" w:semiHidden="1" w:unhideWhenUsed="1"/>
+    <w:lsdException w:name="envelope return" w:semiHidden="1" w:unhideWhenUsed="1"/>
+    <w:lsdException w:name="footnote reference" w:semiHidden="1" w:unhideWhenUsed="1"/>
+    <w:lsdException w:name="annotation reference" w:semiHidden="1" w:unhideWhenUsed="1"/>
+    <w:lsdException w:name="line number" w:semiHidden="1" w:unhideWhenUsed="1"/>
+    <w:lsdException w:name="page number" w:semiHidden="1" w:unhideWhenUsed="1"/>
+    <w:lsdException w:name="endnote reference" w:semiHidden="1" w:unhideWhenUsed="1"/>
+    <w:lsdException w:name="endnote text" w:semiHidden="1" w:unhideWhenUsed="1"/>
+    <w:lsdException w:name="table of authorities" w:semiHidden="1" w:unhideWhenUsed="1"/>
+    <w:lsdException w:name="macro" w:semiHidden="1" w:unhideWhenUsed="1"/>
+    <w:lsdException w:name="toa heading" w:semiHidden="1" w:unhideWhenUsed="1"/>
+    <w:lsdException w:name="List" w:semiHidden="1" w:unhideWhenUsed="1"/>
+    <w:lsdException w:name="List Bullet" w:semiHidden="1" w:unhideWhenUsed="1"/>
+    <w:lsdException w:name="List Number" w:semiHidden="1" w:unhideWhenUsed="1"/>
+    <w:lsdException w:name="List 2" w:semiHidden="1" w:unhideWhenUsed="1"/>
+    <w:lsdException w:name="List 3" w:semiHidden="1" w:unhideWhenUsed="1"/>
+    <w:lsdException w:name="List 4" w:semiHidden="1" w:unhideWhenUsed="1"/>
+    <w:lsdException w:name="List 5" w:semiHidden="1" w:unhideWhenUsed="1"/>
+    <w:lsdException w:name="List Bullet 2" w:semiHidden="1" w:unhideWhenUsed="1"/>
+    <w:lsdException w:name="List Bullet 3" w:semiHidden="1" w:unhideWhenUsed="1"/>
+    <w:lsdException w:name="List Bullet 4" w:semiHidden="1" w:unhideWhenUsed="1"/>
+    <w:lsdException w:name="List Bullet 5" w:semiHidden="1" w:unhideWhenUsed="1"/>
+    <w:lsdException w:name="List Number 2" w:semiHidden="1" w:unhideWhenUsed="1"/>
+    <w:lsdException w:name="List Number 3" w:semiHidden="1" w:unhideWhenUsed="1"/>
+    <w:lsdException w:name="List Number 4" w:semiHidden="1" w:unhideWhenUsed="1"/>
+    <w:lsdException w:name="List Number 5" w:semiHidden="1" w:unhideWhenUsed="1"/>
+    <w:lsdException w:name="Title" w:uiPriority="10"/>
+    <w:lsdException w:name="Closing" w:semiHidden="1" w:unhideWhenUsed="1"/>
+    <w:lsdException w:name="Signature" w:semiHidden="1" w:unhideWhenUsed="1"/>
+    <w:lsdException w:name="Default Paragraph Font" w:semiHidden="1" w:uiPriority="1" w:unhideWhenUsed="1"/>
+    <w:lsdException w:name="Body Text" w:semiHidden="1" w:unhideWhenUsed="1"/>
+    <w:lsdException w:name="Body Text Indent" w:semiHidden="1" w:unhideWhenUsed="1"/>
+    <w:lsdException w:name="List Continue" w:semiHidden="1" w:unhideWhenUsed="1"/>
+    <w:lsdException w:name="List Continue 2" w:semiHidden="1" w:unhideWhenUsed="1"/>
+    <w:lsdException w:name="List Continue 3" w:semiHidden="1" w:unhideWhenUsed="1"/>
+    <w:lsdException w:name="List Continue 4" w:semiHidden="1" w:unhideWhenUsed="1"/>
+    <w:lsdException w:name="List Continue 5" w:semiHidden="1" w:unhideWhenUsed="1"/>
+    <w:lsdException w:name="Message Header" w:semiHidden="1" w:unhideWhenUsed="1"/>
+    <w:lsdException w:name="Subtitle" w:uiPriority="11"/>
+    <w:lsdException w:name="Salutation" w:semiHidden="1" w:unhideWhenUsed="1"/>
+    <w:lsdException w:name="Date" w:semiHidden="1" w:unhideWhenUsed="1"/>
+    <w:lsdException w:name="Body Text First Indent" w:semiHidden="1" w:unhideWhenUsed="1"/>
+    <w:lsdException w:name="Body Text First Indent 2" w:semiHidden="1" w:unhideWhenUsed="1"/>
+    <w:lsdException w:name="Note Heading" w:semiHidden="1" w:unhideWhenUsed="1"/>
+    <w:lsdException w:name="Body Text 2" w:semiHidden="1" w:unhideWhenUsed="1"/>
+    <w:lsdException w:name="Body Text 3" w:semiHidden="1" w:unhideWhenUsed="1"/>
+    <w:lsdException w:name="Body Text Indent 2" w:semiHidden="1" w:unhideWhenUsed="1"/>
+    <w:lsdException w:name="Body Text Indent 3" w:semiHidden="1" w:unhideWhenUsed="1"/>
+    <w:lsdException w:name="Block Text" w:semiHidden="1" w:unhideWhenUsed="1"/>
+    <w:lsdException w:name="Hyperlink" w:semiHidden="1" w:unhideWhenUsed="1"/>
+    <w:lsdException w:name="FollowedHyperlink" w:semiHidden="1" w:unhideWhenUsed="1"/>
+    <w:lsdException w:name="Strong" w:uiPriority="22"/>
+    <w:lsdException w:name="Emphasis" w:uiPriority="20"/>
+    <w:lsdException w:name="Document Map" w:semiHidden="1" w:unhideWhenUsed="1"/>
+    <w:lsdException w:name="Plain Text" w:semiHidden="1" w:unhideWhenUsed="1"/>
+    <w:lsdException w:name="E-mail Signature" w:semiHidden="1" w:unhideWhenUsed="1"/>
+    <w:lsdException w:name="HTML Top of Form" w:semiHidden="1" w:unhideWhenUsed="1"/>
+    <w:lsdException w:name="HTML Bottom of Form" w:semiHidden="1" w:unhideWhenUsed="1"/>
+    <w:lsdException w:name="Normal (Web)" w:semiHidden="1" w:unhideWhenUsed="1"/>
+    <w:lsdException w:name="HTML Acronym" w:semiHidden="1" w:unhideWhenUsed="1"/>
+    <w:lsdException w:name="HTML Address" w:semiHidden="1" w:unhideWhenUsed="1"/>
+    <w:lsdException w:name="HTML Cite" w:semiHidden="1" w:unhideWhenUsed="1"/>
+    <w:lsdException w:name="HTML Code" w:semiHidden="1" w:unhideWhenUsed="1"/>
+    <w:lsdException w:name="HTML Definition" w:semiHidden="1" w:unhideWhenUsed="1"/>
+    <w:lsdException w:name="HTML Keyboard" w:semiHidden="1" w:unhideWhenUsed="1"/>
+    <w:lsdException w:name="HTML Preformatted" w:semiHidden="1" w:unhideWhenUsed="1"/>
+    <w:lsdException w:name="HTML Sample" w:semiHidden="1" w:unhideWhenUsed="1"/>
+    <w:lsdException w:name="HTML Typewriter" w:semiHidden="1" w:unhideWhenUsed="1"/>
+    <w:lsdException w:name="HTML Variable" w:semiHidden="1" w:unhideWhenUsed="1"/>
+    <w:lsdException w:name="Normal Table" w:semiHidden="1" w:unhideWhenUsed="1"/>
+    <w:lsdException w:name="annotation subject" w:semiHidden="1" w:unhideWhenUsed="1"/>
+    <w:lsdException w:name="No List" w:semiHidden="1" w:unhideWhenUsed="1"/>
+    <w:lsdException w:name="Outline List 1" w:semiHidden="1" w:unhideWhenUsed="1"/>
+    <w:lsdException w:name="Outline List 2" w:semiHidden="1" w:unhideWhenUsed="1"/>
+    <w:lsdException w:name="Outline List 3" w:semiHidden="1" w:unhideWhenUsed="1"/>
+    <w:lsdException w:name="Table Simple 1" w:semiHidden="1" w:unhideWhenUsed="1"/>
+    <w:lsdException w:name="Table Simple 2" w:semiHidden="1" w:unhideWhenUsed="1"/>
+    <w:lsdException w:name="Table Simple 3" w:semiHidden="1" w:unhideWhenUsed="1"/>
+    <w:lsdException w:name="Table Classic 1" w:semiHidden="1" w:unhideWhenUsed="1"/>
+    <w:lsdException w:name="Table Classic 2" w:semiHidden="1" w:unhideWhenUsed="1"/>
+    <w:lsdException w:name="Table Classic 3" w:semiHidden="1" w:unhideWhenUsed="1"/>
+    <w:lsdException w:name="Table Classic 4" w:semiHidden="1" w:unhideWhenUsed="1"/>
+    <w:lsdException w:name="Table Colorful 1" w:semiHidden="1" w:unhideWhenUsed="1"/>
+    <w:lsdException w:name="Table Colorful 2" w:semiHidden="1" w:unhideWhenUsed="1"/>
+    <w:lsdException w:name="Table Colorful 3" w:semiHidden="1" w:unhideWhenUsed="1"/>
+    <w:lsdException w:name="Table Columns 1" w:semiHidden="1" w:unhideWhenUsed="1"/>
+    <w:lsdException w:name="Table Columns 2" w:semiHidden="1" w:unhideWhenUsed="1"/>
+    <w:lsdException w:name="Table Columns 3" w:semiHidden="1" w:unhideWhenUsed="1"/>
+    <w:lsdException w:name="Table Columns 4" w:semiHidden="1" w:unhideWhenUsed="1"/>
+    <w:lsdException w:name="Table Columns 5" w:semiHidden="1" w:unhideWhenUsed="1"/>
+    <w:lsdException w:name="Table Grid 1" w:semiHidden="1" w:unhideWhenUsed="1"/>
+    <w:lsdException w:name="Table Grid 2" w:semiHidden="1" w:unhideWhenUsed="1"/>
+    <w:lsdException w:name="Table Grid 3" w:semiHidden="1" w:unhideWhenUsed="1"/>
+    <w:lsdException w:name="Table Grid 4" w:semiHidden="1" w:unhideWhenUsed="1"/>
+    <w:lsdException w:name="Table Grid 5" w:semiHidden="1" w:unhideWhenUsed="1"/>
+    <w:lsdException w:name="Table Grid 6" w:semiHidden="1" w:unhideWhenUsed="1"/>
+    <w:lsdException w:name="Table Grid 7" w:semiHidden="1" w:unhideWhenUsed="1"/>
+    <w:lsdException w:name="Table Grid 8" w:semiHidden="1" w:unhideWhenUsed="1"/>
+    <w:lsdException w:name="Table List 1" w:semiHidden="1" w:unhideWhenUsed="1"/>
+    <w:lsdException w:name="Table List 2" w:semiHidden="1" w:unhideWhenUsed="1"/>
+    <w:lsdException w:name="Table List 3" w:semiHidden="1" w:unhideWhenUsed="1"/>
+    <w:lsdException w:name="Table List 4" w:semiHidden="1" w:unhideWhenUsed="1"/>
+    <w:lsdException w:name="Table List 5" w:semiHidden="1" w:unhideWhenUsed="1"/>
+    <w:lsdException w:name="Table List 6" w:semiHidden="1" w:unhideWhenUsed="1"/>
+    <w:lsdException w:name="Table List 7" w:semiHidden="1" w:unhideWhenUsed="1"/>
+    <w:lsdException w:name="Table List 8" w:semiHidden="1" w:unhideWhenUsed="1"/>
+    <w:lsdException w:name="Table 3D effects 1" w:semiHidden="1" w:unhideWhenUsed="1"/>
+    <w:lsdException w:name="Table 3D effects 2" w:semiHidden="1" w:unhideWhenUsed="1"/>
+    <w:lsdException w:name="Table 3D effects 3" w:semiHidden="1" w:unhideWhenUsed="1"/>
+    <w:lsdException w:name="Table Contemporary" w:semiHidden="1" w:unhideWhenUsed="1"/>
+    <w:lsdException w:name="Table Elegant" w:semiHidden="1" w:unhideWhenUsed="1"/>
+    <w:lsdException w:name="Table Professional" w:semiHidden="1" w:unhideWhenUsed="1"/>
+    <w:lsdException w:name="Table Subtle 1" w:semiHidden="1" w:unhideWhenUsed="1"/>
+    <w:lsdException w:name="Table Subtle 2" w:semiHidden="1" w:unhideWhenUsed="1"/>
+    <w:lsdException w:name="Table Web 1" w:semiHidden="1" w:unhideWhenUsed="1"/>
+    <w:lsdException w:name="Table Web 2" w:semiHidden="1" w:unhideWhenUsed="1"/>
+    <w:lsdException w:name="Table Web 3" w:semiHidden="1" w:unhideWhenUsed="1"/>
+    <w:lsdException w:name="Balloon Text" w:semiHidden="1" w:unhideWhenUsed="1"/>
+    <w:lsdException w:name="Table Grid" w:uiPriority="59"/>
+    <w:lsdException w:name="Table Theme" w:semiHidden="1" w:unhideWhenUsed="1"/>
+    <w:lsdException w:name="Placeholder Text" w:semiHidden="1"/>
+    <w:lsdException w:name="No Spacing" w:uiPriority="1" w:qFormat="1"/>
+    <w:lsdException w:name="Light Shading" w:uiPriority="60"/>
+    <w:lsdException w:name="Light List" w:uiPriority="61"/>
+    <w:lsdException w:name="Light Grid" w:uiPriority="62"/>
+    <w:lsdException w:name="Medium Shading 1" w:uiPriority="63"/>
+    <w:lsdException w:name="Medium Shading 2" w:uiPriority="64"/>
+    <w:lsdException w:name="Medium List 1" w:uiPriority="65"/>
+    <w:lsdException w:name="Medium List 2" w:uiPriority="66"/>
+    <w:lsdException w:name="Medium Grid 1" w:uiPriority="67"/>
+    <w:lsdException w:name="Medium Grid 2" w:uiPriority="68"/>
+    <w:lsdException w:name="Medium Grid 3" w:uiPriority="69"/>
+    <w:lsdException w:name="Dark List" w:uiPriority="70"/>
+    <w:lsdException w:name="Colorful Shading" w:uiPriority="71"/>
+    <w:lsdException w:name="Colorful List" w:uiPriority="72"/>
+    <w:lsdException w:name="Colorful Grid" w:uiPriority="73"/>
+    <w:lsdException w:name="Light Shading Accent 1" w:uiPriority="60"/>
+    <w:lsdException w:name="Light List Accent 1" w:uiPriority="61"/>
+    <w:lsdException w:name="Light Grid Accent 1" w:uiPriority="62"/>
+    <w:lsdException w:name="Medium Shading 1 Accent 1" w:uiPriority="63"/>
+    <w:lsdException w:name="Medium Shading 2 Accent 1" w:uiPriority="64"/>
+    <w:lsdException w:name="Medium List 1 Accent 1" w:uiPriority="65"/>
+    <w:lsdException w:name="Revision" w:semiHidden="1"/>
+    <w:lsdException w:name="List Paragraph" w:uiPriority="34"/>
+    <w:lsdException w:name="Quote" w:uiPriority="29"/>
+    <w:lsdException w:name="Intense Quote" w:uiPriority="30" w:qFormat="1"/>
+    <w:lsdException w:name="Medium List 2 Accent 1" w:uiPriority="66"/>
+    <w:lsdException w:name="Medium Grid 1 Accent 1" w:uiPriority="67"/>
+    <w:lsdException w:name="Medium Grid 2 Accent 1" w:uiPriority="68"/>
+    <w:lsdException w:name="Medium Grid 3 Accent 1" w:uiPriority="69"/>
+    <w:lsdException w:name="Dark List Accent 1" w:uiPriority="70"/>
+    <w:lsdException w:name="Colorful Shading Accent 1" w:uiPriority="71"/>
+    <w:lsdException w:name="Colorful List Accent 1" w:uiPriority="72"/>
+    <w:lsdException w:name="Colorful Grid Accent 1" w:uiPriority="73"/>
+    <w:lsdException w:name="Light Shading Accent 2" w:uiPriority="60"/>
+    <w:lsdException w:name="Light List Accent 2" w:uiPriority="61"/>
+    <w:lsdException w:name="Light Grid Accent 2" w:uiPriority="62"/>
+    <w:lsdException w:name="Medium Shading 1 Accent 2" w:uiPriority="63"/>
+    <w:lsdException w:name="Medium Shading 2 Accent 2" w:uiPriority="64"/>
+    <w:lsdException w:name="Medium List 1 Accent 2" w:uiPriority="65"/>
+    <w:lsdException w:name="Medium List 2 Accent 2" w:uiPriority="66"/>
+    <w:lsdException w:name="Medium Grid 1 Accent 2" w:uiPriority="67"/>
+    <w:lsdException w:name="Medium Grid 2 Accent 2" w:uiPriority="68"/>
+    <w:lsdException w:name="Medium Grid 3 Accent 2" w:uiPriority="69"/>
+    <w:lsdException w:name="Dark List Accent 2" w:uiPriority="70"/>
+    <w:lsdException w:name="Colorful Shading Accent 2" w:uiPriority="71"/>
+    <w:lsdException w:name="Colorful List Accent 2" w:uiPriority="72"/>
+    <w:lsdException w:name="Colorful Grid Accent 2" w:uiPriority="73"/>
+    <w:lsdException w:name="Light Shading Accent 3" w:uiPriority="60"/>
+    <w:lsdException w:name="Light List Accent 3" w:uiPriority="61"/>
+    <w:lsdException w:name="Light Grid Accent 3" w:uiPriority="62"/>
+    <w:lsdException w:name="Medium Shading 1 Accent 3" w:uiPriority="63"/>
+    <w:lsdException w:name="Medium Shading 2 Accent 3" w:uiPriority="64"/>
+    <w:lsdException w:name="Medium List 1 Accent 3" w:uiPriority="65"/>
+    <w:lsdException w:name="Medium List 2 Accent 3" w:uiPriority="66"/>
+    <w:lsdException w:name="Medium Grid 1 Accent 3" w:uiPriority="67"/>
+    <w:lsdException w:name="Medium Grid 2 Accent 3" w:uiPriority="68"/>
+    <w:lsdException w:name="Medium Grid 3 Accent 3" w:uiPriority="69"/>
+    <w:lsdException w:name="Dark List Accent 3" w:uiPriority="70"/>
+    <w:lsdException w:name="Colorful Shading Accent 3" w:uiPriority="71"/>
+    <w:lsdException w:name="Colorful List Accent 3" w:uiPriority="72"/>
+    <w:lsdException w:name="Colorful Grid Accent 3" w:uiPriority="73"/>
+    <w:lsdException w:name="Light Shading Accent 4" w:uiPriority="60"/>
+    <w:lsdException w:name="Light List Accent 4" w:uiPriority="61"/>
+    <w:lsdException w:name="Light Grid Accent 4" w:uiPriority="62"/>
+    <w:lsdException w:name="Medium Shading 1 Accent 4" w:uiPriority="63"/>
+    <w:lsdException w:name="Medium Shading 2 Accent 4" w:uiPriority="64"/>
+    <w:lsdException w:name="Medium List 1 Accent 4" w:uiPriority="65"/>
+    <w:lsdException w:name="Medium List 2 Accent 4" w:uiPriority="66"/>
+    <w:lsdException w:name="Medium Grid 1 Accent 4" w:uiPriority="67"/>
+    <w:lsdException w:name="Medium Grid 2 Accent 4" w:uiPriority="68"/>
+    <w:lsdException w:name="Medium Grid 3 Accent 4" w:uiPriority="69"/>
+    <w:lsdException w:name="Dark List Accent 4" w:uiPriority="70"/>
+    <w:lsdException w:name="Colorful Shading Accent 4" w:uiPriority="71"/>
+    <w:lsdException w:name="Colorful List Accent 4" w:uiPriority="72"/>
+    <w:lsdException w:name="Colorful Grid Accent 4" w:uiPriority="73"/>
+    <w:lsdException w:name="Light Shading Accent 5" w:uiPriority="60"/>
+    <w:lsdException w:name="Light List Accent 5" w:uiPriority="61"/>
+    <w:lsdException w:name="Light Grid Accent 5" w:uiPriority="62"/>
+    <w:lsdException w:name="Medium Shading 1 Accent 5" w:uiPriority="63"/>
+    <w:lsdException w:name="Medium Shading 2 Accent 5" w:uiPriority="64"/>
+    <w:lsdException w:name="Medium List 1 Accent 5" w:uiPriority="65"/>
+    <w:lsdException w:name="Medium List 2 Accent 5" w:uiPriority="66"/>
+    <w:lsdException w:name="Medium Grid 1 Accent 5" w:uiPriority="67"/>
+    <w:lsdException w:name="Medium Grid 2 Accent 5" w:uiPriority="68"/>
+    <w:lsdException w:name="Medium Grid 3 Accent 5" w:uiPriority="69"/>
+    <w:lsdException w:name="Dark List Accent 5" w:uiPriority="70"/>
+    <w:lsdException w:name="Colorful Shading Accent 5" w:uiPriority="71"/>
+    <w:lsdException w:name="Colorful List Accent 5" w:uiPriority="72"/>
+    <w:lsdException w:name="Colorful Grid Accent 5" w:uiPriority="73"/>
+    <w:lsdException w:name="Light Shading Accent 6" w:uiPriority="60"/>
+    <w:lsdException w:name="Light List Accent 6" w:uiPriority="61"/>
+    <w:lsdException w:name="Light Grid Accent 6" w:uiPriority="62"/>
+    <w:lsdException w:name="Medium Shading 1 Accent 6" w:uiPriority="63"/>
+    <w:lsdException w:name="Medium Shading 2 Accent 6" w:uiPriority="64"/>
+    <w:lsdException w:name="Medium List 1 Accent 6" w:uiPriority="65"/>
+    <w:lsdException w:name="Medium List 2 Accent 6" w:uiPriority="66"/>
+    <w:lsdException w:name="Medium Grid 1 Accent 6" w:uiPriority="67"/>
+    <w:lsdException w:name="Medium Grid 2 Accent 6" w:uiPriority="68"/>
+    <w:lsdException w:name="Medium Grid 3 Accent 6" w:uiPriority="69"/>
+    <w:lsdException w:name="Dark List Accent 6" w:uiPriority="70"/>
+    <w:lsdException w:name="Colorful Shading Accent 6" w:uiPriority="71"/>
+    <w:lsdException w:name="Colorful List Accent 6" w:uiPriority="72"/>
+    <w:lsdException w:name="Colorful Grid Accent 6" w:uiPriority="73"/>
+    <w:lsdException w:name="Subtle Emphasis" w:uiPriority="19"/>
+    <w:lsdException w:name="Intense Emphasis" w:uiPriority="21"/>
+    <w:lsdException w:name="Subtle Reference" w:uiPriority="31"/>
+    <w:lsdException w:name="Intense Reference" w:uiPriority="32"/>
+    <w:lsdException w:name="Book Title" w:uiPriority="33" w:qFormat="1"/>
+    <w:lsdException w:name="Bibliography" w:semiHidden="1" w:uiPriority="37" w:unhideWhenUsed="1"/>
+    <w:lsdException w:name="TOC Heading" w:semiHidden="1" w:uiPriority="39" w:unhideWhenUsed="1" w:qFormat="1"/>
+    <w:lsdException w:name="Plain Table 1" w:uiPriority="41"/>
+    <w:lsdException w:name="Plain Table 2" w:uiPriority="42"/>
+    <w:lsdException w:name="Plain Table 3" w:uiPriority="43"/>
+    <w:lsdException w:name="Plain Table 4" w:uiPriority="44"/>
+    <w:lsdException w:name="Plain Table 5" w:uiPriority="45"/>
+    <w:lsdException w:name="Grid Table Light" w:uiPriority="40"/>
+    <w:lsdException w:name="Grid Table 1 Light" w:uiPriority="46"/>
+    <w:lsdException w:name="Grid Table 2" w:uiPriority="47"/>
+    <w:lsdException w:name="Grid Table 3" w:uiPriority="48"/>
+    <w:lsdException w:name="Grid Table 4" w:uiPriority="49"/>
+    <w:lsdException w:name="Grid Table 5 Dark" w:uiPriority="50"/>
+    <w:lsdException w:name="Grid Table 6 Colorful" w:uiPriority="51"/>
+    <w:lsdException w:name="Grid Table 7 Colorful" w:uiPriority="52"/>
+    <w:lsdException w:name="Grid Table 1 Light Accent 1" w:uiPriority="46"/>
+    <w:lsdException w:name="Grid Table 2 Accent 1" w:uiPriority="47"/>
+    <w:lsdException w:name="Grid Table 3 Accent 1" w:uiPriority="48"/>
+    <w:lsdException w:name="Grid Table 4 Accent 1" w:uiPriority="49"/>
+    <w:lsdException w:name="Grid Table 5 Dark Accent 1" w:uiPriority="50"/>
+    <w:lsdException w:name="Grid Table 6 Colorful Accent 1" w:uiPriority="51"/>
+    <w:lsdException w:name="Grid Table 7 Colorful Accent 1" w:uiPriority="52"/>
+    <w:lsdException w:name="Grid Table 1 Light Accent 2" w:uiPriority="46"/>
+    <w:lsdException w:name="Grid Table 2 Accent 2" w:uiPriority="47"/>
+    <w:lsdException w:name="Grid Table 3 Accent 2" w:uiPriority="48"/>
+    <w:lsdException w:name="Grid Table 4 Accent 2" w:uiPriority="49"/>
+    <w:lsdException w:name="Grid Table 5 Dark Accent 2" w:uiPriority="50"/>
+    <w:lsdException w:name="Grid Table 6 Colorful Accent 2" w:uiPriority="51"/>
+    <w:lsdException w:name="Grid Table 7 Colorful Accent 2" w:uiPriority="52"/>
+    <w:lsdException w:name="Grid Table 1 Light Accent 3" w:uiPriority="46"/>
+    <w:lsdException w:name="Grid Table 2 Accent 3" w:uiPriority="47"/>
+    <w:lsdException w:name="Grid Table 3 Accent 3" w:uiPriority="48"/>
+    <w:lsdException w:name="Grid Table 4 Accent 3" w:uiPriority="49"/>
+    <w:lsdException w:name="Grid Table 5 Dark Accent 3" w:uiPriority="50"/>
+    <w:lsdException w:name="Grid Table 6 Colorful Accent 3" w:uiPriority="51"/>
+    <w:lsdException w:name="Grid Table 7 Colorful Accent 3" w:uiPriority="52"/>
+    <w:lsdException w:name="Grid Table 1 Light Accent 4" w:uiPriority="46"/>
+    <w:lsdException w:name="Grid Table 2 Accent 4" w:uiPriority="47"/>
+    <w:lsdException w:name="Grid Table 3 Accent 4" w:uiPriority="48"/>
+    <w:lsdException w:name="Grid Table 4 Accent 4" w:uiPriority="49"/>
+    <w:lsdException w:name="Grid Table 5 Dark Accent 4" w:uiPriority="50"/>
+    <w:lsdException w:name="Grid Table 6 Colorful Accent 4" w:uiPriority="51"/>
+    <w:lsdException w:name="Grid Table 7 Colorful Accent 4" w:uiPriority="52"/>
+    <w:lsdException w:name="Grid Table 1 Light Accent 5" w:uiPriority="46"/>
+    <w:lsdException w:name="Grid Table 2 Accent 5" w:uiPriority="47"/>
+    <w:lsdException w:name="Grid Table 3 Accent 5" w:uiPriority="48"/>
+    <w:lsdException w:name="Grid Table 4 Accent 5" w:uiPriority="49"/>
+    <w:lsdException w:name="Grid Table 5 Dark Accent 5" w:uiPriority="50"/>
+    <w:lsdException w:name="Grid Table 6 Colorful Accent 5" w:uiPriority="51"/>
+    <w:lsdException w:name="Grid Table 7 Colorful Accent 5" w:uiPriority="52"/>
+    <w:lsdException w:name="Grid Table 1 Light Accent 6" w:uiPriority="46"/>
+    <w:lsdException w:name="Grid Table 2 Accent 6" w:uiPriority="47"/>
+    <w:lsdException w:name="Grid Table 3 Accent 6" w:uiPriority="48"/>
+    <w:lsdException w:name="Grid Table 4 Accent 6" w:uiPriority="49"/>
+    <w:lsdException w:name="Grid Table 5 Dark Accent 6" w:uiPriority="50"/>
+    <w:lsdException w:name="Grid Table 6 Colorful Accent 6" w:uiPriority="51"/>
+    <w:lsdException w:name="Grid Table 7 Colorful Accent 6" w:uiPriority="52"/>
+    <w:lsdException w:name="List Table 1 Light" w:uiPriority="46"/>
+    <w:lsdException w:name="List Table 2" w:uiPriority="47"/>
+    <w:lsdException w:name="List Table 3" w:uiPriority="48"/>
+    <w:lsdException w:name="List Table 4" w:uiPriority="49"/>
+    <w:lsdException w:name="List Table 5 Dark" w:uiPriority="50"/>
+    <w:lsdException w:name="List Table 6 Colorful" w:uiPriority="51"/>
+    <w:lsdException w:name="List Table 7 Colorful" w:uiPriority="52"/>
+    <w:lsdException w:name="List Table 1 Light Accent 1" w:uiPriority="46"/>
+    <w:lsdException w:name="List Table 2 Accent 1" w:uiPriority="47"/>
+    <w:lsdException w:name="List Table 3 Accent 1" w:uiPriority="48"/>
+    <w:lsdException w:name="List Table 4 Accent 1" w:uiPriority="49"/>
+    <w:lsdException w:name="List Table 5 Dark Accent 1" w:uiPriority="50"/>
+    <w:lsdException w:name="List Table 6 Colorful Accent 1" w:uiPriority="51"/>
+    <w:lsdException w:name="List Table 7 Colorful Accent 1" w:uiPriority="52"/>
+    <w:lsdException w:name="List Table 1 Light Accent 2" w:uiPriority="46"/>
+    <w:lsdException w:name="List Table 2 Accent 2" w:uiPriority="47"/>
+    <w:lsdException w:name="List Table 3 Accent 2" w:uiPriority="48"/>
+    <w:lsdException w:name="List Table 4 Accent 2" w:uiPriority="49"/>
+    <w:lsdException w:name="List Table 5 Dark Accent 2" w:uiPriority="50"/>
+    <w:lsdException w:name="List Table 6 Colorful Accent 2" w:uiPriority="51"/>
+    <w:lsdException w:name="List Table 7 Colorful Accent 2" w:uiPriority="52"/>
+    <w:lsdException w:name="List Table 1 Light Accent 3" w:uiPriority="46"/>
+    <w:lsdException w:name="List Table 2 Accent 3" w:uiPriority="47"/>
+    <w:lsdException w:name="List Table 3 Accent 3" w:uiPriority="48"/>
+    <w:lsdException w:name="List Table 4 Accent 3" w:uiPriority="49"/>
+    <w:lsdException w:name="List Table 5 Dark Accent 3" w:uiPriority="50"/>
+    <w:lsdException w:name="List Table 6 Colorful Accent 3" w:uiPriority="51"/>
+    <w:lsdException w:name="List Table 7 Colorful Accent 3" w:uiPriority="52"/>
+    <w:lsdException w:name="List Table 1 Light Accent 4" w:uiPriority="46"/>
+    <w:lsdException w:name="List Table 2 Accent 4" w:uiPriority="47"/>
+    <w:lsdException w:name="List Table 3 Accent 4" w:uiPriority="48"/>
+    <w:lsdException w:name="List Table 4 Accent 4" w:uiPriority="49"/>
+    <w:lsdException w:name="List Table 5 Dark Accent 4" w:uiPriority="50"/>
+    <w:lsdException w:name="List Table 6 Colorful Accent 4" w:uiPriority="51"/>
+    <w:lsdException w:name="List Table 7 Colorful Accent 4" w:uiPriority="52"/>
+    <w:lsdException w:name="List Table 1 Light Accent 5" w:uiPriority="46"/>
+    <w:lsdException w:name="List Table 2 Accent 5" w:uiPriority="47"/>
+    <w:lsdException w:name="List Table 3 Accent 5" w:uiPriority="48"/>
+    <w:lsdException w:name="List Table 4 Accent 5" w:uiPriority="49"/>
+    <w:lsdException w:name="List Table 5 Dark Accent 5" w:uiPriority="50"/>
+    <w:lsdException w:name="List Table 6 Colorful Accent 5" w:uiPriority="51"/>
+    <w:lsdException w:name="List Table 7 Colorful Accent 5" w:uiPriority="52"/>
+    <w:lsdException w:name="List Table 1 Light Accent 6" w:uiPriority="46"/>
+    <w:lsdException w:name="List Table 2 Accent 6" w:uiPriority="47"/>
+    <w:lsdException w:name="List Table 3 Accent 6" w:uiPriority="48"/>
+    <w:lsdException w:name="List Table 4 Accent 6" w:uiPriority="49"/>
+    <w:lsdException w:name="List Table 5 Dark Accent 6" w:uiPriority="50"/>
+    <w:lsdException w:name="List Table 6 Colorful Accent 6" w:uiPriority="51"/>
+    <w:lsdException w:name="List Table 7 Colorful Accent 6" w:uiPriority="52"/>
   </w:latentStyles>
   <w:style w:type="paragraph" w:default="1" w:styleId="Standaard">
     <w:name w:val="Normal"/>
@@ -25760,7 +25588,6 @@
   <w:style w:type="character" w:default="1" w:styleId="Standaardalinea-lettertype">
     <w:name w:val="Default Paragraph Font"/>
     <w:uiPriority w:val="1"/>
-    <w:semiHidden/>
     <w:unhideWhenUsed/>
   </w:style>
   <w:style w:type="table" w:default="1" w:styleId="Standaardtabel">
@@ -25768,7 +25595,6 @@
     <w:uiPriority w:val="99"/>
     <w:semiHidden/>
     <w:unhideWhenUsed/>
-    <w:qFormat/>
     <w:tblPr>
       <w:tblInd w:w="0" w:type="dxa"/>
       <w:tblCellMar>
@@ -25969,11 +25795,11 @@
       <w:szCs w:val="52"/>
     </w:rPr>
   </w:style>
-  <w:style w:type="paragraph" w:styleId="Subtitel">
+  <w:style w:type="paragraph" w:styleId="Ondertitel">
     <w:name w:val="Subtitle"/>
     <w:basedOn w:val="Standaard"/>
     <w:next w:val="Standaard"/>
-    <w:link w:val="SubtitelChar"/>
+    <w:link w:val="OndertitelChar"/>
     <w:uiPriority w:val="11"/>
     <w:rsid w:val="00B2111F"/>
     <w:pPr>
@@ -25990,10 +25816,10 @@
       <w:lang w:bidi="hi-IN"/>
     </w:rPr>
   </w:style>
-  <w:style w:type="character" w:customStyle="1" w:styleId="SubtitelChar">
-    <w:name w:val="Subtitel Char"/>
+  <w:style w:type="character" w:customStyle="1" w:styleId="OndertitelChar">
+    <w:name w:val="Ondertitel Char"/>
     <w:basedOn w:val="Standaardalinea-lettertype"/>
-    <w:link w:val="Subtitel"/>
+    <w:link w:val="Ondertitel"/>
     <w:uiPriority w:val="11"/>
     <w:rsid w:val="00B2111F"/>
     <w:rPr>
@@ -26335,17 +26161,10 @@
     <w:tblPr>
       <w:tblStyleRowBandSize w:val="1"/>
       <w:tblStyleColBandSize w:val="1"/>
-      <w:tblInd w:w="0" w:type="dxa"/>
       <w:tblBorders>
         <w:top w:val="single" w:sz="8" w:space="0" w:color="00A0DB" w:themeColor="accent2"/>
         <w:bottom w:val="single" w:sz="8" w:space="0" w:color="00A0DB" w:themeColor="accent2"/>
       </w:tblBorders>
-      <w:tblCellMar>
-        <w:top w:w="0" w:type="dxa"/>
-        <w:left w:w="108" w:type="dxa"/>
-        <w:bottom w:w="0" w:type="dxa"/>
-        <w:right w:w="108" w:type="dxa"/>
-      </w:tblCellMar>
     </w:tblPr>
     <w:tblStylePr w:type="firstRow">
       <w:rPr>
@@ -26440,7 +26259,6 @@
       <w:spacing w:after="0" w:line="240" w:lineRule="auto"/>
     </w:pPr>
     <w:tblPr>
-      <w:tblInd w:w="0" w:type="dxa"/>
       <w:tblBorders>
         <w:top w:val="single" w:sz="4" w:space="0" w:color="auto"/>
         <w:left w:val="single" w:sz="4" w:space="0" w:color="auto"/>
@@ -26449,12 +26267,6 @@
         <w:insideH w:val="single" w:sz="4" w:space="0" w:color="auto"/>
         <w:insideV w:val="single" w:sz="4" w:space="0" w:color="auto"/>
       </w:tblBorders>
-      <w:tblCellMar>
-        <w:top w:w="0" w:type="dxa"/>
-        <w:left w:w="108" w:type="dxa"/>
-        <w:bottom w:w="0" w:type="dxa"/>
-        <w:right w:w="108" w:type="dxa"/>
-      </w:tblCellMar>
     </w:tblPr>
   </w:style>
   <w:style w:type="table" w:styleId="Gemiddeldelijst1-accent6">
@@ -26471,17 +26283,10 @@
     <w:tblPr>
       <w:tblStyleRowBandSize w:val="1"/>
       <w:tblStyleColBandSize w:val="1"/>
-      <w:tblInd w:w="0" w:type="dxa"/>
       <w:tblBorders>
         <w:top w:val="single" w:sz="8" w:space="0" w:color="00A0DB" w:themeColor="accent6"/>
         <w:bottom w:val="single" w:sz="8" w:space="0" w:color="00A0DB" w:themeColor="accent6"/>
       </w:tblBorders>
-      <w:tblCellMar>
-        <w:top w:w="0" w:type="dxa"/>
-        <w:left w:w="108" w:type="dxa"/>
-        <w:bottom w:w="0" w:type="dxa"/>
-        <w:right w:w="108" w:type="dxa"/>
-      </w:tblCellMar>
     </w:tblPr>
     <w:tblStylePr w:type="firstRow">
       <w:rPr>
@@ -26576,19 +26381,12 @@
     <w:tblPr>
       <w:tblStyleRowBandSize w:val="1"/>
       <w:tblStyleColBandSize w:val="1"/>
-      <w:tblInd w:w="0" w:type="dxa"/>
       <w:tblBorders>
         <w:top w:val="single" w:sz="8" w:space="0" w:color="7F7F7F" w:themeColor="accent1"/>
         <w:left w:val="single" w:sz="8" w:space="0" w:color="7F7F7F" w:themeColor="accent1"/>
         <w:bottom w:val="single" w:sz="8" w:space="0" w:color="7F7F7F" w:themeColor="accent1"/>
         <w:right w:val="single" w:sz="8" w:space="0" w:color="7F7F7F" w:themeColor="accent1"/>
       </w:tblBorders>
-      <w:tblCellMar>
-        <w:top w:w="0" w:type="dxa"/>
-        <w:left w:w="108" w:type="dxa"/>
-        <w:bottom w:w="0" w:type="dxa"/>
-        <w:right w:w="108" w:type="dxa"/>
-      </w:tblCellMar>
     </w:tblPr>
     <w:tblStylePr w:type="firstRow">
       <w:pPr>
@@ -26654,1177 +26452,6 @@
           <w:bottom w:val="single" w:sz="8" w:space="0" w:color="7F7F7F" w:themeColor="accent1"/>
           <w:right w:val="single" w:sz="8" w:space="0" w:color="7F7F7F" w:themeColor="accent1"/>
         </w:tcBorders>
-      </w:tcPr>
-    </w:tblStylePr>
-  </w:style>
-</w:styles>
-</file>
-
-<file path=word/stylesWithEffects.xml><?xml version="1.0" encoding="utf-8"?>
-<w:styles xmlns:wpc="http://schemas.microsoft.com/office/word/2010/wordprocessingCanvas" xmlns:mo="http://schemas.microsoft.com/office/mac/office/2008/main" xmlns:mc="http://schemas.openxmlformats.org/markup-compatibility/2006" xmlns:mv="urn:schemas-microsoft-com:mac:vml" xmlns:o="urn:schemas-microsoft-com:office:office" xmlns:r="http://schemas.openxmlformats.org/officeDocument/2006/relationships" xmlns:m="http://schemas.openxmlformats.org/officeDocument/2006/math" xmlns:v="urn:schemas-microsoft-com:vml" xmlns:wp14="http://schemas.microsoft.com/office/word/2010/wordprocessingDrawing" xmlns:wp="http://schemas.openxmlformats.org/drawingml/2006/wordprocessingDrawing" xmlns:w10="urn:schemas-microsoft-com:office:word" xmlns:w="http://schemas.openxmlformats.org/wordprocessingml/2006/main" xmlns:w14="http://schemas.microsoft.com/office/word/2010/wordml" xmlns:wpg="http://schemas.microsoft.com/office/word/2010/wordprocessingGroup" xmlns:wpi="http://schemas.microsoft.com/office/word/2010/wordprocessingInk" xmlns:wne="http://schemas.microsoft.com/office/word/2006/wordml" xmlns:wps="http://schemas.microsoft.com/office/word/2010/wordprocessingShape" mc:Ignorable="w14 wp14">
-  <w:docDefaults>
-    <w:rPrDefault>
-      <w:rPr>
-        <w:rFonts w:asciiTheme="minorHAnsi" w:eastAsiaTheme="minorHAnsi" w:hAnsiTheme="minorHAnsi" w:cstheme="minorBidi"/>
-        <w:sz w:val="22"/>
-        <w:szCs w:val="22"/>
-        <w:lang w:val="en-US" w:eastAsia="en-US" w:bidi="ar-SA"/>
-      </w:rPr>
-    </w:rPrDefault>
-    <w:pPrDefault>
-      <w:pPr>
-        <w:spacing w:after="200" w:line="276" w:lineRule="auto"/>
-      </w:pPr>
-    </w:pPrDefault>
-  </w:docDefaults>
-  <w:latentStyles w:defLockedState="0" w:defUIPriority="99" w:defSemiHidden="1" w:defUnhideWhenUsed="1" w:defQFormat="0" w:count="276">
-    <w:lsdException w:name="Normal" w:semiHidden="0" w:uiPriority="0" w:unhideWhenUsed="0" w:qFormat="1"/>
-    <w:lsdException w:name="heading 1" w:semiHidden="0" w:uiPriority="9" w:unhideWhenUsed="0" w:qFormat="1"/>
-    <w:lsdException w:name="heading 2" w:uiPriority="9" w:qFormat="1"/>
-    <w:lsdException w:name="heading 3" w:uiPriority="9" w:qFormat="1"/>
-    <w:lsdException w:name="heading 4" w:uiPriority="9"/>
-    <w:lsdException w:name="heading 5" w:uiPriority="9" w:qFormat="1"/>
-    <w:lsdException w:name="heading 6" w:uiPriority="9" w:qFormat="1"/>
-    <w:lsdException w:name="heading 7" w:uiPriority="9" w:qFormat="1"/>
-    <w:lsdException w:name="heading 8" w:uiPriority="9" w:qFormat="1"/>
-    <w:lsdException w:name="heading 9" w:uiPriority="9" w:qFormat="1"/>
-    <w:lsdException w:name="toc 1" w:uiPriority="39"/>
-    <w:lsdException w:name="toc 2" w:uiPriority="39"/>
-    <w:lsdException w:name="toc 3" w:uiPriority="39"/>
-    <w:lsdException w:name="toc 4" w:uiPriority="39"/>
-    <w:lsdException w:name="toc 5" w:uiPriority="39"/>
-    <w:lsdException w:name="toc 6" w:uiPriority="39"/>
-    <w:lsdException w:name="toc 7" w:uiPriority="39"/>
-    <w:lsdException w:name="toc 8" w:uiPriority="39"/>
-    <w:lsdException w:name="toc 9" w:uiPriority="39"/>
-    <w:lsdException w:name="caption" w:uiPriority="35" w:qFormat="1"/>
-    <w:lsdException w:name="Title" w:semiHidden="0" w:uiPriority="10" w:unhideWhenUsed="0"/>
-    <w:lsdException w:name="Default Paragraph Font" w:uiPriority="1"/>
-    <w:lsdException w:name="Subtitle" w:semiHidden="0" w:uiPriority="11" w:unhideWhenUsed="0"/>
-    <w:lsdException w:name="Strong" w:semiHidden="0" w:uiPriority="22" w:unhideWhenUsed="0"/>
-    <w:lsdException w:name="Emphasis" w:semiHidden="0" w:uiPriority="20" w:unhideWhenUsed="0"/>
-    <w:lsdException w:name="Table Grid" w:semiHidden="0" w:uiPriority="59" w:unhideWhenUsed="0"/>
-    <w:lsdException w:name="Placeholder Text" w:unhideWhenUsed="0"/>
-    <w:lsdException w:name="No Spacing" w:semiHidden="0" w:uiPriority="1" w:unhideWhenUsed="0"/>
-    <w:lsdException w:name="Light Shading" w:semiHidden="0" w:uiPriority="60" w:unhideWhenUsed="0"/>
-    <w:lsdException w:name="Light List" w:semiHidden="0" w:uiPriority="61" w:unhideWhenUsed="0"/>
-    <w:lsdException w:name="Light Grid" w:semiHidden="0" w:uiPriority="62" w:unhideWhenUsed="0"/>
-    <w:lsdException w:name="Medium Shading 1" w:semiHidden="0" w:uiPriority="63" w:unhideWhenUsed="0"/>
-    <w:lsdException w:name="Medium Shading 2" w:semiHidden="0" w:uiPriority="64" w:unhideWhenUsed="0"/>
-    <w:lsdException w:name="Medium List 1" w:semiHidden="0" w:uiPriority="65" w:unhideWhenUsed="0"/>
-    <w:lsdException w:name="Medium List 2" w:semiHidden="0" w:uiPriority="66" w:unhideWhenUsed="0"/>
-    <w:lsdException w:name="Medium Grid 1" w:semiHidden="0" w:uiPriority="67" w:unhideWhenUsed="0"/>
-    <w:lsdException w:name="Medium Grid 2" w:semiHidden="0" w:uiPriority="68" w:unhideWhenUsed="0"/>
-    <w:lsdException w:name="Medium Grid 3" w:semiHidden="0" w:uiPriority="69" w:unhideWhenUsed="0"/>
-    <w:lsdException w:name="Dark List" w:semiHidden="0" w:uiPriority="70" w:unhideWhenUsed="0"/>
-    <w:lsdException w:name="Colorful Shading" w:semiHidden="0" w:uiPriority="71" w:unhideWhenUsed="0"/>
-    <w:lsdException w:name="Colorful List" w:semiHidden="0" w:uiPriority="72" w:unhideWhenUsed="0"/>
-    <w:lsdException w:name="Colorful Grid" w:semiHidden="0" w:uiPriority="73" w:unhideWhenUsed="0"/>
-    <w:lsdException w:name="Light Shading Accent 1" w:semiHidden="0" w:uiPriority="60" w:unhideWhenUsed="0"/>
-    <w:lsdException w:name="Light List Accent 1" w:semiHidden="0" w:uiPriority="61" w:unhideWhenUsed="0"/>
-    <w:lsdException w:name="Light Grid Accent 1" w:semiHidden="0" w:uiPriority="62" w:unhideWhenUsed="0"/>
-    <w:lsdException w:name="Medium Shading 1 Accent 1" w:semiHidden="0" w:uiPriority="63" w:unhideWhenUsed="0"/>
-    <w:lsdException w:name="Medium Shading 2 Accent 1" w:semiHidden="0" w:uiPriority="64" w:unhideWhenUsed="0"/>
-    <w:lsdException w:name="Medium List 1 Accent 1" w:semiHidden="0" w:uiPriority="65" w:unhideWhenUsed="0"/>
-    <w:lsdException w:name="Revision" w:unhideWhenUsed="0"/>
-    <w:lsdException w:name="List Paragraph" w:semiHidden="0" w:uiPriority="34" w:unhideWhenUsed="0"/>
-    <w:lsdException w:name="Quote" w:semiHidden="0" w:uiPriority="29" w:unhideWhenUsed="0"/>
-    <w:lsdException w:name="Intense Quote" w:semiHidden="0" w:uiPriority="30" w:unhideWhenUsed="0" w:qFormat="1"/>
-    <w:lsdException w:name="Medium List 2 Accent 1" w:semiHidden="0" w:uiPriority="66" w:unhideWhenUsed="0"/>
-    <w:lsdException w:name="Medium Grid 1 Accent 1" w:semiHidden="0" w:uiPriority="67" w:unhideWhenUsed="0"/>
-    <w:lsdException w:name="Medium Grid 2 Accent 1" w:semiHidden="0" w:uiPriority="68" w:unhideWhenUsed="0"/>
-    <w:lsdException w:name="Medium Grid 3 Accent 1" w:semiHidden="0" w:uiPriority="69" w:unhideWhenUsed="0"/>
-    <w:lsdException w:name="Dark List Accent 1" w:semiHidden="0" w:uiPriority="70" w:unhideWhenUsed="0"/>
-    <w:lsdException w:name="Colorful Shading Accent 1" w:semiHidden="0" w:uiPriority="71" w:unhideWhenUsed="0"/>
-    <w:lsdException w:name="Colorful List Accent 1" w:semiHidden="0" w:uiPriority="72" w:unhideWhenUsed="0"/>
-    <w:lsdException w:name="Colorful Grid Accent 1" w:semiHidden="0" w:uiPriority="73" w:unhideWhenUsed="0"/>
-    <w:lsdException w:name="Light Shading Accent 2" w:semiHidden="0" w:uiPriority="60" w:unhideWhenUsed="0"/>
-    <w:lsdException w:name="Light List Accent 2" w:semiHidden="0" w:uiPriority="61" w:unhideWhenUsed="0"/>
-    <w:lsdException w:name="Light Grid Accent 2" w:semiHidden="0" w:uiPriority="62" w:unhideWhenUsed="0"/>
-    <w:lsdException w:name="Medium Shading 1 Accent 2" w:semiHidden="0" w:uiPriority="63" w:unhideWhenUsed="0"/>
-    <w:lsdException w:name="Medium Shading 2 Accent 2" w:semiHidden="0" w:uiPriority="64" w:unhideWhenUsed="0"/>
-    <w:lsdException w:name="Medium List 1 Accent 2" w:semiHidden="0" w:uiPriority="65" w:unhideWhenUsed="0"/>
-    <w:lsdException w:name="Medium List 2 Accent 2" w:semiHidden="0" w:uiPriority="66" w:unhideWhenUsed="0"/>
-    <w:lsdException w:name="Medium Grid 1 Accent 2" w:semiHidden="0" w:uiPriority="67" w:unhideWhenUsed="0"/>
-    <w:lsdException w:name="Medium Grid 2 Accent 2" w:semiHidden="0" w:uiPriority="68" w:unhideWhenUsed="0"/>
-    <w:lsdException w:name="Medium Grid 3 Accent 2" w:semiHidden="0" w:uiPriority="69" w:unhideWhenUsed="0"/>
-    <w:lsdException w:name="Dark List Accent 2" w:semiHidden="0" w:uiPriority="70" w:unhideWhenUsed="0"/>
-    <w:lsdException w:name="Colorful Shading Accent 2" w:semiHidden="0" w:uiPriority="71" w:unhideWhenUsed="0"/>
-    <w:lsdException w:name="Colorful List Accent 2" w:semiHidden="0" w:uiPriority="72" w:unhideWhenUsed="0"/>
-    <w:lsdException w:name="Colorful Grid Accent 2" w:semiHidden="0" w:uiPriority="73" w:unhideWhenUsed="0"/>
-    <w:lsdException w:name="Light Shading Accent 3" w:semiHidden="0" w:uiPriority="60" w:unhideWhenUsed="0"/>
-    <w:lsdException w:name="Light List Accent 3" w:semiHidden="0" w:uiPriority="61" w:unhideWhenUsed="0"/>
-    <w:lsdException w:name="Light Grid Accent 3" w:semiHidden="0" w:uiPriority="62" w:unhideWhenUsed="0"/>
-    <w:lsdException w:name="Medium Shading 1 Accent 3" w:semiHidden="0" w:uiPriority="63" w:unhideWhenUsed="0"/>
-    <w:lsdException w:name="Medium Shading 2 Accent 3" w:semiHidden="0" w:uiPriority="64" w:unhideWhenUsed="0"/>
-    <w:lsdException w:name="Medium List 1 Accent 3" w:semiHidden="0" w:uiPriority="65" w:unhideWhenUsed="0"/>
-    <w:lsdException w:name="Medium List 2 Accent 3" w:semiHidden="0" w:uiPriority="66" w:unhideWhenUsed="0"/>
-    <w:lsdException w:name="Medium Grid 1 Accent 3" w:semiHidden="0" w:uiPriority="67" w:unhideWhenUsed="0"/>
-    <w:lsdException w:name="Medium Grid 2 Accent 3" w:semiHidden="0" w:uiPriority="68" w:unhideWhenUsed="0"/>
-    <w:lsdException w:name="Medium Grid 3 Accent 3" w:semiHidden="0" w:uiPriority="69" w:unhideWhenUsed="0"/>
-    <w:lsdException w:name="Dark List Accent 3" w:semiHidden="0" w:uiPriority="70" w:unhideWhenUsed="0"/>
-    <w:lsdException w:name="Colorful Shading Accent 3" w:semiHidden="0" w:uiPriority="71" w:unhideWhenUsed="0"/>
-    <w:lsdException w:name="Colorful List Accent 3" w:semiHidden="0" w:uiPriority="72" w:unhideWhenUsed="0"/>
-    <w:lsdException w:name="Colorful Grid Accent 3" w:semiHidden="0" w:uiPriority="73" w:unhideWhenUsed="0"/>
-    <w:lsdException w:name="Light Shading Accent 4" w:semiHidden="0" w:uiPriority="60" w:unhideWhenUsed="0"/>
-    <w:lsdException w:name="Light List Accent 4" w:semiHidden="0" w:uiPriority="61" w:unhideWhenUsed="0"/>
-    <w:lsdException w:name="Light Grid Accent 4" w:semiHidden="0" w:uiPriority="62" w:unhideWhenUsed="0"/>
-    <w:lsdException w:name="Medium Shading 1 Accent 4" w:semiHidden="0" w:uiPriority="63" w:unhideWhenUsed="0"/>
-    <w:lsdException w:name="Medium Shading 2 Accent 4" w:semiHidden="0" w:uiPriority="64" w:unhideWhenUsed="0"/>
-    <w:lsdException w:name="Medium List 1 Accent 4" w:semiHidden="0" w:uiPriority="65" w:unhideWhenUsed="0"/>
-    <w:lsdException w:name="Medium List 2 Accent 4" w:semiHidden="0" w:uiPriority="66" w:unhideWhenUsed="0"/>
-    <w:lsdException w:name="Medium Grid 1 Accent 4" w:semiHidden="0" w:uiPriority="67" w:unhideWhenUsed="0"/>
-    <w:lsdException w:name="Medium Grid 2 Accent 4" w:semiHidden="0" w:uiPriority="68" w:unhideWhenUsed="0"/>
-    <w:lsdException w:name="Medium Grid 3 Accent 4" w:semiHidden="0" w:uiPriority="69" w:unhideWhenUsed="0"/>
-    <w:lsdException w:name="Dark List Accent 4" w:semiHidden="0" w:uiPriority="70" w:unhideWhenUsed="0"/>
-    <w:lsdException w:name="Colorful Shading Accent 4" w:semiHidden="0" w:uiPriority="71" w:unhideWhenUsed="0"/>
-    <w:lsdException w:name="Colorful List Accent 4" w:semiHidden="0" w:uiPriority="72" w:unhideWhenUsed="0"/>
-    <w:lsdException w:name="Colorful Grid Accent 4" w:semiHidden="0" w:uiPriority="73" w:unhideWhenUsed="0"/>
-    <w:lsdException w:name="Light Shading Accent 5" w:semiHidden="0" w:uiPriority="60" w:unhideWhenUsed="0"/>
-    <w:lsdException w:name="Light List Accent 5" w:semiHidden="0" w:uiPriority="61" w:unhideWhenUsed="0"/>
-    <w:lsdException w:name="Light Grid Accent 5" w:semiHidden="0" w:uiPriority="62" w:unhideWhenUsed="0"/>
-    <w:lsdException w:name="Medium Shading 1 Accent 5" w:semiHidden="0" w:uiPriority="63" w:unhideWhenUsed="0"/>
-    <w:lsdException w:name="Medium Shading 2 Accent 5" w:semiHidden="0" w:uiPriority="64" w:unhideWhenUsed="0"/>
-    <w:lsdException w:name="Medium List 1 Accent 5" w:semiHidden="0" w:uiPriority="65" w:unhideWhenUsed="0"/>
-    <w:lsdException w:name="Medium List 2 Accent 5" w:semiHidden="0" w:uiPriority="66" w:unhideWhenUsed="0"/>
-    <w:lsdException w:name="Medium Grid 1 Accent 5" w:semiHidden="0" w:uiPriority="67" w:unhideWhenUsed="0"/>
-    <w:lsdException w:name="Medium Grid 2 Accent 5" w:semiHidden="0" w:uiPriority="68" w:unhideWhenUsed="0"/>
-    <w:lsdException w:name="Medium Grid 3 Accent 5" w:semiHidden="0" w:uiPriority="69" w:unhideWhenUsed="0"/>
-    <w:lsdException w:name="Dark List Accent 5" w:semiHidden="0" w:uiPriority="70" w:unhideWhenUsed="0"/>
-    <w:lsdException w:name="Colorful Shading Accent 5" w:semiHidden="0" w:uiPriority="71" w:unhideWhenUsed="0"/>
-    <w:lsdException w:name="Colorful List Accent 5" w:semiHidden="0" w:uiPriority="72" w:unhideWhenUsed="0"/>
-    <w:lsdException w:name="Colorful Grid Accent 5" w:semiHidden="0" w:uiPriority="73" w:unhideWhenUsed="0"/>
-    <w:lsdException w:name="Light Shading Accent 6" w:semiHidden="0" w:uiPriority="60" w:unhideWhenUsed="0"/>
-    <w:lsdException w:name="Light List Accent 6" w:semiHidden="0" w:uiPriority="61" w:unhideWhenUsed="0"/>
-    <w:lsdException w:name="Light Grid Accent 6" w:semiHidden="0" w:uiPriority="62" w:unhideWhenUsed="0"/>
-    <w:lsdException w:name="Medium Shading 1 Accent 6" w:semiHidden="0" w:uiPriority="63" w:unhideWhenUsed="0"/>
-    <w:lsdException w:name="Medium Shading 2 Accent 6" w:semiHidden="0" w:uiPriority="64" w:unhideWhenUsed="0"/>
-    <w:lsdException w:name="Medium List 1 Accent 6" w:semiHidden="0" w:uiPriority="65" w:unhideWhenUsed="0"/>
-    <w:lsdException w:name="Medium List 2 Accent 6" w:semiHidden="0" w:uiPriority="66" w:unhideWhenUsed="0"/>
-    <w:lsdException w:name="Medium Grid 1 Accent 6" w:semiHidden="0" w:uiPriority="67" w:unhideWhenUsed="0"/>
-    <w:lsdException w:name="Medium Grid 2 Accent 6" w:semiHidden="0" w:uiPriority="68" w:unhideWhenUsed="0"/>
-    <w:lsdException w:name="Medium Grid 3 Accent 6" w:semiHidden="0" w:uiPriority="69" w:unhideWhenUsed="0"/>
-    <w:lsdException w:name="Dark List Accent 6" w:semiHidden="0" w:uiPriority="70" w:unhideWhenUsed="0"/>
-    <w:lsdException w:name="Colorful Shading Accent 6" w:semiHidden="0" w:uiPriority="71" w:unhideWhenUsed="0"/>
-    <w:lsdException w:name="Colorful List Accent 6" w:semiHidden="0" w:uiPriority="72" w:unhideWhenUsed="0"/>
-    <w:lsdException w:name="Colorful Grid Accent 6" w:semiHidden="0" w:uiPriority="73" w:unhideWhenUsed="0"/>
-    <w:lsdException w:name="Subtle Emphasis" w:semiHidden="0" w:uiPriority="19" w:unhideWhenUsed="0"/>
-    <w:lsdException w:name="Intense Emphasis" w:semiHidden="0" w:uiPriority="21" w:unhideWhenUsed="0"/>
-    <w:lsdException w:name="Subtle Reference" w:semiHidden="0" w:uiPriority="31" w:unhideWhenUsed="0"/>
-    <w:lsdException w:name="Intense Reference" w:semiHidden="0" w:uiPriority="32" w:unhideWhenUsed="0"/>
-    <w:lsdException w:name="Book Title" w:semiHidden="0" w:uiPriority="33" w:unhideWhenUsed="0"/>
-    <w:lsdException w:name="Bibliography" w:uiPriority="37"/>
-    <w:lsdException w:name="TOC Heading" w:uiPriority="39" w:qFormat="1"/>
-  </w:latentStyles>
-  <w:style w:type="paragraph" w:default="1" w:styleId="Normaal">
-    <w:name w:val="Normal"/>
-    <w:qFormat/>
-    <w:rsid w:val="000802DF"/>
-    <w:pPr>
-      <w:spacing w:after="0"/>
-    </w:pPr>
-  </w:style>
-  <w:style w:type="paragraph" w:styleId="Kop1">
-    <w:name w:val="heading 1"/>
-    <w:basedOn w:val="Normaal"/>
-    <w:next w:val="Normaal"/>
-    <w:link w:val="Kop1Teken"/>
-    <w:uiPriority w:val="9"/>
-    <w:qFormat/>
-    <w:rsid w:val="000802DF"/>
-    <w:pPr>
-      <w:keepNext/>
-      <w:keepLines/>
-      <w:spacing w:before="200" w:after="200" w:line="240" w:lineRule="auto"/>
-      <w:outlineLvl w:val="0"/>
-    </w:pPr>
-    <w:rPr>
-      <w:rFonts w:asciiTheme="majorHAnsi" w:eastAsiaTheme="majorEastAsia" w:hAnsiTheme="majorHAnsi" w:cstheme="majorBidi"/>
-      <w:bCs/>
-      <w:caps/>
-      <w:color w:val="ED0010" w:themeColor="accent3"/>
-      <w:sz w:val="36"/>
-      <w:szCs w:val="28"/>
-    </w:rPr>
-  </w:style>
-  <w:style w:type="paragraph" w:styleId="Kop2">
-    <w:name w:val="heading 2"/>
-    <w:basedOn w:val="Normaal"/>
-    <w:next w:val="Normaal"/>
-    <w:link w:val="Kop2Teken"/>
-    <w:uiPriority w:val="9"/>
-    <w:unhideWhenUsed/>
-    <w:qFormat/>
-    <w:rsid w:val="000802DF"/>
-    <w:pPr>
-      <w:keepNext/>
-      <w:keepLines/>
-      <w:spacing w:before="200" w:after="200" w:line="240" w:lineRule="auto"/>
-      <w:outlineLvl w:val="1"/>
-    </w:pPr>
-    <w:rPr>
-      <w:rFonts w:asciiTheme="majorHAnsi" w:eastAsiaTheme="majorEastAsia" w:hAnsiTheme="majorHAnsi" w:cstheme="majorBidi"/>
-      <w:bCs/>
-      <w:caps/>
-      <w:color w:val="00A0DB" w:themeColor="accent2"/>
-      <w:sz w:val="32"/>
-      <w:szCs w:val="26"/>
-    </w:rPr>
-  </w:style>
-  <w:style w:type="paragraph" w:styleId="Kop3">
-    <w:name w:val="heading 3"/>
-    <w:basedOn w:val="Normaal"/>
-    <w:next w:val="Normaal"/>
-    <w:link w:val="Kop3Teken"/>
-    <w:uiPriority w:val="9"/>
-    <w:unhideWhenUsed/>
-    <w:qFormat/>
-    <w:rsid w:val="000802DF"/>
-    <w:pPr>
-      <w:keepNext/>
-      <w:keepLines/>
-      <w:spacing w:before="200" w:after="200" w:line="240" w:lineRule="auto"/>
-      <w:outlineLvl w:val="2"/>
-    </w:pPr>
-    <w:rPr>
-      <w:rFonts w:ascii="Husans-Normal" w:hAnsi="Husans-Normal"/>
-      <w:bCs/>
-      <w:caps/>
-      <w:color w:val="262626" w:themeColor="text2"/>
-      <w:sz w:val="28"/>
-    </w:rPr>
-  </w:style>
-  <w:style w:type="paragraph" w:styleId="Kop4">
-    <w:name w:val="heading 4"/>
-    <w:basedOn w:val="Normaal"/>
-    <w:next w:val="Normaal"/>
-    <w:link w:val="Kop4Teken"/>
-    <w:uiPriority w:val="9"/>
-    <w:semiHidden/>
-    <w:unhideWhenUsed/>
-    <w:rsid w:val="00B2111F"/>
-    <w:pPr>
-      <w:keepNext/>
-      <w:keepLines/>
-      <w:spacing w:before="200"/>
-      <w:outlineLvl w:val="3"/>
-    </w:pPr>
-    <w:rPr>
-      <w:rFonts w:asciiTheme="majorHAnsi" w:eastAsiaTheme="majorEastAsia" w:hAnsiTheme="majorHAnsi" w:cstheme="majorBidi"/>
-      <w:b/>
-      <w:bCs/>
-      <w:i/>
-      <w:iCs/>
-      <w:color w:val="464646" w:themeColor="text1" w:themeTint="D9"/>
-    </w:rPr>
-  </w:style>
-  <w:style w:type="paragraph" w:styleId="Kop5">
-    <w:name w:val="heading 5"/>
-    <w:basedOn w:val="Normaal"/>
-    <w:next w:val="Normaal"/>
-    <w:link w:val="Kop5Teken"/>
-    <w:uiPriority w:val="9"/>
-    <w:semiHidden/>
-    <w:unhideWhenUsed/>
-    <w:qFormat/>
-    <w:rsid w:val="00B2111F"/>
-    <w:pPr>
-      <w:keepNext/>
-      <w:keepLines/>
-      <w:spacing w:before="200"/>
-      <w:outlineLvl w:val="4"/>
-    </w:pPr>
-    <w:rPr>
-      <w:rFonts w:asciiTheme="majorHAnsi" w:eastAsiaTheme="majorEastAsia" w:hAnsiTheme="majorHAnsi" w:cstheme="majorBidi"/>
-      <w:color w:val="000000"/>
-    </w:rPr>
-  </w:style>
-  <w:style w:type="paragraph" w:styleId="Kop6">
-    <w:name w:val="heading 6"/>
-    <w:basedOn w:val="Normaal"/>
-    <w:next w:val="Normaal"/>
-    <w:link w:val="Kop6Teken"/>
-    <w:uiPriority w:val="9"/>
-    <w:semiHidden/>
-    <w:unhideWhenUsed/>
-    <w:qFormat/>
-    <w:rsid w:val="00B2111F"/>
-    <w:pPr>
-      <w:keepNext/>
-      <w:keepLines/>
-      <w:spacing w:before="200"/>
-      <w:outlineLvl w:val="5"/>
-    </w:pPr>
-    <w:rPr>
-      <w:rFonts w:asciiTheme="majorHAnsi" w:eastAsiaTheme="majorEastAsia" w:hAnsiTheme="majorHAnsi" w:cstheme="majorBidi"/>
-      <w:i/>
-      <w:iCs/>
-      <w:color w:val="262626" w:themeColor="text1"/>
-    </w:rPr>
-  </w:style>
-  <w:style w:type="paragraph" w:styleId="Kop7">
-    <w:name w:val="heading 7"/>
-    <w:basedOn w:val="Normaal"/>
-    <w:next w:val="Normaal"/>
-    <w:link w:val="Kop7Teken"/>
-    <w:uiPriority w:val="9"/>
-    <w:semiHidden/>
-    <w:unhideWhenUsed/>
-    <w:qFormat/>
-    <w:rsid w:val="00B2111F"/>
-    <w:pPr>
-      <w:keepNext/>
-      <w:keepLines/>
-      <w:spacing w:before="200"/>
-      <w:outlineLvl w:val="6"/>
-    </w:pPr>
-    <w:rPr>
-      <w:rFonts w:asciiTheme="majorHAnsi" w:eastAsiaTheme="majorEastAsia" w:hAnsiTheme="majorHAnsi" w:cstheme="majorBidi"/>
-      <w:i/>
-      <w:iCs/>
-      <w:color w:val="262626" w:themeColor="text2"/>
-    </w:rPr>
-  </w:style>
-  <w:style w:type="paragraph" w:styleId="Kop8">
-    <w:name w:val="heading 8"/>
-    <w:basedOn w:val="Normaal"/>
-    <w:next w:val="Normaal"/>
-    <w:link w:val="Kop8Teken"/>
-    <w:uiPriority w:val="9"/>
-    <w:semiHidden/>
-    <w:unhideWhenUsed/>
-    <w:qFormat/>
-    <w:rsid w:val="00B2111F"/>
-    <w:pPr>
-      <w:keepNext/>
-      <w:keepLines/>
-      <w:spacing w:before="200"/>
-      <w:outlineLvl w:val="7"/>
-    </w:pPr>
-    <w:rPr>
-      <w:rFonts w:asciiTheme="majorHAnsi" w:eastAsiaTheme="majorEastAsia" w:hAnsiTheme="majorHAnsi" w:cstheme="majorBidi"/>
-      <w:color w:val="000000"/>
-      <w:sz w:val="20"/>
-      <w:szCs w:val="20"/>
-    </w:rPr>
-  </w:style>
-  <w:style w:type="paragraph" w:styleId="Kop9">
-    <w:name w:val="heading 9"/>
-    <w:basedOn w:val="Normaal"/>
-    <w:next w:val="Normaal"/>
-    <w:link w:val="Kop9Teken"/>
-    <w:uiPriority w:val="9"/>
-    <w:semiHidden/>
-    <w:unhideWhenUsed/>
-    <w:qFormat/>
-    <w:rsid w:val="00B2111F"/>
-    <w:pPr>
-      <w:keepNext/>
-      <w:keepLines/>
-      <w:spacing w:before="200"/>
-      <w:outlineLvl w:val="8"/>
-    </w:pPr>
-    <w:rPr>
-      <w:rFonts w:asciiTheme="majorHAnsi" w:eastAsiaTheme="majorEastAsia" w:hAnsiTheme="majorHAnsi" w:cstheme="majorBidi"/>
-      <w:i/>
-      <w:iCs/>
-      <w:color w:val="000000"/>
-      <w:sz w:val="20"/>
-      <w:szCs w:val="20"/>
-    </w:rPr>
-  </w:style>
-  <w:style w:type="character" w:default="1" w:styleId="Standaardalinea-lettertype">
-    <w:name w:val="Default Paragraph Font"/>
-    <w:uiPriority w:val="1"/>
-    <w:semiHidden/>
-    <w:unhideWhenUsed/>
-  </w:style>
-  <w:style w:type="table" w:default="1" w:styleId="Standaardtabel">
-    <w:name w:val="Normal Table"/>
-    <w:uiPriority w:val="99"/>
-    <w:semiHidden/>
-    <w:unhideWhenUsed/>
-    <w:tblPr>
-      <w:tblInd w:w="0" w:type="dxa"/>
-      <w:tblCellMar>
-        <w:top w:w="0" w:type="dxa"/>
-        <w:left w:w="108" w:type="dxa"/>
-        <w:bottom w:w="0" w:type="dxa"/>
-        <w:right w:w="108" w:type="dxa"/>
-      </w:tblCellMar>
-    </w:tblPr>
-  </w:style>
-  <w:style w:type="numbering" w:default="1" w:styleId="Geenlijst">
-    <w:name w:val="No List"/>
-    <w:uiPriority w:val="99"/>
-    <w:semiHidden/>
-    <w:unhideWhenUsed/>
-  </w:style>
-  <w:style w:type="character" w:customStyle="1" w:styleId="Kop1Teken">
-    <w:name w:val="Heading 1 Char"/>
-    <w:basedOn w:val="Standaardalinea-lettertype"/>
-    <w:link w:val="Kop1"/>
-    <w:uiPriority w:val="9"/>
-    <w:rsid w:val="000802DF"/>
-    <w:rPr>
-      <w:rFonts w:asciiTheme="majorHAnsi" w:eastAsiaTheme="majorEastAsia" w:hAnsiTheme="majorHAnsi" w:cstheme="majorBidi"/>
-      <w:bCs/>
-      <w:caps/>
-      <w:color w:val="ED0010" w:themeColor="accent3"/>
-      <w:sz w:val="36"/>
-      <w:szCs w:val="28"/>
-    </w:rPr>
-  </w:style>
-  <w:style w:type="character" w:customStyle="1" w:styleId="Kop2Teken">
-    <w:name w:val="Heading 2 Char"/>
-    <w:basedOn w:val="Standaardalinea-lettertype"/>
-    <w:link w:val="Kop2"/>
-    <w:uiPriority w:val="9"/>
-    <w:rsid w:val="000802DF"/>
-    <w:rPr>
-      <w:rFonts w:asciiTheme="majorHAnsi" w:eastAsiaTheme="majorEastAsia" w:hAnsiTheme="majorHAnsi" w:cstheme="majorBidi"/>
-      <w:bCs/>
-      <w:caps/>
-      <w:color w:val="00A0DB" w:themeColor="accent2"/>
-      <w:sz w:val="32"/>
-      <w:szCs w:val="26"/>
-    </w:rPr>
-  </w:style>
-  <w:style w:type="character" w:customStyle="1" w:styleId="Kop3Teken">
-    <w:name w:val="Heading 3 Char"/>
-    <w:basedOn w:val="Standaardalinea-lettertype"/>
-    <w:link w:val="Kop3"/>
-    <w:uiPriority w:val="9"/>
-    <w:rsid w:val="000802DF"/>
-    <w:rPr>
-      <w:rFonts w:ascii="Husans-Normal" w:hAnsi="Husans-Normal"/>
-      <w:bCs/>
-      <w:caps/>
-      <w:color w:val="262626" w:themeColor="text2"/>
-      <w:sz w:val="28"/>
-    </w:rPr>
-  </w:style>
-  <w:style w:type="character" w:customStyle="1" w:styleId="Kop4Teken">
-    <w:name w:val="Heading 4 Char"/>
-    <w:basedOn w:val="Standaardalinea-lettertype"/>
-    <w:link w:val="Kop4"/>
-    <w:uiPriority w:val="9"/>
-    <w:semiHidden/>
-    <w:rsid w:val="00B2111F"/>
-    <w:rPr>
-      <w:rFonts w:asciiTheme="majorHAnsi" w:eastAsiaTheme="majorEastAsia" w:hAnsiTheme="majorHAnsi" w:cstheme="majorBidi"/>
-      <w:b/>
-      <w:bCs/>
-      <w:i/>
-      <w:iCs/>
-      <w:color w:val="464646" w:themeColor="text1" w:themeTint="D9"/>
-    </w:rPr>
-  </w:style>
-  <w:style w:type="character" w:customStyle="1" w:styleId="Kop5Teken">
-    <w:name w:val="Heading 5 Char"/>
-    <w:basedOn w:val="Standaardalinea-lettertype"/>
-    <w:link w:val="Kop5"/>
-    <w:uiPriority w:val="9"/>
-    <w:semiHidden/>
-    <w:rsid w:val="00B2111F"/>
-    <w:rPr>
-      <w:rFonts w:asciiTheme="majorHAnsi" w:eastAsiaTheme="majorEastAsia" w:hAnsiTheme="majorHAnsi" w:cstheme="majorBidi"/>
-      <w:color w:val="000000"/>
-    </w:rPr>
-  </w:style>
-  <w:style w:type="character" w:customStyle="1" w:styleId="Kop6Teken">
-    <w:name w:val="Heading 6 Char"/>
-    <w:basedOn w:val="Standaardalinea-lettertype"/>
-    <w:link w:val="Kop6"/>
-    <w:uiPriority w:val="9"/>
-    <w:semiHidden/>
-    <w:rsid w:val="00B2111F"/>
-    <w:rPr>
-      <w:rFonts w:asciiTheme="majorHAnsi" w:eastAsiaTheme="majorEastAsia" w:hAnsiTheme="majorHAnsi" w:cstheme="majorBidi"/>
-      <w:i/>
-      <w:iCs/>
-      <w:color w:val="262626" w:themeColor="text1"/>
-    </w:rPr>
-  </w:style>
-  <w:style w:type="character" w:customStyle="1" w:styleId="Kop7Teken">
-    <w:name w:val="Heading 7 Char"/>
-    <w:basedOn w:val="Standaardalinea-lettertype"/>
-    <w:link w:val="Kop7"/>
-    <w:uiPriority w:val="9"/>
-    <w:semiHidden/>
-    <w:rsid w:val="00B2111F"/>
-    <w:rPr>
-      <w:rFonts w:asciiTheme="majorHAnsi" w:eastAsiaTheme="majorEastAsia" w:hAnsiTheme="majorHAnsi" w:cstheme="majorBidi"/>
-      <w:i/>
-      <w:iCs/>
-      <w:color w:val="262626" w:themeColor="text2"/>
-    </w:rPr>
-  </w:style>
-  <w:style w:type="character" w:customStyle="1" w:styleId="Kop8Teken">
-    <w:name w:val="Heading 8 Char"/>
-    <w:basedOn w:val="Standaardalinea-lettertype"/>
-    <w:link w:val="Kop8"/>
-    <w:uiPriority w:val="9"/>
-    <w:semiHidden/>
-    <w:rsid w:val="00B2111F"/>
-    <w:rPr>
-      <w:rFonts w:asciiTheme="majorHAnsi" w:eastAsiaTheme="majorEastAsia" w:hAnsiTheme="majorHAnsi" w:cstheme="majorBidi"/>
-      <w:color w:val="000000"/>
-      <w:sz w:val="20"/>
-      <w:szCs w:val="20"/>
-    </w:rPr>
-  </w:style>
-  <w:style w:type="character" w:customStyle="1" w:styleId="Kop9Teken">
-    <w:name w:val="Heading 9 Char"/>
-    <w:basedOn w:val="Standaardalinea-lettertype"/>
-    <w:link w:val="Kop9"/>
-    <w:uiPriority w:val="9"/>
-    <w:semiHidden/>
-    <w:rsid w:val="00B2111F"/>
-    <w:rPr>
-      <w:rFonts w:asciiTheme="majorHAnsi" w:eastAsiaTheme="majorEastAsia" w:hAnsiTheme="majorHAnsi" w:cstheme="majorBidi"/>
-      <w:i/>
-      <w:iCs/>
-      <w:color w:val="000000"/>
-      <w:sz w:val="20"/>
-      <w:szCs w:val="20"/>
-    </w:rPr>
-  </w:style>
-  <w:style w:type="paragraph" w:styleId="Bijschrift">
-    <w:name w:val="caption"/>
-    <w:basedOn w:val="Normaal"/>
-    <w:next w:val="Normaal"/>
-    <w:uiPriority w:val="35"/>
-    <w:unhideWhenUsed/>
-    <w:qFormat/>
-    <w:rsid w:val="004C0292"/>
-    <w:pPr>
-      <w:spacing w:before="120" w:after="120" w:line="240" w:lineRule="auto"/>
-    </w:pPr>
-    <w:rPr>
-      <w:rFonts w:ascii="Husans-Normal" w:eastAsiaTheme="minorEastAsia" w:hAnsi="Husans-Normal"/>
-      <w:bCs/>
-      <w:i/>
-      <w:caps/>
-      <w:color w:val="ED0010" w:themeColor="accent3"/>
-      <w:spacing w:val="6"/>
-      <w:szCs w:val="18"/>
-      <w:lang w:bidi="hi-IN"/>
-    </w:rPr>
-  </w:style>
-  <w:style w:type="paragraph" w:styleId="Titel">
-    <w:name w:val="Title"/>
-    <w:basedOn w:val="Normaal"/>
-    <w:next w:val="Normaal"/>
-    <w:link w:val="TitelTeken"/>
-    <w:uiPriority w:val="10"/>
-    <w:rsid w:val="00B2111F"/>
-    <w:pPr>
-      <w:spacing w:after="120" w:line="240" w:lineRule="auto"/>
-      <w:contextualSpacing/>
-    </w:pPr>
-    <w:rPr>
-      <w:rFonts w:asciiTheme="majorHAnsi" w:eastAsiaTheme="majorEastAsia" w:hAnsiTheme="majorHAnsi" w:cstheme="majorBidi"/>
-      <w:color w:val="262626" w:themeColor="text2"/>
-      <w:spacing w:val="30"/>
-      <w:kern w:val="28"/>
-      <w:sz w:val="72"/>
-      <w:szCs w:val="52"/>
-      <w14:ligatures w14:val="standard"/>
-      <w14:numForm w14:val="oldStyle"/>
-    </w:rPr>
-  </w:style>
-  <w:style w:type="character" w:customStyle="1" w:styleId="TitelTeken">
-    <w:name w:val="Title Char"/>
-    <w:basedOn w:val="Standaardalinea-lettertype"/>
-    <w:link w:val="Titel"/>
-    <w:uiPriority w:val="10"/>
-    <w:rsid w:val="00B2111F"/>
-    <w:rPr>
-      <w:rFonts w:asciiTheme="majorHAnsi" w:eastAsiaTheme="majorEastAsia" w:hAnsiTheme="majorHAnsi" w:cstheme="majorBidi"/>
-      <w:color w:val="262626" w:themeColor="text2"/>
-      <w:spacing w:val="30"/>
-      <w:kern w:val="28"/>
-      <w:sz w:val="72"/>
-      <w:szCs w:val="52"/>
-      <w14:ligatures w14:val="standard"/>
-      <w14:numForm w14:val="oldStyle"/>
-    </w:rPr>
-  </w:style>
-  <w:style w:type="paragraph" w:styleId="Subtitel">
-    <w:name w:val="Subtitle"/>
-    <w:basedOn w:val="Normaal"/>
-    <w:next w:val="Normaal"/>
-    <w:link w:val="SubtitelTeken"/>
-    <w:uiPriority w:val="11"/>
-    <w:rsid w:val="00B2111F"/>
-    <w:pPr>
-      <w:numPr>
-        <w:ilvl w:val="1"/>
-      </w:numPr>
-    </w:pPr>
-    <w:rPr>
-      <w:rFonts w:eastAsiaTheme="majorEastAsia" w:cstheme="majorBidi"/>
-      <w:iCs/>
-      <w:color w:val="3B3B3B" w:themeColor="text2" w:themeTint="E6"/>
-      <w:sz w:val="32"/>
-      <w:szCs w:val="24"/>
-      <w:lang w:bidi="hi-IN"/>
-      <w14:ligatures w14:val="standard"/>
-    </w:rPr>
-  </w:style>
-  <w:style w:type="character" w:customStyle="1" w:styleId="SubtitelTeken">
-    <w:name w:val="Subtitle Char"/>
-    <w:basedOn w:val="Standaardalinea-lettertype"/>
-    <w:link w:val="Subtitel"/>
-    <w:uiPriority w:val="11"/>
-    <w:rsid w:val="00B2111F"/>
-    <w:rPr>
-      <w:rFonts w:eastAsiaTheme="majorEastAsia" w:cstheme="majorBidi"/>
-      <w:iCs/>
-      <w:color w:val="3B3B3B" w:themeColor="text2" w:themeTint="E6"/>
-      <w:sz w:val="32"/>
-      <w:szCs w:val="24"/>
-      <w:lang w:bidi="hi-IN"/>
-      <w14:ligatures w14:val="standard"/>
-    </w:rPr>
-  </w:style>
-  <w:style w:type="character" w:styleId="Zwaar">
-    <w:name w:val="Strong"/>
-    <w:basedOn w:val="Standaardalinea-lettertype"/>
-    <w:uiPriority w:val="22"/>
-    <w:rsid w:val="00B2111F"/>
-    <w:rPr>
-      <w:b/>
-      <w:bCs/>
-      <w:color w:val="3B3B3B" w:themeColor="text2" w:themeTint="E6"/>
-    </w:rPr>
-  </w:style>
-  <w:style w:type="character" w:styleId="Nadruk">
-    <w:name w:val="Emphasis"/>
-    <w:basedOn w:val="Standaardalinea-lettertype"/>
-    <w:uiPriority w:val="20"/>
-    <w:rsid w:val="00B2111F"/>
-    <w:rPr>
-      <w:b w:val="0"/>
-      <w:i/>
-      <w:iCs/>
-      <w:color w:val="262626" w:themeColor="text2"/>
-    </w:rPr>
-  </w:style>
-  <w:style w:type="paragraph" w:styleId="Geenafstand">
-    <w:name w:val="No Spacing"/>
-    <w:link w:val="GeenafstandTeken"/>
-    <w:uiPriority w:val="1"/>
-    <w:rsid w:val="00B2111F"/>
-    <w:pPr>
-      <w:spacing w:after="0" w:line="240" w:lineRule="auto"/>
-    </w:pPr>
-  </w:style>
-  <w:style w:type="character" w:customStyle="1" w:styleId="GeenafstandTeken">
-    <w:name w:val="No Spacing Char"/>
-    <w:basedOn w:val="Standaardalinea-lettertype"/>
-    <w:link w:val="Geenafstand"/>
-    <w:uiPriority w:val="1"/>
-    <w:rsid w:val="00B2111F"/>
-  </w:style>
-  <w:style w:type="paragraph" w:styleId="Lijstalinea">
-    <w:name w:val="List Paragraph"/>
-    <w:basedOn w:val="Normaal"/>
-    <w:uiPriority w:val="34"/>
-    <w:rsid w:val="00B2111F"/>
-    <w:pPr>
-      <w:spacing w:line="240" w:lineRule="auto"/>
-      <w:ind w:left="720" w:hanging="288"/>
-      <w:contextualSpacing/>
-    </w:pPr>
-    <w:rPr>
-      <w:color w:val="262626" w:themeColor="text2"/>
-    </w:rPr>
-  </w:style>
-  <w:style w:type="paragraph" w:styleId="Citaat">
-    <w:name w:val="Quote"/>
-    <w:basedOn w:val="Normaal"/>
-    <w:next w:val="Normaal"/>
-    <w:link w:val="CitaatTeken"/>
-    <w:uiPriority w:val="29"/>
-    <w:rsid w:val="00B2111F"/>
-    <w:pPr>
-      <w:pBdr>
-        <w:left w:val="single" w:sz="48" w:space="13" w:color="7F7F7F" w:themeColor="accent1"/>
-      </w:pBdr>
-      <w:spacing w:line="360" w:lineRule="auto"/>
-    </w:pPr>
-    <w:rPr>
-      <w:rFonts w:asciiTheme="majorHAnsi" w:eastAsiaTheme="minorEastAsia" w:hAnsiTheme="majorHAnsi"/>
-      <w:b/>
-      <w:i/>
-      <w:iCs/>
-      <w:color w:val="7F7F7F" w:themeColor="accent1"/>
-      <w:sz w:val="24"/>
-      <w:lang w:bidi="hi-IN"/>
-    </w:rPr>
-  </w:style>
-  <w:style w:type="character" w:customStyle="1" w:styleId="CitaatTeken">
-    <w:name w:val="Quote Char"/>
-    <w:basedOn w:val="Standaardalinea-lettertype"/>
-    <w:link w:val="Citaat"/>
-    <w:uiPriority w:val="29"/>
-    <w:rsid w:val="00B2111F"/>
-    <w:rPr>
-      <w:rFonts w:asciiTheme="majorHAnsi" w:eastAsiaTheme="minorEastAsia" w:hAnsiTheme="majorHAnsi"/>
-      <w:b/>
-      <w:i/>
-      <w:iCs/>
-      <w:color w:val="7F7F7F" w:themeColor="accent1"/>
-      <w:sz w:val="24"/>
-      <w:lang w:bidi="hi-IN"/>
-    </w:rPr>
-  </w:style>
-  <w:style w:type="paragraph" w:styleId="Duidelijkcitaat">
-    <w:name w:val="Intense Quote"/>
-    <w:basedOn w:val="Normaal"/>
-    <w:next w:val="Normaal"/>
-    <w:link w:val="DuidelijkcitaatTeken"/>
-    <w:uiPriority w:val="30"/>
-    <w:qFormat/>
-    <w:rsid w:val="00B2111F"/>
-    <w:pPr>
-      <w:pBdr>
-        <w:left w:val="single" w:sz="48" w:space="13" w:color="00A0DB" w:themeColor="accent2"/>
-      </w:pBdr>
-      <w:spacing w:before="240" w:after="120" w:line="300" w:lineRule="auto"/>
-    </w:pPr>
-    <w:rPr>
-      <w:rFonts w:eastAsiaTheme="minorEastAsia"/>
-      <w:b/>
-      <w:bCs/>
-      <w:i/>
-      <w:iCs/>
-      <w:color w:val="00A0DB" w:themeColor="accent2"/>
-      <w:sz w:val="26"/>
-      <w:lang w:bidi="hi-IN"/>
-      <w14:ligatures w14:val="standard"/>
-      <w14:numForm w14:val="oldStyle"/>
-    </w:rPr>
-  </w:style>
-  <w:style w:type="character" w:customStyle="1" w:styleId="DuidelijkcitaatTeken">
-    <w:name w:val="Intense Quote Char"/>
-    <w:basedOn w:val="Standaardalinea-lettertype"/>
-    <w:link w:val="Duidelijkcitaat"/>
-    <w:uiPriority w:val="30"/>
-    <w:rsid w:val="00B2111F"/>
-    <w:rPr>
-      <w:rFonts w:eastAsiaTheme="minorEastAsia"/>
-      <w:b/>
-      <w:bCs/>
-      <w:i/>
-      <w:iCs/>
-      <w:color w:val="00A0DB" w:themeColor="accent2"/>
-      <w:sz w:val="26"/>
-      <w:lang w:bidi="hi-IN"/>
-      <w14:ligatures w14:val="standard"/>
-      <w14:numForm w14:val="oldStyle"/>
-    </w:rPr>
-  </w:style>
-  <w:style w:type="character" w:styleId="Subtielebenadrukking">
-    <w:name w:val="Subtle Emphasis"/>
-    <w:basedOn w:val="Standaardalinea-lettertype"/>
-    <w:uiPriority w:val="19"/>
-    <w:rsid w:val="00B2111F"/>
-    <w:rPr>
-      <w:i/>
-      <w:iCs/>
-      <w:color w:val="000000"/>
-    </w:rPr>
-  </w:style>
-  <w:style w:type="character" w:styleId="Intensievebenadrukking">
-    <w:name w:val="Intense Emphasis"/>
-    <w:basedOn w:val="Standaardalinea-lettertype"/>
-    <w:uiPriority w:val="21"/>
-    <w:rsid w:val="00B2111F"/>
-    <w:rPr>
-      <w:b/>
-      <w:bCs/>
-      <w:i/>
-      <w:iCs/>
-      <w:color w:val="262626" w:themeColor="text2"/>
-    </w:rPr>
-  </w:style>
-  <w:style w:type="character" w:styleId="Subtieleverwijzing">
-    <w:name w:val="Subtle Reference"/>
-    <w:basedOn w:val="Standaardalinea-lettertype"/>
-    <w:uiPriority w:val="31"/>
-    <w:rsid w:val="00B2111F"/>
-    <w:rPr>
-      <w:smallCaps/>
-      <w:color w:val="000000"/>
-      <w:u w:val="single"/>
-    </w:rPr>
-  </w:style>
-  <w:style w:type="character" w:styleId="Intensieveverwijzing">
-    <w:name w:val="Intense Reference"/>
-    <w:basedOn w:val="Standaardalinea-lettertype"/>
-    <w:uiPriority w:val="32"/>
-    <w:rsid w:val="00B2111F"/>
-    <w:rPr>
-      <w:rFonts w:asciiTheme="minorHAnsi" w:hAnsiTheme="minorHAnsi"/>
-      <w:b/>
-      <w:bCs/>
-      <w:smallCaps/>
-      <w:color w:val="262626" w:themeColor="text2"/>
-      <w:spacing w:val="5"/>
-      <w:sz w:val="22"/>
-      <w:u w:val="single"/>
-    </w:rPr>
-  </w:style>
-  <w:style w:type="character" w:styleId="Titelvanboek">
-    <w:name w:val="Book Title"/>
-    <w:basedOn w:val="Standaardalinea-lettertype"/>
-    <w:uiPriority w:val="33"/>
-    <w:rsid w:val="00B2111F"/>
-    <w:rPr>
-      <w:rFonts w:asciiTheme="majorHAnsi" w:hAnsiTheme="majorHAnsi"/>
-      <w:b/>
-      <w:bCs/>
-      <w:caps w:val="0"/>
-      <w:smallCaps/>
-      <w:color w:val="262626" w:themeColor="text2"/>
-      <w:spacing w:val="10"/>
-      <w:sz w:val="22"/>
-    </w:rPr>
-  </w:style>
-  <w:style w:type="paragraph" w:styleId="Kopvaninhoudsopgave">
-    <w:name w:val="TOC Heading"/>
-    <w:basedOn w:val="Kop1"/>
-    <w:next w:val="Normaal"/>
-    <w:uiPriority w:val="39"/>
-    <w:semiHidden/>
-    <w:unhideWhenUsed/>
-    <w:qFormat/>
-    <w:rsid w:val="00B2111F"/>
-    <w:pPr>
-      <w:spacing w:before="480" w:line="264" w:lineRule="auto"/>
-      <w:outlineLvl w:val="9"/>
-    </w:pPr>
-    <w:rPr>
-      <w:b/>
-    </w:rPr>
-  </w:style>
-  <w:style w:type="paragraph" w:styleId="Ballontekst">
-    <w:name w:val="Balloon Text"/>
-    <w:basedOn w:val="Normaal"/>
-    <w:link w:val="BallontekstTeken"/>
-    <w:uiPriority w:val="99"/>
-    <w:semiHidden/>
-    <w:unhideWhenUsed/>
-    <w:rsid w:val="004D5DEA"/>
-    <w:pPr>
-      <w:spacing w:line="240" w:lineRule="auto"/>
-    </w:pPr>
-    <w:rPr>
-      <w:rFonts w:ascii="Tahoma" w:hAnsi="Tahoma" w:cs="Tahoma"/>
-      <w:sz w:val="16"/>
-      <w:szCs w:val="16"/>
-    </w:rPr>
-  </w:style>
-  <w:style w:type="character" w:customStyle="1" w:styleId="BallontekstTeken">
-    <w:name w:val="Balloon Text Char"/>
-    <w:basedOn w:val="Standaardalinea-lettertype"/>
-    <w:link w:val="Ballontekst"/>
-    <w:uiPriority w:val="99"/>
-    <w:semiHidden/>
-    <w:rsid w:val="004D5DEA"/>
-    <w:rPr>
-      <w:rFonts w:ascii="Tahoma" w:hAnsi="Tahoma" w:cs="Tahoma"/>
-      <w:sz w:val="16"/>
-      <w:szCs w:val="16"/>
-    </w:rPr>
-  </w:style>
-  <w:style w:type="paragraph" w:styleId="Inhopg1">
-    <w:name w:val="toc 1"/>
-    <w:basedOn w:val="Normaal"/>
-    <w:next w:val="Normaal"/>
-    <w:autoRedefine/>
-    <w:uiPriority w:val="39"/>
-    <w:unhideWhenUsed/>
-    <w:rsid w:val="00EF3E4A"/>
-    <w:pPr>
-      <w:spacing w:after="100"/>
-    </w:pPr>
-  </w:style>
-  <w:style w:type="character" w:styleId="Hyperlink">
-    <w:name w:val="Hyperlink"/>
-    <w:basedOn w:val="Standaardalinea-lettertype"/>
-    <w:uiPriority w:val="99"/>
-    <w:unhideWhenUsed/>
-    <w:rsid w:val="00EF3E4A"/>
-    <w:rPr>
-      <w:color w:val="ED0010" w:themeColor="hyperlink"/>
-      <w:u w:val="single"/>
-    </w:rPr>
-  </w:style>
-  <w:style w:type="paragraph" w:styleId="Koptekst">
-    <w:name w:val="header"/>
-    <w:basedOn w:val="Normaal"/>
-    <w:link w:val="KoptekstTeken"/>
-    <w:uiPriority w:val="99"/>
-    <w:unhideWhenUsed/>
-    <w:rsid w:val="00B2111F"/>
-    <w:pPr>
-      <w:tabs>
-        <w:tab w:val="center" w:pos="4680"/>
-        <w:tab w:val="right" w:pos="9360"/>
-      </w:tabs>
-      <w:spacing w:line="240" w:lineRule="auto"/>
-    </w:pPr>
-  </w:style>
-  <w:style w:type="character" w:customStyle="1" w:styleId="KoptekstTeken">
-    <w:name w:val="Header Char"/>
-    <w:basedOn w:val="Standaardalinea-lettertype"/>
-    <w:link w:val="Koptekst"/>
-    <w:uiPriority w:val="99"/>
-    <w:rsid w:val="00B2111F"/>
-  </w:style>
-  <w:style w:type="paragraph" w:styleId="Voettekst">
-    <w:name w:val="footer"/>
-    <w:basedOn w:val="Normaal"/>
-    <w:link w:val="VoettekstTeken"/>
-    <w:uiPriority w:val="99"/>
-    <w:unhideWhenUsed/>
-    <w:rsid w:val="00B2111F"/>
-    <w:pPr>
-      <w:tabs>
-        <w:tab w:val="center" w:pos="4680"/>
-        <w:tab w:val="right" w:pos="9360"/>
-      </w:tabs>
-      <w:spacing w:line="240" w:lineRule="auto"/>
-    </w:pPr>
-  </w:style>
-  <w:style w:type="character" w:customStyle="1" w:styleId="VoettekstTeken">
-    <w:name w:val="Footer Char"/>
-    <w:basedOn w:val="Standaardalinea-lettertype"/>
-    <w:link w:val="Voettekst"/>
-    <w:uiPriority w:val="99"/>
-    <w:rsid w:val="00B2111F"/>
-  </w:style>
-  <w:style w:type="table" w:styleId="Gemiddeldelijst1-accent2">
-    <w:name w:val="Medium List 1 Accent 2"/>
-    <w:basedOn w:val="Standaardtabel"/>
-    <w:uiPriority w:val="65"/>
-    <w:rsid w:val="009D28D2"/>
-    <w:pPr>
-      <w:spacing w:after="0" w:line="240" w:lineRule="auto"/>
-    </w:pPr>
-    <w:rPr>
-      <w:color w:val="262626" w:themeColor="text1"/>
-    </w:rPr>
-    <w:tblPr>
-      <w:tblStyleRowBandSize w:val="1"/>
-      <w:tblStyleColBandSize w:val="1"/>
-      <w:tblInd w:w="0" w:type="dxa"/>
-      <w:tblBorders>
-        <w:top w:val="single" w:sz="8" w:space="0" w:color="00A0DB" w:themeColor="accent2"/>
-        <w:bottom w:val="single" w:sz="8" w:space="0" w:color="00A0DB" w:themeColor="accent2"/>
-      </w:tblBorders>
-      <w:tblCellMar>
-        <w:top w:w="0" w:type="dxa"/>
-        <w:left w:w="108" w:type="dxa"/>
-        <w:bottom w:w="0" w:type="dxa"/>
-        <w:right w:w="108" w:type="dxa"/>
-      </w:tblCellMar>
-    </w:tblPr>
-    <w:tblStylePr w:type="firstRow">
-      <w:rPr>
-        <w:rFonts w:asciiTheme="majorHAnsi" w:eastAsiaTheme="majorEastAsia" w:hAnsiTheme="majorHAnsi" w:cstheme="majorBidi"/>
-      </w:rPr>
-      <w:tblPr/>
-      <w:tcPr>
-        <w:tcBorders>
-          <w:top w:val="nil"/>
-          <w:bottom w:val="single" w:sz="8" w:space="0" w:color="00A0DB" w:themeColor="accent2"/>
-        </w:tcBorders>
-      </w:tcPr>
-    </w:tblStylePr>
-    <w:tblStylePr w:type="lastRow">
-      <w:rPr>
-        <w:b/>
-        <w:bCs/>
-        <w:color w:val="262626" w:themeColor="text2"/>
-      </w:rPr>
-      <w:tblPr/>
-      <w:tcPr>
-        <w:tcBorders>
-          <w:top w:val="single" w:sz="8" w:space="0" w:color="00A0DB" w:themeColor="accent2"/>
-          <w:bottom w:val="single" w:sz="8" w:space="0" w:color="00A0DB" w:themeColor="accent2"/>
-        </w:tcBorders>
-      </w:tcPr>
-    </w:tblStylePr>
-    <w:tblStylePr w:type="firstCol">
-      <w:rPr>
-        <w:b/>
-        <w:bCs/>
-      </w:rPr>
-    </w:tblStylePr>
-    <w:tblStylePr w:type="lastCol">
-      <w:rPr>
-        <w:b/>
-        <w:bCs/>
-      </w:rPr>
-      <w:tblPr/>
-      <w:tcPr>
-        <w:tcBorders>
-          <w:top w:val="single" w:sz="8" w:space="0" w:color="00A0DB" w:themeColor="accent2"/>
-          <w:bottom w:val="single" w:sz="8" w:space="0" w:color="00A0DB" w:themeColor="accent2"/>
-        </w:tcBorders>
-      </w:tcPr>
-    </w:tblStylePr>
-    <w:tblStylePr w:type="band1Vert">
-      <w:tblPr/>
-      <w:tcPr>
-        <w:shd w:val="clear" w:color="auto" w:fill="B7EBFF" w:themeFill="accent2" w:themeFillTint="3F"/>
-      </w:tcPr>
-    </w:tblStylePr>
-    <w:tblStylePr w:type="band1Horz">
-      <w:tblPr/>
-      <w:tcPr>
-        <w:shd w:val="clear" w:color="auto" w:fill="B7EBFF" w:themeFill="accent2" w:themeFillTint="3F"/>
-      </w:tcPr>
-    </w:tblStylePr>
-  </w:style>
-  <w:style w:type="paragraph" w:styleId="Inhopg2">
-    <w:name w:val="toc 2"/>
-    <w:basedOn w:val="Normaal"/>
-    <w:next w:val="Normaal"/>
-    <w:autoRedefine/>
-    <w:uiPriority w:val="39"/>
-    <w:unhideWhenUsed/>
-    <w:rsid w:val="00C72DC9"/>
-    <w:pPr>
-      <w:spacing w:after="100"/>
-      <w:ind w:left="220"/>
-    </w:pPr>
-  </w:style>
-  <w:style w:type="paragraph" w:styleId="Inhopg3">
-    <w:name w:val="toc 3"/>
-    <w:basedOn w:val="Normaal"/>
-    <w:next w:val="Normaal"/>
-    <w:autoRedefine/>
-    <w:uiPriority w:val="39"/>
-    <w:unhideWhenUsed/>
-    <w:rsid w:val="00C72DC9"/>
-    <w:pPr>
-      <w:spacing w:after="100"/>
-      <w:ind w:left="440"/>
-    </w:pPr>
-  </w:style>
-  <w:style w:type="table" w:styleId="Tabelraster">
-    <w:name w:val="Table Grid"/>
-    <w:basedOn w:val="Standaardtabel"/>
-    <w:uiPriority w:val="59"/>
-    <w:rsid w:val="00714C15"/>
-    <w:pPr>
-      <w:spacing w:after="0" w:line="240" w:lineRule="auto"/>
-    </w:pPr>
-    <w:tblPr>
-      <w:tblInd w:w="0" w:type="dxa"/>
-      <w:tblBorders>
-        <w:top w:val="single" w:sz="4" w:space="0" w:color="auto"/>
-        <w:left w:val="single" w:sz="4" w:space="0" w:color="auto"/>
-        <w:bottom w:val="single" w:sz="4" w:space="0" w:color="auto"/>
-        <w:right w:val="single" w:sz="4" w:space="0" w:color="auto"/>
-        <w:insideH w:val="single" w:sz="4" w:space="0" w:color="auto"/>
-        <w:insideV w:val="single" w:sz="4" w:space="0" w:color="auto"/>
-      </w:tblBorders>
-      <w:tblCellMar>
-        <w:top w:w="0" w:type="dxa"/>
-        <w:left w:w="108" w:type="dxa"/>
-        <w:bottom w:w="0" w:type="dxa"/>
-        <w:right w:w="108" w:type="dxa"/>
-      </w:tblCellMar>
-    </w:tblPr>
-  </w:style>
-  <w:style w:type="table" w:styleId="Gemiddeldelijst1-accent6">
-    <w:name w:val="Medium List 1 Accent 6"/>
-    <w:basedOn w:val="Standaardtabel"/>
-    <w:uiPriority w:val="65"/>
-    <w:rsid w:val="00714C15"/>
-    <w:pPr>
-      <w:spacing w:after="0" w:line="240" w:lineRule="auto"/>
-    </w:pPr>
-    <w:rPr>
-      <w:color w:val="262626" w:themeColor="text1"/>
-    </w:rPr>
-    <w:tblPr>
-      <w:tblStyleRowBandSize w:val="1"/>
-      <w:tblStyleColBandSize w:val="1"/>
-      <w:tblInd w:w="0" w:type="dxa"/>
-      <w:tblBorders>
-        <w:top w:val="single" w:sz="8" w:space="0" w:color="00A0DB" w:themeColor="accent6"/>
-        <w:bottom w:val="single" w:sz="8" w:space="0" w:color="00A0DB" w:themeColor="accent6"/>
-      </w:tblBorders>
-      <w:tblCellMar>
-        <w:top w:w="0" w:type="dxa"/>
-        <w:left w:w="108" w:type="dxa"/>
-        <w:bottom w:w="0" w:type="dxa"/>
-        <w:right w:w="108" w:type="dxa"/>
-      </w:tblCellMar>
-    </w:tblPr>
-    <w:tblStylePr w:type="firstRow">
-      <w:rPr>
-        <w:rFonts w:asciiTheme="majorHAnsi" w:eastAsiaTheme="majorEastAsia" w:hAnsiTheme="majorHAnsi" w:cstheme="majorBidi"/>
-      </w:rPr>
-      <w:tblPr/>
-      <w:tcPr>
-        <w:tcBorders>
-          <w:top w:val="nil"/>
-          <w:bottom w:val="single" w:sz="8" w:space="0" w:color="00A0DB" w:themeColor="accent6"/>
-        </w:tcBorders>
-      </w:tcPr>
-    </w:tblStylePr>
-    <w:tblStylePr w:type="lastRow">
-      <w:rPr>
-        <w:b/>
-        <w:bCs/>
-        <w:color w:val="262626" w:themeColor="text2"/>
-      </w:rPr>
-      <w:tblPr/>
-      <w:tcPr>
-        <w:tcBorders>
-          <w:top w:val="single" w:sz="8" w:space="0" w:color="00A0DB" w:themeColor="accent6"/>
-          <w:bottom w:val="single" w:sz="8" w:space="0" w:color="00A0DB" w:themeColor="accent6"/>
-        </w:tcBorders>
-      </w:tcPr>
-    </w:tblStylePr>
-    <w:tblStylePr w:type="firstCol">
-      <w:rPr>
-        <w:b/>
-        <w:bCs/>
-      </w:rPr>
-    </w:tblStylePr>
-    <w:tblStylePr w:type="lastCol">
-      <w:rPr>
-        <w:b/>
-        <w:bCs/>
-      </w:rPr>
-      <w:tblPr/>
-      <w:tcPr>
-        <w:tcBorders>
-          <w:top w:val="single" w:sz="8" w:space="0" w:color="00A0DB" w:themeColor="accent6"/>
-          <w:bottom w:val="single" w:sz="8" w:space="0" w:color="00A0DB" w:themeColor="accent6"/>
-        </w:tcBorders>
-      </w:tcPr>
-    </w:tblStylePr>
-    <w:tblStylePr w:type="band1Vert">
-      <w:tblPr/>
-      <w:tcPr>
-        <w:shd w:val="clear" w:color="auto" w:fill="B7EBFF" w:themeFill="accent6" w:themeFillTint="3F"/>
-      </w:tcPr>
-    </w:tblStylePr>
-    <w:tblStylePr w:type="band1Horz">
-      <w:tblPr/>
-      <w:tcPr>
-        <w:shd w:val="clear" w:color="auto" w:fill="B7EBFF" w:themeFill="accent6" w:themeFillTint="3F"/>
       </w:tcPr>
     </w:tblStylePr>
   </w:style>
@@ -28080,7 +26707,7 @@
 </file>
 
 <file path=customXml/itemProps2.xml><?xml version="1.0" encoding="utf-8"?>
-<ds:datastoreItem xmlns:ds="http://schemas.openxmlformats.org/officeDocument/2006/customXml" ds:itemID="{A4358EE3-D18D-4D92-9702-FAC71532759C}">
+<ds:datastoreItem xmlns:ds="http://schemas.openxmlformats.org/officeDocument/2006/customXml" ds:itemID="{E8771C55-3E5E-4199-AEE5-6FA04E00239F}">
   <ds:schemaRefs>
     <ds:schemaRef ds:uri="http://schemas.openxmlformats.org/officeDocument/2006/bibliography"/>
   </ds:schemaRefs>

--- a/doc/system/analyse/Current HUSACCT Analyse Documentation/HUSACCT Analyse System Documentation.docx
+++ b/doc/system/analyse/Current HUSACCT Analyse Documentation/HUSACCT Analyse System Documentation.docx
@@ -202,7 +202,7 @@
         </w:p>
       </w:sdtContent>
     </w:sdt>
-    <w:bookmarkStart w:id="0" w:name="_Toc442180074" w:displacedByCustomXml="next"/>
+    <w:bookmarkStart w:id="0" w:name="_Toc442297090" w:displacedByCustomXml="next"/>
     <w:sdt>
       <w:sdtPr>
         <w:rPr>
@@ -288,7 +288,7 @@
             </w:rPr>
             <w:fldChar w:fldCharType="separate"/>
           </w:r>
-          <w:hyperlink w:anchor="_Toc442180074" w:history="1">
+          <w:hyperlink w:anchor="_Toc442297090" w:history="1">
             <w:r>
               <w:rPr>
                 <w:rStyle w:val="Hyperlink"/>
@@ -316,7 +316,7 @@
                 <w:noProof/>
                 <w:webHidden/>
               </w:rPr>
-              <w:instrText xml:space="preserve"> PAGEREF _Toc442180074 \h </w:instrText>
+              <w:instrText xml:space="preserve"> PAGEREF _Toc442297090 \h </w:instrText>
             </w:r>
             <w:r>
               <w:rPr>
@@ -360,7 +360,7 @@
               <w:lang w:val="nl-NL" w:eastAsia="nl-NL"/>
             </w:rPr>
           </w:pPr>
-          <w:hyperlink w:anchor="_Toc442180075" w:history="1">
+          <w:hyperlink w:anchor="_Toc442297091" w:history="1">
             <w:r>
               <w:rPr>
                 <w:rStyle w:val="Hyperlink"/>
@@ -404,7 +404,7 @@
                 <w:noProof/>
                 <w:webHidden/>
               </w:rPr>
-              <w:instrText xml:space="preserve"> PAGEREF _Toc442180075 \h </w:instrText>
+              <w:instrText xml:space="preserve"> PAGEREF _Toc442297091 \h </w:instrText>
             </w:r>
             <w:r>
               <w:rPr>
@@ -448,7 +448,7 @@
               <w:lang w:val="nl-NL" w:eastAsia="nl-NL"/>
             </w:rPr>
           </w:pPr>
-          <w:hyperlink w:anchor="_Toc442180076" w:history="1">
+          <w:hyperlink w:anchor="_Toc442297092" w:history="1">
             <w:r>
               <w:rPr>
                 <w:rStyle w:val="Hyperlink"/>
@@ -492,7 +492,7 @@
                 <w:noProof/>
                 <w:webHidden/>
               </w:rPr>
-              <w:instrText xml:space="preserve"> PAGEREF _Toc442180076 \h </w:instrText>
+              <w:instrText xml:space="preserve"> PAGEREF _Toc442297092 \h </w:instrText>
             </w:r>
             <w:r>
               <w:rPr>
@@ -536,7 +536,7 @@
               <w:lang w:val="nl-NL" w:eastAsia="nl-NL"/>
             </w:rPr>
           </w:pPr>
-          <w:hyperlink w:anchor="_Toc442180077" w:history="1">
+          <w:hyperlink w:anchor="_Toc442297093" w:history="1">
             <w:r>
               <w:rPr>
                 <w:rStyle w:val="Hyperlink"/>
@@ -580,7 +580,7 @@
                 <w:noProof/>
                 <w:webHidden/>
               </w:rPr>
-              <w:instrText xml:space="preserve"> PAGEREF _Toc442180077 \h </w:instrText>
+              <w:instrText xml:space="preserve"> PAGEREF _Toc442297093 \h </w:instrText>
             </w:r>
             <w:r>
               <w:rPr>
@@ -624,7 +624,7 @@
               <w:lang w:val="nl-NL" w:eastAsia="nl-NL"/>
             </w:rPr>
           </w:pPr>
-          <w:hyperlink w:anchor="_Toc442180078" w:history="1">
+          <w:hyperlink w:anchor="_Toc442297094" w:history="1">
             <w:r>
               <w:rPr>
                 <w:rStyle w:val="Hyperlink"/>
@@ -668,7 +668,7 @@
                 <w:noProof/>
                 <w:webHidden/>
               </w:rPr>
-              <w:instrText xml:space="preserve"> PAGEREF _Toc442180078 \h </w:instrText>
+              <w:instrText xml:space="preserve"> PAGEREF _Toc442297094 \h </w:instrText>
             </w:r>
             <w:r>
               <w:rPr>
@@ -712,7 +712,7 @@
               <w:lang w:val="nl-NL" w:eastAsia="nl-NL"/>
             </w:rPr>
           </w:pPr>
-          <w:hyperlink w:anchor="_Toc442180079" w:history="1">
+          <w:hyperlink w:anchor="_Toc442297095" w:history="1">
             <w:r>
               <w:rPr>
                 <w:rStyle w:val="Hyperlink"/>
@@ -756,7 +756,7 @@
                 <w:noProof/>
                 <w:webHidden/>
               </w:rPr>
-              <w:instrText xml:space="preserve"> PAGEREF _Toc442180079 \h </w:instrText>
+              <w:instrText xml:space="preserve"> PAGEREF _Toc442297095 \h </w:instrText>
             </w:r>
             <w:r>
               <w:rPr>
@@ -800,7 +800,7 @@
               <w:lang w:val="nl-NL" w:eastAsia="nl-NL"/>
             </w:rPr>
           </w:pPr>
-          <w:hyperlink w:anchor="_Toc442180080" w:history="1">
+          <w:hyperlink w:anchor="_Toc442297096" w:history="1">
             <w:r>
               <w:rPr>
                 <w:rStyle w:val="Hyperlink"/>
@@ -844,7 +844,7 @@
                 <w:noProof/>
                 <w:webHidden/>
               </w:rPr>
-              <w:instrText xml:space="preserve"> PAGEREF _Toc442180080 \h </w:instrText>
+              <w:instrText xml:space="preserve"> PAGEREF _Toc442297096 \h </w:instrText>
             </w:r>
             <w:r>
               <w:rPr>
@@ -888,7 +888,7 @@
               <w:lang w:val="nl-NL" w:eastAsia="nl-NL"/>
             </w:rPr>
           </w:pPr>
-          <w:hyperlink w:anchor="_Toc442180081" w:history="1">
+          <w:hyperlink w:anchor="_Toc442297097" w:history="1">
             <w:r>
               <w:rPr>
                 <w:rStyle w:val="Hyperlink"/>
@@ -932,7 +932,7 @@
                 <w:noProof/>
                 <w:webHidden/>
               </w:rPr>
-              <w:instrText xml:space="preserve"> PAGEREF _Toc442180081 \h </w:instrText>
+              <w:instrText xml:space="preserve"> PAGEREF _Toc442297097 \h </w:instrText>
             </w:r>
             <w:r>
               <w:rPr>
@@ -976,7 +976,7 @@
               <w:lang w:val="nl-NL" w:eastAsia="nl-NL"/>
             </w:rPr>
           </w:pPr>
-          <w:hyperlink w:anchor="_Toc442180082" w:history="1">
+          <w:hyperlink w:anchor="_Toc442297098" w:history="1">
             <w:r>
               <w:rPr>
                 <w:rStyle w:val="Hyperlink"/>
@@ -1020,7 +1020,7 @@
                 <w:noProof/>
                 <w:webHidden/>
               </w:rPr>
-              <w:instrText xml:space="preserve"> PAGEREF _Toc442180082 \h </w:instrText>
+              <w:instrText xml:space="preserve"> PAGEREF _Toc442297098 \h </w:instrText>
             </w:r>
             <w:r>
               <w:rPr>
@@ -1064,7 +1064,7 @@
               <w:lang w:val="nl-NL" w:eastAsia="nl-NL"/>
             </w:rPr>
           </w:pPr>
-          <w:hyperlink w:anchor="_Toc442180083" w:history="1">
+          <w:hyperlink w:anchor="_Toc442297099" w:history="1">
             <w:r>
               <w:rPr>
                 <w:rStyle w:val="Hyperlink"/>
@@ -1108,7 +1108,7 @@
                 <w:noProof/>
                 <w:webHidden/>
               </w:rPr>
-              <w:instrText xml:space="preserve"> PAGEREF _Toc442180083 \h </w:instrText>
+              <w:instrText xml:space="preserve"> PAGEREF _Toc442297099 \h </w:instrText>
             </w:r>
             <w:r>
               <w:rPr>
@@ -1152,7 +1152,7 @@
               <w:lang w:val="nl-NL" w:eastAsia="nl-NL"/>
             </w:rPr>
           </w:pPr>
-          <w:hyperlink w:anchor="_Toc442180084" w:history="1">
+          <w:hyperlink w:anchor="_Toc442297100" w:history="1">
             <w:r>
               <w:rPr>
                 <w:rStyle w:val="Hyperlink"/>
@@ -1196,7 +1196,7 @@
                 <w:noProof/>
                 <w:webHidden/>
               </w:rPr>
-              <w:instrText xml:space="preserve"> PAGEREF _Toc442180084 \h </w:instrText>
+              <w:instrText xml:space="preserve"> PAGEREF _Toc442297100 \h </w:instrText>
             </w:r>
             <w:r>
               <w:rPr>
@@ -1240,7 +1240,7 @@
               <w:lang w:val="nl-NL" w:eastAsia="nl-NL"/>
             </w:rPr>
           </w:pPr>
-          <w:hyperlink w:anchor="_Toc442180085" w:history="1">
+          <w:hyperlink w:anchor="_Toc442297101" w:history="1">
             <w:r>
               <w:rPr>
                 <w:rStyle w:val="Hyperlink"/>
@@ -1284,7 +1284,7 @@
                 <w:noProof/>
                 <w:webHidden/>
               </w:rPr>
-              <w:instrText xml:space="preserve"> PAGEREF _Toc442180085 \h </w:instrText>
+              <w:instrText xml:space="preserve"> PAGEREF _Toc442297101 \h </w:instrText>
             </w:r>
             <w:r>
               <w:rPr>
@@ -1328,7 +1328,7 @@
               <w:lang w:val="nl-NL" w:eastAsia="nl-NL"/>
             </w:rPr>
           </w:pPr>
-          <w:hyperlink w:anchor="_Toc442180086" w:history="1">
+          <w:hyperlink w:anchor="_Toc442297102" w:history="1">
             <w:r>
               <w:rPr>
                 <w:rStyle w:val="Hyperlink"/>
@@ -1372,7 +1372,7 @@
                 <w:noProof/>
                 <w:webHidden/>
               </w:rPr>
-              <w:instrText xml:space="preserve"> PAGEREF _Toc442180086 \h </w:instrText>
+              <w:instrText xml:space="preserve"> PAGEREF _Toc442297102 \h </w:instrText>
             </w:r>
             <w:r>
               <w:rPr>
@@ -1416,7 +1416,7 @@
               <w:lang w:val="nl-NL" w:eastAsia="nl-NL"/>
             </w:rPr>
           </w:pPr>
-          <w:hyperlink w:anchor="_Toc442180087" w:history="1">
+          <w:hyperlink w:anchor="_Toc442297103" w:history="1">
             <w:r>
               <w:rPr>
                 <w:rStyle w:val="Hyperlink"/>
@@ -1460,7 +1460,7 @@
                 <w:noProof/>
                 <w:webHidden/>
               </w:rPr>
-              <w:instrText xml:space="preserve"> PAGEREF _Toc442180087 \h </w:instrText>
+              <w:instrText xml:space="preserve"> PAGEREF _Toc442297103 \h </w:instrText>
             </w:r>
             <w:r>
               <w:rPr>
@@ -1504,7 +1504,7 @@
               <w:lang w:val="nl-NL" w:eastAsia="nl-NL"/>
             </w:rPr>
           </w:pPr>
-          <w:hyperlink w:anchor="_Toc442180088" w:history="1">
+          <w:hyperlink w:anchor="_Toc442297104" w:history="1">
             <w:r>
               <w:rPr>
                 <w:rStyle w:val="Hyperlink"/>
@@ -1548,7 +1548,7 @@
                 <w:noProof/>
                 <w:webHidden/>
               </w:rPr>
-              <w:instrText xml:space="preserve"> PAGEREF _Toc442180088 \h </w:instrText>
+              <w:instrText xml:space="preserve"> PAGEREF _Toc442297104 \h </w:instrText>
             </w:r>
             <w:r>
               <w:rPr>
@@ -1592,7 +1592,7 @@
               <w:lang w:val="nl-NL" w:eastAsia="nl-NL"/>
             </w:rPr>
           </w:pPr>
-          <w:hyperlink w:anchor="_Toc442180089" w:history="1">
+          <w:hyperlink w:anchor="_Toc442297105" w:history="1">
             <w:r>
               <w:rPr>
                 <w:rStyle w:val="Hyperlink"/>
@@ -1636,7 +1636,7 @@
                 <w:noProof/>
                 <w:webHidden/>
               </w:rPr>
-              <w:instrText xml:space="preserve"> PAGEREF _Toc442180089 \h </w:instrText>
+              <w:instrText xml:space="preserve"> PAGEREF _Toc442297105 \h </w:instrText>
             </w:r>
             <w:r>
               <w:rPr>
@@ -1680,7 +1680,7 @@
               <w:lang w:val="nl-NL" w:eastAsia="nl-NL"/>
             </w:rPr>
           </w:pPr>
-          <w:hyperlink w:anchor="_Toc442180090" w:history="1">
+          <w:hyperlink w:anchor="_Toc442297106" w:history="1">
             <w:r>
               <w:rPr>
                 <w:rStyle w:val="Hyperlink"/>
@@ -1724,7 +1724,7 @@
                 <w:noProof/>
                 <w:webHidden/>
               </w:rPr>
-              <w:instrText xml:space="preserve"> PAGEREF _Toc442180090 \h </w:instrText>
+              <w:instrText xml:space="preserve"> PAGEREF _Toc442297106 \h </w:instrText>
             </w:r>
             <w:r>
               <w:rPr>
@@ -1768,7 +1768,7 @@
               <w:lang w:val="nl-NL" w:eastAsia="nl-NL"/>
             </w:rPr>
           </w:pPr>
-          <w:hyperlink w:anchor="_Toc442180091" w:history="1">
+          <w:hyperlink w:anchor="_Toc442297107" w:history="1">
             <w:r>
               <w:rPr>
                 <w:rStyle w:val="Hyperlink"/>
@@ -1812,7 +1812,7 @@
                 <w:noProof/>
                 <w:webHidden/>
               </w:rPr>
-              <w:instrText xml:space="preserve"> PAGEREF _Toc442180091 \h </w:instrText>
+              <w:instrText xml:space="preserve"> PAGEREF _Toc442297107 \h </w:instrText>
             </w:r>
             <w:r>
               <w:rPr>
@@ -1856,7 +1856,7 @@
               <w:lang w:val="nl-NL" w:eastAsia="nl-NL"/>
             </w:rPr>
           </w:pPr>
-          <w:hyperlink w:anchor="_Toc442180092" w:history="1">
+          <w:hyperlink w:anchor="_Toc442297108" w:history="1">
             <w:r>
               <w:rPr>
                 <w:rStyle w:val="Hyperlink"/>
@@ -1900,7 +1900,7 @@
                 <w:noProof/>
                 <w:webHidden/>
               </w:rPr>
-              <w:instrText xml:space="preserve"> PAGEREF _Toc442180092 \h </w:instrText>
+              <w:instrText xml:space="preserve"> PAGEREF _Toc442297108 \h </w:instrText>
             </w:r>
             <w:r>
               <w:rPr>
@@ -1944,7 +1944,7 @@
               <w:lang w:val="nl-NL" w:eastAsia="nl-NL"/>
             </w:rPr>
           </w:pPr>
-          <w:hyperlink w:anchor="_Toc442180093" w:history="1">
+          <w:hyperlink w:anchor="_Toc442297109" w:history="1">
             <w:r>
               <w:rPr>
                 <w:rStyle w:val="Hyperlink"/>
@@ -1988,7 +1988,7 @@
                 <w:noProof/>
                 <w:webHidden/>
               </w:rPr>
-              <w:instrText xml:space="preserve"> PAGEREF _Toc442180093 \h </w:instrText>
+              <w:instrText xml:space="preserve"> PAGEREF _Toc442297109 \h </w:instrText>
             </w:r>
             <w:r>
               <w:rPr>
@@ -2032,7 +2032,7 @@
               <w:lang w:val="nl-NL" w:eastAsia="nl-NL"/>
             </w:rPr>
           </w:pPr>
-          <w:hyperlink w:anchor="_Toc442180094" w:history="1">
+          <w:hyperlink w:anchor="_Toc442297110" w:history="1">
             <w:r>
               <w:rPr>
                 <w:rStyle w:val="Hyperlink"/>
@@ -2076,7 +2076,7 @@
                 <w:noProof/>
                 <w:webHidden/>
               </w:rPr>
-              <w:instrText xml:space="preserve"> PAGEREF _Toc442180094 \h </w:instrText>
+              <w:instrText xml:space="preserve"> PAGEREF _Toc442297110 \h </w:instrText>
             </w:r>
             <w:r>
               <w:rPr>
@@ -2120,7 +2120,7 @@
               <w:lang w:val="nl-NL" w:eastAsia="nl-NL"/>
             </w:rPr>
           </w:pPr>
-          <w:hyperlink w:anchor="_Toc442180095" w:history="1">
+          <w:hyperlink w:anchor="_Toc442297111" w:history="1">
             <w:r>
               <w:rPr>
                 <w:rStyle w:val="Hyperlink"/>
@@ -2164,7 +2164,7 @@
                 <w:noProof/>
                 <w:webHidden/>
               </w:rPr>
-              <w:instrText xml:space="preserve"> PAGEREF _Toc442180095 \h </w:instrText>
+              <w:instrText xml:space="preserve"> PAGEREF _Toc442297111 \h </w:instrText>
             </w:r>
             <w:r>
               <w:rPr>
@@ -2208,7 +2208,7 @@
               <w:lang w:val="nl-NL" w:eastAsia="nl-NL"/>
             </w:rPr>
           </w:pPr>
-          <w:hyperlink w:anchor="_Toc442180096" w:history="1">
+          <w:hyperlink w:anchor="_Toc442297112" w:history="1">
             <w:r>
               <w:rPr>
                 <w:rStyle w:val="Hyperlink"/>
@@ -2252,7 +2252,7 @@
                 <w:noProof/>
                 <w:webHidden/>
               </w:rPr>
-              <w:instrText xml:space="preserve"> PAGEREF _Toc442180096 \h </w:instrText>
+              <w:instrText xml:space="preserve"> PAGEREF _Toc442297112 \h </w:instrText>
             </w:r>
             <w:r>
               <w:rPr>
@@ -2273,6 +2273,180 @@
                 <w:webHidden/>
               </w:rPr>
               <w:t>20</w:t>
+            </w:r>
+            <w:r>
+              <w:rPr>
+                <w:noProof/>
+                <w:webHidden/>
+              </w:rPr>
+              <w:fldChar w:fldCharType="end"/>
+            </w:r>
+          </w:hyperlink>
+        </w:p>
+        <w:p>
+          <w:pPr>
+            <w:pStyle w:val="Inhopg3"/>
+            <w:tabs>
+              <w:tab w:val="left" w:pos="1320"/>
+              <w:tab w:val="right" w:leader="dot" w:pos="9350"/>
+            </w:tabs>
+            <w:rPr>
+              <w:rFonts w:eastAsiaTheme="minorEastAsia"/>
+              <w:noProof/>
+              <w:lang w:val="nl-NL" w:eastAsia="nl-NL"/>
+            </w:rPr>
+          </w:pPr>
+          <w:hyperlink w:anchor="_Toc442297113" w:history="1">
+            <w:r>
+              <w:rPr>
+                <w:rStyle w:val="Hyperlink"/>
+                <w:noProof/>
+                <w:lang w:val="en-GB"/>
+              </w:rPr>
+              <w:t>3.1.7</w:t>
+            </w:r>
+            <w:r>
+              <w:rPr>
+                <w:rFonts w:eastAsiaTheme="minorEastAsia"/>
+                <w:noProof/>
+                <w:lang w:val="nl-NL" w:eastAsia="nl-NL"/>
+              </w:rPr>
+              <w:tab/>
+            </w:r>
+            <w:r>
+              <w:rPr>
+                <w:rStyle w:val="Hyperlink"/>
+                <w:noProof/>
+                <w:lang w:val="en-GB"/>
+              </w:rPr>
+              <w:t>UmlLinks as for use in UML Class diagrams</w:t>
+            </w:r>
+            <w:r>
+              <w:rPr>
+                <w:noProof/>
+                <w:webHidden/>
+              </w:rPr>
+              <w:tab/>
+            </w:r>
+            <w:r>
+              <w:rPr>
+                <w:noProof/>
+                <w:webHidden/>
+              </w:rPr>
+              <w:fldChar w:fldCharType="begin"/>
+            </w:r>
+            <w:r>
+              <w:rPr>
+                <w:noProof/>
+                <w:webHidden/>
+              </w:rPr>
+              <w:instrText xml:space="preserve"> PAGEREF _Toc442297113 \h </w:instrText>
+            </w:r>
+            <w:r>
+              <w:rPr>
+                <w:noProof/>
+                <w:webHidden/>
+              </w:rPr>
+            </w:r>
+            <w:r>
+              <w:rPr>
+                <w:noProof/>
+                <w:webHidden/>
+              </w:rPr>
+              <w:fldChar w:fldCharType="separate"/>
+            </w:r>
+            <w:r>
+              <w:rPr>
+                <w:noProof/>
+                <w:webHidden/>
+              </w:rPr>
+              <w:t>21</w:t>
+            </w:r>
+            <w:r>
+              <w:rPr>
+                <w:noProof/>
+                <w:webHidden/>
+              </w:rPr>
+              <w:fldChar w:fldCharType="end"/>
+            </w:r>
+          </w:hyperlink>
+        </w:p>
+        <w:p>
+          <w:pPr>
+            <w:pStyle w:val="Inhopg3"/>
+            <w:tabs>
+              <w:tab w:val="left" w:pos="1320"/>
+              <w:tab w:val="right" w:leader="dot" w:pos="9350"/>
+            </w:tabs>
+            <w:rPr>
+              <w:rFonts w:eastAsiaTheme="minorEastAsia"/>
+              <w:noProof/>
+              <w:lang w:val="nl-NL" w:eastAsia="nl-NL"/>
+            </w:rPr>
+          </w:pPr>
+          <w:hyperlink w:anchor="_Toc442297114" w:history="1">
+            <w:r>
+              <w:rPr>
+                <w:rStyle w:val="Hyperlink"/>
+                <w:noProof/>
+              </w:rPr>
+              <w:t>3.1.8</w:t>
+            </w:r>
+            <w:r>
+              <w:rPr>
+                <w:rFonts w:eastAsiaTheme="minorEastAsia"/>
+                <w:noProof/>
+                <w:lang w:val="nl-NL" w:eastAsia="nl-NL"/>
+              </w:rPr>
+              <w:tab/>
+            </w:r>
+            <w:r>
+              <w:rPr>
+                <w:rStyle w:val="Hyperlink"/>
+                <w:noProof/>
+              </w:rPr>
+              <w:t>Declaration of Type Parameters of Paramitrized Types (Generics)</w:t>
+            </w:r>
+            <w:r>
+              <w:rPr>
+                <w:noProof/>
+                <w:webHidden/>
+              </w:rPr>
+              <w:tab/>
+            </w:r>
+            <w:r>
+              <w:rPr>
+                <w:noProof/>
+                <w:webHidden/>
+              </w:rPr>
+              <w:fldChar w:fldCharType="begin"/>
+            </w:r>
+            <w:r>
+              <w:rPr>
+                <w:noProof/>
+                <w:webHidden/>
+              </w:rPr>
+              <w:instrText xml:space="preserve"> PAGEREF _Toc442297114 \h </w:instrText>
+            </w:r>
+            <w:r>
+              <w:rPr>
+                <w:noProof/>
+                <w:webHidden/>
+              </w:rPr>
+            </w:r>
+            <w:r>
+              <w:rPr>
+                <w:noProof/>
+                <w:webHidden/>
+              </w:rPr>
+              <w:fldChar w:fldCharType="separate"/>
+            </w:r>
+            <w:r>
+              <w:rPr>
+                <w:noProof/>
+                <w:webHidden/>
+              </w:rPr>
+              <w:t>22</w:t>
             </w:r>
             <w:r>
               <w:rPr>
@@ -2296,7 +2470,7 @@
               <w:lang w:val="nl-NL" w:eastAsia="nl-NL"/>
             </w:rPr>
           </w:pPr>
-          <w:hyperlink w:anchor="_Toc442180097" w:history="1">
+          <w:hyperlink w:anchor="_Toc442297115" w:history="1">
             <w:r>
               <w:rPr>
                 <w:rStyle w:val="Hyperlink"/>
@@ -2340,7 +2514,7 @@
                 <w:noProof/>
                 <w:webHidden/>
               </w:rPr>
-              <w:instrText xml:space="preserve"> PAGEREF _Toc442180097 \h </w:instrText>
+              <w:instrText xml:space="preserve"> PAGEREF _Toc442297115 \h </w:instrText>
             </w:r>
             <w:r>
               <w:rPr>
@@ -2360,7 +2534,7 @@
                 <w:noProof/>
                 <w:webHidden/>
               </w:rPr>
-              <w:t>22</w:t>
+              <w:t>24</w:t>
             </w:r>
             <w:r>
               <w:rPr>
@@ -2384,7 +2558,7 @@
               <w:lang w:val="nl-NL" w:eastAsia="nl-NL"/>
             </w:rPr>
           </w:pPr>
-          <w:hyperlink w:anchor="_Toc442180098" w:history="1">
+          <w:hyperlink w:anchor="_Toc442297116" w:history="1">
             <w:r>
               <w:rPr>
                 <w:rStyle w:val="Hyperlink"/>
@@ -2428,7 +2602,7 @@
                 <w:noProof/>
                 <w:webHidden/>
               </w:rPr>
-              <w:instrText xml:space="preserve"> PAGEREF _Toc442180098 \h </w:instrText>
+              <w:instrText xml:space="preserve"> PAGEREF _Toc442297116 \h </w:instrText>
             </w:r>
             <w:r>
               <w:rPr>
@@ -2448,7 +2622,7 @@
                 <w:noProof/>
                 <w:webHidden/>
               </w:rPr>
-              <w:t>23</w:t>
+              <w:t>25</w:t>
             </w:r>
             <w:r>
               <w:rPr>
@@ -2472,7 +2646,7 @@
               <w:lang w:val="nl-NL" w:eastAsia="nl-NL"/>
             </w:rPr>
           </w:pPr>
-          <w:hyperlink w:anchor="_Toc442180099" w:history="1">
+          <w:hyperlink w:anchor="_Toc442297117" w:history="1">
             <w:r>
               <w:rPr>
                 <w:rStyle w:val="Hyperlink"/>
@@ -2516,7 +2690,7 @@
                 <w:noProof/>
                 <w:webHidden/>
               </w:rPr>
-              <w:instrText xml:space="preserve"> PAGEREF _Toc442180099 \h </w:instrText>
+              <w:instrText xml:space="preserve"> PAGEREF _Toc442297117 \h </w:instrText>
             </w:r>
             <w:r>
               <w:rPr>
@@ -2536,7 +2710,7 @@
                 <w:noProof/>
                 <w:webHidden/>
               </w:rPr>
-              <w:t>24</w:t>
+              <w:t>26</w:t>
             </w:r>
             <w:r>
               <w:rPr>
@@ -2560,7 +2734,7 @@
               <w:lang w:val="nl-NL" w:eastAsia="nl-NL"/>
             </w:rPr>
           </w:pPr>
-          <w:hyperlink w:anchor="_Toc442180100" w:history="1">
+          <w:hyperlink w:anchor="_Toc442297118" w:history="1">
             <w:r>
               <w:rPr>
                 <w:rStyle w:val="Hyperlink"/>
@@ -2604,7 +2778,7 @@
                 <w:noProof/>
                 <w:webHidden/>
               </w:rPr>
-              <w:instrText xml:space="preserve"> PAGEREF _Toc442180100 \h </w:instrText>
+              <w:instrText xml:space="preserve"> PAGEREF _Toc442297118 \h </w:instrText>
             </w:r>
             <w:r>
               <w:rPr>
@@ -2624,7 +2798,7 @@
                 <w:noProof/>
                 <w:webHidden/>
               </w:rPr>
-              <w:t>25</w:t>
+              <w:t>27</w:t>
             </w:r>
             <w:r>
               <w:rPr>
@@ -2648,7 +2822,7 @@
               <w:lang w:val="nl-NL" w:eastAsia="nl-NL"/>
             </w:rPr>
           </w:pPr>
-          <w:hyperlink w:anchor="_Toc442180101" w:history="1">
+          <w:hyperlink w:anchor="_Toc442297119" w:history="1">
             <w:r>
               <w:rPr>
                 <w:rStyle w:val="Hyperlink"/>
@@ -2692,7 +2866,7 @@
                 <w:noProof/>
                 <w:webHidden/>
               </w:rPr>
-              <w:instrText xml:space="preserve"> PAGEREF _Toc442180101 \h </w:instrText>
+              <w:instrText xml:space="preserve"> PAGEREF _Toc442297119 \h </w:instrText>
             </w:r>
             <w:r>
               <w:rPr>
@@ -2712,7 +2886,7 @@
                 <w:noProof/>
                 <w:webHidden/>
               </w:rPr>
-              <w:t>26</w:t>
+              <w:t>28</w:t>
             </w:r>
             <w:r>
               <w:rPr>
@@ -2736,7 +2910,7 @@
               <w:lang w:val="nl-NL" w:eastAsia="nl-NL"/>
             </w:rPr>
           </w:pPr>
-          <w:hyperlink w:anchor="_Toc442180102" w:history="1">
+          <w:hyperlink w:anchor="_Toc442297120" w:history="1">
             <w:r>
               <w:rPr>
                 <w:rStyle w:val="Hyperlink"/>
@@ -2780,7 +2954,7 @@
                 <w:noProof/>
                 <w:webHidden/>
               </w:rPr>
-              <w:instrText xml:space="preserve"> PAGEREF _Toc442180102 \h </w:instrText>
+              <w:instrText xml:space="preserve"> PAGEREF _Toc442297120 \h </w:instrText>
             </w:r>
             <w:r>
               <w:rPr>
@@ -2800,7 +2974,7 @@
                 <w:noProof/>
                 <w:webHidden/>
               </w:rPr>
-              <w:t>27</w:t>
+              <w:t>29</w:t>
             </w:r>
             <w:r>
               <w:rPr>
@@ -2824,7 +2998,7 @@
               <w:lang w:val="nl-NL" w:eastAsia="nl-NL"/>
             </w:rPr>
           </w:pPr>
-          <w:hyperlink w:anchor="_Toc442180103" w:history="1">
+          <w:hyperlink w:anchor="_Toc442297121" w:history="1">
             <w:r>
               <w:rPr>
                 <w:rStyle w:val="Hyperlink"/>
@@ -2868,7 +3042,7 @@
                 <w:noProof/>
                 <w:webHidden/>
               </w:rPr>
-              <w:instrText xml:space="preserve"> PAGEREF _Toc442180103 \h </w:instrText>
+              <w:instrText xml:space="preserve"> PAGEREF _Toc442297121 \h </w:instrText>
             </w:r>
             <w:r>
               <w:rPr>
@@ -2888,7 +3062,7 @@
                 <w:noProof/>
                 <w:webHidden/>
               </w:rPr>
-              <w:t>28</w:t>
+              <w:t>30</w:t>
             </w:r>
             <w:r>
               <w:rPr>
@@ -2912,7 +3086,7 @@
               <w:lang w:val="nl-NL" w:eastAsia="nl-NL"/>
             </w:rPr>
           </w:pPr>
-          <w:hyperlink w:anchor="_Toc442180104" w:history="1">
+          <w:hyperlink w:anchor="_Toc442297122" w:history="1">
             <w:r>
               <w:rPr>
                 <w:rStyle w:val="Hyperlink"/>
@@ -2956,7 +3130,7 @@
                 <w:noProof/>
                 <w:webHidden/>
               </w:rPr>
-              <w:instrText xml:space="preserve"> PAGEREF _Toc442180104 \h </w:instrText>
+              <w:instrText xml:space="preserve"> PAGEREF _Toc442297122 \h </w:instrText>
             </w:r>
             <w:r>
               <w:rPr>
@@ -2976,7 +3150,7 @@
                 <w:noProof/>
                 <w:webHidden/>
               </w:rPr>
-              <w:t>28</w:t>
+              <w:t>30</w:t>
             </w:r>
             <w:r>
               <w:rPr>
@@ -3000,7 +3174,7 @@
               <w:lang w:val="nl-NL" w:eastAsia="nl-NL"/>
             </w:rPr>
           </w:pPr>
-          <w:hyperlink w:anchor="_Toc442180105" w:history="1">
+          <w:hyperlink w:anchor="_Toc442297123" w:history="1">
             <w:r>
               <w:rPr>
                 <w:rStyle w:val="Hyperlink"/>
@@ -3044,7 +3218,7 @@
                 <w:noProof/>
                 <w:webHidden/>
               </w:rPr>
-              <w:instrText xml:space="preserve"> PAGEREF _Toc442180105 \h </w:instrText>
+              <w:instrText xml:space="preserve"> PAGEREF _Toc442297123 \h </w:instrText>
             </w:r>
             <w:r>
               <w:rPr>
@@ -3064,7 +3238,7 @@
                 <w:noProof/>
                 <w:webHidden/>
               </w:rPr>
-              <w:t>28</w:t>
+              <w:t>30</w:t>
             </w:r>
             <w:r>
               <w:rPr>
@@ -3088,7 +3262,7 @@
               <w:lang w:val="nl-NL" w:eastAsia="nl-NL"/>
             </w:rPr>
           </w:pPr>
-          <w:hyperlink w:anchor="_Toc442180106" w:history="1">
+          <w:hyperlink w:anchor="_Toc442297124" w:history="1">
             <w:r>
               <w:rPr>
                 <w:rStyle w:val="Hyperlink"/>
@@ -3132,7 +3306,7 @@
                 <w:noProof/>
                 <w:webHidden/>
               </w:rPr>
-              <w:instrText xml:space="preserve"> PAGEREF _Toc442180106 \h </w:instrText>
+              <w:instrText xml:space="preserve"> PAGEREF _Toc442297124 \h </w:instrText>
             </w:r>
             <w:r>
               <w:rPr>
@@ -3152,7 +3326,7 @@
                 <w:noProof/>
                 <w:webHidden/>
               </w:rPr>
-              <w:t>29</w:t>
+              <w:t>31</w:t>
             </w:r>
             <w:r>
               <w:rPr>
@@ -3176,7 +3350,7 @@
               <w:lang w:val="nl-NL" w:eastAsia="nl-NL"/>
             </w:rPr>
           </w:pPr>
-          <w:hyperlink w:anchor="_Toc442180107" w:history="1">
+          <w:hyperlink w:anchor="_Toc442297125" w:history="1">
             <w:r>
               <w:rPr>
                 <w:rStyle w:val="Hyperlink"/>
@@ -3220,7 +3394,7 @@
                 <w:noProof/>
                 <w:webHidden/>
               </w:rPr>
-              <w:instrText xml:space="preserve"> PAGEREF _Toc442180107 \h </w:instrText>
+              <w:instrText xml:space="preserve"> PAGEREF _Toc442297125 \h </w:instrText>
             </w:r>
             <w:r>
               <w:rPr>
@@ -3240,7 +3414,7 @@
                 <w:noProof/>
                 <w:webHidden/>
               </w:rPr>
-              <w:t>29</w:t>
+              <w:t>31</w:t>
             </w:r>
             <w:r>
               <w:rPr>
@@ -3264,7 +3438,7 @@
               <w:lang w:val="nl-NL" w:eastAsia="nl-NL"/>
             </w:rPr>
           </w:pPr>
-          <w:hyperlink w:anchor="_Toc442180108" w:history="1">
+          <w:hyperlink w:anchor="_Toc442297126" w:history="1">
             <w:r>
               <w:rPr>
                 <w:rStyle w:val="Hyperlink"/>
@@ -3308,7 +3482,7 @@
                 <w:noProof/>
                 <w:webHidden/>
               </w:rPr>
-              <w:instrText xml:space="preserve"> PAGEREF _Toc442180108 \h </w:instrText>
+              <w:instrText xml:space="preserve"> PAGEREF _Toc442297126 \h </w:instrText>
             </w:r>
             <w:r>
               <w:rPr>
@@ -3328,7 +3502,7 @@
                 <w:noProof/>
                 <w:webHidden/>
               </w:rPr>
-              <w:t>30</w:t>
+              <w:t>32</w:t>
             </w:r>
             <w:r>
               <w:rPr>
@@ -3352,7 +3526,7 @@
               <w:lang w:val="nl-NL" w:eastAsia="nl-NL"/>
             </w:rPr>
           </w:pPr>
-          <w:hyperlink w:anchor="_Toc442180109" w:history="1">
+          <w:hyperlink w:anchor="_Toc442297127" w:history="1">
             <w:r>
               <w:rPr>
                 <w:rStyle w:val="Hyperlink"/>
@@ -3396,7 +3570,7 @@
                 <w:noProof/>
                 <w:webHidden/>
               </w:rPr>
-              <w:instrText xml:space="preserve"> PAGEREF _Toc442180109 \h </w:instrText>
+              <w:instrText xml:space="preserve"> PAGEREF _Toc442297127 \h </w:instrText>
             </w:r>
             <w:r>
               <w:rPr>
@@ -3416,7 +3590,7 @@
                 <w:noProof/>
                 <w:webHidden/>
               </w:rPr>
-              <w:t>30</w:t>
+              <w:t>32</w:t>
             </w:r>
             <w:r>
               <w:rPr>
@@ -3440,7 +3614,7 @@
               <w:lang w:val="nl-NL" w:eastAsia="nl-NL"/>
             </w:rPr>
           </w:pPr>
-          <w:hyperlink w:anchor="_Toc442180110" w:history="1">
+          <w:hyperlink w:anchor="_Toc442297128" w:history="1">
             <w:r>
               <w:rPr>
                 <w:rStyle w:val="Hyperlink"/>
@@ -3484,7 +3658,7 @@
                 <w:noProof/>
                 <w:webHidden/>
               </w:rPr>
-              <w:instrText xml:space="preserve"> PAGEREF _Toc442180110 \h </w:instrText>
+              <w:instrText xml:space="preserve"> PAGEREF _Toc442297128 \h </w:instrText>
             </w:r>
             <w:r>
               <w:rPr>
@@ -3504,7 +3678,7 @@
                 <w:noProof/>
                 <w:webHidden/>
               </w:rPr>
-              <w:t>30</w:t>
+              <w:t>32</w:t>
             </w:r>
             <w:r>
               <w:rPr>
@@ -3528,7 +3702,7 @@
               <w:lang w:val="nl-NL" w:eastAsia="nl-NL"/>
             </w:rPr>
           </w:pPr>
-          <w:hyperlink w:anchor="_Toc442180111" w:history="1">
+          <w:hyperlink w:anchor="_Toc442297129" w:history="1">
             <w:r>
               <w:rPr>
                 <w:rStyle w:val="Hyperlink"/>
@@ -3572,7 +3746,7 @@
                 <w:noProof/>
                 <w:webHidden/>
               </w:rPr>
-              <w:instrText xml:space="preserve"> PAGEREF _Toc442180111 \h </w:instrText>
+              <w:instrText xml:space="preserve"> PAGEREF _Toc442297129 \h </w:instrText>
             </w:r>
             <w:r>
               <w:rPr>
@@ -3592,7 +3766,7 @@
                 <w:noProof/>
                 <w:webHidden/>
               </w:rPr>
-              <w:t>31</w:t>
+              <w:t>33</w:t>
             </w:r>
             <w:r>
               <w:rPr>
@@ -3664,7 +3838,7 @@
           <w:noProof/>
           <w:lang w:val="en-GB"/>
         </w:rPr>
-        <w:t>on is not completely up-to-date (functionality has been improved and extended and some refactoring has been applied),</w:t>
+        <w:t xml:space="preserve">on is not </w:t>
       </w:r>
       <w:r>
         <w:rPr>
@@ -3672,7 +3846,7 @@
           <w:noProof/>
           <w:lang w:val="en-GB"/>
         </w:rPr>
-        <w:t xml:space="preserve"> </w:t>
+        <w:t xml:space="preserve">in all cases </w:t>
       </w:r>
       <w:r>
         <w:rPr>
@@ -3680,17 +3854,47 @@
           <w:noProof/>
           <w:lang w:val="en-GB"/>
         </w:rPr>
-        <w:t>but this document is still providing a good overview of the Analyse component</w:t>
-      </w:r>
-      <w:bookmarkStart w:id="1" w:name="_GoBack"/>
-      <w:bookmarkEnd w:id="1"/>
+        <w:t>completely up-to-date,</w:t>
+      </w:r>
       <w:r>
         <w:rPr>
           <w:rFonts w:ascii="Verdana" w:hAnsi="Verdana"/>
           <w:noProof/>
           <w:lang w:val="en-GB"/>
         </w:rPr>
-        <w:t xml:space="preserve">.   </w:t>
+        <w:t xml:space="preserve"> </w:t>
+      </w:r>
+      <w:r>
+        <w:rPr>
+          <w:rFonts w:ascii="Verdana" w:hAnsi="Verdana"/>
+          <w:noProof/>
+          <w:lang w:val="en-GB"/>
+        </w:rPr>
+        <w:t>but this document provid</w:t>
+      </w:r>
+      <w:r>
+        <w:rPr>
+          <w:rFonts w:ascii="Verdana" w:hAnsi="Verdana"/>
+          <w:noProof/>
+          <w:lang w:val="en-GB"/>
+        </w:rPr>
+        <w:t>es</w:t>
+      </w:r>
+      <w:r>
+        <w:rPr>
+          <w:rFonts w:ascii="Verdana" w:hAnsi="Verdana"/>
+          <w:noProof/>
+          <w:lang w:val="en-GB"/>
+        </w:rPr>
+        <w:t xml:space="preserve"> a good overview of the Analyse component</w:t>
+      </w:r>
+      <w:r>
+        <w:rPr>
+          <w:rFonts w:ascii="Verdana" w:hAnsi="Verdana"/>
+          <w:noProof/>
+          <w:lang w:val="en-GB"/>
+        </w:rPr>
+        <w:t>.</w:t>
       </w:r>
     </w:p>
     <w:p>
@@ -3797,6 +4001,100 @@
                 <w:rFonts w:cs="Courier New"/>
                 <w:lang w:val="en-GB"/>
               </w:rPr>
+              <w:t>2016-02</w:t>
+            </w:r>
+          </w:p>
+        </w:tc>
+        <w:tc>
+          <w:tcPr>
+            <w:tcW w:w="3828" w:type="dxa"/>
+          </w:tcPr>
+          <w:p>
+            <w:pPr>
+              <w:rPr>
+                <w:rFonts w:cs="Courier New"/>
+                <w:lang w:val="en-GB"/>
+              </w:rPr>
+            </w:pPr>
+            <w:r>
+              <w:rPr>
+                <w:rFonts w:cs="Courier New"/>
+                <w:lang w:val="en-GB"/>
+              </w:rPr>
+              <w:t>Leo Pruijt</w:t>
+            </w:r>
+          </w:p>
+        </w:tc>
+        <w:tc>
+          <w:tcPr>
+            <w:tcW w:w="4394" w:type="dxa"/>
+          </w:tcPr>
+          <w:p>
+            <w:pPr>
+              <w:rPr>
+                <w:rFonts w:cs="Courier New"/>
+                <w:lang w:val="en-GB"/>
+              </w:rPr>
+            </w:pPr>
+            <w:r>
+              <w:rPr>
+                <w:rFonts w:cs="Courier New"/>
+                <w:lang w:val="en-GB"/>
+              </w:rPr>
+              <w:t xml:space="preserve">Added: Detection of </w:t>
+            </w:r>
+            <w:proofErr w:type="spellStart"/>
+            <w:r>
+              <w:rPr>
+                <w:rFonts w:cs="Courier New"/>
+                <w:lang w:val="en-GB"/>
+              </w:rPr>
+              <w:t>UmlLinks</w:t>
+            </w:r>
+            <w:proofErr w:type="spellEnd"/>
+            <w:r>
+              <w:rPr>
+                <w:rFonts w:cs="Courier New"/>
+                <w:lang w:val="en-GB"/>
+              </w:rPr>
+              <w:t xml:space="preserve"> and declarations </w:t>
+            </w:r>
+            <w:proofErr w:type="spellStart"/>
+            <w:r>
+              <w:rPr>
+                <w:rFonts w:cs="Courier New"/>
+                <w:lang w:val="en-GB"/>
+              </w:rPr>
+              <w:t>ofType</w:t>
+            </w:r>
+            <w:proofErr w:type="spellEnd"/>
+            <w:r>
+              <w:rPr>
+                <w:rFonts w:cs="Courier New"/>
+                <w:lang w:val="en-GB"/>
+              </w:rPr>
+              <w:t xml:space="preserve"> Parameters.</w:t>
+            </w:r>
+          </w:p>
+        </w:tc>
+      </w:tr>
+      <w:tr>
+        <w:tc>
+          <w:tcPr>
+            <w:tcW w:w="1242" w:type="dxa"/>
+          </w:tcPr>
+          <w:p>
+            <w:pPr>
+              <w:rPr>
+                <w:rFonts w:cs="Courier New"/>
+                <w:lang w:val="en-GB"/>
+              </w:rPr>
+            </w:pPr>
+            <w:r>
+              <w:rPr>
+                <w:rFonts w:cs="Courier New"/>
+                <w:lang w:val="en-GB"/>
+              </w:rPr>
               <w:t>2015-04</w:t>
             </w:r>
           </w:p>
@@ -4151,7 +4449,7 @@
           <w:lang w:val="en-GB"/>
         </w:rPr>
       </w:pPr>
-      <w:bookmarkStart w:id="2" w:name="_Toc442180075"/>
+      <w:bookmarkStart w:id="1" w:name="_Toc442297091"/>
       <w:r>
         <w:rPr>
           <w:lang w:val="en-GB"/>
@@ -4165,228 +4463,228 @@
         </w:rPr>
         <w:t xml:space="preserve"> Analyse Component</w:t>
       </w:r>
+      <w:bookmarkEnd w:id="1"/>
+    </w:p>
+    <w:p>
+      <w:pPr>
+        <w:rPr>
+          <w:color w:val="262626" w:themeColor="text1"/>
+          <w:lang w:val="en-GB"/>
+        </w:rPr>
+      </w:pPr>
+      <w:r>
+        <w:rPr>
+          <w:color w:val="262626" w:themeColor="text1"/>
+          <w:lang w:val="en-GB"/>
+        </w:rPr>
+        <w:t xml:space="preserve">HUSACCT is a tool to support architecture reconstruction and architecture conformance checking. </w:t>
+      </w:r>
+      <w:r>
+        <w:rPr>
+          <w:color w:val="262626" w:themeColor="text1"/>
+          <w:lang w:val="en-GB"/>
+        </w:rPr>
+        <w:t xml:space="preserve">The </w:t>
+      </w:r>
+      <w:r>
+        <w:rPr>
+          <w:color w:val="262626" w:themeColor="text1"/>
+          <w:lang w:val="en-GB"/>
+        </w:rPr>
+        <w:t xml:space="preserve">HUSACCT </w:t>
+      </w:r>
+      <w:r>
+        <w:rPr>
+          <w:color w:val="262626" w:themeColor="text1"/>
+          <w:lang w:val="en-GB"/>
+        </w:rPr>
+        <w:t xml:space="preserve">software is divided into different </w:t>
+      </w:r>
+      <w:r>
+        <w:rPr>
+          <w:color w:val="262626" w:themeColor="text1"/>
+          <w:lang w:val="en-GB"/>
+        </w:rPr>
+        <w:t>components</w:t>
+      </w:r>
+      <w:r>
+        <w:rPr>
+          <w:color w:val="262626" w:themeColor="text1"/>
+          <w:lang w:val="en-GB"/>
+        </w:rPr>
+        <w:t xml:space="preserve">. This document is purely about the analyse </w:t>
+      </w:r>
+      <w:r>
+        <w:rPr>
+          <w:color w:val="262626" w:themeColor="text1"/>
+          <w:lang w:val="en-GB"/>
+        </w:rPr>
+        <w:t>component</w:t>
+      </w:r>
+      <w:r>
+        <w:rPr>
+          <w:color w:val="262626" w:themeColor="text1"/>
+          <w:lang w:val="en-GB"/>
+        </w:rPr>
+        <w:t xml:space="preserve">. </w:t>
+      </w:r>
+    </w:p>
+    <w:p>
+      <w:pPr>
+        <w:rPr>
+          <w:color w:val="262626" w:themeColor="text1"/>
+          <w:lang w:val="en-GB"/>
+        </w:rPr>
+      </w:pPr>
+      <w:r>
+        <w:rPr>
+          <w:color w:val="262626" w:themeColor="text1"/>
+          <w:lang w:val="en-GB"/>
+        </w:rPr>
+        <w:t>The mos</w:t>
+      </w:r>
+      <w:r>
+        <w:rPr>
+          <w:color w:val="262626" w:themeColor="text1"/>
+          <w:lang w:val="en-GB"/>
+        </w:rPr>
+        <w:t>t important task for SACC-tools</w:t>
+      </w:r>
+      <w:r>
+        <w:rPr>
+          <w:color w:val="262626" w:themeColor="text1"/>
+          <w:lang w:val="en-GB"/>
+        </w:rPr>
+        <w:t xml:space="preserve"> is to be able to compare</w:t>
+      </w:r>
+      <w:r>
+        <w:rPr>
+          <w:color w:val="262626" w:themeColor="text1"/>
+          <w:lang w:val="en-GB"/>
+        </w:rPr>
+        <w:t xml:space="preserve"> an implemented</w:t>
+      </w:r>
+      <w:r>
+        <w:rPr>
+          <w:color w:val="262626" w:themeColor="text1"/>
+          <w:lang w:val="en-GB"/>
+        </w:rPr>
+        <w:t xml:space="preserve"> proj</w:t>
+      </w:r>
+      <w:r>
+        <w:rPr>
+          <w:color w:val="262626" w:themeColor="text1"/>
+          <w:lang w:val="en-GB"/>
+        </w:rPr>
+        <w:t>ect architecture</w:t>
+      </w:r>
+      <w:r>
+        <w:rPr>
+          <w:color w:val="262626" w:themeColor="text1"/>
+          <w:lang w:val="en-GB"/>
+        </w:rPr>
+        <w:t xml:space="preserve"> to a given</w:t>
+      </w:r>
+      <w:r>
+        <w:rPr>
+          <w:color w:val="262626" w:themeColor="text1"/>
+          <w:lang w:val="en-GB"/>
+        </w:rPr>
+        <w:t xml:space="preserve"> intended</w:t>
+      </w:r>
+      <w:r>
+        <w:rPr>
+          <w:color w:val="262626" w:themeColor="text1"/>
+          <w:lang w:val="en-GB"/>
+        </w:rPr>
+        <w:t xml:space="preserve"> architecture. In order to do so, the system must be able to scan source-code. The analyse component </w:t>
+      </w:r>
+      <w:r>
+        <w:rPr>
+          <w:color w:val="262626" w:themeColor="text1"/>
+          <w:lang w:val="en-GB"/>
+        </w:rPr>
+        <w:t>scans the source-files in the project</w:t>
+      </w:r>
+      <w:r>
+        <w:rPr>
+          <w:color w:val="262626" w:themeColor="text1"/>
+          <w:lang w:val="en-GB"/>
+        </w:rPr>
+        <w:t xml:space="preserve"> directory and generate</w:t>
+      </w:r>
+      <w:r>
+        <w:rPr>
+          <w:color w:val="262626" w:themeColor="text1"/>
+          <w:lang w:val="en-GB"/>
+        </w:rPr>
+        <w:t>s</w:t>
+      </w:r>
+      <w:r>
+        <w:rPr>
+          <w:color w:val="262626" w:themeColor="text1"/>
+          <w:lang w:val="en-GB"/>
+        </w:rPr>
+        <w:t xml:space="preserve"> a model that represents that source. </w:t>
+      </w:r>
+      <w:r>
+        <w:rPr>
+          <w:color w:val="262626" w:themeColor="text1"/>
+          <w:lang w:val="en-GB"/>
+        </w:rPr>
+        <w:t>C</w:t>
+      </w:r>
+      <w:r>
+        <w:rPr>
+          <w:color w:val="262626" w:themeColor="text1"/>
+          <w:lang w:val="en-GB"/>
+        </w:rPr>
+        <w:t>urrently</w:t>
+      </w:r>
+      <w:r>
+        <w:rPr>
+          <w:color w:val="262626" w:themeColor="text1"/>
+          <w:lang w:val="en-GB"/>
+        </w:rPr>
+        <w:t>, it supports Java</w:t>
+      </w:r>
+      <w:r>
+        <w:rPr>
+          <w:color w:val="262626" w:themeColor="text1"/>
+          <w:lang w:val="en-GB"/>
+        </w:rPr>
+        <w:t xml:space="preserve"> and C#, but is </w:t>
+      </w:r>
+      <w:r>
+        <w:rPr>
+          <w:color w:val="262626" w:themeColor="text1"/>
+          <w:lang w:val="en-GB"/>
+        </w:rPr>
+        <w:t xml:space="preserve">relatively </w:t>
+      </w:r>
+      <w:r>
+        <w:rPr>
+          <w:color w:val="262626" w:themeColor="text1"/>
+          <w:lang w:val="en-GB"/>
+        </w:rPr>
+        <w:t xml:space="preserve">easily extendable by other programming languages. </w:t>
+      </w:r>
+    </w:p>
+    <w:p>
+      <w:pPr>
+        <w:pStyle w:val="Kop2"/>
+        <w:rPr>
+          <w:lang w:val="en-GB"/>
+        </w:rPr>
+      </w:pPr>
+      <w:bookmarkStart w:id="2" w:name="_Toc442297092"/>
+      <w:r>
+        <w:rPr>
+          <w:lang w:val="en-GB"/>
+        </w:rPr>
+        <w:t>FUNCTIONAL REQUIREMENTS</w:t>
+      </w:r>
       <w:bookmarkEnd w:id="2"/>
-    </w:p>
-    <w:p>
-      <w:pPr>
-        <w:rPr>
-          <w:color w:val="262626" w:themeColor="text1"/>
-          <w:lang w:val="en-GB"/>
-        </w:rPr>
-      </w:pPr>
-      <w:r>
-        <w:rPr>
-          <w:color w:val="262626" w:themeColor="text1"/>
-          <w:lang w:val="en-GB"/>
-        </w:rPr>
-        <w:t xml:space="preserve">HUSACCT is a tool to support architecture reconstruction and architecture conformance checking. </w:t>
-      </w:r>
-      <w:r>
-        <w:rPr>
-          <w:color w:val="262626" w:themeColor="text1"/>
-          <w:lang w:val="en-GB"/>
-        </w:rPr>
-        <w:t xml:space="preserve">The </w:t>
-      </w:r>
-      <w:r>
-        <w:rPr>
-          <w:color w:val="262626" w:themeColor="text1"/>
-          <w:lang w:val="en-GB"/>
-        </w:rPr>
-        <w:t xml:space="preserve">HUSACCT </w:t>
-      </w:r>
-      <w:r>
-        <w:rPr>
-          <w:color w:val="262626" w:themeColor="text1"/>
-          <w:lang w:val="en-GB"/>
-        </w:rPr>
-        <w:t xml:space="preserve">software is divided into different </w:t>
-      </w:r>
-      <w:r>
-        <w:rPr>
-          <w:color w:val="262626" w:themeColor="text1"/>
-          <w:lang w:val="en-GB"/>
-        </w:rPr>
-        <w:t>components</w:t>
-      </w:r>
-      <w:r>
-        <w:rPr>
-          <w:color w:val="262626" w:themeColor="text1"/>
-          <w:lang w:val="en-GB"/>
-        </w:rPr>
-        <w:t xml:space="preserve">. This document is purely about the analyse </w:t>
-      </w:r>
-      <w:r>
-        <w:rPr>
-          <w:color w:val="262626" w:themeColor="text1"/>
-          <w:lang w:val="en-GB"/>
-        </w:rPr>
-        <w:t>component</w:t>
-      </w:r>
-      <w:r>
-        <w:rPr>
-          <w:color w:val="262626" w:themeColor="text1"/>
-          <w:lang w:val="en-GB"/>
-        </w:rPr>
-        <w:t xml:space="preserve">. </w:t>
-      </w:r>
-    </w:p>
-    <w:p>
-      <w:pPr>
-        <w:rPr>
-          <w:color w:val="262626" w:themeColor="text1"/>
-          <w:lang w:val="en-GB"/>
-        </w:rPr>
-      </w:pPr>
-      <w:r>
-        <w:rPr>
-          <w:color w:val="262626" w:themeColor="text1"/>
-          <w:lang w:val="en-GB"/>
-        </w:rPr>
-        <w:t>The mos</w:t>
-      </w:r>
-      <w:r>
-        <w:rPr>
-          <w:color w:val="262626" w:themeColor="text1"/>
-          <w:lang w:val="en-GB"/>
-        </w:rPr>
-        <w:t>t important task for SACC-tools</w:t>
-      </w:r>
-      <w:r>
-        <w:rPr>
-          <w:color w:val="262626" w:themeColor="text1"/>
-          <w:lang w:val="en-GB"/>
-        </w:rPr>
-        <w:t xml:space="preserve"> is to be able to compare</w:t>
-      </w:r>
-      <w:r>
-        <w:rPr>
-          <w:color w:val="262626" w:themeColor="text1"/>
-          <w:lang w:val="en-GB"/>
-        </w:rPr>
-        <w:t xml:space="preserve"> an implemented</w:t>
-      </w:r>
-      <w:r>
-        <w:rPr>
-          <w:color w:val="262626" w:themeColor="text1"/>
-          <w:lang w:val="en-GB"/>
-        </w:rPr>
-        <w:t xml:space="preserve"> proj</w:t>
-      </w:r>
-      <w:r>
-        <w:rPr>
-          <w:color w:val="262626" w:themeColor="text1"/>
-          <w:lang w:val="en-GB"/>
-        </w:rPr>
-        <w:t>ect architecture</w:t>
-      </w:r>
-      <w:r>
-        <w:rPr>
-          <w:color w:val="262626" w:themeColor="text1"/>
-          <w:lang w:val="en-GB"/>
-        </w:rPr>
-        <w:t xml:space="preserve"> to a given</w:t>
-      </w:r>
-      <w:r>
-        <w:rPr>
-          <w:color w:val="262626" w:themeColor="text1"/>
-          <w:lang w:val="en-GB"/>
-        </w:rPr>
-        <w:t xml:space="preserve"> intended</w:t>
-      </w:r>
-      <w:r>
-        <w:rPr>
-          <w:color w:val="262626" w:themeColor="text1"/>
-          <w:lang w:val="en-GB"/>
-        </w:rPr>
-        <w:t xml:space="preserve"> architecture. In order to do so, the system must be able to scan source-code. The analyse component </w:t>
-      </w:r>
-      <w:r>
-        <w:rPr>
-          <w:color w:val="262626" w:themeColor="text1"/>
-          <w:lang w:val="en-GB"/>
-        </w:rPr>
-        <w:t>scans the source-files in the project</w:t>
-      </w:r>
-      <w:r>
-        <w:rPr>
-          <w:color w:val="262626" w:themeColor="text1"/>
-          <w:lang w:val="en-GB"/>
-        </w:rPr>
-        <w:t xml:space="preserve"> directory and generate</w:t>
-      </w:r>
-      <w:r>
-        <w:rPr>
-          <w:color w:val="262626" w:themeColor="text1"/>
-          <w:lang w:val="en-GB"/>
-        </w:rPr>
-        <w:t>s</w:t>
-      </w:r>
-      <w:r>
-        <w:rPr>
-          <w:color w:val="262626" w:themeColor="text1"/>
-          <w:lang w:val="en-GB"/>
-        </w:rPr>
-        <w:t xml:space="preserve"> a model that represents that source. </w:t>
-      </w:r>
-      <w:r>
-        <w:rPr>
-          <w:color w:val="262626" w:themeColor="text1"/>
-          <w:lang w:val="en-GB"/>
-        </w:rPr>
-        <w:t>C</w:t>
-      </w:r>
-      <w:r>
-        <w:rPr>
-          <w:color w:val="262626" w:themeColor="text1"/>
-          <w:lang w:val="en-GB"/>
-        </w:rPr>
-        <w:t>urrently</w:t>
-      </w:r>
-      <w:r>
-        <w:rPr>
-          <w:color w:val="262626" w:themeColor="text1"/>
-          <w:lang w:val="en-GB"/>
-        </w:rPr>
-        <w:t>, it supports Java</w:t>
-      </w:r>
-      <w:r>
-        <w:rPr>
-          <w:color w:val="262626" w:themeColor="text1"/>
-          <w:lang w:val="en-GB"/>
-        </w:rPr>
-        <w:t xml:space="preserve"> and C#, but is </w:t>
-      </w:r>
-      <w:r>
-        <w:rPr>
-          <w:color w:val="262626" w:themeColor="text1"/>
-          <w:lang w:val="en-GB"/>
-        </w:rPr>
-        <w:t xml:space="preserve">relatively </w:t>
-      </w:r>
-      <w:r>
-        <w:rPr>
-          <w:color w:val="262626" w:themeColor="text1"/>
-          <w:lang w:val="en-GB"/>
-        </w:rPr>
-        <w:t xml:space="preserve">easily extendable by other programming languages. </w:t>
-      </w:r>
-    </w:p>
-    <w:p>
-      <w:pPr>
-        <w:pStyle w:val="Kop2"/>
-        <w:rPr>
-          <w:lang w:val="en-GB"/>
-        </w:rPr>
-      </w:pPr>
-      <w:bookmarkStart w:id="3" w:name="_Toc442180076"/>
-      <w:r>
-        <w:rPr>
-          <w:lang w:val="en-GB"/>
-        </w:rPr>
-        <w:t>FUNCTIONAL REQUIREMENTS</w:t>
-      </w:r>
-      <w:bookmarkEnd w:id="3"/>
     </w:p>
     <w:p>
       <w:pPr>
@@ -5349,14 +5647,14 @@
           <w:lang w:val="en-GB"/>
         </w:rPr>
       </w:pPr>
-      <w:bookmarkStart w:id="4" w:name="_Toc442180077"/>
+      <w:bookmarkStart w:id="3" w:name="_Toc442297093"/>
       <w:r>
         <w:rPr>
           <w:lang w:val="en-GB"/>
         </w:rPr>
         <w:t>NON-FUNCTIONAL REQUIREMENTS</w:t>
       </w:r>
-      <w:bookmarkEnd w:id="4"/>
+      <w:bookmarkEnd w:id="3"/>
     </w:p>
     <w:p>
       <w:pPr>
@@ -5883,7 +6181,7 @@
           <w:lang w:val="en-GB"/>
         </w:rPr>
       </w:pPr>
-      <w:bookmarkStart w:id="5" w:name="_Toc442180078"/>
+      <w:bookmarkStart w:id="4" w:name="_Toc442297094"/>
       <w:r>
         <w:rPr>
           <w:lang w:val="en-GB"/>
@@ -5897,7 +6195,7 @@
         </w:rPr>
         <w:t>DECISIONS &amp; JUSTIFICATIONS</w:t>
       </w:r>
-      <w:bookmarkEnd w:id="5"/>
+      <w:bookmarkEnd w:id="4"/>
     </w:p>
     <w:p>
       <w:pPr>
@@ -7019,7 +7317,7 @@
           <w:lang w:val="en-GB"/>
         </w:rPr>
       </w:pPr>
-      <w:bookmarkStart w:id="6" w:name="_Toc442180079"/>
+      <w:bookmarkStart w:id="5" w:name="_Toc442297095"/>
       <w:r>
         <w:rPr>
           <w:lang w:val="en-GB"/>
@@ -7033,23 +7331,23 @@
         </w:rPr>
         <w:t xml:space="preserve"> Architecture</w:t>
       </w:r>
+      <w:bookmarkEnd w:id="5"/>
+    </w:p>
+    <w:p>
+      <w:pPr>
+        <w:pStyle w:val="Kop2"/>
+        <w:rPr>
+          <w:lang w:val="en-GB"/>
+        </w:rPr>
+      </w:pPr>
+      <w:bookmarkStart w:id="6" w:name="_Toc442297096"/>
+      <w:r>
+        <w:rPr>
+          <w:lang w:val="en-GB"/>
+        </w:rPr>
+        <w:t>CONTEXT DIAGRAM</w:t>
+      </w:r>
       <w:bookmarkEnd w:id="6"/>
-    </w:p>
-    <w:p>
-      <w:pPr>
-        <w:pStyle w:val="Kop2"/>
-        <w:rPr>
-          <w:lang w:val="en-GB"/>
-        </w:rPr>
-      </w:pPr>
-      <w:bookmarkStart w:id="7" w:name="_Toc442180080"/>
-      <w:r>
-        <w:rPr>
-          <w:lang w:val="en-GB"/>
-        </w:rPr>
-        <w:t>CONTEXT DIAGRAM</w:t>
-      </w:r>
-      <w:bookmarkEnd w:id="7"/>
     </w:p>
     <w:p>
       <w:pPr>
@@ -7180,7 +7478,7 @@
           <w:lang w:val="en-GB"/>
         </w:rPr>
       </w:pPr>
-      <w:bookmarkStart w:id="8" w:name="_Toc442180081"/>
+      <w:bookmarkStart w:id="7" w:name="_Toc442297097"/>
       <w:r>
         <w:rPr>
           <w:lang w:val="en-GB"/>
@@ -7194,7 +7492,7 @@
         </w:rPr>
         <w:t xml:space="preserve"> &amp; API</w:t>
       </w:r>
-      <w:bookmarkEnd w:id="8"/>
+      <w:bookmarkEnd w:id="7"/>
     </w:p>
     <w:p>
       <w:pPr>
@@ -7511,7 +7809,7 @@
         </w:rPr>
         <w:br w:type="page"/>
       </w:r>
-      <w:bookmarkStart w:id="9" w:name="_Toc442180082"/>
+      <w:bookmarkStart w:id="8" w:name="_Toc442297098"/>
       <w:r>
         <w:rPr>
           <w:lang w:val="en-GB"/>
@@ -7519,36 +7817,36 @@
         <w:lastRenderedPageBreak/>
         <w:t>Software Partitioning</w:t>
       </w:r>
+      <w:bookmarkEnd w:id="8"/>
+    </w:p>
+    <w:p>
+      <w:pPr>
+        <w:rPr>
+          <w:lang w:val="en-GB"/>
+        </w:rPr>
+      </w:pPr>
+      <w:r>
+        <w:rPr>
+          <w:lang w:val="en-GB"/>
+        </w:rPr>
+        <w:t>To deliver a maintainable and expandable system, the Analysis component is structured in layers and components.</w:t>
+      </w:r>
+    </w:p>
+    <w:p>
+      <w:pPr>
+        <w:pStyle w:val="Kop3"/>
+        <w:rPr>
+          <w:lang w:val="en-GB"/>
+        </w:rPr>
+      </w:pPr>
+      <w:bookmarkStart w:id="9" w:name="_Toc442297099"/>
+      <w:r>
+        <w:rPr>
+          <w:lang w:val="en-GB"/>
+        </w:rPr>
+        <w:t>LAYERS</w:t>
+      </w:r>
       <w:bookmarkEnd w:id="9"/>
-    </w:p>
-    <w:p>
-      <w:pPr>
-        <w:rPr>
-          <w:lang w:val="en-GB"/>
-        </w:rPr>
-      </w:pPr>
-      <w:r>
-        <w:rPr>
-          <w:lang w:val="en-GB"/>
-        </w:rPr>
-        <w:t>To deliver a maintainable and expandable system, the Analysis component is structured in layers and components.</w:t>
-      </w:r>
-    </w:p>
-    <w:p>
-      <w:pPr>
-        <w:pStyle w:val="Kop3"/>
-        <w:rPr>
-          <w:lang w:val="en-GB"/>
-        </w:rPr>
-      </w:pPr>
-      <w:bookmarkStart w:id="10" w:name="_Toc442180083"/>
-      <w:r>
-        <w:rPr>
-          <w:lang w:val="en-GB"/>
-        </w:rPr>
-        <w:t>LAYERS</w:t>
-      </w:r>
-      <w:bookmarkEnd w:id="10"/>
       <w:r>
         <w:rPr>
           <w:lang w:val="en-GB"/>
@@ -8112,7 +8410,7 @@
           <w:lang w:val="en-GB"/>
         </w:rPr>
       </w:pPr>
-      <w:bookmarkStart w:id="11" w:name="_Toc442180084"/>
+      <w:bookmarkStart w:id="10" w:name="_Toc442297100"/>
       <w:r>
         <w:rPr>
           <w:lang w:val="en-GB"/>
@@ -8126,7 +8424,7 @@
         </w:rPr>
         <w:t>COMPONENT PARTITIONING</w:t>
       </w:r>
-      <w:bookmarkEnd w:id="11"/>
+      <w:bookmarkEnd w:id="10"/>
     </w:p>
     <w:p>
       <w:pPr>
@@ -9598,7 +9896,7 @@
           <w:lang w:val="en-GB"/>
         </w:rPr>
       </w:pPr>
-      <w:bookmarkStart w:id="12" w:name="_Toc442180085"/>
+      <w:bookmarkStart w:id="11" w:name="_Toc442297101"/>
       <w:r>
         <w:rPr>
           <w:lang w:val="en-GB"/>
@@ -9606,7 +9904,7 @@
         <w:lastRenderedPageBreak/>
         <w:t>Responsibility Trace Table</w:t>
       </w:r>
-      <w:bookmarkEnd w:id="12"/>
+      <w:bookmarkEnd w:id="11"/>
     </w:p>
     <w:tbl>
       <w:tblPr>
@@ -12963,7 +13261,7 @@
           <w:lang w:val="en-GB"/>
         </w:rPr>
       </w:pPr>
-      <w:bookmarkStart w:id="13" w:name="_Toc442180086"/>
+      <w:bookmarkStart w:id="12" w:name="_Toc442297102"/>
       <w:r>
         <w:rPr>
           <w:noProof/>
@@ -13040,7 +13338,7 @@
         </w:rPr>
         <w:t xml:space="preserve"> CLASSES</w:t>
       </w:r>
-      <w:bookmarkEnd w:id="13"/>
+      <w:bookmarkEnd w:id="12"/>
       <w:r>
         <w:rPr>
           <w:lang w:val="en-GB"/>
@@ -13071,7 +13369,7 @@
           <w:lang w:val="en-GB"/>
         </w:rPr>
       </w:pPr>
-      <w:bookmarkStart w:id="14" w:name="_Toc442180087"/>
+      <w:bookmarkStart w:id="13" w:name="_Toc442297103"/>
       <w:r>
         <w:rPr>
           <w:noProof/>
@@ -13146,7 +13444,7 @@
         </w:rPr>
         <w:t>organization Source code</w:t>
       </w:r>
-      <w:bookmarkEnd w:id="14"/>
+      <w:bookmarkEnd w:id="13"/>
     </w:p>
     <w:p>
       <w:pPr>
@@ -13216,7 +13514,7 @@
           <w:lang w:val="en-GB"/>
         </w:rPr>
       </w:pPr>
-      <w:bookmarkStart w:id="15" w:name="_Toc442180088"/>
+      <w:bookmarkStart w:id="14" w:name="_Toc442297104"/>
       <w:r>
         <w:rPr>
           <w:lang w:val="en-GB"/>
@@ -13224,7 +13522,7 @@
         <w:lastRenderedPageBreak/>
         <w:t>Famix model</w:t>
       </w:r>
-      <w:bookmarkEnd w:id="15"/>
+      <w:bookmarkEnd w:id="14"/>
     </w:p>
     <w:p>
       <w:pPr>
@@ -13402,7 +13700,7 @@
           <w:lang w:val="en-GB"/>
         </w:rPr>
       </w:pPr>
-      <w:bookmarkStart w:id="16" w:name="_Toc442180089"/>
+      <w:bookmarkStart w:id="15" w:name="_Toc442297105"/>
       <w:r>
         <w:rPr>
           <w:lang w:val="en-GB"/>
@@ -13410,55 +13708,55 @@
         <w:lastRenderedPageBreak/>
         <w:t>USE CASE DESCRIPTIONS</w:t>
       </w:r>
+      <w:bookmarkEnd w:id="15"/>
+    </w:p>
+    <w:p>
+      <w:pPr>
+        <w:rPr>
+          <w:color w:val="262626" w:themeColor="text1"/>
+          <w:lang w:val="en-GB"/>
+        </w:rPr>
+      </w:pPr>
+      <w:r>
+        <w:rPr>
+          <w:color w:val="262626" w:themeColor="text1"/>
+          <w:lang w:val="en-GB"/>
+        </w:rPr>
+        <w:t xml:space="preserve">In order to understand the meaning of each use case, this chapter will provide a short motivation for each use case, and provide information on how these use cases are implemented. </w:t>
+      </w:r>
+    </w:p>
+    <w:p>
+      <w:pPr>
+        <w:rPr>
+          <w:b/>
+          <w:color w:val="262626" w:themeColor="text1"/>
+          <w:lang w:val="en-GB"/>
+        </w:rPr>
+      </w:pPr>
+      <w:r>
+        <w:rPr>
+          <w:b/>
+          <w:color w:val="262626" w:themeColor="text1"/>
+          <w:lang w:val="en-GB"/>
+        </w:rPr>
+        <w:t>Note: The sequence diagrams do not show all object interaction, only the main line.</w:t>
+      </w:r>
+    </w:p>
+    <w:p>
+      <w:pPr>
+        <w:pStyle w:val="Kop2"/>
+        <w:rPr>
+          <w:lang w:val="en-GB"/>
+        </w:rPr>
+      </w:pPr>
+      <w:bookmarkStart w:id="16" w:name="_Toc442297106"/>
+      <w:r>
+        <w:rPr>
+          <w:lang w:val="en-GB"/>
+        </w:rPr>
+        <w:t>Analyse Application</w:t>
+      </w:r>
       <w:bookmarkEnd w:id="16"/>
-    </w:p>
-    <w:p>
-      <w:pPr>
-        <w:rPr>
-          <w:color w:val="262626" w:themeColor="text1"/>
-          <w:lang w:val="en-GB"/>
-        </w:rPr>
-      </w:pPr>
-      <w:r>
-        <w:rPr>
-          <w:color w:val="262626" w:themeColor="text1"/>
-          <w:lang w:val="en-GB"/>
-        </w:rPr>
-        <w:t xml:space="preserve">In order to understand the meaning of each use case, this chapter will provide a short motivation for each use case, and provide information on how these use cases are implemented. </w:t>
-      </w:r>
-    </w:p>
-    <w:p>
-      <w:pPr>
-        <w:rPr>
-          <w:b/>
-          <w:color w:val="262626" w:themeColor="text1"/>
-          <w:lang w:val="en-GB"/>
-        </w:rPr>
-      </w:pPr>
-      <w:r>
-        <w:rPr>
-          <w:b/>
-          <w:color w:val="262626" w:themeColor="text1"/>
-          <w:lang w:val="en-GB"/>
-        </w:rPr>
-        <w:t>Note: The sequence diagrams do not show all object interaction, only the main line.</w:t>
-      </w:r>
-    </w:p>
-    <w:p>
-      <w:pPr>
-        <w:pStyle w:val="Kop2"/>
-        <w:rPr>
-          <w:lang w:val="en-GB"/>
-        </w:rPr>
-      </w:pPr>
-      <w:bookmarkStart w:id="17" w:name="_Toc442180090"/>
-      <w:r>
-        <w:rPr>
-          <w:lang w:val="en-GB"/>
-        </w:rPr>
-        <w:t>Analyse Application</w:t>
-      </w:r>
-      <w:bookmarkEnd w:id="17"/>
     </w:p>
     <w:p>
       <w:pPr>
@@ -14034,7 +14332,7 @@
           <w:lang w:val="en-GB"/>
         </w:rPr>
       </w:pPr>
-      <w:bookmarkStart w:id="18" w:name="_Toc442180091"/>
+      <w:bookmarkStart w:id="17" w:name="_Toc442297107"/>
       <w:r>
         <w:rPr>
           <w:lang w:val="en-GB"/>
@@ -14049,7 +14347,7 @@
         </w:rPr>
         <w:t>AnalyseServiceImp</w:t>
       </w:r>
-      <w:bookmarkEnd w:id="18"/>
+      <w:bookmarkEnd w:id="17"/>
       <w:proofErr w:type="spellEnd"/>
     </w:p>
     <w:p>
@@ -14117,7 +14415,7 @@
           <w:lang w:val="en-GB"/>
         </w:rPr>
       </w:pPr>
-      <w:bookmarkStart w:id="19" w:name="_Toc442180092"/>
+      <w:bookmarkStart w:id="18" w:name="_Toc442297108"/>
       <w:r>
         <w:rPr>
           <w:lang w:val="en-GB"/>
@@ -14145,7 +14443,7 @@
         </w:rPr>
         <w:t>ApplicationAnalyser</w:t>
       </w:r>
-      <w:bookmarkEnd w:id="19"/>
+      <w:bookmarkEnd w:id="18"/>
       <w:proofErr w:type="spellEnd"/>
     </w:p>
     <w:p>
@@ -14220,7 +14518,7 @@
           <w:lang w:val="en-GB"/>
         </w:rPr>
       </w:pPr>
-      <w:bookmarkStart w:id="20" w:name="_Toc442180093"/>
+      <w:bookmarkStart w:id="19" w:name="_Toc442297109"/>
       <w:r>
         <w:rPr>
           <w:lang w:val="en-GB"/>
@@ -14249,7 +14547,7 @@
         </w:rPr>
         <w:t>JavaAnalyser</w:t>
       </w:r>
-      <w:bookmarkEnd w:id="20"/>
+      <w:bookmarkEnd w:id="19"/>
       <w:proofErr w:type="spellEnd"/>
     </w:p>
     <w:p>
@@ -14404,7 +14702,7 @@
           <w:lang w:val="en-GB"/>
         </w:rPr>
       </w:pPr>
-      <w:bookmarkStart w:id="21" w:name="_Toc442180094"/>
+      <w:bookmarkStart w:id="20" w:name="_Toc442297110"/>
       <w:r>
         <w:rPr>
           <w:lang w:val="en-GB"/>
@@ -14440,7 +14738,7 @@
         </w:rPr>
         <w:t xml:space="preserve"> model)</w:t>
       </w:r>
-      <w:bookmarkEnd w:id="21"/>
+      <w:bookmarkEnd w:id="20"/>
     </w:p>
     <w:p>
       <w:pPr>
@@ -14551,7 +14849,7 @@
           <w:lang w:val="en-GB"/>
         </w:rPr>
       </w:pPr>
-      <w:bookmarkStart w:id="22" w:name="_Toc442180095"/>
+      <w:bookmarkStart w:id="21" w:name="_Toc442297111"/>
       <w:r>
         <w:rPr>
           <w:lang w:val="en-GB"/>
@@ -14559,7 +14857,7 @@
         <w:lastRenderedPageBreak/>
         <w:t>Connect Structural Dependencies</w:t>
       </w:r>
-      <w:bookmarkEnd w:id="22"/>
+      <w:bookmarkEnd w:id="21"/>
     </w:p>
     <w:p>
       <w:pPr>
@@ -14644,7 +14942,7 @@
           <w:lang w:val="en-GB"/>
         </w:rPr>
       </w:pPr>
-      <w:bookmarkStart w:id="23" w:name="_Toc442180096"/>
+      <w:bookmarkStart w:id="22" w:name="_Toc442297112"/>
       <w:r>
         <w:rPr>
           <w:lang w:val="en-GB"/>
@@ -14652,43 +14950,128 @@
         <w:lastRenderedPageBreak/>
         <w:t>Recognizing Dependency Types and Sub Types</w:t>
       </w:r>
-      <w:bookmarkEnd w:id="23"/>
-    </w:p>
-    <w:p>
-      <w:pPr>
-        <w:rPr>
-          <w:lang w:val="en-GB"/>
-        </w:rPr>
-      </w:pPr>
-      <w:r>
-        <w:rPr>
-          <w:lang w:val="en-GB"/>
-        </w:rPr>
-        <w:t xml:space="preserve">Dependency type represents a category of dependencies. </w:t>
-      </w:r>
-    </w:p>
-    <w:p>
-      <w:pPr>
-        <w:rPr>
-          <w:lang w:val="en-GB"/>
-        </w:rPr>
-      </w:pPr>
-      <w:r>
-        <w:rPr>
-          <w:lang w:val="en-GB"/>
-        </w:rPr>
-        <w:t>The following are distinguished: Import, Declaration, Access, Call, Inheritance, Annotation.</w:t>
-      </w:r>
-    </w:p>
-    <w:p>
-      <w:pPr>
-        <w:rPr>
-          <w:lang w:val="en-GB"/>
-        </w:rPr>
-      </w:pPr>
-    </w:p>
-    <w:p>
-      <w:pPr>
+      <w:bookmarkEnd w:id="22"/>
+    </w:p>
+    <w:p>
+      <w:pPr>
+        <w:rPr>
+          <w:lang w:val="en-GB"/>
+        </w:rPr>
+      </w:pPr>
+      <w:r>
+        <w:rPr>
+          <w:lang w:val="en-GB"/>
+        </w:rPr>
+        <w:t xml:space="preserve">For a definition of terms and for an overview of the Types and subtypes, read paper the following paper (search on title in Google Scholar and download the paper): </w:t>
+      </w:r>
+    </w:p>
+    <w:p>
+      <w:pPr>
+        <w:rPr>
+          <w:lang w:val="en-GB"/>
+        </w:rPr>
+      </w:pPr>
+      <w:r>
+        <w:rPr>
+          <w:noProof/>
+          <w:lang w:val="nl-NL"/>
+        </w:rPr>
+        <w:t xml:space="preserve">Pruijt, L., and van der Werf, J.M.E.M. (2015). </w:t>
+      </w:r>
+      <w:r>
+        <w:rPr>
+          <w:noProof/>
+          <w:lang w:val="nl-NL"/>
+        </w:rPr>
+        <w:br/>
+      </w:r>
+      <w:r>
+        <w:rPr>
+          <w:noProof/>
+        </w:rPr>
+        <w:t xml:space="preserve">Dependency Types and Subtypes in the Context of Architecture Reconstruction and Compliance Checking. </w:t>
+      </w:r>
+      <w:r>
+        <w:rPr>
+          <w:noProof/>
+        </w:rPr>
+        <w:br/>
+      </w:r>
+      <w:r>
+        <w:rPr>
+          <w:noProof/>
+        </w:rPr>
+        <w:t xml:space="preserve">In Proceedings of the </w:t>
+      </w:r>
+      <w:r>
+        <w:rPr>
+          <w:iCs/>
+          <w:noProof/>
+        </w:rPr>
+        <w:t>2015 European Conference on Software Architecture Workshop/</w:t>
+      </w:r>
+      <w:r>
+        <w:rPr>
+          <w:iCs/>
+          <w:noProof/>
+        </w:rPr>
+        <w:t xml:space="preserve"> </w:t>
+      </w:r>
+      <w:r>
+        <w:rPr>
+          <w:iCs/>
+          <w:noProof/>
+        </w:rPr>
+        <w:t>Second Workshop on Software Architecture Erosion and Architectural Consistency</w:t>
+      </w:r>
+      <w:r>
+        <w:rPr>
+          <w:iCs/>
+          <w:noProof/>
+        </w:rPr>
+        <w:t xml:space="preserve">, </w:t>
+      </w:r>
+      <w:r>
+        <w:rPr>
+          <w:noProof/>
+        </w:rPr>
+        <w:t>ECSAW ’15</w:t>
+      </w:r>
+      <w:r>
+        <w:rPr>
+          <w:noProof/>
+        </w:rPr>
+        <w:t>,</w:t>
+      </w:r>
+      <w:r>
+        <w:rPr>
+          <w:noProof/>
+        </w:rPr>
+        <w:t xml:space="preserve"> </w:t>
+      </w:r>
+      <w:r>
+        <w:rPr>
+          <w:noProof/>
+        </w:rPr>
+        <w:t>Cavtat, Croatia,</w:t>
+      </w:r>
+      <w:r>
+        <w:rPr>
+          <w:iCs/>
+          <w:noProof/>
+        </w:rPr>
+        <w:t xml:space="preserve"> </w:t>
+      </w:r>
+      <w:r>
+        <w:rPr>
+          <w:noProof/>
+        </w:rPr>
+        <w:t>Article No. 56. ACM Press.</w:t>
+      </w:r>
+    </w:p>
+    <w:p>
+      <w:pPr>
+        <w:pStyle w:val="Kop4"/>
         <w:rPr>
           <w:lang w:val="en-GB"/>
         </w:rPr>
@@ -14698,27 +15081,85 @@
         <w:rPr>
           <w:lang w:val="en-GB"/>
         </w:rPr>
-        <w:t>SubTypes</w:t>
+        <w:t>Enums</w:t>
       </w:r>
       <w:proofErr w:type="spellEnd"/>
-      <w:r>
-        <w:rPr>
-          <w:lang w:val="en-GB"/>
-        </w:rPr>
-        <w:t xml:space="preserve"> specify details about the type of usage. Many subtypes are distinguished.</w:t>
-      </w:r>
-    </w:p>
-    <w:p>
-      <w:pPr>
-        <w:rPr>
-          <w:lang w:val="en-GB"/>
-        </w:rPr>
-      </w:pPr>
-      <w:r>
-        <w:rPr>
-          <w:lang w:val="en-GB"/>
-        </w:rPr>
-        <w:t xml:space="preserve"> </w:t>
+    </w:p>
+    <w:p>
+      <w:pPr>
+        <w:rPr>
+          <w:lang w:val="en-GB"/>
+        </w:rPr>
+      </w:pPr>
+      <w:proofErr w:type="spellStart"/>
+      <w:r>
+        <w:rPr>
+          <w:lang w:val="en-GB"/>
+        </w:rPr>
+        <w:t>Enums</w:t>
+      </w:r>
+      <w:proofErr w:type="spellEnd"/>
+      <w:r>
+        <w:rPr>
+          <w:lang w:val="en-GB"/>
+        </w:rPr>
+        <w:t xml:space="preserve"> have been created for </w:t>
+      </w:r>
+      <w:proofErr w:type="spellStart"/>
+      <w:r>
+        <w:rPr>
+          <w:lang w:val="en-GB"/>
+        </w:rPr>
+        <w:t>DependencyTypes</w:t>
+      </w:r>
+      <w:proofErr w:type="spellEnd"/>
+      <w:r>
+        <w:rPr>
+          <w:lang w:val="en-GB"/>
+        </w:rPr>
+        <w:t xml:space="preserve"> and </w:t>
+      </w:r>
+      <w:proofErr w:type="spellStart"/>
+      <w:r>
+        <w:rPr>
+          <w:lang w:val="en-GB"/>
+        </w:rPr>
+        <w:t>DependencySubTypes</w:t>
+      </w:r>
+      <w:proofErr w:type="spellEnd"/>
+      <w:r>
+        <w:rPr>
+          <w:lang w:val="en-GB"/>
+        </w:rPr>
+        <w:t xml:space="preserve"> in version 4.5. These </w:t>
+      </w:r>
+      <w:proofErr w:type="spellStart"/>
+      <w:r>
+        <w:rPr>
+          <w:lang w:val="en-GB"/>
+        </w:rPr>
+        <w:t>enums</w:t>
+      </w:r>
+      <w:proofErr w:type="spellEnd"/>
+      <w:r>
+        <w:rPr>
+          <w:lang w:val="en-GB"/>
+        </w:rPr>
+        <w:t xml:space="preserve"> are not used everywhere yet, but use them where possible.</w:t>
+      </w:r>
+    </w:p>
+    <w:p>
+      <w:pPr>
+        <w:pStyle w:val="Kop4"/>
+        <w:rPr>
+          <w:lang w:val="en-GB"/>
+        </w:rPr>
+      </w:pPr>
+      <w:r>
+        <w:rPr>
+          <w:lang w:val="en-GB"/>
+        </w:rPr>
+        <w:t>Implementation</w:t>
       </w:r>
     </w:p>
     <w:p>
@@ -14754,7 +15195,19 @@
         <w:rPr>
           <w:lang w:val="en-GB"/>
         </w:rPr>
-        <w:t>efault values are set for dependency type, when an object is created</w:t>
+        <w:t>efault val</w:t>
+      </w:r>
+      <w:r>
+        <w:rPr>
+          <w:lang w:val="en-GB"/>
+        </w:rPr>
+        <w:t>ues are set for dependency type</w:t>
+      </w:r>
+      <w:r>
+        <w:rPr>
+          <w:lang w:val="en-GB"/>
+        </w:rPr>
+        <w:t xml:space="preserve"> when an object is created</w:t>
       </w:r>
       <w:r>
         <w:rPr>
@@ -15191,730 +15644,6 @@
         <w:rPr>
           <w:lang w:val="en-GB"/>
         </w:rPr>
-        <w:t xml:space="preserve">Access </w:t>
-      </w:r>
-      <w:proofErr w:type="spellStart"/>
-      <w:r>
-        <w:rPr>
-          <w:lang w:val="en-GB"/>
-        </w:rPr>
-        <w:t>SubTypes</w:t>
-      </w:r>
-      <w:proofErr w:type="spellEnd"/>
-    </w:p>
-    <w:p>
-      <w:pPr>
-        <w:rPr>
-          <w:lang w:val="en-GB"/>
-        </w:rPr>
-      </w:pPr>
-      <w:proofErr w:type="spellStart"/>
-      <w:r>
-        <w:rPr>
-          <w:lang w:val="en-GB"/>
-        </w:rPr>
-        <w:t>Funtional</w:t>
-      </w:r>
-      <w:proofErr w:type="spellEnd"/>
-      <w:r>
-        <w:rPr>
-          <w:lang w:val="en-GB"/>
-        </w:rPr>
-        <w:t xml:space="preserve"> rules:</w:t>
-      </w:r>
-    </w:p>
-    <w:p>
-      <w:pPr>
-        <w:numPr>
-          <w:ilvl w:val="0"/>
-          <w:numId w:val="6"/>
-        </w:numPr>
-        <w:rPr>
-          <w:lang w:val="en-GB"/>
-        </w:rPr>
-      </w:pPr>
-      <w:r>
-        <w:rPr>
-          <w:lang w:val="en-GB"/>
-        </w:rPr>
-        <w:t>Access</w:t>
-      </w:r>
-      <w:r>
-        <w:rPr>
-          <w:lang w:val="en-GB"/>
-        </w:rPr>
-        <w:t xml:space="preserve"> of </w:t>
-      </w:r>
-      <w:r>
-        <w:rPr>
-          <w:lang w:val="en-GB"/>
-        </w:rPr>
-        <w:t>attribute</w:t>
-      </w:r>
-      <w:r>
-        <w:rPr>
-          <w:lang w:val="en-GB"/>
-        </w:rPr>
-        <w:t xml:space="preserve"> owned by the from-class</w:t>
-      </w:r>
-      <w:r>
-        <w:rPr>
-          <w:lang w:val="en-GB"/>
-        </w:rPr>
-        <w:t>:</w:t>
-      </w:r>
-      <w:r>
-        <w:rPr>
-          <w:lang w:val="en-GB"/>
-        </w:rPr>
-        <w:t xml:space="preserve"> </w:t>
-      </w:r>
-      <w:r>
-        <w:rPr>
-          <w:lang w:val="en-GB"/>
-        </w:rPr>
-        <w:t>Usage is not reported as dependency.</w:t>
-      </w:r>
-      <w:r>
-        <w:rPr>
-          <w:lang w:val="en-GB"/>
-        </w:rPr>
-        <w:br/>
-        <w:t>However:</w:t>
-      </w:r>
-    </w:p>
-    <w:p>
-      <w:pPr>
-        <w:numPr>
-          <w:ilvl w:val="1"/>
-          <w:numId w:val="6"/>
-        </w:numPr>
-        <w:rPr>
-          <w:lang w:val="en-GB"/>
-        </w:rPr>
-      </w:pPr>
-      <w:r>
-        <w:rPr>
-          <w:lang w:val="en-GB"/>
-        </w:rPr>
-        <w:t>If the attribute is inherited, a dependency to the super class is reported.</w:t>
-      </w:r>
-    </w:p>
-    <w:p>
-      <w:pPr>
-        <w:numPr>
-          <w:ilvl w:val="1"/>
-          <w:numId w:val="6"/>
-        </w:numPr>
-        <w:rPr>
-          <w:lang w:val="en-GB"/>
-        </w:rPr>
-      </w:pPr>
-      <w:r>
-        <w:rPr>
-          <w:lang w:val="en-GB"/>
-        </w:rPr>
-        <w:t xml:space="preserve">In case </w:t>
-      </w:r>
-      <w:r>
-        <w:rPr>
-          <w:lang w:val="en-GB"/>
-        </w:rPr>
-        <w:t xml:space="preserve">that </w:t>
-      </w:r>
-      <w:r>
-        <w:rPr>
-          <w:lang w:val="en-GB"/>
-        </w:rPr>
-        <w:t>it is the last invocation in an expression</w:t>
-      </w:r>
-      <w:r>
-        <w:rPr>
-          <w:lang w:val="en-GB"/>
-        </w:rPr>
-        <w:t xml:space="preserve"> usage of the type of the attribute is reported (if the type is found as class or library)</w:t>
-      </w:r>
-      <w:r>
-        <w:rPr>
-          <w:lang w:val="en-GB"/>
-        </w:rPr>
-        <w:t>, as “</w:t>
-      </w:r>
-      <w:r>
-        <w:rPr>
-          <w:lang w:val="en-GB"/>
-        </w:rPr>
-        <w:t xml:space="preserve">Reference </w:t>
-      </w:r>
-      <w:proofErr w:type="spellStart"/>
-      <w:r>
-        <w:rPr>
-          <w:lang w:val="en-GB"/>
-        </w:rPr>
-        <w:t>TypeOfUsedVariable</w:t>
-      </w:r>
-      <w:proofErr w:type="spellEnd"/>
-      <w:r>
-        <w:rPr>
-          <w:lang w:val="en-GB"/>
-        </w:rPr>
-        <w:t>”.</w:t>
-      </w:r>
-    </w:p>
-    <w:p>
-      <w:pPr>
-        <w:numPr>
-          <w:ilvl w:val="0"/>
-          <w:numId w:val="6"/>
-        </w:numPr>
-        <w:rPr>
-          <w:lang w:val="en-GB"/>
-        </w:rPr>
-      </w:pPr>
-      <w:r>
-        <w:rPr>
-          <w:lang w:val="en-GB"/>
-        </w:rPr>
-        <w:t>Access of attribute owned by</w:t>
-      </w:r>
-      <w:r>
-        <w:rPr>
-          <w:lang w:val="en-GB"/>
-        </w:rPr>
-        <w:t xml:space="preserve"> </w:t>
-      </w:r>
-      <w:r>
-        <w:rPr>
-          <w:lang w:val="en-GB"/>
-        </w:rPr>
-        <w:t>an</w:t>
-      </w:r>
-      <w:r>
-        <w:rPr>
-          <w:lang w:val="en-GB"/>
-        </w:rPr>
-        <w:t>other class:</w:t>
-      </w:r>
-    </w:p>
-    <w:p>
-      <w:pPr>
-        <w:numPr>
-          <w:ilvl w:val="1"/>
-          <w:numId w:val="6"/>
-        </w:numPr>
-        <w:rPr>
-          <w:lang w:val="en-GB"/>
-        </w:rPr>
-      </w:pPr>
-      <w:r>
-        <w:rPr>
-          <w:lang w:val="en-GB"/>
-        </w:rPr>
-        <w:t>Usage is reported as depen</w:t>
-      </w:r>
-      <w:r>
-        <w:rPr>
-          <w:lang w:val="en-GB"/>
-        </w:rPr>
-        <w:t xml:space="preserve">dency, while </w:t>
-      </w:r>
-      <w:proofErr w:type="spellStart"/>
-      <w:r>
-        <w:rPr>
-          <w:lang w:val="en-GB"/>
-        </w:rPr>
-        <w:t>subT</w:t>
-      </w:r>
-      <w:r>
-        <w:rPr>
-          <w:lang w:val="en-GB"/>
-        </w:rPr>
-        <w:t>ype</w:t>
-      </w:r>
-      <w:proofErr w:type="spellEnd"/>
-      <w:r>
-        <w:rPr>
-          <w:lang w:val="en-GB"/>
-        </w:rPr>
-        <w:t xml:space="preserve"> specifies the </w:t>
-      </w:r>
-      <w:r>
-        <w:rPr>
-          <w:lang w:val="en-GB"/>
-        </w:rPr>
-        <w:t>accessed class type or  attribute type:</w:t>
-      </w:r>
-      <w:r>
-        <w:rPr>
-          <w:lang w:val="en-GB"/>
-        </w:rPr>
-        <w:t xml:space="preserve"> </w:t>
-      </w:r>
-    </w:p>
-    <w:p>
-      <w:pPr>
-        <w:numPr>
-          <w:ilvl w:val="2"/>
-          <w:numId w:val="6"/>
-        </w:numPr>
-        <w:rPr>
-          <w:lang w:val="en-GB"/>
-        </w:rPr>
-      </w:pPr>
-      <w:r>
-        <w:rPr>
-          <w:lang w:val="en-GB"/>
-        </w:rPr>
-        <w:t>I</w:t>
-      </w:r>
-      <w:r>
-        <w:rPr>
-          <w:lang w:val="en-GB"/>
-        </w:rPr>
-        <w:t xml:space="preserve">t </w:t>
-      </w:r>
-      <w:r>
-        <w:rPr>
-          <w:lang w:val="en-GB"/>
-        </w:rPr>
-        <w:t xml:space="preserve">is </w:t>
-      </w:r>
-      <w:r>
-        <w:rPr>
-          <w:lang w:val="en-GB"/>
-        </w:rPr>
-        <w:t>interesting to know</w:t>
-      </w:r>
-      <w:r>
-        <w:rPr>
-          <w:lang w:val="en-GB"/>
-        </w:rPr>
-        <w:t xml:space="preserve"> the type of the accessed class, so use subtype to report: Library, Interface, or Enumeration Variable.</w:t>
-      </w:r>
-    </w:p>
-    <w:p>
-      <w:pPr>
-        <w:numPr>
-          <w:ilvl w:val="2"/>
-          <w:numId w:val="6"/>
-        </w:numPr>
-        <w:rPr>
-          <w:lang w:val="en-GB"/>
-        </w:rPr>
-      </w:pPr>
-      <w:r>
-        <w:rPr>
-          <w:lang w:val="en-GB"/>
-        </w:rPr>
-        <w:lastRenderedPageBreak/>
-        <w:t>i</w:t>
-      </w:r>
-      <w:r>
-        <w:rPr>
-          <w:lang w:val="en-GB"/>
-        </w:rPr>
-        <w:t xml:space="preserve">t </w:t>
-      </w:r>
-      <w:r>
-        <w:rPr>
-          <w:lang w:val="en-GB"/>
-        </w:rPr>
-        <w:t xml:space="preserve">is </w:t>
-      </w:r>
-      <w:r>
-        <w:rPr>
-          <w:lang w:val="en-GB"/>
-        </w:rPr>
-        <w:t>interesting to know the type of accessed attribute</w:t>
-      </w:r>
-      <w:r>
-        <w:rPr>
-          <w:lang w:val="en-GB"/>
-        </w:rPr>
-        <w:t xml:space="preserve"> of another class, if the class type is not one of the  ones mentioned above, use subtype to report: </w:t>
-      </w:r>
-      <w:r>
-        <w:rPr>
-          <w:lang w:val="en-GB"/>
-        </w:rPr>
-        <w:t>Class</w:t>
-      </w:r>
-      <w:r>
-        <w:rPr>
-          <w:lang w:val="en-GB"/>
-        </w:rPr>
-        <w:t xml:space="preserve"> V</w:t>
-      </w:r>
-      <w:r>
-        <w:rPr>
-          <w:lang w:val="en-GB"/>
-        </w:rPr>
-        <w:t xml:space="preserve">ariable, Instance </w:t>
-      </w:r>
-      <w:r>
-        <w:rPr>
-          <w:lang w:val="en-GB"/>
-        </w:rPr>
-        <w:t>V</w:t>
-      </w:r>
-      <w:r>
-        <w:rPr>
-          <w:lang w:val="en-GB"/>
-        </w:rPr>
-        <w:t xml:space="preserve">ariable, </w:t>
-      </w:r>
-      <w:r>
-        <w:rPr>
-          <w:lang w:val="en-GB"/>
-        </w:rPr>
-        <w:t>combined with C</w:t>
-      </w:r>
-      <w:r>
-        <w:rPr>
-          <w:lang w:val="en-GB"/>
-        </w:rPr>
-        <w:t>onstant or not</w:t>
-      </w:r>
-      <w:r>
-        <w:rPr>
-          <w:lang w:val="en-GB"/>
-        </w:rPr>
-        <w:t>.</w:t>
-      </w:r>
-    </w:p>
-    <w:p>
-      <w:pPr>
-        <w:numPr>
-          <w:ilvl w:val="2"/>
-          <w:numId w:val="6"/>
-        </w:numPr>
-        <w:rPr>
-          <w:lang w:val="en-GB"/>
-        </w:rPr>
-      </w:pPr>
-      <w:r>
-        <w:rPr>
-          <w:lang w:val="en-GB"/>
-        </w:rPr>
-        <w:t xml:space="preserve">For </w:t>
-      </w:r>
-      <w:r>
-        <w:rPr>
-          <w:lang w:val="en-GB"/>
-        </w:rPr>
-        <w:t xml:space="preserve">Library, Interface, </w:t>
-      </w:r>
-      <w:r>
-        <w:rPr>
-          <w:lang w:val="en-GB"/>
-        </w:rPr>
-        <w:t xml:space="preserve">and </w:t>
-      </w:r>
-      <w:r>
-        <w:rPr>
-          <w:lang w:val="en-GB"/>
-        </w:rPr>
-        <w:t>Enumeration</w:t>
-      </w:r>
-      <w:r>
-        <w:rPr>
-          <w:lang w:val="en-GB"/>
-        </w:rPr>
-        <w:t xml:space="preserve"> the </w:t>
-      </w:r>
-      <w:r>
-        <w:rPr>
-          <w:lang w:val="en-GB"/>
-        </w:rPr>
-        <w:t xml:space="preserve">type of </w:t>
-      </w:r>
-      <w:r>
-        <w:rPr>
-          <w:lang w:val="en-GB"/>
-        </w:rPr>
-        <w:t>accesse</w:t>
-      </w:r>
-      <w:r>
-        <w:rPr>
-          <w:lang w:val="en-GB"/>
-        </w:rPr>
-        <w:t>d</w:t>
-      </w:r>
-      <w:r>
-        <w:rPr>
-          <w:lang w:val="en-GB"/>
-        </w:rPr>
-        <w:t xml:space="preserve"> attribute</w:t>
-      </w:r>
-      <w:r>
-        <w:rPr>
-          <w:lang w:val="en-GB"/>
-        </w:rPr>
-        <w:t xml:space="preserve"> is not reported, because</w:t>
-      </w:r>
-      <w:r>
-        <w:rPr>
-          <w:lang w:val="en-GB"/>
-        </w:rPr>
-        <w:t xml:space="preserve">: </w:t>
-      </w:r>
-    </w:p>
-    <w:p>
-      <w:pPr>
-        <w:numPr>
-          <w:ilvl w:val="4"/>
-          <w:numId w:val="6"/>
-        </w:numPr>
-        <w:rPr>
-          <w:lang w:val="en-GB"/>
-        </w:rPr>
-      </w:pPr>
-      <w:r>
-        <w:rPr>
-          <w:lang w:val="en-GB"/>
-        </w:rPr>
-        <w:t>In case of Library access the type of attribute is unknown.</w:t>
-      </w:r>
-    </w:p>
-    <w:p>
-      <w:pPr>
-        <w:numPr>
-          <w:ilvl w:val="4"/>
-          <w:numId w:val="6"/>
-        </w:numPr>
-        <w:rPr>
-          <w:lang w:val="en-GB"/>
-        </w:rPr>
-      </w:pPr>
-      <w:r>
-        <w:rPr>
-          <w:lang w:val="en-GB"/>
-        </w:rPr>
-        <w:t>In case of Enumeration other types are possible.</w:t>
-      </w:r>
-    </w:p>
-    <w:p>
-      <w:pPr>
-        <w:numPr>
-          <w:ilvl w:val="4"/>
-          <w:numId w:val="6"/>
-        </w:numPr>
-        <w:rPr>
-          <w:lang w:val="en-GB"/>
-        </w:rPr>
-      </w:pPr>
-      <w:r>
-        <w:rPr>
-          <w:lang w:val="en-GB"/>
-        </w:rPr>
-        <w:t>Is it interesting in case of an Interface?</w:t>
-      </w:r>
-    </w:p>
-    <w:p>
-      <w:pPr>
-        <w:numPr>
-          <w:ilvl w:val="0"/>
-          <w:numId w:val="6"/>
-        </w:numPr>
-        <w:rPr>
-          <w:lang w:val="en-GB"/>
-        </w:rPr>
-      </w:pPr>
-      <w:r>
-        <w:rPr>
-          <w:lang w:val="en-GB"/>
-        </w:rPr>
-        <w:t>Access of a Type</w:t>
-      </w:r>
-      <w:r>
-        <w:rPr>
-          <w:lang w:val="en-GB"/>
-        </w:rPr>
-        <w:t xml:space="preserve"> is reported as with subtype “Reference”. </w:t>
-      </w:r>
-      <w:r>
-        <w:rPr>
-          <w:lang w:val="en-GB"/>
-        </w:rPr>
-        <w:br/>
-      </w:r>
-      <w:r>
-        <w:rPr>
-          <w:lang w:val="en-GB"/>
-        </w:rPr>
-        <w:t>This is the case in the following</w:t>
-      </w:r>
-      <w:r>
-        <w:rPr>
-          <w:lang w:val="en-GB"/>
-        </w:rPr>
-        <w:t xml:space="preserve"> situations</w:t>
-      </w:r>
-      <w:r>
-        <w:rPr>
-          <w:lang w:val="en-GB"/>
-        </w:rPr>
-        <w:t>:</w:t>
-      </w:r>
-    </w:p>
-    <w:p>
-      <w:pPr>
-        <w:numPr>
-          <w:ilvl w:val="1"/>
-          <w:numId w:val="6"/>
-        </w:numPr>
-        <w:rPr>
-          <w:lang w:val="en-GB"/>
-        </w:rPr>
-      </w:pPr>
-      <w:r>
-        <w:rPr>
-          <w:lang w:val="en-GB"/>
-        </w:rPr>
-        <w:t>Full type specification, like “</w:t>
-      </w:r>
-      <w:proofErr w:type="spellStart"/>
-      <w:r>
-        <w:rPr>
-          <w:lang w:val="en-GB"/>
-        </w:rPr>
-        <w:t>domain.direct.Base</w:t>
-      </w:r>
-      <w:proofErr w:type="spellEnd"/>
-      <w:r>
-        <w:rPr>
-          <w:lang w:val="en-GB"/>
-        </w:rPr>
-        <w:t>”.</w:t>
-      </w:r>
-    </w:p>
-    <w:p>
-      <w:pPr>
-        <w:numPr>
-          <w:ilvl w:val="1"/>
-          <w:numId w:val="6"/>
-        </w:numPr>
-        <w:rPr>
-          <w:lang w:val="en-GB"/>
-        </w:rPr>
-      </w:pPr>
-      <w:r>
-        <w:rPr>
-          <w:lang w:val="en-GB"/>
-        </w:rPr>
-        <w:t>Name only that refers to an imported class, like “Base”.</w:t>
-      </w:r>
-    </w:p>
-    <w:p>
-      <w:pPr>
-        <w:numPr>
-          <w:ilvl w:val="1"/>
-          <w:numId w:val="6"/>
-        </w:numPr>
-        <w:rPr>
-          <w:lang w:val="en-GB"/>
-        </w:rPr>
-      </w:pPr>
-      <w:r>
-        <w:rPr>
-          <w:lang w:val="en-GB"/>
-        </w:rPr>
-        <w:t>Name only that refers to another class in the same package.</w:t>
-      </w:r>
-    </w:p>
-    <w:p>
-      <w:pPr>
-        <w:pStyle w:val="Kop4"/>
-        <w:rPr>
-          <w:lang w:val="en-GB"/>
-        </w:rPr>
-      </w:pPr>
-      <w:r>
-        <w:rPr>
-          <w:lang w:val="en-GB"/>
-        </w:rPr>
-        <w:t xml:space="preserve">Call </w:t>
-      </w:r>
-      <w:proofErr w:type="spellStart"/>
-      <w:r>
-        <w:rPr>
-          <w:lang w:val="en-GB"/>
-        </w:rPr>
-        <w:t>SubTypes</w:t>
-      </w:r>
-      <w:proofErr w:type="spellEnd"/>
-    </w:p>
-    <w:p>
-      <w:pPr>
-        <w:rPr>
-          <w:lang w:val="en-GB"/>
-        </w:rPr>
-      </w:pPr>
-      <w:proofErr w:type="spellStart"/>
-      <w:r>
-        <w:rPr>
-          <w:lang w:val="en-GB"/>
-        </w:rPr>
-        <w:t>Funtional</w:t>
-      </w:r>
-      <w:proofErr w:type="spellEnd"/>
-      <w:r>
-        <w:rPr>
-          <w:lang w:val="en-GB"/>
-        </w:rPr>
-        <w:t xml:space="preserve"> rules:</w:t>
-      </w:r>
-    </w:p>
-    <w:p>
-      <w:pPr>
-        <w:rPr>
-          <w:lang w:val="en-GB"/>
-        </w:rPr>
-      </w:pPr>
-      <w:r>
-        <w:rPr>
-          <w:lang w:val="en-GB"/>
-        </w:rPr>
-        <w:t xml:space="preserve">The same logic applies as described under Access </w:t>
-      </w:r>
-      <w:proofErr w:type="spellStart"/>
-      <w:r>
-        <w:rPr>
-          <w:lang w:val="en-GB"/>
-        </w:rPr>
-        <w:t>SubTypes</w:t>
-      </w:r>
-      <w:proofErr w:type="spellEnd"/>
-      <w:r>
-        <w:rPr>
-          <w:lang w:val="en-GB"/>
-        </w:rPr>
-        <w:t>, point 1) and 2)</w:t>
-      </w:r>
-      <w:r>
-        <w:rPr>
-          <w:lang w:val="en-GB"/>
-        </w:rPr>
-        <w:t xml:space="preserve">. The distinguished subtypes are: </w:t>
-      </w:r>
-      <w:r>
-        <w:rPr>
-          <w:lang w:val="en-GB"/>
-        </w:rPr>
-        <w:t>Enumeration Method, Interface Method, Library Method, Class Method, Instance Method, Local Method.</w:t>
-      </w:r>
-    </w:p>
-    <w:p>
-      <w:pPr>
-        <w:pStyle w:val="Kop4"/>
-        <w:rPr>
-          <w:lang w:val="en-GB"/>
-        </w:rPr>
-      </w:pPr>
-      <w:r>
-        <w:rPr>
-          <w:lang w:val="en-GB"/>
-        </w:rPr>
         <w:t xml:space="preserve">Testing and </w:t>
       </w:r>
       <w:r>
@@ -15972,6 +15701,7 @@
         <w:rPr>
           <w:lang w:val="en-GB"/>
         </w:rPr>
+        <w:lastRenderedPageBreak/>
         <w:t xml:space="preserve">In addition, it might be </w:t>
       </w:r>
       <w:proofErr w:type="spellStart"/>
@@ -16005,10 +15735,1724 @@
     </w:p>
     <w:p>
       <w:pPr>
-        <w:rPr>
-          <w:lang w:val="en-GB"/>
-        </w:rPr>
-      </w:pPr>
+        <w:pStyle w:val="Kop3"/>
+        <w:rPr>
+          <w:lang w:val="en-GB"/>
+        </w:rPr>
+      </w:pPr>
+      <w:bookmarkStart w:id="23" w:name="_Toc442297113"/>
+      <w:proofErr w:type="spellStart"/>
+      <w:r>
+        <w:rPr>
+          <w:lang w:val="en-GB"/>
+        </w:rPr>
+        <w:t>UmlLinks</w:t>
+      </w:r>
+      <w:proofErr w:type="spellEnd"/>
+      <w:r>
+        <w:rPr>
+          <w:lang w:val="en-GB"/>
+        </w:rPr>
+        <w:t xml:space="preserve"> as </w:t>
+      </w:r>
+      <w:r>
+        <w:rPr>
+          <w:lang w:val="en-GB"/>
+        </w:rPr>
+        <w:t xml:space="preserve">base </w:t>
+      </w:r>
+      <w:r>
+        <w:rPr>
+          <w:lang w:val="en-GB"/>
+        </w:rPr>
+        <w:t xml:space="preserve">for </w:t>
+      </w:r>
+      <w:r>
+        <w:rPr>
+          <w:lang w:val="en-GB"/>
+        </w:rPr>
+        <w:t>Associations</w:t>
+      </w:r>
+      <w:r>
+        <w:rPr>
+          <w:lang w:val="en-GB"/>
+        </w:rPr>
+        <w:t xml:space="preserve"> in UML Class diagrams</w:t>
+      </w:r>
+      <w:bookmarkEnd w:id="23"/>
+    </w:p>
+    <w:p>
+      <w:pPr>
+        <w:rPr>
+          <w:lang w:val="en-GB"/>
+        </w:rPr>
+      </w:pPr>
+      <w:r>
+        <w:rPr>
+          <w:lang w:val="en-GB"/>
+        </w:rPr>
+        <w:t xml:space="preserve">In version 4.5, </w:t>
+      </w:r>
+      <w:proofErr w:type="spellStart"/>
+      <w:r>
+        <w:rPr>
+          <w:lang w:val="en-GB"/>
+        </w:rPr>
+        <w:t>FamixUmlLinks</w:t>
+      </w:r>
+      <w:proofErr w:type="spellEnd"/>
+      <w:r>
+        <w:rPr>
+          <w:lang w:val="en-GB"/>
+        </w:rPr>
+        <w:t xml:space="preserve"> are added. Such a link represents an </w:t>
+      </w:r>
+      <w:proofErr w:type="spellStart"/>
+      <w:r>
+        <w:rPr>
+          <w:lang w:val="en-GB"/>
+        </w:rPr>
+        <w:t>uni</w:t>
+      </w:r>
+      <w:proofErr w:type="spellEnd"/>
+      <w:r>
+        <w:rPr>
+          <w:lang w:val="en-GB"/>
+        </w:rPr>
+        <w:t>-directed association between two classes in an UML class diagram. Bi-directional associations may be derived from the set of links between two classes.</w:t>
+      </w:r>
+    </w:p>
+    <w:p>
+      <w:pPr>
+        <w:rPr>
+          <w:lang w:val="en-GB"/>
+        </w:rPr>
+      </w:pPr>
+      <w:r>
+        <w:rPr>
+          <w:lang w:val="en-GB"/>
+        </w:rPr>
+        <w:t xml:space="preserve">Furthermore, </w:t>
+      </w:r>
+      <w:proofErr w:type="spellStart"/>
+      <w:r>
+        <w:rPr>
+          <w:lang w:val="en-GB"/>
+        </w:rPr>
+        <w:t>FamixAttribute</w:t>
+      </w:r>
+      <w:proofErr w:type="spellEnd"/>
+      <w:r>
+        <w:rPr>
+          <w:lang w:val="en-GB"/>
+        </w:rPr>
+        <w:t xml:space="preserve"> has been extended with two attributes</w:t>
+      </w:r>
+      <w:r>
+        <w:rPr>
+          <w:lang w:val="en-GB"/>
+        </w:rPr>
+        <w:t xml:space="preserve"> (</w:t>
+      </w:r>
+      <w:proofErr w:type="spellStart"/>
+      <w:r>
+        <w:rPr>
+          <w:lang w:val="en-GB"/>
+        </w:rPr>
+        <w:t>isComposite</w:t>
+      </w:r>
+      <w:proofErr w:type="spellEnd"/>
+      <w:r>
+        <w:rPr>
+          <w:lang w:val="en-GB"/>
+        </w:rPr>
+        <w:t xml:space="preserve">, </w:t>
+      </w:r>
+      <w:proofErr w:type="spellStart"/>
+      <w:r>
+        <w:rPr>
+          <w:lang w:val="en-GB"/>
+        </w:rPr>
+        <w:t>typeInClassDiagram</w:t>
+      </w:r>
+      <w:proofErr w:type="spellEnd"/>
+      <w:r>
+        <w:rPr>
+          <w:lang w:val="en-GB"/>
+        </w:rPr>
+        <w:t>).</w:t>
+      </w:r>
+    </w:p>
+    <w:p>
+      <w:pPr>
+        <w:rPr>
+          <w:lang w:val="en-GB"/>
+        </w:rPr>
+      </w:pPr>
+      <w:r>
+        <w:rPr>
+          <w:lang w:val="en-GB"/>
+        </w:rPr>
+        <w:t xml:space="preserve">Finally, services are added to query </w:t>
+      </w:r>
+      <w:proofErr w:type="spellStart"/>
+      <w:r>
+        <w:rPr>
+          <w:lang w:val="en-GB"/>
+        </w:rPr>
+        <w:t>UmlLinks</w:t>
+      </w:r>
+      <w:proofErr w:type="spellEnd"/>
+      <w:r>
+        <w:rPr>
+          <w:lang w:val="en-GB"/>
+        </w:rPr>
+        <w:t xml:space="preserve"> and test cases to test the functionality.</w:t>
+      </w:r>
+      <w:bookmarkStart w:id="24" w:name="_GoBack"/>
+      <w:bookmarkEnd w:id="24"/>
+    </w:p>
+    <w:p>
+      <w:pPr>
+        <w:pStyle w:val="Kop4"/>
+      </w:pPr>
+      <w:r>
+        <w:t>OMG Definitions Regarding</w:t>
+      </w:r>
+      <w:r>
+        <w:t xml:space="preserve"> Association</w:t>
+      </w:r>
+      <w:r>
+        <w:t>s</w:t>
+      </w:r>
+    </w:p>
+    <w:p>
+      <w:pPr>
+        <w:pStyle w:val="Lijstalinea"/>
+        <w:numPr>
+          <w:ilvl w:val="0"/>
+          <w:numId w:val="12"/>
+        </w:numPr>
+        <w:spacing w:after="120"/>
+      </w:pPr>
+      <w:r>
+        <w:t>OMG Unified Modeling Language-Version2.5-15-03-01.pdf</w:t>
+      </w:r>
+      <w:r>
+        <w:t>, especially 11.4, 11.5, 9.9.17 and 10.6.</w:t>
+      </w:r>
+    </w:p>
+    <w:p>
+      <w:pPr>
+        <w:pStyle w:val="Lijstalinea"/>
+        <w:numPr>
+          <w:ilvl w:val="1"/>
+          <w:numId w:val="12"/>
+        </w:numPr>
+        <w:spacing w:after="120"/>
+      </w:pPr>
+      <w:r>
+        <w:t xml:space="preserve">An Association declares that there can be links between instances whose types conform to or implement the associated types. </w:t>
+      </w:r>
+    </w:p>
+    <w:p>
+      <w:pPr>
+        <w:pStyle w:val="Lijstalinea"/>
+        <w:numPr>
+          <w:ilvl w:val="1"/>
+          <w:numId w:val="12"/>
+        </w:numPr>
+        <w:spacing w:after="120"/>
+      </w:pPr>
+      <w:r>
+        <w:t xml:space="preserve">A link is a tuple with one value for each </w:t>
+      </w:r>
+      <w:proofErr w:type="spellStart"/>
+      <w:r>
+        <w:t>memberEnd</w:t>
+      </w:r>
+      <w:proofErr w:type="spellEnd"/>
+      <w:r>
+        <w:t xml:space="preserve"> of the Association, where each value is an instance whose type conforms to or implements the type at the end.</w:t>
+      </w:r>
+    </w:p>
+    <w:p>
+      <w:pPr>
+        <w:pStyle w:val="Lijstalinea"/>
+        <w:numPr>
+          <w:ilvl w:val="1"/>
+          <w:numId w:val="12"/>
+        </w:numPr>
+        <w:spacing w:after="120"/>
+      </w:pPr>
+      <w:r>
+        <w:t xml:space="preserve">When one or more ends of the Association have </w:t>
+      </w:r>
+      <w:proofErr w:type="spellStart"/>
+      <w:r>
+        <w:t>isUnique</w:t>
+      </w:r>
+      <w:proofErr w:type="spellEnd"/>
+      <w:r>
+        <w:t>=false, it is possible to have several links associating the same set of instances. In such a case, links carry an additional identifier apart from their end values.</w:t>
+      </w:r>
+    </w:p>
+    <w:p>
+      <w:pPr>
+        <w:pStyle w:val="Lijstalinea"/>
+        <w:numPr>
+          <w:ilvl w:val="0"/>
+          <w:numId w:val="12"/>
+        </w:numPr>
+        <w:spacing w:after="120"/>
+      </w:pPr>
+      <w:r>
+        <w:t>Properties of an UML Association:</w:t>
+      </w:r>
+    </w:p>
+    <w:p>
+      <w:pPr>
+        <w:pStyle w:val="Lijstalinea"/>
+        <w:numPr>
+          <w:ilvl w:val="1"/>
+          <w:numId w:val="12"/>
+        </w:numPr>
+        <w:spacing w:after="120"/>
+      </w:pPr>
+      <w:proofErr w:type="spellStart"/>
+      <w:r>
+        <w:t>TypeFrom</w:t>
+      </w:r>
+      <w:proofErr w:type="spellEnd"/>
+    </w:p>
+    <w:p>
+      <w:pPr>
+        <w:pStyle w:val="Lijstalinea"/>
+        <w:numPr>
+          <w:ilvl w:val="1"/>
+          <w:numId w:val="12"/>
+        </w:numPr>
+        <w:spacing w:after="120"/>
+      </w:pPr>
+      <w:proofErr w:type="spellStart"/>
+      <w:r>
+        <w:t>TypeTo</w:t>
+      </w:r>
+      <w:proofErr w:type="spellEnd"/>
+    </w:p>
+    <w:p>
+      <w:pPr>
+        <w:pStyle w:val="Lijstalinea"/>
+        <w:numPr>
+          <w:ilvl w:val="1"/>
+          <w:numId w:val="12"/>
+        </w:numPr>
+        <w:spacing w:after="120"/>
+      </w:pPr>
+      <w:r>
+        <w:t xml:space="preserve">2 Connector End: </w:t>
+      </w:r>
+      <w:proofErr w:type="spellStart"/>
+      <w:r>
+        <w:t>ToEnd</w:t>
+      </w:r>
+      <w:proofErr w:type="spellEnd"/>
+      <w:r>
+        <w:t xml:space="preserve"> and </w:t>
+      </w:r>
+      <w:proofErr w:type="spellStart"/>
+      <w:r>
+        <w:t>FromEnd</w:t>
+      </w:r>
+      <w:proofErr w:type="spellEnd"/>
+    </w:p>
+    <w:p>
+      <w:pPr>
+        <w:pStyle w:val="Lijstalinea"/>
+        <w:numPr>
+          <w:ilvl w:val="2"/>
+          <w:numId w:val="12"/>
+        </w:numPr>
+        <w:spacing w:after="120"/>
+      </w:pPr>
+      <w:proofErr w:type="spellStart"/>
+      <w:r>
+        <w:t>Attrubute</w:t>
+      </w:r>
+      <w:proofErr w:type="spellEnd"/>
+      <w:r>
+        <w:t xml:space="preserve"> (Property/Role)</w:t>
+      </w:r>
+    </w:p>
+    <w:p>
+      <w:pPr>
+        <w:pStyle w:val="Lijstalinea"/>
+        <w:numPr>
+          <w:ilvl w:val="2"/>
+          <w:numId w:val="12"/>
+        </w:numPr>
+        <w:spacing w:after="120"/>
+      </w:pPr>
+      <w:r>
+        <w:t>Multiplicity</w:t>
+      </w:r>
+    </w:p>
+    <w:p>
+      <w:pPr>
+        <w:pStyle w:val="Lijstalinea"/>
+        <w:numPr>
+          <w:ilvl w:val="2"/>
+          <w:numId w:val="12"/>
+        </w:numPr>
+        <w:spacing w:after="120"/>
+      </w:pPr>
+      <w:proofErr w:type="spellStart"/>
+      <w:r>
+        <w:t>isNavigable</w:t>
+      </w:r>
+      <w:proofErr w:type="spellEnd"/>
+    </w:p>
+    <w:p>
+      <w:pPr>
+        <w:pStyle w:val="Lijstalinea"/>
+        <w:numPr>
+          <w:ilvl w:val="2"/>
+          <w:numId w:val="12"/>
+        </w:numPr>
+        <w:spacing w:after="120"/>
+      </w:pPr>
+      <w:proofErr w:type="spellStart"/>
+      <w:r>
+        <w:t>isGeneralization</w:t>
+      </w:r>
+      <w:proofErr w:type="spellEnd"/>
+    </w:p>
+    <w:p>
+      <w:pPr>
+        <w:pStyle w:val="Kop4"/>
+      </w:pPr>
+      <w:proofErr w:type="spellStart"/>
+      <w:r>
+        <w:t>FamixUmlLink</w:t>
+      </w:r>
+      <w:proofErr w:type="spellEnd"/>
+    </w:p>
+    <w:p>
+      <w:r>
+        <w:t xml:space="preserve">In </w:t>
+      </w:r>
+      <w:proofErr w:type="spellStart"/>
+      <w:r>
+        <w:t>HUSACCT.analyse.domain</w:t>
+      </w:r>
+      <w:r>
+        <w:t>.FamixUmlLink</w:t>
+      </w:r>
+      <w:proofErr w:type="spellEnd"/>
+      <w:r>
+        <w:t xml:space="preserve">, base information on the associations between classes in UML Class Diagrams is stored. </w:t>
+      </w:r>
+    </w:p>
+    <w:tbl>
+      <w:tblPr>
+        <w:tblStyle w:val="Tabelraster"/>
+        <w:tblW w:w="0" w:type="auto"/>
+        <w:tblLook w:val="04A0" w:firstRow="1" w:lastRow="0" w:firstColumn="1" w:lastColumn="0" w:noHBand="0" w:noVBand="1"/>
+      </w:tblPr>
+      <w:tblGrid>
+        <w:gridCol w:w="2518"/>
+        <w:gridCol w:w="2552"/>
+        <w:gridCol w:w="4476"/>
+      </w:tblGrid>
+      <w:tr>
+        <w:tc>
+          <w:tcPr>
+            <w:tcW w:w="2518" w:type="dxa"/>
+          </w:tcPr>
+          <w:p>
+            <w:pPr>
+              <w:rPr>
+                <w:b/>
+              </w:rPr>
+            </w:pPr>
+            <w:proofErr w:type="spellStart"/>
+            <w:r>
+              <w:rPr>
+                <w:b/>
+              </w:rPr>
+              <w:t>FamixUmlLink</w:t>
+            </w:r>
+            <w:proofErr w:type="spellEnd"/>
+            <w:r>
+              <w:rPr>
+                <w:b/>
+              </w:rPr>
+              <w:t xml:space="preserve"> Attribute</w:t>
+            </w:r>
+          </w:p>
+        </w:tc>
+        <w:tc>
+          <w:tcPr>
+            <w:tcW w:w="2552" w:type="dxa"/>
+          </w:tcPr>
+          <w:p>
+            <w:pPr>
+              <w:rPr>
+                <w:b/>
+              </w:rPr>
+            </w:pPr>
+            <w:r>
+              <w:rPr>
+                <w:b/>
+              </w:rPr>
+              <w:t xml:space="preserve">UML term </w:t>
+            </w:r>
+          </w:p>
+        </w:tc>
+        <w:tc>
+          <w:tcPr>
+            <w:tcW w:w="4476" w:type="dxa"/>
+          </w:tcPr>
+          <w:p>
+            <w:pPr>
+              <w:rPr>
+                <w:b/>
+              </w:rPr>
+            </w:pPr>
+            <w:r>
+              <w:rPr>
+                <w:b/>
+              </w:rPr>
+              <w:t>Explanation</w:t>
+            </w:r>
+          </w:p>
+        </w:tc>
+      </w:tr>
+      <w:tr>
+        <w:tc>
+          <w:tcPr>
+            <w:tcW w:w="2518" w:type="dxa"/>
+          </w:tcPr>
+          <w:p>
+            <w:r>
+              <w:t>from : String</w:t>
+            </w:r>
+          </w:p>
+        </w:tc>
+        <w:tc>
+          <w:tcPr>
+            <w:tcW w:w="2552" w:type="dxa"/>
+          </w:tcPr>
+          <w:p>
+            <w:r>
+              <w:t>Type (From)</w:t>
+            </w:r>
+          </w:p>
+        </w:tc>
+        <w:tc>
+          <w:tcPr>
+            <w:tcW w:w="4476" w:type="dxa"/>
+          </w:tcPr>
+          <w:p>
+            <w:r>
+              <w:t>Type of owning object</w:t>
+            </w:r>
+          </w:p>
+        </w:tc>
+      </w:tr>
+      <w:tr>
+        <w:tc>
+          <w:tcPr>
+            <w:tcW w:w="2518" w:type="dxa"/>
+          </w:tcPr>
+          <w:p>
+            <w:r>
+              <w:t>to : String</w:t>
+            </w:r>
+          </w:p>
+        </w:tc>
+        <w:tc>
+          <w:tcPr>
+            <w:tcW w:w="2552" w:type="dxa"/>
+          </w:tcPr>
+          <w:p>
+            <w:r>
+              <w:t>Type (From), datatype</w:t>
+            </w:r>
+          </w:p>
+        </w:tc>
+        <w:tc>
+          <w:tcPr>
+            <w:tcW w:w="4476" w:type="dxa"/>
+          </w:tcPr>
+          <w:p>
+            <w:r>
+              <w:t>Referred type of object</w:t>
+            </w:r>
+          </w:p>
+          <w:p>
+            <w:r>
+              <w:t>Navigable = true at this end.</w:t>
+            </w:r>
+          </w:p>
+        </w:tc>
+      </w:tr>
+      <w:tr>
+        <w:tc>
+          <w:tcPr>
+            <w:tcW w:w="2518" w:type="dxa"/>
+          </w:tcPr>
+          <w:p>
+            <w:proofErr w:type="spellStart"/>
+            <w:r>
+              <w:t>attributeFrom</w:t>
+            </w:r>
+            <w:proofErr w:type="spellEnd"/>
+            <w:r>
+              <w:t>: String</w:t>
+            </w:r>
+          </w:p>
+        </w:tc>
+        <w:tc>
+          <w:tcPr>
+            <w:tcW w:w="2552" w:type="dxa"/>
+          </w:tcPr>
+          <w:p>
+            <w:r>
+              <w:t>Property (</w:t>
+            </w:r>
+            <w:proofErr w:type="spellStart"/>
+            <w:r>
+              <w:t>meberEnd</w:t>
+            </w:r>
+            <w:proofErr w:type="spellEnd"/>
+            <w:r>
+              <w:t xml:space="preserve">), </w:t>
+            </w:r>
+            <w:proofErr w:type="spellStart"/>
+            <w:r>
+              <w:t>DataType</w:t>
+            </w:r>
+            <w:proofErr w:type="spellEnd"/>
+          </w:p>
+        </w:tc>
+        <w:tc>
+          <w:tcPr>
+            <w:tcW w:w="4476" w:type="dxa"/>
+          </w:tcPr>
+          <w:p>
+            <w:r>
+              <w:t>The short name of the attribute of the from- class that is responsible for the link.</w:t>
+            </w:r>
+          </w:p>
+        </w:tc>
+      </w:tr>
+      <w:tr>
+        <w:tc>
+          <w:tcPr>
+            <w:tcW w:w="2518" w:type="dxa"/>
+          </w:tcPr>
+          <w:p>
+            <w:proofErr w:type="spellStart"/>
+            <w:r>
+              <w:t>isComposite</w:t>
+            </w:r>
+            <w:proofErr w:type="spellEnd"/>
+            <w:r>
+              <w:t xml:space="preserve"> : </w:t>
+            </w:r>
+            <w:proofErr w:type="spellStart"/>
+            <w:r>
+              <w:t>boolean</w:t>
+            </w:r>
+            <w:proofErr w:type="spellEnd"/>
+          </w:p>
+        </w:tc>
+        <w:tc>
+          <w:tcPr>
+            <w:tcW w:w="2552" w:type="dxa"/>
+          </w:tcPr>
+          <w:p>
+            <w:proofErr w:type="spellStart"/>
+            <w:r>
+              <w:t>isComposite</w:t>
+            </w:r>
+            <w:proofErr w:type="spellEnd"/>
+          </w:p>
+        </w:tc>
+        <w:tc>
+          <w:tcPr>
+            <w:tcW w:w="4476" w:type="dxa"/>
+          </w:tcPr>
+          <w:p>
+            <w:r>
+              <w:t xml:space="preserve">If </w:t>
+            </w:r>
+            <w:proofErr w:type="spellStart"/>
+            <w:r>
+              <w:t>isComposite</w:t>
+            </w:r>
+            <w:proofErr w:type="spellEnd"/>
+            <w:r>
+              <w:t xml:space="preserve"> is true, the object containing the attribute is a container for the object or value contained in the attribute.</w:t>
+            </w:r>
+          </w:p>
+          <w:p>
+            <w:r>
+              <w:t>False: max multiplicity = 1</w:t>
+            </w:r>
+          </w:p>
+          <w:p>
+            <w:r>
+              <w:t>True: max multiplicity = n (or *)</w:t>
+            </w:r>
+          </w:p>
+        </w:tc>
+      </w:tr>
+      <w:tr>
+        <w:tc>
+          <w:tcPr>
+            <w:tcW w:w="2518" w:type="dxa"/>
+          </w:tcPr>
+          <w:p>
+            <w:r>
+              <w:t>type : String</w:t>
+            </w:r>
+          </w:p>
+        </w:tc>
+        <w:tc>
+          <w:tcPr>
+            <w:tcW w:w="2552" w:type="dxa"/>
+          </w:tcPr>
+          <w:p>
+            <w:proofErr w:type="spellStart"/>
+            <w:r>
+              <w:t>superClass</w:t>
+            </w:r>
+            <w:proofErr w:type="spellEnd"/>
+            <w:r>
+              <w:t xml:space="preserve">, </w:t>
+            </w:r>
+            <w:proofErr w:type="spellStart"/>
+            <w:r>
+              <w:t>ownedAttribute</w:t>
+            </w:r>
+            <w:proofErr w:type="spellEnd"/>
+            <w:r>
+              <w:t xml:space="preserve">, </w:t>
+            </w:r>
+            <w:proofErr w:type="spellStart"/>
+            <w:r>
+              <w:lastRenderedPageBreak/>
+              <w:t>nestedClassifier</w:t>
+            </w:r>
+            <w:proofErr w:type="spellEnd"/>
+            <w:r>
+              <w:t>, composite, aggregate</w:t>
+            </w:r>
+          </w:p>
+        </w:tc>
+        <w:tc>
+          <w:tcPr>
+            <w:tcW w:w="4476" w:type="dxa"/>
+          </w:tcPr>
+          <w:p>
+            <w:r>
+              <w:lastRenderedPageBreak/>
+              <w:t>Current values are limited to:</w:t>
+            </w:r>
+            <w:r>
+              <w:br/>
+            </w:r>
+            <w:proofErr w:type="spellStart"/>
+            <w:r>
+              <w:t>inheritanceLink</w:t>
+            </w:r>
+            <w:proofErr w:type="spellEnd"/>
+            <w:r>
+              <w:t xml:space="preserve"> (to superclass),</w:t>
+            </w:r>
+          </w:p>
+          <w:p>
+            <w:proofErr w:type="spellStart"/>
+            <w:r>
+              <w:lastRenderedPageBreak/>
+              <w:t>implementsLink</w:t>
+            </w:r>
+            <w:proofErr w:type="spellEnd"/>
+            <w:r>
+              <w:t xml:space="preserve"> (to interface)</w:t>
+            </w:r>
+          </w:p>
+          <w:p>
+            <w:proofErr w:type="spellStart"/>
+            <w:r>
+              <w:t>attributeLink</w:t>
+            </w:r>
+            <w:proofErr w:type="spellEnd"/>
+            <w:r>
+              <w:t xml:space="preserve"> (from </w:t>
+            </w:r>
+            <w:proofErr w:type="spellStart"/>
+            <w:r>
+              <w:t>ownedAttribute</w:t>
+            </w:r>
+            <w:proofErr w:type="spellEnd"/>
+            <w:r>
+              <w:t>)</w:t>
+            </w:r>
+          </w:p>
+        </w:tc>
+      </w:tr>
+    </w:tbl>
+    <w:p/>
+    <w:p>
+      <w:pPr>
+        <w:pStyle w:val="Kop4"/>
+      </w:pPr>
+      <w:r>
+        <w:t xml:space="preserve">Rules to create </w:t>
+      </w:r>
+      <w:proofErr w:type="spellStart"/>
+      <w:r>
+        <w:t>FamixUmlLinks</w:t>
+      </w:r>
+      <w:proofErr w:type="spellEnd"/>
+    </w:p>
+    <w:p>
+      <w:pPr>
+        <w:spacing w:before="240"/>
+        <w:rPr>
+          <w:b/>
+        </w:rPr>
+      </w:pPr>
+      <w:r>
+        <w:rPr>
+          <w:b/>
+        </w:rPr>
+        <w:t>Pre-Processing (code analysis)</w:t>
+      </w:r>
+    </w:p>
+    <w:p>
+      <w:pPr>
+        <w:pStyle w:val="Lijstalinea"/>
+        <w:numPr>
+          <w:ilvl w:val="0"/>
+          <w:numId w:val="13"/>
+        </w:numPr>
+        <w:spacing w:after="120"/>
+      </w:pPr>
+      <w:r>
+        <w:t xml:space="preserve">Container with one Type: When an </w:t>
+      </w:r>
+      <w:r>
+        <w:rPr>
+          <w:i/>
+        </w:rPr>
+        <w:t>instance attribute</w:t>
+      </w:r>
+      <w:r>
+        <w:t xml:space="preserve"> has as type a generic type that contains one single type (type with one type parameters), while the type of the type parameter is not-composite, then </w:t>
+      </w:r>
+      <w:proofErr w:type="spellStart"/>
+      <w:r>
+        <w:t>FamixAttribute.isComposite</w:t>
+      </w:r>
+      <w:proofErr w:type="spellEnd"/>
+      <w:r>
+        <w:t xml:space="preserve"> is set to true, and </w:t>
+      </w:r>
+      <w:proofErr w:type="spellStart"/>
+      <w:r>
+        <w:t>typeInClassDiagram</w:t>
+      </w:r>
+      <w:proofErr w:type="spellEnd"/>
+      <w:r>
+        <w:t xml:space="preserve"> is set to the single type. </w:t>
+      </w:r>
+    </w:p>
+    <w:p>
+      <w:pPr>
+        <w:pStyle w:val="Lijstalinea"/>
+        <w:numPr>
+          <w:ilvl w:val="1"/>
+          <w:numId w:val="13"/>
+        </w:numPr>
+        <w:spacing w:after="120"/>
+      </w:pPr>
+      <w:r>
+        <w:t xml:space="preserve">Positive examples: Person[], or </w:t>
+      </w:r>
+      <w:proofErr w:type="spellStart"/>
+      <w:r>
+        <w:t>ArrayList</w:t>
+      </w:r>
+      <w:proofErr w:type="spellEnd"/>
+      <w:r>
+        <w:t>&lt;Person&gt; In case of s where.</w:t>
+      </w:r>
+    </w:p>
+    <w:p>
+      <w:pPr>
+        <w:pStyle w:val="Lijstalinea"/>
+        <w:numPr>
+          <w:ilvl w:val="1"/>
+          <w:numId w:val="13"/>
+        </w:numPr>
+        <w:spacing w:after="120"/>
+      </w:pPr>
+      <w:r>
+        <w:t xml:space="preserve">Negative example: </w:t>
+      </w:r>
+      <w:proofErr w:type="spellStart"/>
+      <w:r>
+        <w:t>HashMap</w:t>
+      </w:r>
+      <w:proofErr w:type="spellEnd"/>
+      <w:r>
+        <w:t>&lt;</w:t>
+      </w:r>
+      <w:proofErr w:type="spellStart"/>
+      <w:r>
+        <w:t>int</w:t>
+      </w:r>
+      <w:proofErr w:type="spellEnd"/>
+      <w:r>
+        <w:t>, Person&gt;, Map&lt;Person, Address&gt;.</w:t>
+      </w:r>
+    </w:p>
+    <w:p>
+      <w:pPr>
+        <w:pStyle w:val="Lijstalinea"/>
+        <w:numPr>
+          <w:ilvl w:val="0"/>
+          <w:numId w:val="13"/>
+        </w:numPr>
+        <w:spacing w:after="120"/>
+      </w:pPr>
+      <w:r>
+        <w:t xml:space="preserve">Container with two Types: When an </w:t>
+      </w:r>
+      <w:r>
+        <w:rPr>
+          <w:i/>
+        </w:rPr>
+        <w:t>instance attribute</w:t>
+      </w:r>
+      <w:r>
+        <w:t xml:space="preserve"> has as type a generic type that contains two types (type with two type parameters), while the type of the second type parameter is not-composite, then </w:t>
+      </w:r>
+      <w:proofErr w:type="spellStart"/>
+      <w:r>
+        <w:t>FamixAttribute.isComposite</w:t>
+      </w:r>
+      <w:proofErr w:type="spellEnd"/>
+      <w:r>
+        <w:t xml:space="preserve"> is set to true, and </w:t>
+      </w:r>
+      <w:proofErr w:type="spellStart"/>
+      <w:r>
+        <w:t>typeInClassDiagram</w:t>
+      </w:r>
+      <w:proofErr w:type="spellEnd"/>
+      <w:r>
+        <w:t xml:space="preserve"> is set to the second type. </w:t>
+      </w:r>
+    </w:p>
+    <w:p>
+      <w:pPr>
+        <w:pStyle w:val="Lijstalinea"/>
+        <w:numPr>
+          <w:ilvl w:val="1"/>
+          <w:numId w:val="13"/>
+        </w:numPr>
+        <w:spacing w:after="120"/>
+      </w:pPr>
+      <w:r>
+        <w:t xml:space="preserve">Positive example: </w:t>
+      </w:r>
+      <w:proofErr w:type="spellStart"/>
+      <w:r>
+        <w:t>HashMap</w:t>
+      </w:r>
+      <w:proofErr w:type="spellEnd"/>
+      <w:r>
+        <w:t>&lt;</w:t>
+      </w:r>
+      <w:proofErr w:type="spellStart"/>
+      <w:r>
+        <w:t>int</w:t>
+      </w:r>
+      <w:proofErr w:type="spellEnd"/>
+      <w:r>
+        <w:t>, Person&gt;, Map&lt;Person, Address&gt;.</w:t>
+      </w:r>
+    </w:p>
+    <w:p>
+      <w:pPr>
+        <w:pStyle w:val="Lijstalinea"/>
+        <w:numPr>
+          <w:ilvl w:val="1"/>
+          <w:numId w:val="13"/>
+        </w:numPr>
+        <w:spacing w:after="120"/>
+      </w:pPr>
+      <w:r>
+        <w:t xml:space="preserve">Negative example: </w:t>
+      </w:r>
+      <w:proofErr w:type="spellStart"/>
+      <w:r>
+        <w:t>HashMap</w:t>
+      </w:r>
+      <w:proofErr w:type="spellEnd"/>
+      <w:r>
+        <w:t xml:space="preserve">&lt;String, </w:t>
+      </w:r>
+      <w:proofErr w:type="spellStart"/>
+      <w:r>
+        <w:t>ArrayList</w:t>
+      </w:r>
+      <w:proofErr w:type="spellEnd"/>
+      <w:r>
+        <w:t>&lt;Person&gt;&gt;.</w:t>
+      </w:r>
+    </w:p>
+    <w:p>
+      <w:pPr>
+        <w:rPr>
+          <w:b/>
+        </w:rPr>
+      </w:pPr>
+      <w:r>
+        <w:rPr>
+          <w:b/>
+        </w:rPr>
+        <w:t>Post-Processing</w:t>
+      </w:r>
+    </w:p>
+    <w:p>
+      <w:pPr>
+        <w:pStyle w:val="Lijstalinea"/>
+        <w:numPr>
+          <w:ilvl w:val="0"/>
+          <w:numId w:val="13"/>
+        </w:numPr>
+        <w:spacing w:after="120"/>
+      </w:pPr>
+      <w:r>
+        <w:t xml:space="preserve">For each </w:t>
+      </w:r>
+      <w:proofErr w:type="spellStart"/>
+      <w:r>
+        <w:t>FamixAttribute</w:t>
+      </w:r>
+      <w:proofErr w:type="spellEnd"/>
+      <w:r>
+        <w:t xml:space="preserve"> of each </w:t>
+      </w:r>
+      <w:proofErr w:type="spellStart"/>
+      <w:r>
+        <w:t>FamixClass</w:t>
+      </w:r>
+      <w:proofErr w:type="spellEnd"/>
+      <w:r>
+        <w:t xml:space="preserve">, determine if it represents a link. If so, create a </w:t>
+      </w:r>
+      <w:proofErr w:type="spellStart"/>
+      <w:r>
+        <w:t>FamixUmlLink</w:t>
+      </w:r>
+      <w:proofErr w:type="spellEnd"/>
+      <w:r>
+        <w:t>.</w:t>
+      </w:r>
+    </w:p>
+    <w:p>
+      <w:pPr>
+        <w:pStyle w:val="Lijstalinea"/>
+        <w:numPr>
+          <w:ilvl w:val="1"/>
+          <w:numId w:val="13"/>
+        </w:numPr>
+        <w:spacing w:after="120"/>
+      </w:pPr>
+      <w:r>
+        <w:t xml:space="preserve">Create a link if the following constraints apply: </w:t>
+      </w:r>
+    </w:p>
+    <w:p>
+      <w:pPr>
+        <w:pStyle w:val="Lijstalinea"/>
+        <w:numPr>
+          <w:ilvl w:val="2"/>
+          <w:numId w:val="13"/>
+        </w:numPr>
+        <w:spacing w:after="120"/>
+      </w:pPr>
+      <w:proofErr w:type="spellStart"/>
+      <w:r>
+        <w:t>hasClassScope</w:t>
+      </w:r>
+      <w:proofErr w:type="spellEnd"/>
+      <w:r>
+        <w:t xml:space="preserve"> = false</w:t>
+      </w:r>
+    </w:p>
+    <w:p>
+      <w:pPr>
+        <w:pStyle w:val="Lijstalinea"/>
+        <w:numPr>
+          <w:ilvl w:val="2"/>
+          <w:numId w:val="13"/>
+        </w:numPr>
+        <w:spacing w:after="120"/>
+      </w:pPr>
+      <w:proofErr w:type="spellStart"/>
+      <w:r>
+        <w:t>declareType</w:t>
+      </w:r>
+      <w:proofErr w:type="spellEnd"/>
+      <w:r>
+        <w:t xml:space="preserve"> or </w:t>
+      </w:r>
+      <w:proofErr w:type="spellStart"/>
+      <w:r>
+        <w:t>typeInClassDiagram</w:t>
+      </w:r>
+      <w:proofErr w:type="spellEnd"/>
+      <w:r>
+        <w:t xml:space="preserve"> refers to a </w:t>
+      </w:r>
+      <w:proofErr w:type="spellStart"/>
+      <w:r>
+        <w:t>FamixClass</w:t>
+      </w:r>
+      <w:proofErr w:type="spellEnd"/>
+      <w:r>
+        <w:t xml:space="preserve"> (not null, not “”, and not a </w:t>
+      </w:r>
+      <w:proofErr w:type="spellStart"/>
+      <w:r>
+        <w:t>FamixLibrary</w:t>
+      </w:r>
+      <w:proofErr w:type="spellEnd"/>
+      <w:r>
+        <w:t xml:space="preserve"> (starting with </w:t>
+      </w:r>
+      <w:proofErr w:type="spellStart"/>
+      <w:r>
+        <w:t>xLibraries</w:t>
+      </w:r>
+      <w:proofErr w:type="spellEnd"/>
+      <w:r>
+        <w:t>)).</w:t>
+      </w:r>
+    </w:p>
+    <w:p>
+      <w:pPr>
+        <w:pStyle w:val="Lijstalinea"/>
+        <w:numPr>
+          <w:ilvl w:val="1"/>
+          <w:numId w:val="13"/>
+        </w:numPr>
+        <w:spacing w:after="120"/>
+      </w:pPr>
+      <w:r>
+        <w:t xml:space="preserve">If </w:t>
+      </w:r>
+      <w:proofErr w:type="spellStart"/>
+      <w:r>
+        <w:t>isComposite</w:t>
+      </w:r>
+      <w:proofErr w:type="spellEnd"/>
+      <w:r>
+        <w:t xml:space="preserve"> </w:t>
+      </w:r>
+      <w:r>
+        <w:t xml:space="preserve">= false, then the value of </w:t>
+      </w:r>
+      <w:proofErr w:type="spellStart"/>
+      <w:r>
+        <w:t>declareType</w:t>
+      </w:r>
+      <w:proofErr w:type="spellEnd"/>
+      <w:r>
+        <w:t xml:space="preserve"> must be used to set FamixUmlLink.to.</w:t>
+      </w:r>
+    </w:p>
+    <w:p>
+      <w:pPr>
+        <w:pStyle w:val="Lijstalinea"/>
+        <w:numPr>
+          <w:ilvl w:val="1"/>
+          <w:numId w:val="13"/>
+        </w:numPr>
+        <w:spacing w:after="120"/>
+      </w:pPr>
+      <w:r>
+        <w:t xml:space="preserve">If </w:t>
+      </w:r>
+      <w:proofErr w:type="spellStart"/>
+      <w:r>
+        <w:t>isComposite</w:t>
+      </w:r>
+      <w:proofErr w:type="spellEnd"/>
+      <w:r>
+        <w:t xml:space="preserve"> </w:t>
+      </w:r>
+      <w:r>
+        <w:t xml:space="preserve">= true, then the value of </w:t>
+      </w:r>
+      <w:proofErr w:type="spellStart"/>
+      <w:r>
+        <w:t>typeInClassDiagram</w:t>
+      </w:r>
+      <w:proofErr w:type="spellEnd"/>
+      <w:r>
+        <w:t xml:space="preserve"> must be used to set FamixUmlLink.to.</w:t>
+      </w:r>
+    </w:p>
+    <w:p>
+      <w:pPr>
+        <w:pStyle w:val="Lijstalinea"/>
+        <w:numPr>
+          <w:ilvl w:val="1"/>
+          <w:numId w:val="13"/>
+        </w:numPr>
+        <w:spacing w:after="120"/>
+      </w:pPr>
+      <w:r>
+        <w:t xml:space="preserve">See the Explanation per </w:t>
+      </w:r>
+      <w:proofErr w:type="spellStart"/>
+      <w:r>
+        <w:t>FamixUmlLink</w:t>
+      </w:r>
+      <w:proofErr w:type="spellEnd"/>
+      <w:r>
+        <w:t xml:space="preserve"> Attribute</w:t>
+      </w:r>
+      <w:r>
+        <w:t xml:space="preserve"> to determine the values of the attributes.</w:t>
+      </w:r>
+    </w:p>
+    <w:p>
+      <w:pPr>
+        <w:pStyle w:val="Lijstalinea"/>
+        <w:numPr>
+          <w:ilvl w:val="0"/>
+          <w:numId w:val="13"/>
+        </w:numPr>
+        <w:spacing w:after="120"/>
+      </w:pPr>
+      <w:r>
+        <w:t xml:space="preserve">For each inheritance or implements dependency, create a </w:t>
+      </w:r>
+      <w:proofErr w:type="spellStart"/>
+      <w:r>
+        <w:t>FamixUmlLink</w:t>
+      </w:r>
+      <w:proofErr w:type="spellEnd"/>
+    </w:p>
+    <w:p>
+      <w:pPr>
+        <w:pStyle w:val="Lijstalinea"/>
+        <w:numPr>
+          <w:ilvl w:val="1"/>
+          <w:numId w:val="13"/>
+        </w:numPr>
+        <w:spacing w:after="120"/>
+      </w:pPr>
+      <w:r>
+        <w:t xml:space="preserve">In these cases: </w:t>
+      </w:r>
+      <w:proofErr w:type="spellStart"/>
+      <w:r>
+        <w:t>attributeFrom</w:t>
+      </w:r>
+      <w:proofErr w:type="spellEnd"/>
+      <w:r>
+        <w:t xml:space="preserve"> = “”, and </w:t>
+      </w:r>
+      <w:proofErr w:type="spellStart"/>
+      <w:r>
+        <w:t>isComposite</w:t>
+      </w:r>
+      <w:proofErr w:type="spellEnd"/>
+      <w:r>
+        <w:t xml:space="preserve"> = false.</w:t>
+      </w:r>
+    </w:p>
+    <w:p>
+      <w:pPr>
+        <w:pStyle w:val="Kop4"/>
+      </w:pPr>
+      <w:r>
+        <w:t>Tests</w:t>
+      </w:r>
+    </w:p>
+    <w:p>
+      <w:pPr>
+        <w:rPr>
+          <w:lang w:val="en-GB"/>
+        </w:rPr>
+      </w:pPr>
+      <w:r>
+        <w:rPr>
+          <w:lang w:val="en-GB"/>
+        </w:rPr>
+        <w:t xml:space="preserve">Several test cases have been added to the Accuracy test, recognizable by the prefix </w:t>
+      </w:r>
+      <w:proofErr w:type="spellStart"/>
+      <w:r>
+        <w:rPr>
+          <w:lang w:val="en-GB"/>
+        </w:rPr>
+        <w:t>UmlLinkType</w:t>
+      </w:r>
+      <w:proofErr w:type="spellEnd"/>
+      <w:r>
+        <w:rPr>
+          <w:lang w:val="en-GB"/>
+        </w:rPr>
+        <w:t>_.</w:t>
+      </w:r>
+    </w:p>
+    <w:p>
+      <w:pPr>
+        <w:pStyle w:val="Kop3"/>
+      </w:pPr>
+      <w:bookmarkStart w:id="25" w:name="_Toc442297114"/>
+      <w:r>
+        <w:t xml:space="preserve">Declaration of Type Parameters of </w:t>
+      </w:r>
+      <w:proofErr w:type="spellStart"/>
+      <w:r>
+        <w:t>Paramitrized</w:t>
+      </w:r>
+      <w:proofErr w:type="spellEnd"/>
+      <w:r>
+        <w:t xml:space="preserve"> Types (Generics)</w:t>
+      </w:r>
+      <w:bookmarkEnd w:id="25"/>
+    </w:p>
+    <w:p>
+      <w:r>
+        <w:t>V</w:t>
+      </w:r>
+      <w:r>
+        <w:t xml:space="preserve">ersion 4.5 </w:t>
+      </w:r>
+      <w:r>
+        <w:t xml:space="preserve">adds the detection and declaration of Type Parameters. Type Parameters are not (yet) stored as </w:t>
+      </w:r>
+      <w:proofErr w:type="spellStart"/>
+      <w:r>
+        <w:t>Famix</w:t>
+      </w:r>
+      <w:proofErr w:type="spellEnd"/>
+      <w:r>
+        <w:t xml:space="preserve"> objects. Only </w:t>
+      </w:r>
+      <w:proofErr w:type="spellStart"/>
+      <w:r>
+        <w:t>FamixAssociations</w:t>
+      </w:r>
+      <w:proofErr w:type="spellEnd"/>
+      <w:r>
+        <w:t xml:space="preserve"> are created to enable reporting of dependencies on the used types.</w:t>
+      </w:r>
+    </w:p>
+    <w:p>
+      <w:pPr>
+        <w:pStyle w:val="Kop4"/>
+      </w:pPr>
+      <w:r>
+        <w:t>Rules</w:t>
+      </w:r>
+    </w:p>
+    <w:p>
+      <w:r>
+        <w:t xml:space="preserve">How </w:t>
+      </w:r>
+      <w:r>
+        <w:t>is</w:t>
+      </w:r>
+      <w:r>
+        <w:t xml:space="preserve"> the type of a variable (parameter, return type) be reported in case of a container?</w:t>
+      </w:r>
+    </w:p>
+    <w:p>
+      <w:pPr>
+        <w:pStyle w:val="Lijstalinea"/>
+        <w:numPr>
+          <w:ilvl w:val="0"/>
+          <w:numId w:val="14"/>
+        </w:numPr>
+        <w:spacing w:after="120"/>
+      </w:pPr>
+      <w:r>
+        <w:t>As the type of the container.</w:t>
+      </w:r>
+    </w:p>
+    <w:p>
+      <w:pPr>
+        <w:pStyle w:val="Lijstalinea"/>
+        <w:numPr>
+          <w:ilvl w:val="0"/>
+          <w:numId w:val="14"/>
+        </w:numPr>
+        <w:spacing w:after="120"/>
+      </w:pPr>
+      <w:r>
+        <w:t>Exception: Array, since it is no container type. So report the type of the contained elements.</w:t>
+      </w:r>
+    </w:p>
+    <w:p>
+      <w:pPr>
+        <w:pStyle w:val="Lijstalinea"/>
+        <w:numPr>
+          <w:ilvl w:val="0"/>
+          <w:numId w:val="14"/>
+        </w:numPr>
+        <w:spacing w:after="120"/>
+      </w:pPr>
+      <w:r>
+        <w:t>In both cases: Add a marking that the attribute may contain multiple values.</w:t>
+      </w:r>
+    </w:p>
+    <w:p>
+      <w:r>
+        <w:lastRenderedPageBreak/>
+        <w:t xml:space="preserve">How </w:t>
+      </w:r>
+      <w:r>
+        <w:t>is</w:t>
+      </w:r>
+      <w:r>
+        <w:t xml:space="preserve"> the dependency on a Type Parameter of a generic be reported?</w:t>
+      </w:r>
+    </w:p>
+    <w:p>
+      <w:pPr>
+        <w:pStyle w:val="Lijstalinea"/>
+        <w:numPr>
+          <w:ilvl w:val="0"/>
+          <w:numId w:val="14"/>
+        </w:numPr>
+        <w:spacing w:after="120"/>
+      </w:pPr>
+      <w:r>
+        <w:t>Declaration (all subtypes, except Exception): Declaration, specific subtype. In case of multiple Parameter Types, create multiple dependencies.</w:t>
+      </w:r>
+    </w:p>
+    <w:p>
+      <w:pPr>
+        <w:pStyle w:val="Lijstalinea"/>
+        <w:numPr>
+          <w:ilvl w:val="0"/>
+          <w:numId w:val="14"/>
+        </w:numPr>
+        <w:spacing w:after="120"/>
+      </w:pPr>
+      <w:r>
+        <w:t xml:space="preserve">Call, Constructor of generic type: Report dependencies on these types. </w:t>
+      </w:r>
+      <w:r>
+        <w:br/>
+      </w:r>
+      <w:proofErr w:type="spellStart"/>
+      <w:r>
+        <w:t>DependencyType</w:t>
+      </w:r>
+      <w:proofErr w:type="spellEnd"/>
+      <w:r>
+        <w:t xml:space="preserve"> = “Declaration”;  </w:t>
+      </w:r>
+      <w:proofErr w:type="spellStart"/>
+      <w:r>
+        <w:t>subType</w:t>
+      </w:r>
+      <w:proofErr w:type="spellEnd"/>
+      <w:r>
+        <w:t xml:space="preserve">  = “Type Parameter” (new subtype).</w:t>
+      </w:r>
+    </w:p>
+    <w:p>
+      <w:pPr>
+        <w:pStyle w:val="Lijstalinea"/>
+        <w:numPr>
+          <w:ilvl w:val="0"/>
+          <w:numId w:val="14"/>
+        </w:numPr>
+        <w:spacing w:after="120"/>
+      </w:pPr>
+      <w:r>
+        <w:t xml:space="preserve">Class with Type Parameters: Currently, do not report dependencies on these types, since these parametrized types cannot be identified correctly in all situations. </w:t>
+      </w:r>
+      <w:r>
+        <w:br/>
+      </w:r>
+      <w:proofErr w:type="spellStart"/>
+      <w:r>
+        <w:t>DependencyType</w:t>
+      </w:r>
+      <w:proofErr w:type="spellEnd"/>
+      <w:r>
+        <w:t xml:space="preserve"> = “Declaration”;  </w:t>
+      </w:r>
+      <w:proofErr w:type="spellStart"/>
+      <w:r>
+        <w:t>subType</w:t>
+      </w:r>
+      <w:proofErr w:type="spellEnd"/>
+      <w:r>
+        <w:t xml:space="preserve">  = “Type Parameter” (new subtype).</w:t>
+      </w:r>
+    </w:p>
+    <w:p>
+      <w:pPr>
+        <w:pStyle w:val="Lijstalinea"/>
+        <w:numPr>
+          <w:ilvl w:val="0"/>
+          <w:numId w:val="14"/>
+        </w:numPr>
+        <w:spacing w:after="120"/>
+      </w:pPr>
+      <w:r>
+        <w:t xml:space="preserve">Each time a variable of a generic type is used (e.g., </w:t>
+      </w:r>
+      <w:proofErr w:type="spellStart"/>
+      <w:r>
+        <w:t>acces</w:t>
+      </w:r>
+      <w:proofErr w:type="spellEnd"/>
+      <w:r>
+        <w:t xml:space="preserve">, or pass it as argument: do nothing (currently), because it is too complex (it even requires an extension of the </w:t>
+      </w:r>
+      <w:proofErr w:type="spellStart"/>
+      <w:r>
+        <w:t>Famix</w:t>
+      </w:r>
+      <w:proofErr w:type="spellEnd"/>
+      <w:r>
+        <w:t xml:space="preserve"> model), and the contained types are not actively used. When objects are added or retrieved to the container, their usage will be reported by the default functionality.</w:t>
+      </w:r>
+    </w:p>
+    <w:p>
+      <w:pPr>
+        <w:pStyle w:val="Kop4"/>
+      </w:pPr>
+      <w:r>
+        <w:t>Implementation</w:t>
+      </w:r>
+    </w:p>
+    <w:p>
+      <w:pPr>
+        <w:pStyle w:val="Lijstalinea"/>
+        <w:numPr>
+          <w:ilvl w:val="0"/>
+          <w:numId w:val="15"/>
+        </w:numPr>
+        <w:spacing w:after="120"/>
+      </w:pPr>
+      <w:r>
+        <w:t xml:space="preserve">Declaration of Class variable, Instance variable, and Local variable is handled within </w:t>
+      </w:r>
+      <w:proofErr w:type="spellStart"/>
+      <w:r>
+        <w:t>JavaAttributeAndLocalVariableGenerator</w:t>
+      </w:r>
+      <w:proofErr w:type="spellEnd"/>
+      <w:r>
+        <w:t>.</w:t>
+      </w:r>
+    </w:p>
+    <w:p>
+      <w:pPr>
+        <w:pStyle w:val="Lijstalinea"/>
+        <w:numPr>
+          <w:ilvl w:val="0"/>
+          <w:numId w:val="15"/>
+        </w:numPr>
+        <w:spacing w:after="120"/>
+        <w:ind w:left="1080"/>
+      </w:pPr>
+      <w:r>
+        <w:t>Extend approach with the differentiation between one or more included types.</w:t>
+      </w:r>
+    </w:p>
+    <w:p>
+      <w:pPr>
+        <w:pStyle w:val="Lijstalinea"/>
+        <w:numPr>
+          <w:ilvl w:val="0"/>
+          <w:numId w:val="15"/>
+        </w:numPr>
+        <w:spacing w:after="120"/>
+      </w:pPr>
+      <w:r>
+        <w:t>Declaration of Parameter</w:t>
+      </w:r>
+      <w:r>
+        <w:t xml:space="preserve">s, </w:t>
+      </w:r>
+      <w:r>
+        <w:t>Return Types</w:t>
+      </w:r>
+      <w:r>
+        <w:t xml:space="preserve"> and type parameters in </w:t>
+      </w:r>
+      <w:proofErr w:type="spellStart"/>
+      <w:r>
+        <w:t>Constructores</w:t>
+      </w:r>
+      <w:proofErr w:type="spellEnd"/>
+      <w:r>
+        <w:t xml:space="preserve"> is handled within </w:t>
+      </w:r>
+      <w:proofErr w:type="spellStart"/>
+      <w:r>
+        <w:t>Java</w:t>
+      </w:r>
+      <w:r>
+        <w:t>Invocation</w:t>
+      </w:r>
+      <w:r>
+        <w:t>Generator</w:t>
+      </w:r>
+      <w:r>
+        <w:t>.getcompleteToString</w:t>
+      </w:r>
+      <w:proofErr w:type="spellEnd"/>
+      <w:r>
+        <w:t>() and an method called in case of a list of argument types.</w:t>
+      </w:r>
+    </w:p>
+    <w:p>
+      <w:pPr>
+        <w:pStyle w:val="Lijstalinea"/>
+        <w:numPr>
+          <w:ilvl w:val="0"/>
+          <w:numId w:val="15"/>
+        </w:numPr>
+        <w:spacing w:after="120"/>
+      </w:pPr>
+      <w:r>
+        <w:t>The code of the Java and C# generators has been synchronized.</w:t>
+      </w:r>
+    </w:p>
+    <w:p>
+      <w:pPr>
+        <w:pStyle w:val="Kop4"/>
+      </w:pPr>
+      <w:r>
+        <w:t>Unresolved Issues related to Generic Types</w:t>
+      </w:r>
+    </w:p>
+    <w:p>
+      <w:pPr>
+        <w:pStyle w:val="Lijstalinea"/>
+        <w:numPr>
+          <w:ilvl w:val="0"/>
+          <w:numId w:val="16"/>
+        </w:numPr>
+        <w:spacing w:after="120"/>
+      </w:pPr>
+      <w:r>
+        <w:t xml:space="preserve">In case of a method call with generic type object as argument, no dependencies are reported on the parameter types of the generic type. Exception: Constructor call of a generic type. </w:t>
+      </w:r>
+    </w:p>
+    <w:p>
+      <w:pPr>
+        <w:pStyle w:val="Lijstalinea"/>
+        <w:numPr>
+          <w:ilvl w:val="1"/>
+          <w:numId w:val="16"/>
+        </w:numPr>
+        <w:spacing w:after="120"/>
+      </w:pPr>
+      <w:r>
+        <w:t xml:space="preserve">The detection mechanism would not work, since a “,” in an argument disrupt the algorithm , currently. </w:t>
+      </w:r>
+    </w:p>
+    <w:p>
+      <w:pPr>
+        <w:pStyle w:val="Lijstalinea"/>
+        <w:numPr>
+          <w:ilvl w:val="0"/>
+          <w:numId w:val="16"/>
+        </w:numPr>
+        <w:spacing w:after="120"/>
+      </w:pPr>
+      <w:r>
+        <w:t>No declaration dependencies are reported on Type Parameters</w:t>
+      </w:r>
+      <w:r>
+        <w:t xml:space="preserve"> when a class is defined.</w:t>
+      </w:r>
+    </w:p>
+    <w:p>
+      <w:pPr>
+        <w:pStyle w:val="Lijstalinea"/>
+        <w:numPr>
+          <w:ilvl w:val="1"/>
+          <w:numId w:val="16"/>
+        </w:numPr>
+        <w:spacing w:after="120"/>
+      </w:pPr>
+      <w:r>
+        <w:t>The class name itself changes by usage of type parameters.</w:t>
+      </w:r>
+    </w:p>
+    <w:p>
+      <w:pPr>
+        <w:pStyle w:val="Lijstalinea"/>
+        <w:numPr>
+          <w:ilvl w:val="0"/>
+          <w:numId w:val="16"/>
+        </w:numPr>
+        <w:spacing w:after="120"/>
+      </w:pPr>
+      <w:r>
+        <w:t xml:space="preserve">In C# generators, a mechanism is included to add parameters e.g. as &lt;p1, p2&gt; to the name of a class to enable dependencies on these classes. However, it is no perfect solution since two classes with the same name and the same number of parameters might be mingled. </w:t>
+      </w:r>
+    </w:p>
+    <w:p>
+      <w:pPr>
+        <w:pStyle w:val="Kop4"/>
+      </w:pPr>
+      <w:r>
+        <w:t>Tests</w:t>
+      </w:r>
+    </w:p>
+    <w:p>
+      <w:r>
+        <w:rPr>
+          <w:lang w:val="en-GB"/>
+        </w:rPr>
+        <w:t xml:space="preserve">Several test cases have been added to the Accuracy test, recognizable by postfixes like </w:t>
+      </w:r>
+      <w:r>
+        <w:rPr>
+          <w:lang w:val="en-GB"/>
+        </w:rPr>
+        <w:t>_</w:t>
+      </w:r>
+      <w:proofErr w:type="spellStart"/>
+      <w:r>
+        <w:rPr>
+          <w:lang w:val="en-GB"/>
+        </w:rPr>
+        <w:t>GenericType_MultipleTypeParameters</w:t>
+      </w:r>
+      <w:proofErr w:type="spellEnd"/>
+      <w:r>
+        <w:rPr>
+          <w:lang w:val="en-GB"/>
+        </w:rPr>
+        <w:t>.</w:t>
+      </w:r>
     </w:p>
     <w:p>
       <w:pPr>
@@ -16037,7 +17481,7 @@
           <w:lang w:val="en-GB"/>
         </w:rPr>
       </w:pPr>
-      <w:bookmarkStart w:id="24" w:name="_Toc442180097"/>
+      <w:bookmarkStart w:id="26" w:name="_Toc442297115"/>
       <w:r>
         <w:rPr>
           <w:lang w:val="en-GB"/>
@@ -16045,7 +17489,7 @@
         <w:lastRenderedPageBreak/>
         <w:t>Search Usages</w:t>
       </w:r>
-      <w:bookmarkEnd w:id="24"/>
+      <w:bookmarkEnd w:id="26"/>
       <w:r>
         <w:rPr>
           <w:lang w:val="en-GB"/>
@@ -16723,7 +18167,7 @@
           <w:lang w:val="en-GB"/>
         </w:rPr>
       </w:pPr>
-      <w:bookmarkStart w:id="25" w:name="_Toc442180098"/>
+      <w:bookmarkStart w:id="27" w:name="_Toc442297116"/>
       <w:r>
         <w:rPr>
           <w:lang w:val="en-GB"/>
@@ -16731,7 +18175,7 @@
         <w:lastRenderedPageBreak/>
         <w:t>Save analysed application</w:t>
       </w:r>
-      <w:bookmarkEnd w:id="25"/>
+      <w:bookmarkEnd w:id="27"/>
     </w:p>
     <w:p>
       <w:pPr>
@@ -17207,7 +18651,7 @@
           <w:lang w:val="en-GB"/>
         </w:rPr>
       </w:pPr>
-      <w:bookmarkStart w:id="26" w:name="_Toc442180099"/>
+      <w:bookmarkStart w:id="28" w:name="_Toc442297117"/>
       <w:r>
         <w:rPr>
           <w:lang w:val="en-GB"/>
@@ -17215,7 +18659,7 @@
         <w:lastRenderedPageBreak/>
         <w:t>Load Analysed Application</w:t>
       </w:r>
-      <w:bookmarkEnd w:id="26"/>
+      <w:bookmarkEnd w:id="28"/>
     </w:p>
     <w:p>
       <w:pPr>
@@ -17683,7 +19127,7 @@
           <w:lang w:val="en-GB"/>
         </w:rPr>
       </w:pPr>
-      <w:bookmarkStart w:id="27" w:name="_Toc442180100"/>
+      <w:bookmarkStart w:id="29" w:name="_Toc442297118"/>
       <w:r>
         <w:rPr>
           <w:lang w:val="en-GB"/>
@@ -17691,7 +19135,7 @@
         <w:lastRenderedPageBreak/>
         <w:t>Testing the analyse component</w:t>
       </w:r>
-      <w:bookmarkEnd w:id="27"/>
+      <w:bookmarkEnd w:id="29"/>
     </w:p>
     <w:p>
       <w:pPr>
@@ -17901,7 +19345,7 @@
           <w:lang w:val="en-GB"/>
         </w:rPr>
       </w:pPr>
-      <w:bookmarkStart w:id="28" w:name="_Toc442180101"/>
+      <w:bookmarkStart w:id="30" w:name="_Toc442297119"/>
       <w:r>
         <w:rPr>
           <w:lang w:val="en-GB"/>
@@ -17909,7 +19353,7 @@
         <w:lastRenderedPageBreak/>
         <w:t>TESTING DEPENDENCIES &amp; MODULE-FINDERS</w:t>
       </w:r>
-      <w:bookmarkEnd w:id="28"/>
+      <w:bookmarkEnd w:id="30"/>
     </w:p>
     <w:p>
       <w:pPr>
@@ -18130,7 +19574,7 @@
           <w:lang w:val="en-GB"/>
         </w:rPr>
       </w:pPr>
-      <w:bookmarkStart w:id="29" w:name="_Toc442180102"/>
+      <w:bookmarkStart w:id="31" w:name="_Toc442297120"/>
       <w:r>
         <w:rPr>
           <w:lang w:val="en-GB"/>
@@ -18138,7 +19582,7 @@
         <w:lastRenderedPageBreak/>
         <w:t>TESTING LANGUAGE-SPECIFIC ANALYSERS</w:t>
       </w:r>
-      <w:bookmarkEnd w:id="29"/>
+      <w:bookmarkEnd w:id="31"/>
     </w:p>
     <w:p>
       <w:pPr>
@@ -18438,7 +19882,7 @@
           <w:lang w:val="en-GB"/>
         </w:rPr>
       </w:pPr>
-      <w:bookmarkStart w:id="30" w:name="_Toc442180103"/>
+      <w:bookmarkStart w:id="32" w:name="_Toc442297121"/>
       <w:r>
         <w:rPr>
           <w:lang w:val="en-GB"/>
@@ -18446,7 +19890,7 @@
         <w:lastRenderedPageBreak/>
         <w:t>Adding support for new programming languages</w:t>
       </w:r>
-      <w:bookmarkEnd w:id="30"/>
+      <w:bookmarkEnd w:id="32"/>
     </w:p>
     <w:p>
       <w:pPr>
@@ -18486,14 +19930,14 @@
           <w:lang w:val="en-GB"/>
         </w:rPr>
       </w:pPr>
-      <w:bookmarkStart w:id="31" w:name="_Toc442180104"/>
+      <w:bookmarkStart w:id="33" w:name="_Toc442297122"/>
       <w:r>
         <w:rPr>
           <w:lang w:val="en-GB"/>
         </w:rPr>
         <w:t>CREATE A NEW ANALYSER</w:t>
       </w:r>
-      <w:bookmarkEnd w:id="31"/>
+      <w:bookmarkEnd w:id="33"/>
     </w:p>
     <w:p>
       <w:pPr>
@@ -18620,14 +20064,14 @@
           <w:lang w:val="en-GB"/>
         </w:rPr>
       </w:pPr>
-      <w:bookmarkStart w:id="32" w:name="_Toc442180105"/>
+      <w:bookmarkStart w:id="34" w:name="_Toc442297123"/>
       <w:r>
         <w:rPr>
           <w:lang w:val="en-GB"/>
         </w:rPr>
         <w:t>MAKE YOUR ANALYSER AVAILABLE FOR THE APPLICATION</w:t>
       </w:r>
-      <w:bookmarkEnd w:id="32"/>
+      <w:bookmarkEnd w:id="34"/>
     </w:p>
     <w:p>
       <w:pPr>
@@ -18883,7 +20327,7 @@
           <w:lang w:val="en-GB"/>
         </w:rPr>
       </w:pPr>
-      <w:bookmarkStart w:id="33" w:name="_Toc442180106"/>
+      <w:bookmarkStart w:id="35" w:name="_Toc442297124"/>
       <w:r>
         <w:rPr>
           <w:lang w:val="en-GB"/>
@@ -18891,7 +20335,7 @@
         <w:lastRenderedPageBreak/>
         <w:t>START CREATING YOUR ANALYSER-FUNCTIONALITY!</w:t>
       </w:r>
-      <w:bookmarkEnd w:id="33"/>
+      <w:bookmarkEnd w:id="35"/>
     </w:p>
     <w:p>
       <w:pPr>
@@ -19424,14 +20868,14 @@
           <w:lang w:val="en-GB"/>
         </w:rPr>
       </w:pPr>
-      <w:bookmarkStart w:id="34" w:name="_Toc442180107"/>
+      <w:bookmarkStart w:id="36" w:name="_Toc442297125"/>
       <w:r>
         <w:rPr>
           <w:lang w:val="en-GB"/>
         </w:rPr>
         <w:t>CREATING JUNIT TESTS FOR YOUR NEW ANALYSER</w:t>
       </w:r>
-      <w:bookmarkEnd w:id="34"/>
+      <w:bookmarkEnd w:id="36"/>
     </w:p>
     <w:p>
       <w:pPr>
@@ -19795,7 +21239,7 @@
           <w:lang w:val="en-GB"/>
         </w:rPr>
       </w:pPr>
-      <w:bookmarkStart w:id="35" w:name="_Toc442180108"/>
+      <w:bookmarkStart w:id="37" w:name="_Toc442297126"/>
       <w:r>
         <w:rPr>
           <w:lang w:val="en-GB"/>
@@ -19803,7 +21247,7 @@
         <w:lastRenderedPageBreak/>
         <w:t>HUSACCT Famix Implementation &amp; Description</w:t>
       </w:r>
-      <w:bookmarkEnd w:id="35"/>
+      <w:bookmarkEnd w:id="37"/>
     </w:p>
     <w:p>
       <w:pPr>
@@ -19812,14 +21256,14 @@
           <w:lang w:val="en-GB"/>
         </w:rPr>
       </w:pPr>
-      <w:bookmarkStart w:id="36" w:name="_Toc442180109"/>
+      <w:bookmarkStart w:id="38" w:name="_Toc442297127"/>
       <w:r>
         <w:rPr>
           <w:lang w:val="en-GB"/>
         </w:rPr>
         <w:t>Introduction</w:t>
       </w:r>
-      <w:bookmarkEnd w:id="36"/>
+      <w:bookmarkEnd w:id="38"/>
     </w:p>
     <w:p>
       <w:pPr>
@@ -19977,14 +21421,14 @@
           <w:lang w:val="en-GB"/>
         </w:rPr>
       </w:pPr>
-      <w:bookmarkStart w:id="37" w:name="_Toc442180110"/>
+      <w:bookmarkStart w:id="39" w:name="_Toc442297128"/>
       <w:r>
         <w:rPr>
           <w:lang w:val="en-GB"/>
         </w:rPr>
         <w:t>Workflow</w:t>
       </w:r>
-      <w:bookmarkEnd w:id="37"/>
+      <w:bookmarkEnd w:id="39"/>
     </w:p>
     <w:p>
       <w:pPr>
@@ -20347,7 +21791,7 @@
           <w:lang w:val="en-GB"/>
         </w:rPr>
       </w:pPr>
-      <w:bookmarkStart w:id="38" w:name="_Toc442180111"/>
+      <w:bookmarkStart w:id="40" w:name="_Toc442297129"/>
       <w:r>
         <w:rPr>
           <w:lang w:val="en-GB"/>
@@ -20355,7 +21799,7 @@
         <w:lastRenderedPageBreak/>
         <w:t>Class Descriptions</w:t>
       </w:r>
-      <w:bookmarkEnd w:id="38"/>
+      <w:bookmarkEnd w:id="40"/>
     </w:p>
     <w:p>
       <w:pPr>
@@ -24090,7 +25534,7 @@
             <w:sz w:val="28"/>
             <w:szCs w:val="28"/>
           </w:rPr>
-          <w:t>3</w:t>
+          <w:t>25</w:t>
         </w:r>
         <w:r>
           <w:rPr>
@@ -24424,6 +25868,205 @@
     </w:lvl>
   </w:abstractNum>
   <w:abstractNum w:abstractNumId="3" w15:restartNumberingAfterBreak="0">
+    <w:nsid w:val="1D6F6257"/>
+    <w:multiLevelType w:val="hybridMultilevel"/>
+    <w:tmpl w:val="F66E789A"/>
+    <w:lvl w:ilvl="0" w:tplc="04130001">
+      <w:start w:val="1"/>
+      <w:numFmt w:val="bullet"/>
+      <w:lvlText w:val=""/>
+      <w:lvlJc w:val="left"/>
+      <w:pPr>
+        <w:ind w:left="720" w:hanging="360"/>
+      </w:pPr>
+      <w:rPr>
+        <w:rFonts w:ascii="Symbol" w:hAnsi="Symbol" w:hint="default"/>
+      </w:rPr>
+    </w:lvl>
+    <w:lvl w:ilvl="1" w:tplc="04130003" w:tentative="1">
+      <w:start w:val="1"/>
+      <w:numFmt w:val="bullet"/>
+      <w:lvlText w:val="o"/>
+      <w:lvlJc w:val="left"/>
+      <w:pPr>
+        <w:ind w:left="1440" w:hanging="360"/>
+      </w:pPr>
+      <w:rPr>
+        <w:rFonts w:ascii="Courier New" w:hAnsi="Courier New" w:cs="Courier New" w:hint="default"/>
+      </w:rPr>
+    </w:lvl>
+    <w:lvl w:ilvl="2" w:tplc="04130005" w:tentative="1">
+      <w:start w:val="1"/>
+      <w:numFmt w:val="bullet"/>
+      <w:lvlText w:val=""/>
+      <w:lvlJc w:val="left"/>
+      <w:pPr>
+        <w:ind w:left="2160" w:hanging="360"/>
+      </w:pPr>
+      <w:rPr>
+        <w:rFonts w:ascii="Wingdings" w:hAnsi="Wingdings" w:hint="default"/>
+      </w:rPr>
+    </w:lvl>
+    <w:lvl w:ilvl="3" w:tplc="04130001" w:tentative="1">
+      <w:start w:val="1"/>
+      <w:numFmt w:val="bullet"/>
+      <w:lvlText w:val=""/>
+      <w:lvlJc w:val="left"/>
+      <w:pPr>
+        <w:ind w:left="2880" w:hanging="360"/>
+      </w:pPr>
+      <w:rPr>
+        <w:rFonts w:ascii="Symbol" w:hAnsi="Symbol" w:hint="default"/>
+      </w:rPr>
+    </w:lvl>
+    <w:lvl w:ilvl="4" w:tplc="04130003" w:tentative="1">
+      <w:start w:val="1"/>
+      <w:numFmt w:val="bullet"/>
+      <w:lvlText w:val="o"/>
+      <w:lvlJc w:val="left"/>
+      <w:pPr>
+        <w:ind w:left="3600" w:hanging="360"/>
+      </w:pPr>
+      <w:rPr>
+        <w:rFonts w:ascii="Courier New" w:hAnsi="Courier New" w:cs="Courier New" w:hint="default"/>
+      </w:rPr>
+    </w:lvl>
+    <w:lvl w:ilvl="5" w:tplc="04130005" w:tentative="1">
+      <w:start w:val="1"/>
+      <w:numFmt w:val="bullet"/>
+      <w:lvlText w:val=""/>
+      <w:lvlJc w:val="left"/>
+      <w:pPr>
+        <w:ind w:left="4320" w:hanging="360"/>
+      </w:pPr>
+      <w:rPr>
+        <w:rFonts w:ascii="Wingdings" w:hAnsi="Wingdings" w:hint="default"/>
+      </w:rPr>
+    </w:lvl>
+    <w:lvl w:ilvl="6" w:tplc="04130001" w:tentative="1">
+      <w:start w:val="1"/>
+      <w:numFmt w:val="bullet"/>
+      <w:lvlText w:val=""/>
+      <w:lvlJc w:val="left"/>
+      <w:pPr>
+        <w:ind w:left="5040" w:hanging="360"/>
+      </w:pPr>
+      <w:rPr>
+        <w:rFonts w:ascii="Symbol" w:hAnsi="Symbol" w:hint="default"/>
+      </w:rPr>
+    </w:lvl>
+    <w:lvl w:ilvl="7" w:tplc="04130003" w:tentative="1">
+      <w:start w:val="1"/>
+      <w:numFmt w:val="bullet"/>
+      <w:lvlText w:val="o"/>
+      <w:lvlJc w:val="left"/>
+      <w:pPr>
+        <w:ind w:left="5760" w:hanging="360"/>
+      </w:pPr>
+      <w:rPr>
+        <w:rFonts w:ascii="Courier New" w:hAnsi="Courier New" w:cs="Courier New" w:hint="default"/>
+      </w:rPr>
+    </w:lvl>
+    <w:lvl w:ilvl="8" w:tplc="04130005" w:tentative="1">
+      <w:start w:val="1"/>
+      <w:numFmt w:val="bullet"/>
+      <w:lvlText w:val=""/>
+      <w:lvlJc w:val="left"/>
+      <w:pPr>
+        <w:ind w:left="6480" w:hanging="360"/>
+      </w:pPr>
+      <w:rPr>
+        <w:rFonts w:ascii="Wingdings" w:hAnsi="Wingdings" w:hint="default"/>
+      </w:rPr>
+    </w:lvl>
+  </w:abstractNum>
+  <w:abstractNum w:abstractNumId="4" w15:restartNumberingAfterBreak="0">
+    <w:nsid w:val="249948CA"/>
+    <w:multiLevelType w:val="multilevel"/>
+    <w:tmpl w:val="0413001D"/>
+    <w:lvl w:ilvl="0">
+      <w:start w:val="1"/>
+      <w:numFmt w:val="decimal"/>
+      <w:lvlText w:val="%1)"/>
+      <w:lvlJc w:val="left"/>
+      <w:pPr>
+        <w:ind w:left="360" w:hanging="360"/>
+      </w:pPr>
+    </w:lvl>
+    <w:lvl w:ilvl="1">
+      <w:start w:val="1"/>
+      <w:numFmt w:val="lowerLetter"/>
+      <w:lvlText w:val="%2)"/>
+      <w:lvlJc w:val="left"/>
+      <w:pPr>
+        <w:ind w:left="720" w:hanging="360"/>
+      </w:pPr>
+    </w:lvl>
+    <w:lvl w:ilvl="2">
+      <w:start w:val="1"/>
+      <w:numFmt w:val="lowerRoman"/>
+      <w:lvlText w:val="%3)"/>
+      <w:lvlJc w:val="left"/>
+      <w:pPr>
+        <w:ind w:left="1080" w:hanging="360"/>
+      </w:pPr>
+    </w:lvl>
+    <w:lvl w:ilvl="3">
+      <w:start w:val="1"/>
+      <w:numFmt w:val="decimal"/>
+      <w:lvlText w:val="(%4)"/>
+      <w:lvlJc w:val="left"/>
+      <w:pPr>
+        <w:ind w:left="1440" w:hanging="360"/>
+      </w:pPr>
+    </w:lvl>
+    <w:lvl w:ilvl="4">
+      <w:start w:val="1"/>
+      <w:numFmt w:val="lowerLetter"/>
+      <w:lvlText w:val="(%5)"/>
+      <w:lvlJc w:val="left"/>
+      <w:pPr>
+        <w:ind w:left="1800" w:hanging="360"/>
+      </w:pPr>
+    </w:lvl>
+    <w:lvl w:ilvl="5">
+      <w:start w:val="1"/>
+      <w:numFmt w:val="lowerRoman"/>
+      <w:lvlText w:val="(%6)"/>
+      <w:lvlJc w:val="left"/>
+      <w:pPr>
+        <w:ind w:left="2160" w:hanging="360"/>
+      </w:pPr>
+    </w:lvl>
+    <w:lvl w:ilvl="6">
+      <w:start w:val="1"/>
+      <w:numFmt w:val="decimal"/>
+      <w:lvlText w:val="%7."/>
+      <w:lvlJc w:val="left"/>
+      <w:pPr>
+        <w:ind w:left="2520" w:hanging="360"/>
+      </w:pPr>
+    </w:lvl>
+    <w:lvl w:ilvl="7">
+      <w:start w:val="1"/>
+      <w:numFmt w:val="lowerLetter"/>
+      <w:lvlText w:val="%8."/>
+      <w:lvlJc w:val="left"/>
+      <w:pPr>
+        <w:ind w:left="2880" w:hanging="360"/>
+      </w:pPr>
+    </w:lvl>
+    <w:lvl w:ilvl="8">
+      <w:start w:val="1"/>
+      <w:numFmt w:val="lowerRoman"/>
+      <w:lvlText w:val="%9."/>
+      <w:lvlJc w:val="left"/>
+      <w:pPr>
+        <w:ind w:left="3240" w:hanging="360"/>
+      </w:pPr>
+    </w:lvl>
+  </w:abstractNum>
+  <w:abstractNum w:abstractNumId="5" w15:restartNumberingAfterBreak="0">
     <w:nsid w:val="2F852C28"/>
     <w:multiLevelType w:val="hybridMultilevel"/>
     <w:tmpl w:val="139A4C7A"/>
@@ -24512,7 +26155,7 @@
       </w:pPr>
     </w:lvl>
   </w:abstractNum>
-  <w:abstractNum w:abstractNumId="4" w15:restartNumberingAfterBreak="0">
+  <w:abstractNum w:abstractNumId="6" w15:restartNumberingAfterBreak="0">
     <w:nsid w:val="398C6804"/>
     <w:multiLevelType w:val="hybridMultilevel"/>
     <w:tmpl w:val="3D486776"/>
@@ -24625,7 +26268,7 @@
       </w:rPr>
     </w:lvl>
   </w:abstractNum>
-  <w:abstractNum w:abstractNumId="5" w15:restartNumberingAfterBreak="0">
+  <w:abstractNum w:abstractNumId="7" w15:restartNumberingAfterBreak="0">
     <w:nsid w:val="3DFD55E6"/>
     <w:multiLevelType w:val="multilevel"/>
     <w:tmpl w:val="F9CCB336"/>
@@ -24711,7 +26354,7 @@
       </w:pPr>
     </w:lvl>
   </w:abstractNum>
-  <w:abstractNum w:abstractNumId="6" w15:restartNumberingAfterBreak="0">
+  <w:abstractNum w:abstractNumId="8" w15:restartNumberingAfterBreak="0">
     <w:nsid w:val="424D553A"/>
     <w:multiLevelType w:val="multilevel"/>
     <w:tmpl w:val="CC9876B2"/>
@@ -24797,7 +26440,7 @@
       </w:pPr>
     </w:lvl>
   </w:abstractNum>
-  <w:abstractNum w:abstractNumId="7" w15:restartNumberingAfterBreak="0">
+  <w:abstractNum w:abstractNumId="9" w15:restartNumberingAfterBreak="0">
     <w:nsid w:val="44721C43"/>
     <w:multiLevelType w:val="multilevel"/>
     <w:tmpl w:val="A9386D16"/>
@@ -24919,29 +26562,424 @@
       </w:rPr>
     </w:lvl>
   </w:abstractNum>
+  <w:abstractNum w:abstractNumId="10" w15:restartNumberingAfterBreak="0">
+    <w:nsid w:val="5C02096C"/>
+    <w:multiLevelType w:val="multilevel"/>
+    <w:tmpl w:val="0413001D"/>
+    <w:lvl w:ilvl="0">
+      <w:start w:val="1"/>
+      <w:numFmt w:val="decimal"/>
+      <w:lvlText w:val="%1)"/>
+      <w:lvlJc w:val="left"/>
+      <w:pPr>
+        <w:ind w:left="360" w:hanging="360"/>
+      </w:pPr>
+    </w:lvl>
+    <w:lvl w:ilvl="1">
+      <w:start w:val="1"/>
+      <w:numFmt w:val="lowerLetter"/>
+      <w:lvlText w:val="%2)"/>
+      <w:lvlJc w:val="left"/>
+      <w:pPr>
+        <w:ind w:left="720" w:hanging="360"/>
+      </w:pPr>
+    </w:lvl>
+    <w:lvl w:ilvl="2">
+      <w:start w:val="1"/>
+      <w:numFmt w:val="lowerRoman"/>
+      <w:lvlText w:val="%3)"/>
+      <w:lvlJc w:val="left"/>
+      <w:pPr>
+        <w:ind w:left="1080" w:hanging="360"/>
+      </w:pPr>
+    </w:lvl>
+    <w:lvl w:ilvl="3">
+      <w:start w:val="1"/>
+      <w:numFmt w:val="decimal"/>
+      <w:lvlText w:val="(%4)"/>
+      <w:lvlJc w:val="left"/>
+      <w:pPr>
+        <w:ind w:left="1440" w:hanging="360"/>
+      </w:pPr>
+    </w:lvl>
+    <w:lvl w:ilvl="4">
+      <w:start w:val="1"/>
+      <w:numFmt w:val="lowerLetter"/>
+      <w:lvlText w:val="(%5)"/>
+      <w:lvlJc w:val="left"/>
+      <w:pPr>
+        <w:ind w:left="1800" w:hanging="360"/>
+      </w:pPr>
+    </w:lvl>
+    <w:lvl w:ilvl="5">
+      <w:start w:val="1"/>
+      <w:numFmt w:val="lowerRoman"/>
+      <w:lvlText w:val="(%6)"/>
+      <w:lvlJc w:val="left"/>
+      <w:pPr>
+        <w:ind w:left="2160" w:hanging="360"/>
+      </w:pPr>
+    </w:lvl>
+    <w:lvl w:ilvl="6">
+      <w:start w:val="1"/>
+      <w:numFmt w:val="decimal"/>
+      <w:lvlText w:val="%7."/>
+      <w:lvlJc w:val="left"/>
+      <w:pPr>
+        <w:ind w:left="2520" w:hanging="360"/>
+      </w:pPr>
+    </w:lvl>
+    <w:lvl w:ilvl="7">
+      <w:start w:val="1"/>
+      <w:numFmt w:val="lowerLetter"/>
+      <w:lvlText w:val="%8."/>
+      <w:lvlJc w:val="left"/>
+      <w:pPr>
+        <w:ind w:left="2880" w:hanging="360"/>
+      </w:pPr>
+    </w:lvl>
+    <w:lvl w:ilvl="8">
+      <w:start w:val="1"/>
+      <w:numFmt w:val="lowerRoman"/>
+      <w:lvlText w:val="%9."/>
+      <w:lvlJc w:val="left"/>
+      <w:pPr>
+        <w:ind w:left="3240" w:hanging="360"/>
+      </w:pPr>
+    </w:lvl>
+  </w:abstractNum>
+  <w:abstractNum w:abstractNumId="11" w15:restartNumberingAfterBreak="0">
+    <w:nsid w:val="67E50189"/>
+    <w:multiLevelType w:val="multilevel"/>
+    <w:tmpl w:val="0413001D"/>
+    <w:lvl w:ilvl="0">
+      <w:start w:val="1"/>
+      <w:numFmt w:val="decimal"/>
+      <w:lvlText w:val="%1)"/>
+      <w:lvlJc w:val="left"/>
+      <w:pPr>
+        <w:ind w:left="360" w:hanging="360"/>
+      </w:pPr>
+    </w:lvl>
+    <w:lvl w:ilvl="1">
+      <w:start w:val="1"/>
+      <w:numFmt w:val="lowerLetter"/>
+      <w:lvlText w:val="%2)"/>
+      <w:lvlJc w:val="left"/>
+      <w:pPr>
+        <w:ind w:left="720" w:hanging="360"/>
+      </w:pPr>
+    </w:lvl>
+    <w:lvl w:ilvl="2">
+      <w:start w:val="1"/>
+      <w:numFmt w:val="lowerRoman"/>
+      <w:lvlText w:val="%3)"/>
+      <w:lvlJc w:val="left"/>
+      <w:pPr>
+        <w:ind w:left="1080" w:hanging="360"/>
+      </w:pPr>
+    </w:lvl>
+    <w:lvl w:ilvl="3">
+      <w:start w:val="1"/>
+      <w:numFmt w:val="decimal"/>
+      <w:lvlText w:val="(%4)"/>
+      <w:lvlJc w:val="left"/>
+      <w:pPr>
+        <w:ind w:left="1440" w:hanging="360"/>
+      </w:pPr>
+    </w:lvl>
+    <w:lvl w:ilvl="4">
+      <w:start w:val="1"/>
+      <w:numFmt w:val="lowerLetter"/>
+      <w:lvlText w:val="(%5)"/>
+      <w:lvlJc w:val="left"/>
+      <w:pPr>
+        <w:ind w:left="1800" w:hanging="360"/>
+      </w:pPr>
+    </w:lvl>
+    <w:lvl w:ilvl="5">
+      <w:start w:val="1"/>
+      <w:numFmt w:val="lowerRoman"/>
+      <w:lvlText w:val="(%6)"/>
+      <w:lvlJc w:val="left"/>
+      <w:pPr>
+        <w:ind w:left="2160" w:hanging="360"/>
+      </w:pPr>
+    </w:lvl>
+    <w:lvl w:ilvl="6">
+      <w:start w:val="1"/>
+      <w:numFmt w:val="decimal"/>
+      <w:lvlText w:val="%7."/>
+      <w:lvlJc w:val="left"/>
+      <w:pPr>
+        <w:ind w:left="2520" w:hanging="360"/>
+      </w:pPr>
+    </w:lvl>
+    <w:lvl w:ilvl="7">
+      <w:start w:val="1"/>
+      <w:numFmt w:val="lowerLetter"/>
+      <w:lvlText w:val="%8."/>
+      <w:lvlJc w:val="left"/>
+      <w:pPr>
+        <w:ind w:left="2880" w:hanging="360"/>
+      </w:pPr>
+    </w:lvl>
+    <w:lvl w:ilvl="8">
+      <w:start w:val="1"/>
+      <w:numFmt w:val="lowerRoman"/>
+      <w:lvlText w:val="%9."/>
+      <w:lvlJc w:val="left"/>
+      <w:pPr>
+        <w:ind w:left="3240" w:hanging="360"/>
+      </w:pPr>
+    </w:lvl>
+  </w:abstractNum>
+  <w:abstractNum w:abstractNumId="12" w15:restartNumberingAfterBreak="0">
+    <w:nsid w:val="70BE6641"/>
+    <w:multiLevelType w:val="hybridMultilevel"/>
+    <w:tmpl w:val="42B220EE"/>
+    <w:lvl w:ilvl="0" w:tplc="04130001">
+      <w:start w:val="1"/>
+      <w:numFmt w:val="bullet"/>
+      <w:lvlText w:val=""/>
+      <w:lvlJc w:val="left"/>
+      <w:pPr>
+        <w:ind w:left="720" w:hanging="360"/>
+      </w:pPr>
+      <w:rPr>
+        <w:rFonts w:ascii="Symbol" w:hAnsi="Symbol" w:hint="default"/>
+      </w:rPr>
+    </w:lvl>
+    <w:lvl w:ilvl="1" w:tplc="04130003" w:tentative="1">
+      <w:start w:val="1"/>
+      <w:numFmt w:val="bullet"/>
+      <w:lvlText w:val="o"/>
+      <w:lvlJc w:val="left"/>
+      <w:pPr>
+        <w:ind w:left="1440" w:hanging="360"/>
+      </w:pPr>
+      <w:rPr>
+        <w:rFonts w:ascii="Courier New" w:hAnsi="Courier New" w:cs="Courier New" w:hint="default"/>
+      </w:rPr>
+    </w:lvl>
+    <w:lvl w:ilvl="2" w:tplc="04130005" w:tentative="1">
+      <w:start w:val="1"/>
+      <w:numFmt w:val="bullet"/>
+      <w:lvlText w:val=""/>
+      <w:lvlJc w:val="left"/>
+      <w:pPr>
+        <w:ind w:left="2160" w:hanging="360"/>
+      </w:pPr>
+      <w:rPr>
+        <w:rFonts w:ascii="Wingdings" w:hAnsi="Wingdings" w:hint="default"/>
+      </w:rPr>
+    </w:lvl>
+    <w:lvl w:ilvl="3" w:tplc="04130001" w:tentative="1">
+      <w:start w:val="1"/>
+      <w:numFmt w:val="bullet"/>
+      <w:lvlText w:val=""/>
+      <w:lvlJc w:val="left"/>
+      <w:pPr>
+        <w:ind w:left="2880" w:hanging="360"/>
+      </w:pPr>
+      <w:rPr>
+        <w:rFonts w:ascii="Symbol" w:hAnsi="Symbol" w:hint="default"/>
+      </w:rPr>
+    </w:lvl>
+    <w:lvl w:ilvl="4" w:tplc="04130003" w:tentative="1">
+      <w:start w:val="1"/>
+      <w:numFmt w:val="bullet"/>
+      <w:lvlText w:val="o"/>
+      <w:lvlJc w:val="left"/>
+      <w:pPr>
+        <w:ind w:left="3600" w:hanging="360"/>
+      </w:pPr>
+      <w:rPr>
+        <w:rFonts w:ascii="Courier New" w:hAnsi="Courier New" w:cs="Courier New" w:hint="default"/>
+      </w:rPr>
+    </w:lvl>
+    <w:lvl w:ilvl="5" w:tplc="04130005" w:tentative="1">
+      <w:start w:val="1"/>
+      <w:numFmt w:val="bullet"/>
+      <w:lvlText w:val=""/>
+      <w:lvlJc w:val="left"/>
+      <w:pPr>
+        <w:ind w:left="4320" w:hanging="360"/>
+      </w:pPr>
+      <w:rPr>
+        <w:rFonts w:ascii="Wingdings" w:hAnsi="Wingdings" w:hint="default"/>
+      </w:rPr>
+    </w:lvl>
+    <w:lvl w:ilvl="6" w:tplc="04130001" w:tentative="1">
+      <w:start w:val="1"/>
+      <w:numFmt w:val="bullet"/>
+      <w:lvlText w:val=""/>
+      <w:lvlJc w:val="left"/>
+      <w:pPr>
+        <w:ind w:left="5040" w:hanging="360"/>
+      </w:pPr>
+      <w:rPr>
+        <w:rFonts w:ascii="Symbol" w:hAnsi="Symbol" w:hint="default"/>
+      </w:rPr>
+    </w:lvl>
+    <w:lvl w:ilvl="7" w:tplc="04130003" w:tentative="1">
+      <w:start w:val="1"/>
+      <w:numFmt w:val="bullet"/>
+      <w:lvlText w:val="o"/>
+      <w:lvlJc w:val="left"/>
+      <w:pPr>
+        <w:ind w:left="5760" w:hanging="360"/>
+      </w:pPr>
+      <w:rPr>
+        <w:rFonts w:ascii="Courier New" w:hAnsi="Courier New" w:cs="Courier New" w:hint="default"/>
+      </w:rPr>
+    </w:lvl>
+    <w:lvl w:ilvl="8" w:tplc="04130005" w:tentative="1">
+      <w:start w:val="1"/>
+      <w:numFmt w:val="bullet"/>
+      <w:lvlText w:val=""/>
+      <w:lvlJc w:val="left"/>
+      <w:pPr>
+        <w:ind w:left="6480" w:hanging="360"/>
+      </w:pPr>
+      <w:rPr>
+        <w:rFonts w:ascii="Wingdings" w:hAnsi="Wingdings" w:hint="default"/>
+      </w:rPr>
+    </w:lvl>
+  </w:abstractNum>
+  <w:abstractNum w:abstractNumId="13" w15:restartNumberingAfterBreak="0">
+    <w:nsid w:val="7F5E7A78"/>
+    <w:multiLevelType w:val="multilevel"/>
+    <w:tmpl w:val="0413001D"/>
+    <w:lvl w:ilvl="0">
+      <w:start w:val="1"/>
+      <w:numFmt w:val="decimal"/>
+      <w:lvlText w:val="%1)"/>
+      <w:lvlJc w:val="left"/>
+      <w:pPr>
+        <w:ind w:left="360" w:hanging="360"/>
+      </w:pPr>
+    </w:lvl>
+    <w:lvl w:ilvl="1">
+      <w:start w:val="1"/>
+      <w:numFmt w:val="lowerLetter"/>
+      <w:lvlText w:val="%2)"/>
+      <w:lvlJc w:val="left"/>
+      <w:pPr>
+        <w:ind w:left="720" w:hanging="360"/>
+      </w:pPr>
+    </w:lvl>
+    <w:lvl w:ilvl="2">
+      <w:start w:val="1"/>
+      <w:numFmt w:val="lowerRoman"/>
+      <w:lvlText w:val="%3)"/>
+      <w:lvlJc w:val="left"/>
+      <w:pPr>
+        <w:ind w:left="1080" w:hanging="360"/>
+      </w:pPr>
+    </w:lvl>
+    <w:lvl w:ilvl="3">
+      <w:start w:val="1"/>
+      <w:numFmt w:val="decimal"/>
+      <w:lvlText w:val="(%4)"/>
+      <w:lvlJc w:val="left"/>
+      <w:pPr>
+        <w:ind w:left="1440" w:hanging="360"/>
+      </w:pPr>
+    </w:lvl>
+    <w:lvl w:ilvl="4">
+      <w:start w:val="1"/>
+      <w:numFmt w:val="lowerLetter"/>
+      <w:lvlText w:val="(%5)"/>
+      <w:lvlJc w:val="left"/>
+      <w:pPr>
+        <w:ind w:left="1800" w:hanging="360"/>
+      </w:pPr>
+    </w:lvl>
+    <w:lvl w:ilvl="5">
+      <w:start w:val="1"/>
+      <w:numFmt w:val="lowerRoman"/>
+      <w:lvlText w:val="(%6)"/>
+      <w:lvlJc w:val="left"/>
+      <w:pPr>
+        <w:ind w:left="2160" w:hanging="360"/>
+      </w:pPr>
+    </w:lvl>
+    <w:lvl w:ilvl="6">
+      <w:start w:val="1"/>
+      <w:numFmt w:val="decimal"/>
+      <w:lvlText w:val="%7."/>
+      <w:lvlJc w:val="left"/>
+      <w:pPr>
+        <w:ind w:left="2520" w:hanging="360"/>
+      </w:pPr>
+    </w:lvl>
+    <w:lvl w:ilvl="7">
+      <w:start w:val="1"/>
+      <w:numFmt w:val="lowerLetter"/>
+      <w:lvlText w:val="%8."/>
+      <w:lvlJc w:val="left"/>
+      <w:pPr>
+        <w:ind w:left="2880" w:hanging="360"/>
+      </w:pPr>
+    </w:lvl>
+    <w:lvl w:ilvl="8">
+      <w:start w:val="1"/>
+      <w:numFmt w:val="lowerRoman"/>
+      <w:lvlText w:val="%9."/>
+      <w:lvlJc w:val="left"/>
+      <w:pPr>
+        <w:ind w:left="3240" w:hanging="360"/>
+      </w:pPr>
+    </w:lvl>
+  </w:abstractNum>
   <w:num w:numId="1">
     <w:abstractNumId w:val="0"/>
   </w:num>
   <w:num w:numId="2">
-    <w:abstractNumId w:val="5"/>
+    <w:abstractNumId w:val="7"/>
   </w:num>
   <w:num w:numId="3">
     <w:abstractNumId w:val="2"/>
   </w:num>
   <w:num w:numId="4">
-    <w:abstractNumId w:val="7"/>
+    <w:abstractNumId w:val="9"/>
   </w:num>
   <w:num w:numId="5">
-    <w:abstractNumId w:val="4"/>
+    <w:abstractNumId w:val="6"/>
   </w:num>
   <w:num w:numId="6">
     <w:abstractNumId w:val="1"/>
   </w:num>
   <w:num w:numId="7">
-    <w:abstractNumId w:val="6"/>
+    <w:abstractNumId w:val="8"/>
   </w:num>
   <w:num w:numId="8">
+    <w:abstractNumId w:val="5"/>
+  </w:num>
+  <w:num w:numId="9">
+    <w:abstractNumId w:val="9"/>
+  </w:num>
+  <w:num w:numId="10">
+    <w:abstractNumId w:val="9"/>
+  </w:num>
+  <w:num w:numId="11">
+    <w:abstractNumId w:val="10"/>
+  </w:num>
+  <w:num w:numId="12">
+    <w:abstractNumId w:val="4"/>
+  </w:num>
+  <w:num w:numId="13">
+    <w:abstractNumId w:val="11"/>
+  </w:num>
+  <w:num w:numId="14">
     <w:abstractNumId w:val="3"/>
+  </w:num>
+  <w:num w:numId="15">
+    <w:abstractNumId w:val="12"/>
+  </w:num>
+  <w:num w:numId="16">
+    <w:abstractNumId w:val="13"/>
   </w:num>
 </w:numbering>
 </file>
@@ -25143,7 +27181,7 @@
     <w:lsdException w:name="Medium Shading 2 Accent 1" w:uiPriority="64"/>
     <w:lsdException w:name="Medium List 1 Accent 1" w:uiPriority="65"/>
     <w:lsdException w:name="Revision" w:semiHidden="1"/>
-    <w:lsdException w:name="List Paragraph" w:uiPriority="34"/>
+    <w:lsdException w:name="List Paragraph" w:uiPriority="34" w:qFormat="1"/>
     <w:lsdException w:name="Quote" w:uiPriority="29"/>
     <w:lsdException w:name="Intense Quote" w:uiPriority="30" w:qFormat="1"/>
     <w:lsdException w:name="Medium List 2 Accent 1" w:uiPriority="66"/>
@@ -25588,6 +27626,7 @@
   <w:style w:type="character" w:default="1" w:styleId="Standaardalinea-lettertype">
     <w:name w:val="Default Paragraph Font"/>
     <w:uiPriority w:val="1"/>
+    <w:semiHidden/>
     <w:unhideWhenUsed/>
   </w:style>
   <w:style w:type="table" w:default="1" w:styleId="Standaardtabel">
@@ -25875,6 +27914,7 @@
     <w:name w:val="List Paragraph"/>
     <w:basedOn w:val="Standaard"/>
     <w:uiPriority w:val="34"/>
+    <w:qFormat/>
     <w:rsid w:val="00B2111F"/>
     <w:pPr>
       <w:spacing w:line="240" w:lineRule="auto"/>
@@ -26707,7 +28747,7 @@
 </file>
 
 <file path=customXml/itemProps2.xml><?xml version="1.0" encoding="utf-8"?>
-<ds:datastoreItem xmlns:ds="http://schemas.openxmlformats.org/officeDocument/2006/customXml" ds:itemID="{E8771C55-3E5E-4199-AEE5-6FA04E00239F}">
+<ds:datastoreItem xmlns:ds="http://schemas.openxmlformats.org/officeDocument/2006/customXml" ds:itemID="{5104EBF0-83A4-4EB0-BA9C-4D280C89CE71}">
   <ds:schemaRefs>
     <ds:schemaRef ds:uri="http://schemas.openxmlformats.org/officeDocument/2006/bibliography"/>
   </ds:schemaRefs>

--- a/doc/system/analyse/Current HUSACCT Analyse Documentation/HUSACCT Analyse System Documentation.docx
+++ b/doc/system/analyse/Current HUSACCT Analyse Documentation/HUSACCT Analyse System Documentation.docx
@@ -202,7 +202,7 @@
         </w:p>
       </w:sdtContent>
     </w:sdt>
-    <w:bookmarkStart w:id="0" w:name="_Toc442297090" w:displacedByCustomXml="next"/>
+    <w:bookmarkStart w:id="0" w:name="_Toc454270900" w:displacedByCustomXml="next"/>
     <w:sdt>
       <w:sdtPr>
         <w:rPr>
@@ -261,7 +261,7 @@
             <w:rPr>
               <w:rFonts w:eastAsiaTheme="minorEastAsia"/>
               <w:noProof/>
-              <w:lang w:val="nl-NL" w:eastAsia="nl-NL"/>
+              <w:lang w:val="en-GB" w:eastAsia="en-GB"/>
             </w:rPr>
           </w:pPr>
           <w:r>
@@ -288,7 +288,7 @@
             </w:rPr>
             <w:fldChar w:fldCharType="separate"/>
           </w:r>
-          <w:hyperlink w:anchor="_Toc442297090" w:history="1">
+          <w:hyperlink w:anchor="_Toc454270900" w:history="1">
             <w:r>
               <w:rPr>
                 <w:rStyle w:val="Hyperlink"/>
@@ -316,7 +316,7 @@
                 <w:noProof/>
                 <w:webHidden/>
               </w:rPr>
-              <w:instrText xml:space="preserve"> PAGEREF _Toc442297090 \h </w:instrText>
+              <w:instrText xml:space="preserve"> PAGEREF _Toc454270900 \h </w:instrText>
             </w:r>
             <w:r>
               <w:rPr>
@@ -357,10 +357,10 @@
             <w:rPr>
               <w:rFonts w:eastAsiaTheme="minorEastAsia"/>
               <w:noProof/>
-              <w:lang w:val="nl-NL" w:eastAsia="nl-NL"/>
+              <w:lang w:val="en-GB" w:eastAsia="en-GB"/>
             </w:rPr>
           </w:pPr>
-          <w:hyperlink w:anchor="_Toc442297091" w:history="1">
+          <w:hyperlink w:anchor="_Toc454270901" w:history="1">
             <w:r>
               <w:rPr>
                 <w:rStyle w:val="Hyperlink"/>
@@ -373,7 +373,7 @@
               <w:rPr>
                 <w:rFonts w:eastAsiaTheme="minorEastAsia"/>
                 <w:noProof/>
-                <w:lang w:val="nl-NL" w:eastAsia="nl-NL"/>
+                <w:lang w:val="en-GB" w:eastAsia="en-GB"/>
               </w:rPr>
               <w:tab/>
             </w:r>
@@ -404,7 +404,7 @@
                 <w:noProof/>
                 <w:webHidden/>
               </w:rPr>
-              <w:instrText xml:space="preserve"> PAGEREF _Toc442297091 \h </w:instrText>
+              <w:instrText xml:space="preserve"> PAGEREF _Toc454270901 \h </w:instrText>
             </w:r>
             <w:r>
               <w:rPr>
@@ -445,10 +445,10 @@
             <w:rPr>
               <w:rFonts w:eastAsiaTheme="minorEastAsia"/>
               <w:noProof/>
-              <w:lang w:val="nl-NL" w:eastAsia="nl-NL"/>
+              <w:lang w:val="en-GB" w:eastAsia="en-GB"/>
             </w:rPr>
           </w:pPr>
-          <w:hyperlink w:anchor="_Toc442297092" w:history="1">
+          <w:hyperlink w:anchor="_Toc454270902" w:history="1">
             <w:r>
               <w:rPr>
                 <w:rStyle w:val="Hyperlink"/>
@@ -461,7 +461,7 @@
               <w:rPr>
                 <w:rFonts w:eastAsiaTheme="minorEastAsia"/>
                 <w:noProof/>
-                <w:lang w:val="nl-NL" w:eastAsia="nl-NL"/>
+                <w:lang w:val="en-GB" w:eastAsia="en-GB"/>
               </w:rPr>
               <w:tab/>
             </w:r>
@@ -492,7 +492,7 @@
                 <w:noProof/>
                 <w:webHidden/>
               </w:rPr>
-              <w:instrText xml:space="preserve"> PAGEREF _Toc442297092 \h </w:instrText>
+              <w:instrText xml:space="preserve"> PAGEREF _Toc454270902 \h </w:instrText>
             </w:r>
             <w:r>
               <w:rPr>
@@ -533,10 +533,10 @@
             <w:rPr>
               <w:rFonts w:eastAsiaTheme="minorEastAsia"/>
               <w:noProof/>
-              <w:lang w:val="nl-NL" w:eastAsia="nl-NL"/>
+              <w:lang w:val="en-GB" w:eastAsia="en-GB"/>
             </w:rPr>
           </w:pPr>
-          <w:hyperlink w:anchor="_Toc442297093" w:history="1">
+          <w:hyperlink w:anchor="_Toc454270903" w:history="1">
             <w:r>
               <w:rPr>
                 <w:rStyle w:val="Hyperlink"/>
@@ -549,7 +549,7 @@
               <w:rPr>
                 <w:rFonts w:eastAsiaTheme="minorEastAsia"/>
                 <w:noProof/>
-                <w:lang w:val="nl-NL" w:eastAsia="nl-NL"/>
+                <w:lang w:val="en-GB" w:eastAsia="en-GB"/>
               </w:rPr>
               <w:tab/>
             </w:r>
@@ -580,7 +580,7 @@
                 <w:noProof/>
                 <w:webHidden/>
               </w:rPr>
-              <w:instrText xml:space="preserve"> PAGEREF _Toc442297093 \h </w:instrText>
+              <w:instrText xml:space="preserve"> PAGEREF _Toc454270903 \h </w:instrText>
             </w:r>
             <w:r>
               <w:rPr>
@@ -621,10 +621,10 @@
             <w:rPr>
               <w:rFonts w:eastAsiaTheme="minorEastAsia"/>
               <w:noProof/>
-              <w:lang w:val="nl-NL" w:eastAsia="nl-NL"/>
+              <w:lang w:val="en-GB" w:eastAsia="en-GB"/>
             </w:rPr>
           </w:pPr>
-          <w:hyperlink w:anchor="_Toc442297094" w:history="1">
+          <w:hyperlink w:anchor="_Toc454270904" w:history="1">
             <w:r>
               <w:rPr>
                 <w:rStyle w:val="Hyperlink"/>
@@ -637,7 +637,7 @@
               <w:rPr>
                 <w:rFonts w:eastAsiaTheme="minorEastAsia"/>
                 <w:noProof/>
-                <w:lang w:val="nl-NL" w:eastAsia="nl-NL"/>
+                <w:lang w:val="en-GB" w:eastAsia="en-GB"/>
               </w:rPr>
               <w:tab/>
             </w:r>
@@ -668,7 +668,7 @@
                 <w:noProof/>
                 <w:webHidden/>
               </w:rPr>
-              <w:instrText xml:space="preserve"> PAGEREF _Toc442297094 \h </w:instrText>
+              <w:instrText xml:space="preserve"> PAGEREF _Toc454270904 \h </w:instrText>
             </w:r>
             <w:r>
               <w:rPr>
@@ -709,10 +709,10 @@
             <w:rPr>
               <w:rFonts w:eastAsiaTheme="minorEastAsia"/>
               <w:noProof/>
-              <w:lang w:val="nl-NL" w:eastAsia="nl-NL"/>
+              <w:lang w:val="en-GB" w:eastAsia="en-GB"/>
             </w:rPr>
           </w:pPr>
-          <w:hyperlink w:anchor="_Toc442297095" w:history="1">
+          <w:hyperlink w:anchor="_Toc454270905" w:history="1">
             <w:r>
               <w:rPr>
                 <w:rStyle w:val="Hyperlink"/>
@@ -725,7 +725,7 @@
               <w:rPr>
                 <w:rFonts w:eastAsiaTheme="minorEastAsia"/>
                 <w:noProof/>
-                <w:lang w:val="nl-NL" w:eastAsia="nl-NL"/>
+                <w:lang w:val="en-GB" w:eastAsia="en-GB"/>
               </w:rPr>
               <w:tab/>
             </w:r>
@@ -756,7 +756,7 @@
                 <w:noProof/>
                 <w:webHidden/>
               </w:rPr>
-              <w:instrText xml:space="preserve"> PAGEREF _Toc442297095 \h </w:instrText>
+              <w:instrText xml:space="preserve"> PAGEREF _Toc454270905 \h </w:instrText>
             </w:r>
             <w:r>
               <w:rPr>
@@ -797,10 +797,10 @@
             <w:rPr>
               <w:rFonts w:eastAsiaTheme="minorEastAsia"/>
               <w:noProof/>
-              <w:lang w:val="nl-NL" w:eastAsia="nl-NL"/>
+              <w:lang w:val="en-GB" w:eastAsia="en-GB"/>
             </w:rPr>
           </w:pPr>
-          <w:hyperlink w:anchor="_Toc442297096" w:history="1">
+          <w:hyperlink w:anchor="_Toc454270906" w:history="1">
             <w:r>
               <w:rPr>
                 <w:rStyle w:val="Hyperlink"/>
@@ -813,7 +813,7 @@
               <w:rPr>
                 <w:rFonts w:eastAsiaTheme="minorEastAsia"/>
                 <w:noProof/>
-                <w:lang w:val="nl-NL" w:eastAsia="nl-NL"/>
+                <w:lang w:val="en-GB" w:eastAsia="en-GB"/>
               </w:rPr>
               <w:tab/>
             </w:r>
@@ -844,7 +844,7 @@
                 <w:noProof/>
                 <w:webHidden/>
               </w:rPr>
-              <w:instrText xml:space="preserve"> PAGEREF _Toc442297096 \h </w:instrText>
+              <w:instrText xml:space="preserve"> PAGEREF _Toc454270906 \h </w:instrText>
             </w:r>
             <w:r>
               <w:rPr>
@@ -885,10 +885,10 @@
             <w:rPr>
               <w:rFonts w:eastAsiaTheme="minorEastAsia"/>
               <w:noProof/>
-              <w:lang w:val="nl-NL" w:eastAsia="nl-NL"/>
+              <w:lang w:val="en-GB" w:eastAsia="en-GB"/>
             </w:rPr>
           </w:pPr>
-          <w:hyperlink w:anchor="_Toc442297097" w:history="1">
+          <w:hyperlink w:anchor="_Toc454270907" w:history="1">
             <w:r>
               <w:rPr>
                 <w:rStyle w:val="Hyperlink"/>
@@ -901,7 +901,7 @@
               <w:rPr>
                 <w:rFonts w:eastAsiaTheme="minorEastAsia"/>
                 <w:noProof/>
-                <w:lang w:val="nl-NL" w:eastAsia="nl-NL"/>
+                <w:lang w:val="en-GB" w:eastAsia="en-GB"/>
               </w:rPr>
               <w:tab/>
             </w:r>
@@ -932,7 +932,7 @@
                 <w:noProof/>
                 <w:webHidden/>
               </w:rPr>
-              <w:instrText xml:space="preserve"> PAGEREF _Toc442297097 \h </w:instrText>
+              <w:instrText xml:space="preserve"> PAGEREF _Toc454270907 \h </w:instrText>
             </w:r>
             <w:r>
               <w:rPr>
@@ -973,10 +973,10 @@
             <w:rPr>
               <w:rFonts w:eastAsiaTheme="minorEastAsia"/>
               <w:noProof/>
-              <w:lang w:val="nl-NL" w:eastAsia="nl-NL"/>
+              <w:lang w:val="en-GB" w:eastAsia="en-GB"/>
             </w:rPr>
           </w:pPr>
-          <w:hyperlink w:anchor="_Toc442297098" w:history="1">
+          <w:hyperlink w:anchor="_Toc454270908" w:history="1">
             <w:r>
               <w:rPr>
                 <w:rStyle w:val="Hyperlink"/>
@@ -989,7 +989,7 @@
               <w:rPr>
                 <w:rFonts w:eastAsiaTheme="minorEastAsia"/>
                 <w:noProof/>
-                <w:lang w:val="nl-NL" w:eastAsia="nl-NL"/>
+                <w:lang w:val="en-GB" w:eastAsia="en-GB"/>
               </w:rPr>
               <w:tab/>
             </w:r>
@@ -1020,7 +1020,7 @@
                 <w:noProof/>
                 <w:webHidden/>
               </w:rPr>
-              <w:instrText xml:space="preserve"> PAGEREF _Toc442297098 \h </w:instrText>
+              <w:instrText xml:space="preserve"> PAGEREF _Toc454270908 \h </w:instrText>
             </w:r>
             <w:r>
               <w:rPr>
@@ -1061,10 +1061,10 @@
             <w:rPr>
               <w:rFonts w:eastAsiaTheme="minorEastAsia"/>
               <w:noProof/>
-              <w:lang w:val="nl-NL" w:eastAsia="nl-NL"/>
+              <w:lang w:val="en-GB" w:eastAsia="en-GB"/>
             </w:rPr>
           </w:pPr>
-          <w:hyperlink w:anchor="_Toc442297099" w:history="1">
+          <w:hyperlink w:anchor="_Toc454270909" w:history="1">
             <w:r>
               <w:rPr>
                 <w:rStyle w:val="Hyperlink"/>
@@ -1077,7 +1077,7 @@
               <w:rPr>
                 <w:rFonts w:eastAsiaTheme="minorEastAsia"/>
                 <w:noProof/>
-                <w:lang w:val="nl-NL" w:eastAsia="nl-NL"/>
+                <w:lang w:val="en-GB" w:eastAsia="en-GB"/>
               </w:rPr>
               <w:tab/>
             </w:r>
@@ -1108,7 +1108,7 @@
                 <w:noProof/>
                 <w:webHidden/>
               </w:rPr>
-              <w:instrText xml:space="preserve"> PAGEREF _Toc442297099 \h </w:instrText>
+              <w:instrText xml:space="preserve"> PAGEREF _Toc454270909 \h </w:instrText>
             </w:r>
             <w:r>
               <w:rPr>
@@ -1149,10 +1149,10 @@
             <w:rPr>
               <w:rFonts w:eastAsiaTheme="minorEastAsia"/>
               <w:noProof/>
-              <w:lang w:val="nl-NL" w:eastAsia="nl-NL"/>
+              <w:lang w:val="en-GB" w:eastAsia="en-GB"/>
             </w:rPr>
           </w:pPr>
-          <w:hyperlink w:anchor="_Toc442297100" w:history="1">
+          <w:hyperlink w:anchor="_Toc454270910" w:history="1">
             <w:r>
               <w:rPr>
                 <w:rStyle w:val="Hyperlink"/>
@@ -1165,7 +1165,7 @@
               <w:rPr>
                 <w:rFonts w:eastAsiaTheme="minorEastAsia"/>
                 <w:noProof/>
-                <w:lang w:val="nl-NL" w:eastAsia="nl-NL"/>
+                <w:lang w:val="en-GB" w:eastAsia="en-GB"/>
               </w:rPr>
               <w:tab/>
             </w:r>
@@ -1196,7 +1196,7 @@
                 <w:noProof/>
                 <w:webHidden/>
               </w:rPr>
-              <w:instrText xml:space="preserve"> PAGEREF _Toc442297100 \h </w:instrText>
+              <w:instrText xml:space="preserve"> PAGEREF _Toc454270910 \h </w:instrText>
             </w:r>
             <w:r>
               <w:rPr>
@@ -1237,10 +1237,10 @@
             <w:rPr>
               <w:rFonts w:eastAsiaTheme="minorEastAsia"/>
               <w:noProof/>
-              <w:lang w:val="nl-NL" w:eastAsia="nl-NL"/>
+              <w:lang w:val="en-GB" w:eastAsia="en-GB"/>
             </w:rPr>
           </w:pPr>
-          <w:hyperlink w:anchor="_Toc442297101" w:history="1">
+          <w:hyperlink w:anchor="_Toc454270911" w:history="1">
             <w:r>
               <w:rPr>
                 <w:rStyle w:val="Hyperlink"/>
@@ -1253,7 +1253,7 @@
               <w:rPr>
                 <w:rFonts w:eastAsiaTheme="minorEastAsia"/>
                 <w:noProof/>
-                <w:lang w:val="nl-NL" w:eastAsia="nl-NL"/>
+                <w:lang w:val="en-GB" w:eastAsia="en-GB"/>
               </w:rPr>
               <w:tab/>
             </w:r>
@@ -1284,7 +1284,7 @@
                 <w:noProof/>
                 <w:webHidden/>
               </w:rPr>
-              <w:instrText xml:space="preserve"> PAGEREF _Toc442297101 \h </w:instrText>
+              <w:instrText xml:space="preserve"> PAGEREF _Toc454270911 \h </w:instrText>
             </w:r>
             <w:r>
               <w:rPr>
@@ -1325,10 +1325,10 @@
             <w:rPr>
               <w:rFonts w:eastAsiaTheme="minorEastAsia"/>
               <w:noProof/>
-              <w:lang w:val="nl-NL" w:eastAsia="nl-NL"/>
+              <w:lang w:val="en-GB" w:eastAsia="en-GB"/>
             </w:rPr>
           </w:pPr>
-          <w:hyperlink w:anchor="_Toc442297102" w:history="1">
+          <w:hyperlink w:anchor="_Toc454270912" w:history="1">
             <w:r>
               <w:rPr>
                 <w:rStyle w:val="Hyperlink"/>
@@ -1341,7 +1341,7 @@
               <w:rPr>
                 <w:rFonts w:eastAsiaTheme="minorEastAsia"/>
                 <w:noProof/>
-                <w:lang w:val="nl-NL" w:eastAsia="nl-NL"/>
+                <w:lang w:val="en-GB" w:eastAsia="en-GB"/>
               </w:rPr>
               <w:tab/>
             </w:r>
@@ -1372,7 +1372,7 @@
                 <w:noProof/>
                 <w:webHidden/>
               </w:rPr>
-              <w:instrText xml:space="preserve"> PAGEREF _Toc442297102 \h </w:instrText>
+              <w:instrText xml:space="preserve"> PAGEREF _Toc454270912 \h </w:instrText>
             </w:r>
             <w:r>
               <w:rPr>
@@ -1413,10 +1413,10 @@
             <w:rPr>
               <w:rFonts w:eastAsiaTheme="minorEastAsia"/>
               <w:noProof/>
-              <w:lang w:val="nl-NL" w:eastAsia="nl-NL"/>
+              <w:lang w:val="en-GB" w:eastAsia="en-GB"/>
             </w:rPr>
           </w:pPr>
-          <w:hyperlink w:anchor="_Toc442297103" w:history="1">
+          <w:hyperlink w:anchor="_Toc454270913" w:history="1">
             <w:r>
               <w:rPr>
                 <w:rStyle w:val="Hyperlink"/>
@@ -1429,7 +1429,7 @@
               <w:rPr>
                 <w:rFonts w:eastAsiaTheme="minorEastAsia"/>
                 <w:noProof/>
-                <w:lang w:val="nl-NL" w:eastAsia="nl-NL"/>
+                <w:lang w:val="en-GB" w:eastAsia="en-GB"/>
               </w:rPr>
               <w:tab/>
             </w:r>
@@ -1460,7 +1460,7 @@
                 <w:noProof/>
                 <w:webHidden/>
               </w:rPr>
-              <w:instrText xml:space="preserve"> PAGEREF _Toc442297103 \h </w:instrText>
+              <w:instrText xml:space="preserve"> PAGEREF _Toc454270913 \h </w:instrText>
             </w:r>
             <w:r>
               <w:rPr>
@@ -1501,10 +1501,10 @@
             <w:rPr>
               <w:rFonts w:eastAsiaTheme="minorEastAsia"/>
               <w:noProof/>
-              <w:lang w:val="nl-NL" w:eastAsia="nl-NL"/>
+              <w:lang w:val="en-GB" w:eastAsia="en-GB"/>
             </w:rPr>
           </w:pPr>
-          <w:hyperlink w:anchor="_Toc442297104" w:history="1">
+          <w:hyperlink w:anchor="_Toc454270914" w:history="1">
             <w:r>
               <w:rPr>
                 <w:rStyle w:val="Hyperlink"/>
@@ -1517,7 +1517,7 @@
               <w:rPr>
                 <w:rFonts w:eastAsiaTheme="minorEastAsia"/>
                 <w:noProof/>
-                <w:lang w:val="nl-NL" w:eastAsia="nl-NL"/>
+                <w:lang w:val="en-GB" w:eastAsia="en-GB"/>
               </w:rPr>
               <w:tab/>
             </w:r>
@@ -1548,7 +1548,7 @@
                 <w:noProof/>
                 <w:webHidden/>
               </w:rPr>
-              <w:instrText xml:space="preserve"> PAGEREF _Toc442297104 \h </w:instrText>
+              <w:instrText xml:space="preserve"> PAGEREF _Toc454270914 \h </w:instrText>
             </w:r>
             <w:r>
               <w:rPr>
@@ -1589,10 +1589,10 @@
             <w:rPr>
               <w:rFonts w:eastAsiaTheme="minorEastAsia"/>
               <w:noProof/>
-              <w:lang w:val="nl-NL" w:eastAsia="nl-NL"/>
+              <w:lang w:val="en-GB" w:eastAsia="en-GB"/>
             </w:rPr>
           </w:pPr>
-          <w:hyperlink w:anchor="_Toc442297105" w:history="1">
+          <w:hyperlink w:anchor="_Toc454270915" w:history="1">
             <w:r>
               <w:rPr>
                 <w:rStyle w:val="Hyperlink"/>
@@ -1605,7 +1605,7 @@
               <w:rPr>
                 <w:rFonts w:eastAsiaTheme="minorEastAsia"/>
                 <w:noProof/>
-                <w:lang w:val="nl-NL" w:eastAsia="nl-NL"/>
+                <w:lang w:val="en-GB" w:eastAsia="en-GB"/>
               </w:rPr>
               <w:tab/>
             </w:r>
@@ -1636,7 +1636,7 @@
                 <w:noProof/>
                 <w:webHidden/>
               </w:rPr>
-              <w:instrText xml:space="preserve"> PAGEREF _Toc442297105 \h </w:instrText>
+              <w:instrText xml:space="preserve"> PAGEREF _Toc454270915 \h </w:instrText>
             </w:r>
             <w:r>
               <w:rPr>
@@ -1677,10 +1677,10 @@
             <w:rPr>
               <w:rFonts w:eastAsiaTheme="minorEastAsia"/>
               <w:noProof/>
-              <w:lang w:val="nl-NL" w:eastAsia="nl-NL"/>
+              <w:lang w:val="en-GB" w:eastAsia="en-GB"/>
             </w:rPr>
           </w:pPr>
-          <w:hyperlink w:anchor="_Toc442297106" w:history="1">
+          <w:hyperlink w:anchor="_Toc454270916" w:history="1">
             <w:r>
               <w:rPr>
                 <w:rStyle w:val="Hyperlink"/>
@@ -1693,7 +1693,7 @@
               <w:rPr>
                 <w:rFonts w:eastAsiaTheme="minorEastAsia"/>
                 <w:noProof/>
-                <w:lang w:val="nl-NL" w:eastAsia="nl-NL"/>
+                <w:lang w:val="en-GB" w:eastAsia="en-GB"/>
               </w:rPr>
               <w:tab/>
             </w:r>
@@ -1724,7 +1724,7 @@
                 <w:noProof/>
                 <w:webHidden/>
               </w:rPr>
-              <w:instrText xml:space="preserve"> PAGEREF _Toc442297106 \h </w:instrText>
+              <w:instrText xml:space="preserve"> PAGEREF _Toc454270916 \h </w:instrText>
             </w:r>
             <w:r>
               <w:rPr>
@@ -1765,10 +1765,10 @@
             <w:rPr>
               <w:rFonts w:eastAsiaTheme="minorEastAsia"/>
               <w:noProof/>
-              <w:lang w:val="nl-NL" w:eastAsia="nl-NL"/>
+              <w:lang w:val="en-GB" w:eastAsia="en-GB"/>
             </w:rPr>
           </w:pPr>
-          <w:hyperlink w:anchor="_Toc442297107" w:history="1">
+          <w:hyperlink w:anchor="_Toc454270917" w:history="1">
             <w:r>
               <w:rPr>
                 <w:rStyle w:val="Hyperlink"/>
@@ -1781,7 +1781,7 @@
               <w:rPr>
                 <w:rFonts w:eastAsiaTheme="minorEastAsia"/>
                 <w:noProof/>
-                <w:lang w:val="nl-NL" w:eastAsia="nl-NL"/>
+                <w:lang w:val="en-GB" w:eastAsia="en-GB"/>
               </w:rPr>
               <w:tab/>
             </w:r>
@@ -1812,7 +1812,7 @@
                 <w:noProof/>
                 <w:webHidden/>
               </w:rPr>
-              <w:instrText xml:space="preserve"> PAGEREF _Toc442297107 \h </w:instrText>
+              <w:instrText xml:space="preserve"> PAGEREF _Toc454270917 \h </w:instrText>
             </w:r>
             <w:r>
               <w:rPr>
@@ -1853,10 +1853,10 @@
             <w:rPr>
               <w:rFonts w:eastAsiaTheme="minorEastAsia"/>
               <w:noProof/>
-              <w:lang w:val="nl-NL" w:eastAsia="nl-NL"/>
+              <w:lang w:val="en-GB" w:eastAsia="en-GB"/>
             </w:rPr>
           </w:pPr>
-          <w:hyperlink w:anchor="_Toc442297108" w:history="1">
+          <w:hyperlink w:anchor="_Toc454270918" w:history="1">
             <w:r>
               <w:rPr>
                 <w:rStyle w:val="Hyperlink"/>
@@ -1869,7 +1869,7 @@
               <w:rPr>
                 <w:rFonts w:eastAsiaTheme="minorEastAsia"/>
                 <w:noProof/>
-                <w:lang w:val="nl-NL" w:eastAsia="nl-NL"/>
+                <w:lang w:val="en-GB" w:eastAsia="en-GB"/>
               </w:rPr>
               <w:tab/>
             </w:r>
@@ -1900,7 +1900,7 @@
                 <w:noProof/>
                 <w:webHidden/>
               </w:rPr>
-              <w:instrText xml:space="preserve"> PAGEREF _Toc442297108 \h </w:instrText>
+              <w:instrText xml:space="preserve"> PAGEREF _Toc454270918 \h </w:instrText>
             </w:r>
             <w:r>
               <w:rPr>
@@ -1941,10 +1941,10 @@
             <w:rPr>
               <w:rFonts w:eastAsiaTheme="minorEastAsia"/>
               <w:noProof/>
-              <w:lang w:val="nl-NL" w:eastAsia="nl-NL"/>
+              <w:lang w:val="en-GB" w:eastAsia="en-GB"/>
             </w:rPr>
           </w:pPr>
-          <w:hyperlink w:anchor="_Toc442297109" w:history="1">
+          <w:hyperlink w:anchor="_Toc454270919" w:history="1">
             <w:r>
               <w:rPr>
                 <w:rStyle w:val="Hyperlink"/>
@@ -1957,7 +1957,7 @@
               <w:rPr>
                 <w:rFonts w:eastAsiaTheme="minorEastAsia"/>
                 <w:noProof/>
-                <w:lang w:val="nl-NL" w:eastAsia="nl-NL"/>
+                <w:lang w:val="en-GB" w:eastAsia="en-GB"/>
               </w:rPr>
               <w:tab/>
             </w:r>
@@ -1988,7 +1988,7 @@
                 <w:noProof/>
                 <w:webHidden/>
               </w:rPr>
-              <w:instrText xml:space="preserve"> PAGEREF _Toc442297109 \h </w:instrText>
+              <w:instrText xml:space="preserve"> PAGEREF _Toc454270919 \h </w:instrText>
             </w:r>
             <w:r>
               <w:rPr>
@@ -2029,10 +2029,10 @@
             <w:rPr>
               <w:rFonts w:eastAsiaTheme="minorEastAsia"/>
               <w:noProof/>
-              <w:lang w:val="nl-NL" w:eastAsia="nl-NL"/>
+              <w:lang w:val="en-GB" w:eastAsia="en-GB"/>
             </w:rPr>
           </w:pPr>
-          <w:hyperlink w:anchor="_Toc442297110" w:history="1">
+          <w:hyperlink w:anchor="_Toc454270920" w:history="1">
             <w:r>
               <w:rPr>
                 <w:rStyle w:val="Hyperlink"/>
@@ -2045,7 +2045,7 @@
               <w:rPr>
                 <w:rFonts w:eastAsiaTheme="minorEastAsia"/>
                 <w:noProof/>
-                <w:lang w:val="nl-NL" w:eastAsia="nl-NL"/>
+                <w:lang w:val="en-GB" w:eastAsia="en-GB"/>
               </w:rPr>
               <w:tab/>
             </w:r>
@@ -2076,7 +2076,7 @@
                 <w:noProof/>
                 <w:webHidden/>
               </w:rPr>
-              <w:instrText xml:space="preserve"> PAGEREF _Toc442297110 \h </w:instrText>
+              <w:instrText xml:space="preserve"> PAGEREF _Toc454270920 \h </w:instrText>
             </w:r>
             <w:r>
               <w:rPr>
@@ -2117,10 +2117,10 @@
             <w:rPr>
               <w:rFonts w:eastAsiaTheme="minorEastAsia"/>
               <w:noProof/>
-              <w:lang w:val="nl-NL" w:eastAsia="nl-NL"/>
+              <w:lang w:val="en-GB" w:eastAsia="en-GB"/>
             </w:rPr>
           </w:pPr>
-          <w:hyperlink w:anchor="_Toc442297111" w:history="1">
+          <w:hyperlink w:anchor="_Toc454270921" w:history="1">
             <w:r>
               <w:rPr>
                 <w:rStyle w:val="Hyperlink"/>
@@ -2133,7 +2133,7 @@
               <w:rPr>
                 <w:rFonts w:eastAsiaTheme="minorEastAsia"/>
                 <w:noProof/>
-                <w:lang w:val="nl-NL" w:eastAsia="nl-NL"/>
+                <w:lang w:val="en-GB" w:eastAsia="en-GB"/>
               </w:rPr>
               <w:tab/>
             </w:r>
@@ -2164,7 +2164,7 @@
                 <w:noProof/>
                 <w:webHidden/>
               </w:rPr>
-              <w:instrText xml:space="preserve"> PAGEREF _Toc442297111 \h </w:instrText>
+              <w:instrText xml:space="preserve"> PAGEREF _Toc454270921 \h </w:instrText>
             </w:r>
             <w:r>
               <w:rPr>
@@ -2205,10 +2205,10 @@
             <w:rPr>
               <w:rFonts w:eastAsiaTheme="minorEastAsia"/>
               <w:noProof/>
-              <w:lang w:val="nl-NL" w:eastAsia="nl-NL"/>
+              <w:lang w:val="en-GB" w:eastAsia="en-GB"/>
             </w:rPr>
           </w:pPr>
-          <w:hyperlink w:anchor="_Toc442297112" w:history="1">
+          <w:hyperlink w:anchor="_Toc454270922" w:history="1">
             <w:r>
               <w:rPr>
                 <w:rStyle w:val="Hyperlink"/>
@@ -2221,7 +2221,7 @@
               <w:rPr>
                 <w:rFonts w:eastAsiaTheme="minorEastAsia"/>
                 <w:noProof/>
-                <w:lang w:val="nl-NL" w:eastAsia="nl-NL"/>
+                <w:lang w:val="en-GB" w:eastAsia="en-GB"/>
               </w:rPr>
               <w:tab/>
             </w:r>
@@ -2252,7 +2252,7 @@
                 <w:noProof/>
                 <w:webHidden/>
               </w:rPr>
-              <w:instrText xml:space="preserve"> PAGEREF _Toc442297112 \h </w:instrText>
+              <w:instrText xml:space="preserve"> PAGEREF _Toc454270922 \h </w:instrText>
             </w:r>
             <w:r>
               <w:rPr>
@@ -2293,10 +2293,10 @@
             <w:rPr>
               <w:rFonts w:eastAsiaTheme="minorEastAsia"/>
               <w:noProof/>
-              <w:lang w:val="nl-NL" w:eastAsia="nl-NL"/>
+              <w:lang w:val="en-GB" w:eastAsia="en-GB"/>
             </w:rPr>
           </w:pPr>
-          <w:hyperlink w:anchor="_Toc442297113" w:history="1">
+          <w:hyperlink w:anchor="_Toc454270923" w:history="1">
             <w:r>
               <w:rPr>
                 <w:rStyle w:val="Hyperlink"/>
@@ -2309,7 +2309,7 @@
               <w:rPr>
                 <w:rFonts w:eastAsiaTheme="minorEastAsia"/>
                 <w:noProof/>
-                <w:lang w:val="nl-NL" w:eastAsia="nl-NL"/>
+                <w:lang w:val="en-GB" w:eastAsia="en-GB"/>
               </w:rPr>
               <w:tab/>
             </w:r>
@@ -2319,7 +2319,7 @@
                 <w:noProof/>
                 <w:lang w:val="en-GB"/>
               </w:rPr>
-              <w:t>UmlLinks as for use in UML Class diagrams</w:t>
+              <w:t>UmlLinks as base for Associations in UML Class diagrams</w:t>
             </w:r>
             <w:r>
               <w:rPr>
@@ -2340,7 +2340,7 @@
                 <w:noProof/>
                 <w:webHidden/>
               </w:rPr>
-              <w:instrText xml:space="preserve"> PAGEREF _Toc442297113 \h </w:instrText>
+              <w:instrText xml:space="preserve"> PAGEREF _Toc454270923 \h </w:instrText>
             </w:r>
             <w:r>
               <w:rPr>
@@ -2381,10 +2381,10 @@
             <w:rPr>
               <w:rFonts w:eastAsiaTheme="minorEastAsia"/>
               <w:noProof/>
-              <w:lang w:val="nl-NL" w:eastAsia="nl-NL"/>
+              <w:lang w:val="en-GB" w:eastAsia="en-GB"/>
             </w:rPr>
           </w:pPr>
-          <w:hyperlink w:anchor="_Toc442297114" w:history="1">
+          <w:hyperlink w:anchor="_Toc454270924" w:history="1">
             <w:r>
               <w:rPr>
                 <w:rStyle w:val="Hyperlink"/>
@@ -2396,7 +2396,7 @@
               <w:rPr>
                 <w:rFonts w:eastAsiaTheme="minorEastAsia"/>
                 <w:noProof/>
-                <w:lang w:val="nl-NL" w:eastAsia="nl-NL"/>
+                <w:lang w:val="en-GB" w:eastAsia="en-GB"/>
               </w:rPr>
               <w:tab/>
             </w:r>
@@ -2426,7 +2426,7 @@
                 <w:noProof/>
                 <w:webHidden/>
               </w:rPr>
-              <w:instrText xml:space="preserve"> PAGEREF _Toc442297114 \h </w:instrText>
+              <w:instrText xml:space="preserve"> PAGEREF _Toc454270924 \h </w:instrText>
             </w:r>
             <w:r>
               <w:rPr>
@@ -2467,10 +2467,10 @@
             <w:rPr>
               <w:rFonts w:eastAsiaTheme="minorEastAsia"/>
               <w:noProof/>
-              <w:lang w:val="nl-NL" w:eastAsia="nl-NL"/>
+              <w:lang w:val="en-GB" w:eastAsia="en-GB"/>
             </w:rPr>
           </w:pPr>
-          <w:hyperlink w:anchor="_Toc442297115" w:history="1">
+          <w:hyperlink w:anchor="_Toc454270925" w:history="1">
             <w:r>
               <w:rPr>
                 <w:rStyle w:val="Hyperlink"/>
@@ -2483,7 +2483,7 @@
               <w:rPr>
                 <w:rFonts w:eastAsiaTheme="minorEastAsia"/>
                 <w:noProof/>
-                <w:lang w:val="nl-NL" w:eastAsia="nl-NL"/>
+                <w:lang w:val="en-GB" w:eastAsia="en-GB"/>
               </w:rPr>
               <w:tab/>
             </w:r>
@@ -2514,7 +2514,7 @@
                 <w:noProof/>
                 <w:webHidden/>
               </w:rPr>
-              <w:instrText xml:space="preserve"> PAGEREF _Toc442297115 \h </w:instrText>
+              <w:instrText xml:space="preserve"> PAGEREF _Toc454270925 \h </w:instrText>
             </w:r>
             <w:r>
               <w:rPr>
@@ -2555,10 +2555,10 @@
             <w:rPr>
               <w:rFonts w:eastAsiaTheme="minorEastAsia"/>
               <w:noProof/>
-              <w:lang w:val="nl-NL" w:eastAsia="nl-NL"/>
+              <w:lang w:val="en-GB" w:eastAsia="en-GB"/>
             </w:rPr>
           </w:pPr>
-          <w:hyperlink w:anchor="_Toc442297116" w:history="1">
+          <w:hyperlink w:anchor="_Toc454270926" w:history="1">
             <w:r>
               <w:rPr>
                 <w:rStyle w:val="Hyperlink"/>
@@ -2571,7 +2571,7 @@
               <w:rPr>
                 <w:rFonts w:eastAsiaTheme="minorEastAsia"/>
                 <w:noProof/>
-                <w:lang w:val="nl-NL" w:eastAsia="nl-NL"/>
+                <w:lang w:val="en-GB" w:eastAsia="en-GB"/>
               </w:rPr>
               <w:tab/>
             </w:r>
@@ -2602,7 +2602,7 @@
                 <w:noProof/>
                 <w:webHidden/>
               </w:rPr>
-              <w:instrText xml:space="preserve"> PAGEREF _Toc442297116 \h </w:instrText>
+              <w:instrText xml:space="preserve"> PAGEREF _Toc454270926 \h </w:instrText>
             </w:r>
             <w:r>
               <w:rPr>
@@ -2643,10 +2643,10 @@
             <w:rPr>
               <w:rFonts w:eastAsiaTheme="minorEastAsia"/>
               <w:noProof/>
-              <w:lang w:val="nl-NL" w:eastAsia="nl-NL"/>
+              <w:lang w:val="en-GB" w:eastAsia="en-GB"/>
             </w:rPr>
           </w:pPr>
-          <w:hyperlink w:anchor="_Toc442297117" w:history="1">
+          <w:hyperlink w:anchor="_Toc454270927" w:history="1">
             <w:r>
               <w:rPr>
                 <w:rStyle w:val="Hyperlink"/>
@@ -2659,7 +2659,7 @@
               <w:rPr>
                 <w:rFonts w:eastAsiaTheme="minorEastAsia"/>
                 <w:noProof/>
-                <w:lang w:val="nl-NL" w:eastAsia="nl-NL"/>
+                <w:lang w:val="en-GB" w:eastAsia="en-GB"/>
               </w:rPr>
               <w:tab/>
             </w:r>
@@ -2690,7 +2690,7 @@
                 <w:noProof/>
                 <w:webHidden/>
               </w:rPr>
-              <w:instrText xml:space="preserve"> PAGEREF _Toc442297117 \h </w:instrText>
+              <w:instrText xml:space="preserve"> PAGEREF _Toc454270927 \h </w:instrText>
             </w:r>
             <w:r>
               <w:rPr>
@@ -2731,10 +2731,10 @@
             <w:rPr>
               <w:rFonts w:eastAsiaTheme="minorEastAsia"/>
               <w:noProof/>
-              <w:lang w:val="nl-NL" w:eastAsia="nl-NL"/>
+              <w:lang w:val="en-GB" w:eastAsia="en-GB"/>
             </w:rPr>
           </w:pPr>
-          <w:hyperlink w:anchor="_Toc442297118" w:history="1">
+          <w:hyperlink w:anchor="_Toc454270928" w:history="1">
             <w:r>
               <w:rPr>
                 <w:rStyle w:val="Hyperlink"/>
@@ -2747,7 +2747,7 @@
               <w:rPr>
                 <w:rFonts w:eastAsiaTheme="minorEastAsia"/>
                 <w:noProof/>
-                <w:lang w:val="nl-NL" w:eastAsia="nl-NL"/>
+                <w:lang w:val="en-GB" w:eastAsia="en-GB"/>
               </w:rPr>
               <w:tab/>
             </w:r>
@@ -2778,7 +2778,7 @@
                 <w:noProof/>
                 <w:webHidden/>
               </w:rPr>
-              <w:instrText xml:space="preserve"> PAGEREF _Toc442297118 \h </w:instrText>
+              <w:instrText xml:space="preserve"> PAGEREF _Toc454270928 \h </w:instrText>
             </w:r>
             <w:r>
               <w:rPr>
@@ -2819,10 +2819,10 @@
             <w:rPr>
               <w:rFonts w:eastAsiaTheme="minorEastAsia"/>
               <w:noProof/>
-              <w:lang w:val="nl-NL" w:eastAsia="nl-NL"/>
+              <w:lang w:val="en-GB" w:eastAsia="en-GB"/>
             </w:rPr>
           </w:pPr>
-          <w:hyperlink w:anchor="_Toc442297119" w:history="1">
+          <w:hyperlink w:anchor="_Toc454270929" w:history="1">
             <w:r>
               <w:rPr>
                 <w:rStyle w:val="Hyperlink"/>
@@ -2835,7 +2835,7 @@
               <w:rPr>
                 <w:rFonts w:eastAsiaTheme="minorEastAsia"/>
                 <w:noProof/>
-                <w:lang w:val="nl-NL" w:eastAsia="nl-NL"/>
+                <w:lang w:val="en-GB" w:eastAsia="en-GB"/>
               </w:rPr>
               <w:tab/>
             </w:r>
@@ -2866,7 +2866,7 @@
                 <w:noProof/>
                 <w:webHidden/>
               </w:rPr>
-              <w:instrText xml:space="preserve"> PAGEREF _Toc442297119 \h </w:instrText>
+              <w:instrText xml:space="preserve"> PAGEREF _Toc454270929 \h </w:instrText>
             </w:r>
             <w:r>
               <w:rPr>
@@ -2907,10 +2907,10 @@
             <w:rPr>
               <w:rFonts w:eastAsiaTheme="minorEastAsia"/>
               <w:noProof/>
-              <w:lang w:val="nl-NL" w:eastAsia="nl-NL"/>
+              <w:lang w:val="en-GB" w:eastAsia="en-GB"/>
             </w:rPr>
           </w:pPr>
-          <w:hyperlink w:anchor="_Toc442297120" w:history="1">
+          <w:hyperlink w:anchor="_Toc454270930" w:history="1">
             <w:r>
               <w:rPr>
                 <w:rStyle w:val="Hyperlink"/>
@@ -2923,7 +2923,7 @@
               <w:rPr>
                 <w:rFonts w:eastAsiaTheme="minorEastAsia"/>
                 <w:noProof/>
-                <w:lang w:val="nl-NL" w:eastAsia="nl-NL"/>
+                <w:lang w:val="en-GB" w:eastAsia="en-GB"/>
               </w:rPr>
               <w:tab/>
             </w:r>
@@ -2954,7 +2954,7 @@
                 <w:noProof/>
                 <w:webHidden/>
               </w:rPr>
-              <w:instrText xml:space="preserve"> PAGEREF _Toc442297120 \h </w:instrText>
+              <w:instrText xml:space="preserve"> PAGEREF _Toc454270930 \h </w:instrText>
             </w:r>
             <w:r>
               <w:rPr>
@@ -2995,10 +2995,10 @@
             <w:rPr>
               <w:rFonts w:eastAsiaTheme="minorEastAsia"/>
               <w:noProof/>
-              <w:lang w:val="nl-NL" w:eastAsia="nl-NL"/>
+              <w:lang w:val="en-GB" w:eastAsia="en-GB"/>
             </w:rPr>
           </w:pPr>
-          <w:hyperlink w:anchor="_Toc442297121" w:history="1">
+          <w:hyperlink w:anchor="_Toc454270931" w:history="1">
             <w:r>
               <w:rPr>
                 <w:rStyle w:val="Hyperlink"/>
@@ -3011,7 +3011,7 @@
               <w:rPr>
                 <w:rFonts w:eastAsiaTheme="minorEastAsia"/>
                 <w:noProof/>
-                <w:lang w:val="nl-NL" w:eastAsia="nl-NL"/>
+                <w:lang w:val="en-GB" w:eastAsia="en-GB"/>
               </w:rPr>
               <w:tab/>
             </w:r>
@@ -3042,7 +3042,7 @@
                 <w:noProof/>
                 <w:webHidden/>
               </w:rPr>
-              <w:instrText xml:space="preserve"> PAGEREF _Toc442297121 \h </w:instrText>
+              <w:instrText xml:space="preserve"> PAGEREF _Toc454270931 \h </w:instrText>
             </w:r>
             <w:r>
               <w:rPr>
@@ -3083,10 +3083,10 @@
             <w:rPr>
               <w:rFonts w:eastAsiaTheme="minorEastAsia"/>
               <w:noProof/>
-              <w:lang w:val="nl-NL" w:eastAsia="nl-NL"/>
+              <w:lang w:val="en-GB" w:eastAsia="en-GB"/>
             </w:rPr>
           </w:pPr>
-          <w:hyperlink w:anchor="_Toc442297122" w:history="1">
+          <w:hyperlink w:anchor="_Toc454270932" w:history="1">
             <w:r>
               <w:rPr>
                 <w:rStyle w:val="Hyperlink"/>
@@ -3099,7 +3099,7 @@
               <w:rPr>
                 <w:rFonts w:eastAsiaTheme="minorEastAsia"/>
                 <w:noProof/>
-                <w:lang w:val="nl-NL" w:eastAsia="nl-NL"/>
+                <w:lang w:val="en-GB" w:eastAsia="en-GB"/>
               </w:rPr>
               <w:tab/>
             </w:r>
@@ -3130,7 +3130,7 @@
                 <w:noProof/>
                 <w:webHidden/>
               </w:rPr>
-              <w:instrText xml:space="preserve"> PAGEREF _Toc442297122 \h </w:instrText>
+              <w:instrText xml:space="preserve"> PAGEREF _Toc454270932 \h </w:instrText>
             </w:r>
             <w:r>
               <w:rPr>
@@ -3171,10 +3171,10 @@
             <w:rPr>
               <w:rFonts w:eastAsiaTheme="minorEastAsia"/>
               <w:noProof/>
-              <w:lang w:val="nl-NL" w:eastAsia="nl-NL"/>
+              <w:lang w:val="en-GB" w:eastAsia="en-GB"/>
             </w:rPr>
           </w:pPr>
-          <w:hyperlink w:anchor="_Toc442297123" w:history="1">
+          <w:hyperlink w:anchor="_Toc454270933" w:history="1">
             <w:r>
               <w:rPr>
                 <w:rStyle w:val="Hyperlink"/>
@@ -3187,7 +3187,7 @@
               <w:rPr>
                 <w:rFonts w:eastAsiaTheme="minorEastAsia"/>
                 <w:noProof/>
-                <w:lang w:val="nl-NL" w:eastAsia="nl-NL"/>
+                <w:lang w:val="en-GB" w:eastAsia="en-GB"/>
               </w:rPr>
               <w:tab/>
             </w:r>
@@ -3218,7 +3218,7 @@
                 <w:noProof/>
                 <w:webHidden/>
               </w:rPr>
-              <w:instrText xml:space="preserve"> PAGEREF _Toc442297123 \h </w:instrText>
+              <w:instrText xml:space="preserve"> PAGEREF _Toc454270933 \h </w:instrText>
             </w:r>
             <w:r>
               <w:rPr>
@@ -3259,10 +3259,10 @@
             <w:rPr>
               <w:rFonts w:eastAsiaTheme="minorEastAsia"/>
               <w:noProof/>
-              <w:lang w:val="nl-NL" w:eastAsia="nl-NL"/>
+              <w:lang w:val="en-GB" w:eastAsia="en-GB"/>
             </w:rPr>
           </w:pPr>
-          <w:hyperlink w:anchor="_Toc442297124" w:history="1">
+          <w:hyperlink w:anchor="_Toc454270934" w:history="1">
             <w:r>
               <w:rPr>
                 <w:rStyle w:val="Hyperlink"/>
@@ -3275,7 +3275,7 @@
               <w:rPr>
                 <w:rFonts w:eastAsiaTheme="minorEastAsia"/>
                 <w:noProof/>
-                <w:lang w:val="nl-NL" w:eastAsia="nl-NL"/>
+                <w:lang w:val="en-GB" w:eastAsia="en-GB"/>
               </w:rPr>
               <w:tab/>
             </w:r>
@@ -3306,7 +3306,7 @@
                 <w:noProof/>
                 <w:webHidden/>
               </w:rPr>
-              <w:instrText xml:space="preserve"> PAGEREF _Toc442297124 \h </w:instrText>
+              <w:instrText xml:space="preserve"> PAGEREF _Toc454270934 \h </w:instrText>
             </w:r>
             <w:r>
               <w:rPr>
@@ -3347,10 +3347,10 @@
             <w:rPr>
               <w:rFonts w:eastAsiaTheme="minorEastAsia"/>
               <w:noProof/>
-              <w:lang w:val="nl-NL" w:eastAsia="nl-NL"/>
+              <w:lang w:val="en-GB" w:eastAsia="en-GB"/>
             </w:rPr>
           </w:pPr>
-          <w:hyperlink w:anchor="_Toc442297125" w:history="1">
+          <w:hyperlink w:anchor="_Toc454270935" w:history="1">
             <w:r>
               <w:rPr>
                 <w:rStyle w:val="Hyperlink"/>
@@ -3363,7 +3363,7 @@
               <w:rPr>
                 <w:rFonts w:eastAsiaTheme="minorEastAsia"/>
                 <w:noProof/>
-                <w:lang w:val="nl-NL" w:eastAsia="nl-NL"/>
+                <w:lang w:val="en-GB" w:eastAsia="en-GB"/>
               </w:rPr>
               <w:tab/>
             </w:r>
@@ -3394,7 +3394,7 @@
                 <w:noProof/>
                 <w:webHidden/>
               </w:rPr>
-              <w:instrText xml:space="preserve"> PAGEREF _Toc442297125 \h </w:instrText>
+              <w:instrText xml:space="preserve"> PAGEREF _Toc454270935 \h </w:instrText>
             </w:r>
             <w:r>
               <w:rPr>
@@ -3435,10 +3435,10 @@
             <w:rPr>
               <w:rFonts w:eastAsiaTheme="minorEastAsia"/>
               <w:noProof/>
-              <w:lang w:val="nl-NL" w:eastAsia="nl-NL"/>
+              <w:lang w:val="en-GB" w:eastAsia="en-GB"/>
             </w:rPr>
           </w:pPr>
-          <w:hyperlink w:anchor="_Toc442297126" w:history="1">
+          <w:hyperlink w:anchor="_Toc454270936" w:history="1">
             <w:r>
               <w:rPr>
                 <w:rStyle w:val="Hyperlink"/>
@@ -3451,7 +3451,7 @@
               <w:rPr>
                 <w:rFonts w:eastAsiaTheme="minorEastAsia"/>
                 <w:noProof/>
-                <w:lang w:val="nl-NL" w:eastAsia="nl-NL"/>
+                <w:lang w:val="en-GB" w:eastAsia="en-GB"/>
               </w:rPr>
               <w:tab/>
             </w:r>
@@ -3482,7 +3482,7 @@
                 <w:noProof/>
                 <w:webHidden/>
               </w:rPr>
-              <w:instrText xml:space="preserve"> PAGEREF _Toc442297126 \h </w:instrText>
+              <w:instrText xml:space="preserve"> PAGEREF _Toc454270936 \h </w:instrText>
             </w:r>
             <w:r>
               <w:rPr>
@@ -3523,10 +3523,10 @@
             <w:rPr>
               <w:rFonts w:eastAsiaTheme="minorEastAsia"/>
               <w:noProof/>
-              <w:lang w:val="nl-NL" w:eastAsia="nl-NL"/>
+              <w:lang w:val="en-GB" w:eastAsia="en-GB"/>
             </w:rPr>
           </w:pPr>
-          <w:hyperlink w:anchor="_Toc442297127" w:history="1">
+          <w:hyperlink w:anchor="_Toc454270937" w:history="1">
             <w:r>
               <w:rPr>
                 <w:rStyle w:val="Hyperlink"/>
@@ -3539,7 +3539,7 @@
               <w:rPr>
                 <w:rFonts w:eastAsiaTheme="minorEastAsia"/>
                 <w:noProof/>
-                <w:lang w:val="nl-NL" w:eastAsia="nl-NL"/>
+                <w:lang w:val="en-GB" w:eastAsia="en-GB"/>
               </w:rPr>
               <w:tab/>
             </w:r>
@@ -3570,7 +3570,7 @@
                 <w:noProof/>
                 <w:webHidden/>
               </w:rPr>
-              <w:instrText xml:space="preserve"> PAGEREF _Toc442297127 \h </w:instrText>
+              <w:instrText xml:space="preserve"> PAGEREF _Toc454270937 \h </w:instrText>
             </w:r>
             <w:r>
               <w:rPr>
@@ -3611,10 +3611,10 @@
             <w:rPr>
               <w:rFonts w:eastAsiaTheme="minorEastAsia"/>
               <w:noProof/>
-              <w:lang w:val="nl-NL" w:eastAsia="nl-NL"/>
+              <w:lang w:val="en-GB" w:eastAsia="en-GB"/>
             </w:rPr>
           </w:pPr>
-          <w:hyperlink w:anchor="_Toc442297128" w:history="1">
+          <w:hyperlink w:anchor="_Toc454270938" w:history="1">
             <w:r>
               <w:rPr>
                 <w:rStyle w:val="Hyperlink"/>
@@ -3627,7 +3627,7 @@
               <w:rPr>
                 <w:rFonts w:eastAsiaTheme="minorEastAsia"/>
                 <w:noProof/>
-                <w:lang w:val="nl-NL" w:eastAsia="nl-NL"/>
+                <w:lang w:val="en-GB" w:eastAsia="en-GB"/>
               </w:rPr>
               <w:tab/>
             </w:r>
@@ -3658,7 +3658,7 @@
                 <w:noProof/>
                 <w:webHidden/>
               </w:rPr>
-              <w:instrText xml:space="preserve"> PAGEREF _Toc442297128 \h </w:instrText>
+              <w:instrText xml:space="preserve"> PAGEREF _Toc454270938 \h </w:instrText>
             </w:r>
             <w:r>
               <w:rPr>
@@ -3699,10 +3699,10 @@
             <w:rPr>
               <w:rFonts w:eastAsiaTheme="minorEastAsia"/>
               <w:noProof/>
-              <w:lang w:val="nl-NL" w:eastAsia="nl-NL"/>
+              <w:lang w:val="en-GB" w:eastAsia="en-GB"/>
             </w:rPr>
           </w:pPr>
-          <w:hyperlink w:anchor="_Toc442297129" w:history="1">
+          <w:hyperlink w:anchor="_Toc454270939" w:history="1">
             <w:r>
               <w:rPr>
                 <w:rStyle w:val="Hyperlink"/>
@@ -3715,7 +3715,7 @@
               <w:rPr>
                 <w:rFonts w:eastAsiaTheme="minorEastAsia"/>
                 <w:noProof/>
-                <w:lang w:val="nl-NL" w:eastAsia="nl-NL"/>
+                <w:lang w:val="en-GB" w:eastAsia="en-GB"/>
               </w:rPr>
               <w:tab/>
             </w:r>
@@ -3746,7 +3746,7 @@
                 <w:noProof/>
                 <w:webHidden/>
               </w:rPr>
-              <w:instrText xml:space="preserve"> PAGEREF _Toc442297129 \h </w:instrText>
+              <w:instrText xml:space="preserve"> PAGEREF _Toc454270939 \h </w:instrText>
             </w:r>
             <w:r>
               <w:rPr>
@@ -3767,6 +3767,959 @@
                 <w:webHidden/>
               </w:rPr>
               <w:t>33</w:t>
+            </w:r>
+            <w:r>
+              <w:rPr>
+                <w:noProof/>
+                <w:webHidden/>
+              </w:rPr>
+              <w:fldChar w:fldCharType="end"/>
+            </w:r>
+          </w:hyperlink>
+        </w:p>
+        <w:p>
+          <w:pPr>
+            <w:pStyle w:val="Inhopg1"/>
+            <w:tabs>
+              <w:tab w:val="left" w:pos="440"/>
+              <w:tab w:val="right" w:leader="dot" w:pos="9350"/>
+            </w:tabs>
+            <w:rPr>
+              <w:rFonts w:eastAsiaTheme="minorEastAsia"/>
+              <w:noProof/>
+              <w:lang w:val="en-GB" w:eastAsia="en-GB"/>
+            </w:rPr>
+          </w:pPr>
+          <w:hyperlink w:anchor="_Toc454270940" w:history="1">
+            <w:r>
+              <w:rPr>
+                <w:rStyle w:val="Hyperlink"/>
+                <w:noProof/>
+              </w:rPr>
+              <w:t>7</w:t>
+            </w:r>
+            <w:r>
+              <w:rPr>
+                <w:rFonts w:eastAsiaTheme="minorEastAsia"/>
+                <w:noProof/>
+                <w:lang w:val="en-GB" w:eastAsia="en-GB"/>
+              </w:rPr>
+              <w:tab/>
+            </w:r>
+            <w:r>
+              <w:rPr>
+                <w:rStyle w:val="Hyperlink"/>
+                <w:noProof/>
+              </w:rPr>
+              <w:t>SAR (Software Architectural Reconstruction)</w:t>
+            </w:r>
+            <w:r>
+              <w:rPr>
+                <w:noProof/>
+                <w:webHidden/>
+              </w:rPr>
+              <w:tab/>
+            </w:r>
+            <w:r>
+              <w:rPr>
+                <w:noProof/>
+                <w:webHidden/>
+              </w:rPr>
+              <w:fldChar w:fldCharType="begin"/>
+            </w:r>
+            <w:r>
+              <w:rPr>
+                <w:noProof/>
+                <w:webHidden/>
+              </w:rPr>
+              <w:instrText xml:space="preserve"> PAGEREF _Toc454270940 \h </w:instrText>
+            </w:r>
+            <w:r>
+              <w:rPr>
+                <w:noProof/>
+                <w:webHidden/>
+              </w:rPr>
+            </w:r>
+            <w:r>
+              <w:rPr>
+                <w:noProof/>
+                <w:webHidden/>
+              </w:rPr>
+              <w:fldChar w:fldCharType="separate"/>
+            </w:r>
+            <w:r>
+              <w:rPr>
+                <w:noProof/>
+                <w:webHidden/>
+              </w:rPr>
+              <w:t>36</w:t>
+            </w:r>
+            <w:r>
+              <w:rPr>
+                <w:noProof/>
+                <w:webHidden/>
+              </w:rPr>
+              <w:fldChar w:fldCharType="end"/>
+            </w:r>
+          </w:hyperlink>
+        </w:p>
+        <w:p>
+          <w:pPr>
+            <w:pStyle w:val="Inhopg2"/>
+            <w:tabs>
+              <w:tab w:val="left" w:pos="880"/>
+              <w:tab w:val="right" w:leader="dot" w:pos="9350"/>
+            </w:tabs>
+            <w:rPr>
+              <w:rFonts w:eastAsiaTheme="minorEastAsia"/>
+              <w:noProof/>
+              <w:lang w:val="en-GB" w:eastAsia="en-GB"/>
+            </w:rPr>
+          </w:pPr>
+          <w:hyperlink w:anchor="_Toc454270941" w:history="1">
+            <w:r>
+              <w:rPr>
+                <w:rStyle w:val="Hyperlink"/>
+                <w:noProof/>
+              </w:rPr>
+              <w:t>7.1</w:t>
+            </w:r>
+            <w:r>
+              <w:rPr>
+                <w:rFonts w:eastAsiaTheme="minorEastAsia"/>
+                <w:noProof/>
+                <w:lang w:val="en-GB" w:eastAsia="en-GB"/>
+              </w:rPr>
+              <w:tab/>
+            </w:r>
+            <w:r>
+              <w:rPr>
+                <w:rStyle w:val="Hyperlink"/>
+                <w:noProof/>
+              </w:rPr>
+              <w:t>SAR presentation architecture</w:t>
+            </w:r>
+            <w:r>
+              <w:rPr>
+                <w:noProof/>
+                <w:webHidden/>
+              </w:rPr>
+              <w:tab/>
+            </w:r>
+            <w:r>
+              <w:rPr>
+                <w:noProof/>
+                <w:webHidden/>
+              </w:rPr>
+              <w:fldChar w:fldCharType="begin"/>
+            </w:r>
+            <w:r>
+              <w:rPr>
+                <w:noProof/>
+                <w:webHidden/>
+              </w:rPr>
+              <w:instrText xml:space="preserve"> PAGEREF _Toc454270941 \h </w:instrText>
+            </w:r>
+            <w:r>
+              <w:rPr>
+                <w:noProof/>
+                <w:webHidden/>
+              </w:rPr>
+            </w:r>
+            <w:r>
+              <w:rPr>
+                <w:noProof/>
+                <w:webHidden/>
+              </w:rPr>
+              <w:fldChar w:fldCharType="separate"/>
+            </w:r>
+            <w:r>
+              <w:rPr>
+                <w:noProof/>
+                <w:webHidden/>
+              </w:rPr>
+              <w:t>36</w:t>
+            </w:r>
+            <w:r>
+              <w:rPr>
+                <w:noProof/>
+                <w:webHidden/>
+              </w:rPr>
+              <w:fldChar w:fldCharType="end"/>
+            </w:r>
+          </w:hyperlink>
+        </w:p>
+        <w:p>
+          <w:pPr>
+            <w:pStyle w:val="Inhopg2"/>
+            <w:tabs>
+              <w:tab w:val="left" w:pos="880"/>
+              <w:tab w:val="right" w:leader="dot" w:pos="9350"/>
+            </w:tabs>
+            <w:rPr>
+              <w:rFonts w:eastAsiaTheme="minorEastAsia"/>
+              <w:noProof/>
+              <w:lang w:val="en-GB" w:eastAsia="en-GB"/>
+            </w:rPr>
+          </w:pPr>
+          <w:hyperlink w:anchor="_Toc454270942" w:history="1">
+            <w:r>
+              <w:rPr>
+                <w:rStyle w:val="Hyperlink"/>
+                <w:noProof/>
+              </w:rPr>
+              <w:t>7.2</w:t>
+            </w:r>
+            <w:r>
+              <w:rPr>
+                <w:rFonts w:eastAsiaTheme="minorEastAsia"/>
+                <w:noProof/>
+                <w:lang w:val="en-GB" w:eastAsia="en-GB"/>
+              </w:rPr>
+              <w:tab/>
+            </w:r>
+            <w:r>
+              <w:rPr>
+                <w:rStyle w:val="Hyperlink"/>
+                <w:noProof/>
+              </w:rPr>
+              <w:t>The algorithms</w:t>
+            </w:r>
+            <w:r>
+              <w:rPr>
+                <w:noProof/>
+                <w:webHidden/>
+              </w:rPr>
+              <w:tab/>
+            </w:r>
+            <w:r>
+              <w:rPr>
+                <w:noProof/>
+                <w:webHidden/>
+              </w:rPr>
+              <w:fldChar w:fldCharType="begin"/>
+            </w:r>
+            <w:r>
+              <w:rPr>
+                <w:noProof/>
+                <w:webHidden/>
+              </w:rPr>
+              <w:instrText xml:space="preserve"> PAGEREF _Toc454270942 \h </w:instrText>
+            </w:r>
+            <w:r>
+              <w:rPr>
+                <w:noProof/>
+                <w:webHidden/>
+              </w:rPr>
+            </w:r>
+            <w:r>
+              <w:rPr>
+                <w:noProof/>
+                <w:webHidden/>
+              </w:rPr>
+              <w:fldChar w:fldCharType="separate"/>
+            </w:r>
+            <w:r>
+              <w:rPr>
+                <w:noProof/>
+                <w:webHidden/>
+              </w:rPr>
+              <w:t>37</w:t>
+            </w:r>
+            <w:r>
+              <w:rPr>
+                <w:noProof/>
+                <w:webHidden/>
+              </w:rPr>
+              <w:fldChar w:fldCharType="end"/>
+            </w:r>
+          </w:hyperlink>
+        </w:p>
+        <w:p>
+          <w:pPr>
+            <w:pStyle w:val="Inhopg2"/>
+            <w:tabs>
+              <w:tab w:val="left" w:pos="880"/>
+              <w:tab w:val="right" w:leader="dot" w:pos="9350"/>
+            </w:tabs>
+            <w:rPr>
+              <w:rFonts w:eastAsiaTheme="minorEastAsia"/>
+              <w:noProof/>
+              <w:lang w:val="en-GB" w:eastAsia="en-GB"/>
+            </w:rPr>
+          </w:pPr>
+          <w:hyperlink w:anchor="_Toc454270943" w:history="1">
+            <w:r>
+              <w:rPr>
+                <w:rStyle w:val="Hyperlink"/>
+                <w:noProof/>
+              </w:rPr>
+              <w:t>7.3</w:t>
+            </w:r>
+            <w:r>
+              <w:rPr>
+                <w:rFonts w:eastAsiaTheme="minorEastAsia"/>
+                <w:noProof/>
+                <w:lang w:val="en-GB" w:eastAsia="en-GB"/>
+              </w:rPr>
+              <w:tab/>
+            </w:r>
+            <w:r>
+              <w:rPr>
+                <w:rStyle w:val="Hyperlink"/>
+                <w:noProof/>
+              </w:rPr>
+              <w:t>Creating the approach table</w:t>
+            </w:r>
+            <w:r>
+              <w:rPr>
+                <w:noProof/>
+                <w:webHidden/>
+              </w:rPr>
+              <w:tab/>
+            </w:r>
+            <w:r>
+              <w:rPr>
+                <w:noProof/>
+                <w:webHidden/>
+              </w:rPr>
+              <w:fldChar w:fldCharType="begin"/>
+            </w:r>
+            <w:r>
+              <w:rPr>
+                <w:noProof/>
+                <w:webHidden/>
+              </w:rPr>
+              <w:instrText xml:space="preserve"> PAGEREF _Toc454270943 \h </w:instrText>
+            </w:r>
+            <w:r>
+              <w:rPr>
+                <w:noProof/>
+                <w:webHidden/>
+              </w:rPr>
+            </w:r>
+            <w:r>
+              <w:rPr>
+                <w:noProof/>
+                <w:webHidden/>
+              </w:rPr>
+              <w:fldChar w:fldCharType="separate"/>
+            </w:r>
+            <w:r>
+              <w:rPr>
+                <w:noProof/>
+                <w:webHidden/>
+              </w:rPr>
+              <w:t>38</w:t>
+            </w:r>
+            <w:r>
+              <w:rPr>
+                <w:noProof/>
+                <w:webHidden/>
+              </w:rPr>
+              <w:fldChar w:fldCharType="end"/>
+            </w:r>
+          </w:hyperlink>
+        </w:p>
+        <w:p>
+          <w:pPr>
+            <w:pStyle w:val="Inhopg2"/>
+            <w:tabs>
+              <w:tab w:val="left" w:pos="880"/>
+              <w:tab w:val="right" w:leader="dot" w:pos="9350"/>
+            </w:tabs>
+            <w:rPr>
+              <w:rFonts w:eastAsiaTheme="minorEastAsia"/>
+              <w:noProof/>
+              <w:lang w:val="en-GB" w:eastAsia="en-GB"/>
+            </w:rPr>
+          </w:pPr>
+          <w:hyperlink w:anchor="_Toc454270944" w:history="1">
+            <w:r>
+              <w:rPr>
+                <w:rStyle w:val="Hyperlink"/>
+                <w:noProof/>
+              </w:rPr>
+              <w:t>7.4</w:t>
+            </w:r>
+            <w:r>
+              <w:rPr>
+                <w:rFonts w:eastAsiaTheme="minorEastAsia"/>
+                <w:noProof/>
+                <w:lang w:val="en-GB" w:eastAsia="en-GB"/>
+              </w:rPr>
+              <w:tab/>
+            </w:r>
+            <w:r>
+              <w:rPr>
+                <w:rStyle w:val="Hyperlink"/>
+                <w:noProof/>
+              </w:rPr>
+              <w:t>Algorithm parameter settings</w:t>
+            </w:r>
+            <w:r>
+              <w:rPr>
+                <w:noProof/>
+                <w:webHidden/>
+              </w:rPr>
+              <w:tab/>
+            </w:r>
+            <w:r>
+              <w:rPr>
+                <w:noProof/>
+                <w:webHidden/>
+              </w:rPr>
+              <w:fldChar w:fldCharType="begin"/>
+            </w:r>
+            <w:r>
+              <w:rPr>
+                <w:noProof/>
+                <w:webHidden/>
+              </w:rPr>
+              <w:instrText xml:space="preserve"> PAGEREF _Toc454270944 \h </w:instrText>
+            </w:r>
+            <w:r>
+              <w:rPr>
+                <w:noProof/>
+                <w:webHidden/>
+              </w:rPr>
+            </w:r>
+            <w:r>
+              <w:rPr>
+                <w:noProof/>
+                <w:webHidden/>
+              </w:rPr>
+              <w:fldChar w:fldCharType="separate"/>
+            </w:r>
+            <w:r>
+              <w:rPr>
+                <w:noProof/>
+                <w:webHidden/>
+              </w:rPr>
+              <w:t>40</w:t>
+            </w:r>
+            <w:r>
+              <w:rPr>
+                <w:noProof/>
+                <w:webHidden/>
+              </w:rPr>
+              <w:fldChar w:fldCharType="end"/>
+            </w:r>
+          </w:hyperlink>
+        </w:p>
+        <w:p>
+          <w:pPr>
+            <w:pStyle w:val="Inhopg1"/>
+            <w:tabs>
+              <w:tab w:val="left" w:pos="440"/>
+              <w:tab w:val="right" w:leader="dot" w:pos="9350"/>
+            </w:tabs>
+            <w:rPr>
+              <w:rFonts w:eastAsiaTheme="minorEastAsia"/>
+              <w:noProof/>
+              <w:lang w:val="en-GB" w:eastAsia="en-GB"/>
+            </w:rPr>
+          </w:pPr>
+          <w:hyperlink w:anchor="_Toc454270945" w:history="1">
+            <w:r>
+              <w:rPr>
+                <w:rStyle w:val="Hyperlink"/>
+                <w:noProof/>
+                <w:lang w:val="en-GB"/>
+              </w:rPr>
+              <w:t>8</w:t>
+            </w:r>
+            <w:r>
+              <w:rPr>
+                <w:rFonts w:eastAsiaTheme="minorEastAsia"/>
+                <w:noProof/>
+                <w:lang w:val="en-GB" w:eastAsia="en-GB"/>
+              </w:rPr>
+              <w:tab/>
+            </w:r>
+            <w:r>
+              <w:rPr>
+                <w:rStyle w:val="Hyperlink"/>
+                <w:noProof/>
+                <w:lang w:val="en-GB"/>
+              </w:rPr>
+              <w:t>MoJo</w:t>
+            </w:r>
+            <w:r>
+              <w:rPr>
+                <w:noProof/>
+                <w:webHidden/>
+              </w:rPr>
+              <w:tab/>
+            </w:r>
+            <w:r>
+              <w:rPr>
+                <w:noProof/>
+                <w:webHidden/>
+              </w:rPr>
+              <w:fldChar w:fldCharType="begin"/>
+            </w:r>
+            <w:r>
+              <w:rPr>
+                <w:noProof/>
+                <w:webHidden/>
+              </w:rPr>
+              <w:instrText xml:space="preserve"> PAGEREF _Toc454270945 \h </w:instrText>
+            </w:r>
+            <w:r>
+              <w:rPr>
+                <w:noProof/>
+                <w:webHidden/>
+              </w:rPr>
+            </w:r>
+            <w:r>
+              <w:rPr>
+                <w:noProof/>
+                <w:webHidden/>
+              </w:rPr>
+              <w:fldChar w:fldCharType="separate"/>
+            </w:r>
+            <w:r>
+              <w:rPr>
+                <w:noProof/>
+                <w:webHidden/>
+              </w:rPr>
+              <w:t>43</w:t>
+            </w:r>
+            <w:r>
+              <w:rPr>
+                <w:noProof/>
+                <w:webHidden/>
+              </w:rPr>
+              <w:fldChar w:fldCharType="end"/>
+            </w:r>
+          </w:hyperlink>
+        </w:p>
+        <w:p>
+          <w:pPr>
+            <w:pStyle w:val="Inhopg2"/>
+            <w:tabs>
+              <w:tab w:val="left" w:pos="880"/>
+              <w:tab w:val="right" w:leader="dot" w:pos="9350"/>
+            </w:tabs>
+            <w:rPr>
+              <w:rFonts w:eastAsiaTheme="minorEastAsia"/>
+              <w:noProof/>
+              <w:lang w:val="en-GB" w:eastAsia="en-GB"/>
+            </w:rPr>
+          </w:pPr>
+          <w:hyperlink w:anchor="_Toc454270946" w:history="1">
+            <w:r>
+              <w:rPr>
+                <w:rStyle w:val="Hyperlink"/>
+                <w:noProof/>
+                <w:lang w:val="en-GB"/>
+              </w:rPr>
+              <w:t>8.1</w:t>
+            </w:r>
+            <w:r>
+              <w:rPr>
+                <w:rFonts w:eastAsiaTheme="minorEastAsia"/>
+                <w:noProof/>
+                <w:lang w:val="en-GB" w:eastAsia="en-GB"/>
+              </w:rPr>
+              <w:tab/>
+            </w:r>
+            <w:r>
+              <w:rPr>
+                <w:rStyle w:val="Hyperlink"/>
+                <w:noProof/>
+                <w:lang w:val="en-GB"/>
+              </w:rPr>
+              <w:t>Backend architecture</w:t>
+            </w:r>
+            <w:r>
+              <w:rPr>
+                <w:noProof/>
+                <w:webHidden/>
+              </w:rPr>
+              <w:tab/>
+            </w:r>
+            <w:r>
+              <w:rPr>
+                <w:noProof/>
+                <w:webHidden/>
+              </w:rPr>
+              <w:fldChar w:fldCharType="begin"/>
+            </w:r>
+            <w:r>
+              <w:rPr>
+                <w:noProof/>
+                <w:webHidden/>
+              </w:rPr>
+              <w:instrText xml:space="preserve"> PAGEREF _Toc454270946 \h </w:instrText>
+            </w:r>
+            <w:r>
+              <w:rPr>
+                <w:noProof/>
+                <w:webHidden/>
+              </w:rPr>
+            </w:r>
+            <w:r>
+              <w:rPr>
+                <w:noProof/>
+                <w:webHidden/>
+              </w:rPr>
+              <w:fldChar w:fldCharType="separate"/>
+            </w:r>
+            <w:r>
+              <w:rPr>
+                <w:noProof/>
+                <w:webHidden/>
+              </w:rPr>
+              <w:t>43</w:t>
+            </w:r>
+            <w:r>
+              <w:rPr>
+                <w:noProof/>
+                <w:webHidden/>
+              </w:rPr>
+              <w:fldChar w:fldCharType="end"/>
+            </w:r>
+          </w:hyperlink>
+        </w:p>
+        <w:p>
+          <w:pPr>
+            <w:pStyle w:val="Inhopg2"/>
+            <w:tabs>
+              <w:tab w:val="left" w:pos="880"/>
+              <w:tab w:val="right" w:leader="dot" w:pos="9350"/>
+            </w:tabs>
+            <w:rPr>
+              <w:rFonts w:eastAsiaTheme="minorEastAsia"/>
+              <w:noProof/>
+              <w:lang w:val="en-GB" w:eastAsia="en-GB"/>
+            </w:rPr>
+          </w:pPr>
+          <w:hyperlink w:anchor="_Toc454270947" w:history="1">
+            <w:r>
+              <w:rPr>
+                <w:rStyle w:val="Hyperlink"/>
+                <w:noProof/>
+              </w:rPr>
+              <w:t>8.2</w:t>
+            </w:r>
+            <w:r>
+              <w:rPr>
+                <w:rFonts w:eastAsiaTheme="minorEastAsia"/>
+                <w:noProof/>
+                <w:lang w:val="en-GB" w:eastAsia="en-GB"/>
+              </w:rPr>
+              <w:tab/>
+            </w:r>
+            <w:r>
+              <w:rPr>
+                <w:rStyle w:val="Hyperlink"/>
+                <w:noProof/>
+                <w:lang w:val="en-GB"/>
+              </w:rPr>
+              <w:t>Frontend architecture</w:t>
+            </w:r>
+            <w:r>
+              <w:rPr>
+                <w:noProof/>
+                <w:webHidden/>
+              </w:rPr>
+              <w:tab/>
+            </w:r>
+            <w:r>
+              <w:rPr>
+                <w:noProof/>
+                <w:webHidden/>
+              </w:rPr>
+              <w:fldChar w:fldCharType="begin"/>
+            </w:r>
+            <w:r>
+              <w:rPr>
+                <w:noProof/>
+                <w:webHidden/>
+              </w:rPr>
+              <w:instrText xml:space="preserve"> PAGEREF _Toc454270947 \h </w:instrText>
+            </w:r>
+            <w:r>
+              <w:rPr>
+                <w:noProof/>
+                <w:webHidden/>
+              </w:rPr>
+            </w:r>
+            <w:r>
+              <w:rPr>
+                <w:noProof/>
+                <w:webHidden/>
+              </w:rPr>
+              <w:fldChar w:fldCharType="separate"/>
+            </w:r>
+            <w:r>
+              <w:rPr>
+                <w:noProof/>
+                <w:webHidden/>
+              </w:rPr>
+              <w:t>44</w:t>
+            </w:r>
+            <w:r>
+              <w:rPr>
+                <w:noProof/>
+                <w:webHidden/>
+              </w:rPr>
+              <w:fldChar w:fldCharType="end"/>
+            </w:r>
+          </w:hyperlink>
+        </w:p>
+        <w:p>
+          <w:pPr>
+            <w:pStyle w:val="Inhopg2"/>
+            <w:tabs>
+              <w:tab w:val="left" w:pos="880"/>
+              <w:tab w:val="right" w:leader="dot" w:pos="9350"/>
+            </w:tabs>
+            <w:rPr>
+              <w:rFonts w:eastAsiaTheme="minorEastAsia"/>
+              <w:noProof/>
+              <w:lang w:val="en-GB" w:eastAsia="en-GB"/>
+            </w:rPr>
+          </w:pPr>
+          <w:hyperlink w:anchor="_Toc454270948" w:history="1">
+            <w:r>
+              <w:rPr>
+                <w:rStyle w:val="Hyperlink"/>
+                <w:noProof/>
+              </w:rPr>
+              <w:t>8.3</w:t>
+            </w:r>
+            <w:r>
+              <w:rPr>
+                <w:rFonts w:eastAsiaTheme="minorEastAsia"/>
+                <w:noProof/>
+                <w:lang w:val="en-GB" w:eastAsia="en-GB"/>
+              </w:rPr>
+              <w:tab/>
+            </w:r>
+            <w:r>
+              <w:rPr>
+                <w:rStyle w:val="Hyperlink"/>
+                <w:noProof/>
+              </w:rPr>
+              <w:t>Flow</w:t>
+            </w:r>
+            <w:r>
+              <w:rPr>
+                <w:noProof/>
+                <w:webHidden/>
+              </w:rPr>
+              <w:tab/>
+            </w:r>
+            <w:r>
+              <w:rPr>
+                <w:noProof/>
+                <w:webHidden/>
+              </w:rPr>
+              <w:fldChar w:fldCharType="begin"/>
+            </w:r>
+            <w:r>
+              <w:rPr>
+                <w:noProof/>
+                <w:webHidden/>
+              </w:rPr>
+              <w:instrText xml:space="preserve"> PAGEREF _Toc454270948 \h </w:instrText>
+            </w:r>
+            <w:r>
+              <w:rPr>
+                <w:noProof/>
+                <w:webHidden/>
+              </w:rPr>
+            </w:r>
+            <w:r>
+              <w:rPr>
+                <w:noProof/>
+                <w:webHidden/>
+              </w:rPr>
+              <w:fldChar w:fldCharType="separate"/>
+            </w:r>
+            <w:r>
+              <w:rPr>
+                <w:noProof/>
+                <w:webHidden/>
+              </w:rPr>
+              <w:t>45</w:t>
+            </w:r>
+            <w:r>
+              <w:rPr>
+                <w:noProof/>
+                <w:webHidden/>
+              </w:rPr>
+              <w:fldChar w:fldCharType="end"/>
+            </w:r>
+          </w:hyperlink>
+        </w:p>
+        <w:p>
+          <w:pPr>
+            <w:pStyle w:val="Inhopg2"/>
+            <w:tabs>
+              <w:tab w:val="left" w:pos="880"/>
+              <w:tab w:val="right" w:leader="dot" w:pos="9350"/>
+            </w:tabs>
+            <w:rPr>
+              <w:rFonts w:eastAsiaTheme="minorEastAsia"/>
+              <w:noProof/>
+              <w:lang w:val="en-GB" w:eastAsia="en-GB"/>
+            </w:rPr>
+          </w:pPr>
+          <w:hyperlink w:anchor="_Toc454270949" w:history="1">
+            <w:r>
+              <w:rPr>
+                <w:rStyle w:val="Hyperlink"/>
+                <w:noProof/>
+                <w:lang w:val="en-GB"/>
+              </w:rPr>
+              <w:t>8.4</w:t>
+            </w:r>
+            <w:r>
+              <w:rPr>
+                <w:rFonts w:eastAsiaTheme="minorEastAsia"/>
+                <w:noProof/>
+                <w:lang w:val="en-GB" w:eastAsia="en-GB"/>
+              </w:rPr>
+              <w:tab/>
+            </w:r>
+            <w:r>
+              <w:rPr>
+                <w:rStyle w:val="Hyperlink"/>
+                <w:noProof/>
+                <w:lang w:val="en-GB"/>
+              </w:rPr>
+              <w:t>Dependencies</w:t>
+            </w:r>
+            <w:r>
+              <w:rPr>
+                <w:noProof/>
+                <w:webHidden/>
+              </w:rPr>
+              <w:tab/>
+            </w:r>
+            <w:r>
+              <w:rPr>
+                <w:noProof/>
+                <w:webHidden/>
+              </w:rPr>
+              <w:fldChar w:fldCharType="begin"/>
+            </w:r>
+            <w:r>
+              <w:rPr>
+                <w:noProof/>
+                <w:webHidden/>
+              </w:rPr>
+              <w:instrText xml:space="preserve"> PAGEREF _Toc454270949 \h </w:instrText>
+            </w:r>
+            <w:r>
+              <w:rPr>
+                <w:noProof/>
+                <w:webHidden/>
+              </w:rPr>
+            </w:r>
+            <w:r>
+              <w:rPr>
+                <w:noProof/>
+                <w:webHidden/>
+              </w:rPr>
+              <w:fldChar w:fldCharType="separate"/>
+            </w:r>
+            <w:r>
+              <w:rPr>
+                <w:noProof/>
+                <w:webHidden/>
+              </w:rPr>
+              <w:t>45</w:t>
+            </w:r>
+            <w:r>
+              <w:rPr>
+                <w:noProof/>
+                <w:webHidden/>
+              </w:rPr>
+              <w:fldChar w:fldCharType="end"/>
+            </w:r>
+          </w:hyperlink>
+        </w:p>
+        <w:p>
+          <w:pPr>
+            <w:pStyle w:val="Inhopg2"/>
+            <w:tabs>
+              <w:tab w:val="left" w:pos="880"/>
+              <w:tab w:val="right" w:leader="dot" w:pos="9350"/>
+            </w:tabs>
+            <w:rPr>
+              <w:rFonts w:eastAsiaTheme="minorEastAsia"/>
+              <w:noProof/>
+              <w:lang w:val="en-GB" w:eastAsia="en-GB"/>
+            </w:rPr>
+          </w:pPr>
+          <w:hyperlink w:anchor="_Toc454270950" w:history="1">
+            <w:r>
+              <w:rPr>
+                <w:rStyle w:val="Hyperlink"/>
+                <w:noProof/>
+              </w:rPr>
+              <w:t>8.5</w:t>
+            </w:r>
+            <w:r>
+              <w:rPr>
+                <w:rFonts w:eastAsiaTheme="minorEastAsia"/>
+                <w:noProof/>
+                <w:lang w:val="en-GB" w:eastAsia="en-GB"/>
+              </w:rPr>
+              <w:tab/>
+            </w:r>
+            <w:r>
+              <w:rPr>
+                <w:rStyle w:val="Hyperlink"/>
+                <w:noProof/>
+              </w:rPr>
+              <w:t>Testing</w:t>
+            </w:r>
+            <w:r>
+              <w:rPr>
+                <w:noProof/>
+                <w:webHidden/>
+              </w:rPr>
+              <w:tab/>
+            </w:r>
+            <w:r>
+              <w:rPr>
+                <w:noProof/>
+                <w:webHidden/>
+              </w:rPr>
+              <w:fldChar w:fldCharType="begin"/>
+            </w:r>
+            <w:r>
+              <w:rPr>
+                <w:noProof/>
+                <w:webHidden/>
+              </w:rPr>
+              <w:instrText xml:space="preserve"> PAGEREF _Toc454270950 \h </w:instrText>
+            </w:r>
+            <w:r>
+              <w:rPr>
+                <w:noProof/>
+                <w:webHidden/>
+              </w:rPr>
+            </w:r>
+            <w:r>
+              <w:rPr>
+                <w:noProof/>
+                <w:webHidden/>
+              </w:rPr>
+              <w:fldChar w:fldCharType="separate"/>
+            </w:r>
+            <w:r>
+              <w:rPr>
+                <w:noProof/>
+                <w:webHidden/>
+              </w:rPr>
+              <w:t>46</w:t>
             </w:r>
             <w:r>
               <w:rPr>
@@ -3815,22 +4768,21 @@
           <w:lang w:val="en-GB"/>
         </w:rPr>
       </w:pPr>
-    </w:p>
-    <w:p>
-      <w:pPr>
+      <w:r>
         <w:rPr>
           <w:rFonts w:ascii="Verdana" w:hAnsi="Verdana"/>
           <w:noProof/>
           <w:lang w:val="en-GB"/>
         </w:rPr>
-      </w:pPr>
+        <w:t>Note: Currently, this documentati</w:t>
+      </w:r>
       <w:r>
         <w:rPr>
           <w:rFonts w:ascii="Verdana" w:hAnsi="Verdana"/>
           <w:noProof/>
           <w:lang w:val="en-GB"/>
         </w:rPr>
-        <w:t>Note: Currently, this documentati</w:t>
+        <w:t xml:space="preserve">on is not </w:t>
       </w:r>
       <w:r>
         <w:rPr>
@@ -3838,7 +4790,7 @@
           <w:noProof/>
           <w:lang w:val="en-GB"/>
         </w:rPr>
-        <w:t xml:space="preserve">on is not </w:t>
+        <w:t xml:space="preserve">in all cases </w:t>
       </w:r>
       <w:r>
         <w:rPr>
@@ -3846,7 +4798,7 @@
           <w:noProof/>
           <w:lang w:val="en-GB"/>
         </w:rPr>
-        <w:t xml:space="preserve">in all cases </w:t>
+        <w:t>completely up-to-date,</w:t>
       </w:r>
       <w:r>
         <w:rPr>
@@ -3854,7 +4806,7 @@
           <w:noProof/>
           <w:lang w:val="en-GB"/>
         </w:rPr>
-        <w:t>completely up-to-date,</w:t>
+        <w:t xml:space="preserve"> </w:t>
       </w:r>
       <w:r>
         <w:rPr>
@@ -3862,7 +4814,7 @@
           <w:noProof/>
           <w:lang w:val="en-GB"/>
         </w:rPr>
-        <w:t xml:space="preserve"> </w:t>
+        <w:t>but this document provid</w:t>
       </w:r>
       <w:r>
         <w:rPr>
@@ -3870,7 +4822,7 @@
           <w:noProof/>
           <w:lang w:val="en-GB"/>
         </w:rPr>
-        <w:t>but this document provid</w:t>
+        <w:t>es</w:t>
       </w:r>
       <w:r>
         <w:rPr>
@@ -3878,7 +4830,7 @@
           <w:noProof/>
           <w:lang w:val="en-GB"/>
         </w:rPr>
-        <w:t>es</w:t>
+        <w:t xml:space="preserve"> a good overview of the Analyse component</w:t>
       </w:r>
       <w:r>
         <w:rPr>
@@ -3886,24 +4838,8 @@
           <w:noProof/>
           <w:lang w:val="en-GB"/>
         </w:rPr>
-        <w:t xml:space="preserve"> a good overview of the Analyse component</w:t>
-      </w:r>
-      <w:r>
-        <w:rPr>
-          <w:rFonts w:ascii="Verdana" w:hAnsi="Verdana"/>
-          <w:noProof/>
-          <w:lang w:val="en-GB"/>
-        </w:rPr>
         <w:t>.</w:t>
       </w:r>
-    </w:p>
-    <w:p>
-      <w:pPr>
-        <w:rPr>
-          <w:rFonts w:ascii="Verdana" w:hAnsi="Verdana"/>
-          <w:lang w:val="en-GB"/>
-        </w:rPr>
-      </w:pPr>
     </w:p>
     <w:tbl>
       <w:tblPr>
@@ -3913,8 +4849,8 @@
       </w:tblPr>
       <w:tblGrid>
         <w:gridCol w:w="1242"/>
-        <w:gridCol w:w="3828"/>
-        <w:gridCol w:w="4394"/>
+        <w:gridCol w:w="3119"/>
+        <w:gridCol w:w="5103"/>
       </w:tblGrid>
       <w:tr>
         <w:tc>
@@ -3941,7 +4877,7 @@
         </w:tc>
         <w:tc>
           <w:tcPr>
-            <w:tcW w:w="3828" w:type="dxa"/>
+            <w:tcW w:w="3119" w:type="dxa"/>
           </w:tcPr>
           <w:p>
             <w:pPr>
@@ -3963,7 +4899,7 @@
         </w:tc>
         <w:tc>
           <w:tcPr>
-            <w:tcW w:w="4394" w:type="dxa"/>
+            <w:tcW w:w="5103" w:type="dxa"/>
           </w:tcPr>
           <w:p>
             <w:pPr>
@@ -3993,88 +4929,82 @@
             <w:pPr>
               <w:rPr>
                 <w:rFonts w:cs="Courier New"/>
+                <w:sz w:val="20"/>
                 <w:lang w:val="en-GB"/>
               </w:rPr>
             </w:pPr>
             <w:r>
               <w:rPr>
                 <w:rFonts w:cs="Courier New"/>
-                <w:lang w:val="en-GB"/>
-              </w:rPr>
-              <w:t>2016-02</w:t>
-            </w:r>
-          </w:p>
-        </w:tc>
-        <w:tc>
-          <w:tcPr>
-            <w:tcW w:w="3828" w:type="dxa"/>
+                <w:sz w:val="20"/>
+                <w:lang w:val="en-GB"/>
+              </w:rPr>
+              <w:t>2016-06</w:t>
+            </w:r>
+          </w:p>
+        </w:tc>
+        <w:tc>
+          <w:tcPr>
+            <w:tcW w:w="3119" w:type="dxa"/>
           </w:tcPr>
           <w:p>
             <w:pPr>
               <w:rPr>
                 <w:rFonts w:cs="Courier New"/>
-                <w:lang w:val="en-GB"/>
+                <w:sz w:val="20"/>
+                <w:lang w:val="nl-NL"/>
               </w:rPr>
             </w:pPr>
             <w:r>
               <w:rPr>
                 <w:rFonts w:cs="Courier New"/>
-                <w:lang w:val="en-GB"/>
-              </w:rPr>
-              <w:t>Leo Pruijt</w:t>
-            </w:r>
-          </w:p>
-        </w:tc>
-        <w:tc>
-          <w:tcPr>
-            <w:tcW w:w="4394" w:type="dxa"/>
+                <w:sz w:val="20"/>
+                <w:lang w:val="nl-NL"/>
+              </w:rPr>
+              <w:t>Rick van Alem, Jorn Steehouder, Sven van Alem</w:t>
+            </w:r>
+          </w:p>
+        </w:tc>
+        <w:tc>
+          <w:tcPr>
+            <w:tcW w:w="5103" w:type="dxa"/>
           </w:tcPr>
           <w:p>
             <w:pPr>
               <w:rPr>
                 <w:rFonts w:cs="Courier New"/>
+                <w:sz w:val="20"/>
                 <w:lang w:val="en-GB"/>
               </w:rPr>
             </w:pPr>
             <w:r>
               <w:rPr>
                 <w:rFonts w:cs="Courier New"/>
-                <w:lang w:val="en-GB"/>
-              </w:rPr>
-              <w:t xml:space="preserve">Added: Detection of </w:t>
+                <w:sz w:val="20"/>
+                <w:lang w:val="en-GB"/>
+              </w:rPr>
+              <w:t xml:space="preserve">Added: SAR and </w:t>
             </w:r>
             <w:proofErr w:type="spellStart"/>
             <w:r>
               <w:rPr>
                 <w:rFonts w:cs="Courier New"/>
-                <w:lang w:val="en-GB"/>
-              </w:rPr>
-              <w:t>UmlLinks</w:t>
+                <w:sz w:val="20"/>
+                <w:lang w:val="en-GB"/>
+              </w:rPr>
+              <w:t>MoJo</w:t>
             </w:r>
             <w:proofErr w:type="spellEnd"/>
             <w:r>
               <w:rPr>
                 <w:rFonts w:cs="Courier New"/>
-                <w:lang w:val="en-GB"/>
-              </w:rPr>
-              <w:t xml:space="preserve"> and declarations </w:t>
-            </w:r>
-            <w:proofErr w:type="spellStart"/>
-            <w:r>
-              <w:rPr>
-                <w:rFonts w:cs="Courier New"/>
-                <w:lang w:val="en-GB"/>
-              </w:rPr>
-              <w:t>ofType</w:t>
-            </w:r>
-            <w:proofErr w:type="spellEnd"/>
-            <w:r>
-              <w:rPr>
-                <w:rFonts w:cs="Courier New"/>
-                <w:lang w:val="en-GB"/>
-              </w:rPr>
-              <w:t xml:space="preserve"> Parameters.</w:t>
-            </w:r>
+                <w:sz w:val="20"/>
+                <w:lang w:val="en-GB"/>
+              </w:rPr>
+              <w:t xml:space="preserve"> chapter</w:t>
+            </w:r>
+            <w:bookmarkStart w:id="1" w:name="_GoBack"/>
+            <w:bookmarkEnd w:id="1"/>
           </w:p>
         </w:tc>
       </w:tr>
@@ -4087,62 +5017,107 @@
             <w:pPr>
               <w:rPr>
                 <w:rFonts w:cs="Courier New"/>
+                <w:sz w:val="20"/>
                 <w:lang w:val="en-GB"/>
               </w:rPr>
             </w:pPr>
             <w:r>
               <w:rPr>
                 <w:rFonts w:cs="Courier New"/>
-                <w:lang w:val="en-GB"/>
-              </w:rPr>
-              <w:t>2015-04</w:t>
-            </w:r>
-          </w:p>
-        </w:tc>
-        <w:tc>
-          <w:tcPr>
-            <w:tcW w:w="3828" w:type="dxa"/>
+                <w:sz w:val="20"/>
+                <w:lang w:val="en-GB"/>
+              </w:rPr>
+              <w:t>2016-02</w:t>
+            </w:r>
+          </w:p>
+        </w:tc>
+        <w:tc>
+          <w:tcPr>
+            <w:tcW w:w="3119" w:type="dxa"/>
           </w:tcPr>
           <w:p>
             <w:pPr>
               <w:rPr>
                 <w:rFonts w:cs="Courier New"/>
+                <w:sz w:val="20"/>
                 <w:lang w:val="en-GB"/>
               </w:rPr>
             </w:pPr>
             <w:r>
               <w:rPr>
                 <w:rFonts w:cs="Courier New"/>
-                <w:lang w:val="en-GB"/>
-              </w:rPr>
-              <w:t>Leo Pruijt</w:t>
-            </w:r>
-          </w:p>
-        </w:tc>
-        <w:tc>
-          <w:tcPr>
-            <w:tcW w:w="4394" w:type="dxa"/>
-          </w:tcPr>
-          <w:p>
-            <w:pPr>
+                <w:sz w:val="20"/>
+                <w:lang w:val="en-GB"/>
+              </w:rPr>
+              <w:t xml:space="preserve">Leo </w:t>
+            </w:r>
+            <w:proofErr w:type="spellStart"/>
+            <w:r>
               <w:rPr>
                 <w:rFonts w:cs="Courier New"/>
-                <w:lang w:val="en-GB"/>
-              </w:rPr>
-            </w:pPr>
-            <w:r>
+                <w:sz w:val="20"/>
+                <w:lang w:val="en-GB"/>
+              </w:rPr>
+              <w:t>Pruijt</w:t>
+            </w:r>
+            <w:proofErr w:type="spellEnd"/>
+          </w:p>
+        </w:tc>
+        <w:tc>
+          <w:tcPr>
+            <w:tcW w:w="5103" w:type="dxa"/>
+          </w:tcPr>
+          <w:p>
+            <w:pPr>
               <w:rPr>
                 <w:rFonts w:cs="Courier New"/>
-                <w:lang w:val="en-GB"/>
-              </w:rPr>
-              <w:t xml:space="preserve">Added: </w:t>
-            </w:r>
+                <w:sz w:val="20"/>
+                <w:lang w:val="en-GB"/>
+              </w:rPr>
+            </w:pPr>
             <w:r>
               <w:rPr>
                 <w:rFonts w:cs="Courier New"/>
-                <w:lang w:val="en-GB"/>
-              </w:rPr>
-              <w:t>Recognizing Dependency Types and Sub Types</w:t>
+                <w:sz w:val="20"/>
+                <w:lang w:val="en-GB"/>
+              </w:rPr>
+              <w:t xml:space="preserve">Added: Detection of </w:t>
+            </w:r>
+            <w:proofErr w:type="spellStart"/>
+            <w:r>
+              <w:rPr>
+                <w:rFonts w:cs="Courier New"/>
+                <w:sz w:val="20"/>
+                <w:lang w:val="en-GB"/>
+              </w:rPr>
+              <w:t>UmlLinks</w:t>
+            </w:r>
+            <w:proofErr w:type="spellEnd"/>
+            <w:r>
+              <w:rPr>
+                <w:rFonts w:cs="Courier New"/>
+                <w:sz w:val="20"/>
+                <w:lang w:val="en-GB"/>
+              </w:rPr>
+              <w:t xml:space="preserve"> and declarations </w:t>
+            </w:r>
+            <w:proofErr w:type="spellStart"/>
+            <w:r>
+              <w:rPr>
+                <w:rFonts w:cs="Courier New"/>
+                <w:sz w:val="20"/>
+                <w:lang w:val="en-GB"/>
+              </w:rPr>
+              <w:t>ofType</w:t>
+            </w:r>
+            <w:proofErr w:type="spellEnd"/>
+            <w:r>
+              <w:rPr>
+                <w:rFonts w:cs="Courier New"/>
+                <w:sz w:val="20"/>
+                <w:lang w:val="en-GB"/>
+              </w:rPr>
+              <w:t xml:space="preserve"> Parameters.</w:t>
             </w:r>
           </w:p>
         </w:tc>
@@ -4156,77 +5131,71 @@
             <w:pPr>
               <w:rPr>
                 <w:rFonts w:cs="Courier New"/>
+                <w:sz w:val="20"/>
                 <w:lang w:val="en-GB"/>
               </w:rPr>
             </w:pPr>
             <w:r>
               <w:rPr>
                 <w:rFonts w:cs="Courier New"/>
-                <w:lang w:val="en-GB"/>
-              </w:rPr>
-              <w:t>2014-01</w:t>
-            </w:r>
-          </w:p>
-        </w:tc>
-        <w:tc>
-          <w:tcPr>
-            <w:tcW w:w="3828" w:type="dxa"/>
+                <w:sz w:val="20"/>
+                <w:lang w:val="en-GB"/>
+              </w:rPr>
+              <w:t>2015-04</w:t>
+            </w:r>
+          </w:p>
+        </w:tc>
+        <w:tc>
+          <w:tcPr>
+            <w:tcW w:w="3119" w:type="dxa"/>
           </w:tcPr>
           <w:p>
             <w:pPr>
               <w:rPr>
                 <w:rFonts w:cs="Courier New"/>
+                <w:sz w:val="20"/>
                 <w:lang w:val="en-GB"/>
               </w:rPr>
             </w:pPr>
             <w:r>
               <w:rPr>
                 <w:rFonts w:cs="Courier New"/>
-                <w:lang w:val="en-GB"/>
-              </w:rPr>
-              <w:t>Leo Pruijt</w:t>
-            </w:r>
-          </w:p>
-        </w:tc>
-        <w:tc>
-          <w:tcPr>
-            <w:tcW w:w="4394" w:type="dxa"/>
-          </w:tcPr>
-          <w:p>
-            <w:pPr>
+                <w:sz w:val="20"/>
+                <w:lang w:val="en-GB"/>
+              </w:rPr>
+              <w:t xml:space="preserve">Leo </w:t>
+            </w:r>
+            <w:proofErr w:type="spellStart"/>
+            <w:r>
               <w:rPr>
                 <w:rFonts w:cs="Courier New"/>
-                <w:lang w:val="en-GB"/>
-              </w:rPr>
-            </w:pPr>
-            <w:r>
+                <w:sz w:val="20"/>
+                <w:lang w:val="en-GB"/>
+              </w:rPr>
+              <w:t>Pruijt</w:t>
+            </w:r>
+            <w:proofErr w:type="spellEnd"/>
+          </w:p>
+        </w:tc>
+        <w:tc>
+          <w:tcPr>
+            <w:tcW w:w="5103" w:type="dxa"/>
+          </w:tcPr>
+          <w:p>
+            <w:pPr>
               <w:rPr>
                 <w:rFonts w:cs="Courier New"/>
-                <w:lang w:val="en-GB"/>
-              </w:rPr>
-              <w:t>Analyse application</w:t>
-            </w:r>
+                <w:sz w:val="20"/>
+                <w:lang w:val="en-GB"/>
+              </w:rPr>
+            </w:pPr>
             <w:r>
               <w:rPr>
                 <w:rFonts w:cs="Courier New"/>
-                <w:lang w:val="en-GB"/>
-              </w:rPr>
-              <w:t xml:space="preserve"> updated and extended</w:t>
-            </w:r>
-          </w:p>
-          <w:p>
-            <w:pPr>
-              <w:rPr>
-                <w:rFonts w:cs="Courier New"/>
-                <w:lang w:val="en-GB"/>
-              </w:rPr>
-            </w:pPr>
-            <w:r>
-              <w:rPr>
-                <w:rFonts w:cs="Courier New"/>
-                <w:lang w:val="en-GB"/>
-              </w:rPr>
-              <w:t>Document structure and some text improved</w:t>
+                <w:sz w:val="20"/>
+                <w:lang w:val="en-GB"/>
+              </w:rPr>
+              <w:t>Added: Recognizing Dependency Types and Sub Types</w:t>
             </w:r>
           </w:p>
         </w:tc>
@@ -4240,64 +5209,96 @@
             <w:pPr>
               <w:rPr>
                 <w:rFonts w:cs="Courier New"/>
+                <w:sz w:val="20"/>
                 <w:lang w:val="en-GB"/>
               </w:rPr>
             </w:pPr>
             <w:r>
               <w:rPr>
                 <w:rFonts w:cs="Courier New"/>
-                <w:lang w:val="en-GB"/>
-              </w:rPr>
-              <w:t>2013-06</w:t>
-            </w:r>
-          </w:p>
-        </w:tc>
-        <w:tc>
-          <w:tcPr>
-            <w:tcW w:w="3828" w:type="dxa"/>
+                <w:sz w:val="20"/>
+                <w:lang w:val="en-GB"/>
+              </w:rPr>
+              <w:t>2014-01</w:t>
+            </w:r>
+          </w:p>
+        </w:tc>
+        <w:tc>
+          <w:tcPr>
+            <w:tcW w:w="3119" w:type="dxa"/>
           </w:tcPr>
           <w:p>
             <w:pPr>
               <w:rPr>
                 <w:rFonts w:cs="Courier New"/>
+                <w:sz w:val="20"/>
                 <w:lang w:val="en-GB"/>
               </w:rPr>
             </w:pPr>
             <w:r>
               <w:rPr>
                 <w:rFonts w:cs="Courier New"/>
-                <w:lang w:val="en-GB"/>
-              </w:rPr>
-              <w:t xml:space="preserve">Alex Xia, Gerard </w:t>
+                <w:sz w:val="20"/>
+                <w:lang w:val="en-GB"/>
+              </w:rPr>
+              <w:t xml:space="preserve">Leo </w:t>
             </w:r>
             <w:proofErr w:type="spellStart"/>
             <w:r>
               <w:rPr>
                 <w:rFonts w:cs="Courier New"/>
-                <w:lang w:val="en-GB"/>
-              </w:rPr>
-              <w:t>Bosma</w:t>
+                <w:sz w:val="20"/>
+                <w:lang w:val="en-GB"/>
+              </w:rPr>
+              <w:t>Pruijt</w:t>
             </w:r>
             <w:proofErr w:type="spellEnd"/>
           </w:p>
         </w:tc>
         <w:tc>
           <w:tcPr>
-            <w:tcW w:w="4394" w:type="dxa"/>
+            <w:tcW w:w="5103" w:type="dxa"/>
           </w:tcPr>
           <w:p>
             <w:pPr>
               <w:rPr>
                 <w:rFonts w:cs="Courier New"/>
+                <w:sz w:val="20"/>
                 <w:lang w:val="en-GB"/>
               </w:rPr>
             </w:pPr>
             <w:r>
               <w:rPr>
                 <w:rFonts w:cs="Courier New"/>
-                <w:lang w:val="en-GB"/>
-              </w:rPr>
-              <w:t>Some additions of work in 2013</w:t>
+                <w:sz w:val="20"/>
+                <w:lang w:val="en-GB"/>
+              </w:rPr>
+              <w:t>Analyse application</w:t>
+            </w:r>
+            <w:r>
+              <w:rPr>
+                <w:rFonts w:cs="Courier New"/>
+                <w:sz w:val="20"/>
+                <w:lang w:val="en-GB"/>
+              </w:rPr>
+              <w:t xml:space="preserve"> updated and extended</w:t>
+            </w:r>
+          </w:p>
+          <w:p>
+            <w:pPr>
+              <w:rPr>
+                <w:rFonts w:cs="Courier New"/>
+                <w:sz w:val="20"/>
+                <w:lang w:val="en-GB"/>
+              </w:rPr>
+            </w:pPr>
+            <w:r>
+              <w:rPr>
+                <w:rFonts w:cs="Courier New"/>
+                <w:sz w:val="20"/>
+                <w:lang w:val="en-GB"/>
+              </w:rPr>
+              <w:t>Document structure and some text improved</w:t>
             </w:r>
           </w:p>
         </w:tc>
@@ -4311,12 +5312,92 @@
             <w:pPr>
               <w:rPr>
                 <w:rFonts w:cs="Courier New"/>
+                <w:sz w:val="20"/>
                 <w:lang w:val="en-GB"/>
               </w:rPr>
             </w:pPr>
             <w:r>
               <w:rPr>
                 <w:rFonts w:cs="Courier New"/>
+                <w:sz w:val="20"/>
+                <w:lang w:val="en-GB"/>
+              </w:rPr>
+              <w:t>2013-06</w:t>
+            </w:r>
+          </w:p>
+        </w:tc>
+        <w:tc>
+          <w:tcPr>
+            <w:tcW w:w="3119" w:type="dxa"/>
+          </w:tcPr>
+          <w:p>
+            <w:pPr>
+              <w:rPr>
+                <w:rFonts w:cs="Courier New"/>
+                <w:sz w:val="20"/>
+                <w:lang w:val="en-GB"/>
+              </w:rPr>
+            </w:pPr>
+            <w:r>
+              <w:rPr>
+                <w:rFonts w:cs="Courier New"/>
+                <w:sz w:val="20"/>
+                <w:lang w:val="en-GB"/>
+              </w:rPr>
+              <w:t xml:space="preserve">Alex Xia, Gerard </w:t>
+            </w:r>
+            <w:proofErr w:type="spellStart"/>
+            <w:r>
+              <w:rPr>
+                <w:rFonts w:cs="Courier New"/>
+                <w:sz w:val="20"/>
+                <w:lang w:val="en-GB"/>
+              </w:rPr>
+              <w:t>Bosma</w:t>
+            </w:r>
+            <w:proofErr w:type="spellEnd"/>
+          </w:p>
+        </w:tc>
+        <w:tc>
+          <w:tcPr>
+            <w:tcW w:w="5103" w:type="dxa"/>
+          </w:tcPr>
+          <w:p>
+            <w:pPr>
+              <w:rPr>
+                <w:rFonts w:cs="Courier New"/>
+                <w:sz w:val="20"/>
+                <w:lang w:val="en-GB"/>
+              </w:rPr>
+            </w:pPr>
+            <w:r>
+              <w:rPr>
+                <w:rFonts w:cs="Courier New"/>
+                <w:sz w:val="20"/>
+                <w:lang w:val="en-GB"/>
+              </w:rPr>
+              <w:t>Some additions of work in 2013</w:t>
+            </w:r>
+          </w:p>
+        </w:tc>
+      </w:tr>
+      <w:tr>
+        <w:tc>
+          <w:tcPr>
+            <w:tcW w:w="1242" w:type="dxa"/>
+          </w:tcPr>
+          <w:p>
+            <w:pPr>
+              <w:rPr>
+                <w:rFonts w:cs="Courier New"/>
+                <w:sz w:val="20"/>
+                <w:lang w:val="en-GB"/>
+              </w:rPr>
+            </w:pPr>
+            <w:r>
+              <w:rPr>
+                <w:rFonts w:cs="Courier New"/>
+                <w:sz w:val="20"/>
                 <w:lang w:val="en-GB"/>
               </w:rPr>
               <w:t>2012-06</w:t>
@@ -4325,7 +5406,7 @@
         </w:tc>
         <w:tc>
           <w:tcPr>
-            <w:tcW w:w="3828" w:type="dxa"/>
+            <w:tcW w:w="3119" w:type="dxa"/>
           </w:tcPr>
           <w:p>
             <w:pPr>
@@ -4334,6 +5415,7 @@
               <w:adjustRightInd w:val="0"/>
               <w:rPr>
                 <w:rFonts w:cs="Courier New"/>
+                <w:sz w:val="20"/>
                 <w:lang w:val="nl-NL"/>
               </w:rPr>
             </w:pPr>
@@ -4341,6 +5423,7 @@
               <w:rPr>
                 <w:rFonts w:cs="TrebuchetMS"/>
                 <w:color w:val="404040"/>
+                <w:sz w:val="20"/>
                 <w:szCs w:val="20"/>
                 <w:lang w:val="nl-NL"/>
               </w:rPr>
@@ -4351,6 +5434,7 @@
               <w:rPr>
                 <w:rFonts w:cs="TrebuchetMS"/>
                 <w:color w:val="404040"/>
+                <w:sz w:val="20"/>
                 <w:szCs w:val="20"/>
                 <w:lang w:val="nl-NL"/>
               </w:rPr>
@@ -4361,6 +5445,7 @@
               <w:rPr>
                 <w:rFonts w:cs="TrebuchetMS"/>
                 <w:color w:val="404040"/>
+                <w:sz w:val="20"/>
                 <w:szCs w:val="20"/>
                 <w:lang w:val="nl-NL"/>
               </w:rPr>
@@ -4371,6 +5456,7 @@
               <w:rPr>
                 <w:rFonts w:cs="TrebuchetMS"/>
                 <w:color w:val="404040"/>
+                <w:sz w:val="20"/>
                 <w:szCs w:val="20"/>
                 <w:lang w:val="nl-NL"/>
               </w:rPr>
@@ -4381,6 +5467,7 @@
               <w:rPr>
                 <w:rFonts w:cs="TrebuchetMS"/>
                 <w:color w:val="404040"/>
+                <w:sz w:val="20"/>
                 <w:szCs w:val="20"/>
                 <w:lang w:val="nl-NL"/>
               </w:rPr>
@@ -4390,6 +5477,7 @@
               <w:rPr>
                 <w:rFonts w:cs="TrebuchetMS"/>
                 <w:color w:val="404040"/>
+                <w:sz w:val="20"/>
                 <w:szCs w:val="20"/>
                 <w:lang w:val="nl-NL"/>
               </w:rPr>
@@ -4400,7 +5488,7 @@
         </w:tc>
         <w:tc>
           <w:tcPr>
-            <w:tcW w:w="4394" w:type="dxa"/>
+            <w:tcW w:w="5103" w:type="dxa"/>
           </w:tcPr>
           <w:p>
             <w:pPr>
@@ -4410,6 +5498,7 @@
               <w:rPr>
                 <w:rFonts w:cs="TrebuchetMS"/>
                 <w:color w:val="404040"/>
+                <w:sz w:val="20"/>
                 <w:szCs w:val="20"/>
                 <w:lang w:val="en-GB"/>
               </w:rPr>
@@ -4418,6 +5507,7 @@
               <w:rPr>
                 <w:rFonts w:cs="TrebuchetMS"/>
                 <w:color w:val="404040"/>
+                <w:sz w:val="20"/>
                 <w:szCs w:val="20"/>
                 <w:lang w:val="en-GB"/>
               </w:rPr>
@@ -4449,7 +5539,7 @@
           <w:lang w:val="en-GB"/>
         </w:rPr>
       </w:pPr>
-      <w:bookmarkStart w:id="1" w:name="_Toc442297091"/>
+      <w:bookmarkStart w:id="2" w:name="_Toc454270901"/>
       <w:r>
         <w:rPr>
           <w:lang w:val="en-GB"/>
@@ -4463,7 +5553,7 @@
         </w:rPr>
         <w:t xml:space="preserve"> Analyse Component</w:t>
       </w:r>
-      <w:bookmarkEnd w:id="1"/>
+      <w:bookmarkEnd w:id="2"/>
     </w:p>
     <w:p>
       <w:pPr>
@@ -4597,7 +5687,23 @@
           <w:color w:val="262626" w:themeColor="text1"/>
           <w:lang w:val="en-GB"/>
         </w:rPr>
-        <w:t xml:space="preserve"> architecture. In order to do so, the system must be able to scan source-code. The analyse component </w:t>
+        <w:t xml:space="preserve"> architecture. In order to do so, the system must be able to scan source-code. </w:t>
+      </w:r>
+      <w:proofErr w:type="gramStart"/>
+      <w:r>
+        <w:rPr>
+          <w:color w:val="262626" w:themeColor="text1"/>
+          <w:lang w:val="en-GB"/>
+        </w:rPr>
+        <w:t>The analyse</w:t>
+      </w:r>
+      <w:proofErr w:type="gramEnd"/>
+      <w:r>
+        <w:rPr>
+          <w:color w:val="262626" w:themeColor="text1"/>
+          <w:lang w:val="en-GB"/>
+        </w:rPr>
+        <w:t xml:space="preserve"> component </w:t>
       </w:r>
       <w:r>
         <w:rPr>
@@ -4677,14 +5783,14 @@
           <w:lang w:val="en-GB"/>
         </w:rPr>
       </w:pPr>
-      <w:bookmarkStart w:id="2" w:name="_Toc442297092"/>
+      <w:bookmarkStart w:id="3" w:name="_Toc454270902"/>
       <w:r>
         <w:rPr>
           <w:lang w:val="en-GB"/>
         </w:rPr>
         <w:t>FUNCTIONAL REQUIREMENTS</w:t>
       </w:r>
-      <w:bookmarkEnd w:id="2"/>
+      <w:bookmarkEnd w:id="3"/>
     </w:p>
     <w:p>
       <w:pPr>
@@ -4759,10 +5865,10 @@
       <w:r>
         <w:rPr>
           <w:noProof/>
-          <w:lang w:val="nl-NL" w:eastAsia="nl-NL"/>
+          <w:lang w:val="en-GB" w:eastAsia="en-GB"/>
         </w:rPr>
         <w:drawing>
-          <wp:anchor distT="0" distB="0" distL="114300" distR="114300" simplePos="0" relativeHeight="251695104" behindDoc="0" locked="0" layoutInCell="1" allowOverlap="1">
+          <wp:anchor distT="0" distB="0" distL="114300" distR="114300" simplePos="0" relativeHeight="251645440" behindDoc="0" locked="0" layoutInCell="1" allowOverlap="1">
             <wp:simplePos x="0" y="0"/>
             <wp:positionH relativeFrom="column">
               <wp:posOffset>295275</wp:posOffset>
@@ -5647,14 +6753,14 @@
           <w:lang w:val="en-GB"/>
         </w:rPr>
       </w:pPr>
-      <w:bookmarkStart w:id="3" w:name="_Toc442297093"/>
+      <w:bookmarkStart w:id="4" w:name="_Toc454270903"/>
       <w:r>
         <w:rPr>
           <w:lang w:val="en-GB"/>
         </w:rPr>
         <w:t>NON-FUNCTIONAL REQUIREMENTS</w:t>
       </w:r>
-      <w:bookmarkEnd w:id="3"/>
+      <w:bookmarkEnd w:id="4"/>
     </w:p>
     <w:p>
       <w:pPr>
@@ -6181,7 +7287,7 @@
           <w:lang w:val="en-GB"/>
         </w:rPr>
       </w:pPr>
-      <w:bookmarkStart w:id="4" w:name="_Toc442297094"/>
+      <w:bookmarkStart w:id="5" w:name="_Toc454270904"/>
       <w:r>
         <w:rPr>
           <w:lang w:val="en-GB"/>
@@ -6195,7 +7301,7 @@
         </w:rPr>
         <w:t>DECISIONS &amp; JUSTIFICATIONS</w:t>
       </w:r>
-      <w:bookmarkEnd w:id="4"/>
+      <w:bookmarkEnd w:id="5"/>
     </w:p>
     <w:p>
       <w:pPr>
@@ -7317,7 +8423,7 @@
           <w:lang w:val="en-GB"/>
         </w:rPr>
       </w:pPr>
-      <w:bookmarkStart w:id="5" w:name="_Toc442297095"/>
+      <w:bookmarkStart w:id="6" w:name="_Toc454270905"/>
       <w:r>
         <w:rPr>
           <w:lang w:val="en-GB"/>
@@ -7331,7 +8437,7 @@
         </w:rPr>
         <w:t xml:space="preserve"> Architecture</w:t>
       </w:r>
-      <w:bookmarkEnd w:id="5"/>
+      <w:bookmarkEnd w:id="6"/>
     </w:p>
     <w:p>
       <w:pPr>
@@ -7340,14 +8446,14 @@
           <w:lang w:val="en-GB"/>
         </w:rPr>
       </w:pPr>
-      <w:bookmarkStart w:id="6" w:name="_Toc442297096"/>
+      <w:bookmarkStart w:id="7" w:name="_Toc454270906"/>
       <w:r>
         <w:rPr>
           <w:lang w:val="en-GB"/>
         </w:rPr>
         <w:t>CONTEXT DIAGRAM</w:t>
       </w:r>
-      <w:bookmarkEnd w:id="6"/>
+      <w:bookmarkEnd w:id="7"/>
     </w:p>
     <w:p>
       <w:pPr>
@@ -7383,10 +8489,10 @@
         <w:rPr>
           <w:noProof/>
           <w:color w:val="262626" w:themeColor="text1"/>
-          <w:lang w:val="nl-NL" w:eastAsia="nl-NL"/>
+          <w:lang w:val="en-GB" w:eastAsia="en-GB"/>
         </w:rPr>
         <w:drawing>
-          <wp:anchor distT="0" distB="0" distL="114300" distR="114300" simplePos="0" relativeHeight="251688960" behindDoc="1" locked="0" layoutInCell="1" allowOverlap="1">
+          <wp:anchor distT="0" distB="0" distL="114300" distR="114300" simplePos="0" relativeHeight="251641344" behindDoc="1" locked="0" layoutInCell="1" allowOverlap="1">
             <wp:simplePos x="0" y="0"/>
             <wp:positionH relativeFrom="column">
               <wp:posOffset>19050</wp:posOffset>
@@ -7478,7 +8584,7 @@
           <w:lang w:val="en-GB"/>
         </w:rPr>
       </w:pPr>
-      <w:bookmarkStart w:id="7" w:name="_Toc442297097"/>
+      <w:bookmarkStart w:id="8" w:name="_Toc454270907"/>
       <w:r>
         <w:rPr>
           <w:lang w:val="en-GB"/>
@@ -7492,7 +8598,7 @@
         </w:rPr>
         <w:t xml:space="preserve"> &amp; API</w:t>
       </w:r>
-      <w:bookmarkEnd w:id="7"/>
+      <w:bookmarkEnd w:id="8"/>
     </w:p>
     <w:p>
       <w:pPr>
@@ -7534,10 +8640,10 @@
       <w:r>
         <w:rPr>
           <w:noProof/>
-          <w:lang w:val="nl-NL" w:eastAsia="nl-NL"/>
+          <w:lang w:val="en-GB" w:eastAsia="en-GB"/>
         </w:rPr>
         <w:drawing>
-          <wp:anchor distT="0" distB="0" distL="114300" distR="114300" simplePos="0" relativeHeight="251685888" behindDoc="1" locked="0" layoutInCell="1" allowOverlap="1">
+          <wp:anchor distT="0" distB="0" distL="114300" distR="114300" simplePos="0" relativeHeight="251639296" behindDoc="1" locked="0" layoutInCell="1" allowOverlap="1">
             <wp:simplePos x="0" y="0"/>
             <wp:positionH relativeFrom="column">
               <wp:posOffset>113665</wp:posOffset>
@@ -7732,7 +8838,21 @@
         <w:rPr>
           <w:lang w:val="en-GB"/>
         </w:rPr>
-        <w:t xml:space="preserve"> interface. DTO’s  are returned when calling services of the API.</w:t>
+        <w:t xml:space="preserve"> interface. </w:t>
+      </w:r>
+      <w:proofErr w:type="gramStart"/>
+      <w:r>
+        <w:rPr>
+          <w:lang w:val="en-GB"/>
+        </w:rPr>
+        <w:t>DTO’s  are</w:t>
+      </w:r>
+      <w:proofErr w:type="gramEnd"/>
+      <w:r>
+        <w:rPr>
+          <w:lang w:val="en-GB"/>
+        </w:rPr>
+        <w:t xml:space="preserve"> returned when calling services of the API.</w:t>
       </w:r>
     </w:p>
     <w:p>
@@ -7744,7 +8864,7 @@
       <w:r>
         <w:rPr>
           <w:noProof/>
-          <w:lang w:val="nl-NL" w:eastAsia="nl-NL"/>
+          <w:lang w:val="en-GB" w:eastAsia="en-GB"/>
         </w:rPr>
         <w:drawing>
           <wp:inline distT="0" distB="0" distL="0" distR="0">
@@ -7809,7 +8929,7 @@
         </w:rPr>
         <w:br w:type="page"/>
       </w:r>
-      <w:bookmarkStart w:id="8" w:name="_Toc442297098"/>
+      <w:bookmarkStart w:id="9" w:name="_Toc454270908"/>
       <w:r>
         <w:rPr>
           <w:lang w:val="en-GB"/>
@@ -7817,7 +8937,7 @@
         <w:lastRenderedPageBreak/>
         <w:t>Software Partitioning</w:t>
       </w:r>
-      <w:bookmarkEnd w:id="8"/>
+      <w:bookmarkEnd w:id="9"/>
     </w:p>
     <w:p>
       <w:pPr>
@@ -7839,14 +8959,14 @@
           <w:lang w:val="en-GB"/>
         </w:rPr>
       </w:pPr>
-      <w:bookmarkStart w:id="9" w:name="_Toc442297099"/>
+      <w:bookmarkStart w:id="10" w:name="_Toc454270909"/>
       <w:r>
         <w:rPr>
           <w:lang w:val="en-GB"/>
         </w:rPr>
         <w:t>LAYERS</w:t>
       </w:r>
-      <w:bookmarkEnd w:id="9"/>
+      <w:bookmarkEnd w:id="10"/>
       <w:r>
         <w:rPr>
           <w:lang w:val="en-GB"/>
@@ -7915,10 +9035,10 @@
         <w:rPr>
           <w:noProof/>
           <w:color w:val="262626" w:themeColor="text1"/>
-          <w:lang w:val="nl-NL" w:eastAsia="nl-NL"/>
+          <w:lang w:val="en-GB" w:eastAsia="en-GB"/>
         </w:rPr>
         <w:drawing>
-          <wp:anchor distT="0" distB="0" distL="114300" distR="114300" simplePos="0" relativeHeight="251697152" behindDoc="0" locked="0" layoutInCell="1" allowOverlap="1">
+          <wp:anchor distT="0" distB="0" distL="114300" distR="114300" simplePos="0" relativeHeight="251647488" behindDoc="0" locked="0" layoutInCell="1" allowOverlap="1">
             <wp:simplePos x="0" y="0"/>
             <wp:positionH relativeFrom="column">
               <wp:posOffset>2581275</wp:posOffset>
@@ -7979,10 +9099,10 @@
         <w:rPr>
           <w:noProof/>
           <w:color w:val="262626" w:themeColor="text1"/>
-          <w:lang w:val="nl-NL" w:eastAsia="nl-NL"/>
+          <w:lang w:val="en-GB" w:eastAsia="en-GB"/>
         </w:rPr>
         <w:drawing>
-          <wp:anchor distT="0" distB="0" distL="114300" distR="114300" simplePos="0" relativeHeight="251698176" behindDoc="0" locked="0" layoutInCell="1" allowOverlap="1">
+          <wp:anchor distT="0" distB="0" distL="114300" distR="114300" simplePos="0" relativeHeight="251649536" behindDoc="0" locked="0" layoutInCell="1" allowOverlap="1">
             <wp:simplePos x="0" y="0"/>
             <wp:positionH relativeFrom="column">
               <wp:posOffset>-161925</wp:posOffset>
@@ -8410,7 +9530,7 @@
           <w:lang w:val="en-GB"/>
         </w:rPr>
       </w:pPr>
-      <w:bookmarkStart w:id="10" w:name="_Toc442297100"/>
+      <w:bookmarkStart w:id="11" w:name="_Toc454270910"/>
       <w:r>
         <w:rPr>
           <w:lang w:val="en-GB"/>
@@ -8424,7 +9544,7 @@
         </w:rPr>
         <w:t>COMPONENT PARTITIONING</w:t>
       </w:r>
-      <w:bookmarkEnd w:id="10"/>
+      <w:bookmarkEnd w:id="11"/>
     </w:p>
     <w:p>
       <w:pPr>
@@ -8460,10 +9580,10 @@
         <w:rPr>
           <w:noProof/>
           <w:color w:val="262626" w:themeColor="text1"/>
-          <w:lang w:val="nl-NL" w:eastAsia="nl-NL"/>
+          <w:lang w:val="en-GB" w:eastAsia="en-GB"/>
         </w:rPr>
         <w:drawing>
-          <wp:anchor distT="0" distB="0" distL="114300" distR="114300" simplePos="0" relativeHeight="251699200" behindDoc="0" locked="0" layoutInCell="1" allowOverlap="1">
+          <wp:anchor distT="0" distB="0" distL="114300" distR="114300" simplePos="0" relativeHeight="251651584" behindDoc="0" locked="0" layoutInCell="1" allowOverlap="1">
             <wp:simplePos x="0" y="0"/>
             <wp:positionH relativeFrom="column">
               <wp:posOffset>0</wp:posOffset>
@@ -9896,7 +11016,7 @@
           <w:lang w:val="en-GB"/>
         </w:rPr>
       </w:pPr>
-      <w:bookmarkStart w:id="11" w:name="_Toc442297101"/>
+      <w:bookmarkStart w:id="12" w:name="_Toc454270911"/>
       <w:r>
         <w:rPr>
           <w:lang w:val="en-GB"/>
@@ -9904,7 +11024,7 @@
         <w:lastRenderedPageBreak/>
         <w:t>Responsibility Trace Table</w:t>
       </w:r>
-      <w:bookmarkEnd w:id="11"/>
+      <w:bookmarkEnd w:id="12"/>
     </w:p>
     <w:tbl>
       <w:tblPr>
@@ -13261,15 +14381,15 @@
           <w:lang w:val="en-GB"/>
         </w:rPr>
       </w:pPr>
-      <w:bookmarkStart w:id="12" w:name="_Toc442297102"/>
+      <w:bookmarkStart w:id="13" w:name="_Toc454270912"/>
       <w:r>
         <w:rPr>
           <w:noProof/>
-          <w:lang w:val="nl-NL" w:eastAsia="nl-NL"/>
+          <w:lang w:val="en-GB" w:eastAsia="en-GB"/>
         </w:rPr>
         <w:lastRenderedPageBreak/>
         <w:drawing>
-          <wp:anchor distT="0" distB="0" distL="114300" distR="114300" simplePos="0" relativeHeight="251661312" behindDoc="0" locked="0" layoutInCell="1" allowOverlap="1">
+          <wp:anchor distT="0" distB="0" distL="114300" distR="114300" simplePos="0" relativeHeight="251633152" behindDoc="0" locked="0" layoutInCell="1" allowOverlap="1">
             <wp:simplePos x="0" y="0"/>
             <wp:positionH relativeFrom="column">
               <wp:posOffset>1770380</wp:posOffset>
@@ -13338,7 +14458,7 @@
         </w:rPr>
         <w:t xml:space="preserve"> CLASSES</w:t>
       </w:r>
-      <w:bookmarkEnd w:id="12"/>
+      <w:bookmarkEnd w:id="13"/>
       <w:r>
         <w:rPr>
           <w:lang w:val="en-GB"/>
@@ -13369,15 +14489,15 @@
           <w:lang w:val="en-GB"/>
         </w:rPr>
       </w:pPr>
-      <w:bookmarkStart w:id="13" w:name="_Toc442297103"/>
+      <w:bookmarkStart w:id="14" w:name="_Toc454270913"/>
       <w:r>
         <w:rPr>
           <w:noProof/>
-          <w:lang w:val="nl-NL" w:eastAsia="nl-NL"/>
+          <w:lang w:val="en-GB" w:eastAsia="en-GB"/>
         </w:rPr>
         <w:lastRenderedPageBreak/>
         <w:drawing>
-          <wp:anchor distT="0" distB="0" distL="114300" distR="114300" simplePos="0" relativeHeight="251701248" behindDoc="1" locked="0" layoutInCell="1" allowOverlap="1">
+          <wp:anchor distT="0" distB="0" distL="114300" distR="114300" simplePos="0" relativeHeight="251653632" behindDoc="1" locked="0" layoutInCell="1" allowOverlap="1">
             <wp:simplePos x="0" y="0"/>
             <wp:positionH relativeFrom="column">
               <wp:posOffset>3229610</wp:posOffset>
@@ -13444,7 +14564,7 @@
         </w:rPr>
         <w:t>organization Source code</w:t>
       </w:r>
-      <w:bookmarkEnd w:id="13"/>
+      <w:bookmarkEnd w:id="14"/>
     </w:p>
     <w:p>
       <w:pPr>
@@ -13514,7 +14634,7 @@
           <w:lang w:val="en-GB"/>
         </w:rPr>
       </w:pPr>
-      <w:bookmarkStart w:id="14" w:name="_Toc442297104"/>
+      <w:bookmarkStart w:id="15" w:name="_Toc454270914"/>
       <w:r>
         <w:rPr>
           <w:lang w:val="en-GB"/>
@@ -13522,7 +14642,7 @@
         <w:lastRenderedPageBreak/>
         <w:t>Famix model</w:t>
       </w:r>
-      <w:bookmarkEnd w:id="14"/>
+      <w:bookmarkEnd w:id="15"/>
     </w:p>
     <w:p>
       <w:pPr>
@@ -13535,10 +14655,10 @@
         <w:rPr>
           <w:noProof/>
           <w:color w:val="262626" w:themeColor="text1"/>
-          <w:lang w:val="nl-NL" w:eastAsia="nl-NL"/>
+          <w:lang w:val="en-GB" w:eastAsia="en-GB"/>
         </w:rPr>
         <w:drawing>
-          <wp:anchor distT="0" distB="0" distL="114300" distR="114300" simplePos="0" relativeHeight="251693056" behindDoc="0" locked="0" layoutInCell="1" allowOverlap="1">
+          <wp:anchor distT="0" distB="0" distL="114300" distR="114300" simplePos="0" relativeHeight="251643392" behindDoc="0" locked="0" layoutInCell="1" allowOverlap="1">
             <wp:simplePos x="0" y="0"/>
             <wp:positionH relativeFrom="column">
               <wp:posOffset>-565741</wp:posOffset>
@@ -13700,7 +14820,7 @@
           <w:lang w:val="en-GB"/>
         </w:rPr>
       </w:pPr>
-      <w:bookmarkStart w:id="15" w:name="_Toc442297105"/>
+      <w:bookmarkStart w:id="16" w:name="_Toc454270915"/>
       <w:r>
         <w:rPr>
           <w:lang w:val="en-GB"/>
@@ -13708,7 +14828,7 @@
         <w:lastRenderedPageBreak/>
         <w:t>USE CASE DESCRIPTIONS</w:t>
       </w:r>
-      <w:bookmarkEnd w:id="15"/>
+      <w:bookmarkEnd w:id="16"/>
     </w:p>
     <w:p>
       <w:pPr>
@@ -13749,14 +14869,14 @@
           <w:lang w:val="en-GB"/>
         </w:rPr>
       </w:pPr>
-      <w:bookmarkStart w:id="16" w:name="_Toc442297106"/>
+      <w:bookmarkStart w:id="17" w:name="_Toc454270916"/>
       <w:r>
         <w:rPr>
           <w:lang w:val="en-GB"/>
         </w:rPr>
         <w:t>Analyse Application</w:t>
       </w:r>
-      <w:bookmarkEnd w:id="16"/>
+      <w:bookmarkEnd w:id="17"/>
     </w:p>
     <w:p>
       <w:pPr>
@@ -14056,8 +15176,17 @@
                 <w:sz w:val="16"/>
                 <w:lang w:val="en-GB"/>
               </w:rPr>
-              <w:t>(The API that the analyse-domain provides to fill the model. )</w:t>
-            </w:r>
+              <w:t>(The API that the analyse-domain provides to fill the model</w:t>
+            </w:r>
+            <w:proofErr w:type="gramStart"/>
+            <w:r>
+              <w:rPr>
+                <w:sz w:val="16"/>
+                <w:lang w:val="en-GB"/>
+              </w:rPr>
+              <w:t>. )</w:t>
+            </w:r>
+            <w:proofErr w:type="gramEnd"/>
           </w:p>
           <w:p>
             <w:pPr>
@@ -14279,6 +15408,7 @@
               <w:t xml:space="preserve">This is the only use case that is dependent of another component or situation. The application path must have been set before this function is called, otherwise no source-files will be found. In </w:t>
             </w:r>
             <w:proofErr w:type="spellStart"/>
+            <w:proofErr w:type="gramStart"/>
             <w:r>
               <w:rPr>
                 <w:lang w:val="en-GB"/>
@@ -14286,6 +15416,7 @@
               <w:t>it’s</w:t>
             </w:r>
             <w:proofErr w:type="spellEnd"/>
+            <w:proofErr w:type="gramEnd"/>
             <w:r>
               <w:rPr>
                 <w:lang w:val="en-GB"/>
@@ -14332,7 +15463,7 @@
           <w:lang w:val="en-GB"/>
         </w:rPr>
       </w:pPr>
-      <w:bookmarkStart w:id="17" w:name="_Toc442297107"/>
+      <w:bookmarkStart w:id="18" w:name="_Toc454270917"/>
       <w:r>
         <w:rPr>
           <w:lang w:val="en-GB"/>
@@ -14347,7 +15478,7 @@
         </w:rPr>
         <w:t>AnalyseServiceImp</w:t>
       </w:r>
-      <w:bookmarkEnd w:id="17"/>
+      <w:bookmarkEnd w:id="18"/>
       <w:proofErr w:type="spellEnd"/>
     </w:p>
     <w:p>
@@ -14359,7 +15490,7 @@
       <w:r>
         <w:rPr>
           <w:noProof/>
-          <w:lang w:val="nl-NL" w:eastAsia="nl-NL"/>
+          <w:lang w:val="en-GB" w:eastAsia="en-GB"/>
         </w:rPr>
         <w:drawing>
           <wp:inline distT="0" distB="0" distL="0" distR="0">
@@ -14415,7 +15546,7 @@
           <w:lang w:val="en-GB"/>
         </w:rPr>
       </w:pPr>
-      <w:bookmarkStart w:id="18" w:name="_Toc442297108"/>
+      <w:bookmarkStart w:id="19" w:name="_Toc454270918"/>
       <w:r>
         <w:rPr>
           <w:lang w:val="en-GB"/>
@@ -14443,7 +15574,7 @@
         </w:rPr>
         <w:t>ApplicationAnalyser</w:t>
       </w:r>
-      <w:bookmarkEnd w:id="18"/>
+      <w:bookmarkEnd w:id="19"/>
       <w:proofErr w:type="spellEnd"/>
     </w:p>
     <w:p>
@@ -14455,7 +15586,7 @@
       <w:r>
         <w:rPr>
           <w:noProof/>
-          <w:lang w:val="nl-NL" w:eastAsia="nl-NL"/>
+          <w:lang w:val="en-GB" w:eastAsia="en-GB"/>
         </w:rPr>
         <w:drawing>
           <wp:inline distT="0" distB="0" distL="0" distR="0">
@@ -14518,7 +15649,7 @@
           <w:lang w:val="en-GB"/>
         </w:rPr>
       </w:pPr>
-      <w:bookmarkStart w:id="19" w:name="_Toc442297109"/>
+      <w:bookmarkStart w:id="20" w:name="_Toc454270919"/>
       <w:r>
         <w:rPr>
           <w:lang w:val="en-GB"/>
@@ -14547,7 +15678,7 @@
         </w:rPr>
         <w:t>JavaAnalyser</w:t>
       </w:r>
-      <w:bookmarkEnd w:id="19"/>
+      <w:bookmarkEnd w:id="20"/>
       <w:proofErr w:type="spellEnd"/>
     </w:p>
     <w:p>
@@ -14627,7 +15758,7 @@
       <w:r>
         <w:rPr>
           <w:noProof/>
-          <w:lang w:val="nl-NL" w:eastAsia="nl-NL"/>
+          <w:lang w:val="en-GB" w:eastAsia="en-GB"/>
         </w:rPr>
         <w:drawing>
           <wp:inline distT="0" distB="0" distL="0" distR="0">
@@ -14702,7 +15833,7 @@
           <w:lang w:val="en-GB"/>
         </w:rPr>
       </w:pPr>
-      <w:bookmarkStart w:id="20" w:name="_Toc442297110"/>
+      <w:bookmarkStart w:id="21" w:name="_Toc454270920"/>
       <w:r>
         <w:rPr>
           <w:lang w:val="en-GB"/>
@@ -14738,21 +15869,39 @@
         </w:rPr>
         <w:t xml:space="preserve"> model)</w:t>
       </w:r>
-      <w:bookmarkEnd w:id="20"/>
-    </w:p>
-    <w:p>
-      <w:pPr>
-        <w:rPr>
-          <w:color w:val="262626" w:themeColor="text1"/>
-          <w:lang w:val="en-GB"/>
-        </w:rPr>
-      </w:pPr>
-      <w:r>
-        <w:rPr>
-          <w:color w:val="262626" w:themeColor="text1"/>
-          <w:lang w:val="en-GB"/>
-        </w:rPr>
-        <w:t xml:space="preserve">To clarify both how a generator can be implemented, and is implemented for java, and how generators can create a generic model via a interface that the domain-model provides, a sequence diagram was drawn up. The following sequence diagram will show how these two things can be successfully implemented. </w:t>
+      <w:bookmarkEnd w:id="21"/>
+    </w:p>
+    <w:p>
+      <w:pPr>
+        <w:rPr>
+          <w:color w:val="262626" w:themeColor="text1"/>
+          <w:lang w:val="en-GB"/>
+        </w:rPr>
+      </w:pPr>
+      <w:r>
+        <w:rPr>
+          <w:color w:val="262626" w:themeColor="text1"/>
+          <w:lang w:val="en-GB"/>
+        </w:rPr>
+        <w:t xml:space="preserve">To clarify both how a generator can be implemented, and is implemented for java, and how generators can create a generic model via </w:t>
+      </w:r>
+      <w:proofErr w:type="spellStart"/>
+      <w:proofErr w:type="gramStart"/>
+      <w:r>
+        <w:rPr>
+          <w:color w:val="262626" w:themeColor="text1"/>
+          <w:lang w:val="en-GB"/>
+        </w:rPr>
+        <w:t>a</w:t>
+      </w:r>
+      <w:proofErr w:type="spellEnd"/>
+      <w:proofErr w:type="gramEnd"/>
+      <w:r>
+        <w:rPr>
+          <w:color w:val="262626" w:themeColor="text1"/>
+          <w:lang w:val="en-GB"/>
+        </w:rPr>
+        <w:t xml:space="preserve"> interface that the domain-model provides, a sequence diagram was drawn up. The following sequence diagram will show how these two things can be successfully implemented. </w:t>
       </w:r>
     </w:p>
     <w:p>
@@ -14765,7 +15914,7 @@
       <w:r>
         <w:rPr>
           <w:noProof/>
-          <w:lang w:val="nl-NL" w:eastAsia="nl-NL"/>
+          <w:lang w:val="en-GB" w:eastAsia="en-GB"/>
         </w:rPr>
         <w:drawing>
           <wp:inline distT="0" distB="0" distL="0" distR="0">
@@ -14849,7 +15998,7 @@
           <w:lang w:val="en-GB"/>
         </w:rPr>
       </w:pPr>
-      <w:bookmarkStart w:id="21" w:name="_Toc442297111"/>
+      <w:bookmarkStart w:id="22" w:name="_Toc454270921"/>
       <w:r>
         <w:rPr>
           <w:lang w:val="en-GB"/>
@@ -14857,7 +16006,7 @@
         <w:lastRenderedPageBreak/>
         <w:t>Connect Structural Dependencies</w:t>
       </w:r>
-      <w:bookmarkEnd w:id="21"/>
+      <w:bookmarkEnd w:id="22"/>
     </w:p>
     <w:p>
       <w:pPr>
@@ -14868,7 +16017,7 @@
       <w:r>
         <w:rPr>
           <w:noProof/>
-          <w:lang w:val="nl-NL" w:eastAsia="nl-NL"/>
+          <w:lang w:val="en-GB" w:eastAsia="en-GB"/>
         </w:rPr>
         <w:drawing>
           <wp:inline distT="0" distB="0" distL="0" distR="0">
@@ -14942,7 +16091,7 @@
           <w:lang w:val="en-GB"/>
         </w:rPr>
       </w:pPr>
-      <w:bookmarkStart w:id="22" w:name="_Toc442297112"/>
+      <w:bookmarkStart w:id="23" w:name="_Toc454270922"/>
       <w:r>
         <w:rPr>
           <w:lang w:val="en-GB"/>
@@ -14950,7 +16099,7 @@
         <w:lastRenderedPageBreak/>
         <w:t>Recognizing Dependency Types and Sub Types</w:t>
       </w:r>
-      <w:bookmarkEnd w:id="22"/>
+      <w:bookmarkEnd w:id="23"/>
     </w:p>
     <w:p>
       <w:pPr>
@@ -15264,6 +16413,7 @@
         <w:t xml:space="preserve">, </w:t>
       </w:r>
       <w:proofErr w:type="spellStart"/>
+      <w:proofErr w:type="gramStart"/>
       <w:r>
         <w:rPr>
           <w:lang w:val="en-GB"/>
@@ -15271,6 +16421,7 @@
         <w:t>FamixInheritanceDefinition</w:t>
       </w:r>
       <w:proofErr w:type="spellEnd"/>
+      <w:proofErr w:type="gramEnd"/>
       <w:r>
         <w:rPr>
           <w:lang w:val="en-GB"/>
@@ -15371,7 +16522,21 @@
         <w:rPr>
           <w:lang w:val="en-GB"/>
         </w:rPr>
-        <w:t xml:space="preserve"> are distinguished: Class variable, Instance Variable, Local Variable, Parameter, Return Type, Type Cast, Exception.</w:t>
+        <w:t xml:space="preserve"> are distinguished: Class variable, Instance Variable, Local Variable, Parameter, Return Type, Type Cast, </w:t>
+      </w:r>
+      <w:proofErr w:type="gramStart"/>
+      <w:r>
+        <w:rPr>
+          <w:lang w:val="en-GB"/>
+        </w:rPr>
+        <w:t>Exception</w:t>
+      </w:r>
+      <w:proofErr w:type="gramEnd"/>
+      <w:r>
+        <w:rPr>
+          <w:lang w:val="en-GB"/>
+        </w:rPr>
+        <w:t>.</w:t>
       </w:r>
     </w:p>
     <w:p>
@@ -15458,13 +16623,27 @@
         <w:rPr>
           <w:lang w:val="en-GB"/>
         </w:rPr>
-        <w:t>indirectAssociations_AddIndirectInheritanceAssociation</w:t>
-      </w:r>
-      <w:r>
-        <w:rPr>
-          <w:lang w:val="en-GB"/>
-        </w:rPr>
-        <w:t xml:space="preserve">(). </w:t>
+        <w:t>indirectAssociations_</w:t>
+      </w:r>
+      <w:proofErr w:type="gramStart"/>
+      <w:r>
+        <w:rPr>
+          <w:lang w:val="en-GB"/>
+        </w:rPr>
+        <w:t>AddIndirectInheritanceAssociation</w:t>
+      </w:r>
+      <w:r>
+        <w:rPr>
+          <w:lang w:val="en-GB"/>
+        </w:rPr>
+        <w:t>(</w:t>
+      </w:r>
+      <w:proofErr w:type="gramEnd"/>
+      <w:r>
+        <w:rPr>
+          <w:lang w:val="en-GB"/>
+        </w:rPr>
+        <w:t xml:space="preserve">). </w:t>
       </w:r>
     </w:p>
     <w:p>
@@ -15509,6 +16688,7 @@
         <w:br/>
       </w:r>
       <w:proofErr w:type="spellStart"/>
+      <w:proofErr w:type="gramStart"/>
       <w:r>
         <w:rPr>
           <w:lang w:val="en-GB"/>
@@ -15526,7 +16706,14 @@
         <w:rPr>
           <w:lang w:val="en-GB"/>
         </w:rPr>
-        <w:t>()</w:t>
+        <w:t>(</w:t>
+      </w:r>
+      <w:proofErr w:type="gramEnd"/>
+      <w:r>
+        <w:rPr>
+          <w:lang w:val="en-GB"/>
+        </w:rPr>
+        <w:t>)</w:t>
       </w:r>
       <w:r>
         <w:rPr>
@@ -15584,6 +16771,7 @@
         <w:t xml:space="preserve"> (used for Call &amp; Access) the specific type and subtype are determined within </w:t>
       </w:r>
       <w:proofErr w:type="spellStart"/>
+      <w:proofErr w:type="gramStart"/>
       <w:r>
         <w:rPr>
           <w:lang w:val="en-GB"/>
@@ -15595,7 +16783,14 @@
         <w:rPr>
           <w:lang w:val="en-GB"/>
         </w:rPr>
-        <w:t xml:space="preserve">() and </w:t>
+        <w:t>(</w:t>
+      </w:r>
+      <w:proofErr w:type="gramEnd"/>
+      <w:r>
+        <w:rPr>
+          <w:lang w:val="en-GB"/>
+        </w:rPr>
+        <w:t xml:space="preserve">) and </w:t>
       </w:r>
       <w:proofErr w:type="spellStart"/>
       <w:r>
@@ -15684,7 +16879,21 @@
         <w:rPr>
           <w:lang w:val="en-GB"/>
         </w:rPr>
-        <w:t>The Freemind test is used to check on the correctness of the dependency types and subtypes.</w:t>
+        <w:t xml:space="preserve">The </w:t>
+      </w:r>
+      <w:proofErr w:type="spellStart"/>
+      <w:r>
+        <w:rPr>
+          <w:lang w:val="en-GB"/>
+        </w:rPr>
+        <w:t>Freemind</w:t>
+      </w:r>
+      <w:proofErr w:type="spellEnd"/>
+      <w:r>
+        <w:rPr>
+          <w:lang w:val="en-GB"/>
+        </w:rPr>
+        <w:t xml:space="preserve"> test is used to check on the correctness of the dependency types and subtypes.</w:t>
       </w:r>
     </w:p>
     <w:p>
@@ -15723,8 +16932,16 @@
           <w:lang w:val="en-GB"/>
         </w:rPr>
         <w:br/>
-        <w:t>E.g.: Argument, Return value, Within IF, Within For, ...</w:t>
-      </w:r>
+        <w:t>E.g.: Argument, Return value, Within IF, Within For</w:t>
+      </w:r>
+      <w:proofErr w:type="gramStart"/>
+      <w:r>
+        <w:rPr>
+          <w:lang w:val="en-GB"/>
+        </w:rPr>
+        <w:t>, ...</w:t>
+      </w:r>
+      <w:proofErr w:type="gramEnd"/>
     </w:p>
     <w:p>
       <w:pPr>
@@ -15740,7 +16957,7 @@
           <w:lang w:val="en-GB"/>
         </w:rPr>
       </w:pPr>
-      <w:bookmarkStart w:id="23" w:name="_Toc442297113"/>
+      <w:bookmarkStart w:id="24" w:name="_Toc454270923"/>
       <w:proofErr w:type="spellStart"/>
       <w:r>
         <w:rPr>
@@ -15779,7 +16996,7 @@
         </w:rPr>
         <w:t xml:space="preserve"> in UML Class diagrams</w:t>
       </w:r>
-      <w:bookmarkEnd w:id="23"/>
+      <w:bookmarkEnd w:id="24"/>
     </w:p>
     <w:p>
       <w:pPr>
@@ -15805,7 +17022,21 @@
         <w:rPr>
           <w:lang w:val="en-GB"/>
         </w:rPr>
-        <w:t xml:space="preserve"> are added. Such a link represents an </w:t>
+        <w:t xml:space="preserve"> are added. Such a link represents </w:t>
+      </w:r>
+      <w:proofErr w:type="gramStart"/>
+      <w:r>
+        <w:rPr>
+          <w:lang w:val="en-GB"/>
+        </w:rPr>
+        <w:t>an</w:t>
+      </w:r>
+      <w:proofErr w:type="gramEnd"/>
+      <w:r>
+        <w:rPr>
+          <w:lang w:val="en-GB"/>
+        </w:rPr>
+        <w:t xml:space="preserve"> </w:t>
       </w:r>
       <w:proofErr w:type="spellStart"/>
       <w:r>
@@ -15909,21 +17140,13 @@
         </w:rPr>
         <w:t xml:space="preserve"> and test cases to test the functionality.</w:t>
       </w:r>
-      <w:bookmarkStart w:id="24" w:name="_GoBack"/>
-      <w:bookmarkEnd w:id="24"/>
     </w:p>
     <w:p>
       <w:pPr>
         <w:pStyle w:val="Kop4"/>
       </w:pPr>
       <w:r>
-        <w:t>OMG Definitions Regarding</w:t>
-      </w:r>
-      <w:r>
-        <w:t xml:space="preserve"> Association</w:t>
-      </w:r>
-      <w:r>
-        <w:t>s</w:t>
+        <w:t>OMG Definitions Regarding Associations</w:t>
       </w:r>
     </w:p>
     <w:p>
@@ -16143,10 +17366,7 @@
       </w:r>
       <w:proofErr w:type="spellStart"/>
       <w:r>
-        <w:t>HUSACCT.analyse.domain</w:t>
-      </w:r>
-      <w:r>
-        <w:t>.FamixUmlLink</w:t>
+        <w:t>HUSACCT.analyse.domain.FamixUmlLink</w:t>
       </w:r>
       <w:proofErr w:type="spellEnd"/>
       <w:r>
@@ -16342,7 +17562,15 @@
           </w:tcPr>
           <w:p>
             <w:r>
-              <w:t>The short name of the attribute of the from- class that is responsible for the link.</w:t>
+              <w:t xml:space="preserve">The short name of the attribute of </w:t>
+            </w:r>
+            <w:proofErr w:type="gramStart"/>
+            <w:r>
+              <w:t>the from</w:t>
+            </w:r>
+            <w:proofErr w:type="gramEnd"/>
+            <w:r>
+              <w:t>- class that is responsible for the link.</w:t>
             </w:r>
           </w:p>
         </w:tc>
@@ -16581,7 +17809,15 @@
         <w:spacing w:after="120"/>
       </w:pPr>
       <w:r>
-        <w:t xml:space="preserve">Positive examples: Person[], or </w:t>
+        <w:t xml:space="preserve">Positive examples: </w:t>
+      </w:r>
+      <w:proofErr w:type="gramStart"/>
+      <w:r>
+        <w:t>Person[</w:t>
+      </w:r>
+      <w:proofErr w:type="gramEnd"/>
+      <w:r>
+        <w:t xml:space="preserve">], or </w:t>
       </w:r>
       <w:proofErr w:type="spellStart"/>
       <w:r>
@@ -16808,10 +18044,12 @@
         <w:spacing w:after="120"/>
       </w:pPr>
       <w:proofErr w:type="spellStart"/>
+      <w:proofErr w:type="gramStart"/>
       <w:r>
         <w:t>declareType</w:t>
       </w:r>
       <w:proofErr w:type="spellEnd"/>
+      <w:proofErr w:type="gramEnd"/>
       <w:r>
         <w:t xml:space="preserve"> or </w:t>
       </w:r>
@@ -17022,7 +18260,7 @@
       <w:pPr>
         <w:pStyle w:val="Kop3"/>
       </w:pPr>
-      <w:bookmarkStart w:id="25" w:name="_Toc442297114"/>
+      <w:bookmarkStart w:id="25" w:name="_Toc454270924"/>
       <w:r>
         <w:t xml:space="preserve">Declaration of Type Parameters of </w:t>
       </w:r>
@@ -17073,13 +18311,7 @@
     </w:p>
     <w:p>
       <w:r>
-        <w:t xml:space="preserve">How </w:t>
-      </w:r>
-      <w:r>
-        <w:t>is</w:t>
-      </w:r>
-      <w:r>
-        <w:t xml:space="preserve"> the type of a variable (parameter, return type) be reported in case of a container?</w:t>
+        <w:t>How is the type of a variable (parameter, return type) be reported in case of a container?</w:t>
       </w:r>
     </w:p>
     <w:p>
@@ -17126,11 +18358,13 @@
         <w:lastRenderedPageBreak/>
         <w:t xml:space="preserve">How </w:t>
       </w:r>
-      <w:r>
-        <w:t>is</w:t>
-      </w:r>
-      <w:r>
-        <w:t xml:space="preserve"> the dependency on a Type Parameter of a generic be reported?</w:t>
+      <w:proofErr w:type="gramStart"/>
+      <w:r>
+        <w:t>is the dependency on a Type Parameter of a generic</w:t>
+      </w:r>
+      <w:proofErr w:type="gramEnd"/>
+      <w:r>
+        <w:t xml:space="preserve"> be reported?</w:t>
       </w:r>
     </w:p>
     <w:p>
@@ -17167,13 +18401,18 @@
       </w:r>
       <w:proofErr w:type="spellEnd"/>
       <w:r>
-        <w:t xml:space="preserve"> = “Declaration”;  </w:t>
+        <w:t xml:space="preserve"> = “Declaration”</w:t>
+      </w:r>
+      <w:proofErr w:type="gramStart"/>
+      <w:r>
+        <w:t xml:space="preserve">;  </w:t>
       </w:r>
       <w:proofErr w:type="spellStart"/>
       <w:r>
         <w:t>subType</w:t>
       </w:r>
       <w:proofErr w:type="spellEnd"/>
+      <w:proofErr w:type="gramEnd"/>
       <w:r>
         <w:t xml:space="preserve">  = “Type Parameter” (new subtype).</w:t>
       </w:r>
@@ -17199,13 +18438,18 @@
       </w:r>
       <w:proofErr w:type="spellEnd"/>
       <w:r>
-        <w:t xml:space="preserve"> = “Declaration”;  </w:t>
+        <w:t xml:space="preserve"> = “Declaration”</w:t>
+      </w:r>
+      <w:proofErr w:type="gramStart"/>
+      <w:r>
+        <w:t xml:space="preserve">;  </w:t>
       </w:r>
       <w:proofErr w:type="spellStart"/>
       <w:r>
         <w:t>subType</w:t>
       </w:r>
       <w:proofErr w:type="spellEnd"/>
+      <w:proofErr w:type="gramEnd"/>
       <w:r>
         <w:t xml:space="preserve">  = “Type Parameter” (new subtype).</w:t>
       </w:r>
@@ -17292,16 +18536,7 @@
         <w:spacing w:after="120"/>
       </w:pPr>
       <w:r>
-        <w:t>Declaration of Parameter</w:t>
-      </w:r>
-      <w:r>
-        <w:t xml:space="preserve">s, </w:t>
-      </w:r>
-      <w:r>
-        <w:t>Return Types</w:t>
-      </w:r>
-      <w:r>
-        <w:t xml:space="preserve"> and type parameters in </w:t>
+        <w:t xml:space="preserve">Declaration of Parameters, Return Types and type parameters in </w:t>
       </w:r>
       <w:proofErr w:type="spellStart"/>
       <w:r>
@@ -17312,6 +18547,7 @@
         <w:t xml:space="preserve"> is handled within </w:t>
       </w:r>
       <w:proofErr w:type="spellStart"/>
+      <w:proofErr w:type="gramStart"/>
       <w:r>
         <w:t>Java</w:t>
       </w:r>
@@ -17326,7 +18562,11 @@
       </w:r>
       <w:proofErr w:type="spellEnd"/>
       <w:r>
-        <w:t>() and an method called in case of a list of argument types.</w:t>
+        <w:t>(</w:t>
+      </w:r>
+      <w:proofErr w:type="gramEnd"/>
+      <w:r>
+        <w:t>) and an method called in case of a list of argument types.</w:t>
       </w:r>
     </w:p>
     <w:p>
@@ -17373,7 +18613,15 @@
         <w:spacing w:after="120"/>
       </w:pPr>
       <w:r>
-        <w:t xml:space="preserve">The detection mechanism would not work, since a “,” in an argument disrupt the algorithm , currently. </w:t>
+        <w:t xml:space="preserve">The detection mechanism would not work, since a “,” in an argument disrupt the </w:t>
+      </w:r>
+      <w:proofErr w:type="gramStart"/>
+      <w:r>
+        <w:t>algorithm ,</w:t>
+      </w:r>
+      <w:proofErr w:type="gramEnd"/>
+      <w:r>
+        <w:t xml:space="preserve"> currently. </w:t>
       </w:r>
     </w:p>
     <w:p>
@@ -17481,7 +18729,7 @@
           <w:lang w:val="en-GB"/>
         </w:rPr>
       </w:pPr>
-      <w:bookmarkStart w:id="26" w:name="_Toc442297115"/>
+      <w:bookmarkStart w:id="26" w:name="_Toc454270925"/>
       <w:r>
         <w:rPr>
           <w:lang w:val="en-GB"/>
@@ -18111,7 +19359,7 @@
       <w:r>
         <w:rPr>
           <w:noProof/>
-          <w:lang w:val="nl-NL" w:eastAsia="nl-NL"/>
+          <w:lang w:val="en-GB" w:eastAsia="en-GB"/>
         </w:rPr>
         <w:drawing>
           <wp:inline distT="0" distB="0" distL="0" distR="0">
@@ -18167,7 +19415,7 @@
           <w:lang w:val="en-GB"/>
         </w:rPr>
       </w:pPr>
-      <w:bookmarkStart w:id="27" w:name="_Toc442297116"/>
+      <w:bookmarkStart w:id="27" w:name="_Toc454270926"/>
       <w:r>
         <w:rPr>
           <w:lang w:val="en-GB"/>
@@ -18205,7 +19453,23 @@
           <w:color w:val="262626" w:themeColor="text1"/>
           <w:lang w:val="en-GB"/>
         </w:rPr>
-        <w:t xml:space="preserve">, to an XML-element that can be used in a HUSACCT-workspace,  some actions has to been done via a </w:t>
+        <w:t>, to an XML-element that can be used in a HUSACCT-workspace</w:t>
+      </w:r>
+      <w:proofErr w:type="gramStart"/>
+      <w:r>
+        <w:rPr>
+          <w:color w:val="262626" w:themeColor="text1"/>
+          <w:lang w:val="en-GB"/>
+        </w:rPr>
+        <w:t>,  some</w:t>
+      </w:r>
+      <w:proofErr w:type="gramEnd"/>
+      <w:r>
+        <w:rPr>
+          <w:color w:val="262626" w:themeColor="text1"/>
+          <w:lang w:val="en-GB"/>
+        </w:rPr>
+        <w:t xml:space="preserve"> actions has to been done via a </w:t>
       </w:r>
       <w:proofErr w:type="spellStart"/>
       <w:r>
@@ -18587,7 +19851,7 @@
       <w:r>
         <w:rPr>
           <w:noProof/>
-          <w:lang w:val="nl-NL" w:eastAsia="nl-NL"/>
+          <w:lang w:val="en-GB" w:eastAsia="en-GB"/>
         </w:rPr>
         <w:drawing>
           <wp:inline distT="0" distB="0" distL="0" distR="0">
@@ -18651,7 +19915,7 @@
           <w:lang w:val="en-GB"/>
         </w:rPr>
       </w:pPr>
-      <w:bookmarkStart w:id="28" w:name="_Toc442297117"/>
+      <w:bookmarkStart w:id="28" w:name="_Toc454270927"/>
       <w:r>
         <w:rPr>
           <w:lang w:val="en-GB"/>
@@ -18681,7 +19945,23 @@
           <w:color w:val="262626" w:themeColor="text1"/>
           <w:lang w:val="en-GB"/>
         </w:rPr>
-        <w:t xml:space="preserve">To load an analysed application back into the model from a given XML-element, this functionality is implemented. To give a global overview of the implementation, a sequence diagram was drawn that shows how the modules en dependencies are created again from an xml element. </w:t>
+        <w:t xml:space="preserve">To load an analysed application back into the model from a given XML-element, this functionality is implemented. To give a global overview of the implementation, a sequence diagram was drawn that shows how the modules </w:t>
+      </w:r>
+      <w:proofErr w:type="spellStart"/>
+      <w:r>
+        <w:rPr>
+          <w:color w:val="262626" w:themeColor="text1"/>
+          <w:lang w:val="en-GB"/>
+        </w:rPr>
+        <w:t>en</w:t>
+      </w:r>
+      <w:proofErr w:type="spellEnd"/>
+      <w:r>
+        <w:rPr>
+          <w:color w:val="262626" w:themeColor="text1"/>
+          <w:lang w:val="en-GB"/>
+        </w:rPr>
+        <w:t xml:space="preserve"> dependencies are created again from an xml element. </w:t>
       </w:r>
     </w:p>
     <w:p>
@@ -19055,7 +20335,7 @@
       <w:r>
         <w:rPr>
           <w:noProof/>
-          <w:lang w:val="nl-NL" w:eastAsia="nl-NL"/>
+          <w:lang w:val="en-GB" w:eastAsia="en-GB"/>
         </w:rPr>
         <w:drawing>
           <wp:inline distT="0" distB="0" distL="0" distR="0">
@@ -19127,7 +20407,7 @@
           <w:lang w:val="en-GB"/>
         </w:rPr>
       </w:pPr>
-      <w:bookmarkStart w:id="29" w:name="_Toc442297118"/>
+      <w:bookmarkStart w:id="29" w:name="_Toc454270928"/>
       <w:r>
         <w:rPr>
           <w:lang w:val="en-GB"/>
@@ -19250,7 +20530,7 @@
       <w:r>
         <w:rPr>
           <w:noProof/>
-          <w:lang w:val="nl-NL" w:eastAsia="nl-NL"/>
+          <w:lang w:val="en-GB" w:eastAsia="en-GB"/>
         </w:rPr>
         <w:drawing>
           <wp:inline distT="0" distB="0" distL="0" distR="0">
@@ -19345,7 +20625,7 @@
           <w:lang w:val="en-GB"/>
         </w:rPr>
       </w:pPr>
-      <w:bookmarkStart w:id="30" w:name="_Toc442297119"/>
+      <w:bookmarkStart w:id="30" w:name="_Toc454270929"/>
       <w:r>
         <w:rPr>
           <w:lang w:val="en-GB"/>
@@ -19398,14 +20678,30 @@
           <w:color w:val="262626" w:themeColor="text1"/>
           <w:lang w:val="en-GB"/>
         </w:rPr>
-        <w:t xml:space="preserve">/accuracy </w:t>
-      </w:r>
-      <w:r>
-        <w:rPr>
-          <w:color w:val="262626" w:themeColor="text1"/>
-          <w:lang w:val="en-GB"/>
-        </w:rPr>
-        <w:t xml:space="preserve"> and </w:t>
+        <w:t>/</w:t>
+      </w:r>
+      <w:proofErr w:type="gramStart"/>
+      <w:r>
+        <w:rPr>
+          <w:color w:val="262626" w:themeColor="text1"/>
+          <w:lang w:val="en-GB"/>
+        </w:rPr>
+        <w:t xml:space="preserve">accuracy </w:t>
+      </w:r>
+      <w:r>
+        <w:rPr>
+          <w:color w:val="262626" w:themeColor="text1"/>
+          <w:lang w:val="en-GB"/>
+        </w:rPr>
+        <w:t xml:space="preserve"> and</w:t>
+      </w:r>
+      <w:proofErr w:type="gramEnd"/>
+      <w:r>
+        <w:rPr>
+          <w:color w:val="262626" w:themeColor="text1"/>
+          <w:lang w:val="en-GB"/>
+        </w:rPr>
+        <w:t xml:space="preserve"> </w:t>
       </w:r>
       <w:proofErr w:type="spellStart"/>
       <w:r>
@@ -19490,7 +20786,7 @@
         <w:rPr>
           <w:noProof/>
           <w:color w:val="262626" w:themeColor="text1"/>
-          <w:lang w:val="nl-NL" w:eastAsia="nl-NL"/>
+          <w:lang w:val="en-GB" w:eastAsia="en-GB"/>
         </w:rPr>
         <w:drawing>
           <wp:inline distT="0" distB="0" distL="0" distR="0">
@@ -19574,7 +20870,7 @@
           <w:lang w:val="en-GB"/>
         </w:rPr>
       </w:pPr>
-      <w:bookmarkStart w:id="31" w:name="_Toc442297120"/>
+      <w:bookmarkStart w:id="31" w:name="_Toc454270930"/>
       <w:r>
         <w:rPr>
           <w:lang w:val="en-GB"/>
@@ -19642,10 +20938,10 @@
         <w:rPr>
           <w:noProof/>
           <w:color w:val="262626" w:themeColor="text1"/>
-          <w:lang w:val="nl-NL" w:eastAsia="nl-NL"/>
+          <w:lang w:val="en-GB" w:eastAsia="en-GB"/>
         </w:rPr>
         <w:drawing>
-          <wp:anchor distT="0" distB="0" distL="114300" distR="114300" simplePos="0" relativeHeight="251680768" behindDoc="0" locked="0" layoutInCell="1" allowOverlap="1">
+          <wp:anchor distT="0" distB="0" distL="114300" distR="114300" simplePos="0" relativeHeight="251635200" behindDoc="0" locked="0" layoutInCell="1" allowOverlap="1">
             <wp:simplePos x="0" y="0"/>
             <wp:positionH relativeFrom="column">
               <wp:posOffset>71755</wp:posOffset>
@@ -19882,7 +21178,7 @@
           <w:lang w:val="en-GB"/>
         </w:rPr>
       </w:pPr>
-      <w:bookmarkStart w:id="32" w:name="_Toc442297121"/>
+      <w:bookmarkStart w:id="32" w:name="_Toc454270931"/>
       <w:r>
         <w:rPr>
           <w:lang w:val="en-GB"/>
@@ -19930,7 +21226,7 @@
           <w:lang w:val="en-GB"/>
         </w:rPr>
       </w:pPr>
-      <w:bookmarkStart w:id="33" w:name="_Toc442297122"/>
+      <w:bookmarkStart w:id="33" w:name="_Toc454270932"/>
       <w:r>
         <w:rPr>
           <w:lang w:val="en-GB"/>
@@ -20054,7 +21350,23 @@
           <w:color w:val="262626" w:themeColor="text1"/>
           <w:lang w:val="en-GB"/>
         </w:rPr>
-        <w:t xml:space="preserve"> and implement the required functions. (if it’s not directly obvious how to do this, check out the other analysers)</w:t>
+        <w:t xml:space="preserve"> and implement the required functions. (</w:t>
+      </w:r>
+      <w:proofErr w:type="gramStart"/>
+      <w:r>
+        <w:rPr>
+          <w:color w:val="262626" w:themeColor="text1"/>
+          <w:lang w:val="en-GB"/>
+        </w:rPr>
+        <w:t>if</w:t>
+      </w:r>
+      <w:proofErr w:type="gramEnd"/>
+      <w:r>
+        <w:rPr>
+          <w:color w:val="262626" w:themeColor="text1"/>
+          <w:lang w:val="en-GB"/>
+        </w:rPr>
+        <w:t xml:space="preserve"> it’s not directly obvious how to do this, check out the other analysers)</w:t>
       </w:r>
     </w:p>
     <w:p>
@@ -20064,7 +21376,7 @@
           <w:lang w:val="en-GB"/>
         </w:rPr>
       </w:pPr>
-      <w:bookmarkStart w:id="34" w:name="_Toc442297123"/>
+      <w:bookmarkStart w:id="34" w:name="_Toc454270933"/>
       <w:r>
         <w:rPr>
           <w:lang w:val="en-GB"/>
@@ -20131,10 +21443,10 @@
         <w:rPr>
           <w:noProof/>
           <w:color w:val="262626" w:themeColor="text1"/>
-          <w:lang w:val="nl-NL" w:eastAsia="nl-NL"/>
+          <w:lang w:val="en-GB" w:eastAsia="en-GB"/>
         </w:rPr>
         <w:drawing>
-          <wp:anchor distT="0" distB="0" distL="114300" distR="114300" simplePos="0" relativeHeight="251682816" behindDoc="0" locked="0" layoutInCell="1" allowOverlap="1">
+          <wp:anchor distT="0" distB="0" distL="114300" distR="114300" simplePos="0" relativeHeight="251637248" behindDoc="0" locked="0" layoutInCell="1" allowOverlap="1">
             <wp:simplePos x="0" y="0"/>
             <wp:positionH relativeFrom="column">
               <wp:posOffset>528955</wp:posOffset>
@@ -20327,7 +21639,7 @@
           <w:lang w:val="en-GB"/>
         </w:rPr>
       </w:pPr>
-      <w:bookmarkStart w:id="35" w:name="_Toc442297124"/>
+      <w:bookmarkStart w:id="35" w:name="_Toc454270934"/>
       <w:r>
         <w:rPr>
           <w:lang w:val="en-GB"/>
@@ -20868,7 +22180,7 @@
           <w:lang w:val="en-GB"/>
         </w:rPr>
       </w:pPr>
-      <w:bookmarkStart w:id="36" w:name="_Toc442297125"/>
+      <w:bookmarkStart w:id="36" w:name="_Toc454270935"/>
       <w:r>
         <w:rPr>
           <w:lang w:val="en-GB"/>
@@ -20889,7 +22201,23 @@
           <w:color w:val="262626" w:themeColor="text1"/>
           <w:lang w:val="en-GB"/>
         </w:rPr>
-        <w:t xml:space="preserve">Last but not least some information about how to create new JUnit tests for the new analyser and some rules and important know-hows.  Where to put your test-project, is already listed in chapter 4.2. (see the example image). </w:t>
+        <w:t>Last but not least some information about how to create new JUnit tests for the new analyser and some rules and important know-hows.  Where to put your test-project, is already listed in chapter 4.2. (</w:t>
+      </w:r>
+      <w:proofErr w:type="gramStart"/>
+      <w:r>
+        <w:rPr>
+          <w:color w:val="262626" w:themeColor="text1"/>
+          <w:lang w:val="en-GB"/>
+        </w:rPr>
+        <w:t>see</w:t>
+      </w:r>
+      <w:proofErr w:type="gramEnd"/>
+      <w:r>
+        <w:rPr>
+          <w:color w:val="262626" w:themeColor="text1"/>
+          <w:lang w:val="en-GB"/>
+        </w:rPr>
+        <w:t xml:space="preserve"> the example image). </w:t>
       </w:r>
     </w:p>
     <w:tbl>
@@ -21051,7 +22379,23 @@
                 <w:b/>
                 <w:lang w:val="en-GB"/>
               </w:rPr>
-              <w:t xml:space="preserve">Due to build-issues the path to your application has to be set via the a function in the TestProjectFinder.java. </w:t>
+              <w:t xml:space="preserve">Due to build-issues the path to your application has to be set via </w:t>
+            </w:r>
+            <w:proofErr w:type="gramStart"/>
+            <w:r>
+              <w:rPr>
+                <w:b/>
+                <w:lang w:val="en-GB"/>
+              </w:rPr>
+              <w:t>the a</w:t>
+            </w:r>
+            <w:proofErr w:type="gramEnd"/>
+            <w:r>
+              <w:rPr>
+                <w:b/>
+                <w:lang w:val="en-GB"/>
+              </w:rPr>
+              <w:t xml:space="preserve"> function in the TestProjectFinder.java. </w:t>
             </w:r>
           </w:p>
           <w:p>
@@ -21239,7 +22583,7 @@
           <w:lang w:val="en-GB"/>
         </w:rPr>
       </w:pPr>
-      <w:bookmarkStart w:id="37" w:name="_Toc442297126"/>
+      <w:bookmarkStart w:id="37" w:name="_Toc454270936"/>
       <w:r>
         <w:rPr>
           <w:lang w:val="en-GB"/>
@@ -21256,7 +22600,7 @@
           <w:lang w:val="en-GB"/>
         </w:rPr>
       </w:pPr>
-      <w:bookmarkStart w:id="38" w:name="_Toc442297127"/>
+      <w:bookmarkStart w:id="38" w:name="_Toc454270937"/>
       <w:r>
         <w:rPr>
           <w:lang w:val="en-GB"/>
@@ -21372,7 +22716,23 @@
           <w:color w:val="262626" w:themeColor="text1"/>
           <w:lang w:val="en-GB"/>
         </w:rPr>
-        <w:t xml:space="preserve"> Model as well as all the classes and it’s attributes. Examples will be given with code, but these will be purely Java based. </w:t>
+        <w:t xml:space="preserve"> Model as well as all the classes and </w:t>
+      </w:r>
+      <w:proofErr w:type="gramStart"/>
+      <w:r>
+        <w:rPr>
+          <w:color w:val="262626" w:themeColor="text1"/>
+          <w:lang w:val="en-GB"/>
+        </w:rPr>
+        <w:t>it’s</w:t>
+      </w:r>
+      <w:proofErr w:type="gramEnd"/>
+      <w:r>
+        <w:rPr>
+          <w:color w:val="262626" w:themeColor="text1"/>
+          <w:lang w:val="en-GB"/>
+        </w:rPr>
+        <w:t xml:space="preserve"> attributes. Examples will be given with code, but these will be purely Java based. </w:t>
       </w:r>
     </w:p>
     <w:p>
@@ -21421,7 +22781,7 @@
           <w:lang w:val="en-GB"/>
         </w:rPr>
       </w:pPr>
-      <w:bookmarkStart w:id="39" w:name="_Toc442297128"/>
+      <w:bookmarkStart w:id="39" w:name="_Toc454270938"/>
       <w:r>
         <w:rPr>
           <w:lang w:val="en-GB"/>
@@ -21498,6 +22858,7 @@
         <w:t xml:space="preserve"> of the domain. Every object that is analysed and put into the domain will go through the </w:t>
       </w:r>
       <w:proofErr w:type="spellStart"/>
+      <w:proofErr w:type="gramStart"/>
       <w:r>
         <w:rPr>
           <w:color w:val="262626" w:themeColor="text1"/>
@@ -21511,7 +22872,15 @@
           <w:color w:val="262626" w:themeColor="text1"/>
           <w:lang w:val="en-GB"/>
         </w:rPr>
-        <w:t xml:space="preserve">() method in the Model class. The model also contains a list of all the attributes and associations, so the </w:t>
+        <w:t>(</w:t>
+      </w:r>
+      <w:proofErr w:type="gramEnd"/>
+      <w:r>
+        <w:rPr>
+          <w:color w:val="262626" w:themeColor="text1"/>
+          <w:lang w:val="en-GB"/>
+        </w:rPr>
+        <w:t xml:space="preserve">) method in the Model class. The model also contains a list of all the attributes and associations, so the </w:t>
       </w:r>
       <w:proofErr w:type="spellStart"/>
       <w:r>
@@ -21527,7 +22896,23 @@
           <w:color w:val="262626" w:themeColor="text1"/>
           <w:lang w:val="en-GB"/>
         </w:rPr>
-        <w:t xml:space="preserve"> can ask all it’s ‘get’ questions to this Model. It is that the Model is so important, that the </w:t>
+        <w:t xml:space="preserve"> can ask all </w:t>
+      </w:r>
+      <w:proofErr w:type="gramStart"/>
+      <w:r>
+        <w:rPr>
+          <w:color w:val="262626" w:themeColor="text1"/>
+          <w:lang w:val="en-GB"/>
+        </w:rPr>
+        <w:t>it’s</w:t>
+      </w:r>
+      <w:proofErr w:type="gramEnd"/>
+      <w:r>
+        <w:rPr>
+          <w:color w:val="262626" w:themeColor="text1"/>
+          <w:lang w:val="en-GB"/>
+        </w:rPr>
+        <w:t xml:space="preserve"> ‘get’ questions to this Model. It is that the Model is so important, that the </w:t>
       </w:r>
       <w:proofErr w:type="spellStart"/>
       <w:r>
@@ -21630,8 +23015,17 @@
           <w:color w:val="262626" w:themeColor="text1"/>
           <w:lang w:val="en-GB"/>
         </w:rPr>
-        <w:t xml:space="preserve"> from, once the analysation is over. Here is an example :</w:t>
-      </w:r>
+        <w:t xml:space="preserve"> from, once the analysation is over. Here is an </w:t>
+      </w:r>
+      <w:proofErr w:type="gramStart"/>
+      <w:r>
+        <w:rPr>
+          <w:color w:val="262626" w:themeColor="text1"/>
+          <w:lang w:val="en-GB"/>
+        </w:rPr>
+        <w:t>example :</w:t>
+      </w:r>
+      <w:proofErr w:type="gramEnd"/>
     </w:p>
     <w:p>
       <w:pPr>
@@ -21669,7 +23063,23 @@
           <w:color w:val="262626" w:themeColor="text1"/>
           <w:lang w:val="en-GB"/>
         </w:rPr>
-        <w:t xml:space="preserve"> = new User() ;</w:t>
+        <w:t xml:space="preserve"> = new </w:t>
+      </w:r>
+      <w:proofErr w:type="gramStart"/>
+      <w:r>
+        <w:rPr>
+          <w:color w:val="262626" w:themeColor="text1"/>
+          <w:lang w:val="en-GB"/>
+        </w:rPr>
+        <w:t>User(</w:t>
+      </w:r>
+      <w:proofErr w:type="gramEnd"/>
+      <w:r>
+        <w:rPr>
+          <w:color w:val="262626" w:themeColor="text1"/>
+          <w:lang w:val="en-GB"/>
+        </w:rPr>
+        <w:t>) ;</w:t>
       </w:r>
     </w:p>
     <w:p>
@@ -21740,7 +23150,23 @@
           <w:color w:val="262626" w:themeColor="text1"/>
           <w:lang w:val="en-GB"/>
         </w:rPr>
-        <w:t xml:space="preserve"> Model holds these 2 sorts of dependencies : Associations and </w:t>
+        <w:t xml:space="preserve"> Model holds these 2 sorts of </w:t>
+      </w:r>
+      <w:proofErr w:type="gramStart"/>
+      <w:r>
+        <w:rPr>
+          <w:color w:val="262626" w:themeColor="text1"/>
+          <w:lang w:val="en-GB"/>
+        </w:rPr>
+        <w:t>dependencies :</w:t>
+      </w:r>
+      <w:proofErr w:type="gramEnd"/>
+      <w:r>
+        <w:rPr>
+          <w:color w:val="262626" w:themeColor="text1"/>
+          <w:lang w:val="en-GB"/>
+        </w:rPr>
+        <w:t xml:space="preserve"> Associations and </w:t>
       </w:r>
       <w:proofErr w:type="spellStart"/>
       <w:r>
@@ -21791,7 +23217,7 @@
           <w:lang w:val="en-GB"/>
         </w:rPr>
       </w:pPr>
-      <w:bookmarkStart w:id="40" w:name="_Toc442297129"/>
+      <w:bookmarkStart w:id="40" w:name="_Toc454270939"/>
       <w:r>
         <w:rPr>
           <w:lang w:val="en-GB"/>
@@ -23726,11 +25152,19 @@
                 <w:lang w:val="en-GB"/>
               </w:rPr>
             </w:pPr>
-            <w:r>
-              <w:rPr>
-                <w:lang w:val="en-GB"/>
-              </w:rPr>
-              <w:t xml:space="preserve">i.e. if this is a parameter: </w:t>
+            <w:proofErr w:type="gramStart"/>
+            <w:r>
+              <w:rPr>
+                <w:lang w:val="en-GB"/>
+              </w:rPr>
+              <w:t>i.e</w:t>
+            </w:r>
+            <w:proofErr w:type="gramEnd"/>
+            <w:r>
+              <w:rPr>
+                <w:lang w:val="en-GB"/>
+              </w:rPr>
+              <w:t xml:space="preserve">. if this is a parameter: </w:t>
             </w:r>
             <w:proofErr w:type="spellStart"/>
             <w:r>
@@ -24034,6 +25468,7 @@
                 <w:lang w:val="en-GB"/>
               </w:rPr>
             </w:pPr>
+            <w:proofErr w:type="gramStart"/>
             <w:r>
               <w:rPr>
                 <w:lang w:val="en-GB"/>
@@ -24052,7 +25487,14 @@
               <w:rPr>
                 <w:lang w:val="en-GB"/>
               </w:rPr>
-              <w:t xml:space="preserve">(String, </w:t>
+              <w:t>(</w:t>
+            </w:r>
+            <w:proofErr w:type="gramEnd"/>
+            <w:r>
+              <w:rPr>
+                <w:lang w:val="en-GB"/>
+              </w:rPr>
+              <w:t xml:space="preserve">String, </w:t>
             </w:r>
             <w:proofErr w:type="spellStart"/>
             <w:r>
@@ -24578,7 +26020,21 @@
               <w:rPr>
                 <w:lang w:val="en-GB"/>
               </w:rPr>
-              <w:t xml:space="preserve"> is a superclass, that each kind of dependency can extend. </w:t>
+              <w:t xml:space="preserve"> is a </w:t>
+            </w:r>
+            <w:proofErr w:type="gramStart"/>
+            <w:r>
+              <w:rPr>
+                <w:lang w:val="en-GB"/>
+              </w:rPr>
+              <w:t>superclass, that</w:t>
+            </w:r>
+            <w:proofErr w:type="gramEnd"/>
+            <w:r>
+              <w:rPr>
+                <w:lang w:val="en-GB"/>
+              </w:rPr>
+              <w:t xml:space="preserve"> each kind of dependency can extend. </w:t>
             </w:r>
           </w:p>
           <w:p>
@@ -24629,8 +26085,30 @@
               <w:rPr>
                 <w:lang w:val="en-GB"/>
               </w:rPr>
-              <w:t>The type of the dependency. Although you can see what kind of dependency it is by checking it’s instance of the subclass, there are dependencies which have different kind of types within that same subclass. Examples are: import, declaration, implements, extends etc</w:t>
-            </w:r>
+              <w:t xml:space="preserve">The type of the dependency. Although you can see what kind of dependency it is by checking </w:t>
+            </w:r>
+            <w:proofErr w:type="gramStart"/>
+            <w:r>
+              <w:rPr>
+                <w:lang w:val="en-GB"/>
+              </w:rPr>
+              <w:t>it’s</w:t>
+            </w:r>
+            <w:proofErr w:type="gramEnd"/>
+            <w:r>
+              <w:rPr>
+                <w:lang w:val="en-GB"/>
+              </w:rPr>
+              <w:t xml:space="preserve"> instance of the subclass, there are dependencies which have different kind of types within that same subclass. Examples are: import, declaration, implements, extends </w:t>
+            </w:r>
+            <w:proofErr w:type="spellStart"/>
+            <w:r>
+              <w:rPr>
+                <w:lang w:val="en-GB"/>
+              </w:rPr>
+              <w:t>etc</w:t>
+            </w:r>
+            <w:proofErr w:type="spellEnd"/>
           </w:p>
         </w:tc>
       </w:tr>
@@ -24926,6 +26404,7 @@
               <w:t xml:space="preserve">2) </w:t>
             </w:r>
             <w:proofErr w:type="spellStart"/>
+            <w:proofErr w:type="gramStart"/>
             <w:r>
               <w:rPr>
                 <w:lang w:val="en-GB"/>
@@ -24933,6 +26412,7 @@
               <w:t>invocMethod</w:t>
             </w:r>
             <w:proofErr w:type="spellEnd"/>
+            <w:proofErr w:type="gramEnd"/>
             <w:r>
               <w:rPr>
                 <w:lang w:val="en-GB"/>
@@ -24954,6 +26434,7 @@
               <w:t xml:space="preserve">3) </w:t>
             </w:r>
             <w:proofErr w:type="spellStart"/>
+            <w:proofErr w:type="gramStart"/>
             <w:r>
               <w:rPr>
                 <w:lang w:val="en-GB"/>
@@ -24961,6 +26442,7 @@
               <w:t>accessPropertyOrField</w:t>
             </w:r>
             <w:proofErr w:type="spellEnd"/>
+            <w:proofErr w:type="gramEnd"/>
             <w:r>
               <w:rPr>
                 <w:lang w:val="en-GB"/>
@@ -25351,8 +26833,2415 @@
         </w:rPr>
       </w:pPr>
     </w:p>
+    <w:p>
+      <w:pPr>
+        <w:spacing w:after="200"/>
+        <w:rPr>
+          <w:rFonts w:eastAsiaTheme="majorEastAsia" w:cstheme="majorBidi"/>
+          <w:bCs/>
+          <w:caps/>
+          <w:color w:val="ED0010" w:themeColor="accent3"/>
+          <w:sz w:val="36"/>
+          <w:szCs w:val="28"/>
+          <w:lang w:val="en-GB"/>
+        </w:rPr>
+      </w:pPr>
+      <w:r>
+        <w:rPr>
+          <w:lang w:val="en-GB"/>
+        </w:rPr>
+        <w:br w:type="page"/>
+      </w:r>
+    </w:p>
+    <w:p>
+      <w:pPr>
+        <w:pStyle w:val="Kop1"/>
+        <w:spacing w:before="0"/>
+      </w:pPr>
+      <w:bookmarkStart w:id="41" w:name="_Toc454270940"/>
+      <w:r>
+        <w:rPr>
+          <w:noProof/>
+          <w:lang w:val="en-GB" w:eastAsia="en-GB"/>
+        </w:rPr>
+        <w:lastRenderedPageBreak/>
+        <w:drawing>
+          <wp:anchor distT="0" distB="0" distL="114300" distR="114300" simplePos="0" relativeHeight="251656704" behindDoc="1" locked="0" layoutInCell="1" allowOverlap="1" wp14:anchorId="5D151D10" wp14:editId="0E08E1C2">
+            <wp:simplePos x="0" y="0"/>
+            <wp:positionH relativeFrom="column">
+              <wp:posOffset>4295775</wp:posOffset>
+            </wp:positionH>
+            <wp:positionV relativeFrom="paragraph">
+              <wp:posOffset>175260</wp:posOffset>
+            </wp:positionV>
+            <wp:extent cx="1923415" cy="769620"/>
+            <wp:effectExtent l="0" t="0" r="635" b="0"/>
+            <wp:wrapTight wrapText="bothSides">
+              <wp:wrapPolygon edited="0">
+                <wp:start x="0" y="0"/>
+                <wp:lineTo x="0" y="20851"/>
+                <wp:lineTo x="21393" y="20851"/>
+                <wp:lineTo x="21393" y="0"/>
+                <wp:lineTo x="0" y="0"/>
+              </wp:wrapPolygon>
+            </wp:wrapTight>
+            <wp:docPr id="1" name="Afbeelding 1"/>
+            <wp:cNvGraphicFramePr>
+              <a:graphicFrameLocks xmlns:a="http://schemas.openxmlformats.org/drawingml/2006/main" noChangeAspect="1"/>
+            </wp:cNvGraphicFramePr>
+            <a:graphic xmlns:a="http://schemas.openxmlformats.org/drawingml/2006/main">
+              <a:graphicData uri="http://schemas.openxmlformats.org/drawingml/2006/picture">
+                <pic:pic xmlns:pic="http://schemas.openxmlformats.org/drawingml/2006/picture">
+                  <pic:nvPicPr>
+                    <pic:cNvPr id="1" name=""/>
+                    <pic:cNvPicPr/>
+                  </pic:nvPicPr>
+                  <pic:blipFill rotWithShape="1">
+                    <a:blip r:embed="rId31" cstate="print">
+                      <a:extLst>
+                        <a:ext uri="{28A0092B-C50C-407E-A947-70E740481C1C}">
+                          <a14:useLocalDpi xmlns:a14="http://schemas.microsoft.com/office/drawing/2010/main" val="0"/>
+                        </a:ext>
+                      </a:extLst>
+                    </a:blip>
+                    <a:srcRect t="25227" r="76388" b="50345"/>
+                    <a:stretch/>
+                  </pic:blipFill>
+                  <pic:spPr bwMode="auto">
+                    <a:xfrm>
+                      <a:off x="0" y="0"/>
+                      <a:ext cx="1923415" cy="769620"/>
+                    </a:xfrm>
+                    <a:prstGeom prst="rect">
+                      <a:avLst/>
+                    </a:prstGeom>
+                    <a:ln>
+                      <a:noFill/>
+                    </a:ln>
+                    <a:extLst>
+                      <a:ext uri="{53640926-AAD7-44D8-BBD7-CCE9431645EC}">
+                        <a14:shadowObscured xmlns:a14="http://schemas.microsoft.com/office/drawing/2010/main"/>
+                      </a:ext>
+                    </a:extLst>
+                  </pic:spPr>
+                </pic:pic>
+              </a:graphicData>
+            </a:graphic>
+            <wp14:sizeRelH relativeFrom="page">
+              <wp14:pctWidth>0</wp14:pctWidth>
+            </wp14:sizeRelH>
+            <wp14:sizeRelV relativeFrom="page">
+              <wp14:pctHeight>0</wp14:pctHeight>
+            </wp14:sizeRelV>
+          </wp:anchor>
+        </w:drawing>
+      </w:r>
+      <w:r>
+        <w:t>SAR (Software Architectural Reconstruction)</w:t>
+      </w:r>
+      <w:bookmarkEnd w:id="41"/>
+    </w:p>
+    <w:p>
+      <w:r>
+        <w:t xml:space="preserve">In the Software Architectural Reconstruction section of HUSACCT, it is possible for the user to semi-automatically reconstruct the intended architecture of an application. For example, a user can use SAR to find potential layers or components within an application. These reconstructions can be done by multiple algorithms. There are, for example, multiple algorithms to find possible layers within an application. </w:t>
+      </w:r>
+    </w:p>
+    <w:p>
+      <w:pPr>
+        <w:pStyle w:val="Kop2"/>
+      </w:pPr>
+      <w:bookmarkStart w:id="42" w:name="_Toc454270941"/>
+      <w:r>
+        <w:t>SAR presentation architecture</w:t>
+      </w:r>
+      <w:bookmarkEnd w:id="42"/>
+    </w:p>
+    <w:p>
+      <w:r>
+        <w:rPr>
+          <w:noProof/>
+          <w:lang w:val="en-GB" w:eastAsia="en-GB"/>
+        </w:rPr>
+        <w:drawing>
+          <wp:inline distT="0" distB="0" distL="0" distR="0" wp14:anchorId="05C97505" wp14:editId="1C9AF45F">
+            <wp:extent cx="4667250" cy="2916067"/>
+            <wp:effectExtent l="0" t="0" r="0" b="0"/>
+            <wp:docPr id="7" name="Afbeelding 7"/>
+            <wp:cNvGraphicFramePr>
+              <a:graphicFrameLocks xmlns:a="http://schemas.openxmlformats.org/drawingml/2006/main" noChangeAspect="1"/>
+            </wp:cNvGraphicFramePr>
+            <a:graphic xmlns:a="http://schemas.openxmlformats.org/drawingml/2006/main">
+              <a:graphicData uri="http://schemas.openxmlformats.org/drawingml/2006/picture">
+                <pic:pic xmlns:pic="http://schemas.openxmlformats.org/drawingml/2006/picture">
+                  <pic:nvPicPr>
+                    <pic:cNvPr id="0" name="Picture 1"/>
+                    <pic:cNvPicPr>
+                      <a:picLocks noChangeAspect="1" noChangeArrowheads="1"/>
+                    </pic:cNvPicPr>
+                  </pic:nvPicPr>
+                  <pic:blipFill>
+                    <a:blip r:embed="rId32">
+                      <a:extLst>
+                        <a:ext uri="{28A0092B-C50C-407E-A947-70E740481C1C}">
+                          <a14:useLocalDpi xmlns:a14="http://schemas.microsoft.com/office/drawing/2010/main" val="0"/>
+                        </a:ext>
+                      </a:extLst>
+                    </a:blip>
+                    <a:srcRect/>
+                    <a:stretch>
+                      <a:fillRect/>
+                    </a:stretch>
+                  </pic:blipFill>
+                  <pic:spPr bwMode="auto">
+                    <a:xfrm>
+                      <a:off x="0" y="0"/>
+                      <a:ext cx="4691499" cy="2931218"/>
+                    </a:xfrm>
+                    <a:prstGeom prst="rect">
+                      <a:avLst/>
+                    </a:prstGeom>
+                    <a:noFill/>
+                    <a:ln>
+                      <a:noFill/>
+                    </a:ln>
+                  </pic:spPr>
+                </pic:pic>
+              </a:graphicData>
+            </a:graphic>
+          </wp:inline>
+        </w:drawing>
+      </w:r>
+    </w:p>
+    <w:p>
+      <w:r>
+        <w:t xml:space="preserve">This UI is made out of three classes: the </w:t>
+      </w:r>
+      <w:proofErr w:type="spellStart"/>
+      <w:r>
+        <w:t>AnalyseInternalSARFrame</w:t>
+      </w:r>
+      <w:proofErr w:type="spellEnd"/>
+      <w:r>
+        <w:t xml:space="preserve">, the </w:t>
+      </w:r>
+      <w:proofErr w:type="spellStart"/>
+      <w:r>
+        <w:t>ReconstructJPanel</w:t>
+      </w:r>
+      <w:proofErr w:type="spellEnd"/>
+      <w:r>
+        <w:t xml:space="preserve"> and the </w:t>
+      </w:r>
+      <w:proofErr w:type="spellStart"/>
+      <w:r>
+        <w:t>ApproachesTableJPanel</w:t>
+      </w:r>
+      <w:proofErr w:type="spellEnd"/>
+      <w:r>
+        <w:t xml:space="preserve">. The </w:t>
+      </w:r>
+      <w:proofErr w:type="spellStart"/>
+      <w:r>
+        <w:t>AnalyseInternalSARFrame</w:t>
+      </w:r>
+      <w:proofErr w:type="spellEnd"/>
+      <w:r>
+        <w:t xml:space="preserve"> only builds the frame, the tables and buttons are created in the other two classes. </w:t>
+      </w:r>
+      <w:r>
+        <w:br/>
+      </w:r>
+      <w:proofErr w:type="spellStart"/>
+      <w:r>
+        <w:t>ReconstructJPanel</w:t>
+      </w:r>
+      <w:proofErr w:type="spellEnd"/>
+      <w:r>
+        <w:t xml:space="preserve"> is responsible for the buttons and the </w:t>
+      </w:r>
+      <w:proofErr w:type="spellStart"/>
+      <w:r>
+        <w:t>actionPerformed</w:t>
+      </w:r>
+      <w:proofErr w:type="spellEnd"/>
+      <w:r>
+        <w:t xml:space="preserve"> of those buttons. Everything else is made in the </w:t>
+      </w:r>
+      <w:proofErr w:type="spellStart"/>
+      <w:r>
+        <w:t>ApproachesTableJpanel</w:t>
+      </w:r>
+      <w:proofErr w:type="spellEnd"/>
+      <w:r>
+        <w:t xml:space="preserve"> class, like the </w:t>
+      </w:r>
+      <w:proofErr w:type="spellStart"/>
+      <w:r>
+        <w:t>tabbedPanes</w:t>
+      </w:r>
+      <w:proofErr w:type="spellEnd"/>
+      <w:r>
+        <w:t xml:space="preserve"> and the tables. </w:t>
+      </w:r>
+    </w:p>
+    <w:p>
+      <w:r>
+        <w:rPr>
+          <w:noProof/>
+          <w:lang w:val="en-GB" w:eastAsia="en-GB"/>
+        </w:rPr>
+        <w:drawing>
+          <wp:inline distT="0" distB="0" distL="0" distR="0" wp14:anchorId="7F9D92C9" wp14:editId="5B1524A6">
+            <wp:extent cx="3352800" cy="1534482"/>
+            <wp:effectExtent l="0" t="0" r="0" b="0"/>
+            <wp:docPr id="12" name="Afbeelding 12"/>
+            <wp:cNvGraphicFramePr>
+              <a:graphicFrameLocks xmlns:a="http://schemas.openxmlformats.org/drawingml/2006/main" noChangeAspect="1"/>
+            </wp:cNvGraphicFramePr>
+            <a:graphic xmlns:a="http://schemas.openxmlformats.org/drawingml/2006/main">
+              <a:graphicData uri="http://schemas.openxmlformats.org/drawingml/2006/picture">
+                <pic:pic xmlns:pic="http://schemas.openxmlformats.org/drawingml/2006/picture">
+                  <pic:nvPicPr>
+                    <pic:cNvPr id="1" name=""/>
+                    <pic:cNvPicPr/>
+                  </pic:nvPicPr>
+                  <pic:blipFill>
+                    <a:blip r:embed="rId33"/>
+                    <a:stretch>
+                      <a:fillRect/>
+                    </a:stretch>
+                  </pic:blipFill>
+                  <pic:spPr>
+                    <a:xfrm>
+                      <a:off x="0" y="0"/>
+                      <a:ext cx="3395711" cy="1554121"/>
+                    </a:xfrm>
+                    <a:prstGeom prst="rect">
+                      <a:avLst/>
+                    </a:prstGeom>
+                  </pic:spPr>
+                </pic:pic>
+              </a:graphicData>
+            </a:graphic>
+          </wp:inline>
+        </w:drawing>
+      </w:r>
+    </w:p>
+    <w:p>
+      <w:r>
+        <w:t xml:space="preserve">The </w:t>
+      </w:r>
+      <w:proofErr w:type="spellStart"/>
+      <w:r>
+        <w:t>MojoJPanel</w:t>
+      </w:r>
+      <w:proofErr w:type="spellEnd"/>
+      <w:r>
+        <w:t xml:space="preserve"> and </w:t>
+      </w:r>
+      <w:proofErr w:type="spellStart"/>
+      <w:r>
+        <w:t>ApproachesSettingsFrame</w:t>
+      </w:r>
+      <w:proofErr w:type="spellEnd"/>
+      <w:r>
+        <w:t xml:space="preserve"> are explained later.</w:t>
+      </w:r>
+    </w:p>
+    <w:p>
+      <w:pPr>
+        <w:rPr>
+          <w:rFonts w:asciiTheme="majorHAnsi" w:eastAsiaTheme="majorEastAsia" w:hAnsiTheme="majorHAnsi" w:cstheme="majorBidi"/>
+          <w:color w:val="3F3F3F" w:themeColor="accent1" w:themeShade="7F"/>
+          <w:sz w:val="24"/>
+          <w:szCs w:val="24"/>
+        </w:rPr>
+      </w:pPr>
+      <w:r>
+        <w:br w:type="page"/>
+      </w:r>
+    </w:p>
+    <w:p>
+      <w:pPr>
+        <w:pStyle w:val="Kop2"/>
+      </w:pPr>
+      <w:bookmarkStart w:id="43" w:name="_Toc454270942"/>
+      <w:r>
+        <w:lastRenderedPageBreak/>
+        <w:t>The algorithms</w:t>
+      </w:r>
+      <w:bookmarkEnd w:id="43"/>
+      <w:r>
+        <w:t xml:space="preserve"> </w:t>
+      </w:r>
+    </w:p>
+    <w:p>
+      <w:r>
+        <w:t xml:space="preserve">The most important non-functional requirements for the algorithms were expandability and reusability. Therefore we chose to use a double strategy pattern for the algorithms. All algorithms are divided into two layers of packages. The first package declares the reconstruction function of the algorithm (for example: Layers), the second layer of packages declares the inventor of the algorithm (for example: Goldstein). If the algorithm was created by someone in the HUSACCT team, then the inventor is named HUSACCT. </w:t>
+      </w:r>
+      <w:r>
+        <w:br/>
+        <w:t xml:space="preserve">All algorithms must extend the abstract class </w:t>
+      </w:r>
+      <w:proofErr w:type="spellStart"/>
+      <w:r>
+        <w:t>IAlgorithm</w:t>
+      </w:r>
+      <w:proofErr w:type="spellEnd"/>
+      <w:r>
+        <w:t xml:space="preserve">. Mostly via a second abstract class on the package level of the inventors of the algorithm. This way the methods of the same creator can be reused in the abstract class at the inventor level (for example: &lt;abstract&gt; </w:t>
+      </w:r>
+      <w:proofErr w:type="spellStart"/>
+      <w:r>
+        <w:t>AlgorithmGoldstein</w:t>
+      </w:r>
+      <w:proofErr w:type="spellEnd"/>
+      <w:r>
+        <w:t xml:space="preserve">). All methods that can be reused by all algorithms are placed in </w:t>
+      </w:r>
+      <w:proofErr w:type="spellStart"/>
+      <w:r>
+        <w:t>IAlgorithm</w:t>
+      </w:r>
+      <w:proofErr w:type="spellEnd"/>
+      <w:r>
+        <w:t>.</w:t>
+      </w:r>
+    </w:p>
+    <w:p>
+      <w:r>
+        <w:rPr>
+          <w:noProof/>
+          <w:lang w:val="en-GB" w:eastAsia="en-GB"/>
+        </w:rPr>
+        <w:drawing>
+          <wp:inline distT="0" distB="0" distL="0" distR="0" wp14:anchorId="552BE96B" wp14:editId="10A6840B">
+            <wp:extent cx="5760720" cy="4325620"/>
+            <wp:effectExtent l="0" t="0" r="0" b="0"/>
+            <wp:docPr id="14" name="Afbeelding 14"/>
+            <wp:cNvGraphicFramePr>
+              <a:graphicFrameLocks xmlns:a="http://schemas.openxmlformats.org/drawingml/2006/main" noChangeAspect="1"/>
+            </wp:cNvGraphicFramePr>
+            <a:graphic xmlns:a="http://schemas.openxmlformats.org/drawingml/2006/main">
+              <a:graphicData uri="http://schemas.openxmlformats.org/drawingml/2006/picture">
+                <pic:pic xmlns:pic="http://schemas.openxmlformats.org/drawingml/2006/picture">
+                  <pic:nvPicPr>
+                    <pic:cNvPr id="1" name=""/>
+                    <pic:cNvPicPr/>
+                  </pic:nvPicPr>
+                  <pic:blipFill>
+                    <a:blip r:embed="rId34"/>
+                    <a:stretch>
+                      <a:fillRect/>
+                    </a:stretch>
+                  </pic:blipFill>
+                  <pic:spPr>
+                    <a:xfrm>
+                      <a:off x="0" y="0"/>
+                      <a:ext cx="5760720" cy="4325620"/>
+                    </a:xfrm>
+                    <a:prstGeom prst="rect">
+                      <a:avLst/>
+                    </a:prstGeom>
+                  </pic:spPr>
+                </pic:pic>
+              </a:graphicData>
+            </a:graphic>
+          </wp:inline>
+        </w:drawing>
+      </w:r>
+    </w:p>
+    <w:p>
+      <w:r>
+        <w:br w:type="page"/>
+      </w:r>
+    </w:p>
+    <w:p>
+      <w:pPr>
+        <w:pStyle w:val="Kop2"/>
+      </w:pPr>
+      <w:bookmarkStart w:id="44" w:name="_Toc454270943"/>
+      <w:r>
+        <w:lastRenderedPageBreak/>
+        <w:t>Creating the approach table</w:t>
+      </w:r>
+      <w:bookmarkEnd w:id="44"/>
+    </w:p>
+    <w:p>
+      <w:r>
+        <w:t>One of the most important non-functional requirement for the algorithms was expandability. When a new algorithm is added to the code, the user should not have to add this algorithm to the approaches table in the UI. Therefor this table is filled dynamically. Each algorithm that is shown in the table is connected to a “</w:t>
+      </w:r>
+      <w:proofErr w:type="spellStart"/>
+      <w:r>
+        <w:t>ReconstructAcrhitectureDTO</w:t>
+      </w:r>
+      <w:proofErr w:type="spellEnd"/>
+      <w:r>
+        <w:t>”. This DTO contains all the information to execute the algorithm. “</w:t>
+      </w:r>
+      <w:proofErr w:type="spellStart"/>
+      <w:r>
+        <w:t>ReconstructArchitectureList</w:t>
+      </w:r>
+      <w:proofErr w:type="spellEnd"/>
+      <w:r>
+        <w:t>” contains a list of all “</w:t>
+      </w:r>
+      <w:proofErr w:type="spellStart"/>
+      <w:r>
+        <w:t>ReconstructAcrhitectureDTOs</w:t>
+      </w:r>
+      <w:proofErr w:type="spellEnd"/>
+      <w:r>
+        <w:t>”. If the DTO of the algorithm is in the list, it will be in the approaches table. This list is created while analyzing the workspace. First it gathers all the algorithm classes, than it executes the method “</w:t>
+      </w:r>
+      <w:proofErr w:type="spellStart"/>
+      <w:proofErr w:type="gramStart"/>
+      <w:r>
+        <w:t>getAlgorithmParameterSettings</w:t>
+      </w:r>
+      <w:proofErr w:type="spellEnd"/>
+      <w:r>
+        <w:t>(</w:t>
+      </w:r>
+      <w:proofErr w:type="gramEnd"/>
+      <w:r>
+        <w:t xml:space="preserve">)” which returns a  </w:t>
+      </w:r>
+      <w:proofErr w:type="spellStart"/>
+      <w:r>
+        <w:t>ReconstructArchitectureDTO</w:t>
+      </w:r>
+      <w:proofErr w:type="spellEnd"/>
+      <w:r>
+        <w:t xml:space="preserve"> of the algorithm. This DTO is added to the list, which is later shown in the approaches table (</w:t>
+      </w:r>
+      <w:proofErr w:type="spellStart"/>
+      <w:r>
+        <w:t>allApproachesTable</w:t>
+      </w:r>
+      <w:proofErr w:type="spellEnd"/>
+      <w:r>
+        <w:t>).</w:t>
+      </w:r>
+    </w:p>
+    <w:p>
+      <w:r>
+        <w:rPr>
+          <w:noProof/>
+          <w:lang w:val="en-GB" w:eastAsia="en-GB"/>
+        </w:rPr>
+        <w:drawing>
+          <wp:inline distT="0" distB="0" distL="0" distR="0" wp14:anchorId="5F244920" wp14:editId="0E163422">
+            <wp:extent cx="5760720" cy="2540635"/>
+            <wp:effectExtent l="0" t="0" r="0" b="0"/>
+            <wp:docPr id="19" name="Afbeelding 19"/>
+            <wp:cNvGraphicFramePr>
+              <a:graphicFrameLocks xmlns:a="http://schemas.openxmlformats.org/drawingml/2006/main" noChangeAspect="1"/>
+            </wp:cNvGraphicFramePr>
+            <a:graphic xmlns:a="http://schemas.openxmlformats.org/drawingml/2006/main">
+              <a:graphicData uri="http://schemas.openxmlformats.org/drawingml/2006/picture">
+                <pic:pic xmlns:pic="http://schemas.openxmlformats.org/drawingml/2006/picture">
+                  <pic:nvPicPr>
+                    <pic:cNvPr id="1" name=""/>
+                    <pic:cNvPicPr/>
+                  </pic:nvPicPr>
+                  <pic:blipFill>
+                    <a:blip r:embed="rId35"/>
+                    <a:stretch>
+                      <a:fillRect/>
+                    </a:stretch>
+                  </pic:blipFill>
+                  <pic:spPr>
+                    <a:xfrm>
+                      <a:off x="0" y="0"/>
+                      <a:ext cx="5760720" cy="2540635"/>
+                    </a:xfrm>
+                    <a:prstGeom prst="rect">
+                      <a:avLst/>
+                    </a:prstGeom>
+                  </pic:spPr>
+                </pic:pic>
+              </a:graphicData>
+            </a:graphic>
+          </wp:inline>
+        </w:drawing>
+      </w:r>
+    </w:p>
+    <w:p/>
+    <w:p>
+      <w:r>
+        <w:br w:type="page"/>
+      </w:r>
+    </w:p>
+    <w:p>
+      <w:r>
+        <w:lastRenderedPageBreak/>
+        <w:t xml:space="preserve">Sequence diagram of </w:t>
+      </w:r>
+      <w:proofErr w:type="spellStart"/>
+      <w:r>
+        <w:t>reconstructArchitecture</w:t>
+      </w:r>
+      <w:proofErr w:type="spellEnd"/>
+      <w:r>
+        <w:t xml:space="preserve">, from </w:t>
+      </w:r>
+      <w:proofErr w:type="spellStart"/>
+      <w:r>
+        <w:t>analyseApplication</w:t>
+      </w:r>
+      <w:proofErr w:type="spellEnd"/>
+      <w:r>
+        <w:t xml:space="preserve"> to </w:t>
+      </w:r>
+      <w:proofErr w:type="spellStart"/>
+      <w:r>
+        <w:t>executeAlgorithm</w:t>
+      </w:r>
+      <w:proofErr w:type="spellEnd"/>
+      <w:r>
+        <w:t>.</w:t>
+      </w:r>
+    </w:p>
+    <w:p>
+      <w:r>
+        <w:rPr>
+          <w:noProof/>
+          <w:lang w:val="en-GB" w:eastAsia="en-GB"/>
+        </w:rPr>
+        <w:drawing>
+          <wp:inline distT="0" distB="0" distL="0" distR="0" wp14:anchorId="04DAB839" wp14:editId="55DA1B34">
+            <wp:extent cx="5760720" cy="3054985"/>
+            <wp:effectExtent l="0" t="0" r="0" b="0"/>
+            <wp:docPr id="21" name="Afbeelding 21"/>
+            <wp:cNvGraphicFramePr>
+              <a:graphicFrameLocks xmlns:a="http://schemas.openxmlformats.org/drawingml/2006/main" noChangeAspect="1"/>
+            </wp:cNvGraphicFramePr>
+            <a:graphic xmlns:a="http://schemas.openxmlformats.org/drawingml/2006/main">
+              <a:graphicData uri="http://schemas.openxmlformats.org/drawingml/2006/picture">
+                <pic:pic xmlns:pic="http://schemas.openxmlformats.org/drawingml/2006/picture">
+                  <pic:nvPicPr>
+                    <pic:cNvPr id="1" name=""/>
+                    <pic:cNvPicPr/>
+                  </pic:nvPicPr>
+                  <pic:blipFill>
+                    <a:blip r:embed="rId36"/>
+                    <a:stretch>
+                      <a:fillRect/>
+                    </a:stretch>
+                  </pic:blipFill>
+                  <pic:spPr>
+                    <a:xfrm>
+                      <a:off x="0" y="0"/>
+                      <a:ext cx="5760720" cy="3054985"/>
+                    </a:xfrm>
+                    <a:prstGeom prst="rect">
+                      <a:avLst/>
+                    </a:prstGeom>
+                  </pic:spPr>
+                </pic:pic>
+              </a:graphicData>
+            </a:graphic>
+          </wp:inline>
+        </w:drawing>
+      </w:r>
+    </w:p>
+    <w:p/>
+    <w:p>
+      <w:r>
+        <w:rPr>
+          <w:noProof/>
+          <w:lang w:val="en-GB" w:eastAsia="en-GB"/>
+        </w:rPr>
+        <w:drawing>
+          <wp:inline distT="0" distB="0" distL="0" distR="0" wp14:anchorId="2B527215" wp14:editId="14EF6174">
+            <wp:extent cx="5760720" cy="3554730"/>
+            <wp:effectExtent l="0" t="0" r="0" b="7620"/>
+            <wp:docPr id="22" name="Afbeelding 22"/>
+            <wp:cNvGraphicFramePr>
+              <a:graphicFrameLocks xmlns:a="http://schemas.openxmlformats.org/drawingml/2006/main" noChangeAspect="1"/>
+            </wp:cNvGraphicFramePr>
+            <a:graphic xmlns:a="http://schemas.openxmlformats.org/drawingml/2006/main">
+              <a:graphicData uri="http://schemas.openxmlformats.org/drawingml/2006/picture">
+                <pic:pic xmlns:pic="http://schemas.openxmlformats.org/drawingml/2006/picture">
+                  <pic:nvPicPr>
+                    <pic:cNvPr id="1" name=""/>
+                    <pic:cNvPicPr/>
+                  </pic:nvPicPr>
+                  <pic:blipFill>
+                    <a:blip r:embed="rId37"/>
+                    <a:stretch>
+                      <a:fillRect/>
+                    </a:stretch>
+                  </pic:blipFill>
+                  <pic:spPr>
+                    <a:xfrm>
+                      <a:off x="0" y="0"/>
+                      <a:ext cx="5760720" cy="3554730"/>
+                    </a:xfrm>
+                    <a:prstGeom prst="rect">
+                      <a:avLst/>
+                    </a:prstGeom>
+                  </pic:spPr>
+                </pic:pic>
+              </a:graphicData>
+            </a:graphic>
+          </wp:inline>
+        </w:drawing>
+      </w:r>
+    </w:p>
+    <w:p>
+      <w:r>
+        <w:br w:type="page"/>
+      </w:r>
+    </w:p>
+    <w:p>
+      <w:r>
+        <w:rPr>
+          <w:noProof/>
+          <w:lang w:val="en-GB" w:eastAsia="en-GB"/>
+        </w:rPr>
+        <w:lastRenderedPageBreak/>
+        <w:drawing>
+          <wp:inline distT="0" distB="0" distL="0" distR="0" wp14:anchorId="3E7A601B" wp14:editId="77C5B1CA">
+            <wp:extent cx="5760720" cy="3371215"/>
+            <wp:effectExtent l="0" t="0" r="0" b="635"/>
+            <wp:docPr id="23" name="Afbeelding 23"/>
+            <wp:cNvGraphicFramePr>
+              <a:graphicFrameLocks xmlns:a="http://schemas.openxmlformats.org/drawingml/2006/main" noChangeAspect="1"/>
+            </wp:cNvGraphicFramePr>
+            <a:graphic xmlns:a="http://schemas.openxmlformats.org/drawingml/2006/main">
+              <a:graphicData uri="http://schemas.openxmlformats.org/drawingml/2006/picture">
+                <pic:pic xmlns:pic="http://schemas.openxmlformats.org/drawingml/2006/picture">
+                  <pic:nvPicPr>
+                    <pic:cNvPr id="1" name=""/>
+                    <pic:cNvPicPr/>
+                  </pic:nvPicPr>
+                  <pic:blipFill>
+                    <a:blip r:embed="rId38"/>
+                    <a:stretch>
+                      <a:fillRect/>
+                    </a:stretch>
+                  </pic:blipFill>
+                  <pic:spPr>
+                    <a:xfrm>
+                      <a:off x="0" y="0"/>
+                      <a:ext cx="5760720" cy="3371215"/>
+                    </a:xfrm>
+                    <a:prstGeom prst="rect">
+                      <a:avLst/>
+                    </a:prstGeom>
+                  </pic:spPr>
+                </pic:pic>
+              </a:graphicData>
+            </a:graphic>
+          </wp:inline>
+        </w:drawing>
+      </w:r>
+    </w:p>
+    <w:p>
+      <w:pPr>
+        <w:pStyle w:val="Kop2"/>
+      </w:pPr>
+      <w:bookmarkStart w:id="45" w:name="_Toc454270944"/>
+      <w:r>
+        <w:t>Algorithm parameter settings</w:t>
+      </w:r>
+      <w:bookmarkEnd w:id="45"/>
+    </w:p>
+    <w:p>
+      <w:r>
+        <w:t xml:space="preserve">One of the requirements with the algorithms was, an algorithm should be able to have multiple parameters. To make this possible the </w:t>
+      </w:r>
+      <w:proofErr w:type="spellStart"/>
+      <w:r>
+        <w:t>ReconstructArchitectureDTO</w:t>
+      </w:r>
+      <w:proofErr w:type="spellEnd"/>
+      <w:r>
+        <w:t xml:space="preserve"> got a list with all parameters that an algorithm has. The </w:t>
+      </w:r>
+      <w:proofErr w:type="spellStart"/>
+      <w:r>
+        <w:t>parameterSettings</w:t>
+      </w:r>
+      <w:proofErr w:type="spellEnd"/>
+      <w:r>
+        <w:t xml:space="preserve"> can be set in the algorithm class in the </w:t>
+      </w:r>
+      <w:proofErr w:type="spellStart"/>
+      <w:proofErr w:type="gramStart"/>
+      <w:r>
+        <w:t>getAlgorithmParameterSettings</w:t>
+      </w:r>
+      <w:proofErr w:type="spellEnd"/>
+      <w:r>
+        <w:t>(</w:t>
+      </w:r>
+      <w:proofErr w:type="gramEnd"/>
+      <w:r>
+        <w:t xml:space="preserve">) method. This method returns a </w:t>
+      </w:r>
+      <w:proofErr w:type="spellStart"/>
+      <w:r>
+        <w:t>ReconstructArchitectureDTO</w:t>
+      </w:r>
+      <w:proofErr w:type="spellEnd"/>
+      <w:r>
+        <w:t xml:space="preserve"> with all the parameters that this algorithm uses. The parameters information is saved in </w:t>
+      </w:r>
+      <w:proofErr w:type="spellStart"/>
+      <w:r>
+        <w:t>ParameterDTOs</w:t>
+      </w:r>
+      <w:proofErr w:type="spellEnd"/>
+      <w:r>
+        <w:t xml:space="preserve"> (</w:t>
+      </w:r>
+      <w:proofErr w:type="spellStart"/>
+      <w:r>
+        <w:t>ResonstructArchitectureParameterDTOs</w:t>
+      </w:r>
+      <w:proofErr w:type="spellEnd"/>
+      <w:r>
+        <w:t xml:space="preserve">). The next challenge was the UI part of the dynamic parameters. Some of the parameters should be shown in the UI as </w:t>
+      </w:r>
+      <w:proofErr w:type="spellStart"/>
+      <w:r>
+        <w:t>comboBoxes</w:t>
+      </w:r>
+      <w:proofErr w:type="spellEnd"/>
+      <w:r>
+        <w:t xml:space="preserve"> and some as </w:t>
+      </w:r>
+      <w:proofErr w:type="spellStart"/>
+      <w:r>
+        <w:t>numberFields</w:t>
+      </w:r>
+      <w:proofErr w:type="spellEnd"/>
+      <w:r>
+        <w:t>. To make this possible there is a different subclass for every different UI setting.</w:t>
+      </w:r>
+    </w:p>
+    <w:p>
+      <w:r>
+        <w:rPr>
+          <w:noProof/>
+          <w:lang w:val="en-GB" w:eastAsia="en-GB"/>
+        </w:rPr>
+        <w:drawing>
+          <wp:inline distT="0" distB="0" distL="0" distR="0" wp14:anchorId="7642853F" wp14:editId="70FEAD42">
+            <wp:extent cx="4962525" cy="2092334"/>
+            <wp:effectExtent l="0" t="0" r="0" b="0"/>
+            <wp:docPr id="24" name="Afbeelding 24"/>
+            <wp:cNvGraphicFramePr>
+              <a:graphicFrameLocks xmlns:a="http://schemas.openxmlformats.org/drawingml/2006/main" noChangeAspect="1"/>
+            </wp:cNvGraphicFramePr>
+            <a:graphic xmlns:a="http://schemas.openxmlformats.org/drawingml/2006/main">
+              <a:graphicData uri="http://schemas.openxmlformats.org/drawingml/2006/picture">
+                <pic:pic xmlns:pic="http://schemas.openxmlformats.org/drawingml/2006/picture">
+                  <pic:nvPicPr>
+                    <pic:cNvPr id="1" name=""/>
+                    <pic:cNvPicPr/>
+                  </pic:nvPicPr>
+                  <pic:blipFill rotWithShape="1">
+                    <a:blip r:embed="rId39"/>
+                    <a:srcRect b="6112"/>
+                    <a:stretch/>
+                  </pic:blipFill>
+                  <pic:spPr bwMode="auto">
+                    <a:xfrm>
+                      <a:off x="0" y="0"/>
+                      <a:ext cx="4973895" cy="2097128"/>
+                    </a:xfrm>
+                    <a:prstGeom prst="rect">
+                      <a:avLst/>
+                    </a:prstGeom>
+                    <a:ln>
+                      <a:noFill/>
+                    </a:ln>
+                    <a:extLst>
+                      <a:ext uri="{53640926-AAD7-44D8-BBD7-CCE9431645EC}">
+                        <a14:shadowObscured xmlns:a14="http://schemas.microsoft.com/office/drawing/2010/main"/>
+                      </a:ext>
+                    </a:extLst>
+                  </pic:spPr>
+                </pic:pic>
+              </a:graphicData>
+            </a:graphic>
+          </wp:inline>
+        </w:drawing>
+      </w:r>
+    </w:p>
+    <w:p>
+      <w:r>
+        <w:t>The advantage of all these subclasses is, that you can force the user to fill in the correct info for this UI setting.</w:t>
+      </w:r>
+    </w:p>
+    <w:p>
+      <w:pPr>
+        <w:spacing w:after="200"/>
+      </w:pPr>
+      <w:r>
+        <w:br w:type="page"/>
+      </w:r>
+    </w:p>
+    <w:p>
+      <w:r>
+        <w:lastRenderedPageBreak/>
+        <w:t xml:space="preserve">The </w:t>
+      </w:r>
+      <w:proofErr w:type="spellStart"/>
+      <w:r>
+        <w:t>ReconstructArchitectureParameterDTO</w:t>
+      </w:r>
+      <w:proofErr w:type="spellEnd"/>
+      <w:r>
+        <w:t xml:space="preserve"> only saves the data to make the parameters in the UI. The creation of these fields is in the presentation layer. The algorithm settings/parameters UI is built when the user clicks on the settings button. For each </w:t>
+      </w:r>
+      <w:proofErr w:type="spellStart"/>
+      <w:r>
+        <w:t>ParameterDTO</w:t>
+      </w:r>
+      <w:proofErr w:type="spellEnd"/>
+      <w:r>
+        <w:t xml:space="preserve"> subclass there is a </w:t>
+      </w:r>
+      <w:proofErr w:type="spellStart"/>
+      <w:r>
+        <w:t>ParameterJPanel</w:t>
+      </w:r>
+      <w:proofErr w:type="spellEnd"/>
+      <w:r>
+        <w:t xml:space="preserve"> class and subclass. When building the settings/parameters UI, the system checks all </w:t>
+      </w:r>
+      <w:proofErr w:type="spellStart"/>
+      <w:r>
+        <w:t>ParameterDTOs</w:t>
+      </w:r>
+      <w:proofErr w:type="spellEnd"/>
+      <w:r>
+        <w:t xml:space="preserve"> in the </w:t>
+      </w:r>
+      <w:proofErr w:type="spellStart"/>
+      <w:r>
+        <w:t>ReconstructArchitectureDTO</w:t>
+      </w:r>
+      <w:proofErr w:type="spellEnd"/>
+      <w:r>
+        <w:t xml:space="preserve">. If the </w:t>
+      </w:r>
+      <w:proofErr w:type="spellStart"/>
+      <w:r>
+        <w:t>ParameterDTO</w:t>
+      </w:r>
+      <w:proofErr w:type="spellEnd"/>
+      <w:r>
+        <w:t xml:space="preserve"> is a </w:t>
+      </w:r>
+      <w:proofErr w:type="spellStart"/>
+      <w:r>
+        <w:t>ComboBoxDTO</w:t>
+      </w:r>
+      <w:proofErr w:type="spellEnd"/>
+      <w:r>
+        <w:t xml:space="preserve"> the system will create a </w:t>
+      </w:r>
+      <w:proofErr w:type="spellStart"/>
+      <w:r>
+        <w:t>ComboBoxJPanel</w:t>
+      </w:r>
+      <w:proofErr w:type="spellEnd"/>
+      <w:r>
+        <w:t xml:space="preserve">. </w:t>
+      </w:r>
+    </w:p>
+    <w:p>
+      <w:r>
+        <w:rPr>
+          <w:noProof/>
+          <w:lang w:val="en-GB" w:eastAsia="en-GB"/>
+        </w:rPr>
+        <w:drawing>
+          <wp:inline distT="0" distB="0" distL="0" distR="0" wp14:anchorId="7549A20D" wp14:editId="24DACE47">
+            <wp:extent cx="4399472" cy="2274903"/>
+            <wp:effectExtent l="0" t="0" r="1270" b="0"/>
+            <wp:docPr id="25" name="Afbeelding 25"/>
+            <wp:cNvGraphicFramePr>
+              <a:graphicFrameLocks xmlns:a="http://schemas.openxmlformats.org/drawingml/2006/main" noChangeAspect="1"/>
+            </wp:cNvGraphicFramePr>
+            <a:graphic xmlns:a="http://schemas.openxmlformats.org/drawingml/2006/main">
+              <a:graphicData uri="http://schemas.openxmlformats.org/drawingml/2006/picture">
+                <pic:pic xmlns:pic="http://schemas.openxmlformats.org/drawingml/2006/picture">
+                  <pic:nvPicPr>
+                    <pic:cNvPr id="1" name=""/>
+                    <pic:cNvPicPr/>
+                  </pic:nvPicPr>
+                  <pic:blipFill>
+                    <a:blip r:embed="rId40"/>
+                    <a:stretch>
+                      <a:fillRect/>
+                    </a:stretch>
+                  </pic:blipFill>
+                  <pic:spPr>
+                    <a:xfrm>
+                      <a:off x="0" y="0"/>
+                      <a:ext cx="4409363" cy="2280018"/>
+                    </a:xfrm>
+                    <a:prstGeom prst="rect">
+                      <a:avLst/>
+                    </a:prstGeom>
+                  </pic:spPr>
+                </pic:pic>
+              </a:graphicData>
+            </a:graphic>
+          </wp:inline>
+        </w:drawing>
+      </w:r>
+    </w:p>
+    <w:p>
+      <w:r>
+        <w:br w:type="page"/>
+      </w:r>
+    </w:p>
+    <w:p>
+      <w:r>
+        <w:lastRenderedPageBreak/>
+        <w:t xml:space="preserve">Sequence diagram of creating the </w:t>
+      </w:r>
+      <w:proofErr w:type="spellStart"/>
+      <w:r>
+        <w:t>ReconstructArchitectureDTOs</w:t>
+      </w:r>
+      <w:proofErr w:type="spellEnd"/>
+      <w:r>
+        <w:t xml:space="preserve"> with the </w:t>
+      </w:r>
+      <w:proofErr w:type="spellStart"/>
+      <w:r>
+        <w:t>ReconstructArchitectureParameterDTOs</w:t>
+      </w:r>
+      <w:proofErr w:type="spellEnd"/>
+      <w:r>
+        <w:t xml:space="preserve"> until the creation of the </w:t>
+      </w:r>
+      <w:proofErr w:type="spellStart"/>
+      <w:r>
+        <w:t>ApproachSettingsFrame</w:t>
+      </w:r>
+      <w:proofErr w:type="spellEnd"/>
+    </w:p>
+    <w:p>
+      <w:r>
+        <w:rPr>
+          <w:noProof/>
+          <w:lang w:val="en-GB" w:eastAsia="en-GB"/>
+        </w:rPr>
+        <w:drawing>
+          <wp:inline distT="0" distB="0" distL="0" distR="0" wp14:anchorId="79282F83" wp14:editId="15B3BDDD">
+            <wp:extent cx="5760720" cy="2764790"/>
+            <wp:effectExtent l="0" t="0" r="0" b="0"/>
+            <wp:docPr id="29" name="Afbeelding 29"/>
+            <wp:cNvGraphicFramePr>
+              <a:graphicFrameLocks xmlns:a="http://schemas.openxmlformats.org/drawingml/2006/main" noChangeAspect="1"/>
+            </wp:cNvGraphicFramePr>
+            <a:graphic xmlns:a="http://schemas.openxmlformats.org/drawingml/2006/main">
+              <a:graphicData uri="http://schemas.openxmlformats.org/drawingml/2006/picture">
+                <pic:pic xmlns:pic="http://schemas.openxmlformats.org/drawingml/2006/picture">
+                  <pic:nvPicPr>
+                    <pic:cNvPr id="1" name=""/>
+                    <pic:cNvPicPr/>
+                  </pic:nvPicPr>
+                  <pic:blipFill>
+                    <a:blip r:embed="rId41"/>
+                    <a:stretch>
+                      <a:fillRect/>
+                    </a:stretch>
+                  </pic:blipFill>
+                  <pic:spPr>
+                    <a:xfrm>
+                      <a:off x="0" y="0"/>
+                      <a:ext cx="5760720" cy="2764790"/>
+                    </a:xfrm>
+                    <a:prstGeom prst="rect">
+                      <a:avLst/>
+                    </a:prstGeom>
+                  </pic:spPr>
+                </pic:pic>
+              </a:graphicData>
+            </a:graphic>
+          </wp:inline>
+        </w:drawing>
+      </w:r>
+    </w:p>
+    <w:p>
+      <w:r>
+        <w:rPr>
+          <w:noProof/>
+          <w:lang w:val="en-GB" w:eastAsia="en-GB"/>
+        </w:rPr>
+        <w:drawing>
+          <wp:inline distT="0" distB="0" distL="0" distR="0" wp14:anchorId="2B8771C5" wp14:editId="06246C09">
+            <wp:extent cx="5760720" cy="3001010"/>
+            <wp:effectExtent l="0" t="0" r="0" b="8890"/>
+            <wp:docPr id="34" name="Afbeelding 34"/>
+            <wp:cNvGraphicFramePr>
+              <a:graphicFrameLocks xmlns:a="http://schemas.openxmlformats.org/drawingml/2006/main" noChangeAspect="1"/>
+            </wp:cNvGraphicFramePr>
+            <a:graphic xmlns:a="http://schemas.openxmlformats.org/drawingml/2006/main">
+              <a:graphicData uri="http://schemas.openxmlformats.org/drawingml/2006/picture">
+                <pic:pic xmlns:pic="http://schemas.openxmlformats.org/drawingml/2006/picture">
+                  <pic:nvPicPr>
+                    <pic:cNvPr id="1" name=""/>
+                    <pic:cNvPicPr/>
+                  </pic:nvPicPr>
+                  <pic:blipFill>
+                    <a:blip r:embed="rId42"/>
+                    <a:stretch>
+                      <a:fillRect/>
+                    </a:stretch>
+                  </pic:blipFill>
+                  <pic:spPr>
+                    <a:xfrm>
+                      <a:off x="0" y="0"/>
+                      <a:ext cx="5760720" cy="3001010"/>
+                    </a:xfrm>
+                    <a:prstGeom prst="rect">
+                      <a:avLst/>
+                    </a:prstGeom>
+                  </pic:spPr>
+                </pic:pic>
+              </a:graphicData>
+            </a:graphic>
+          </wp:inline>
+        </w:drawing>
+      </w:r>
+    </w:p>
+    <w:p>
+      <w:pPr>
+        <w:pStyle w:val="Kop1"/>
+        <w:rPr>
+          <w:lang w:val="en-GB"/>
+        </w:rPr>
+      </w:pPr>
+      <w:r>
+        <w:br w:type="page"/>
+      </w:r>
+      <w:bookmarkStart w:id="46" w:name="_Toc454270945"/>
+      <w:r>
+        <w:rPr>
+          <w:lang w:val="en-GB"/>
+        </w:rPr>
+        <w:lastRenderedPageBreak/>
+        <w:t>MoJo</w:t>
+      </w:r>
+      <w:bookmarkEnd w:id="46"/>
+    </w:p>
+    <w:p>
+      <w:pPr>
+        <w:rPr>
+          <w:lang w:val="en-GB"/>
+        </w:rPr>
+      </w:pPr>
+      <w:r>
+        <w:t>MoJo is a</w:t>
+      </w:r>
+      <w:r>
+        <w:t>n</w:t>
+      </w:r>
+      <w:r>
+        <w:t xml:space="preserve"> </w:t>
+      </w:r>
+      <w:r>
+        <w:t>open</w:t>
+      </w:r>
+      <w:r>
+        <w:t xml:space="preserve"> source project, which enables you to calculate the effectiveness of a</w:t>
+      </w:r>
+      <w:r>
+        <w:t>n</w:t>
+      </w:r>
+      <w:r>
+        <w:t xml:space="preserve"> algorithm.</w:t>
+      </w:r>
+      <w:r>
+        <w:t xml:space="preserve"> It compares the intended architecture with the by an algorithm generated architecture. </w:t>
+      </w:r>
+      <w:proofErr w:type="spellStart"/>
+      <w:r>
+        <w:t>MoJo</w:t>
+      </w:r>
+      <w:proofErr w:type="spellEnd"/>
+      <w:r>
+        <w:t xml:space="preserve"> checks how many moves and how many joins where needed to make the implemented and intended architecture the same. This way it is possible to determine the distance between those two architectures. It is possible to show this distance in different ways. We have chosen to use the FM way of </w:t>
+      </w:r>
+      <w:proofErr w:type="spellStart"/>
+      <w:r>
+        <w:t>MoJo</w:t>
+      </w:r>
+      <w:proofErr w:type="spellEnd"/>
+      <w:r>
+        <w:t>. This way returns a percentage of how much the two architectures match.</w:t>
+      </w:r>
+    </w:p>
+    <w:p>
+      <w:pPr>
+        <w:pStyle w:val="Kop2"/>
+        <w:rPr>
+          <w:lang w:val="en-GB"/>
+        </w:rPr>
+      </w:pPr>
+      <w:bookmarkStart w:id="47" w:name="_Toc454270946"/>
+      <w:r>
+        <w:rPr>
+          <w:lang w:val="en-GB"/>
+        </w:rPr>
+        <w:t>Backend architecture</w:t>
+      </w:r>
+      <w:bookmarkEnd w:id="47"/>
+    </w:p>
+    <w:p>
+      <w:r>
+        <w:rPr>
+          <w:noProof/>
+          <w:lang w:val="en-GB" w:eastAsia="en-GB"/>
+        </w:rPr>
+        <w:drawing>
+          <wp:anchor distT="0" distB="0" distL="114300" distR="114300" simplePos="0" relativeHeight="251666944" behindDoc="0" locked="0" layoutInCell="1" allowOverlap="1" wp14:anchorId="5210BC47" wp14:editId="6713DCD0">
+            <wp:simplePos x="0" y="0"/>
+            <wp:positionH relativeFrom="margin">
+              <wp:align>right</wp:align>
+            </wp:positionH>
+            <wp:positionV relativeFrom="paragraph">
+              <wp:posOffset>13970</wp:posOffset>
+            </wp:positionV>
+            <wp:extent cx="2511287" cy="2133600"/>
+            <wp:effectExtent l="0" t="0" r="3810" b="0"/>
+            <wp:wrapThrough wrapText="bothSides">
+              <wp:wrapPolygon edited="0">
+                <wp:start x="0" y="0"/>
+                <wp:lineTo x="0" y="21407"/>
+                <wp:lineTo x="21469" y="21407"/>
+                <wp:lineTo x="21469" y="0"/>
+                <wp:lineTo x="0" y="0"/>
+              </wp:wrapPolygon>
+            </wp:wrapThrough>
+            <wp:docPr id="42" name="Afbeelding 42" descr="C:\Users\jorns\Desktop\Classdiagram1.png"/>
+            <wp:cNvGraphicFramePr>
+              <a:graphicFrameLocks xmlns:a="http://schemas.openxmlformats.org/drawingml/2006/main" noChangeAspect="1"/>
+            </wp:cNvGraphicFramePr>
+            <a:graphic xmlns:a="http://schemas.openxmlformats.org/drawingml/2006/main">
+              <a:graphicData uri="http://schemas.openxmlformats.org/drawingml/2006/picture">
+                <pic:pic xmlns:pic="http://schemas.openxmlformats.org/drawingml/2006/picture">
+                  <pic:nvPicPr>
+                    <pic:cNvPr id="0" name="Picture 2" descr="C:\Users\jorns\Desktop\Classdiagram1.png"/>
+                    <pic:cNvPicPr>
+                      <a:picLocks noChangeAspect="1" noChangeArrowheads="1"/>
+                    </pic:cNvPicPr>
+                  </pic:nvPicPr>
+                  <pic:blipFill>
+                    <a:blip r:embed="rId43">
+                      <a:extLst>
+                        <a:ext uri="{28A0092B-C50C-407E-A947-70E740481C1C}">
+                          <a14:useLocalDpi xmlns:a14="http://schemas.microsoft.com/office/drawing/2010/main" val="0"/>
+                        </a:ext>
+                      </a:extLst>
+                    </a:blip>
+                    <a:srcRect/>
+                    <a:stretch>
+                      <a:fillRect/>
+                    </a:stretch>
+                  </pic:blipFill>
+                  <pic:spPr bwMode="auto">
+                    <a:xfrm>
+                      <a:off x="0" y="0"/>
+                      <a:ext cx="2511287" cy="2133600"/>
+                    </a:xfrm>
+                    <a:prstGeom prst="rect">
+                      <a:avLst/>
+                    </a:prstGeom>
+                    <a:noFill/>
+                    <a:ln>
+                      <a:noFill/>
+                    </a:ln>
+                  </pic:spPr>
+                </pic:pic>
+              </a:graphicData>
+            </a:graphic>
+          </wp:anchor>
+        </w:drawing>
+      </w:r>
+      <w:r>
+        <w:t xml:space="preserve">First there is a call to the </w:t>
+      </w:r>
+      <w:proofErr w:type="spellStart"/>
+      <w:r>
+        <w:t>MoJo</w:t>
+      </w:r>
+      <w:proofErr w:type="spellEnd"/>
+      <w:r>
+        <w:t xml:space="preserve"> class, this call has two architecture files and the chosen </w:t>
+      </w:r>
+      <w:proofErr w:type="spellStart"/>
+      <w:r>
+        <w:t>MoJo</w:t>
+      </w:r>
+      <w:proofErr w:type="spellEnd"/>
+      <w:r>
+        <w:t xml:space="preserve"> way as parameters. The </w:t>
+      </w:r>
+      <w:proofErr w:type="spellStart"/>
+      <w:r>
+        <w:t>MoJo</w:t>
+      </w:r>
+      <w:proofErr w:type="spellEnd"/>
+      <w:r>
+        <w:t xml:space="preserve"> class creates a call to the calculator based on the type of request made. The calculator settles this using the architecture files and the distance between the software units (Vertex).</w:t>
+      </w:r>
+    </w:p>
+    <w:p>
+      <w:pPr>
+        <w:rPr>
+          <w:lang w:val="en-GB"/>
+        </w:rPr>
+      </w:pPr>
+      <w:r>
+        <w:t xml:space="preserve">The whole </w:t>
+      </w:r>
+      <w:proofErr w:type="spellStart"/>
+      <w:r>
+        <w:t>MoJo</w:t>
+      </w:r>
+      <w:proofErr w:type="spellEnd"/>
+      <w:r>
+        <w:t xml:space="preserve"> backend is not written by one of us and it is not advised to change any of the classes inside the ‘mojo’ package.</w:t>
+      </w:r>
+    </w:p>
+    <w:p>
+      <w:r>
+        <w:rPr>
+          <w:noProof/>
+        </w:rPr>
+        <w:pict>
+          <v:shapetype id="_x0000_t202" coordsize="21600,21600" o:spt="202" path="m,l,21600r21600,l21600,xe">
+            <v:stroke joinstyle="miter"/>
+            <v:path gradientshapeok="t" o:connecttype="rect"/>
+          </v:shapetype>
+          <v:shape id="Tekstvak 41" o:spid="_x0000_s1031" type="#_x0000_t202" style="position:absolute;margin-left:146.5pt;margin-top:24.8pt;width:197.7pt;height:.05pt;z-index:251709440;visibility:visible;mso-wrap-style:square;mso-wrap-distance-left:9pt;mso-wrap-distance-top:0;mso-wrap-distance-right:9pt;mso-wrap-distance-bottom:0;mso-position-horizontal:right;mso-position-horizontal-relative:margin;mso-position-vertical:absolute;mso-position-vertical-relative:text;v-text-anchor:top" wrapcoords="-82 0 -82 21168 21600 21168 21600 0 -82 0" o:gfxdata="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" stroked="f">
+            <v:textbox style="mso-next-textbox:#Tekstvak 41;mso-fit-shape-to-text:t" inset="0,0,0,0">
+              <w:txbxContent>
+                <w:p>
+                  <w:pPr>
+                    <w:pStyle w:val="Bijschrift"/>
+                    <w:rPr>
+                      <w:noProof/>
+                    </w:rPr>
+                  </w:pPr>
+                  <w:r>
+                    <w:t xml:space="preserve">Figure </w:t>
+                  </w:r>
+                  <w:fldSimple w:instr=" SEQ Figuur \* ARABIC ">
+                    <w:r>
+                      <w:rPr>
+                        <w:noProof/>
+                      </w:rPr>
+                      <w:t>1</w:t>
+                    </w:r>
+                  </w:fldSimple>
+                  <w:r>
+                    <w:t>, MoJo backend architecture</w:t>
+                  </w:r>
+                </w:p>
+              </w:txbxContent>
+            </v:textbox>
+            <w10:wrap type="through" anchorx="margin"/>
+          </v:shape>
+        </w:pict>
+      </w:r>
+      <w:r>
+        <w:t xml:space="preserve">Besides the </w:t>
+      </w:r>
+      <w:proofErr w:type="spellStart"/>
+      <w:r>
+        <w:t>MoJo</w:t>
+      </w:r>
+      <w:proofErr w:type="spellEnd"/>
+      <w:r>
+        <w:t xml:space="preserve"> backend there is also a frontend for </w:t>
+      </w:r>
+      <w:proofErr w:type="spellStart"/>
+      <w:r>
+        <w:t>MoJo</w:t>
+      </w:r>
+      <w:proofErr w:type="spellEnd"/>
+      <w:r>
+        <w:t xml:space="preserve">. </w:t>
+      </w:r>
+      <w:r>
+        <w:t>The next image shows how the backend and frontend are connected.</w:t>
+      </w:r>
+    </w:p>
+    <w:p>
+      <w:pPr>
+        <w:keepNext/>
+        <w:jc w:val="center"/>
+      </w:pPr>
+      <w:r>
+        <w:rPr>
+          <w:noProof/>
+          <w:lang w:val="en-GB" w:eastAsia="en-GB"/>
+        </w:rPr>
+        <w:drawing>
+          <wp:inline distT="0" distB="0" distL="0" distR="0" wp14:anchorId="63ECEFAC" wp14:editId="13B3860F">
+            <wp:extent cx="2619375" cy="3365793"/>
+            <wp:effectExtent l="0" t="0" r="0" b="6350"/>
+            <wp:docPr id="43" name="Afbeelding 43" descr="C:\Users\jorns\Desktop\afbeelding 2.png"/>
+            <wp:cNvGraphicFramePr>
+              <a:graphicFrameLocks xmlns:a="http://schemas.openxmlformats.org/drawingml/2006/main" noChangeAspect="1"/>
+            </wp:cNvGraphicFramePr>
+            <a:graphic xmlns:a="http://schemas.openxmlformats.org/drawingml/2006/main">
+              <a:graphicData uri="http://schemas.openxmlformats.org/drawingml/2006/picture">
+                <pic:pic xmlns:pic="http://schemas.openxmlformats.org/drawingml/2006/picture">
+                  <pic:nvPicPr>
+                    <pic:cNvPr id="0" name="Picture 3" descr="C:\Users\jorns\Desktop\afbeelding 2.png"/>
+                    <pic:cNvPicPr>
+                      <a:picLocks noChangeAspect="1" noChangeArrowheads="1"/>
+                    </pic:cNvPicPr>
+                  </pic:nvPicPr>
+                  <pic:blipFill>
+                    <a:blip r:embed="rId44">
+                      <a:extLst>
+                        <a:ext uri="{28A0092B-C50C-407E-A947-70E740481C1C}">
+                          <a14:useLocalDpi xmlns:a14="http://schemas.microsoft.com/office/drawing/2010/main" val="0"/>
+                        </a:ext>
+                      </a:extLst>
+                    </a:blip>
+                    <a:srcRect/>
+                    <a:stretch>
+                      <a:fillRect/>
+                    </a:stretch>
+                  </pic:blipFill>
+                  <pic:spPr bwMode="auto">
+                    <a:xfrm>
+                      <a:off x="0" y="0"/>
+                      <a:ext cx="2646513" cy="3400664"/>
+                    </a:xfrm>
+                    <a:prstGeom prst="rect">
+                      <a:avLst/>
+                    </a:prstGeom>
+                    <a:noFill/>
+                    <a:ln>
+                      <a:noFill/>
+                    </a:ln>
+                  </pic:spPr>
+                </pic:pic>
+              </a:graphicData>
+            </a:graphic>
+          </wp:inline>
+        </w:drawing>
+      </w:r>
+    </w:p>
+    <w:p>
+      <w:pPr>
+        <w:pStyle w:val="Bijschrift"/>
+      </w:pPr>
+      <w:r>
+        <w:t xml:space="preserve">Figure </w:t>
+      </w:r>
+      <w:r>
+        <w:fldChar w:fldCharType="begin"/>
+      </w:r>
+      <w:r>
+        <w:instrText xml:space="preserve"> SEQ Figuur \* ARABIC </w:instrText>
+      </w:r>
+      <w:r>
+        <w:fldChar w:fldCharType="separate"/>
+      </w:r>
+      <w:r>
+        <w:rPr>
+          <w:noProof/>
+        </w:rPr>
+        <w:t>2</w:t>
+      </w:r>
+      <w:r>
+        <w:rPr>
+          <w:noProof/>
+        </w:rPr>
+        <w:fldChar w:fldCharType="end"/>
+      </w:r>
+      <w:bookmarkStart w:id="48" w:name="OLE_LINK1"/>
+      <w:bookmarkStart w:id="49" w:name="OLE_LINK2"/>
+      <w:r>
+        <w:t>, MoJo and MoJoPanel dependencies</w:t>
+      </w:r>
+      <w:bookmarkEnd w:id="48"/>
+      <w:bookmarkEnd w:id="49"/>
+      <w:r>
+        <w:br w:type="page"/>
+      </w:r>
+    </w:p>
+    <w:p>
+      <w:pPr>
+        <w:pStyle w:val="Kop2"/>
+      </w:pPr>
+      <w:bookmarkStart w:id="50" w:name="_Toc454270947"/>
+      <w:r>
+        <w:rPr>
+          <w:noProof/>
+          <w:lang w:val="en-GB" w:eastAsia="en-GB"/>
+        </w:rPr>
+        <w:lastRenderedPageBreak/>
+        <w:drawing>
+          <wp:anchor distT="0" distB="0" distL="114300" distR="114300" simplePos="0" relativeHeight="251671040" behindDoc="0" locked="0" layoutInCell="1" allowOverlap="1" wp14:anchorId="692AA87E" wp14:editId="248EC8B6">
+            <wp:simplePos x="0" y="0"/>
+            <wp:positionH relativeFrom="margin">
+              <wp:posOffset>-166370</wp:posOffset>
+            </wp:positionH>
+            <wp:positionV relativeFrom="paragraph">
+              <wp:posOffset>248920</wp:posOffset>
+            </wp:positionV>
+            <wp:extent cx="2926080" cy="2486025"/>
+            <wp:effectExtent l="0" t="0" r="7620" b="9525"/>
+            <wp:wrapThrough wrapText="bothSides">
+              <wp:wrapPolygon edited="0">
+                <wp:start x="0" y="0"/>
+                <wp:lineTo x="0" y="21517"/>
+                <wp:lineTo x="21516" y="21517"/>
+                <wp:lineTo x="21516" y="0"/>
+                <wp:lineTo x="0" y="0"/>
+              </wp:wrapPolygon>
+            </wp:wrapThrough>
+            <wp:docPr id="44" name="Afbeelding 44" descr="C:\Users\jorns\Desktop\afbeelding 3.png"/>
+            <wp:cNvGraphicFramePr>
+              <a:graphicFrameLocks xmlns:a="http://schemas.openxmlformats.org/drawingml/2006/main" noChangeAspect="1"/>
+            </wp:cNvGraphicFramePr>
+            <a:graphic xmlns:a="http://schemas.openxmlformats.org/drawingml/2006/main">
+              <a:graphicData uri="http://schemas.openxmlformats.org/drawingml/2006/picture">
+                <pic:pic xmlns:pic="http://schemas.openxmlformats.org/drawingml/2006/picture">
+                  <pic:nvPicPr>
+                    <pic:cNvPr id="0" name="Picture 4" descr="C:\Users\jorns\Desktop\afbeelding 3.png"/>
+                    <pic:cNvPicPr>
+                      <a:picLocks noChangeAspect="1" noChangeArrowheads="1"/>
+                    </pic:cNvPicPr>
+                  </pic:nvPicPr>
+                  <pic:blipFill>
+                    <a:blip r:embed="rId45">
+                      <a:extLst>
+                        <a:ext uri="{28A0092B-C50C-407E-A947-70E740481C1C}">
+                          <a14:useLocalDpi xmlns:a14="http://schemas.microsoft.com/office/drawing/2010/main" val="0"/>
+                        </a:ext>
+                      </a:extLst>
+                    </a:blip>
+                    <a:srcRect/>
+                    <a:stretch>
+                      <a:fillRect/>
+                    </a:stretch>
+                  </pic:blipFill>
+                  <pic:spPr bwMode="auto">
+                    <a:xfrm>
+                      <a:off x="0" y="0"/>
+                      <a:ext cx="2926080" cy="2486025"/>
+                    </a:xfrm>
+                    <a:prstGeom prst="rect">
+                      <a:avLst/>
+                    </a:prstGeom>
+                    <a:noFill/>
+                    <a:ln>
+                      <a:noFill/>
+                    </a:ln>
+                  </pic:spPr>
+                </pic:pic>
+              </a:graphicData>
+            </a:graphic>
+            <wp14:sizeRelH relativeFrom="margin">
+              <wp14:pctWidth>0</wp14:pctWidth>
+            </wp14:sizeRelH>
+            <wp14:sizeRelV relativeFrom="margin">
+              <wp14:pctHeight>0</wp14:pctHeight>
+            </wp14:sizeRelV>
+          </wp:anchor>
+        </w:drawing>
+      </w:r>
+      <w:r>
+        <w:rPr>
+          <w:lang w:val="en-GB"/>
+        </w:rPr>
+        <w:t>Frontend architecture</w:t>
+      </w:r>
+      <w:bookmarkEnd w:id="50"/>
+    </w:p>
+    <w:p>
+      <w:r>
+        <w:rPr>
+          <w:lang w:val="en-GB"/>
+        </w:rPr>
+        <w:t xml:space="preserve">To create the </w:t>
+      </w:r>
+      <w:proofErr w:type="spellStart"/>
+      <w:r>
+        <w:rPr>
+          <w:lang w:val="en-GB"/>
+        </w:rPr>
+        <w:t>MoJoPanel</w:t>
+      </w:r>
+      <w:proofErr w:type="spellEnd"/>
+      <w:r>
+        <w:rPr>
+          <w:lang w:val="en-GB"/>
+        </w:rPr>
+        <w:t xml:space="preserve"> we have used the following structure. </w:t>
+      </w:r>
+      <w:r>
+        <w:t xml:space="preserve">We have created </w:t>
+      </w:r>
+      <w:proofErr w:type="gramStart"/>
+      <w:r>
+        <w:t>an</w:t>
+      </w:r>
+      <w:proofErr w:type="gramEnd"/>
+      <w:r>
+        <w:t xml:space="preserve"> </w:t>
+      </w:r>
+      <w:proofErr w:type="spellStart"/>
+      <w:r>
+        <w:t>MoJoJPanel</w:t>
+      </w:r>
+      <w:proofErr w:type="spellEnd"/>
+      <w:r>
+        <w:t xml:space="preserve"> class which creates the </w:t>
+      </w:r>
+      <w:proofErr w:type="spellStart"/>
+      <w:r>
+        <w:t>JPanel</w:t>
+      </w:r>
+      <w:proofErr w:type="spellEnd"/>
+      <w:r>
+        <w:t xml:space="preserve">. </w:t>
+      </w:r>
+      <w:r>
+        <w:t xml:space="preserve">The </w:t>
+      </w:r>
+      <w:proofErr w:type="spellStart"/>
+      <w:r>
+        <w:t>JPanel</w:t>
+      </w:r>
+      <w:proofErr w:type="spellEnd"/>
+      <w:r>
+        <w:t xml:space="preserve"> consists of two panels added to a </w:t>
+      </w:r>
+      <w:proofErr w:type="spellStart"/>
+      <w:r>
+        <w:t>GroupLayout</w:t>
+      </w:r>
+      <w:proofErr w:type="spellEnd"/>
+      <w:r>
+        <w:t>.</w:t>
+      </w:r>
+    </w:p>
+    <w:p>
+      <w:r>
+        <w:t xml:space="preserve">The first panel which is added is the </w:t>
+      </w:r>
+      <w:proofErr w:type="spellStart"/>
+      <w:r>
+        <w:t>MoJoExportPanel</w:t>
+      </w:r>
+      <w:proofErr w:type="spellEnd"/>
+      <w:r>
+        <w:t xml:space="preserve"> which originates from the </w:t>
+      </w:r>
+      <w:proofErr w:type="spellStart"/>
+      <w:r>
+        <w:t>MoJoJPanelExport</w:t>
+      </w:r>
+      <w:proofErr w:type="spellEnd"/>
+      <w:r>
+        <w:t xml:space="preserve"> class. </w:t>
+      </w:r>
+      <w:r>
+        <w:t>This panel enables the use of an export to save .</w:t>
+      </w:r>
+      <w:proofErr w:type="spellStart"/>
+      <w:r>
+        <w:t>rsf</w:t>
+      </w:r>
+      <w:proofErr w:type="spellEnd"/>
+      <w:r>
+        <w:t xml:space="preserve"> files. These files are used by </w:t>
+      </w:r>
+      <w:proofErr w:type="spellStart"/>
+      <w:r>
+        <w:t>MoJo</w:t>
+      </w:r>
+      <w:proofErr w:type="spellEnd"/>
+      <w:r>
+        <w:t>.</w:t>
+      </w:r>
+    </w:p>
+    <w:p>
+      <w:r>
+        <w:rPr>
+          <w:noProof/>
+        </w:rPr>
+        <w:pict>
+          <v:shape id="Text Box 2" o:spid="_x0000_s1030" type="#_x0000_t202" style="position:absolute;margin-left:-.75pt;margin-top:37.55pt;width:216.75pt;height:15.75pt;z-index:251705344;visibility:visible;mso-wrap-style:square;mso-width-percent:0;mso-height-percent:0;mso-wrap-distance-left:9pt;mso-wrap-distance-top:0;mso-wrap-distance-right:9pt;mso-wrap-distance-bottom:0;mso-position-horizontal:absolute;mso-position-horizontal-relative:margin;mso-position-vertical:absolute;mso-position-vertical-relative:text;mso-width-percent:0;mso-height-percent:0;mso-width-relative:margin;mso-height-relative:margin;v-text-anchor:top" o:gfxdata="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" stroked="f">
+            <v:textbox style="mso-next-textbox:#Text Box 2" inset="0,0,0,0">
+              <w:txbxContent>
+                <w:p>
+                  <w:pPr>
+                    <w:pStyle w:val="Bijschrift"/>
+                  </w:pPr>
+                  <w:r>
+                    <w:t xml:space="preserve">Figure </w:t>
+                  </w:r>
+                  <w:fldSimple w:instr=" SEQ Figuur \* ARABIC ">
+                    <w:r>
+                      <w:rPr>
+                        <w:noProof/>
+                      </w:rPr>
+                      <w:t>3</w:t>
+                    </w:r>
+                  </w:fldSimple>
+                  <w:r>
+                    <w:t>, MoJo frontend Architecture</w:t>
+                  </w:r>
+                </w:p>
+                <w:p/>
+              </w:txbxContent>
+            </v:textbox>
+            <w10:wrap type="square" anchorx="margin"/>
+          </v:shape>
+        </w:pict>
+      </w:r>
+      <w:r>
+        <w:t xml:space="preserve">The second panel is the </w:t>
+      </w:r>
+      <w:proofErr w:type="spellStart"/>
+      <w:r>
+        <w:t>MoJoComparePanel</w:t>
+      </w:r>
+      <w:proofErr w:type="spellEnd"/>
+      <w:r>
+        <w:t xml:space="preserve"> which originates from the </w:t>
+      </w:r>
+      <w:proofErr w:type="spellStart"/>
+      <w:r>
+        <w:t>MoJoJPanelCompare</w:t>
+      </w:r>
+      <w:proofErr w:type="spellEnd"/>
+      <w:r>
+        <w:t xml:space="preserve"> class. In this panel it is possible to compare two .</w:t>
+      </w:r>
+      <w:proofErr w:type="spellStart"/>
+      <w:r>
+        <w:t>rsf</w:t>
+      </w:r>
+      <w:proofErr w:type="spellEnd"/>
+      <w:r>
+        <w:t xml:space="preserve"> files using </w:t>
+      </w:r>
+      <w:proofErr w:type="spellStart"/>
+      <w:r>
+        <w:t>MoJo</w:t>
+      </w:r>
+      <w:proofErr w:type="spellEnd"/>
+      <w:r>
+        <w:t xml:space="preserve">. </w:t>
+      </w:r>
+    </w:p>
+    <w:p>
+      <w:r>
+        <w:t xml:space="preserve">We have chosen this structure to maintain consistency, because all the panels in HUSACCT are created in the same way. </w:t>
+      </w:r>
+    </w:p>
+    <w:p>
+      <w:r>
+        <w:t>For the layout, we have chosen for a group-layout. This was the most consistent layout used throughout the application and was the most efficient layout to outline the “groups” of items on the page.</w:t>
+      </w:r>
+    </w:p>
+    <w:p>
+      <w:r>
+        <w:t xml:space="preserve">The complete frontend is written by one of us. We had to apply a frontend to the already existing backend of </w:t>
+      </w:r>
+      <w:proofErr w:type="spellStart"/>
+      <w:r>
+        <w:t>MoJo</w:t>
+      </w:r>
+      <w:proofErr w:type="spellEnd"/>
+      <w:r>
+        <w:t xml:space="preserve">. The backend only needed two file paths of the </w:t>
+      </w:r>
+      <w:proofErr w:type="spellStart"/>
+      <w:r>
+        <w:t>rsf</w:t>
+      </w:r>
+      <w:proofErr w:type="spellEnd"/>
+      <w:r>
+        <w:t xml:space="preserve"> files so we created a browse function so users can pick their own path.</w:t>
+      </w:r>
+    </w:p>
+    <w:p>
+      <w:pPr>
+        <w:rPr>
+          <w:lang w:val="en-GB"/>
+        </w:rPr>
+      </w:pPr>
+      <w:r>
+        <w:rPr>
+          <w:noProof/>
+        </w:rPr>
+        <w:pict>
+          <v:shape id="Text Box 4" o:spid="_x0000_s1029" type="#_x0000_t202" style="position:absolute;margin-left:0;margin-top:182.5pt;width:483.25pt;height:.05pt;z-index:251706368;visibility:visible;mso-wrap-style:square;mso-wrap-distance-left:9pt;mso-wrap-distance-top:0;mso-wrap-distance-right:9pt;mso-wrap-distance-bottom:0;mso-position-horizontal:left;mso-position-horizontal-relative:margin;mso-position-vertical:absolute;mso-position-vertical-relative:text;v-text-anchor:top" o:gfxdata="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" stroked="f">
+            <v:textbox style="mso-next-textbox:#Text Box 4;mso-fit-shape-to-text:t" inset="0,0,0,0">
+              <w:txbxContent>
+                <w:p>
+                  <w:pPr>
+                    <w:pStyle w:val="Bijschrift"/>
+                    <w:rPr>
+                      <w:noProof/>
+                    </w:rPr>
+                  </w:pPr>
+                  <w:r>
+                    <w:t xml:space="preserve">Figure </w:t>
+                  </w:r>
+                  <w:fldSimple w:instr=" SEQ Figuur \* ARABIC ">
+                    <w:r>
+                      <w:rPr>
+                        <w:noProof/>
+                      </w:rPr>
+                      <w:t>4</w:t>
+                    </w:r>
+                  </w:fldSimple>
+                  <w:r>
+                    <w:t>, MoJo Panel</w:t>
+                  </w:r>
+                </w:p>
+              </w:txbxContent>
+            </v:textbox>
+            <w10:wrap type="square" anchorx="margin"/>
+          </v:shape>
+        </w:pict>
+      </w:r>
+      <w:r>
+        <w:rPr>
+          <w:noProof/>
+          <w:lang w:val="en-GB" w:eastAsia="en-GB"/>
+        </w:rPr>
+        <w:drawing>
+          <wp:anchor distT="0" distB="0" distL="114300" distR="114300" simplePos="0" relativeHeight="251663872" behindDoc="0" locked="0" layoutInCell="1" allowOverlap="1" wp14:anchorId="1A0E1EFE" wp14:editId="2AC7BD15">
+            <wp:simplePos x="0" y="0"/>
+            <wp:positionH relativeFrom="margin">
+              <wp:align>right</wp:align>
+            </wp:positionH>
+            <wp:positionV relativeFrom="paragraph">
+              <wp:posOffset>243840</wp:posOffset>
+            </wp:positionV>
+            <wp:extent cx="5760720" cy="2073910"/>
+            <wp:effectExtent l="0" t="0" r="0" b="2540"/>
+            <wp:wrapSquare wrapText="bothSides"/>
+            <wp:docPr id="45" name="Picture 5"/>
+            <wp:cNvGraphicFramePr>
+              <a:graphicFrameLocks xmlns:a="http://schemas.openxmlformats.org/drawingml/2006/main" noChangeAspect="1"/>
+            </wp:cNvGraphicFramePr>
+            <a:graphic xmlns:a="http://schemas.openxmlformats.org/drawingml/2006/main">
+              <a:graphicData uri="http://schemas.openxmlformats.org/drawingml/2006/picture">
+                <pic:pic xmlns:pic="http://schemas.openxmlformats.org/drawingml/2006/picture">
+                  <pic:nvPicPr>
+                    <pic:cNvPr id="1" name=""/>
+                    <pic:cNvPicPr/>
+                  </pic:nvPicPr>
+                  <pic:blipFill>
+                    <a:blip r:embed="rId46">
+                      <a:extLst>
+                        <a:ext uri="{28A0092B-C50C-407E-A947-70E740481C1C}">
+                          <a14:useLocalDpi xmlns:a14="http://schemas.microsoft.com/office/drawing/2010/main" val="0"/>
+                        </a:ext>
+                      </a:extLst>
+                    </a:blip>
+                    <a:stretch>
+                      <a:fillRect/>
+                    </a:stretch>
+                  </pic:blipFill>
+                  <pic:spPr>
+                    <a:xfrm>
+                      <a:off x="0" y="0"/>
+                      <a:ext cx="5760720" cy="2073910"/>
+                    </a:xfrm>
+                    <a:prstGeom prst="rect">
+                      <a:avLst/>
+                    </a:prstGeom>
+                  </pic:spPr>
+                </pic:pic>
+              </a:graphicData>
+            </a:graphic>
+          </wp:anchor>
+        </w:drawing>
+      </w:r>
+    </w:p>
+    <w:p>
+      <w:pPr>
+        <w:rPr>
+          <w:rFonts w:asciiTheme="majorHAnsi" w:eastAsiaTheme="majorEastAsia" w:hAnsiTheme="majorHAnsi" w:cstheme="majorBidi"/>
+          <w:color w:val="5F5F5F" w:themeColor="accent1" w:themeShade="BF"/>
+          <w:sz w:val="26"/>
+          <w:szCs w:val="26"/>
+          <w:lang w:val="en-GB"/>
+        </w:rPr>
+      </w:pPr>
+      <w:r>
+        <w:rPr>
+          <w:lang w:val="en-GB"/>
+        </w:rPr>
+        <w:br w:type="page"/>
+      </w:r>
+    </w:p>
+    <w:p>
+      <w:pPr>
+        <w:pStyle w:val="Kop2"/>
+      </w:pPr>
+      <w:bookmarkStart w:id="51" w:name="_Toc454270948"/>
+      <w:r>
+        <w:lastRenderedPageBreak/>
+        <w:t>Flow</w:t>
+      </w:r>
+      <w:bookmarkEnd w:id="51"/>
+    </w:p>
+    <w:p>
+      <w:r>
+        <w:t xml:space="preserve">The flow of </w:t>
+      </w:r>
+      <w:proofErr w:type="spellStart"/>
+      <w:r>
+        <w:t>MoJo</w:t>
+      </w:r>
+      <w:proofErr w:type="spellEnd"/>
+      <w:r>
+        <w:t xml:space="preserve"> starts with the frontend. The user will create two files using the browse and export button. When the browse button is pressed, a request will go to the ‘control’ component in HUSACCT. It will ask for an export dialog. This dialog will return the path if the user has selected the path. </w:t>
+      </w:r>
+    </w:p>
+    <w:p>
+      <w:r>
+        <w:t xml:space="preserve">When there are at least two </w:t>
+      </w:r>
+      <w:proofErr w:type="spellStart"/>
+      <w:r>
+        <w:t>rsf</w:t>
+      </w:r>
+      <w:proofErr w:type="spellEnd"/>
+      <w:r>
+        <w:t xml:space="preserve"> files, the user can browse for the ‘golden standard’ and the ‘to compare’ </w:t>
+      </w:r>
+      <w:proofErr w:type="spellStart"/>
+      <w:r>
+        <w:t>rsf</w:t>
+      </w:r>
+      <w:proofErr w:type="spellEnd"/>
+      <w:r>
+        <w:t xml:space="preserve"> files. When the user uses one of the browse buttons from the ‘compare panel’, an import dialog will pop up. The user chooses the files. If the user is done with selecting the files, they can press the compare button. A request will go to the ‘task’ package in ‘</w:t>
+      </w:r>
+      <w:proofErr w:type="spellStart"/>
+      <w:r>
+        <w:t>analyse</w:t>
+      </w:r>
+      <w:proofErr w:type="spellEnd"/>
+      <w:r>
+        <w:t xml:space="preserve">’. Here </w:t>
+      </w:r>
+      <w:proofErr w:type="spellStart"/>
+      <w:r>
+        <w:t>MoJo</w:t>
+      </w:r>
+      <w:proofErr w:type="spellEnd"/>
+      <w:r>
+        <w:t xml:space="preserve"> handles the request and will return a percentage which will be showed on the panel. </w:t>
+      </w:r>
+    </w:p>
+    <w:p>
+      <w:pPr>
+        <w:pStyle w:val="Kop2"/>
+        <w:rPr>
+          <w:lang w:val="en-GB"/>
+        </w:rPr>
+      </w:pPr>
+      <w:bookmarkStart w:id="52" w:name="_Toc454270949"/>
+      <w:r>
+        <w:rPr>
+          <w:lang w:val="en-GB"/>
+        </w:rPr>
+        <w:t>Dependencies</w:t>
+      </w:r>
+      <w:bookmarkEnd w:id="52"/>
+    </w:p>
+    <w:p>
+      <w:r>
+        <w:t xml:space="preserve">Architecture to other components of the </w:t>
+      </w:r>
+      <w:proofErr w:type="spellStart"/>
+      <w:r>
+        <w:t>MoJoPanel</w:t>
+      </w:r>
+      <w:proofErr w:type="spellEnd"/>
+      <w:r>
+        <w:t xml:space="preserve">. </w:t>
+      </w:r>
+      <w:r>
+        <w:t xml:space="preserve">The </w:t>
+      </w:r>
+      <w:proofErr w:type="spellStart"/>
+      <w:r>
+        <w:t>MoJoPanel</w:t>
+      </w:r>
+      <w:proofErr w:type="spellEnd"/>
+      <w:r>
+        <w:t xml:space="preserve"> uses an import/export function which already exists in HUSACCT. It was difficult to implement this function into the </w:t>
+      </w:r>
+      <w:proofErr w:type="spellStart"/>
+      <w:r>
+        <w:t>MoJoPanel</w:t>
+      </w:r>
+      <w:proofErr w:type="spellEnd"/>
+      <w:r>
+        <w:t xml:space="preserve"> because the function was linked to a specific window. This window contained a Label, </w:t>
+      </w:r>
+      <w:proofErr w:type="spellStart"/>
+      <w:r>
+        <w:t>TextField</w:t>
+      </w:r>
+      <w:proofErr w:type="spellEnd"/>
+      <w:r>
+        <w:t xml:space="preserve">, browse button and an export/import button. The function did all sorts of things when it was called upon. The difficulty was that the </w:t>
+      </w:r>
+      <w:proofErr w:type="spellStart"/>
+      <w:r>
+        <w:t>MoJo</w:t>
+      </w:r>
+      <w:proofErr w:type="spellEnd"/>
+      <w:r>
+        <w:t xml:space="preserve"> panel already had all those items, because of this the window had to follow a different procedure. To make sure this was possible, we had to add a few methods. Afterwards we found out those methods had create some violations. </w:t>
+      </w:r>
+    </w:p>
+    <w:p>
+      <w:r>
+        <w:t>Those violations were back-calls and facade-conventions.</w:t>
+      </w:r>
+      <w:r>
+        <w:t xml:space="preserve"> The back-calls are fixed by using a return-statement in the method. The facade-conventions were caused by direct calls to the classes instead of using the correct interface. These violations were fixed by using the correct interfaces.</w:t>
+      </w:r>
+    </w:p>
+    <w:p>
+      <w:r>
+        <w:t>The following image</w:t>
+      </w:r>
+      <w:r>
+        <w:t>s show</w:t>
+      </w:r>
+      <w:r>
+        <w:t xml:space="preserve"> the </w:t>
+      </w:r>
+      <w:r>
+        <w:t xml:space="preserve">dependencies of the </w:t>
+      </w:r>
+      <w:proofErr w:type="spellStart"/>
+      <w:r>
+        <w:t>MoJoPanel</w:t>
+      </w:r>
+      <w:proofErr w:type="spellEnd"/>
+      <w:r>
+        <w:t xml:space="preserve">. All dependencies of </w:t>
+      </w:r>
+      <w:proofErr w:type="spellStart"/>
+      <w:r>
+        <w:t>MoJo</w:t>
+      </w:r>
+      <w:proofErr w:type="spellEnd"/>
+      <w:r>
+        <w:t xml:space="preserve"> go to the interface. The interface handles the calls to the component.</w:t>
+      </w:r>
+    </w:p>
+    <w:p>
+      <w:r>
+        <w:rPr>
+          <w:noProof/>
+          <w:lang w:val="en-GB" w:eastAsia="en-GB"/>
+        </w:rPr>
+        <w:drawing>
+          <wp:anchor distT="0" distB="0" distL="114300" distR="114300" simplePos="0" relativeHeight="251682304" behindDoc="0" locked="0" layoutInCell="1" allowOverlap="1" wp14:anchorId="4BAD9B0E" wp14:editId="5E224C6A">
+            <wp:simplePos x="0" y="0"/>
+            <wp:positionH relativeFrom="column">
+              <wp:posOffset>1624330</wp:posOffset>
+            </wp:positionH>
+            <wp:positionV relativeFrom="paragraph">
+              <wp:posOffset>2237105</wp:posOffset>
+            </wp:positionV>
+            <wp:extent cx="4657725" cy="600710"/>
+            <wp:effectExtent l="0" t="0" r="9525" b="8890"/>
+            <wp:wrapThrough wrapText="bothSides">
+              <wp:wrapPolygon edited="0">
+                <wp:start x="0" y="0"/>
+                <wp:lineTo x="0" y="21235"/>
+                <wp:lineTo x="21556" y="21235"/>
+                <wp:lineTo x="21556" y="0"/>
+                <wp:lineTo x="0" y="0"/>
+              </wp:wrapPolygon>
+            </wp:wrapThrough>
+            <wp:docPr id="46" name="Afbeelding 46"/>
+            <wp:cNvGraphicFramePr>
+              <a:graphicFrameLocks xmlns:a="http://schemas.openxmlformats.org/drawingml/2006/main" noChangeAspect="1"/>
+            </wp:cNvGraphicFramePr>
+            <a:graphic xmlns:a="http://schemas.openxmlformats.org/drawingml/2006/main">
+              <a:graphicData uri="http://schemas.openxmlformats.org/drawingml/2006/picture">
+                <pic:pic xmlns:pic="http://schemas.openxmlformats.org/drawingml/2006/picture">
+                  <pic:nvPicPr>
+                    <pic:cNvPr id="0" name="Picture 8"/>
+                    <pic:cNvPicPr>
+                      <a:picLocks noChangeAspect="1" noChangeArrowheads="1"/>
+                    </pic:cNvPicPr>
+                  </pic:nvPicPr>
+                  <pic:blipFill>
+                    <a:blip r:embed="rId47">
+                      <a:extLst>
+                        <a:ext uri="{28A0092B-C50C-407E-A947-70E740481C1C}">
+                          <a14:useLocalDpi xmlns:a14="http://schemas.microsoft.com/office/drawing/2010/main" val="0"/>
+                        </a:ext>
+                      </a:extLst>
+                    </a:blip>
+                    <a:srcRect/>
+                    <a:stretch>
+                      <a:fillRect/>
+                    </a:stretch>
+                  </pic:blipFill>
+                  <pic:spPr bwMode="auto">
+                    <a:xfrm>
+                      <a:off x="0" y="0"/>
+                      <a:ext cx="4657725" cy="600710"/>
+                    </a:xfrm>
+                    <a:prstGeom prst="rect">
+                      <a:avLst/>
+                    </a:prstGeom>
+                    <a:noFill/>
+                    <a:ln>
+                      <a:noFill/>
+                    </a:ln>
+                  </pic:spPr>
+                </pic:pic>
+              </a:graphicData>
+            </a:graphic>
+            <wp14:sizeRelH relativeFrom="margin">
+              <wp14:pctWidth>0</wp14:pctWidth>
+            </wp14:sizeRelH>
+            <wp14:sizeRelV relativeFrom="margin">
+              <wp14:pctHeight>0</wp14:pctHeight>
+            </wp14:sizeRelV>
+          </wp:anchor>
+        </w:drawing>
+      </w:r>
+      <w:r>
+        <w:rPr>
+          <w:noProof/>
+        </w:rPr>
+        <w:pict>
+          <v:shape id="Tekstvak 20" o:spid="_x0000_s1028" type="#_x0000_t202" style="position:absolute;margin-left:127.9pt;margin-top:227.4pt;width:362.25pt;height:.05pt;z-index:251716608;visibility:visible;mso-wrap-style:square;mso-wrap-distance-left:9pt;mso-wrap-distance-top:0;mso-wrap-distance-right:9pt;mso-wrap-distance-bottom:0;mso-position-horizontal:absolute;mso-position-horizontal-relative:text;mso-position-vertical:absolute;mso-position-vertical-relative:text;v-text-anchor:top" wrapcoords="-45 0 -45 20945 21600 20945 21600 0 -45 0" o:gfxdata="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" stroked="f">
+            <v:textbox style="mso-next-textbox:#Tekstvak 20;mso-fit-shape-to-text:t" inset="0,0,0,0">
+              <w:txbxContent>
+                <w:p>
+                  <w:pPr>
+                    <w:pStyle w:val="Bijschrift"/>
+                    <w:rPr>
+                      <w:noProof/>
+                    </w:rPr>
+                  </w:pPr>
+                  <w:r>
+                    <w:t xml:space="preserve">Figure </w:t>
+                  </w:r>
+                  <w:fldSimple w:instr=" SEQ Figuur \* ARABIC ">
+                    <w:r>
+                      <w:rPr>
+                        <w:noProof/>
+                      </w:rPr>
+                      <w:t>7</w:t>
+                    </w:r>
+                  </w:fldSimple>
+                  <w:r>
+                    <w:t>, Dependencies right to 'Task'</w:t>
+                  </w:r>
+                </w:p>
+              </w:txbxContent>
+            </v:textbox>
+            <w10:wrap type="through"/>
+          </v:shape>
+        </w:pict>
+      </w:r>
+      <w:r>
+        <w:rPr>
+          <w:noProof/>
+        </w:rPr>
+        <w:pict>
+          <v:shape id="Tekstvak 18" o:spid="_x0000_s1027" type="#_x0000_t202" style="position:absolute;margin-left:127.05pt;margin-top:149.95pt;width:367.65pt;height:.05pt;z-index:251714560;visibility:visible;mso-wrap-style:square;mso-wrap-distance-left:9pt;mso-wrap-distance-top:0;mso-wrap-distance-right:9pt;mso-wrap-distance-bottom:0;mso-position-horizontal:absolute;mso-position-horizontal-relative:text;mso-position-vertical:absolute;mso-position-vertical-relative:text;v-text-anchor:top" wrapcoords="-44 0 -44 20945 21600 20945 21600 0 -44 0" o:gfxdata="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" stroked="f">
+            <v:textbox style="mso-next-textbox:#Tekstvak 18;mso-fit-shape-to-text:t" inset="0,0,0,0">
+              <w:txbxContent>
+                <w:p>
+                  <w:pPr>
+                    <w:pStyle w:val="Bijschrift"/>
+                    <w:rPr>
+                      <w:noProof/>
+                    </w:rPr>
+                  </w:pPr>
+                  <w:r>
+                    <w:t xml:space="preserve">Figure </w:t>
+                  </w:r>
+                  <w:fldSimple w:instr=" SEQ Figuur \* ARABIC ">
+                    <w:r>
+                      <w:rPr>
+                        <w:noProof/>
+                      </w:rPr>
+                      <w:t>6</w:t>
+                    </w:r>
+                  </w:fldSimple>
+                  <w:r>
+                    <w:t>, MojoPanel dependencies</w:t>
+                  </w:r>
+                </w:p>
+              </w:txbxContent>
+            </v:textbox>
+            <w10:wrap type="through"/>
+          </v:shape>
+        </w:pict>
+      </w:r>
+      <w:r>
+        <w:rPr>
+          <w:noProof/>
+          <w:lang w:val="en-GB" w:eastAsia="en-GB"/>
+        </w:rPr>
+        <w:drawing>
+          <wp:anchor distT="0" distB="0" distL="114300" distR="114300" simplePos="0" relativeHeight="251677184" behindDoc="0" locked="0" layoutInCell="1" allowOverlap="1" wp14:anchorId="3F7FA051" wp14:editId="1E361E04">
+            <wp:simplePos x="0" y="0"/>
+            <wp:positionH relativeFrom="margin">
+              <wp:posOffset>1604010</wp:posOffset>
+            </wp:positionH>
+            <wp:positionV relativeFrom="paragraph">
+              <wp:posOffset>265430</wp:posOffset>
+            </wp:positionV>
+            <wp:extent cx="4669155" cy="1600200"/>
+            <wp:effectExtent l="0" t="0" r="0" b="0"/>
+            <wp:wrapThrough wrapText="bothSides">
+              <wp:wrapPolygon edited="0">
+                <wp:start x="0" y="0"/>
+                <wp:lineTo x="0" y="21343"/>
+                <wp:lineTo x="21503" y="21343"/>
+                <wp:lineTo x="21503" y="0"/>
+                <wp:lineTo x="0" y="0"/>
+              </wp:wrapPolygon>
+            </wp:wrapThrough>
+            <wp:docPr id="47" name="Afbeelding 47"/>
+            <wp:cNvGraphicFramePr>
+              <a:graphicFrameLocks xmlns:a="http://schemas.openxmlformats.org/drawingml/2006/main" noChangeAspect="1"/>
+            </wp:cNvGraphicFramePr>
+            <a:graphic xmlns:a="http://schemas.openxmlformats.org/drawingml/2006/main">
+              <a:graphicData uri="http://schemas.openxmlformats.org/drawingml/2006/picture">
+                <pic:pic xmlns:pic="http://schemas.openxmlformats.org/drawingml/2006/picture">
+                  <pic:nvPicPr>
+                    <pic:cNvPr id="0" name="Picture 7"/>
+                    <pic:cNvPicPr>
+                      <a:picLocks noChangeAspect="1" noChangeArrowheads="1"/>
+                    </pic:cNvPicPr>
+                  </pic:nvPicPr>
+                  <pic:blipFill>
+                    <a:blip r:embed="rId48">
+                      <a:extLst>
+                        <a:ext uri="{28A0092B-C50C-407E-A947-70E740481C1C}">
+                          <a14:useLocalDpi xmlns:a14="http://schemas.microsoft.com/office/drawing/2010/main" val="0"/>
+                        </a:ext>
+                      </a:extLst>
+                    </a:blip>
+                    <a:srcRect/>
+                    <a:stretch>
+                      <a:fillRect/>
+                    </a:stretch>
+                  </pic:blipFill>
+                  <pic:spPr bwMode="auto">
+                    <a:xfrm>
+                      <a:off x="0" y="0"/>
+                      <a:ext cx="4669155" cy="1600200"/>
+                    </a:xfrm>
+                    <a:prstGeom prst="rect">
+                      <a:avLst/>
+                    </a:prstGeom>
+                    <a:noFill/>
+                    <a:ln>
+                      <a:noFill/>
+                    </a:ln>
+                  </pic:spPr>
+                </pic:pic>
+              </a:graphicData>
+            </a:graphic>
+            <wp14:sizeRelH relativeFrom="margin">
+              <wp14:pctWidth>0</wp14:pctWidth>
+            </wp14:sizeRelH>
+            <wp14:sizeRelV relativeFrom="margin">
+              <wp14:pctHeight>0</wp14:pctHeight>
+            </wp14:sizeRelV>
+          </wp:anchor>
+        </w:drawing>
+      </w:r>
+      <w:r>
+        <w:rPr>
+          <w:noProof/>
+          <w:lang w:val="en-GB" w:eastAsia="en-GB"/>
+        </w:rPr>
+        <w:drawing>
+          <wp:anchor distT="0" distB="0" distL="114300" distR="114300" simplePos="0" relativeHeight="251674112" behindDoc="0" locked="0" layoutInCell="1" allowOverlap="1" wp14:anchorId="1D2A4A16" wp14:editId="7A68DE2B">
+            <wp:simplePos x="0" y="0"/>
+            <wp:positionH relativeFrom="column">
+              <wp:posOffset>-385445</wp:posOffset>
+            </wp:positionH>
+            <wp:positionV relativeFrom="paragraph">
+              <wp:posOffset>236855</wp:posOffset>
+            </wp:positionV>
+            <wp:extent cx="1924050" cy="2613025"/>
+            <wp:effectExtent l="0" t="0" r="0" b="0"/>
+            <wp:wrapThrough wrapText="bothSides">
+              <wp:wrapPolygon edited="0">
+                <wp:start x="0" y="0"/>
+                <wp:lineTo x="0" y="21416"/>
+                <wp:lineTo x="21386" y="21416"/>
+                <wp:lineTo x="21386" y="0"/>
+                <wp:lineTo x="0" y="0"/>
+              </wp:wrapPolygon>
+            </wp:wrapThrough>
+            <wp:docPr id="48" name="Afbeelding 48" descr="C:\Users\jorns\Desktop\dependency_ULTIMATE_PAINT_SKILLS.png"/>
+            <wp:cNvGraphicFramePr>
+              <a:graphicFrameLocks xmlns:a="http://schemas.openxmlformats.org/drawingml/2006/main" noChangeAspect="1"/>
+            </wp:cNvGraphicFramePr>
+            <a:graphic xmlns:a="http://schemas.openxmlformats.org/drawingml/2006/main">
+              <a:graphicData uri="http://schemas.openxmlformats.org/drawingml/2006/picture">
+                <pic:pic xmlns:pic="http://schemas.openxmlformats.org/drawingml/2006/picture">
+                  <pic:nvPicPr>
+                    <pic:cNvPr id="0" name="Picture 5" descr="C:\Users\jorns\Desktop\dependency_ULTIMATE_PAINT_SKILLS.png"/>
+                    <pic:cNvPicPr>
+                      <a:picLocks noChangeAspect="1" noChangeArrowheads="1"/>
+                    </pic:cNvPicPr>
+                  </pic:nvPicPr>
+                  <pic:blipFill>
+                    <a:blip r:embed="rId49">
+                      <a:extLst>
+                        <a:ext uri="{28A0092B-C50C-407E-A947-70E740481C1C}">
+                          <a14:useLocalDpi xmlns:a14="http://schemas.microsoft.com/office/drawing/2010/main" val="0"/>
+                        </a:ext>
+                      </a:extLst>
+                    </a:blip>
+                    <a:srcRect/>
+                    <a:stretch>
+                      <a:fillRect/>
+                    </a:stretch>
+                  </pic:blipFill>
+                  <pic:spPr bwMode="auto">
+                    <a:xfrm>
+                      <a:off x="0" y="0"/>
+                      <a:ext cx="1924050" cy="2613025"/>
+                    </a:xfrm>
+                    <a:prstGeom prst="rect">
+                      <a:avLst/>
+                    </a:prstGeom>
+                    <a:noFill/>
+                    <a:ln>
+                      <a:noFill/>
+                    </a:ln>
+                  </pic:spPr>
+                </pic:pic>
+              </a:graphicData>
+            </a:graphic>
+          </wp:anchor>
+        </w:drawing>
+      </w:r>
+      <w:r>
+        <w:rPr>
+          <w:noProof/>
+        </w:rPr>
+        <w:pict>
+          <v:shape id="Tekstvak 17" o:spid="_x0000_s1026" type="#_x0000_t202" style="position:absolute;margin-left:-23.6pt;margin-top:222.65pt;width:127.5pt;height:.05pt;z-index:251713536;visibility:visible;mso-wrap-style:square;mso-width-percent:0;mso-wrap-distance-left:9pt;mso-wrap-distance-top:0;mso-wrap-distance-right:9pt;mso-wrap-distance-bottom:0;mso-position-horizontal:absolute;mso-position-horizontal-relative:text;mso-position-vertical:absolute;mso-position-vertical-relative:text;mso-width-percent:0;mso-width-relative:margin;v-text-anchor:top" wrapcoords="-127 0 -127 21168 21600 21168 21600 0 -127 0" o:gfxdata="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" stroked="f">
+            <v:textbox style="mso-next-textbox:#Tekstvak 17;mso-fit-shape-to-text:t" inset="0,0,0,0">
+              <w:txbxContent>
+                <w:p>
+                  <w:pPr>
+                    <w:pStyle w:val="Bijschrift"/>
+                  </w:pPr>
+                  <w:r>
+                    <w:t xml:space="preserve">Figure </w:t>
+                  </w:r>
+                  <w:fldSimple w:instr=" SEQ Figuur \* ARABIC ">
+                    <w:r>
+                      <w:rPr>
+                        <w:noProof/>
+                      </w:rPr>
+                      <w:t>5</w:t>
+                    </w:r>
+                  </w:fldSimple>
+                  <w:r>
+                    <w:t>, MoJoPanel dependency diagram</w:t>
+                  </w:r>
+                </w:p>
+              </w:txbxContent>
+            </v:textbox>
+            <w10:wrap type="through"/>
+          </v:shape>
+        </w:pict>
+      </w:r>
+      <w:r>
+        <w:t xml:space="preserve">As seen in figure 7, the four dependencies right to ‘Task’ aren’t coming from any </w:t>
+      </w:r>
+      <w:proofErr w:type="spellStart"/>
+      <w:r>
+        <w:t>MoJo</w:t>
+      </w:r>
+      <w:proofErr w:type="spellEnd"/>
+      <w:r>
+        <w:t xml:space="preserve"> class.</w:t>
+      </w:r>
+    </w:p>
+    <w:p>
+      <w:pPr>
+        <w:pStyle w:val="Kop2"/>
+      </w:pPr>
+      <w:bookmarkStart w:id="53" w:name="_Toc454270950"/>
+      <w:r>
+        <w:lastRenderedPageBreak/>
+        <w:t>Testing</w:t>
+      </w:r>
+      <w:bookmarkEnd w:id="53"/>
+    </w:p>
+    <w:p>
+      <w:r>
+        <w:t xml:space="preserve">To test </w:t>
+      </w:r>
+      <w:proofErr w:type="spellStart"/>
+      <w:r>
+        <w:t>MoJo</w:t>
+      </w:r>
+      <w:proofErr w:type="spellEnd"/>
+      <w:r>
+        <w:t xml:space="preserve">, we created a JUnit test that compares two </w:t>
+      </w:r>
+      <w:proofErr w:type="spellStart"/>
+      <w:r>
+        <w:t>rsf</w:t>
+      </w:r>
+      <w:proofErr w:type="spellEnd"/>
+      <w:r>
+        <w:t xml:space="preserve"> files and compares the given percentage to a hardcoded percentage. This will check if someone changed the backend from </w:t>
+      </w:r>
+      <w:proofErr w:type="spellStart"/>
+      <w:r>
+        <w:t>MoJo</w:t>
+      </w:r>
+      <w:proofErr w:type="spellEnd"/>
+      <w:r>
+        <w:t>, that the outcome will still be the same.</w:t>
+      </w:r>
+    </w:p>
+    <w:p/>
     <w:sectPr>
-      <w:footerReference w:type="default" r:id="rId31"/>
+      <w:footerReference w:type="default" r:id="rId50"/>
       <w:type w:val="continuous"/>
       <w:pgSz w:w="12240" w:h="15840" w:code="1"/>
       <w:pgMar w:top="1440" w:right="1440" w:bottom="1440" w:left="1440" w:header="720" w:footer="720" w:gutter="0"/>
@@ -25534,7 +29423,7 @@
             <w:sz w:val="28"/>
             <w:szCs w:val="28"/>
           </w:rPr>
-          <w:t>25</w:t>
+          <w:t>20</w:t>
         </w:r>
         <w:r>
           <w:rPr>
@@ -28747,7 +32636,7 @@
 </file>
 
 <file path=customXml/itemProps2.xml><?xml version="1.0" encoding="utf-8"?>
-<ds:datastoreItem xmlns:ds="http://schemas.openxmlformats.org/officeDocument/2006/customXml" ds:itemID="{5104EBF0-83A4-4EB0-BA9C-4D280C89CE71}">
+<ds:datastoreItem xmlns:ds="http://schemas.openxmlformats.org/officeDocument/2006/customXml" ds:itemID="{075C14FE-D9AF-4872-B079-CA606F207A2D}">
   <ds:schemaRefs>
     <ds:schemaRef ds:uri="http://schemas.openxmlformats.org/officeDocument/2006/bibliography"/>
   </ds:schemaRefs>

--- a/doc/system/analyse/Current HUSACCT Analyse Documentation/HUSACCT Analyse System Documentation.docx
+++ b/doc/system/analyse/Current HUSACCT Analyse Documentation/HUSACCT Analyse System Documentation.docx
@@ -202,7 +202,7 @@
         </w:p>
       </w:sdtContent>
     </w:sdt>
-    <w:bookmarkStart w:id="0" w:name="_Toc454270900" w:displacedByCustomXml="next"/>
+    <w:bookmarkStart w:id="0" w:name="_Toc467613917" w:displacedByCustomXml="next"/>
     <w:sdt>
       <w:sdtPr>
         <w:rPr>
@@ -252,6 +252,8 @@
           </w:r>
           <w:bookmarkEnd w:id="0"/>
         </w:p>
+        <w:bookmarkStart w:id="1" w:name="_GoBack"/>
+        <w:bookmarkEnd w:id="1"/>
         <w:p>
           <w:pPr>
             <w:pStyle w:val="Inhopg1"/>
@@ -261,7 +263,7 @@
             <w:rPr>
               <w:rFonts w:eastAsiaTheme="minorEastAsia"/>
               <w:noProof/>
-              <w:lang w:val="en-GB" w:eastAsia="en-GB"/>
+              <w:lang w:val="nl-NL" w:eastAsia="nl-NL"/>
             </w:rPr>
           </w:pPr>
           <w:r>
@@ -288,7 +290,7 @@
             </w:rPr>
             <w:fldChar w:fldCharType="separate"/>
           </w:r>
-          <w:hyperlink w:anchor="_Toc454270900" w:history="1">
+          <w:hyperlink w:anchor="_Toc467613917" w:history="1">
             <w:r>
               <w:rPr>
                 <w:rStyle w:val="Hyperlink"/>
@@ -316,7 +318,7 @@
                 <w:noProof/>
                 <w:webHidden/>
               </w:rPr>
-              <w:instrText xml:space="preserve"> PAGEREF _Toc454270900 \h </w:instrText>
+              <w:instrText xml:space="preserve"> PAGEREF _Toc467613917 \h </w:instrText>
             </w:r>
             <w:r>
               <w:rPr>
@@ -357,10 +359,10 @@
             <w:rPr>
               <w:rFonts w:eastAsiaTheme="minorEastAsia"/>
               <w:noProof/>
-              <w:lang w:val="en-GB" w:eastAsia="en-GB"/>
+              <w:lang w:val="nl-NL" w:eastAsia="nl-NL"/>
             </w:rPr>
           </w:pPr>
-          <w:hyperlink w:anchor="_Toc454270901" w:history="1">
+          <w:hyperlink w:anchor="_Toc467613918" w:history="1">
             <w:r>
               <w:rPr>
                 <w:rStyle w:val="Hyperlink"/>
@@ -373,7 +375,7 @@
               <w:rPr>
                 <w:rFonts w:eastAsiaTheme="minorEastAsia"/>
                 <w:noProof/>
-                <w:lang w:val="en-GB" w:eastAsia="en-GB"/>
+                <w:lang w:val="nl-NL" w:eastAsia="nl-NL"/>
               </w:rPr>
               <w:tab/>
             </w:r>
@@ -404,7 +406,7 @@
                 <w:noProof/>
                 <w:webHidden/>
               </w:rPr>
-              <w:instrText xml:space="preserve"> PAGEREF _Toc454270901 \h </w:instrText>
+              <w:instrText xml:space="preserve"> PAGEREF _Toc467613918 \h </w:instrText>
             </w:r>
             <w:r>
               <w:rPr>
@@ -445,10 +447,10 @@
             <w:rPr>
               <w:rFonts w:eastAsiaTheme="minorEastAsia"/>
               <w:noProof/>
-              <w:lang w:val="en-GB" w:eastAsia="en-GB"/>
+              <w:lang w:val="nl-NL" w:eastAsia="nl-NL"/>
             </w:rPr>
           </w:pPr>
-          <w:hyperlink w:anchor="_Toc454270902" w:history="1">
+          <w:hyperlink w:anchor="_Toc467613919" w:history="1">
             <w:r>
               <w:rPr>
                 <w:rStyle w:val="Hyperlink"/>
@@ -461,7 +463,7 @@
               <w:rPr>
                 <w:rFonts w:eastAsiaTheme="minorEastAsia"/>
                 <w:noProof/>
-                <w:lang w:val="en-GB" w:eastAsia="en-GB"/>
+                <w:lang w:val="nl-NL" w:eastAsia="nl-NL"/>
               </w:rPr>
               <w:tab/>
             </w:r>
@@ -492,7 +494,7 @@
                 <w:noProof/>
                 <w:webHidden/>
               </w:rPr>
-              <w:instrText xml:space="preserve"> PAGEREF _Toc454270902 \h </w:instrText>
+              <w:instrText xml:space="preserve"> PAGEREF _Toc467613919 \h </w:instrText>
             </w:r>
             <w:r>
               <w:rPr>
@@ -533,10 +535,10 @@
             <w:rPr>
               <w:rFonts w:eastAsiaTheme="minorEastAsia"/>
               <w:noProof/>
-              <w:lang w:val="en-GB" w:eastAsia="en-GB"/>
+              <w:lang w:val="nl-NL" w:eastAsia="nl-NL"/>
             </w:rPr>
           </w:pPr>
-          <w:hyperlink w:anchor="_Toc454270903" w:history="1">
+          <w:hyperlink w:anchor="_Toc467613920" w:history="1">
             <w:r>
               <w:rPr>
                 <w:rStyle w:val="Hyperlink"/>
@@ -549,7 +551,7 @@
               <w:rPr>
                 <w:rFonts w:eastAsiaTheme="minorEastAsia"/>
                 <w:noProof/>
-                <w:lang w:val="en-GB" w:eastAsia="en-GB"/>
+                <w:lang w:val="nl-NL" w:eastAsia="nl-NL"/>
               </w:rPr>
               <w:tab/>
             </w:r>
@@ -580,7 +582,7 @@
                 <w:noProof/>
                 <w:webHidden/>
               </w:rPr>
-              <w:instrText xml:space="preserve"> PAGEREF _Toc454270903 \h </w:instrText>
+              <w:instrText xml:space="preserve"> PAGEREF _Toc467613920 \h </w:instrText>
             </w:r>
             <w:r>
               <w:rPr>
@@ -621,10 +623,10 @@
             <w:rPr>
               <w:rFonts w:eastAsiaTheme="minorEastAsia"/>
               <w:noProof/>
-              <w:lang w:val="en-GB" w:eastAsia="en-GB"/>
+              <w:lang w:val="nl-NL" w:eastAsia="nl-NL"/>
             </w:rPr>
           </w:pPr>
-          <w:hyperlink w:anchor="_Toc454270904" w:history="1">
+          <w:hyperlink w:anchor="_Toc467613921" w:history="1">
             <w:r>
               <w:rPr>
                 <w:rStyle w:val="Hyperlink"/>
@@ -637,7 +639,7 @@
               <w:rPr>
                 <w:rFonts w:eastAsiaTheme="minorEastAsia"/>
                 <w:noProof/>
-                <w:lang w:val="en-GB" w:eastAsia="en-GB"/>
+                <w:lang w:val="nl-NL" w:eastAsia="nl-NL"/>
               </w:rPr>
               <w:tab/>
             </w:r>
@@ -668,7 +670,7 @@
                 <w:noProof/>
                 <w:webHidden/>
               </w:rPr>
-              <w:instrText xml:space="preserve"> PAGEREF _Toc454270904 \h </w:instrText>
+              <w:instrText xml:space="preserve"> PAGEREF _Toc467613921 \h </w:instrText>
             </w:r>
             <w:r>
               <w:rPr>
@@ -709,10 +711,10 @@
             <w:rPr>
               <w:rFonts w:eastAsiaTheme="minorEastAsia"/>
               <w:noProof/>
-              <w:lang w:val="en-GB" w:eastAsia="en-GB"/>
+              <w:lang w:val="nl-NL" w:eastAsia="nl-NL"/>
             </w:rPr>
           </w:pPr>
-          <w:hyperlink w:anchor="_Toc454270905" w:history="1">
+          <w:hyperlink w:anchor="_Toc467613922" w:history="1">
             <w:r>
               <w:rPr>
                 <w:rStyle w:val="Hyperlink"/>
@@ -725,7 +727,7 @@
               <w:rPr>
                 <w:rFonts w:eastAsiaTheme="minorEastAsia"/>
                 <w:noProof/>
-                <w:lang w:val="en-GB" w:eastAsia="en-GB"/>
+                <w:lang w:val="nl-NL" w:eastAsia="nl-NL"/>
               </w:rPr>
               <w:tab/>
             </w:r>
@@ -756,7 +758,7 @@
                 <w:noProof/>
                 <w:webHidden/>
               </w:rPr>
-              <w:instrText xml:space="preserve"> PAGEREF _Toc454270905 \h </w:instrText>
+              <w:instrText xml:space="preserve"> PAGEREF _Toc467613922 \h </w:instrText>
             </w:r>
             <w:r>
               <w:rPr>
@@ -797,10 +799,10 @@
             <w:rPr>
               <w:rFonts w:eastAsiaTheme="minorEastAsia"/>
               <w:noProof/>
-              <w:lang w:val="en-GB" w:eastAsia="en-GB"/>
+              <w:lang w:val="nl-NL" w:eastAsia="nl-NL"/>
             </w:rPr>
           </w:pPr>
-          <w:hyperlink w:anchor="_Toc454270906" w:history="1">
+          <w:hyperlink w:anchor="_Toc467613923" w:history="1">
             <w:r>
               <w:rPr>
                 <w:rStyle w:val="Hyperlink"/>
@@ -813,7 +815,7 @@
               <w:rPr>
                 <w:rFonts w:eastAsiaTheme="minorEastAsia"/>
                 <w:noProof/>
-                <w:lang w:val="en-GB" w:eastAsia="en-GB"/>
+                <w:lang w:val="nl-NL" w:eastAsia="nl-NL"/>
               </w:rPr>
               <w:tab/>
             </w:r>
@@ -844,7 +846,7 @@
                 <w:noProof/>
                 <w:webHidden/>
               </w:rPr>
-              <w:instrText xml:space="preserve"> PAGEREF _Toc454270906 \h </w:instrText>
+              <w:instrText xml:space="preserve"> PAGEREF _Toc467613923 \h </w:instrText>
             </w:r>
             <w:r>
               <w:rPr>
@@ -885,10 +887,10 @@
             <w:rPr>
               <w:rFonts w:eastAsiaTheme="minorEastAsia"/>
               <w:noProof/>
-              <w:lang w:val="en-GB" w:eastAsia="en-GB"/>
+              <w:lang w:val="nl-NL" w:eastAsia="nl-NL"/>
             </w:rPr>
           </w:pPr>
-          <w:hyperlink w:anchor="_Toc454270907" w:history="1">
+          <w:hyperlink w:anchor="_Toc467613924" w:history="1">
             <w:r>
               <w:rPr>
                 <w:rStyle w:val="Hyperlink"/>
@@ -901,7 +903,7 @@
               <w:rPr>
                 <w:rFonts w:eastAsiaTheme="minorEastAsia"/>
                 <w:noProof/>
-                <w:lang w:val="en-GB" w:eastAsia="en-GB"/>
+                <w:lang w:val="nl-NL" w:eastAsia="nl-NL"/>
               </w:rPr>
               <w:tab/>
             </w:r>
@@ -932,7 +934,7 @@
                 <w:noProof/>
                 <w:webHidden/>
               </w:rPr>
-              <w:instrText xml:space="preserve"> PAGEREF _Toc454270907 \h </w:instrText>
+              <w:instrText xml:space="preserve"> PAGEREF _Toc467613924 \h </w:instrText>
             </w:r>
             <w:r>
               <w:rPr>
@@ -973,10 +975,10 @@
             <w:rPr>
               <w:rFonts w:eastAsiaTheme="minorEastAsia"/>
               <w:noProof/>
-              <w:lang w:val="en-GB" w:eastAsia="en-GB"/>
+              <w:lang w:val="nl-NL" w:eastAsia="nl-NL"/>
             </w:rPr>
           </w:pPr>
-          <w:hyperlink w:anchor="_Toc454270908" w:history="1">
+          <w:hyperlink w:anchor="_Toc467613925" w:history="1">
             <w:r>
               <w:rPr>
                 <w:rStyle w:val="Hyperlink"/>
@@ -989,7 +991,7 @@
               <w:rPr>
                 <w:rFonts w:eastAsiaTheme="minorEastAsia"/>
                 <w:noProof/>
-                <w:lang w:val="en-GB" w:eastAsia="en-GB"/>
+                <w:lang w:val="nl-NL" w:eastAsia="nl-NL"/>
               </w:rPr>
               <w:tab/>
             </w:r>
@@ -1020,7 +1022,7 @@
                 <w:noProof/>
                 <w:webHidden/>
               </w:rPr>
-              <w:instrText xml:space="preserve"> PAGEREF _Toc454270908 \h </w:instrText>
+              <w:instrText xml:space="preserve"> PAGEREF _Toc467613925 \h </w:instrText>
             </w:r>
             <w:r>
               <w:rPr>
@@ -1061,10 +1063,10 @@
             <w:rPr>
               <w:rFonts w:eastAsiaTheme="minorEastAsia"/>
               <w:noProof/>
-              <w:lang w:val="en-GB" w:eastAsia="en-GB"/>
+              <w:lang w:val="nl-NL" w:eastAsia="nl-NL"/>
             </w:rPr>
           </w:pPr>
-          <w:hyperlink w:anchor="_Toc454270909" w:history="1">
+          <w:hyperlink w:anchor="_Toc467613926" w:history="1">
             <w:r>
               <w:rPr>
                 <w:rStyle w:val="Hyperlink"/>
@@ -1077,7 +1079,7 @@
               <w:rPr>
                 <w:rFonts w:eastAsiaTheme="minorEastAsia"/>
                 <w:noProof/>
-                <w:lang w:val="en-GB" w:eastAsia="en-GB"/>
+                <w:lang w:val="nl-NL" w:eastAsia="nl-NL"/>
               </w:rPr>
               <w:tab/>
             </w:r>
@@ -1108,7 +1110,7 @@
                 <w:noProof/>
                 <w:webHidden/>
               </w:rPr>
-              <w:instrText xml:space="preserve"> PAGEREF _Toc454270909 \h </w:instrText>
+              <w:instrText xml:space="preserve"> PAGEREF _Toc467613926 \h </w:instrText>
             </w:r>
             <w:r>
               <w:rPr>
@@ -1149,10 +1151,10 @@
             <w:rPr>
               <w:rFonts w:eastAsiaTheme="minorEastAsia"/>
               <w:noProof/>
-              <w:lang w:val="en-GB" w:eastAsia="en-GB"/>
+              <w:lang w:val="nl-NL" w:eastAsia="nl-NL"/>
             </w:rPr>
           </w:pPr>
-          <w:hyperlink w:anchor="_Toc454270910" w:history="1">
+          <w:hyperlink w:anchor="_Toc467613927" w:history="1">
             <w:r>
               <w:rPr>
                 <w:rStyle w:val="Hyperlink"/>
@@ -1165,7 +1167,7 @@
               <w:rPr>
                 <w:rFonts w:eastAsiaTheme="minorEastAsia"/>
                 <w:noProof/>
-                <w:lang w:val="en-GB" w:eastAsia="en-GB"/>
+                <w:lang w:val="nl-NL" w:eastAsia="nl-NL"/>
               </w:rPr>
               <w:tab/>
             </w:r>
@@ -1196,7 +1198,7 @@
                 <w:noProof/>
                 <w:webHidden/>
               </w:rPr>
-              <w:instrText xml:space="preserve"> PAGEREF _Toc454270910 \h </w:instrText>
+              <w:instrText xml:space="preserve"> PAGEREF _Toc467613927 \h </w:instrText>
             </w:r>
             <w:r>
               <w:rPr>
@@ -1237,10 +1239,10 @@
             <w:rPr>
               <w:rFonts w:eastAsiaTheme="minorEastAsia"/>
               <w:noProof/>
-              <w:lang w:val="en-GB" w:eastAsia="en-GB"/>
+              <w:lang w:val="nl-NL" w:eastAsia="nl-NL"/>
             </w:rPr>
           </w:pPr>
-          <w:hyperlink w:anchor="_Toc454270911" w:history="1">
+          <w:hyperlink w:anchor="_Toc467613928" w:history="1">
             <w:r>
               <w:rPr>
                 <w:rStyle w:val="Hyperlink"/>
@@ -1253,7 +1255,7 @@
               <w:rPr>
                 <w:rFonts w:eastAsiaTheme="minorEastAsia"/>
                 <w:noProof/>
-                <w:lang w:val="en-GB" w:eastAsia="en-GB"/>
+                <w:lang w:val="nl-NL" w:eastAsia="nl-NL"/>
               </w:rPr>
               <w:tab/>
             </w:r>
@@ -1284,7 +1286,7 @@
                 <w:noProof/>
                 <w:webHidden/>
               </w:rPr>
-              <w:instrText xml:space="preserve"> PAGEREF _Toc454270911 \h </w:instrText>
+              <w:instrText xml:space="preserve"> PAGEREF _Toc467613928 \h </w:instrText>
             </w:r>
             <w:r>
               <w:rPr>
@@ -1325,10 +1327,10 @@
             <w:rPr>
               <w:rFonts w:eastAsiaTheme="minorEastAsia"/>
               <w:noProof/>
-              <w:lang w:val="en-GB" w:eastAsia="en-GB"/>
+              <w:lang w:val="nl-NL" w:eastAsia="nl-NL"/>
             </w:rPr>
           </w:pPr>
-          <w:hyperlink w:anchor="_Toc454270912" w:history="1">
+          <w:hyperlink w:anchor="_Toc467613929" w:history="1">
             <w:r>
               <w:rPr>
                 <w:rStyle w:val="Hyperlink"/>
@@ -1341,7 +1343,7 @@
               <w:rPr>
                 <w:rFonts w:eastAsiaTheme="minorEastAsia"/>
                 <w:noProof/>
-                <w:lang w:val="en-GB" w:eastAsia="en-GB"/>
+                <w:lang w:val="nl-NL" w:eastAsia="nl-NL"/>
               </w:rPr>
               <w:tab/>
             </w:r>
@@ -1372,7 +1374,7 @@
                 <w:noProof/>
                 <w:webHidden/>
               </w:rPr>
-              <w:instrText xml:space="preserve"> PAGEREF _Toc454270912 \h </w:instrText>
+              <w:instrText xml:space="preserve"> PAGEREF _Toc467613929 \h </w:instrText>
             </w:r>
             <w:r>
               <w:rPr>
@@ -1413,10 +1415,10 @@
             <w:rPr>
               <w:rFonts w:eastAsiaTheme="minorEastAsia"/>
               <w:noProof/>
-              <w:lang w:val="en-GB" w:eastAsia="en-GB"/>
+              <w:lang w:val="nl-NL" w:eastAsia="nl-NL"/>
             </w:rPr>
           </w:pPr>
-          <w:hyperlink w:anchor="_Toc454270913" w:history="1">
+          <w:hyperlink w:anchor="_Toc467613930" w:history="1">
             <w:r>
               <w:rPr>
                 <w:rStyle w:val="Hyperlink"/>
@@ -1429,7 +1431,7 @@
               <w:rPr>
                 <w:rFonts w:eastAsiaTheme="minorEastAsia"/>
                 <w:noProof/>
-                <w:lang w:val="en-GB" w:eastAsia="en-GB"/>
+                <w:lang w:val="nl-NL" w:eastAsia="nl-NL"/>
               </w:rPr>
               <w:tab/>
             </w:r>
@@ -1460,7 +1462,7 @@
                 <w:noProof/>
                 <w:webHidden/>
               </w:rPr>
-              <w:instrText xml:space="preserve"> PAGEREF _Toc454270913 \h </w:instrText>
+              <w:instrText xml:space="preserve"> PAGEREF _Toc467613930 \h </w:instrText>
             </w:r>
             <w:r>
               <w:rPr>
@@ -1501,10 +1503,10 @@
             <w:rPr>
               <w:rFonts w:eastAsiaTheme="minorEastAsia"/>
               <w:noProof/>
-              <w:lang w:val="en-GB" w:eastAsia="en-GB"/>
+              <w:lang w:val="nl-NL" w:eastAsia="nl-NL"/>
             </w:rPr>
           </w:pPr>
-          <w:hyperlink w:anchor="_Toc454270914" w:history="1">
+          <w:hyperlink w:anchor="_Toc467613931" w:history="1">
             <w:r>
               <w:rPr>
                 <w:rStyle w:val="Hyperlink"/>
@@ -1517,7 +1519,7 @@
               <w:rPr>
                 <w:rFonts w:eastAsiaTheme="minorEastAsia"/>
                 <w:noProof/>
-                <w:lang w:val="en-GB" w:eastAsia="en-GB"/>
+                <w:lang w:val="nl-NL" w:eastAsia="nl-NL"/>
               </w:rPr>
               <w:tab/>
             </w:r>
@@ -1548,7 +1550,7 @@
                 <w:noProof/>
                 <w:webHidden/>
               </w:rPr>
-              <w:instrText xml:space="preserve"> PAGEREF _Toc454270914 \h </w:instrText>
+              <w:instrText xml:space="preserve"> PAGEREF _Toc467613931 \h </w:instrText>
             </w:r>
             <w:r>
               <w:rPr>
@@ -1589,10 +1591,10 @@
             <w:rPr>
               <w:rFonts w:eastAsiaTheme="minorEastAsia"/>
               <w:noProof/>
-              <w:lang w:val="en-GB" w:eastAsia="en-GB"/>
+              <w:lang w:val="nl-NL" w:eastAsia="nl-NL"/>
             </w:rPr>
           </w:pPr>
-          <w:hyperlink w:anchor="_Toc454270915" w:history="1">
+          <w:hyperlink w:anchor="_Toc467613932" w:history="1">
             <w:r>
               <w:rPr>
                 <w:rStyle w:val="Hyperlink"/>
@@ -1605,7 +1607,7 @@
               <w:rPr>
                 <w:rFonts w:eastAsiaTheme="minorEastAsia"/>
                 <w:noProof/>
-                <w:lang w:val="en-GB" w:eastAsia="en-GB"/>
+                <w:lang w:val="nl-NL" w:eastAsia="nl-NL"/>
               </w:rPr>
               <w:tab/>
             </w:r>
@@ -1636,7 +1638,7 @@
                 <w:noProof/>
                 <w:webHidden/>
               </w:rPr>
-              <w:instrText xml:space="preserve"> PAGEREF _Toc454270915 \h </w:instrText>
+              <w:instrText xml:space="preserve"> PAGEREF _Toc467613932 \h </w:instrText>
             </w:r>
             <w:r>
               <w:rPr>
@@ -1677,10 +1679,10 @@
             <w:rPr>
               <w:rFonts w:eastAsiaTheme="minorEastAsia"/>
               <w:noProof/>
-              <w:lang w:val="en-GB" w:eastAsia="en-GB"/>
+              <w:lang w:val="nl-NL" w:eastAsia="nl-NL"/>
             </w:rPr>
           </w:pPr>
-          <w:hyperlink w:anchor="_Toc454270916" w:history="1">
+          <w:hyperlink w:anchor="_Toc467613933" w:history="1">
             <w:r>
               <w:rPr>
                 <w:rStyle w:val="Hyperlink"/>
@@ -1693,7 +1695,7 @@
               <w:rPr>
                 <w:rFonts w:eastAsiaTheme="minorEastAsia"/>
                 <w:noProof/>
-                <w:lang w:val="en-GB" w:eastAsia="en-GB"/>
+                <w:lang w:val="nl-NL" w:eastAsia="nl-NL"/>
               </w:rPr>
               <w:tab/>
             </w:r>
@@ -1724,7 +1726,7 @@
                 <w:noProof/>
                 <w:webHidden/>
               </w:rPr>
-              <w:instrText xml:space="preserve"> PAGEREF _Toc454270916 \h </w:instrText>
+              <w:instrText xml:space="preserve"> PAGEREF _Toc467613933 \h </w:instrText>
             </w:r>
             <w:r>
               <w:rPr>
@@ -1765,10 +1767,10 @@
             <w:rPr>
               <w:rFonts w:eastAsiaTheme="minorEastAsia"/>
               <w:noProof/>
-              <w:lang w:val="en-GB" w:eastAsia="en-GB"/>
+              <w:lang w:val="nl-NL" w:eastAsia="nl-NL"/>
             </w:rPr>
           </w:pPr>
-          <w:hyperlink w:anchor="_Toc454270917" w:history="1">
+          <w:hyperlink w:anchor="_Toc467613934" w:history="1">
             <w:r>
               <w:rPr>
                 <w:rStyle w:val="Hyperlink"/>
@@ -1781,7 +1783,7 @@
               <w:rPr>
                 <w:rFonts w:eastAsiaTheme="minorEastAsia"/>
                 <w:noProof/>
-                <w:lang w:val="en-GB" w:eastAsia="en-GB"/>
+                <w:lang w:val="nl-NL" w:eastAsia="nl-NL"/>
               </w:rPr>
               <w:tab/>
             </w:r>
@@ -1812,7 +1814,7 @@
                 <w:noProof/>
                 <w:webHidden/>
               </w:rPr>
-              <w:instrText xml:space="preserve"> PAGEREF _Toc454270917 \h </w:instrText>
+              <w:instrText xml:space="preserve"> PAGEREF _Toc467613934 \h </w:instrText>
             </w:r>
             <w:r>
               <w:rPr>
@@ -1853,10 +1855,10 @@
             <w:rPr>
               <w:rFonts w:eastAsiaTheme="minorEastAsia"/>
               <w:noProof/>
-              <w:lang w:val="en-GB" w:eastAsia="en-GB"/>
+              <w:lang w:val="nl-NL" w:eastAsia="nl-NL"/>
             </w:rPr>
           </w:pPr>
-          <w:hyperlink w:anchor="_Toc454270918" w:history="1">
+          <w:hyperlink w:anchor="_Toc467613935" w:history="1">
             <w:r>
               <w:rPr>
                 <w:rStyle w:val="Hyperlink"/>
@@ -1869,7 +1871,7 @@
               <w:rPr>
                 <w:rFonts w:eastAsiaTheme="minorEastAsia"/>
                 <w:noProof/>
-                <w:lang w:val="en-GB" w:eastAsia="en-GB"/>
+                <w:lang w:val="nl-NL" w:eastAsia="nl-NL"/>
               </w:rPr>
               <w:tab/>
             </w:r>
@@ -1900,7 +1902,7 @@
                 <w:noProof/>
                 <w:webHidden/>
               </w:rPr>
-              <w:instrText xml:space="preserve"> PAGEREF _Toc454270918 \h </w:instrText>
+              <w:instrText xml:space="preserve"> PAGEREF _Toc467613935 \h </w:instrText>
             </w:r>
             <w:r>
               <w:rPr>
@@ -1941,10 +1943,10 @@
             <w:rPr>
               <w:rFonts w:eastAsiaTheme="minorEastAsia"/>
               <w:noProof/>
-              <w:lang w:val="en-GB" w:eastAsia="en-GB"/>
+              <w:lang w:val="nl-NL" w:eastAsia="nl-NL"/>
             </w:rPr>
           </w:pPr>
-          <w:hyperlink w:anchor="_Toc454270919" w:history="1">
+          <w:hyperlink w:anchor="_Toc467613936" w:history="1">
             <w:r>
               <w:rPr>
                 <w:rStyle w:val="Hyperlink"/>
@@ -1957,7 +1959,7 @@
               <w:rPr>
                 <w:rFonts w:eastAsiaTheme="minorEastAsia"/>
                 <w:noProof/>
-                <w:lang w:val="en-GB" w:eastAsia="en-GB"/>
+                <w:lang w:val="nl-NL" w:eastAsia="nl-NL"/>
               </w:rPr>
               <w:tab/>
             </w:r>
@@ -1988,7 +1990,7 @@
                 <w:noProof/>
                 <w:webHidden/>
               </w:rPr>
-              <w:instrText xml:space="preserve"> PAGEREF _Toc454270919 \h </w:instrText>
+              <w:instrText xml:space="preserve"> PAGEREF _Toc467613936 \h </w:instrText>
             </w:r>
             <w:r>
               <w:rPr>
@@ -2029,10 +2031,10 @@
             <w:rPr>
               <w:rFonts w:eastAsiaTheme="minorEastAsia"/>
               <w:noProof/>
-              <w:lang w:val="en-GB" w:eastAsia="en-GB"/>
+              <w:lang w:val="nl-NL" w:eastAsia="nl-NL"/>
             </w:rPr>
           </w:pPr>
-          <w:hyperlink w:anchor="_Toc454270920" w:history="1">
+          <w:hyperlink w:anchor="_Toc467613937" w:history="1">
             <w:r>
               <w:rPr>
                 <w:rStyle w:val="Hyperlink"/>
@@ -2045,7 +2047,7 @@
               <w:rPr>
                 <w:rFonts w:eastAsiaTheme="minorEastAsia"/>
                 <w:noProof/>
-                <w:lang w:val="en-GB" w:eastAsia="en-GB"/>
+                <w:lang w:val="nl-NL" w:eastAsia="nl-NL"/>
               </w:rPr>
               <w:tab/>
             </w:r>
@@ -2076,7 +2078,7 @@
                 <w:noProof/>
                 <w:webHidden/>
               </w:rPr>
-              <w:instrText xml:space="preserve"> PAGEREF _Toc454270920 \h </w:instrText>
+              <w:instrText xml:space="preserve"> PAGEREF _Toc467613937 \h </w:instrText>
             </w:r>
             <w:r>
               <w:rPr>
@@ -2117,10 +2119,10 @@
             <w:rPr>
               <w:rFonts w:eastAsiaTheme="minorEastAsia"/>
               <w:noProof/>
-              <w:lang w:val="en-GB" w:eastAsia="en-GB"/>
+              <w:lang w:val="nl-NL" w:eastAsia="nl-NL"/>
             </w:rPr>
           </w:pPr>
-          <w:hyperlink w:anchor="_Toc454270921" w:history="1">
+          <w:hyperlink w:anchor="_Toc467613938" w:history="1">
             <w:r>
               <w:rPr>
                 <w:rStyle w:val="Hyperlink"/>
@@ -2133,7 +2135,7 @@
               <w:rPr>
                 <w:rFonts w:eastAsiaTheme="minorEastAsia"/>
                 <w:noProof/>
-                <w:lang w:val="en-GB" w:eastAsia="en-GB"/>
+                <w:lang w:val="nl-NL" w:eastAsia="nl-NL"/>
               </w:rPr>
               <w:tab/>
             </w:r>
@@ -2164,7 +2166,7 @@
                 <w:noProof/>
                 <w:webHidden/>
               </w:rPr>
-              <w:instrText xml:space="preserve"> PAGEREF _Toc454270921 \h </w:instrText>
+              <w:instrText xml:space="preserve"> PAGEREF _Toc467613938 \h </w:instrText>
             </w:r>
             <w:r>
               <w:rPr>
@@ -2205,10 +2207,10 @@
             <w:rPr>
               <w:rFonts w:eastAsiaTheme="minorEastAsia"/>
               <w:noProof/>
-              <w:lang w:val="en-GB" w:eastAsia="en-GB"/>
+              <w:lang w:val="nl-NL" w:eastAsia="nl-NL"/>
             </w:rPr>
           </w:pPr>
-          <w:hyperlink w:anchor="_Toc454270922" w:history="1">
+          <w:hyperlink w:anchor="_Toc467613939" w:history="1">
             <w:r>
               <w:rPr>
                 <w:rStyle w:val="Hyperlink"/>
@@ -2221,7 +2223,7 @@
               <w:rPr>
                 <w:rFonts w:eastAsiaTheme="minorEastAsia"/>
                 <w:noProof/>
-                <w:lang w:val="en-GB" w:eastAsia="en-GB"/>
+                <w:lang w:val="nl-NL" w:eastAsia="nl-NL"/>
               </w:rPr>
               <w:tab/>
             </w:r>
@@ -2252,7 +2254,7 @@
                 <w:noProof/>
                 <w:webHidden/>
               </w:rPr>
-              <w:instrText xml:space="preserve"> PAGEREF _Toc454270922 \h </w:instrText>
+              <w:instrText xml:space="preserve"> PAGEREF _Toc467613939 \h </w:instrText>
             </w:r>
             <w:r>
               <w:rPr>
@@ -2293,10 +2295,10 @@
             <w:rPr>
               <w:rFonts w:eastAsiaTheme="minorEastAsia"/>
               <w:noProof/>
-              <w:lang w:val="en-GB" w:eastAsia="en-GB"/>
+              <w:lang w:val="nl-NL" w:eastAsia="nl-NL"/>
             </w:rPr>
           </w:pPr>
-          <w:hyperlink w:anchor="_Toc454270923" w:history="1">
+          <w:hyperlink w:anchor="_Toc467613940" w:history="1">
             <w:r>
               <w:rPr>
                 <w:rStyle w:val="Hyperlink"/>
@@ -2309,7 +2311,7 @@
               <w:rPr>
                 <w:rFonts w:eastAsiaTheme="minorEastAsia"/>
                 <w:noProof/>
-                <w:lang w:val="en-GB" w:eastAsia="en-GB"/>
+                <w:lang w:val="nl-NL" w:eastAsia="nl-NL"/>
               </w:rPr>
               <w:tab/>
             </w:r>
@@ -2340,7 +2342,7 @@
                 <w:noProof/>
                 <w:webHidden/>
               </w:rPr>
-              <w:instrText xml:space="preserve"> PAGEREF _Toc454270923 \h </w:instrText>
+              <w:instrText xml:space="preserve"> PAGEREF _Toc467613940 \h </w:instrText>
             </w:r>
             <w:r>
               <w:rPr>
@@ -2381,10 +2383,10 @@
             <w:rPr>
               <w:rFonts w:eastAsiaTheme="minorEastAsia"/>
               <w:noProof/>
-              <w:lang w:val="en-GB" w:eastAsia="en-GB"/>
+              <w:lang w:val="nl-NL" w:eastAsia="nl-NL"/>
             </w:rPr>
           </w:pPr>
-          <w:hyperlink w:anchor="_Toc454270924" w:history="1">
+          <w:hyperlink w:anchor="_Toc467613941" w:history="1">
             <w:r>
               <w:rPr>
                 <w:rStyle w:val="Hyperlink"/>
@@ -2396,7 +2398,7 @@
               <w:rPr>
                 <w:rFonts w:eastAsiaTheme="minorEastAsia"/>
                 <w:noProof/>
-                <w:lang w:val="en-GB" w:eastAsia="en-GB"/>
+                <w:lang w:val="nl-NL" w:eastAsia="nl-NL"/>
               </w:rPr>
               <w:tab/>
             </w:r>
@@ -2426,7 +2428,7 @@
                 <w:noProof/>
                 <w:webHidden/>
               </w:rPr>
-              <w:instrText xml:space="preserve"> PAGEREF _Toc454270924 \h </w:instrText>
+              <w:instrText xml:space="preserve"> PAGEREF _Toc467613941 \h </w:instrText>
             </w:r>
             <w:r>
               <w:rPr>
@@ -2467,10 +2469,10 @@
             <w:rPr>
               <w:rFonts w:eastAsiaTheme="minorEastAsia"/>
               <w:noProof/>
-              <w:lang w:val="en-GB" w:eastAsia="en-GB"/>
+              <w:lang w:val="nl-NL" w:eastAsia="nl-NL"/>
             </w:rPr>
           </w:pPr>
-          <w:hyperlink w:anchor="_Toc454270925" w:history="1">
+          <w:hyperlink w:anchor="_Toc467613942" w:history="1">
             <w:r>
               <w:rPr>
                 <w:rStyle w:val="Hyperlink"/>
@@ -2483,7 +2485,7 @@
               <w:rPr>
                 <w:rFonts w:eastAsiaTheme="minorEastAsia"/>
                 <w:noProof/>
-                <w:lang w:val="en-GB" w:eastAsia="en-GB"/>
+                <w:lang w:val="nl-NL" w:eastAsia="nl-NL"/>
               </w:rPr>
               <w:tab/>
             </w:r>
@@ -2514,7 +2516,7 @@
                 <w:noProof/>
                 <w:webHidden/>
               </w:rPr>
-              <w:instrText xml:space="preserve"> PAGEREF _Toc454270925 \h </w:instrText>
+              <w:instrText xml:space="preserve"> PAGEREF _Toc467613942 \h </w:instrText>
             </w:r>
             <w:r>
               <w:rPr>
@@ -2555,10 +2557,10 @@
             <w:rPr>
               <w:rFonts w:eastAsiaTheme="minorEastAsia"/>
               <w:noProof/>
-              <w:lang w:val="en-GB" w:eastAsia="en-GB"/>
+              <w:lang w:val="nl-NL" w:eastAsia="nl-NL"/>
             </w:rPr>
           </w:pPr>
-          <w:hyperlink w:anchor="_Toc454270926" w:history="1">
+          <w:hyperlink w:anchor="_Toc467613943" w:history="1">
             <w:r>
               <w:rPr>
                 <w:rStyle w:val="Hyperlink"/>
@@ -2571,7 +2573,7 @@
               <w:rPr>
                 <w:rFonts w:eastAsiaTheme="minorEastAsia"/>
                 <w:noProof/>
-                <w:lang w:val="en-GB" w:eastAsia="en-GB"/>
+                <w:lang w:val="nl-NL" w:eastAsia="nl-NL"/>
               </w:rPr>
               <w:tab/>
             </w:r>
@@ -2602,7 +2604,7 @@
                 <w:noProof/>
                 <w:webHidden/>
               </w:rPr>
-              <w:instrText xml:space="preserve"> PAGEREF _Toc454270926 \h </w:instrText>
+              <w:instrText xml:space="preserve"> PAGEREF _Toc467613943 \h </w:instrText>
             </w:r>
             <w:r>
               <w:rPr>
@@ -2643,10 +2645,10 @@
             <w:rPr>
               <w:rFonts w:eastAsiaTheme="minorEastAsia"/>
               <w:noProof/>
-              <w:lang w:val="en-GB" w:eastAsia="en-GB"/>
+              <w:lang w:val="nl-NL" w:eastAsia="nl-NL"/>
             </w:rPr>
           </w:pPr>
-          <w:hyperlink w:anchor="_Toc454270927" w:history="1">
+          <w:hyperlink w:anchor="_Toc467613944" w:history="1">
             <w:r>
               <w:rPr>
                 <w:rStyle w:val="Hyperlink"/>
@@ -2659,7 +2661,7 @@
               <w:rPr>
                 <w:rFonts w:eastAsiaTheme="minorEastAsia"/>
                 <w:noProof/>
-                <w:lang w:val="en-GB" w:eastAsia="en-GB"/>
+                <w:lang w:val="nl-NL" w:eastAsia="nl-NL"/>
               </w:rPr>
               <w:tab/>
             </w:r>
@@ -2690,7 +2692,7 @@
                 <w:noProof/>
                 <w:webHidden/>
               </w:rPr>
-              <w:instrText xml:space="preserve"> PAGEREF _Toc454270927 \h </w:instrText>
+              <w:instrText xml:space="preserve"> PAGEREF _Toc467613944 \h </w:instrText>
             </w:r>
             <w:r>
               <w:rPr>
@@ -2731,10 +2733,10 @@
             <w:rPr>
               <w:rFonts w:eastAsiaTheme="minorEastAsia"/>
               <w:noProof/>
-              <w:lang w:val="en-GB" w:eastAsia="en-GB"/>
+              <w:lang w:val="nl-NL" w:eastAsia="nl-NL"/>
             </w:rPr>
           </w:pPr>
-          <w:hyperlink w:anchor="_Toc454270928" w:history="1">
+          <w:hyperlink w:anchor="_Toc467613945" w:history="1">
             <w:r>
               <w:rPr>
                 <w:rStyle w:val="Hyperlink"/>
@@ -2747,7 +2749,7 @@
               <w:rPr>
                 <w:rFonts w:eastAsiaTheme="minorEastAsia"/>
                 <w:noProof/>
-                <w:lang w:val="en-GB" w:eastAsia="en-GB"/>
+                <w:lang w:val="nl-NL" w:eastAsia="nl-NL"/>
               </w:rPr>
               <w:tab/>
             </w:r>
@@ -2778,7 +2780,7 @@
                 <w:noProof/>
                 <w:webHidden/>
               </w:rPr>
-              <w:instrText xml:space="preserve"> PAGEREF _Toc454270928 \h </w:instrText>
+              <w:instrText xml:space="preserve"> PAGEREF _Toc467613945 \h </w:instrText>
             </w:r>
             <w:r>
               <w:rPr>
@@ -2819,10 +2821,10 @@
             <w:rPr>
               <w:rFonts w:eastAsiaTheme="minorEastAsia"/>
               <w:noProof/>
-              <w:lang w:val="en-GB" w:eastAsia="en-GB"/>
+              <w:lang w:val="nl-NL" w:eastAsia="nl-NL"/>
             </w:rPr>
           </w:pPr>
-          <w:hyperlink w:anchor="_Toc454270929" w:history="1">
+          <w:hyperlink w:anchor="_Toc467613946" w:history="1">
             <w:r>
               <w:rPr>
                 <w:rStyle w:val="Hyperlink"/>
@@ -2835,7 +2837,7 @@
               <w:rPr>
                 <w:rFonts w:eastAsiaTheme="minorEastAsia"/>
                 <w:noProof/>
-                <w:lang w:val="en-GB" w:eastAsia="en-GB"/>
+                <w:lang w:val="nl-NL" w:eastAsia="nl-NL"/>
               </w:rPr>
               <w:tab/>
             </w:r>
@@ -2866,7 +2868,7 @@
                 <w:noProof/>
                 <w:webHidden/>
               </w:rPr>
-              <w:instrText xml:space="preserve"> PAGEREF _Toc454270929 \h </w:instrText>
+              <w:instrText xml:space="preserve"> PAGEREF _Toc467613946 \h </w:instrText>
             </w:r>
             <w:r>
               <w:rPr>
@@ -2907,10 +2909,10 @@
             <w:rPr>
               <w:rFonts w:eastAsiaTheme="minorEastAsia"/>
               <w:noProof/>
-              <w:lang w:val="en-GB" w:eastAsia="en-GB"/>
+              <w:lang w:val="nl-NL" w:eastAsia="nl-NL"/>
             </w:rPr>
           </w:pPr>
-          <w:hyperlink w:anchor="_Toc454270930" w:history="1">
+          <w:hyperlink w:anchor="_Toc467613947" w:history="1">
             <w:r>
               <w:rPr>
                 <w:rStyle w:val="Hyperlink"/>
@@ -2923,7 +2925,7 @@
               <w:rPr>
                 <w:rFonts w:eastAsiaTheme="minorEastAsia"/>
                 <w:noProof/>
-                <w:lang w:val="en-GB" w:eastAsia="en-GB"/>
+                <w:lang w:val="nl-NL" w:eastAsia="nl-NL"/>
               </w:rPr>
               <w:tab/>
             </w:r>
@@ -2954,7 +2956,7 @@
                 <w:noProof/>
                 <w:webHidden/>
               </w:rPr>
-              <w:instrText xml:space="preserve"> PAGEREF _Toc454270930 \h </w:instrText>
+              <w:instrText xml:space="preserve"> PAGEREF _Toc467613947 \h </w:instrText>
             </w:r>
             <w:r>
               <w:rPr>
@@ -2995,10 +2997,10 @@
             <w:rPr>
               <w:rFonts w:eastAsiaTheme="minorEastAsia"/>
               <w:noProof/>
-              <w:lang w:val="en-GB" w:eastAsia="en-GB"/>
+              <w:lang w:val="nl-NL" w:eastAsia="nl-NL"/>
             </w:rPr>
           </w:pPr>
-          <w:hyperlink w:anchor="_Toc454270931" w:history="1">
+          <w:hyperlink w:anchor="_Toc467613948" w:history="1">
             <w:r>
               <w:rPr>
                 <w:rStyle w:val="Hyperlink"/>
@@ -3011,7 +3013,7 @@
               <w:rPr>
                 <w:rFonts w:eastAsiaTheme="minorEastAsia"/>
                 <w:noProof/>
-                <w:lang w:val="en-GB" w:eastAsia="en-GB"/>
+                <w:lang w:val="nl-NL" w:eastAsia="nl-NL"/>
               </w:rPr>
               <w:tab/>
             </w:r>
@@ -3042,7 +3044,7 @@
                 <w:noProof/>
                 <w:webHidden/>
               </w:rPr>
-              <w:instrText xml:space="preserve"> PAGEREF _Toc454270931 \h </w:instrText>
+              <w:instrText xml:space="preserve"> PAGEREF _Toc467613948 \h </w:instrText>
             </w:r>
             <w:r>
               <w:rPr>
@@ -3083,10 +3085,10 @@
             <w:rPr>
               <w:rFonts w:eastAsiaTheme="minorEastAsia"/>
               <w:noProof/>
-              <w:lang w:val="en-GB" w:eastAsia="en-GB"/>
+              <w:lang w:val="nl-NL" w:eastAsia="nl-NL"/>
             </w:rPr>
           </w:pPr>
-          <w:hyperlink w:anchor="_Toc454270932" w:history="1">
+          <w:hyperlink w:anchor="_Toc467613949" w:history="1">
             <w:r>
               <w:rPr>
                 <w:rStyle w:val="Hyperlink"/>
@@ -3099,7 +3101,7 @@
               <w:rPr>
                 <w:rFonts w:eastAsiaTheme="minorEastAsia"/>
                 <w:noProof/>
-                <w:lang w:val="en-GB" w:eastAsia="en-GB"/>
+                <w:lang w:val="nl-NL" w:eastAsia="nl-NL"/>
               </w:rPr>
               <w:tab/>
             </w:r>
@@ -3130,7 +3132,7 @@
                 <w:noProof/>
                 <w:webHidden/>
               </w:rPr>
-              <w:instrText xml:space="preserve"> PAGEREF _Toc454270932 \h </w:instrText>
+              <w:instrText xml:space="preserve"> PAGEREF _Toc467613949 \h </w:instrText>
             </w:r>
             <w:r>
               <w:rPr>
@@ -3171,10 +3173,10 @@
             <w:rPr>
               <w:rFonts w:eastAsiaTheme="minorEastAsia"/>
               <w:noProof/>
-              <w:lang w:val="en-GB" w:eastAsia="en-GB"/>
+              <w:lang w:val="nl-NL" w:eastAsia="nl-NL"/>
             </w:rPr>
           </w:pPr>
-          <w:hyperlink w:anchor="_Toc454270933" w:history="1">
+          <w:hyperlink w:anchor="_Toc467613950" w:history="1">
             <w:r>
               <w:rPr>
                 <w:rStyle w:val="Hyperlink"/>
@@ -3187,7 +3189,7 @@
               <w:rPr>
                 <w:rFonts w:eastAsiaTheme="minorEastAsia"/>
                 <w:noProof/>
-                <w:lang w:val="en-GB" w:eastAsia="en-GB"/>
+                <w:lang w:val="nl-NL" w:eastAsia="nl-NL"/>
               </w:rPr>
               <w:tab/>
             </w:r>
@@ -3218,7 +3220,7 @@
                 <w:noProof/>
                 <w:webHidden/>
               </w:rPr>
-              <w:instrText xml:space="preserve"> PAGEREF _Toc454270933 \h </w:instrText>
+              <w:instrText xml:space="preserve"> PAGEREF _Toc467613950 \h </w:instrText>
             </w:r>
             <w:r>
               <w:rPr>
@@ -3259,10 +3261,10 @@
             <w:rPr>
               <w:rFonts w:eastAsiaTheme="minorEastAsia"/>
               <w:noProof/>
-              <w:lang w:val="en-GB" w:eastAsia="en-GB"/>
+              <w:lang w:val="nl-NL" w:eastAsia="nl-NL"/>
             </w:rPr>
           </w:pPr>
-          <w:hyperlink w:anchor="_Toc454270934" w:history="1">
+          <w:hyperlink w:anchor="_Toc467613951" w:history="1">
             <w:r>
               <w:rPr>
                 <w:rStyle w:val="Hyperlink"/>
@@ -3275,7 +3277,7 @@
               <w:rPr>
                 <w:rFonts w:eastAsiaTheme="minorEastAsia"/>
                 <w:noProof/>
-                <w:lang w:val="en-GB" w:eastAsia="en-GB"/>
+                <w:lang w:val="nl-NL" w:eastAsia="nl-NL"/>
               </w:rPr>
               <w:tab/>
             </w:r>
@@ -3306,7 +3308,7 @@
                 <w:noProof/>
                 <w:webHidden/>
               </w:rPr>
-              <w:instrText xml:space="preserve"> PAGEREF _Toc454270934 \h </w:instrText>
+              <w:instrText xml:space="preserve"> PAGEREF _Toc467613951 \h </w:instrText>
             </w:r>
             <w:r>
               <w:rPr>
@@ -3347,10 +3349,10 @@
             <w:rPr>
               <w:rFonts w:eastAsiaTheme="minorEastAsia"/>
               <w:noProof/>
-              <w:lang w:val="en-GB" w:eastAsia="en-GB"/>
+              <w:lang w:val="nl-NL" w:eastAsia="nl-NL"/>
             </w:rPr>
           </w:pPr>
-          <w:hyperlink w:anchor="_Toc454270935" w:history="1">
+          <w:hyperlink w:anchor="_Toc467613952" w:history="1">
             <w:r>
               <w:rPr>
                 <w:rStyle w:val="Hyperlink"/>
@@ -3363,7 +3365,7 @@
               <w:rPr>
                 <w:rFonts w:eastAsiaTheme="minorEastAsia"/>
                 <w:noProof/>
-                <w:lang w:val="en-GB" w:eastAsia="en-GB"/>
+                <w:lang w:val="nl-NL" w:eastAsia="nl-NL"/>
               </w:rPr>
               <w:tab/>
             </w:r>
@@ -3394,7 +3396,7 @@
                 <w:noProof/>
                 <w:webHidden/>
               </w:rPr>
-              <w:instrText xml:space="preserve"> PAGEREF _Toc454270935 \h </w:instrText>
+              <w:instrText xml:space="preserve"> PAGEREF _Toc467613952 \h </w:instrText>
             </w:r>
             <w:r>
               <w:rPr>
@@ -3435,10 +3437,10 @@
             <w:rPr>
               <w:rFonts w:eastAsiaTheme="minorEastAsia"/>
               <w:noProof/>
-              <w:lang w:val="en-GB" w:eastAsia="en-GB"/>
+              <w:lang w:val="nl-NL" w:eastAsia="nl-NL"/>
             </w:rPr>
           </w:pPr>
-          <w:hyperlink w:anchor="_Toc454270936" w:history="1">
+          <w:hyperlink w:anchor="_Toc467613953" w:history="1">
             <w:r>
               <w:rPr>
                 <w:rStyle w:val="Hyperlink"/>
@@ -3451,7 +3453,7 @@
               <w:rPr>
                 <w:rFonts w:eastAsiaTheme="minorEastAsia"/>
                 <w:noProof/>
-                <w:lang w:val="en-GB" w:eastAsia="en-GB"/>
+                <w:lang w:val="nl-NL" w:eastAsia="nl-NL"/>
               </w:rPr>
               <w:tab/>
             </w:r>
@@ -3482,7 +3484,7 @@
                 <w:noProof/>
                 <w:webHidden/>
               </w:rPr>
-              <w:instrText xml:space="preserve"> PAGEREF _Toc454270936 \h </w:instrText>
+              <w:instrText xml:space="preserve"> PAGEREF _Toc467613953 \h </w:instrText>
             </w:r>
             <w:r>
               <w:rPr>
@@ -3523,10 +3525,10 @@
             <w:rPr>
               <w:rFonts w:eastAsiaTheme="minorEastAsia"/>
               <w:noProof/>
-              <w:lang w:val="en-GB" w:eastAsia="en-GB"/>
+              <w:lang w:val="nl-NL" w:eastAsia="nl-NL"/>
             </w:rPr>
           </w:pPr>
-          <w:hyperlink w:anchor="_Toc454270937" w:history="1">
+          <w:hyperlink w:anchor="_Toc467613954" w:history="1">
             <w:r>
               <w:rPr>
                 <w:rStyle w:val="Hyperlink"/>
@@ -3539,7 +3541,7 @@
               <w:rPr>
                 <w:rFonts w:eastAsiaTheme="minorEastAsia"/>
                 <w:noProof/>
-                <w:lang w:val="en-GB" w:eastAsia="en-GB"/>
+                <w:lang w:val="nl-NL" w:eastAsia="nl-NL"/>
               </w:rPr>
               <w:tab/>
             </w:r>
@@ -3570,7 +3572,7 @@
                 <w:noProof/>
                 <w:webHidden/>
               </w:rPr>
-              <w:instrText xml:space="preserve"> PAGEREF _Toc454270937 \h </w:instrText>
+              <w:instrText xml:space="preserve"> PAGEREF _Toc467613954 \h </w:instrText>
             </w:r>
             <w:r>
               <w:rPr>
@@ -3611,10 +3613,10 @@
             <w:rPr>
               <w:rFonts w:eastAsiaTheme="minorEastAsia"/>
               <w:noProof/>
-              <w:lang w:val="en-GB" w:eastAsia="en-GB"/>
+              <w:lang w:val="nl-NL" w:eastAsia="nl-NL"/>
             </w:rPr>
           </w:pPr>
-          <w:hyperlink w:anchor="_Toc454270938" w:history="1">
+          <w:hyperlink w:anchor="_Toc467613955" w:history="1">
             <w:r>
               <w:rPr>
                 <w:rStyle w:val="Hyperlink"/>
@@ -3627,7 +3629,7 @@
               <w:rPr>
                 <w:rFonts w:eastAsiaTheme="minorEastAsia"/>
                 <w:noProof/>
-                <w:lang w:val="en-GB" w:eastAsia="en-GB"/>
+                <w:lang w:val="nl-NL" w:eastAsia="nl-NL"/>
               </w:rPr>
               <w:tab/>
             </w:r>
@@ -3658,7 +3660,7 @@
                 <w:noProof/>
                 <w:webHidden/>
               </w:rPr>
-              <w:instrText xml:space="preserve"> PAGEREF _Toc454270938 \h </w:instrText>
+              <w:instrText xml:space="preserve"> PAGEREF _Toc467613955 \h </w:instrText>
             </w:r>
             <w:r>
               <w:rPr>
@@ -3699,10 +3701,10 @@
             <w:rPr>
               <w:rFonts w:eastAsiaTheme="minorEastAsia"/>
               <w:noProof/>
-              <w:lang w:val="en-GB" w:eastAsia="en-GB"/>
+              <w:lang w:val="nl-NL" w:eastAsia="nl-NL"/>
             </w:rPr>
           </w:pPr>
-          <w:hyperlink w:anchor="_Toc454270939" w:history="1">
+          <w:hyperlink w:anchor="_Toc467613956" w:history="1">
             <w:r>
               <w:rPr>
                 <w:rStyle w:val="Hyperlink"/>
@@ -3715,7 +3717,7 @@
               <w:rPr>
                 <w:rFonts w:eastAsiaTheme="minorEastAsia"/>
                 <w:noProof/>
-                <w:lang w:val="en-GB" w:eastAsia="en-GB"/>
+                <w:lang w:val="nl-NL" w:eastAsia="nl-NL"/>
               </w:rPr>
               <w:tab/>
             </w:r>
@@ -3746,7 +3748,7 @@
                 <w:noProof/>
                 <w:webHidden/>
               </w:rPr>
-              <w:instrText xml:space="preserve"> PAGEREF _Toc454270939 \h </w:instrText>
+              <w:instrText xml:space="preserve"> PAGEREF _Toc467613956 \h </w:instrText>
             </w:r>
             <w:r>
               <w:rPr>
@@ -3787,10 +3789,10 @@
             <w:rPr>
               <w:rFonts w:eastAsiaTheme="minorEastAsia"/>
               <w:noProof/>
-              <w:lang w:val="en-GB" w:eastAsia="en-GB"/>
+              <w:lang w:val="nl-NL" w:eastAsia="nl-NL"/>
             </w:rPr>
           </w:pPr>
-          <w:hyperlink w:anchor="_Toc454270940" w:history="1">
+          <w:hyperlink w:anchor="_Toc467613957" w:history="1">
             <w:r>
               <w:rPr>
                 <w:rStyle w:val="Hyperlink"/>
@@ -3802,7 +3804,7 @@
               <w:rPr>
                 <w:rFonts w:eastAsiaTheme="minorEastAsia"/>
                 <w:noProof/>
-                <w:lang w:val="en-GB" w:eastAsia="en-GB"/>
+                <w:lang w:val="nl-NL" w:eastAsia="nl-NL"/>
               </w:rPr>
               <w:tab/>
             </w:r>
@@ -3811,7 +3813,7 @@
                 <w:rStyle w:val="Hyperlink"/>
                 <w:noProof/>
               </w:rPr>
-              <w:t>SAR (Software Architectural Reconstruction)</w:t>
+              <w:t>Reconstruct ARchitecture</w:t>
             </w:r>
             <w:r>
               <w:rPr>
@@ -3832,7 +3834,7 @@
                 <w:noProof/>
                 <w:webHidden/>
               </w:rPr>
-              <w:instrText xml:space="preserve"> PAGEREF _Toc454270940 \h </w:instrText>
+              <w:instrText xml:space="preserve"> PAGEREF _Toc467613957 \h </w:instrText>
             </w:r>
             <w:r>
               <w:rPr>
@@ -3873,10 +3875,10 @@
             <w:rPr>
               <w:rFonts w:eastAsiaTheme="minorEastAsia"/>
               <w:noProof/>
-              <w:lang w:val="en-GB" w:eastAsia="en-GB"/>
+              <w:lang w:val="nl-NL" w:eastAsia="nl-NL"/>
             </w:rPr>
           </w:pPr>
-          <w:hyperlink w:anchor="_Toc454270941" w:history="1">
+          <w:hyperlink w:anchor="_Toc467613958" w:history="1">
             <w:r>
               <w:rPr>
                 <w:rStyle w:val="Hyperlink"/>
@@ -3888,7 +3890,7 @@
               <w:rPr>
                 <w:rFonts w:eastAsiaTheme="minorEastAsia"/>
                 <w:noProof/>
-                <w:lang w:val="en-GB" w:eastAsia="en-GB"/>
+                <w:lang w:val="nl-NL" w:eastAsia="nl-NL"/>
               </w:rPr>
               <w:tab/>
             </w:r>
@@ -3918,7 +3920,7 @@
                 <w:noProof/>
                 <w:webHidden/>
               </w:rPr>
-              <w:instrText xml:space="preserve"> PAGEREF _Toc454270941 \h </w:instrText>
+              <w:instrText xml:space="preserve"> PAGEREF _Toc467613958 \h </w:instrText>
             </w:r>
             <w:r>
               <w:rPr>
@@ -3959,10 +3961,10 @@
             <w:rPr>
               <w:rFonts w:eastAsiaTheme="minorEastAsia"/>
               <w:noProof/>
-              <w:lang w:val="en-GB" w:eastAsia="en-GB"/>
+              <w:lang w:val="nl-NL" w:eastAsia="nl-NL"/>
             </w:rPr>
           </w:pPr>
-          <w:hyperlink w:anchor="_Toc454270942" w:history="1">
+          <w:hyperlink w:anchor="_Toc467613959" w:history="1">
             <w:r>
               <w:rPr>
                 <w:rStyle w:val="Hyperlink"/>
@@ -3974,7 +3976,7 @@
               <w:rPr>
                 <w:rFonts w:eastAsiaTheme="minorEastAsia"/>
                 <w:noProof/>
-                <w:lang w:val="en-GB" w:eastAsia="en-GB"/>
+                <w:lang w:val="nl-NL" w:eastAsia="nl-NL"/>
               </w:rPr>
               <w:tab/>
             </w:r>
@@ -4004,7 +4006,7 @@
                 <w:noProof/>
                 <w:webHidden/>
               </w:rPr>
-              <w:instrText xml:space="preserve"> PAGEREF _Toc454270942 \h </w:instrText>
+              <w:instrText xml:space="preserve"> PAGEREF _Toc467613959 \h </w:instrText>
             </w:r>
             <w:r>
               <w:rPr>
@@ -4045,10 +4047,10 @@
             <w:rPr>
               <w:rFonts w:eastAsiaTheme="minorEastAsia"/>
               <w:noProof/>
-              <w:lang w:val="en-GB" w:eastAsia="en-GB"/>
+              <w:lang w:val="nl-NL" w:eastAsia="nl-NL"/>
             </w:rPr>
           </w:pPr>
-          <w:hyperlink w:anchor="_Toc454270943" w:history="1">
+          <w:hyperlink w:anchor="_Toc467613960" w:history="1">
             <w:r>
               <w:rPr>
                 <w:rStyle w:val="Hyperlink"/>
@@ -4060,7 +4062,7 @@
               <w:rPr>
                 <w:rFonts w:eastAsiaTheme="minorEastAsia"/>
                 <w:noProof/>
-                <w:lang w:val="en-GB" w:eastAsia="en-GB"/>
+                <w:lang w:val="nl-NL" w:eastAsia="nl-NL"/>
               </w:rPr>
               <w:tab/>
             </w:r>
@@ -4090,7 +4092,7 @@
                 <w:noProof/>
                 <w:webHidden/>
               </w:rPr>
-              <w:instrText xml:space="preserve"> PAGEREF _Toc454270943 \h </w:instrText>
+              <w:instrText xml:space="preserve"> PAGEREF _Toc467613960 \h </w:instrText>
             </w:r>
             <w:r>
               <w:rPr>
@@ -4131,10 +4133,10 @@
             <w:rPr>
               <w:rFonts w:eastAsiaTheme="minorEastAsia"/>
               <w:noProof/>
-              <w:lang w:val="en-GB" w:eastAsia="en-GB"/>
+              <w:lang w:val="nl-NL" w:eastAsia="nl-NL"/>
             </w:rPr>
           </w:pPr>
-          <w:hyperlink w:anchor="_Toc454270944" w:history="1">
+          <w:hyperlink w:anchor="_Toc467613961" w:history="1">
             <w:r>
               <w:rPr>
                 <w:rStyle w:val="Hyperlink"/>
@@ -4146,7 +4148,7 @@
               <w:rPr>
                 <w:rFonts w:eastAsiaTheme="minorEastAsia"/>
                 <w:noProof/>
-                <w:lang w:val="en-GB" w:eastAsia="en-GB"/>
+                <w:lang w:val="nl-NL" w:eastAsia="nl-NL"/>
               </w:rPr>
               <w:tab/>
             </w:r>
@@ -4176,7 +4178,7 @@
                 <w:noProof/>
                 <w:webHidden/>
               </w:rPr>
-              <w:instrText xml:space="preserve"> PAGEREF _Toc454270944 \h </w:instrText>
+              <w:instrText xml:space="preserve"> PAGEREF _Toc467613961 \h </w:instrText>
             </w:r>
             <w:r>
               <w:rPr>
@@ -4217,10 +4219,10 @@
             <w:rPr>
               <w:rFonts w:eastAsiaTheme="minorEastAsia"/>
               <w:noProof/>
-              <w:lang w:val="en-GB" w:eastAsia="en-GB"/>
+              <w:lang w:val="nl-NL" w:eastAsia="nl-NL"/>
             </w:rPr>
           </w:pPr>
-          <w:hyperlink w:anchor="_Toc454270945" w:history="1">
+          <w:hyperlink w:anchor="_Toc467613962" w:history="1">
             <w:r>
               <w:rPr>
                 <w:rStyle w:val="Hyperlink"/>
@@ -4233,7 +4235,7 @@
               <w:rPr>
                 <w:rFonts w:eastAsiaTheme="minorEastAsia"/>
                 <w:noProof/>
-                <w:lang w:val="en-GB" w:eastAsia="en-GB"/>
+                <w:lang w:val="nl-NL" w:eastAsia="nl-NL"/>
               </w:rPr>
               <w:tab/>
             </w:r>
@@ -4264,7 +4266,7 @@
                 <w:noProof/>
                 <w:webHidden/>
               </w:rPr>
-              <w:instrText xml:space="preserve"> PAGEREF _Toc454270945 \h </w:instrText>
+              <w:instrText xml:space="preserve"> PAGEREF _Toc467613962 \h </w:instrText>
             </w:r>
             <w:r>
               <w:rPr>
@@ -4305,10 +4307,10 @@
             <w:rPr>
               <w:rFonts w:eastAsiaTheme="minorEastAsia"/>
               <w:noProof/>
-              <w:lang w:val="en-GB" w:eastAsia="en-GB"/>
+              <w:lang w:val="nl-NL" w:eastAsia="nl-NL"/>
             </w:rPr>
           </w:pPr>
-          <w:hyperlink w:anchor="_Toc454270946" w:history="1">
+          <w:hyperlink w:anchor="_Toc467613963" w:history="1">
             <w:r>
               <w:rPr>
                 <w:rStyle w:val="Hyperlink"/>
@@ -4321,7 +4323,7 @@
               <w:rPr>
                 <w:rFonts w:eastAsiaTheme="minorEastAsia"/>
                 <w:noProof/>
-                <w:lang w:val="en-GB" w:eastAsia="en-GB"/>
+                <w:lang w:val="nl-NL" w:eastAsia="nl-NL"/>
               </w:rPr>
               <w:tab/>
             </w:r>
@@ -4352,7 +4354,7 @@
                 <w:noProof/>
                 <w:webHidden/>
               </w:rPr>
-              <w:instrText xml:space="preserve"> PAGEREF _Toc454270946 \h </w:instrText>
+              <w:instrText xml:space="preserve"> PAGEREF _Toc467613963 \h </w:instrText>
             </w:r>
             <w:r>
               <w:rPr>
@@ -4393,10 +4395,10 @@
             <w:rPr>
               <w:rFonts w:eastAsiaTheme="minorEastAsia"/>
               <w:noProof/>
-              <w:lang w:val="en-GB" w:eastAsia="en-GB"/>
+              <w:lang w:val="nl-NL" w:eastAsia="nl-NL"/>
             </w:rPr>
           </w:pPr>
-          <w:hyperlink w:anchor="_Toc454270947" w:history="1">
+          <w:hyperlink w:anchor="_Toc467613964" w:history="1">
             <w:r>
               <w:rPr>
                 <w:rStyle w:val="Hyperlink"/>
@@ -4408,7 +4410,7 @@
               <w:rPr>
                 <w:rFonts w:eastAsiaTheme="minorEastAsia"/>
                 <w:noProof/>
-                <w:lang w:val="en-GB" w:eastAsia="en-GB"/>
+                <w:lang w:val="nl-NL" w:eastAsia="nl-NL"/>
               </w:rPr>
               <w:tab/>
             </w:r>
@@ -4439,7 +4441,7 @@
                 <w:noProof/>
                 <w:webHidden/>
               </w:rPr>
-              <w:instrText xml:space="preserve"> PAGEREF _Toc454270947 \h </w:instrText>
+              <w:instrText xml:space="preserve"> PAGEREF _Toc467613964 \h </w:instrText>
             </w:r>
             <w:r>
               <w:rPr>
@@ -4480,10 +4482,10 @@
             <w:rPr>
               <w:rFonts w:eastAsiaTheme="minorEastAsia"/>
               <w:noProof/>
-              <w:lang w:val="en-GB" w:eastAsia="en-GB"/>
+              <w:lang w:val="nl-NL" w:eastAsia="nl-NL"/>
             </w:rPr>
           </w:pPr>
-          <w:hyperlink w:anchor="_Toc454270948" w:history="1">
+          <w:hyperlink w:anchor="_Toc467613965" w:history="1">
             <w:r>
               <w:rPr>
                 <w:rStyle w:val="Hyperlink"/>
@@ -4495,7 +4497,7 @@
               <w:rPr>
                 <w:rFonts w:eastAsiaTheme="minorEastAsia"/>
                 <w:noProof/>
-                <w:lang w:val="en-GB" w:eastAsia="en-GB"/>
+                <w:lang w:val="nl-NL" w:eastAsia="nl-NL"/>
               </w:rPr>
               <w:tab/>
             </w:r>
@@ -4525,7 +4527,7 @@
                 <w:noProof/>
                 <w:webHidden/>
               </w:rPr>
-              <w:instrText xml:space="preserve"> PAGEREF _Toc454270948 \h </w:instrText>
+              <w:instrText xml:space="preserve"> PAGEREF _Toc467613965 \h </w:instrText>
             </w:r>
             <w:r>
               <w:rPr>
@@ -4566,10 +4568,10 @@
             <w:rPr>
               <w:rFonts w:eastAsiaTheme="minorEastAsia"/>
               <w:noProof/>
-              <w:lang w:val="en-GB" w:eastAsia="en-GB"/>
+              <w:lang w:val="nl-NL" w:eastAsia="nl-NL"/>
             </w:rPr>
           </w:pPr>
-          <w:hyperlink w:anchor="_Toc454270949" w:history="1">
+          <w:hyperlink w:anchor="_Toc467613966" w:history="1">
             <w:r>
               <w:rPr>
                 <w:rStyle w:val="Hyperlink"/>
@@ -4582,7 +4584,7 @@
               <w:rPr>
                 <w:rFonts w:eastAsiaTheme="minorEastAsia"/>
                 <w:noProof/>
-                <w:lang w:val="en-GB" w:eastAsia="en-GB"/>
+                <w:lang w:val="nl-NL" w:eastAsia="nl-NL"/>
               </w:rPr>
               <w:tab/>
             </w:r>
@@ -4613,7 +4615,7 @@
                 <w:noProof/>
                 <w:webHidden/>
               </w:rPr>
-              <w:instrText xml:space="preserve"> PAGEREF _Toc454270949 \h </w:instrText>
+              <w:instrText xml:space="preserve"> PAGEREF _Toc467613966 \h </w:instrText>
             </w:r>
             <w:r>
               <w:rPr>
@@ -4654,10 +4656,10 @@
             <w:rPr>
               <w:rFonts w:eastAsiaTheme="minorEastAsia"/>
               <w:noProof/>
-              <w:lang w:val="en-GB" w:eastAsia="en-GB"/>
+              <w:lang w:val="nl-NL" w:eastAsia="nl-NL"/>
             </w:rPr>
           </w:pPr>
-          <w:hyperlink w:anchor="_Toc454270950" w:history="1">
+          <w:hyperlink w:anchor="_Toc467613967" w:history="1">
             <w:r>
               <w:rPr>
                 <w:rStyle w:val="Hyperlink"/>
@@ -4669,7 +4671,7 @@
               <w:rPr>
                 <w:rFonts w:eastAsiaTheme="minorEastAsia"/>
                 <w:noProof/>
-                <w:lang w:val="en-GB" w:eastAsia="en-GB"/>
+                <w:lang w:val="nl-NL" w:eastAsia="nl-NL"/>
               </w:rPr>
               <w:tab/>
             </w:r>
@@ -4699,7 +4701,7 @@
                 <w:noProof/>
                 <w:webHidden/>
               </w:rPr>
-              <w:instrText xml:space="preserve"> PAGEREF _Toc454270950 \h </w:instrText>
+              <w:instrText xml:space="preserve"> PAGEREF _Toc467613967 \h </w:instrText>
             </w:r>
             <w:r>
               <w:rPr>
@@ -5399,7 +5401,7 @@
           <w:lang w:val="en-GB"/>
         </w:rPr>
       </w:pPr>
-      <w:bookmarkStart w:id="1" w:name="_Toc454270901"/>
+      <w:bookmarkStart w:id="2" w:name="_Toc467613918"/>
       <w:r>
         <w:rPr>
           <w:lang w:val="en-GB"/>
@@ -5413,7 +5415,7 @@
         </w:rPr>
         <w:t xml:space="preserve"> Analyse Component</w:t>
       </w:r>
-      <w:bookmarkEnd w:id="1"/>
+      <w:bookmarkEnd w:id="2"/>
     </w:p>
     <w:p>
       <w:pPr>
@@ -5627,14 +5629,14 @@
           <w:lang w:val="en-GB"/>
         </w:rPr>
       </w:pPr>
-      <w:bookmarkStart w:id="2" w:name="_Toc454270902"/>
+      <w:bookmarkStart w:id="3" w:name="_Toc467613919"/>
       <w:r>
         <w:rPr>
           <w:lang w:val="en-GB"/>
         </w:rPr>
         <w:t>FUNCTIONAL REQUIREMENTS</w:t>
       </w:r>
-      <w:bookmarkEnd w:id="2"/>
+      <w:bookmarkEnd w:id="3"/>
     </w:p>
     <w:p>
       <w:pPr>
@@ -5712,7 +5714,7 @@
           <w:lang w:val="nl-NL" w:eastAsia="nl-NL"/>
         </w:rPr>
         <w:drawing>
-          <wp:anchor distT="0" distB="0" distL="114300" distR="114300" simplePos="0" relativeHeight="251645440" behindDoc="0" locked="0" layoutInCell="1" allowOverlap="1">
+          <wp:anchor distT="0" distB="0" distL="114300" distR="114300" simplePos="0" relativeHeight="251655680" behindDoc="0" locked="0" layoutInCell="1" allowOverlap="1">
             <wp:simplePos x="0" y="0"/>
             <wp:positionH relativeFrom="column">
               <wp:posOffset>295275</wp:posOffset>
@@ -6581,14 +6583,14 @@
           <w:lang w:val="en-GB"/>
         </w:rPr>
       </w:pPr>
-      <w:bookmarkStart w:id="3" w:name="_Toc454270903"/>
+      <w:bookmarkStart w:id="4" w:name="_Toc467613920"/>
       <w:r>
         <w:rPr>
           <w:lang w:val="en-GB"/>
         </w:rPr>
         <w:t>NON-FUNCTIONAL REQUIREMENTS</w:t>
       </w:r>
-      <w:bookmarkEnd w:id="3"/>
+      <w:bookmarkEnd w:id="4"/>
     </w:p>
     <w:p>
       <w:pPr>
@@ -7101,7 +7103,7 @@
           <w:lang w:val="en-GB"/>
         </w:rPr>
       </w:pPr>
-      <w:bookmarkStart w:id="4" w:name="_Toc454270904"/>
+      <w:bookmarkStart w:id="5" w:name="_Toc467613921"/>
       <w:r>
         <w:rPr>
           <w:lang w:val="en-GB"/>
@@ -7115,7 +7117,7 @@
         </w:rPr>
         <w:t>DECISIONS &amp; JUSTIFICATIONS</w:t>
       </w:r>
-      <w:bookmarkEnd w:id="4"/>
+      <w:bookmarkEnd w:id="5"/>
     </w:p>
     <w:p>
       <w:pPr>
@@ -8151,7 +8153,7 @@
           <w:lang w:val="en-GB"/>
         </w:rPr>
       </w:pPr>
-      <w:bookmarkStart w:id="5" w:name="_Toc454270905"/>
+      <w:bookmarkStart w:id="6" w:name="_Toc467613922"/>
       <w:r>
         <w:rPr>
           <w:lang w:val="en-GB"/>
@@ -8165,7 +8167,7 @@
         </w:rPr>
         <w:t xml:space="preserve"> Architecture</w:t>
       </w:r>
-      <w:bookmarkEnd w:id="5"/>
+      <w:bookmarkEnd w:id="6"/>
     </w:p>
     <w:p>
       <w:pPr>
@@ -8174,14 +8176,14 @@
           <w:lang w:val="en-GB"/>
         </w:rPr>
       </w:pPr>
-      <w:bookmarkStart w:id="6" w:name="_Toc454270906"/>
+      <w:bookmarkStart w:id="7" w:name="_Toc467613923"/>
       <w:r>
         <w:rPr>
           <w:lang w:val="en-GB"/>
         </w:rPr>
         <w:t>CONTEXT DIAGRAM</w:t>
       </w:r>
-      <w:bookmarkEnd w:id="6"/>
+      <w:bookmarkEnd w:id="7"/>
     </w:p>
     <w:p>
       <w:pPr>
@@ -8220,7 +8222,7 @@
           <w:lang w:val="nl-NL" w:eastAsia="nl-NL"/>
         </w:rPr>
         <w:drawing>
-          <wp:anchor distT="0" distB="0" distL="114300" distR="114300" simplePos="0" relativeHeight="251641344" behindDoc="1" locked="0" layoutInCell="1" allowOverlap="1">
+          <wp:anchor distT="0" distB="0" distL="114300" distR="114300" simplePos="0" relativeHeight="251651584" behindDoc="1" locked="0" layoutInCell="1" allowOverlap="1">
             <wp:simplePos x="0" y="0"/>
             <wp:positionH relativeFrom="column">
               <wp:posOffset>19050</wp:posOffset>
@@ -8312,7 +8314,7 @@
           <w:lang w:val="en-GB"/>
         </w:rPr>
       </w:pPr>
-      <w:bookmarkStart w:id="7" w:name="_Toc454270907"/>
+      <w:bookmarkStart w:id="8" w:name="_Toc467613924"/>
       <w:r>
         <w:rPr>
           <w:lang w:val="en-GB"/>
@@ -8326,7 +8328,7 @@
         </w:rPr>
         <w:t xml:space="preserve"> &amp; API</w:t>
       </w:r>
-      <w:bookmarkEnd w:id="7"/>
+      <w:bookmarkEnd w:id="8"/>
     </w:p>
     <w:p>
       <w:pPr>
@@ -8371,7 +8373,7 @@
           <w:lang w:val="nl-NL" w:eastAsia="nl-NL"/>
         </w:rPr>
         <w:drawing>
-          <wp:anchor distT="0" distB="0" distL="114300" distR="114300" simplePos="0" relativeHeight="251639296" behindDoc="1" locked="0" layoutInCell="1" allowOverlap="1">
+          <wp:anchor distT="0" distB="0" distL="114300" distR="114300" simplePos="0" relativeHeight="251649536" behindDoc="1" locked="0" layoutInCell="1" allowOverlap="1">
             <wp:simplePos x="0" y="0"/>
             <wp:positionH relativeFrom="column">
               <wp:posOffset>113665</wp:posOffset>
@@ -8629,7 +8631,7 @@
         </w:rPr>
         <w:br w:type="page"/>
       </w:r>
-      <w:bookmarkStart w:id="8" w:name="_Toc454270908"/>
+      <w:bookmarkStart w:id="9" w:name="_Toc467613925"/>
       <w:r>
         <w:rPr>
           <w:lang w:val="en-GB"/>
@@ -8637,7 +8639,7 @@
         <w:lastRenderedPageBreak/>
         <w:t>Software Partitioning</w:t>
       </w:r>
-      <w:bookmarkEnd w:id="8"/>
+      <w:bookmarkEnd w:id="9"/>
     </w:p>
     <w:p>
       <w:pPr>
@@ -8659,14 +8661,14 @@
           <w:lang w:val="en-GB"/>
         </w:rPr>
       </w:pPr>
-      <w:bookmarkStart w:id="9" w:name="_Toc454270909"/>
+      <w:bookmarkStart w:id="10" w:name="_Toc467613926"/>
       <w:r>
         <w:rPr>
           <w:lang w:val="en-GB"/>
         </w:rPr>
         <w:t>LAYERS</w:t>
       </w:r>
-      <w:bookmarkEnd w:id="9"/>
+      <w:bookmarkEnd w:id="10"/>
       <w:r>
         <w:rPr>
           <w:lang w:val="en-GB"/>
@@ -8738,7 +8740,7 @@
           <w:lang w:val="nl-NL" w:eastAsia="nl-NL"/>
         </w:rPr>
         <w:drawing>
-          <wp:anchor distT="0" distB="0" distL="114300" distR="114300" simplePos="0" relativeHeight="251647488" behindDoc="0" locked="0" layoutInCell="1" allowOverlap="1">
+          <wp:anchor distT="0" distB="0" distL="114300" distR="114300" simplePos="0" relativeHeight="251657728" behindDoc="0" locked="0" layoutInCell="1" allowOverlap="1">
             <wp:simplePos x="0" y="0"/>
             <wp:positionH relativeFrom="column">
               <wp:posOffset>2581275</wp:posOffset>
@@ -8802,7 +8804,7 @@
           <w:lang w:val="nl-NL" w:eastAsia="nl-NL"/>
         </w:rPr>
         <w:drawing>
-          <wp:anchor distT="0" distB="0" distL="114300" distR="114300" simplePos="0" relativeHeight="251649536" behindDoc="0" locked="0" layoutInCell="1" allowOverlap="1">
+          <wp:anchor distT="0" distB="0" distL="114300" distR="114300" simplePos="0" relativeHeight="251659776" behindDoc="0" locked="0" layoutInCell="1" allowOverlap="1">
             <wp:simplePos x="0" y="0"/>
             <wp:positionH relativeFrom="column">
               <wp:posOffset>-161925</wp:posOffset>
@@ -9152,7 +9154,7 @@
           <w:lang w:val="en-GB"/>
         </w:rPr>
       </w:pPr>
-      <w:bookmarkStart w:id="10" w:name="_Toc454270910"/>
+      <w:bookmarkStart w:id="11" w:name="_Toc467613927"/>
       <w:r>
         <w:rPr>
           <w:lang w:val="en-GB"/>
@@ -9166,7 +9168,7 @@
         </w:rPr>
         <w:t>COMPONENT PARTITIONING</w:t>
       </w:r>
-      <w:bookmarkEnd w:id="10"/>
+      <w:bookmarkEnd w:id="11"/>
     </w:p>
     <w:p>
       <w:pPr>
@@ -9205,7 +9207,7 @@
           <w:lang w:val="nl-NL" w:eastAsia="nl-NL"/>
         </w:rPr>
         <w:drawing>
-          <wp:anchor distT="0" distB="0" distL="114300" distR="114300" simplePos="0" relativeHeight="251651584" behindDoc="0" locked="0" layoutInCell="1" allowOverlap="1">
+          <wp:anchor distT="0" distB="0" distL="114300" distR="114300" simplePos="0" relativeHeight="251661824" behindDoc="0" locked="0" layoutInCell="1" allowOverlap="1">
             <wp:simplePos x="0" y="0"/>
             <wp:positionH relativeFrom="column">
               <wp:posOffset>0</wp:posOffset>
@@ -10308,7 +10310,7 @@
           <w:lang w:val="en-GB"/>
         </w:rPr>
       </w:pPr>
-      <w:bookmarkStart w:id="11" w:name="_Toc454270911"/>
+      <w:bookmarkStart w:id="12" w:name="_Toc467613928"/>
       <w:r>
         <w:rPr>
           <w:lang w:val="en-GB"/>
@@ -10316,7 +10318,7 @@
         <w:lastRenderedPageBreak/>
         <w:t>Responsibility Trace Table</w:t>
       </w:r>
-      <w:bookmarkEnd w:id="11"/>
+      <w:bookmarkEnd w:id="12"/>
     </w:p>
     <w:tbl>
       <w:tblPr>
@@ -13655,7 +13657,7 @@
           <w:lang w:val="en-GB"/>
         </w:rPr>
       </w:pPr>
-      <w:bookmarkStart w:id="12" w:name="_Toc454270912"/>
+      <w:bookmarkStart w:id="13" w:name="_Toc467613929"/>
       <w:r>
         <w:rPr>
           <w:noProof/>
@@ -13663,7 +13665,7 @@
         </w:rPr>
         <w:lastRenderedPageBreak/>
         <w:drawing>
-          <wp:anchor distT="0" distB="0" distL="114300" distR="114300" simplePos="0" relativeHeight="251633152" behindDoc="0" locked="0" layoutInCell="1" allowOverlap="1">
+          <wp:anchor distT="0" distB="0" distL="114300" distR="114300" simplePos="0" relativeHeight="251643392" behindDoc="0" locked="0" layoutInCell="1" allowOverlap="1">
             <wp:simplePos x="0" y="0"/>
             <wp:positionH relativeFrom="column">
               <wp:posOffset>1770380</wp:posOffset>
@@ -13732,7 +13734,7 @@
         </w:rPr>
         <w:t xml:space="preserve"> CLASSES</w:t>
       </w:r>
-      <w:bookmarkEnd w:id="12"/>
+      <w:bookmarkEnd w:id="13"/>
       <w:r>
         <w:rPr>
           <w:lang w:val="en-GB"/>
@@ -13763,7 +13765,7 @@
           <w:lang w:val="en-GB"/>
         </w:rPr>
       </w:pPr>
-      <w:bookmarkStart w:id="13" w:name="_Toc454270913"/>
+      <w:bookmarkStart w:id="14" w:name="_Toc467613930"/>
       <w:r>
         <w:rPr>
           <w:noProof/>
@@ -13771,7 +13773,7 @@
         </w:rPr>
         <w:lastRenderedPageBreak/>
         <w:drawing>
-          <wp:anchor distT="0" distB="0" distL="114300" distR="114300" simplePos="0" relativeHeight="251653632" behindDoc="1" locked="0" layoutInCell="1" allowOverlap="1">
+          <wp:anchor distT="0" distB="0" distL="114300" distR="114300" simplePos="0" relativeHeight="251663872" behindDoc="1" locked="0" layoutInCell="1" allowOverlap="1">
             <wp:simplePos x="0" y="0"/>
             <wp:positionH relativeFrom="column">
               <wp:posOffset>3229610</wp:posOffset>
@@ -13838,7 +13840,7 @@
         </w:rPr>
         <w:t>organization Source code</w:t>
       </w:r>
-      <w:bookmarkEnd w:id="13"/>
+      <w:bookmarkEnd w:id="14"/>
     </w:p>
     <w:p>
       <w:pPr>
@@ -13880,7 +13882,7 @@
           <w:lang w:val="en-GB"/>
         </w:rPr>
       </w:pPr>
-      <w:bookmarkStart w:id="14" w:name="_Toc454270914"/>
+      <w:bookmarkStart w:id="15" w:name="_Toc467613931"/>
       <w:r>
         <w:rPr>
           <w:lang w:val="en-GB"/>
@@ -13888,7 +13890,7 @@
         <w:lastRenderedPageBreak/>
         <w:t>Famix model</w:t>
       </w:r>
-      <w:bookmarkEnd w:id="14"/>
+      <w:bookmarkEnd w:id="15"/>
     </w:p>
     <w:p>
       <w:pPr>
@@ -13904,7 +13906,7 @@
           <w:lang w:val="nl-NL" w:eastAsia="nl-NL"/>
         </w:rPr>
         <w:drawing>
-          <wp:anchor distT="0" distB="0" distL="114300" distR="114300" simplePos="0" relativeHeight="251643392" behindDoc="0" locked="0" layoutInCell="1" allowOverlap="1">
+          <wp:anchor distT="0" distB="0" distL="114300" distR="114300" simplePos="0" relativeHeight="251653632" behindDoc="0" locked="0" layoutInCell="1" allowOverlap="1">
             <wp:simplePos x="0" y="0"/>
             <wp:positionH relativeFrom="column">
               <wp:posOffset>-565741</wp:posOffset>
@@ -14018,7 +14020,7 @@
           <w:lang w:val="en-GB"/>
         </w:rPr>
       </w:pPr>
-      <w:bookmarkStart w:id="15" w:name="_Toc454270915"/>
+      <w:bookmarkStart w:id="16" w:name="_Toc467613932"/>
       <w:r>
         <w:rPr>
           <w:lang w:val="en-GB"/>
@@ -14026,7 +14028,7 @@
         <w:lastRenderedPageBreak/>
         <w:t>USE CASE DESCRIPTIONS</w:t>
       </w:r>
-      <w:bookmarkEnd w:id="15"/>
+      <w:bookmarkEnd w:id="16"/>
     </w:p>
     <w:p>
       <w:pPr>
@@ -14067,14 +14069,14 @@
           <w:lang w:val="en-GB"/>
         </w:rPr>
       </w:pPr>
-      <w:bookmarkStart w:id="16" w:name="_Toc454270916"/>
+      <w:bookmarkStart w:id="17" w:name="_Toc467613933"/>
       <w:r>
         <w:rPr>
           <w:lang w:val="en-GB"/>
         </w:rPr>
         <w:t>Analyse Application</w:t>
       </w:r>
-      <w:bookmarkEnd w:id="16"/>
+      <w:bookmarkEnd w:id="17"/>
     </w:p>
     <w:p>
       <w:pPr>
@@ -14466,7 +14468,7 @@
           <w:lang w:val="en-GB"/>
         </w:rPr>
       </w:pPr>
-      <w:bookmarkStart w:id="17" w:name="_Toc454270917"/>
+      <w:bookmarkStart w:id="18" w:name="_Toc467613934"/>
       <w:r>
         <w:rPr>
           <w:lang w:val="en-GB"/>
@@ -14480,7 +14482,7 @@
         </w:rPr>
         <w:t>AnalyseServiceImp</w:t>
       </w:r>
-      <w:bookmarkEnd w:id="17"/>
+      <w:bookmarkEnd w:id="18"/>
     </w:p>
     <w:p>
       <w:pPr>
@@ -14547,7 +14549,7 @@
           <w:lang w:val="en-GB"/>
         </w:rPr>
       </w:pPr>
-      <w:bookmarkStart w:id="18" w:name="_Toc454270918"/>
+      <w:bookmarkStart w:id="19" w:name="_Toc467613935"/>
       <w:r>
         <w:rPr>
           <w:lang w:val="en-GB"/>
@@ -14560,7 +14562,7 @@
         </w:rPr>
         <w:t>ApplicationAnalyser</w:t>
       </w:r>
-      <w:bookmarkEnd w:id="18"/>
+      <w:bookmarkEnd w:id="19"/>
     </w:p>
     <w:p>
       <w:pPr>
@@ -14634,7 +14636,7 @@
           <w:lang w:val="en-GB"/>
         </w:rPr>
       </w:pPr>
-      <w:bookmarkStart w:id="19" w:name="_Toc454270919"/>
+      <w:bookmarkStart w:id="20" w:name="_Toc467613936"/>
       <w:r>
         <w:rPr>
           <w:lang w:val="en-GB"/>
@@ -14642,7 +14644,7 @@
         <w:lastRenderedPageBreak/>
         <w:t>From ApplicationAnalyser to JavaAnalyser</w:t>
       </w:r>
-      <w:bookmarkEnd w:id="19"/>
+      <w:bookmarkEnd w:id="20"/>
     </w:p>
     <w:p>
       <w:pPr>
@@ -14796,7 +14798,7 @@
           <w:lang w:val="en-GB"/>
         </w:rPr>
       </w:pPr>
-      <w:bookmarkStart w:id="20" w:name="_Toc454270920"/>
+      <w:bookmarkStart w:id="21" w:name="_Toc467613937"/>
       <w:r>
         <w:rPr>
           <w:lang w:val="en-GB"/>
@@ -14804,7 +14806,7 @@
         <w:lastRenderedPageBreak/>
         <w:t>From JavaAnalyser to Domain (Famix model)</w:t>
       </w:r>
-      <w:bookmarkEnd w:id="20"/>
+      <w:bookmarkEnd w:id="21"/>
     </w:p>
     <w:p>
       <w:pPr>
@@ -14915,7 +14917,7 @@
           <w:lang w:val="en-GB"/>
         </w:rPr>
       </w:pPr>
-      <w:bookmarkStart w:id="21" w:name="_Toc454270921"/>
+      <w:bookmarkStart w:id="22" w:name="_Toc467613938"/>
       <w:r>
         <w:rPr>
           <w:lang w:val="en-GB"/>
@@ -14923,7 +14925,7 @@
         <w:lastRenderedPageBreak/>
         <w:t>Connect Structural Dependencies</w:t>
       </w:r>
-      <w:bookmarkEnd w:id="21"/>
+      <w:bookmarkEnd w:id="22"/>
     </w:p>
     <w:p>
       <w:pPr>
@@ -15008,7 +15010,7 @@
           <w:lang w:val="en-GB"/>
         </w:rPr>
       </w:pPr>
-      <w:bookmarkStart w:id="22" w:name="_Toc454270922"/>
+      <w:bookmarkStart w:id="23" w:name="_Toc467613939"/>
       <w:r>
         <w:rPr>
           <w:lang w:val="en-GB"/>
@@ -15016,7 +15018,7 @@
         <w:lastRenderedPageBreak/>
         <w:t>Recognizing Dependency Types and Sub Types</w:t>
       </w:r>
-      <w:bookmarkEnd w:id="22"/>
+      <w:bookmarkEnd w:id="23"/>
     </w:p>
     <w:p>
       <w:pPr>
@@ -15557,7 +15559,7 @@
           <w:lang w:val="en-GB"/>
         </w:rPr>
       </w:pPr>
-      <w:bookmarkStart w:id="23" w:name="_Toc454270923"/>
+      <w:bookmarkStart w:id="24" w:name="_Toc467613940"/>
       <w:r>
         <w:rPr>
           <w:lang w:val="en-GB"/>
@@ -15588,7 +15590,7 @@
         </w:rPr>
         <w:t xml:space="preserve"> in UML Class diagrams</w:t>
       </w:r>
-      <w:bookmarkEnd w:id="23"/>
+      <w:bookmarkEnd w:id="24"/>
     </w:p>
     <w:p>
       <w:pPr>
@@ -16394,11 +16396,11 @@
       <w:pPr>
         <w:pStyle w:val="Kop3"/>
       </w:pPr>
-      <w:bookmarkStart w:id="24" w:name="_Toc454270924"/>
+      <w:bookmarkStart w:id="25" w:name="_Toc467613941"/>
       <w:r>
         <w:t>Declaration of Type Parameters of Paramitrized Types (Generics)</w:t>
       </w:r>
-      <w:bookmarkEnd w:id="24"/>
+      <w:bookmarkEnd w:id="25"/>
     </w:p>
     <w:p>
       <w:r>
@@ -16739,7 +16741,7 @@
           <w:lang w:val="en-GB"/>
         </w:rPr>
       </w:pPr>
-      <w:bookmarkStart w:id="25" w:name="_Toc454270925"/>
+      <w:bookmarkStart w:id="26" w:name="_Toc467613942"/>
       <w:r>
         <w:rPr>
           <w:lang w:val="en-GB"/>
@@ -16747,7 +16749,7 @@
         <w:lastRenderedPageBreak/>
         <w:t>Search Usages</w:t>
       </w:r>
-      <w:bookmarkEnd w:id="25"/>
+      <w:bookmarkEnd w:id="26"/>
       <w:r>
         <w:rPr>
           <w:lang w:val="en-GB"/>
@@ -17199,7 +17201,7 @@
           <w:lang w:val="en-GB"/>
         </w:rPr>
       </w:pPr>
-      <w:bookmarkStart w:id="26" w:name="_Toc454270926"/>
+      <w:bookmarkStart w:id="27" w:name="_Toc467613943"/>
       <w:r>
         <w:rPr>
           <w:lang w:val="en-GB"/>
@@ -17207,7 +17209,7 @@
         <w:lastRenderedPageBreak/>
         <w:t>Save analysed application</w:t>
       </w:r>
-      <w:bookmarkEnd w:id="26"/>
+      <w:bookmarkEnd w:id="27"/>
     </w:p>
     <w:p>
       <w:pPr>
@@ -17571,7 +17573,7 @@
           <w:lang w:val="en-GB"/>
         </w:rPr>
       </w:pPr>
-      <w:bookmarkStart w:id="27" w:name="_Toc454270927"/>
+      <w:bookmarkStart w:id="28" w:name="_Toc467613944"/>
       <w:r>
         <w:rPr>
           <w:lang w:val="en-GB"/>
@@ -17579,7 +17581,7 @@
         <w:lastRenderedPageBreak/>
         <w:t>Load Analysed Application</w:t>
       </w:r>
-      <w:bookmarkEnd w:id="27"/>
+      <w:bookmarkEnd w:id="28"/>
     </w:p>
     <w:p>
       <w:pPr>
@@ -17959,7 +17961,7 @@
           <w:lang w:val="en-GB"/>
         </w:rPr>
       </w:pPr>
-      <w:bookmarkStart w:id="28" w:name="_Toc454270928"/>
+      <w:bookmarkStart w:id="29" w:name="_Toc467613945"/>
       <w:r>
         <w:rPr>
           <w:lang w:val="en-GB"/>
@@ -17967,7 +17969,7 @@
         <w:lastRenderedPageBreak/>
         <w:t>Testing the analyse component</w:t>
       </w:r>
-      <w:bookmarkEnd w:id="28"/>
+      <w:bookmarkEnd w:id="29"/>
     </w:p>
     <w:p>
       <w:pPr>
@@ -18145,7 +18147,7 @@
           <w:lang w:val="en-GB"/>
         </w:rPr>
       </w:pPr>
-      <w:bookmarkStart w:id="29" w:name="_Toc454270929"/>
+      <w:bookmarkStart w:id="30" w:name="_Toc467613946"/>
       <w:r>
         <w:rPr>
           <w:lang w:val="en-GB"/>
@@ -18153,7 +18155,7 @@
         <w:lastRenderedPageBreak/>
         <w:t>TESTING DEPENDENCIES &amp; MODULE-FINDERS</w:t>
       </w:r>
-      <w:bookmarkEnd w:id="29"/>
+      <w:bookmarkEnd w:id="30"/>
     </w:p>
     <w:p>
       <w:pPr>
@@ -18310,7 +18312,7 @@
           <w:lang w:val="en-GB"/>
         </w:rPr>
       </w:pPr>
-      <w:bookmarkStart w:id="30" w:name="_Toc454270930"/>
+      <w:bookmarkStart w:id="31" w:name="_Toc467613947"/>
       <w:r>
         <w:rPr>
           <w:lang w:val="en-GB"/>
@@ -18318,7 +18320,7 @@
         <w:lastRenderedPageBreak/>
         <w:t>TESTING LANGUAGE-SPECIFIC ANALYSERS</w:t>
       </w:r>
-      <w:bookmarkEnd w:id="30"/>
+      <w:bookmarkEnd w:id="31"/>
     </w:p>
     <w:p>
       <w:pPr>
@@ -18365,7 +18367,7 @@
           <w:lang w:val="nl-NL" w:eastAsia="nl-NL"/>
         </w:rPr>
         <w:drawing>
-          <wp:anchor distT="0" distB="0" distL="114300" distR="114300" simplePos="0" relativeHeight="251635200" behindDoc="0" locked="0" layoutInCell="1" allowOverlap="1">
+          <wp:anchor distT="0" distB="0" distL="114300" distR="114300" simplePos="0" relativeHeight="251645440" behindDoc="0" locked="0" layoutInCell="1" allowOverlap="1">
             <wp:simplePos x="0" y="0"/>
             <wp:positionH relativeFrom="column">
               <wp:posOffset>71755</wp:posOffset>
@@ -18602,7 +18604,7 @@
           <w:lang w:val="en-GB"/>
         </w:rPr>
       </w:pPr>
-      <w:bookmarkStart w:id="31" w:name="_Toc454270931"/>
+      <w:bookmarkStart w:id="32" w:name="_Toc467613948"/>
       <w:r>
         <w:rPr>
           <w:lang w:val="en-GB"/>
@@ -18610,7 +18612,7 @@
         <w:lastRenderedPageBreak/>
         <w:t>Adding support for new programming languages</w:t>
       </w:r>
-      <w:bookmarkEnd w:id="31"/>
+      <w:bookmarkEnd w:id="32"/>
     </w:p>
     <w:p>
       <w:pPr>
@@ -18634,14 +18636,14 @@
           <w:lang w:val="en-GB"/>
         </w:rPr>
       </w:pPr>
-      <w:bookmarkStart w:id="32" w:name="_Toc454270932"/>
+      <w:bookmarkStart w:id="33" w:name="_Toc467613949"/>
       <w:r>
         <w:rPr>
           <w:lang w:val="en-GB"/>
         </w:rPr>
         <w:t>CREATE A NEW ANALYSER</w:t>
       </w:r>
-      <w:bookmarkEnd w:id="32"/>
+      <w:bookmarkEnd w:id="33"/>
     </w:p>
     <w:p>
       <w:pPr>
@@ -18704,14 +18706,14 @@
           <w:lang w:val="en-GB"/>
         </w:rPr>
       </w:pPr>
-      <w:bookmarkStart w:id="33" w:name="_Toc454270933"/>
+      <w:bookmarkStart w:id="34" w:name="_Toc467613950"/>
       <w:r>
         <w:rPr>
           <w:lang w:val="en-GB"/>
         </w:rPr>
         <w:t>MAKE YOUR ANALYSER AVAILABLE FOR THE APPLICATION</w:t>
       </w:r>
-      <w:bookmarkEnd w:id="33"/>
+      <w:bookmarkEnd w:id="34"/>
     </w:p>
     <w:p>
       <w:pPr>
@@ -18758,7 +18760,7 @@
           <w:lang w:val="nl-NL" w:eastAsia="nl-NL"/>
         </w:rPr>
         <w:drawing>
-          <wp:anchor distT="0" distB="0" distL="114300" distR="114300" simplePos="0" relativeHeight="251637248" behindDoc="0" locked="0" layoutInCell="1" allowOverlap="1">
+          <wp:anchor distT="0" distB="0" distL="114300" distR="114300" simplePos="0" relativeHeight="251647488" behindDoc="0" locked="0" layoutInCell="1" allowOverlap="1">
             <wp:simplePos x="0" y="0"/>
             <wp:positionH relativeFrom="column">
               <wp:posOffset>528955</wp:posOffset>
@@ -18951,7 +18953,7 @@
           <w:lang w:val="en-GB"/>
         </w:rPr>
       </w:pPr>
-      <w:bookmarkStart w:id="34" w:name="_Toc454270934"/>
+      <w:bookmarkStart w:id="35" w:name="_Toc467613951"/>
       <w:r>
         <w:rPr>
           <w:lang w:val="en-GB"/>
@@ -18959,7 +18961,7 @@
         <w:lastRenderedPageBreak/>
         <w:t>START CREATING YOUR ANALYSER-FUNCTIONALITY!</w:t>
       </w:r>
-      <w:bookmarkEnd w:id="34"/>
+      <w:bookmarkEnd w:id="35"/>
     </w:p>
     <w:p>
       <w:pPr>
@@ -19428,14 +19430,14 @@
           <w:lang w:val="en-GB"/>
         </w:rPr>
       </w:pPr>
-      <w:bookmarkStart w:id="35" w:name="_Toc454270935"/>
+      <w:bookmarkStart w:id="36" w:name="_Toc467613952"/>
       <w:r>
         <w:rPr>
           <w:lang w:val="en-GB"/>
         </w:rPr>
         <w:t>CREATING JUNIT TESTS FOR YOUR NEW ANALYSER</w:t>
       </w:r>
-      <w:bookmarkEnd w:id="35"/>
+      <w:bookmarkEnd w:id="36"/>
     </w:p>
     <w:p>
       <w:pPr>
@@ -19788,7 +19790,7 @@
           <w:lang w:val="en-GB"/>
         </w:rPr>
       </w:pPr>
-      <w:bookmarkStart w:id="36" w:name="_Toc454270936"/>
+      <w:bookmarkStart w:id="37" w:name="_Toc467613953"/>
       <w:r>
         <w:rPr>
           <w:lang w:val="en-GB"/>
@@ -19796,7 +19798,7 @@
         <w:lastRenderedPageBreak/>
         <w:t>HUSACCT Famix Implementation &amp; Description</w:t>
       </w:r>
-      <w:bookmarkEnd w:id="36"/>
+      <w:bookmarkEnd w:id="37"/>
     </w:p>
     <w:p>
       <w:pPr>
@@ -19805,14 +19807,14 @@
           <w:lang w:val="en-GB"/>
         </w:rPr>
       </w:pPr>
-      <w:bookmarkStart w:id="37" w:name="_Toc454270937"/>
+      <w:bookmarkStart w:id="38" w:name="_Toc467613954"/>
       <w:r>
         <w:rPr>
           <w:lang w:val="en-GB"/>
         </w:rPr>
         <w:t>Introduction</w:t>
       </w:r>
-      <w:bookmarkEnd w:id="37"/>
+      <w:bookmarkEnd w:id="38"/>
     </w:p>
     <w:p>
       <w:pPr>
@@ -19890,14 +19892,14 @@
           <w:lang w:val="en-GB"/>
         </w:rPr>
       </w:pPr>
-      <w:bookmarkStart w:id="38" w:name="_Toc454270938"/>
+      <w:bookmarkStart w:id="39" w:name="_Toc467613955"/>
       <w:r>
         <w:rPr>
           <w:lang w:val="en-GB"/>
         </w:rPr>
         <w:t>Workflow</w:t>
       </w:r>
-      <w:bookmarkEnd w:id="38"/>
+      <w:bookmarkEnd w:id="39"/>
     </w:p>
     <w:p>
       <w:pPr>
@@ -20043,7 +20045,7 @@
           <w:lang w:val="en-GB"/>
         </w:rPr>
       </w:pPr>
-      <w:bookmarkStart w:id="39" w:name="_Toc454270939"/>
+      <w:bookmarkStart w:id="40" w:name="_Toc467613956"/>
       <w:r>
         <w:rPr>
           <w:lang w:val="en-GB"/>
@@ -20051,7 +20053,7 @@
         <w:lastRenderedPageBreak/>
         <w:t>Class Descriptions</w:t>
       </w:r>
-      <w:bookmarkEnd w:id="39"/>
+      <w:bookmarkEnd w:id="40"/>
     </w:p>
     <w:p>
       <w:pPr>
@@ -22743,7 +22745,7 @@
         <w:pStyle w:val="Kop1"/>
         <w:spacing w:before="0"/>
       </w:pPr>
-      <w:bookmarkStart w:id="40" w:name="_Toc454270940"/>
+      <w:bookmarkStart w:id="41" w:name="_Toc467613957"/>
       <w:r>
         <w:rPr>
           <w:noProof/>
@@ -22751,7 +22753,7 @@
         </w:rPr>
         <w:lastRenderedPageBreak/>
         <w:drawing>
-          <wp:anchor distT="0" distB="0" distL="114300" distR="114300" simplePos="0" relativeHeight="251656704" behindDoc="1" locked="0" layoutInCell="1" allowOverlap="1" wp14:anchorId="5D151D10" wp14:editId="0E08E1C2">
+          <wp:anchor distT="0" distB="0" distL="114300" distR="114300" simplePos="0" relativeHeight="251666944" behindDoc="1" locked="0" layoutInCell="1" allowOverlap="1" wp14:anchorId="5D151D10" wp14:editId="0E08E1C2">
             <wp:simplePos x="0" y="0"/>
             <wp:positionH relativeFrom="column">
               <wp:posOffset>4295775</wp:posOffset>
@@ -22822,24 +22824,33 @@
         </w:drawing>
       </w:r>
       <w:r>
-        <w:t>SAR (Software Architectural Reconstruction)</w:t>
-      </w:r>
-      <w:bookmarkEnd w:id="40"/>
-    </w:p>
-    <w:p>
-      <w:r>
-        <w:t xml:space="preserve">In the Software Architectural Reconstruction section of HUSACCT, it is possible for the user to semi-automatically reconstruct the intended architecture of an application. For example, a user can use SAR to find potential layers or components within an application. These reconstructions can be done by multiple algorithms. There are, for example, multiple algorithms to find possible layers within an application. </w:t>
+        <w:t>Reconstruct</w:t>
+      </w:r>
+      <w:r>
+        <w:t xml:space="preserve"> ARchitecture</w:t>
+      </w:r>
+      <w:bookmarkEnd w:id="41"/>
+    </w:p>
+    <w:p>
+      <w:r>
+        <w:t xml:space="preserve">In the Software Architectural Reconstruction </w:t>
+      </w:r>
+      <w:r>
+        <w:t xml:space="preserve">(SAR) </w:t>
+      </w:r>
+      <w:r>
+        <w:t xml:space="preserve">section of HUSACCT, it is possible for the user to semi-automatically reconstruct the intended architecture of an application. For example, a user can use SAR to find potential layers or components within an application. These reconstructions can be done by multiple algorithms. There are, for example, multiple algorithms to find possible layers within an application. </w:t>
       </w:r>
     </w:p>
     <w:p>
       <w:pPr>
         <w:pStyle w:val="Kop2"/>
       </w:pPr>
-      <w:bookmarkStart w:id="41" w:name="_Toc454270941"/>
+      <w:bookmarkStart w:id="42" w:name="_Toc467613958"/>
       <w:r>
         <w:t>SAR presentation architecture</w:t>
       </w:r>
-      <w:bookmarkEnd w:id="41"/>
+      <w:bookmarkEnd w:id="42"/>
     </w:p>
     <w:p>
       <w:r>
@@ -22848,10 +22859,10 @@
           <w:lang w:val="nl-NL" w:eastAsia="nl-NL"/>
         </w:rPr>
         <w:drawing>
-          <wp:inline distT="0" distB="0" distL="0" distR="0" wp14:anchorId="05C97505" wp14:editId="1C9AF45F">
-            <wp:extent cx="4667250" cy="2916067"/>
+          <wp:inline distT="0" distB="0" distL="0" distR="0" wp14:anchorId="61704F6A" wp14:editId="4FF31745">
+            <wp:extent cx="5943600" cy="2986405"/>
             <wp:effectExtent l="0" t="0" r="0" b="0"/>
-            <wp:docPr id="7" name="Afbeelding 7"/>
+            <wp:docPr id="16" name="Afbeelding 16"/>
             <wp:cNvGraphicFramePr>
               <a:graphicFrameLocks xmlns:a="http://schemas.openxmlformats.org/drawingml/2006/main" noChangeAspect="1"/>
             </wp:cNvGraphicFramePr>
@@ -22859,36 +22870,23 @@
               <a:graphicData uri="http://schemas.openxmlformats.org/drawingml/2006/picture">
                 <pic:pic xmlns:pic="http://schemas.openxmlformats.org/drawingml/2006/picture">
                   <pic:nvPicPr>
-                    <pic:cNvPr id="0" name="Picture 1"/>
-                    <pic:cNvPicPr>
-                      <a:picLocks noChangeAspect="1" noChangeArrowheads="1"/>
-                    </pic:cNvPicPr>
+                    <pic:cNvPr id="1" name=""/>
+                    <pic:cNvPicPr/>
                   </pic:nvPicPr>
                   <pic:blipFill>
-                    <a:blip r:embed="rId32">
-                      <a:extLst>
-                        <a:ext uri="{28A0092B-C50C-407E-A947-70E740481C1C}">
-                          <a14:useLocalDpi xmlns:a14="http://schemas.microsoft.com/office/drawing/2010/main" val="0"/>
-                        </a:ext>
-                      </a:extLst>
-                    </a:blip>
-                    <a:srcRect/>
+                    <a:blip r:embed="rId32"/>
                     <a:stretch>
                       <a:fillRect/>
                     </a:stretch>
                   </pic:blipFill>
-                  <pic:spPr bwMode="auto">
+                  <pic:spPr>
                     <a:xfrm>
                       <a:off x="0" y="0"/>
-                      <a:ext cx="4691499" cy="2931218"/>
+                      <a:ext cx="5943600" cy="2986405"/>
                     </a:xfrm>
                     <a:prstGeom prst="rect">
                       <a:avLst/>
                     </a:prstGeom>
-                    <a:noFill/>
-                    <a:ln>
-                      <a:noFill/>
-                    </a:ln>
                   </pic:spPr>
                 </pic:pic>
               </a:graphicData>
@@ -22897,6 +22895,7 @@
         </w:drawing>
       </w:r>
     </w:p>
+    <w:p/>
     <w:p>
       <w:r>
         <w:t xml:space="preserve">This UI is made out of three classes: the AnalyseInternalSARFrame, the ReconstructJPanel and the ApproachesTableJPanel. The AnalyseInternalSARFrame only builds the frame, the tables and buttons are created in the other two classes. </w:t>
@@ -22971,12 +22970,12 @@
       <w:pPr>
         <w:pStyle w:val="Kop2"/>
       </w:pPr>
-      <w:bookmarkStart w:id="42" w:name="_Toc454270942"/>
+      <w:bookmarkStart w:id="43" w:name="_Toc467613959"/>
       <w:r>
         <w:lastRenderedPageBreak/>
         <w:t>The algorithms</w:t>
       </w:r>
-      <w:bookmarkEnd w:id="42"/>
+      <w:bookmarkEnd w:id="43"/>
       <w:r>
         <w:t xml:space="preserve"> </w:t>
       </w:r>
@@ -22987,7 +22986,25 @@
       </w:r>
       <w:r>
         <w:br/>
-        <w:t>All algorithms must extend the abstract class IAlgorithm. Mostly via a second abstract class on the package level of the inventors of the algorithm. This way the methods of the same creator can be reused in the abstract class at the inventor level (for example: &lt;abstract&gt; AlgorithmGoldstein). All methods that can be reused by all algorithms are placed in IAlgorithm.</w:t>
+        <w:t xml:space="preserve">All algorithms </w:t>
+      </w:r>
+      <w:r>
+        <w:t xml:space="preserve">must extend the abstract class </w:t>
+      </w:r>
+      <w:r>
+        <w:t>Algorithm</w:t>
+      </w:r>
+      <w:r>
+        <w:t>_SuperClass</w:t>
+      </w:r>
+      <w:r>
+        <w:t xml:space="preserve">. Mostly via a second abstract class on the package level of the inventors of the algorithm. This way the methods of the same creator can be reused in the abstract class at the inventor level (for example: &lt;abstract&gt; AlgorithmGoldstein). All methods that can be reused by all algorithms are placed in </w:t>
+      </w:r>
+      <w:r>
+        <w:t>Algorithm_SuperClass</w:t>
+      </w:r>
+      <w:r>
+        <w:t>.</w:t>
       </w:r>
     </w:p>
     <w:p>
@@ -22997,10 +23014,10 @@
           <w:lang w:val="nl-NL" w:eastAsia="nl-NL"/>
         </w:rPr>
         <w:drawing>
-          <wp:inline distT="0" distB="0" distL="0" distR="0" wp14:anchorId="552BE96B" wp14:editId="10A6840B">
-            <wp:extent cx="5760720" cy="4325620"/>
+          <wp:inline distT="0" distB="0" distL="0" distR="0" wp14:anchorId="0574E66A" wp14:editId="1F5A1886">
+            <wp:extent cx="5943600" cy="4481195"/>
             <wp:effectExtent l="0" t="0" r="0" b="0"/>
-            <wp:docPr id="14" name="Afbeelding 14"/>
+            <wp:docPr id="18" name="Afbeelding 18"/>
             <wp:cNvGraphicFramePr>
               <a:graphicFrameLocks xmlns:a="http://schemas.openxmlformats.org/drawingml/2006/main" noChangeAspect="1"/>
             </wp:cNvGraphicFramePr>
@@ -23020,7 +23037,7 @@
                   <pic:spPr>
                     <a:xfrm>
                       <a:off x="0" y="0"/>
-                      <a:ext cx="5760720" cy="4325620"/>
+                      <a:ext cx="5943600" cy="4481195"/>
                     </a:xfrm>
                     <a:prstGeom prst="rect">
                       <a:avLst/>
@@ -23042,12 +23059,12 @@
       <w:pPr>
         <w:pStyle w:val="Kop2"/>
       </w:pPr>
-      <w:bookmarkStart w:id="43" w:name="_Toc454270943"/>
+      <w:bookmarkStart w:id="44" w:name="_Toc467613960"/>
       <w:r>
         <w:lastRenderedPageBreak/>
         <w:t>Creating the approach table</w:t>
       </w:r>
-      <w:bookmarkEnd w:id="43"/>
+      <w:bookmarkEnd w:id="44"/>
     </w:p>
     <w:p>
       <w:r>
@@ -23249,11 +23266,11 @@
       <w:pPr>
         <w:pStyle w:val="Kop2"/>
       </w:pPr>
-      <w:bookmarkStart w:id="44" w:name="_Toc454270944"/>
+      <w:bookmarkStart w:id="45" w:name="_Toc467613961"/>
       <w:r>
         <w:t>Algorithm parameter settings</w:t>
       </w:r>
-      <w:bookmarkEnd w:id="44"/>
+      <w:bookmarkEnd w:id="45"/>
     </w:p>
     <w:p>
       <w:r>
@@ -23479,7 +23496,7 @@
       <w:r>
         <w:br w:type="page"/>
       </w:r>
-      <w:bookmarkStart w:id="45" w:name="_Toc454270945"/>
+      <w:bookmarkStart w:id="46" w:name="_Toc467613962"/>
       <w:r>
         <w:rPr>
           <w:lang w:val="en-GB"/>
@@ -23487,7 +23504,7 @@
         <w:lastRenderedPageBreak/>
         <w:t>MoJo</w:t>
       </w:r>
-      <w:bookmarkEnd w:id="45"/>
+      <w:bookmarkEnd w:id="46"/>
     </w:p>
     <w:p>
       <w:pPr>
@@ -23527,14 +23544,14 @@
           <w:lang w:val="en-GB"/>
         </w:rPr>
       </w:pPr>
-      <w:bookmarkStart w:id="46" w:name="_Toc454270946"/>
+      <w:bookmarkStart w:id="47" w:name="_Toc467613963"/>
       <w:r>
         <w:rPr>
           <w:lang w:val="en-GB"/>
         </w:rPr>
         <w:t>Backend architecture</w:t>
       </w:r>
-      <w:bookmarkEnd w:id="46"/>
+      <w:bookmarkEnd w:id="47"/>
     </w:p>
     <w:p>
       <w:r>
@@ -23543,7 +23560,7 @@
           <w:lang w:val="nl-NL" w:eastAsia="nl-NL"/>
         </w:rPr>
         <w:drawing>
-          <wp:anchor distT="0" distB="0" distL="114300" distR="114300" simplePos="0" relativeHeight="251666944" behindDoc="0" locked="0" layoutInCell="1" allowOverlap="1" wp14:anchorId="5210BC47" wp14:editId="6713DCD0">
+          <wp:anchor distT="0" distB="0" distL="114300" distR="114300" simplePos="0" relativeHeight="251668992" behindDoc="0" locked="0" layoutInCell="1" allowOverlap="1" wp14:anchorId="5210BC47" wp14:editId="6713DCD0">
             <wp:simplePos x="0" y="0"/>
             <wp:positionH relativeFrom="margin">
               <wp:align>right</wp:align>
@@ -23631,7 +23648,7 @@
             <v:stroke joinstyle="miter"/>
             <v:path gradientshapeok="t" o:connecttype="rect"/>
           </v:shapetype>
-          <v:shape id="Tekstvak 41" o:spid="_x0000_s1031" type="#_x0000_t202" style="position:absolute;margin-left:293pt;margin-top:24.8pt;width:197.7pt;height:.05pt;z-index:251709440;visibility:visible;mso-wrap-style:square;mso-wrap-distance-left:9pt;mso-wrap-distance-top:0;mso-wrap-distance-right:9pt;mso-wrap-distance-bottom:0;mso-position-horizontal:right;mso-position-horizontal-relative:margin;mso-position-vertical:absolute;mso-position-vertical-relative:text;v-text-anchor:top" wrapcoords="-82 0 -82 21168 21600 21168 21600 0 -82 0" o:gfxdata="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" stroked="f">
+          <v:shape id="Tekstvak 41" o:spid="_x0000_s1031" type="#_x0000_t202" style="position:absolute;margin-left:439.5pt;margin-top:24.8pt;width:197.7pt;height:.05pt;z-index:251709440;visibility:visible;mso-wrap-style:square;mso-wrap-distance-left:9pt;mso-wrap-distance-top:0;mso-wrap-distance-right:9pt;mso-wrap-distance-bottom:0;mso-position-horizontal:right;mso-position-horizontal-relative:margin;mso-position-vertical:absolute;mso-position-vertical-relative:text;v-text-anchor:top" wrapcoords="-82 0 -82 21168 21600 21168 21600 0 -82 0" o:gfxdata="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" stroked="f">
             <v:textbox style="mso-next-textbox:#Tekstvak 41;mso-fit-shape-to-text:t" inset="0,0,0,0">
               <w:txbxContent>
                 <w:p>
@@ -23644,27 +23661,14 @@
                   <w:r>
                     <w:t xml:space="preserve">Figure </w:t>
                   </w:r>
-                  <w:r>
-                    <w:fldChar w:fldCharType="begin"/>
-                  </w:r>
-                  <w:r>
-                    <w:instrText xml:space="preserve"> SEQ Figuur \* ARABIC </w:instrText>
-                  </w:r>
-                  <w:r>
-                    <w:fldChar w:fldCharType="separate"/>
-                  </w:r>
-                  <w:r>
-                    <w:rPr>
-                      <w:noProof/>
-                    </w:rPr>
-                    <w:t>1</w:t>
-                  </w:r>
-                  <w:r>
-                    <w:rPr>
-                      <w:noProof/>
-                    </w:rPr>
-                    <w:fldChar w:fldCharType="end"/>
-                  </w:r>
+                  <w:fldSimple w:instr=" SEQ Figuur \* ARABIC ">
+                    <w:r>
+                      <w:rPr>
+                        <w:noProof/>
+                      </w:rPr>
+                      <w:t>1</w:t>
+                    </w:r>
+                  </w:fldSimple>
                   <w:r>
                     <w:t>, MoJo backend architecture</w:t>
                   </w:r>
@@ -23770,13 +23774,13 @@
         </w:rPr>
         <w:fldChar w:fldCharType="end"/>
       </w:r>
-      <w:bookmarkStart w:id="47" w:name="OLE_LINK1"/>
-      <w:bookmarkStart w:id="48" w:name="OLE_LINK2"/>
+      <w:bookmarkStart w:id="48" w:name="OLE_LINK1"/>
+      <w:bookmarkStart w:id="49" w:name="OLE_LINK2"/>
       <w:r>
         <w:t>, MoJo and MoJoPanel dependencies</w:t>
       </w:r>
-      <w:bookmarkEnd w:id="47"/>
       <w:bookmarkEnd w:id="48"/>
+      <w:bookmarkEnd w:id="49"/>
       <w:r>
         <w:br w:type="page"/>
       </w:r>
@@ -23785,7 +23789,7 @@
       <w:pPr>
         <w:pStyle w:val="Kop2"/>
       </w:pPr>
-      <w:bookmarkStart w:id="49" w:name="_Toc454270947"/>
+      <w:bookmarkStart w:id="50" w:name="_Toc467613964"/>
       <w:r>
         <w:rPr>
           <w:noProof/>
@@ -23793,7 +23797,7 @@
         </w:rPr>
         <w:lastRenderedPageBreak/>
         <w:drawing>
-          <wp:anchor distT="0" distB="0" distL="114300" distR="114300" simplePos="0" relativeHeight="251671040" behindDoc="0" locked="0" layoutInCell="1" allowOverlap="1" wp14:anchorId="692AA87E" wp14:editId="248EC8B6">
+          <wp:anchor distT="0" distB="0" distL="114300" distR="114300" simplePos="0" relativeHeight="251670016" behindDoc="0" locked="0" layoutInCell="1" allowOverlap="1" wp14:anchorId="692AA87E" wp14:editId="248EC8B6">
             <wp:simplePos x="0" y="0"/>
             <wp:positionH relativeFrom="margin">
               <wp:posOffset>-166370</wp:posOffset>
@@ -23869,7 +23873,7 @@
         </w:rPr>
         <w:t>Frontend architecture</w:t>
       </w:r>
-      <w:bookmarkEnd w:id="49"/>
+      <w:bookmarkEnd w:id="50"/>
     </w:p>
     <w:p>
       <w:r>
@@ -23909,27 +23913,14 @@
                   <w:r>
                     <w:t xml:space="preserve">Figure </w:t>
                   </w:r>
-                  <w:r>
-                    <w:fldChar w:fldCharType="begin"/>
-                  </w:r>
-                  <w:r>
-                    <w:instrText xml:space="preserve"> SEQ Figuur \* ARABIC </w:instrText>
-                  </w:r>
-                  <w:r>
-                    <w:fldChar w:fldCharType="separate"/>
-                  </w:r>
-                  <w:r>
-                    <w:rPr>
-                      <w:noProof/>
-                    </w:rPr>
-                    <w:t>3</w:t>
-                  </w:r>
-                  <w:r>
-                    <w:rPr>
-                      <w:noProof/>
-                    </w:rPr>
-                    <w:fldChar w:fldCharType="end"/>
-                  </w:r>
+                  <w:fldSimple w:instr=" SEQ Figuur \* ARABIC ">
+                    <w:r>
+                      <w:rPr>
+                        <w:noProof/>
+                      </w:rPr>
+                      <w:t>3</w:t>
+                    </w:r>
+                  </w:fldSimple>
                   <w:r>
                     <w:t>, MoJo frontend Architecture</w:t>
                   </w:r>
@@ -23984,10 +23975,10 @@
                       <w:lang w:val="nl-NL" w:eastAsia="nl-NL"/>
                     </w:rPr>
                     <w:drawing>
-                      <wp:inline distT="0" distB="0" distL="0" distR="0" wp14:anchorId="1684C2D6" wp14:editId="7A4864E1">
-                        <wp:extent cx="6137275" cy="3068955"/>
+                      <wp:inline distT="0" distB="0" distL="0" distR="0" wp14:anchorId="62E739F6" wp14:editId="3C966DD9">
+                        <wp:extent cx="6137275" cy="3088005"/>
                         <wp:effectExtent l="0" t="0" r="0" b="0"/>
-                        <wp:docPr id="17" name="Afbeelding 17"/>
+                        <wp:docPr id="10" name="Afbeelding 10"/>
                         <wp:cNvGraphicFramePr>
                           <a:graphicFrameLocks xmlns:a="http://schemas.openxmlformats.org/drawingml/2006/main" noChangeAspect="1"/>
                         </wp:cNvGraphicFramePr>
@@ -24007,7 +23998,7 @@
                               <pic:spPr>
                                 <a:xfrm>
                                   <a:off x="0" y="0"/>
-                                  <a:ext cx="6137275" cy="3068955"/>
+                                  <a:ext cx="6137275" cy="3088005"/>
                                 </a:xfrm>
                                 <a:prstGeom prst="rect">
                                   <a:avLst/>
@@ -24019,8 +24010,6 @@
                       </wp:inline>
                     </w:drawing>
                   </w:r>
-                  <w:bookmarkStart w:id="50" w:name="_GoBack"/>
-                  <w:bookmarkEnd w:id="50"/>
                 </w:p>
                 <w:p>
                   <w:pPr>
@@ -24032,27 +24021,14 @@
                   <w:r>
                     <w:t xml:space="preserve">Figure </w:t>
                   </w:r>
-                  <w:r>
-                    <w:fldChar w:fldCharType="begin"/>
-                  </w:r>
-                  <w:r>
-                    <w:instrText xml:space="preserve"> SEQ Figuur \* ARABIC </w:instrText>
-                  </w:r>
-                  <w:r>
-                    <w:fldChar w:fldCharType="separate"/>
-                  </w:r>
-                  <w:r>
-                    <w:rPr>
-                      <w:noProof/>
-                    </w:rPr>
-                    <w:t>4</w:t>
-                  </w:r>
-                  <w:r>
-                    <w:rPr>
-                      <w:noProof/>
-                    </w:rPr>
-                    <w:fldChar w:fldCharType="end"/>
-                  </w:r>
+                  <w:fldSimple w:instr=" SEQ Figuur \* ARABIC ">
+                    <w:r>
+                      <w:rPr>
+                        <w:noProof/>
+                      </w:rPr>
+                      <w:t>4</w:t>
+                    </w:r>
+                  </w:fldSimple>
                   <w:r>
                     <w:t>, MoJo Panel</w:t>
                   </w:r>
@@ -24085,7 +24061,7 @@
       <w:pPr>
         <w:pStyle w:val="Kop2"/>
       </w:pPr>
-      <w:bookmarkStart w:id="51" w:name="_Toc454270948"/>
+      <w:bookmarkStart w:id="51" w:name="_Toc467613965"/>
       <w:r>
         <w:lastRenderedPageBreak/>
         <w:t>Flow</w:t>
@@ -24109,7 +24085,7 @@
           <w:lang w:val="en-GB"/>
         </w:rPr>
       </w:pPr>
-      <w:bookmarkStart w:id="52" w:name="_Toc454270949"/>
+      <w:bookmarkStart w:id="52" w:name="_Toc467613966"/>
       <w:r>
         <w:rPr>
           <w:lang w:val="en-GB"/>
@@ -24155,7 +24131,7 @@
           <w:lang w:val="nl-NL" w:eastAsia="nl-NL"/>
         </w:rPr>
         <w:drawing>
-          <wp:anchor distT="0" distB="0" distL="114300" distR="114300" simplePos="0" relativeHeight="251682304" behindDoc="0" locked="0" layoutInCell="1" allowOverlap="1" wp14:anchorId="4BAD9B0E" wp14:editId="5E224C6A">
+          <wp:anchor distT="0" distB="0" distL="114300" distR="114300" simplePos="0" relativeHeight="251673088" behindDoc="0" locked="0" layoutInCell="1" allowOverlap="1" wp14:anchorId="4BAD9B0E" wp14:editId="5E224C6A">
             <wp:simplePos x="0" y="0"/>
             <wp:positionH relativeFrom="column">
               <wp:posOffset>1624330</wp:posOffset>
@@ -24243,27 +24219,14 @@
                   <w:r>
                     <w:t xml:space="preserve">Figure </w:t>
                   </w:r>
-                  <w:r>
-                    <w:fldChar w:fldCharType="begin"/>
-                  </w:r>
-                  <w:r>
-                    <w:instrText xml:space="preserve"> SEQ Figuur \* ARABIC </w:instrText>
-                  </w:r>
-                  <w:r>
-                    <w:fldChar w:fldCharType="separate"/>
-                  </w:r>
-                  <w:r>
-                    <w:rPr>
-                      <w:noProof/>
-                    </w:rPr>
-                    <w:t>7</w:t>
-                  </w:r>
-                  <w:r>
-                    <w:rPr>
-                      <w:noProof/>
-                    </w:rPr>
-                    <w:fldChar w:fldCharType="end"/>
-                  </w:r>
+                  <w:fldSimple w:instr=" SEQ Figuur \* ARABIC ">
+                    <w:r>
+                      <w:rPr>
+                        <w:noProof/>
+                      </w:rPr>
+                      <w:t>5</w:t>
+                    </w:r>
+                  </w:fldSimple>
                   <w:r>
                     <w:t>, Dependencies right to 'Task'</w:t>
                   </w:r>
@@ -24292,27 +24255,14 @@
                   <w:r>
                     <w:t xml:space="preserve">Figure </w:t>
                   </w:r>
-                  <w:r>
-                    <w:fldChar w:fldCharType="begin"/>
-                  </w:r>
-                  <w:r>
-                    <w:instrText xml:space="preserve"> SEQ Figuur \* ARABIC </w:instrText>
-                  </w:r>
-                  <w:r>
-                    <w:fldChar w:fldCharType="separate"/>
-                  </w:r>
-                  <w:r>
-                    <w:rPr>
-                      <w:noProof/>
-                    </w:rPr>
-                    <w:t>6</w:t>
-                  </w:r>
-                  <w:r>
-                    <w:rPr>
-                      <w:noProof/>
-                    </w:rPr>
-                    <w:fldChar w:fldCharType="end"/>
-                  </w:r>
+                  <w:fldSimple w:instr=" SEQ Figuur \* ARABIC ">
+                    <w:r>
+                      <w:rPr>
+                        <w:noProof/>
+                      </w:rPr>
+                      <w:t>6</w:t>
+                    </w:r>
+                  </w:fldSimple>
                   <w:r>
                     <w:t>, MojoPanel dependencies</w:t>
                   </w:r>
@@ -24329,7 +24279,7 @@
           <w:lang w:val="nl-NL" w:eastAsia="nl-NL"/>
         </w:rPr>
         <w:drawing>
-          <wp:anchor distT="0" distB="0" distL="114300" distR="114300" simplePos="0" relativeHeight="251677184" behindDoc="0" locked="0" layoutInCell="1" allowOverlap="1" wp14:anchorId="3F7FA051" wp14:editId="1E361E04">
+          <wp:anchor distT="0" distB="0" distL="114300" distR="114300" simplePos="0" relativeHeight="251672064" behindDoc="0" locked="0" layoutInCell="1" allowOverlap="1" wp14:anchorId="3F7FA051" wp14:editId="1E361E04">
             <wp:simplePos x="0" y="0"/>
             <wp:positionH relativeFrom="margin">
               <wp:posOffset>1604010</wp:posOffset>
@@ -24405,7 +24355,7 @@
           <w:lang w:val="nl-NL" w:eastAsia="nl-NL"/>
         </w:rPr>
         <w:drawing>
-          <wp:anchor distT="0" distB="0" distL="114300" distR="114300" simplePos="0" relativeHeight="251674112" behindDoc="0" locked="0" layoutInCell="1" allowOverlap="1" wp14:anchorId="1D2A4A16" wp14:editId="7A68DE2B">
+          <wp:anchor distT="0" distB="0" distL="114300" distR="114300" simplePos="0" relativeHeight="251671040" behindDoc="0" locked="0" layoutInCell="1" allowOverlap="1" wp14:anchorId="1D2A4A16" wp14:editId="7A68DE2B">
             <wp:simplePos x="0" y="0"/>
             <wp:positionH relativeFrom="column">
               <wp:posOffset>-385445</wp:posOffset>
@@ -24484,27 +24434,14 @@
                   <w:r>
                     <w:t xml:space="preserve">Figure </w:t>
                   </w:r>
-                  <w:r>
-                    <w:fldChar w:fldCharType="begin"/>
-                  </w:r>
-                  <w:r>
-                    <w:instrText xml:space="preserve"> SEQ Figuur \* ARABIC </w:instrText>
-                  </w:r>
-                  <w:r>
-                    <w:fldChar w:fldCharType="separate"/>
-                  </w:r>
-                  <w:r>
-                    <w:rPr>
-                      <w:noProof/>
-                    </w:rPr>
-                    <w:t>5</w:t>
-                  </w:r>
-                  <w:r>
-                    <w:rPr>
-                      <w:noProof/>
-                    </w:rPr>
-                    <w:fldChar w:fldCharType="end"/>
-                  </w:r>
+                  <w:fldSimple w:instr=" SEQ Figuur \* ARABIC ">
+                    <w:r>
+                      <w:rPr>
+                        <w:noProof/>
+                      </w:rPr>
+                      <w:t>7</w:t>
+                    </w:r>
+                  </w:fldSimple>
                   <w:r>
                     <w:t>, MoJoPanel dependency diagram</w:t>
                   </w:r>
@@ -24523,7 +24460,7 @@
       <w:pPr>
         <w:pStyle w:val="Kop2"/>
       </w:pPr>
-      <w:bookmarkStart w:id="53" w:name="_Toc454270950"/>
+      <w:bookmarkStart w:id="53" w:name="_Toc467613967"/>
       <w:r>
         <w:lastRenderedPageBreak/>
         <w:t>Testing</w:t>
@@ -24719,7 +24656,7 @@
             <w:sz w:val="28"/>
             <w:szCs w:val="28"/>
           </w:rPr>
-          <w:t>45</w:t>
+          <w:t>2</w:t>
         </w:r>
         <w:r>
           <w:rPr>
@@ -27932,7 +27869,7 @@
 </file>
 
 <file path=customXml/itemProps2.xml><?xml version="1.0" encoding="utf-8"?>
-<ds:datastoreItem xmlns:ds="http://schemas.openxmlformats.org/officeDocument/2006/customXml" ds:itemID="{221FF7D5-A994-412C-A8A0-782F74F00A48}">
+<ds:datastoreItem xmlns:ds="http://schemas.openxmlformats.org/officeDocument/2006/customXml" ds:itemID="{F87C536D-0DB8-427E-A56C-CA1B4CA7D3EF}">
   <ds:schemaRefs>
     <ds:schemaRef ds:uri="http://schemas.openxmlformats.org/officeDocument/2006/bibliography"/>
   </ds:schemaRefs>
